--- a/EclipseBuild.docx
+++ b/EclipseBuild.docx
@@ -77,6 +77,33 @@
           <w:rFonts w:ascii="Times New Roman" w:eastAsia="Times New Roman" w:hAnsi="Times New Roman" w:cs="Times New Roman"/>
           <w:b/>
           <w:bCs/>
+          <w:sz w:val="40"/>
+          <w:szCs w:val="40"/>
+          <w:lang w:eastAsia="en-IN"/>
+        </w:rPr>
+      </w:pPr>
+      <w:r>
+        <w:rPr>
+          <w:rFonts w:ascii="Times New Roman" w:eastAsia="Times New Roman" w:hAnsi="Times New Roman" w:cs="Times New Roman"/>
+          <w:b/>
+          <w:bCs/>
+          <w:sz w:val="40"/>
+          <w:szCs w:val="40"/>
+          <w:lang w:eastAsia="en-IN"/>
+        </w:rPr>
+        <w:t>ECLIPSE BUILD</w:t>
+      </w:r>
+      <w:bookmarkStart w:id="0" w:name="_GoBack"/>
+      <w:bookmarkEnd w:id="0"/>
+    </w:p>
+    <w:p>
+      <w:pPr>
+        <w:spacing w:before="100" w:beforeAutospacing="1" w:after="100" w:afterAutospacing="1" w:line="240" w:lineRule="auto"/>
+        <w:outlineLvl w:val="2"/>
+        <w:rPr>
+          <w:rFonts w:ascii="Times New Roman" w:eastAsia="Times New Roman" w:hAnsi="Times New Roman" w:cs="Times New Roman"/>
+          <w:b/>
+          <w:bCs/>
           <w:sz w:val="27"/>
           <w:szCs w:val="27"/>
           <w:lang w:eastAsia="en-IN"/>
@@ -559,6 +586,7 @@
           <w:szCs w:val="24"/>
           <w:lang w:eastAsia="en-IN"/>
         </w:rPr>
+        <w:lastRenderedPageBreak/>
         <w:t xml:space="preserve">Example: </w:t>
       </w:r>
       <w:r>
@@ -691,7 +719,6 @@
           <w:szCs w:val="24"/>
           <w:lang w:eastAsia="en-IN"/>
         </w:rPr>
-        <w:lastRenderedPageBreak/>
         <w:t xml:space="preserve">Defaults to the combination of the group ID and </w:t>
       </w:r>
       <w:proofErr w:type="spellStart"/>
@@ -1850,6 +1877,7 @@
         </w:numPr>
       </w:pPr>
       <w:r>
+        <w:lastRenderedPageBreak/>
         <w:t xml:space="preserve">Navigate to </w:t>
       </w:r>
       <w:r>
@@ -1890,7 +1918,6 @@
         <w:pStyle w:val="NormalWeb"/>
       </w:pPr>
       <w:r>
-        <w:lastRenderedPageBreak/>
         <w:t xml:space="preserve">This will install your custom archetype, which you can use with </w:t>
       </w:r>
       <w:proofErr w:type="spellStart"/>
@@ -2801,7 +2828,6 @@
           <w:szCs w:val="24"/>
           <w:lang w:eastAsia="en-IN"/>
         </w:rPr>
-        <w:lastRenderedPageBreak/>
         <w:t>The folder itself (</w:t>
       </w:r>
       <w:proofErr w:type="spellStart"/>
@@ -3822,6 +3848,7 @@
           <w:szCs w:val="24"/>
           <w:lang w:eastAsia="en-IN"/>
         </w:rPr>
+        <w:lastRenderedPageBreak/>
         <w:t>If you need the project to run on JRE 11, you must ensure that the code is compatible and compile it for that version.</w:t>
       </w:r>
     </w:p>
@@ -3902,7 +3929,6 @@
           <w:szCs w:val="24"/>
           <w:lang w:eastAsia="en-IN"/>
         </w:rPr>
-        <w:lastRenderedPageBreak/>
         <w:t>For Maven:</w:t>
       </w:r>
     </w:p>
@@ -5935,6 +5961,7 @@
           <w:szCs w:val="24"/>
           <w:lang w:eastAsia="en-IN"/>
         </w:rPr>
+        <w:lastRenderedPageBreak/>
         <w:t>3. Breakdown of the Configuration:</w:t>
       </w:r>
     </w:p>
@@ -5996,7 +6023,6 @@
           <w:szCs w:val="20"/>
           <w:lang w:eastAsia="en-IN"/>
         </w:rPr>
-        <w:lastRenderedPageBreak/>
         <w:t>&lt;</w:t>
       </w:r>
       <w:proofErr w:type="spellStart"/>
@@ -7433,7 +7459,11 @@
         <w:t>java -jar</w:t>
       </w:r>
       <w:r>
-        <w:t xml:space="preserve"> command, Java needs to know which class has the </w:t>
+        <w:t xml:space="preserve"> command, Java needs to know which </w:t>
+      </w:r>
+      <w:r>
+        <w:lastRenderedPageBreak/>
+        <w:t xml:space="preserve">class has the </w:t>
       </w:r>
       <w:proofErr w:type="gramStart"/>
       <w:r>
@@ -7475,7 +7505,6 @@
         <w:pStyle w:val="NormalWeb"/>
       </w:pPr>
       <w:r>
-        <w:lastRenderedPageBreak/>
         <w:t xml:space="preserve">If you are using Maven to build your project, you can specify the </w:t>
       </w:r>
       <w:r>
@@ -8533,6 +8562,7 @@
         <w:pStyle w:val="Heading3"/>
       </w:pPr>
       <w:r>
+        <w:lastRenderedPageBreak/>
         <w:t xml:space="preserve">When is the </w:t>
       </w:r>
       <w:r>
@@ -8572,7 +8602,6 @@
         <w:spacing w:before="100" w:beforeAutospacing="1" w:after="100" w:afterAutospacing="1" w:line="240" w:lineRule="auto"/>
       </w:pPr>
       <w:r>
-        <w:lastRenderedPageBreak/>
         <w:t xml:space="preserve">When you run a command to package your Java application into a JAR file (such as </w:t>
       </w:r>
       <w:proofErr w:type="spellStart"/>
@@ -9126,6 +9155,7 @@
         <w:spacing w:before="100" w:beforeAutospacing="1" w:after="100" w:afterAutospacing="1" w:line="240" w:lineRule="auto"/>
       </w:pPr>
       <w:r>
+        <w:lastRenderedPageBreak/>
         <w:t xml:space="preserve">This command compiles the code (if not already compiled) and packages it into a JAR or WAR file in the </w:t>
       </w:r>
       <w:r>
@@ -9189,7 +9219,6 @@
         <w:spacing w:before="100" w:beforeAutospacing="1" w:after="100" w:afterAutospacing="1" w:line="240" w:lineRule="auto"/>
       </w:pPr>
       <w:r>
-        <w:lastRenderedPageBreak/>
         <w:t xml:space="preserve">This command cleans the project (deletes the </w:t>
       </w:r>
       <w:r>
@@ -9673,6 +9702,7 @@
         <w:rPr>
           <w:rStyle w:val="Strong"/>
         </w:rPr>
+        <w:lastRenderedPageBreak/>
         <w:t>Running in IDE</w:t>
       </w:r>
       <w:r>
@@ -9712,7 +9742,6 @@
         <w:pStyle w:val="Heading3"/>
       </w:pPr>
       <w:r>
-        <w:lastRenderedPageBreak/>
         <w:t xml:space="preserve">3. </w:t>
       </w:r>
       <w:r>
@@ -10256,6 +10285,7 @@
         <w:pStyle w:val="Heading3"/>
       </w:pPr>
       <w:r>
+        <w:lastRenderedPageBreak/>
         <w:t>Scenario: Build Path Set to Java 11, but JDK 21 Installed</w:t>
       </w:r>
     </w:p>
@@ -10271,7 +10301,6 @@
         <w:rPr>
           <w:rStyle w:val="Strong"/>
         </w:rPr>
-        <w:lastRenderedPageBreak/>
         <w:t>Build Path Configured to Java 11</w:t>
       </w:r>
       <w:r>
@@ -10520,6 +10549,7 @@
         <w:spacing w:before="100" w:beforeAutospacing="1" w:after="100" w:afterAutospacing="1" w:line="240" w:lineRule="auto"/>
       </w:pPr>
       <w:r>
+        <w:lastRenderedPageBreak/>
         <w:t xml:space="preserve">Eclipse automatically compiles your source code as soon as it detects a change in the code. This is known as </w:t>
       </w:r>
       <w:r>
@@ -10541,7 +10571,6 @@
         <w:spacing w:before="100" w:beforeAutospacing="1" w:after="100" w:afterAutospacing="1" w:line="240" w:lineRule="auto"/>
       </w:pPr>
       <w:r>
-        <w:lastRenderedPageBreak/>
         <w:t>By default, Eclipse compiles the project in the background every time you save a file (using its internal compiler).</w:t>
       </w:r>
     </w:p>
@@ -10916,6 +10945,7 @@
         <w:pStyle w:val="Heading3"/>
       </w:pPr>
       <w:r>
+        <w:lastRenderedPageBreak/>
         <w:t>Summary</w:t>
       </w:r>
     </w:p>
@@ -10928,7 +10958,6 @@
         <w:spacing w:before="100" w:beforeAutospacing="1" w:after="100" w:afterAutospacing="1" w:line="240" w:lineRule="auto"/>
       </w:pPr>
       <w:r>
-        <w:lastRenderedPageBreak/>
         <w:t xml:space="preserve">Compilation happens </w:t>
       </w:r>
       <w:r>
@@ -11372,6 +11401,7 @@
         <w:pStyle w:val="Heading3"/>
       </w:pPr>
       <w:r>
+        <w:lastRenderedPageBreak/>
         <w:t xml:space="preserve">5. </w:t>
       </w:r>
       <w:r>
@@ -11392,7 +11422,6 @@
         <w:spacing w:before="100" w:beforeAutospacing="1" w:after="100" w:afterAutospacing="1" w:line="240" w:lineRule="auto"/>
       </w:pPr>
       <w:r>
-        <w:lastRenderedPageBreak/>
         <w:t>Eclipse updates the output folders (</w:t>
       </w:r>
       <w:r>
@@ -11772,7 +11801,6 @@
     <w:p/>
     <w:p>
       <w:r>
-        <w:lastRenderedPageBreak/>
         <w:t>what is clean install</w:t>
       </w:r>
     </w:p>
@@ -12402,6 +12430,7 @@
         <w:pStyle w:val="Heading3"/>
       </w:pPr>
       <w:r>
+        <w:lastRenderedPageBreak/>
         <w:t xml:space="preserve">4. </w:t>
       </w:r>
       <w:r>
@@ -12439,7 +12468,6 @@
         <w:rPr>
           <w:rStyle w:val="Strong"/>
         </w:rPr>
-        <w:lastRenderedPageBreak/>
         <w:t>Ensuring a Fresh Build</w:t>
       </w:r>
       <w:r>
@@ -12853,8 +12881,6 @@
           <w:rStyle w:val="HTMLCode"/>
         </w:rPr>
       </w:pPr>
-      <w:bookmarkStart w:id="0" w:name="_GoBack"/>
-      <w:bookmarkEnd w:id="0"/>
       <w:proofErr w:type="spellStart"/>
       <w:r>
         <w:rPr>
@@ -13001,6 +13027,7 @@
           <w:b/>
           <w:bCs/>
         </w:rPr>
+        <w:lastRenderedPageBreak/>
         <w:t>mvn</w:t>
       </w:r>
       <w:proofErr w:type="spellEnd"/>
@@ -13043,7 +13070,6 @@
           <w:b/>
           <w:bCs/>
         </w:rPr>
-        <w:lastRenderedPageBreak/>
         <w:t>mvn</w:t>
       </w:r>
       <w:proofErr w:type="spellEnd"/>
@@ -21141,7 +21167,7 @@
 </file>
 
 <file path=customXml/itemProps1.xml><?xml version="1.0" encoding="utf-8"?>
-<ds:datastoreItem xmlns:ds="http://schemas.openxmlformats.org/officeDocument/2006/customXml" ds:itemID="{CE1E37CD-3300-46A4-B93A-B769474077C1}">
+<ds:datastoreItem xmlns:ds="http://schemas.openxmlformats.org/officeDocument/2006/customXml" ds:itemID="{018DE932-74F6-414C-BD3C-84D6204E97BE}">
   <ds:schemaRefs>
     <ds:schemaRef ds:uri="http://schemas.openxmlformats.org/officeDocument/2006/bibliography"/>
   </ds:schemaRefs>

--- a/EclipseBuild.docx
+++ b/EclipseBuild.docx
@@ -93,8 +93,6 @@
         </w:rPr>
         <w:t>ECLIPSE BUILD</w:t>
       </w:r>
-      <w:bookmarkStart w:id="0" w:name="_GoBack"/>
-      <w:bookmarkEnd w:id="0"/>
     </w:p>
     <w:p>
       <w:pPr>
@@ -13130,6 +13128,1503 @@
       <w:proofErr w:type="spellEnd"/>
       <w:r>
         <w:t xml:space="preserve"> are ready for use or deployment.</w:t>
+      </w:r>
+    </w:p>
+    <w:p>
+      <w:pPr>
+        <w:tabs>
+          <w:tab w:val="left" w:pos="916"/>
+          <w:tab w:val="left" w:pos="1832"/>
+          <w:tab w:val="left" w:pos="2748"/>
+          <w:tab w:val="left" w:pos="3664"/>
+          <w:tab w:val="left" w:pos="4580"/>
+          <w:tab w:val="left" w:pos="5496"/>
+          <w:tab w:val="left" w:pos="6412"/>
+          <w:tab w:val="left" w:pos="7328"/>
+          <w:tab w:val="left" w:pos="8244"/>
+          <w:tab w:val="left" w:pos="9160"/>
+          <w:tab w:val="left" w:pos="10076"/>
+          <w:tab w:val="left" w:pos="10992"/>
+          <w:tab w:val="left" w:pos="11908"/>
+          <w:tab w:val="left" w:pos="12824"/>
+          <w:tab w:val="left" w:pos="13740"/>
+          <w:tab w:val="left" w:pos="14656"/>
+        </w:tabs>
+        <w:spacing w:after="0" w:line="240" w:lineRule="auto"/>
+        <w:rPr>
+          <w:rFonts w:ascii="Courier New" w:eastAsia="Times New Roman" w:hAnsi="Courier New" w:cs="Courier New"/>
+          <w:sz w:val="20"/>
+          <w:szCs w:val="20"/>
+          <w:lang w:eastAsia="en-IN"/>
+        </w:rPr>
+      </w:pPr>
+    </w:p>
+    <w:p>
+      <w:pPr>
+        <w:pStyle w:val="NormalWeb"/>
+      </w:pPr>
+      <w:r>
+        <w:t>In Java projects, the build process typically involves compiling source code, packaging it, and preparing it for deployment. Depending on the build tool you're using (e.g., Maven, Gradle, Ant), the build process and output folder structure may vary. Here’s a breakdown of how the build is created and where it stores its outputs:</w:t>
+      </w:r>
+    </w:p>
+    <w:p>
+      <w:pPr>
+        <w:pStyle w:val="Heading3"/>
+      </w:pPr>
+      <w:r>
+        <w:t xml:space="preserve">1. </w:t>
+      </w:r>
+      <w:r>
+        <w:rPr>
+          <w:rStyle w:val="Strong"/>
+          <w:b/>
+          <w:bCs/>
+        </w:rPr>
+        <w:t>Understanding the Java Build Process</w:t>
+      </w:r>
+    </w:p>
+    <w:p>
+      <w:pPr>
+        <w:pStyle w:val="NormalWeb"/>
+      </w:pPr>
+      <w:r>
+        <w:t>The build process generally follows these steps:</w:t>
+      </w:r>
+    </w:p>
+    <w:p>
+      <w:pPr>
+        <w:numPr>
+          <w:ilvl w:val="0"/>
+          <w:numId w:val="50"/>
+        </w:numPr>
+        <w:spacing w:before="100" w:beforeAutospacing="1" w:after="100" w:afterAutospacing="1" w:line="240" w:lineRule="auto"/>
+      </w:pPr>
+      <w:r>
+        <w:rPr>
+          <w:rStyle w:val="Strong"/>
+        </w:rPr>
+        <w:t>Compile</w:t>
+      </w:r>
+      <w:r>
+        <w:t>: Java source files (</w:t>
+      </w:r>
+      <w:r>
+        <w:rPr>
+          <w:rStyle w:val="HTMLCode"/>
+          <w:rFonts w:eastAsiaTheme="minorHAnsi"/>
+        </w:rPr>
+        <w:t>.java</w:t>
+      </w:r>
+      <w:r>
+        <w:t>) are compiled into bytecode (</w:t>
+      </w:r>
+      <w:r>
+        <w:rPr>
+          <w:rStyle w:val="HTMLCode"/>
+          <w:rFonts w:eastAsiaTheme="minorHAnsi"/>
+        </w:rPr>
+        <w:t>.class</w:t>
+      </w:r>
+      <w:r>
+        <w:t xml:space="preserve"> files).</w:t>
+      </w:r>
+    </w:p>
+    <w:p>
+      <w:pPr>
+        <w:numPr>
+          <w:ilvl w:val="0"/>
+          <w:numId w:val="50"/>
+        </w:numPr>
+        <w:spacing w:before="100" w:beforeAutospacing="1" w:after="100" w:afterAutospacing="1" w:line="240" w:lineRule="auto"/>
+      </w:pPr>
+      <w:r>
+        <w:rPr>
+          <w:rStyle w:val="Strong"/>
+        </w:rPr>
+        <w:t>Process Resources</w:t>
+      </w:r>
+      <w:r>
+        <w:t>: Non-Java files like properties, XML, and configuration files are copied to the build output.</w:t>
+      </w:r>
+    </w:p>
+    <w:p>
+      <w:pPr>
+        <w:numPr>
+          <w:ilvl w:val="0"/>
+          <w:numId w:val="50"/>
+        </w:numPr>
+        <w:spacing w:before="100" w:beforeAutospacing="1" w:after="100" w:afterAutospacing="1" w:line="240" w:lineRule="auto"/>
+      </w:pPr>
+      <w:r>
+        <w:rPr>
+          <w:rStyle w:val="Strong"/>
+        </w:rPr>
+        <w:t>Package</w:t>
+      </w:r>
+      <w:r>
+        <w:t>: The compiled classes and processed resources are packaged into a JAR or WAR file.</w:t>
+      </w:r>
+    </w:p>
+    <w:p>
+      <w:pPr>
+        <w:numPr>
+          <w:ilvl w:val="0"/>
+          <w:numId w:val="50"/>
+        </w:numPr>
+        <w:spacing w:before="100" w:beforeAutospacing="1" w:after="100" w:afterAutospacing="1" w:line="240" w:lineRule="auto"/>
+      </w:pPr>
+      <w:r>
+        <w:rPr>
+          <w:rStyle w:val="Strong"/>
+        </w:rPr>
+        <w:t>Install</w:t>
+      </w:r>
+      <w:r>
+        <w:t>: The packaged file is added to the local repository (if using a tool like Maven or Gradle).</w:t>
+      </w:r>
+    </w:p>
+    <w:p>
+      <w:pPr>
+        <w:numPr>
+          <w:ilvl w:val="0"/>
+          <w:numId w:val="50"/>
+        </w:numPr>
+        <w:spacing w:before="100" w:beforeAutospacing="1" w:after="100" w:afterAutospacing="1" w:line="240" w:lineRule="auto"/>
+      </w:pPr>
+      <w:r>
+        <w:rPr>
+          <w:rStyle w:val="Strong"/>
+        </w:rPr>
+        <w:t>Deploy</w:t>
+      </w:r>
+      <w:r>
+        <w:t>: The package is deployed to a remote repository or server (optional).</w:t>
+      </w:r>
+    </w:p>
+    <w:p>
+      <w:pPr>
+        <w:pStyle w:val="Heading3"/>
+      </w:pPr>
+      <w:r>
+        <w:t xml:space="preserve">2. </w:t>
+      </w:r>
+      <w:r>
+        <w:rPr>
+          <w:rStyle w:val="Strong"/>
+          <w:b/>
+          <w:bCs/>
+        </w:rPr>
+        <w:t>Build Tools and Their Output Directories</w:t>
+      </w:r>
+    </w:p>
+    <w:p>
+      <w:pPr>
+        <w:pStyle w:val="Heading4"/>
+      </w:pPr>
+      <w:r>
+        <w:t xml:space="preserve">a) </w:t>
+      </w:r>
+      <w:r>
+        <w:rPr>
+          <w:rStyle w:val="Strong"/>
+          <w:b w:val="0"/>
+          <w:bCs w:val="0"/>
+        </w:rPr>
+        <w:t>Maven</w:t>
+      </w:r>
+    </w:p>
+    <w:p>
+      <w:pPr>
+        <w:numPr>
+          <w:ilvl w:val="0"/>
+          <w:numId w:val="51"/>
+        </w:numPr>
+        <w:spacing w:before="100" w:beforeAutospacing="1" w:after="100" w:afterAutospacing="1" w:line="240" w:lineRule="auto"/>
+      </w:pPr>
+      <w:r>
+        <w:rPr>
+          <w:rStyle w:val="Strong"/>
+        </w:rPr>
+        <w:t>Build Folder</w:t>
+      </w:r>
+      <w:r>
+        <w:t xml:space="preserve">: </w:t>
+      </w:r>
+      <w:r>
+        <w:rPr>
+          <w:rStyle w:val="HTMLCode"/>
+          <w:rFonts w:eastAsiaTheme="minorHAnsi"/>
+        </w:rPr>
+        <w:t>target/</w:t>
+      </w:r>
+    </w:p>
+    <w:p>
+      <w:pPr>
+        <w:numPr>
+          <w:ilvl w:val="0"/>
+          <w:numId w:val="51"/>
+        </w:numPr>
+        <w:spacing w:before="100" w:beforeAutospacing="1" w:after="100" w:afterAutospacing="1" w:line="240" w:lineRule="auto"/>
+      </w:pPr>
+      <w:r>
+        <w:rPr>
+          <w:rStyle w:val="Strong"/>
+        </w:rPr>
+        <w:t>Default Build Directory</w:t>
+      </w:r>
+      <w:r>
+        <w:t xml:space="preserve">: When Maven builds a project, the compiled classes are placed in the </w:t>
+      </w:r>
+      <w:r>
+        <w:rPr>
+          <w:rStyle w:val="HTMLCode"/>
+          <w:rFonts w:eastAsiaTheme="minorHAnsi"/>
+        </w:rPr>
+        <w:t>target/classes</w:t>
+      </w:r>
+      <w:r>
+        <w:t xml:space="preserve"> folder, and the final </w:t>
+      </w:r>
+      <w:proofErr w:type="spellStart"/>
+      <w:r>
+        <w:t>artifact</w:t>
+      </w:r>
+      <w:proofErr w:type="spellEnd"/>
+      <w:r>
+        <w:t xml:space="preserve"> (JAR/WAR) is generated in the </w:t>
+      </w:r>
+      <w:r>
+        <w:rPr>
+          <w:rStyle w:val="HTMLCode"/>
+          <w:rFonts w:eastAsiaTheme="minorHAnsi"/>
+        </w:rPr>
+        <w:t>target</w:t>
+      </w:r>
+      <w:r>
+        <w:t xml:space="preserve"> directory.</w:t>
+      </w:r>
+    </w:p>
+    <w:p>
+      <w:pPr>
+        <w:numPr>
+          <w:ilvl w:val="0"/>
+          <w:numId w:val="51"/>
+        </w:numPr>
+        <w:spacing w:before="100" w:beforeAutospacing="1" w:after="100" w:afterAutospacing="1" w:line="240" w:lineRule="auto"/>
+      </w:pPr>
+      <w:r>
+        <w:rPr>
+          <w:rStyle w:val="Strong"/>
+        </w:rPr>
+        <w:t>Steps to Build</w:t>
+      </w:r>
+      <w:r>
+        <w:t>:</w:t>
+      </w:r>
+    </w:p>
+    <w:p>
+      <w:pPr>
+        <w:numPr>
+          <w:ilvl w:val="1"/>
+          <w:numId w:val="51"/>
+        </w:numPr>
+        <w:spacing w:before="100" w:beforeAutospacing="1" w:after="100" w:afterAutospacing="1" w:line="240" w:lineRule="auto"/>
+      </w:pPr>
+      <w:r>
+        <w:t>Use the following commands to trigger a Maven build:</w:t>
+      </w:r>
+    </w:p>
+    <w:p>
+      <w:pPr>
+        <w:pStyle w:val="HTMLPreformatted"/>
+        <w:ind w:left="1440"/>
+        <w:rPr>
+          <w:rStyle w:val="HTMLCode"/>
+        </w:rPr>
+      </w:pPr>
+      <w:bookmarkStart w:id="0" w:name="_GoBack"/>
+      <w:bookmarkEnd w:id="0"/>
+      <w:proofErr w:type="spellStart"/>
+      <w:r>
+        <w:rPr>
+          <w:rStyle w:val="HTMLCode"/>
+        </w:rPr>
+        <w:t>mvn</w:t>
+      </w:r>
+      <w:proofErr w:type="spellEnd"/>
+      <w:r>
+        <w:rPr>
+          <w:rStyle w:val="HTMLCode"/>
+        </w:rPr>
+        <w:t xml:space="preserve"> clean install</w:t>
+      </w:r>
+    </w:p>
+    <w:p>
+      <w:pPr>
+        <w:numPr>
+          <w:ilvl w:val="1"/>
+          <w:numId w:val="51"/>
+        </w:numPr>
+        <w:spacing w:before="100" w:beforeAutospacing="1" w:after="100" w:afterAutospacing="1" w:line="240" w:lineRule="auto"/>
+      </w:pPr>
+      <w:r>
+        <w:t xml:space="preserve">The </w:t>
+      </w:r>
+      <w:proofErr w:type="spellStart"/>
+      <w:r>
+        <w:rPr>
+          <w:rStyle w:val="HTMLCode"/>
+          <w:rFonts w:eastAsiaTheme="minorHAnsi"/>
+        </w:rPr>
+        <w:t>mvn</w:t>
+      </w:r>
+      <w:proofErr w:type="spellEnd"/>
+      <w:r>
+        <w:rPr>
+          <w:rStyle w:val="HTMLCode"/>
+          <w:rFonts w:eastAsiaTheme="minorHAnsi"/>
+        </w:rPr>
+        <w:t xml:space="preserve"> clean</w:t>
+      </w:r>
+      <w:r>
+        <w:t xml:space="preserve"> command removes the previous </w:t>
+      </w:r>
+      <w:r>
+        <w:rPr>
+          <w:rStyle w:val="HTMLCode"/>
+          <w:rFonts w:eastAsiaTheme="minorHAnsi"/>
+        </w:rPr>
+        <w:t>target</w:t>
+      </w:r>
+      <w:r>
+        <w:t xml:space="preserve"> folder.</w:t>
+      </w:r>
+    </w:p>
+    <w:p>
+      <w:pPr>
+        <w:numPr>
+          <w:ilvl w:val="1"/>
+          <w:numId w:val="51"/>
+        </w:numPr>
+        <w:spacing w:before="100" w:beforeAutospacing="1" w:after="100" w:afterAutospacing="1" w:line="240" w:lineRule="auto"/>
+      </w:pPr>
+      <w:r>
+        <w:t xml:space="preserve">The </w:t>
+      </w:r>
+      <w:proofErr w:type="spellStart"/>
+      <w:r>
+        <w:rPr>
+          <w:rStyle w:val="HTMLCode"/>
+          <w:rFonts w:eastAsiaTheme="minorHAnsi"/>
+        </w:rPr>
+        <w:t>mvn</w:t>
+      </w:r>
+      <w:proofErr w:type="spellEnd"/>
+      <w:r>
+        <w:rPr>
+          <w:rStyle w:val="HTMLCode"/>
+          <w:rFonts w:eastAsiaTheme="minorHAnsi"/>
+        </w:rPr>
+        <w:t xml:space="preserve"> install</w:t>
+      </w:r>
+      <w:r>
+        <w:t xml:space="preserve"> command compiles, tests, and packages the project.</w:t>
+      </w:r>
+    </w:p>
+    <w:p>
+      <w:pPr>
+        <w:pStyle w:val="Heading4"/>
+      </w:pPr>
+      <w:r>
+        <w:t xml:space="preserve">b) </w:t>
+      </w:r>
+      <w:r>
+        <w:rPr>
+          <w:rStyle w:val="Strong"/>
+          <w:b w:val="0"/>
+          <w:bCs w:val="0"/>
+        </w:rPr>
+        <w:t>Gradle</w:t>
+      </w:r>
+    </w:p>
+    <w:p>
+      <w:pPr>
+        <w:numPr>
+          <w:ilvl w:val="0"/>
+          <w:numId w:val="52"/>
+        </w:numPr>
+        <w:spacing w:before="100" w:beforeAutospacing="1" w:after="100" w:afterAutospacing="1" w:line="240" w:lineRule="auto"/>
+      </w:pPr>
+      <w:r>
+        <w:rPr>
+          <w:rStyle w:val="Strong"/>
+        </w:rPr>
+        <w:t>Build Folder</w:t>
+      </w:r>
+      <w:r>
+        <w:t xml:space="preserve">: </w:t>
+      </w:r>
+      <w:r>
+        <w:rPr>
+          <w:rStyle w:val="HTMLCode"/>
+          <w:rFonts w:eastAsiaTheme="minorHAnsi"/>
+        </w:rPr>
+        <w:t>build/</w:t>
+      </w:r>
+    </w:p>
+    <w:p>
+      <w:pPr>
+        <w:numPr>
+          <w:ilvl w:val="0"/>
+          <w:numId w:val="52"/>
+        </w:numPr>
+        <w:spacing w:before="100" w:beforeAutospacing="1" w:after="100" w:afterAutospacing="1" w:line="240" w:lineRule="auto"/>
+      </w:pPr>
+      <w:r>
+        <w:rPr>
+          <w:rStyle w:val="Strong"/>
+        </w:rPr>
+        <w:lastRenderedPageBreak/>
+        <w:t>Default Build Directory</w:t>
+      </w:r>
+      <w:r>
+        <w:t xml:space="preserve">: Gradle places the compiled classes in </w:t>
+      </w:r>
+      <w:r>
+        <w:rPr>
+          <w:rStyle w:val="HTMLCode"/>
+          <w:rFonts w:eastAsiaTheme="minorHAnsi"/>
+        </w:rPr>
+        <w:t>build/classes/java/main</w:t>
+      </w:r>
+      <w:r>
+        <w:t xml:space="preserve"> and the final </w:t>
+      </w:r>
+      <w:proofErr w:type="spellStart"/>
+      <w:r>
+        <w:t>artifact</w:t>
+      </w:r>
+      <w:proofErr w:type="spellEnd"/>
+      <w:r>
+        <w:t xml:space="preserve"> (JAR/WAR) is stored in the </w:t>
+      </w:r>
+      <w:r>
+        <w:rPr>
+          <w:rStyle w:val="HTMLCode"/>
+          <w:rFonts w:eastAsiaTheme="minorHAnsi"/>
+        </w:rPr>
+        <w:t>build/</w:t>
+      </w:r>
+      <w:proofErr w:type="gramStart"/>
+      <w:r>
+        <w:rPr>
+          <w:rStyle w:val="HTMLCode"/>
+          <w:rFonts w:eastAsiaTheme="minorHAnsi"/>
+        </w:rPr>
+        <w:t>libs</w:t>
+      </w:r>
+      <w:proofErr w:type="gramEnd"/>
+      <w:r>
+        <w:t xml:space="preserve"> directory.</w:t>
+      </w:r>
+    </w:p>
+    <w:p>
+      <w:pPr>
+        <w:numPr>
+          <w:ilvl w:val="0"/>
+          <w:numId w:val="52"/>
+        </w:numPr>
+        <w:spacing w:before="100" w:beforeAutospacing="1" w:after="100" w:afterAutospacing="1" w:line="240" w:lineRule="auto"/>
+      </w:pPr>
+      <w:r>
+        <w:rPr>
+          <w:rStyle w:val="Strong"/>
+        </w:rPr>
+        <w:t>Steps to Build</w:t>
+      </w:r>
+      <w:r>
+        <w:t>:</w:t>
+      </w:r>
+    </w:p>
+    <w:p>
+      <w:pPr>
+        <w:numPr>
+          <w:ilvl w:val="1"/>
+          <w:numId w:val="52"/>
+        </w:numPr>
+        <w:spacing w:before="100" w:beforeAutospacing="1" w:after="100" w:afterAutospacing="1" w:line="240" w:lineRule="auto"/>
+      </w:pPr>
+      <w:r>
+        <w:t>Use the following command to build the project:</w:t>
+      </w:r>
+    </w:p>
+    <w:p>
+      <w:pPr>
+        <w:pStyle w:val="HTMLPreformatted"/>
+        <w:ind w:left="1440"/>
+        <w:rPr>
+          <w:rStyle w:val="HTMLCode"/>
+        </w:rPr>
+      </w:pPr>
+      <w:proofErr w:type="spellStart"/>
+      <w:r>
+        <w:rPr>
+          <w:rStyle w:val="HTMLCode"/>
+        </w:rPr>
+        <w:t>gradle</w:t>
+      </w:r>
+      <w:proofErr w:type="spellEnd"/>
+      <w:r>
+        <w:rPr>
+          <w:rStyle w:val="HTMLCode"/>
+        </w:rPr>
+        <w:t xml:space="preserve"> build</w:t>
+      </w:r>
+    </w:p>
+    <w:p>
+      <w:pPr>
+        <w:numPr>
+          <w:ilvl w:val="1"/>
+          <w:numId w:val="52"/>
+        </w:numPr>
+        <w:spacing w:before="100" w:beforeAutospacing="1" w:after="100" w:afterAutospacing="1" w:line="240" w:lineRule="auto"/>
+      </w:pPr>
+      <w:r>
+        <w:t xml:space="preserve">The command compiles, tests, and packages the project into the </w:t>
+      </w:r>
+      <w:r>
+        <w:rPr>
+          <w:rStyle w:val="HTMLCode"/>
+          <w:rFonts w:eastAsiaTheme="minorHAnsi"/>
+        </w:rPr>
+        <w:t>build</w:t>
+      </w:r>
+      <w:r>
+        <w:t xml:space="preserve"> folder.</w:t>
+      </w:r>
+    </w:p>
+    <w:p>
+      <w:pPr>
+        <w:pStyle w:val="Heading4"/>
+      </w:pPr>
+      <w:r>
+        <w:t xml:space="preserve">c) </w:t>
+      </w:r>
+      <w:r>
+        <w:rPr>
+          <w:rStyle w:val="Strong"/>
+          <w:b w:val="0"/>
+          <w:bCs w:val="0"/>
+        </w:rPr>
+        <w:t>Ant</w:t>
+      </w:r>
+    </w:p>
+    <w:p>
+      <w:pPr>
+        <w:numPr>
+          <w:ilvl w:val="0"/>
+          <w:numId w:val="53"/>
+        </w:numPr>
+        <w:spacing w:before="100" w:beforeAutospacing="1" w:after="100" w:afterAutospacing="1" w:line="240" w:lineRule="auto"/>
+      </w:pPr>
+      <w:r>
+        <w:rPr>
+          <w:rStyle w:val="Strong"/>
+        </w:rPr>
+        <w:t>Build Folder</w:t>
+      </w:r>
+      <w:r>
+        <w:t xml:space="preserve">: Custom (depends on the </w:t>
+      </w:r>
+      <w:r>
+        <w:rPr>
+          <w:rStyle w:val="HTMLCode"/>
+          <w:rFonts w:eastAsiaTheme="minorHAnsi"/>
+        </w:rPr>
+        <w:t>build.xml</w:t>
+      </w:r>
+      <w:r>
+        <w:t xml:space="preserve"> configuration)</w:t>
+      </w:r>
+    </w:p>
+    <w:p>
+      <w:pPr>
+        <w:numPr>
+          <w:ilvl w:val="0"/>
+          <w:numId w:val="53"/>
+        </w:numPr>
+        <w:spacing w:before="100" w:beforeAutospacing="1" w:after="100" w:afterAutospacing="1" w:line="240" w:lineRule="auto"/>
+      </w:pPr>
+      <w:r>
+        <w:rPr>
+          <w:rStyle w:val="Strong"/>
+        </w:rPr>
+        <w:t>Default Build Directory</w:t>
+      </w:r>
+      <w:r>
+        <w:t xml:space="preserve">: Ant’s output directory can vary based on the settings in the </w:t>
+      </w:r>
+      <w:r>
+        <w:rPr>
+          <w:rStyle w:val="HTMLCode"/>
+          <w:rFonts w:eastAsiaTheme="minorHAnsi"/>
+        </w:rPr>
+        <w:t>build.xml</w:t>
+      </w:r>
+      <w:r>
+        <w:t xml:space="preserve"> file. Typically, a </w:t>
+      </w:r>
+      <w:r>
+        <w:rPr>
+          <w:rStyle w:val="HTMLCode"/>
+          <w:rFonts w:eastAsiaTheme="minorHAnsi"/>
+        </w:rPr>
+        <w:t>build</w:t>
+      </w:r>
+      <w:r>
+        <w:t xml:space="preserve"> or </w:t>
+      </w:r>
+      <w:proofErr w:type="spellStart"/>
+      <w:r>
+        <w:rPr>
+          <w:rStyle w:val="HTMLCode"/>
+          <w:rFonts w:eastAsiaTheme="minorHAnsi"/>
+        </w:rPr>
+        <w:t>dist</w:t>
+      </w:r>
+      <w:proofErr w:type="spellEnd"/>
+      <w:r>
+        <w:t xml:space="preserve"> directory is used.</w:t>
+      </w:r>
+    </w:p>
+    <w:p>
+      <w:pPr>
+        <w:numPr>
+          <w:ilvl w:val="0"/>
+          <w:numId w:val="53"/>
+        </w:numPr>
+        <w:spacing w:before="100" w:beforeAutospacing="1" w:after="100" w:afterAutospacing="1" w:line="240" w:lineRule="auto"/>
+      </w:pPr>
+      <w:r>
+        <w:rPr>
+          <w:rStyle w:val="Strong"/>
+        </w:rPr>
+        <w:t>Steps to Build</w:t>
+      </w:r>
+      <w:r>
+        <w:t>:</w:t>
+      </w:r>
+    </w:p>
+    <w:p>
+      <w:pPr>
+        <w:numPr>
+          <w:ilvl w:val="1"/>
+          <w:numId w:val="53"/>
+        </w:numPr>
+        <w:spacing w:before="100" w:beforeAutospacing="1" w:after="100" w:afterAutospacing="1" w:line="240" w:lineRule="auto"/>
+      </w:pPr>
+      <w:r>
+        <w:t>Use the following command to build with Ant:</w:t>
+      </w:r>
+    </w:p>
+    <w:p>
+      <w:pPr>
+        <w:pStyle w:val="HTMLPreformatted"/>
+        <w:ind w:left="1440"/>
+        <w:rPr>
+          <w:rStyle w:val="HTMLCode"/>
+        </w:rPr>
+      </w:pPr>
+      <w:r>
+        <w:rPr>
+          <w:rStyle w:val="HTMLCode"/>
+        </w:rPr>
+        <w:t>ant build</w:t>
+      </w:r>
+    </w:p>
+    <w:p>
+      <w:pPr>
+        <w:numPr>
+          <w:ilvl w:val="1"/>
+          <w:numId w:val="53"/>
+        </w:numPr>
+        <w:spacing w:before="100" w:beforeAutospacing="1" w:after="100" w:afterAutospacing="1" w:line="240" w:lineRule="auto"/>
+      </w:pPr>
+      <w:r>
+        <w:t xml:space="preserve">The command will execute the build target defined in the </w:t>
+      </w:r>
+      <w:r>
+        <w:rPr>
+          <w:rStyle w:val="HTMLCode"/>
+          <w:rFonts w:eastAsiaTheme="minorHAnsi"/>
+        </w:rPr>
+        <w:t>build.xml</w:t>
+      </w:r>
+      <w:r>
+        <w:t xml:space="preserve"> file.</w:t>
+      </w:r>
+    </w:p>
+    <w:p>
+      <w:pPr>
+        <w:pStyle w:val="Heading3"/>
+      </w:pPr>
+      <w:r>
+        <w:t xml:space="preserve">3. </w:t>
+      </w:r>
+      <w:r>
+        <w:rPr>
+          <w:rStyle w:val="Strong"/>
+          <w:b/>
+          <w:bCs/>
+        </w:rPr>
+        <w:t>Project Structure and Folders Considered</w:t>
+      </w:r>
+    </w:p>
+    <w:p>
+      <w:pPr>
+        <w:pStyle w:val="NormalWeb"/>
+      </w:pPr>
+      <w:r>
+        <w:t>For Java projects, certain folders are considered based on the build tool and structure:</w:t>
+      </w:r>
+    </w:p>
+    <w:p>
+      <w:pPr>
+        <w:pStyle w:val="NormalWeb"/>
+        <w:numPr>
+          <w:ilvl w:val="0"/>
+          <w:numId w:val="54"/>
+        </w:numPr>
+      </w:pPr>
+      <w:r>
+        <w:rPr>
+          <w:rStyle w:val="Strong"/>
+        </w:rPr>
+        <w:t>Source Folder</w:t>
+      </w:r>
+      <w:r>
+        <w:t>: Contains the main application source code.</w:t>
+      </w:r>
+    </w:p>
+    <w:p>
+      <w:pPr>
+        <w:numPr>
+          <w:ilvl w:val="1"/>
+          <w:numId w:val="54"/>
+        </w:numPr>
+        <w:spacing w:before="100" w:beforeAutospacing="1" w:after="100" w:afterAutospacing="1" w:line="240" w:lineRule="auto"/>
+      </w:pPr>
+      <w:proofErr w:type="spellStart"/>
+      <w:r>
+        <w:rPr>
+          <w:rStyle w:val="HTMLCode"/>
+          <w:rFonts w:eastAsiaTheme="minorHAnsi"/>
+        </w:rPr>
+        <w:t>src</w:t>
+      </w:r>
+      <w:proofErr w:type="spellEnd"/>
+      <w:r>
+        <w:rPr>
+          <w:rStyle w:val="HTMLCode"/>
+          <w:rFonts w:eastAsiaTheme="minorHAnsi"/>
+        </w:rPr>
+        <w:t>/main/java</w:t>
+      </w:r>
+      <w:r>
+        <w:t xml:space="preserve"> → Java source code</w:t>
+      </w:r>
+    </w:p>
+    <w:p>
+      <w:pPr>
+        <w:numPr>
+          <w:ilvl w:val="1"/>
+          <w:numId w:val="54"/>
+        </w:numPr>
+        <w:spacing w:before="100" w:beforeAutospacing="1" w:after="100" w:afterAutospacing="1" w:line="240" w:lineRule="auto"/>
+      </w:pPr>
+      <w:proofErr w:type="spellStart"/>
+      <w:r>
+        <w:rPr>
+          <w:rStyle w:val="HTMLCode"/>
+          <w:rFonts w:eastAsiaTheme="minorHAnsi"/>
+        </w:rPr>
+        <w:t>src</w:t>
+      </w:r>
+      <w:proofErr w:type="spellEnd"/>
+      <w:r>
+        <w:rPr>
+          <w:rStyle w:val="HTMLCode"/>
+          <w:rFonts w:eastAsiaTheme="minorHAnsi"/>
+        </w:rPr>
+        <w:t>/main/resources</w:t>
+      </w:r>
+      <w:r>
+        <w:t xml:space="preserve"> → Application resources (properties, XML, etc.)</w:t>
+      </w:r>
+    </w:p>
+    <w:p>
+      <w:pPr>
+        <w:pStyle w:val="NormalWeb"/>
+        <w:numPr>
+          <w:ilvl w:val="0"/>
+          <w:numId w:val="54"/>
+        </w:numPr>
+      </w:pPr>
+      <w:r>
+        <w:rPr>
+          <w:rStyle w:val="Strong"/>
+        </w:rPr>
+        <w:t>Test Source Folder</w:t>
+      </w:r>
+      <w:r>
+        <w:t>: Contains test code and resources.</w:t>
+      </w:r>
+    </w:p>
+    <w:p>
+      <w:pPr>
+        <w:numPr>
+          <w:ilvl w:val="1"/>
+          <w:numId w:val="54"/>
+        </w:numPr>
+        <w:spacing w:before="100" w:beforeAutospacing="1" w:after="100" w:afterAutospacing="1" w:line="240" w:lineRule="auto"/>
+      </w:pPr>
+      <w:proofErr w:type="spellStart"/>
+      <w:r>
+        <w:rPr>
+          <w:rStyle w:val="HTMLCode"/>
+          <w:rFonts w:eastAsiaTheme="minorHAnsi"/>
+        </w:rPr>
+        <w:t>src</w:t>
+      </w:r>
+      <w:proofErr w:type="spellEnd"/>
+      <w:r>
+        <w:rPr>
+          <w:rStyle w:val="HTMLCode"/>
+          <w:rFonts w:eastAsiaTheme="minorHAnsi"/>
+        </w:rPr>
+        <w:t>/test/java</w:t>
+      </w:r>
+      <w:r>
+        <w:t xml:space="preserve"> → Test Java code</w:t>
+      </w:r>
+    </w:p>
+    <w:p>
+      <w:pPr>
+        <w:numPr>
+          <w:ilvl w:val="1"/>
+          <w:numId w:val="54"/>
+        </w:numPr>
+        <w:spacing w:before="100" w:beforeAutospacing="1" w:after="100" w:afterAutospacing="1" w:line="240" w:lineRule="auto"/>
+      </w:pPr>
+      <w:proofErr w:type="spellStart"/>
+      <w:r>
+        <w:rPr>
+          <w:rStyle w:val="HTMLCode"/>
+          <w:rFonts w:eastAsiaTheme="minorHAnsi"/>
+        </w:rPr>
+        <w:t>src</w:t>
+      </w:r>
+      <w:proofErr w:type="spellEnd"/>
+      <w:r>
+        <w:rPr>
+          <w:rStyle w:val="HTMLCode"/>
+          <w:rFonts w:eastAsiaTheme="minorHAnsi"/>
+        </w:rPr>
+        <w:t>/test/resources</w:t>
+      </w:r>
+      <w:r>
+        <w:t xml:space="preserve"> → Test resources</w:t>
+      </w:r>
+    </w:p>
+    <w:p>
+      <w:pPr>
+        <w:pStyle w:val="NormalWeb"/>
+        <w:numPr>
+          <w:ilvl w:val="0"/>
+          <w:numId w:val="54"/>
+        </w:numPr>
+      </w:pPr>
+      <w:r>
+        <w:rPr>
+          <w:rStyle w:val="Strong"/>
+        </w:rPr>
+        <w:t>Build Output Folder</w:t>
+      </w:r>
+      <w:r>
+        <w:t xml:space="preserve">: Contains compiled classes, generated files, and final </w:t>
+      </w:r>
+      <w:proofErr w:type="spellStart"/>
+      <w:r>
+        <w:t>artifacts</w:t>
+      </w:r>
+      <w:proofErr w:type="spellEnd"/>
+      <w:r>
+        <w:t>.</w:t>
+      </w:r>
+    </w:p>
+    <w:p>
+      <w:pPr>
+        <w:numPr>
+          <w:ilvl w:val="1"/>
+          <w:numId w:val="54"/>
+        </w:numPr>
+        <w:spacing w:before="100" w:beforeAutospacing="1" w:after="100" w:afterAutospacing="1" w:line="240" w:lineRule="auto"/>
+      </w:pPr>
+      <w:r>
+        <w:rPr>
+          <w:rStyle w:val="HTMLCode"/>
+          <w:rFonts w:eastAsiaTheme="minorHAnsi"/>
+        </w:rPr>
+        <w:t>target/</w:t>
+      </w:r>
+      <w:r>
+        <w:t xml:space="preserve"> (Maven)</w:t>
+      </w:r>
+    </w:p>
+    <w:p>
+      <w:pPr>
+        <w:numPr>
+          <w:ilvl w:val="1"/>
+          <w:numId w:val="54"/>
+        </w:numPr>
+        <w:spacing w:before="100" w:beforeAutospacing="1" w:after="100" w:afterAutospacing="1" w:line="240" w:lineRule="auto"/>
+      </w:pPr>
+      <w:r>
+        <w:rPr>
+          <w:rStyle w:val="HTMLCode"/>
+          <w:rFonts w:eastAsiaTheme="minorHAnsi"/>
+        </w:rPr>
+        <w:t>build/</w:t>
+      </w:r>
+      <w:r>
+        <w:t xml:space="preserve"> (Gradle)</w:t>
+      </w:r>
+    </w:p>
+    <w:p>
+      <w:pPr>
+        <w:numPr>
+          <w:ilvl w:val="1"/>
+          <w:numId w:val="54"/>
+        </w:numPr>
+        <w:spacing w:before="100" w:beforeAutospacing="1" w:after="100" w:afterAutospacing="1" w:line="240" w:lineRule="auto"/>
+      </w:pPr>
+      <w:r>
+        <w:rPr>
+          <w:rStyle w:val="HTMLCode"/>
+          <w:rFonts w:eastAsiaTheme="minorHAnsi"/>
+        </w:rPr>
+        <w:t>build/</w:t>
+      </w:r>
+      <w:r>
+        <w:t xml:space="preserve"> or custom (Ant)</w:t>
+      </w:r>
+    </w:p>
+    <w:p>
+      <w:pPr>
+        <w:pStyle w:val="Heading3"/>
+      </w:pPr>
+      <w:r>
+        <w:t xml:space="preserve">4. </w:t>
+      </w:r>
+      <w:r>
+        <w:rPr>
+          <w:rStyle w:val="Strong"/>
+          <w:b/>
+          <w:bCs/>
+        </w:rPr>
+        <w:t xml:space="preserve">Location of the Final Build </w:t>
+      </w:r>
+      <w:proofErr w:type="spellStart"/>
+      <w:r>
+        <w:rPr>
+          <w:rStyle w:val="Strong"/>
+          <w:b/>
+          <w:bCs/>
+        </w:rPr>
+        <w:t>Artifacts</w:t>
+      </w:r>
+      <w:proofErr w:type="spellEnd"/>
+    </w:p>
+    <w:p>
+      <w:pPr>
+        <w:pStyle w:val="NormalWeb"/>
+      </w:pPr>
+      <w:r>
+        <w:t xml:space="preserve">The final build </w:t>
+      </w:r>
+      <w:proofErr w:type="spellStart"/>
+      <w:r>
+        <w:t>artifacts</w:t>
+      </w:r>
+      <w:proofErr w:type="spellEnd"/>
+      <w:r>
+        <w:t xml:space="preserve"> (e.g., JAR, WAR) are stored in different directories depending on the tool:</w:t>
+      </w:r>
+    </w:p>
+    <w:p>
+      <w:pPr>
+        <w:pStyle w:val="NormalWeb"/>
+        <w:numPr>
+          <w:ilvl w:val="0"/>
+          <w:numId w:val="55"/>
+        </w:numPr>
+      </w:pPr>
+      <w:r>
+        <w:rPr>
+          <w:rStyle w:val="Strong"/>
+        </w:rPr>
+        <w:t>Maven</w:t>
+      </w:r>
+      <w:r>
+        <w:t xml:space="preserve">: </w:t>
+      </w:r>
+      <w:r>
+        <w:rPr>
+          <w:rStyle w:val="HTMLCode"/>
+        </w:rPr>
+        <w:t>target/</w:t>
+      </w:r>
+    </w:p>
+    <w:p>
+      <w:pPr>
+        <w:numPr>
+          <w:ilvl w:val="1"/>
+          <w:numId w:val="55"/>
+        </w:numPr>
+        <w:spacing w:before="100" w:beforeAutospacing="1" w:after="100" w:afterAutospacing="1" w:line="240" w:lineRule="auto"/>
+      </w:pPr>
+      <w:r>
+        <w:t xml:space="preserve">Example: </w:t>
+      </w:r>
+      <w:r>
+        <w:rPr>
+          <w:rStyle w:val="HTMLCode"/>
+          <w:rFonts w:eastAsiaTheme="minorHAnsi"/>
+        </w:rPr>
+        <w:t>target/my-app-1.0-SNAPSHOT.jar</w:t>
+      </w:r>
+    </w:p>
+    <w:p>
+      <w:pPr>
+        <w:pStyle w:val="NormalWeb"/>
+        <w:numPr>
+          <w:ilvl w:val="0"/>
+          <w:numId w:val="55"/>
+        </w:numPr>
+      </w:pPr>
+      <w:r>
+        <w:rPr>
+          <w:rStyle w:val="Strong"/>
+        </w:rPr>
+        <w:t>Gradle</w:t>
+      </w:r>
+      <w:r>
+        <w:t xml:space="preserve">: </w:t>
+      </w:r>
+      <w:r>
+        <w:rPr>
+          <w:rStyle w:val="HTMLCode"/>
+        </w:rPr>
+        <w:t>build/libs/</w:t>
+      </w:r>
+    </w:p>
+    <w:p>
+      <w:pPr>
+        <w:numPr>
+          <w:ilvl w:val="1"/>
+          <w:numId w:val="55"/>
+        </w:numPr>
+        <w:spacing w:before="100" w:beforeAutospacing="1" w:after="100" w:afterAutospacing="1" w:line="240" w:lineRule="auto"/>
+      </w:pPr>
+      <w:r>
+        <w:t xml:space="preserve">Example: </w:t>
+      </w:r>
+      <w:r>
+        <w:rPr>
+          <w:rStyle w:val="HTMLCode"/>
+          <w:rFonts w:eastAsiaTheme="minorHAnsi"/>
+        </w:rPr>
+        <w:t>build/libs/my-app-1.0-SNAPSHOT.jar</w:t>
+      </w:r>
+    </w:p>
+    <w:p>
+      <w:pPr>
+        <w:pStyle w:val="NormalWeb"/>
+        <w:numPr>
+          <w:ilvl w:val="0"/>
+          <w:numId w:val="55"/>
+        </w:numPr>
+      </w:pPr>
+      <w:r>
+        <w:rPr>
+          <w:rStyle w:val="Strong"/>
+        </w:rPr>
+        <w:t>Ant</w:t>
+      </w:r>
+      <w:r>
+        <w:t xml:space="preserve">: Custom directory defined in </w:t>
+      </w:r>
+      <w:r>
+        <w:rPr>
+          <w:rStyle w:val="HTMLCode"/>
+        </w:rPr>
+        <w:t>build.xml</w:t>
+      </w:r>
+    </w:p>
+    <w:p>
+      <w:pPr>
+        <w:numPr>
+          <w:ilvl w:val="1"/>
+          <w:numId w:val="55"/>
+        </w:numPr>
+        <w:spacing w:before="100" w:beforeAutospacing="1" w:after="100" w:afterAutospacing="1" w:line="240" w:lineRule="auto"/>
+      </w:pPr>
+      <w:r>
+        <w:t xml:space="preserve">Example: </w:t>
+      </w:r>
+      <w:proofErr w:type="spellStart"/>
+      <w:r>
+        <w:rPr>
+          <w:rStyle w:val="HTMLCode"/>
+          <w:rFonts w:eastAsiaTheme="minorHAnsi"/>
+        </w:rPr>
+        <w:t>dist</w:t>
+      </w:r>
+      <w:proofErr w:type="spellEnd"/>
+      <w:r>
+        <w:rPr>
+          <w:rStyle w:val="HTMLCode"/>
+          <w:rFonts w:eastAsiaTheme="minorHAnsi"/>
+        </w:rPr>
+        <w:t>/my-app.jar</w:t>
+      </w:r>
+      <w:r>
+        <w:t xml:space="preserve"> (if defined as </w:t>
+      </w:r>
+      <w:proofErr w:type="spellStart"/>
+      <w:r>
+        <w:rPr>
+          <w:rStyle w:val="HTMLCode"/>
+          <w:rFonts w:eastAsiaTheme="minorHAnsi"/>
+        </w:rPr>
+        <w:t>dist</w:t>
+      </w:r>
+      <w:proofErr w:type="spellEnd"/>
+      <w:r>
+        <w:t>)</w:t>
+      </w:r>
+    </w:p>
+    <w:p>
+      <w:pPr>
+        <w:pStyle w:val="Heading3"/>
+      </w:pPr>
+      <w:r>
+        <w:t xml:space="preserve">5. </w:t>
+      </w:r>
+      <w:r>
+        <w:rPr>
+          <w:rStyle w:val="Strong"/>
+          <w:b/>
+          <w:bCs/>
+        </w:rPr>
+        <w:t>How Build Tools Decide the Output Folder</w:t>
+      </w:r>
+    </w:p>
+    <w:p>
+      <w:pPr>
+        <w:numPr>
+          <w:ilvl w:val="0"/>
+          <w:numId w:val="56"/>
+        </w:numPr>
+        <w:spacing w:before="100" w:beforeAutospacing="1" w:after="100" w:afterAutospacing="1" w:line="240" w:lineRule="auto"/>
+      </w:pPr>
+      <w:r>
+        <w:rPr>
+          <w:rStyle w:val="Strong"/>
+        </w:rPr>
+        <w:lastRenderedPageBreak/>
+        <w:t>Maven</w:t>
+      </w:r>
+      <w:r>
+        <w:t xml:space="preserve"> and </w:t>
+      </w:r>
+      <w:r>
+        <w:rPr>
+          <w:rStyle w:val="Strong"/>
+        </w:rPr>
+        <w:t>Gradle</w:t>
+      </w:r>
+      <w:r>
+        <w:t xml:space="preserve"> follow a convention-over-configuration approach, using predefined directories like </w:t>
+      </w:r>
+      <w:r>
+        <w:rPr>
+          <w:rStyle w:val="HTMLCode"/>
+          <w:rFonts w:eastAsiaTheme="minorHAnsi"/>
+        </w:rPr>
+        <w:t>target</w:t>
+      </w:r>
+      <w:r>
+        <w:t xml:space="preserve"> or </w:t>
+      </w:r>
+      <w:r>
+        <w:rPr>
+          <w:rStyle w:val="HTMLCode"/>
+          <w:rFonts w:eastAsiaTheme="minorHAnsi"/>
+        </w:rPr>
+        <w:t>build</w:t>
+      </w:r>
+      <w:r>
+        <w:t>.</w:t>
+      </w:r>
+    </w:p>
+    <w:p>
+      <w:pPr>
+        <w:numPr>
+          <w:ilvl w:val="0"/>
+          <w:numId w:val="56"/>
+        </w:numPr>
+        <w:spacing w:before="100" w:beforeAutospacing="1" w:after="100" w:afterAutospacing="1" w:line="240" w:lineRule="auto"/>
+      </w:pPr>
+      <w:r>
+        <w:rPr>
+          <w:rStyle w:val="Strong"/>
+        </w:rPr>
+        <w:t>Ant</w:t>
+      </w:r>
+      <w:r>
+        <w:t xml:space="preserve"> uses an XML-based configuration (</w:t>
+      </w:r>
+      <w:r>
+        <w:rPr>
+          <w:rStyle w:val="HTMLCode"/>
+          <w:rFonts w:eastAsiaTheme="minorHAnsi"/>
+        </w:rPr>
+        <w:t>build.xml</w:t>
+      </w:r>
+      <w:r>
+        <w:t>) that explicitly defines source and destination directories.</w:t>
+      </w:r>
+    </w:p>
+    <w:p>
+      <w:pPr>
+        <w:pStyle w:val="NormalWeb"/>
+      </w:pPr>
+      <w:r>
+        <w:t>You can change the default build directory for any of these tools by modifying their respective configuration files:</w:t>
+      </w:r>
+    </w:p>
+    <w:p>
+      <w:pPr>
+        <w:numPr>
+          <w:ilvl w:val="0"/>
+          <w:numId w:val="57"/>
+        </w:numPr>
+        <w:spacing w:before="100" w:beforeAutospacing="1" w:after="100" w:afterAutospacing="1" w:line="240" w:lineRule="auto"/>
+      </w:pPr>
+      <w:r>
+        <w:rPr>
+          <w:rStyle w:val="Strong"/>
+        </w:rPr>
+        <w:t>Maven</w:t>
+      </w:r>
+      <w:r>
+        <w:t xml:space="preserve">: </w:t>
+      </w:r>
+      <w:r>
+        <w:rPr>
+          <w:rStyle w:val="HTMLCode"/>
+          <w:rFonts w:eastAsiaTheme="minorHAnsi"/>
+        </w:rPr>
+        <w:t>pom.xml</w:t>
+      </w:r>
+      <w:r>
+        <w:t xml:space="preserve"> (</w:t>
+      </w:r>
+      <w:r>
+        <w:rPr>
+          <w:rStyle w:val="HTMLCode"/>
+          <w:rFonts w:eastAsiaTheme="minorHAnsi"/>
+        </w:rPr>
+        <w:t>&lt;build&gt;&lt;directory&gt;custom-target&lt;/directory&gt;&lt;/build&gt;</w:t>
+      </w:r>
+      <w:r>
+        <w:t>)</w:t>
+      </w:r>
+    </w:p>
+    <w:p>
+      <w:pPr>
+        <w:numPr>
+          <w:ilvl w:val="0"/>
+          <w:numId w:val="57"/>
+        </w:numPr>
+        <w:spacing w:before="100" w:beforeAutospacing="1" w:after="100" w:afterAutospacing="1" w:line="240" w:lineRule="auto"/>
+      </w:pPr>
+      <w:r>
+        <w:rPr>
+          <w:rStyle w:val="Strong"/>
+        </w:rPr>
+        <w:t>Gradle</w:t>
+      </w:r>
+      <w:r>
+        <w:t xml:space="preserve">: </w:t>
+      </w:r>
+      <w:proofErr w:type="spellStart"/>
+      <w:proofErr w:type="gramStart"/>
+      <w:r>
+        <w:rPr>
+          <w:rStyle w:val="HTMLCode"/>
+          <w:rFonts w:eastAsiaTheme="minorHAnsi"/>
+        </w:rPr>
+        <w:t>build.gradle</w:t>
+      </w:r>
+      <w:proofErr w:type="spellEnd"/>
+      <w:proofErr w:type="gramEnd"/>
+      <w:r>
+        <w:t xml:space="preserve"> (</w:t>
+      </w:r>
+      <w:proofErr w:type="spellStart"/>
+      <w:r>
+        <w:rPr>
+          <w:rStyle w:val="HTMLCode"/>
+          <w:rFonts w:eastAsiaTheme="minorHAnsi"/>
+        </w:rPr>
+        <w:t>buildDir</w:t>
+      </w:r>
+      <w:proofErr w:type="spellEnd"/>
+      <w:r>
+        <w:rPr>
+          <w:rStyle w:val="HTMLCode"/>
+          <w:rFonts w:eastAsiaTheme="minorHAnsi"/>
+        </w:rPr>
+        <w:t xml:space="preserve"> = 'custom-build'</w:t>
+      </w:r>
+      <w:r>
+        <w:t>)</w:t>
+      </w:r>
+    </w:p>
+    <w:p>
+      <w:pPr>
+        <w:numPr>
+          <w:ilvl w:val="0"/>
+          <w:numId w:val="57"/>
+        </w:numPr>
+        <w:spacing w:before="100" w:beforeAutospacing="1" w:after="100" w:afterAutospacing="1" w:line="240" w:lineRule="auto"/>
+      </w:pPr>
+      <w:r>
+        <w:rPr>
+          <w:rStyle w:val="Strong"/>
+        </w:rPr>
+        <w:t>Ant</w:t>
+      </w:r>
+      <w:r>
+        <w:t xml:space="preserve">: </w:t>
+      </w:r>
+      <w:r>
+        <w:rPr>
+          <w:rStyle w:val="HTMLCode"/>
+          <w:rFonts w:eastAsiaTheme="minorHAnsi"/>
+        </w:rPr>
+        <w:t>build.xml</w:t>
+      </w:r>
+      <w:r>
+        <w:t xml:space="preserve"> (e.g., </w:t>
+      </w:r>
+      <w:r>
+        <w:rPr>
+          <w:rStyle w:val="HTMLCode"/>
+          <w:rFonts w:eastAsiaTheme="minorHAnsi"/>
+        </w:rPr>
+        <w:t>&lt;property name="</w:t>
+      </w:r>
+      <w:proofErr w:type="spellStart"/>
+      <w:r>
+        <w:rPr>
+          <w:rStyle w:val="HTMLCode"/>
+          <w:rFonts w:eastAsiaTheme="minorHAnsi"/>
+        </w:rPr>
+        <w:t>build.dir</w:t>
+      </w:r>
+      <w:proofErr w:type="spellEnd"/>
+      <w:r>
+        <w:rPr>
+          <w:rStyle w:val="HTMLCode"/>
+          <w:rFonts w:eastAsiaTheme="minorHAnsi"/>
+        </w:rPr>
+        <w:t>" value="custom-build"/&gt;</w:t>
+      </w:r>
+      <w:r>
+        <w:t>)</w:t>
+      </w:r>
+    </w:p>
+    <w:p>
+      <w:pPr>
+        <w:pStyle w:val="Heading3"/>
+      </w:pPr>
+      <w:r>
+        <w:t>Summary</w:t>
+      </w:r>
+    </w:p>
+    <w:p>
+      <w:pPr>
+        <w:numPr>
+          <w:ilvl w:val="0"/>
+          <w:numId w:val="58"/>
+        </w:numPr>
+        <w:spacing w:before="100" w:beforeAutospacing="1" w:after="100" w:afterAutospacing="1" w:line="240" w:lineRule="auto"/>
+      </w:pPr>
+      <w:r>
+        <w:t xml:space="preserve">The default build folder for Maven is </w:t>
+      </w:r>
+      <w:r>
+        <w:rPr>
+          <w:rStyle w:val="HTMLCode"/>
+          <w:rFonts w:eastAsiaTheme="minorHAnsi"/>
+        </w:rPr>
+        <w:t>target/</w:t>
+      </w:r>
+      <w:r>
+        <w:t xml:space="preserve">, for Gradle is </w:t>
+      </w:r>
+      <w:r>
+        <w:rPr>
+          <w:rStyle w:val="HTMLCode"/>
+          <w:rFonts w:eastAsiaTheme="minorHAnsi"/>
+        </w:rPr>
+        <w:t>build/</w:t>
+      </w:r>
+      <w:r>
+        <w:t xml:space="preserve">, and for Ant it depends on the configuration in the </w:t>
+      </w:r>
+      <w:r>
+        <w:rPr>
+          <w:rStyle w:val="HTMLCode"/>
+          <w:rFonts w:eastAsiaTheme="minorHAnsi"/>
+        </w:rPr>
+        <w:t>build.xml</w:t>
+      </w:r>
+      <w:r>
+        <w:t>.</w:t>
+      </w:r>
+    </w:p>
+    <w:p>
+      <w:pPr>
+        <w:numPr>
+          <w:ilvl w:val="0"/>
+          <w:numId w:val="58"/>
+        </w:numPr>
+        <w:spacing w:before="100" w:beforeAutospacing="1" w:after="100" w:afterAutospacing="1" w:line="240" w:lineRule="auto"/>
+      </w:pPr>
+      <w:r>
+        <w:t xml:space="preserve">These folders store compiled classes, processed resources, and packaged </w:t>
+      </w:r>
+      <w:proofErr w:type="spellStart"/>
+      <w:r>
+        <w:t>artifacts</w:t>
+      </w:r>
+      <w:proofErr w:type="spellEnd"/>
+      <w:r>
+        <w:t xml:space="preserve"> like JARs and WARs.</w:t>
       </w:r>
     </w:p>
     <w:p>
@@ -13472,6 +14967,155 @@
     </w:lvl>
   </w:abstractNum>
   <w:abstractNum w:abstractNumId="2" w15:restartNumberingAfterBreak="0">
+    <w:nsid w:val="0568287D"/>
+    <w:multiLevelType w:val="multilevel"/>
+    <w:tmpl w:val="08D07FD2"/>
+    <w:lvl w:ilvl="0">
+      <w:start w:val="1"/>
+      <w:numFmt w:val="bullet"/>
+      <w:lvlText w:val=""/>
+      <w:lvlJc w:val="left"/>
+      <w:pPr>
+        <w:tabs>
+          <w:tab w:val="num" w:pos="720"/>
+        </w:tabs>
+        <w:ind w:left="720" w:hanging="360"/>
+      </w:pPr>
+      <w:rPr>
+        <w:rFonts w:ascii="Symbol" w:hAnsi="Symbol" w:hint="default"/>
+        <w:sz w:val="20"/>
+      </w:rPr>
+    </w:lvl>
+    <w:lvl w:ilvl="1" w:tentative="1">
+      <w:start w:val="1"/>
+      <w:numFmt w:val="bullet"/>
+      <w:lvlText w:val="o"/>
+      <w:lvlJc w:val="left"/>
+      <w:pPr>
+        <w:tabs>
+          <w:tab w:val="num" w:pos="1440"/>
+        </w:tabs>
+        <w:ind w:left="1440" w:hanging="360"/>
+      </w:pPr>
+      <w:rPr>
+        <w:rFonts w:ascii="Courier New" w:hAnsi="Courier New" w:hint="default"/>
+        <w:sz w:val="20"/>
+      </w:rPr>
+    </w:lvl>
+    <w:lvl w:ilvl="2" w:tentative="1">
+      <w:start w:val="1"/>
+      <w:numFmt w:val="bullet"/>
+      <w:lvlText w:val=""/>
+      <w:lvlJc w:val="left"/>
+      <w:pPr>
+        <w:tabs>
+          <w:tab w:val="num" w:pos="2160"/>
+        </w:tabs>
+        <w:ind w:left="2160" w:hanging="360"/>
+      </w:pPr>
+      <w:rPr>
+        <w:rFonts w:ascii="Wingdings" w:hAnsi="Wingdings" w:hint="default"/>
+        <w:sz w:val="20"/>
+      </w:rPr>
+    </w:lvl>
+    <w:lvl w:ilvl="3" w:tentative="1">
+      <w:start w:val="1"/>
+      <w:numFmt w:val="bullet"/>
+      <w:lvlText w:val=""/>
+      <w:lvlJc w:val="left"/>
+      <w:pPr>
+        <w:tabs>
+          <w:tab w:val="num" w:pos="2880"/>
+        </w:tabs>
+        <w:ind w:left="2880" w:hanging="360"/>
+      </w:pPr>
+      <w:rPr>
+        <w:rFonts w:ascii="Wingdings" w:hAnsi="Wingdings" w:hint="default"/>
+        <w:sz w:val="20"/>
+      </w:rPr>
+    </w:lvl>
+    <w:lvl w:ilvl="4" w:tentative="1">
+      <w:start w:val="1"/>
+      <w:numFmt w:val="bullet"/>
+      <w:lvlText w:val=""/>
+      <w:lvlJc w:val="left"/>
+      <w:pPr>
+        <w:tabs>
+          <w:tab w:val="num" w:pos="3600"/>
+        </w:tabs>
+        <w:ind w:left="3600" w:hanging="360"/>
+      </w:pPr>
+      <w:rPr>
+        <w:rFonts w:ascii="Wingdings" w:hAnsi="Wingdings" w:hint="default"/>
+        <w:sz w:val="20"/>
+      </w:rPr>
+    </w:lvl>
+    <w:lvl w:ilvl="5" w:tentative="1">
+      <w:start w:val="1"/>
+      <w:numFmt w:val="bullet"/>
+      <w:lvlText w:val=""/>
+      <w:lvlJc w:val="left"/>
+      <w:pPr>
+        <w:tabs>
+          <w:tab w:val="num" w:pos="4320"/>
+        </w:tabs>
+        <w:ind w:left="4320" w:hanging="360"/>
+      </w:pPr>
+      <w:rPr>
+        <w:rFonts w:ascii="Wingdings" w:hAnsi="Wingdings" w:hint="default"/>
+        <w:sz w:val="20"/>
+      </w:rPr>
+    </w:lvl>
+    <w:lvl w:ilvl="6" w:tentative="1">
+      <w:start w:val="1"/>
+      <w:numFmt w:val="bullet"/>
+      <w:lvlText w:val=""/>
+      <w:lvlJc w:val="left"/>
+      <w:pPr>
+        <w:tabs>
+          <w:tab w:val="num" w:pos="5040"/>
+        </w:tabs>
+        <w:ind w:left="5040" w:hanging="360"/>
+      </w:pPr>
+      <w:rPr>
+        <w:rFonts w:ascii="Wingdings" w:hAnsi="Wingdings" w:hint="default"/>
+        <w:sz w:val="20"/>
+      </w:rPr>
+    </w:lvl>
+    <w:lvl w:ilvl="7" w:tentative="1">
+      <w:start w:val="1"/>
+      <w:numFmt w:val="bullet"/>
+      <w:lvlText w:val=""/>
+      <w:lvlJc w:val="left"/>
+      <w:pPr>
+        <w:tabs>
+          <w:tab w:val="num" w:pos="5760"/>
+        </w:tabs>
+        <w:ind w:left="5760" w:hanging="360"/>
+      </w:pPr>
+      <w:rPr>
+        <w:rFonts w:ascii="Wingdings" w:hAnsi="Wingdings" w:hint="default"/>
+        <w:sz w:val="20"/>
+      </w:rPr>
+    </w:lvl>
+    <w:lvl w:ilvl="8" w:tentative="1">
+      <w:start w:val="1"/>
+      <w:numFmt w:val="bullet"/>
+      <w:lvlText w:val=""/>
+      <w:lvlJc w:val="left"/>
+      <w:pPr>
+        <w:tabs>
+          <w:tab w:val="num" w:pos="6480"/>
+        </w:tabs>
+        <w:ind w:left="6480" w:hanging="360"/>
+      </w:pPr>
+      <w:rPr>
+        <w:rFonts w:ascii="Wingdings" w:hAnsi="Wingdings" w:hint="default"/>
+        <w:sz w:val="20"/>
+      </w:rPr>
+    </w:lvl>
+  </w:abstractNum>
+  <w:abstractNum w:abstractNumId="3" w15:restartNumberingAfterBreak="0">
     <w:nsid w:val="09692E64"/>
     <w:multiLevelType w:val="multilevel"/>
     <w:tmpl w:val="030C592E"/>
@@ -13620,7 +15264,156 @@
       </w:rPr>
     </w:lvl>
   </w:abstractNum>
-  <w:abstractNum w:abstractNumId="3" w15:restartNumberingAfterBreak="0">
+  <w:abstractNum w:abstractNumId="4" w15:restartNumberingAfterBreak="0">
+    <w:nsid w:val="0D2D20AB"/>
+    <w:multiLevelType w:val="multilevel"/>
+    <w:tmpl w:val="DEA87426"/>
+    <w:lvl w:ilvl="0">
+      <w:start w:val="1"/>
+      <w:numFmt w:val="bullet"/>
+      <w:lvlText w:val=""/>
+      <w:lvlJc w:val="left"/>
+      <w:pPr>
+        <w:tabs>
+          <w:tab w:val="num" w:pos="720"/>
+        </w:tabs>
+        <w:ind w:left="720" w:hanging="360"/>
+      </w:pPr>
+      <w:rPr>
+        <w:rFonts w:ascii="Symbol" w:hAnsi="Symbol" w:hint="default"/>
+        <w:sz w:val="20"/>
+      </w:rPr>
+    </w:lvl>
+    <w:lvl w:ilvl="1" w:tentative="1">
+      <w:start w:val="1"/>
+      <w:numFmt w:val="bullet"/>
+      <w:lvlText w:val="o"/>
+      <w:lvlJc w:val="left"/>
+      <w:pPr>
+        <w:tabs>
+          <w:tab w:val="num" w:pos="1440"/>
+        </w:tabs>
+        <w:ind w:left="1440" w:hanging="360"/>
+      </w:pPr>
+      <w:rPr>
+        <w:rFonts w:ascii="Courier New" w:hAnsi="Courier New" w:hint="default"/>
+        <w:sz w:val="20"/>
+      </w:rPr>
+    </w:lvl>
+    <w:lvl w:ilvl="2" w:tentative="1">
+      <w:start w:val="1"/>
+      <w:numFmt w:val="bullet"/>
+      <w:lvlText w:val=""/>
+      <w:lvlJc w:val="left"/>
+      <w:pPr>
+        <w:tabs>
+          <w:tab w:val="num" w:pos="2160"/>
+        </w:tabs>
+        <w:ind w:left="2160" w:hanging="360"/>
+      </w:pPr>
+      <w:rPr>
+        <w:rFonts w:ascii="Wingdings" w:hAnsi="Wingdings" w:hint="default"/>
+        <w:sz w:val="20"/>
+      </w:rPr>
+    </w:lvl>
+    <w:lvl w:ilvl="3" w:tentative="1">
+      <w:start w:val="1"/>
+      <w:numFmt w:val="bullet"/>
+      <w:lvlText w:val=""/>
+      <w:lvlJc w:val="left"/>
+      <w:pPr>
+        <w:tabs>
+          <w:tab w:val="num" w:pos="2880"/>
+        </w:tabs>
+        <w:ind w:left="2880" w:hanging="360"/>
+      </w:pPr>
+      <w:rPr>
+        <w:rFonts w:ascii="Wingdings" w:hAnsi="Wingdings" w:hint="default"/>
+        <w:sz w:val="20"/>
+      </w:rPr>
+    </w:lvl>
+    <w:lvl w:ilvl="4" w:tentative="1">
+      <w:start w:val="1"/>
+      <w:numFmt w:val="bullet"/>
+      <w:lvlText w:val=""/>
+      <w:lvlJc w:val="left"/>
+      <w:pPr>
+        <w:tabs>
+          <w:tab w:val="num" w:pos="3600"/>
+        </w:tabs>
+        <w:ind w:left="3600" w:hanging="360"/>
+      </w:pPr>
+      <w:rPr>
+        <w:rFonts w:ascii="Wingdings" w:hAnsi="Wingdings" w:hint="default"/>
+        <w:sz w:val="20"/>
+      </w:rPr>
+    </w:lvl>
+    <w:lvl w:ilvl="5" w:tentative="1">
+      <w:start w:val="1"/>
+      <w:numFmt w:val="bullet"/>
+      <w:lvlText w:val=""/>
+      <w:lvlJc w:val="left"/>
+      <w:pPr>
+        <w:tabs>
+          <w:tab w:val="num" w:pos="4320"/>
+        </w:tabs>
+        <w:ind w:left="4320" w:hanging="360"/>
+      </w:pPr>
+      <w:rPr>
+        <w:rFonts w:ascii="Wingdings" w:hAnsi="Wingdings" w:hint="default"/>
+        <w:sz w:val="20"/>
+      </w:rPr>
+    </w:lvl>
+    <w:lvl w:ilvl="6" w:tentative="1">
+      <w:start w:val="1"/>
+      <w:numFmt w:val="bullet"/>
+      <w:lvlText w:val=""/>
+      <w:lvlJc w:val="left"/>
+      <w:pPr>
+        <w:tabs>
+          <w:tab w:val="num" w:pos="5040"/>
+        </w:tabs>
+        <w:ind w:left="5040" w:hanging="360"/>
+      </w:pPr>
+      <w:rPr>
+        <w:rFonts w:ascii="Wingdings" w:hAnsi="Wingdings" w:hint="default"/>
+        <w:sz w:val="20"/>
+      </w:rPr>
+    </w:lvl>
+    <w:lvl w:ilvl="7" w:tentative="1">
+      <w:start w:val="1"/>
+      <w:numFmt w:val="bullet"/>
+      <w:lvlText w:val=""/>
+      <w:lvlJc w:val="left"/>
+      <w:pPr>
+        <w:tabs>
+          <w:tab w:val="num" w:pos="5760"/>
+        </w:tabs>
+        <w:ind w:left="5760" w:hanging="360"/>
+      </w:pPr>
+      <w:rPr>
+        <w:rFonts w:ascii="Wingdings" w:hAnsi="Wingdings" w:hint="default"/>
+        <w:sz w:val="20"/>
+      </w:rPr>
+    </w:lvl>
+    <w:lvl w:ilvl="8" w:tentative="1">
+      <w:start w:val="1"/>
+      <w:numFmt w:val="bullet"/>
+      <w:lvlText w:val=""/>
+      <w:lvlJc w:val="left"/>
+      <w:pPr>
+        <w:tabs>
+          <w:tab w:val="num" w:pos="6480"/>
+        </w:tabs>
+        <w:ind w:left="6480" w:hanging="360"/>
+      </w:pPr>
+      <w:rPr>
+        <w:rFonts w:ascii="Wingdings" w:hAnsi="Wingdings" w:hint="default"/>
+        <w:sz w:val="20"/>
+      </w:rPr>
+    </w:lvl>
+  </w:abstractNum>
+  <w:abstractNum w:abstractNumId="5" w15:restartNumberingAfterBreak="0">
     <w:nsid w:val="11B871B8"/>
     <w:multiLevelType w:val="multilevel"/>
     <w:tmpl w:val="C2FCC12C"/>
@@ -13769,7 +15562,156 @@
       </w:rPr>
     </w:lvl>
   </w:abstractNum>
-  <w:abstractNum w:abstractNumId="4" w15:restartNumberingAfterBreak="0">
+  <w:abstractNum w:abstractNumId="6" w15:restartNumberingAfterBreak="0">
+    <w:nsid w:val="15FB60A0"/>
+    <w:multiLevelType w:val="multilevel"/>
+    <w:tmpl w:val="610C8AFE"/>
+    <w:lvl w:ilvl="0">
+      <w:start w:val="1"/>
+      <w:numFmt w:val="bullet"/>
+      <w:lvlText w:val=""/>
+      <w:lvlJc w:val="left"/>
+      <w:pPr>
+        <w:tabs>
+          <w:tab w:val="num" w:pos="720"/>
+        </w:tabs>
+        <w:ind w:left="720" w:hanging="360"/>
+      </w:pPr>
+      <w:rPr>
+        <w:rFonts w:ascii="Symbol" w:hAnsi="Symbol" w:hint="default"/>
+        <w:sz w:val="20"/>
+      </w:rPr>
+    </w:lvl>
+    <w:lvl w:ilvl="1">
+      <w:start w:val="1"/>
+      <w:numFmt w:val="bullet"/>
+      <w:lvlText w:val="o"/>
+      <w:lvlJc w:val="left"/>
+      <w:pPr>
+        <w:tabs>
+          <w:tab w:val="num" w:pos="1440"/>
+        </w:tabs>
+        <w:ind w:left="1440" w:hanging="360"/>
+      </w:pPr>
+      <w:rPr>
+        <w:rFonts w:ascii="Courier New" w:hAnsi="Courier New" w:hint="default"/>
+        <w:sz w:val="20"/>
+      </w:rPr>
+    </w:lvl>
+    <w:lvl w:ilvl="2" w:tentative="1">
+      <w:start w:val="1"/>
+      <w:numFmt w:val="bullet"/>
+      <w:lvlText w:val=""/>
+      <w:lvlJc w:val="left"/>
+      <w:pPr>
+        <w:tabs>
+          <w:tab w:val="num" w:pos="2160"/>
+        </w:tabs>
+        <w:ind w:left="2160" w:hanging="360"/>
+      </w:pPr>
+      <w:rPr>
+        <w:rFonts w:ascii="Wingdings" w:hAnsi="Wingdings" w:hint="default"/>
+        <w:sz w:val="20"/>
+      </w:rPr>
+    </w:lvl>
+    <w:lvl w:ilvl="3" w:tentative="1">
+      <w:start w:val="1"/>
+      <w:numFmt w:val="bullet"/>
+      <w:lvlText w:val=""/>
+      <w:lvlJc w:val="left"/>
+      <w:pPr>
+        <w:tabs>
+          <w:tab w:val="num" w:pos="2880"/>
+        </w:tabs>
+        <w:ind w:left="2880" w:hanging="360"/>
+      </w:pPr>
+      <w:rPr>
+        <w:rFonts w:ascii="Wingdings" w:hAnsi="Wingdings" w:hint="default"/>
+        <w:sz w:val="20"/>
+      </w:rPr>
+    </w:lvl>
+    <w:lvl w:ilvl="4" w:tentative="1">
+      <w:start w:val="1"/>
+      <w:numFmt w:val="bullet"/>
+      <w:lvlText w:val=""/>
+      <w:lvlJc w:val="left"/>
+      <w:pPr>
+        <w:tabs>
+          <w:tab w:val="num" w:pos="3600"/>
+        </w:tabs>
+        <w:ind w:left="3600" w:hanging="360"/>
+      </w:pPr>
+      <w:rPr>
+        <w:rFonts w:ascii="Wingdings" w:hAnsi="Wingdings" w:hint="default"/>
+        <w:sz w:val="20"/>
+      </w:rPr>
+    </w:lvl>
+    <w:lvl w:ilvl="5" w:tentative="1">
+      <w:start w:val="1"/>
+      <w:numFmt w:val="bullet"/>
+      <w:lvlText w:val=""/>
+      <w:lvlJc w:val="left"/>
+      <w:pPr>
+        <w:tabs>
+          <w:tab w:val="num" w:pos="4320"/>
+        </w:tabs>
+        <w:ind w:left="4320" w:hanging="360"/>
+      </w:pPr>
+      <w:rPr>
+        <w:rFonts w:ascii="Wingdings" w:hAnsi="Wingdings" w:hint="default"/>
+        <w:sz w:val="20"/>
+      </w:rPr>
+    </w:lvl>
+    <w:lvl w:ilvl="6" w:tentative="1">
+      <w:start w:val="1"/>
+      <w:numFmt w:val="bullet"/>
+      <w:lvlText w:val=""/>
+      <w:lvlJc w:val="left"/>
+      <w:pPr>
+        <w:tabs>
+          <w:tab w:val="num" w:pos="5040"/>
+        </w:tabs>
+        <w:ind w:left="5040" w:hanging="360"/>
+      </w:pPr>
+      <w:rPr>
+        <w:rFonts w:ascii="Wingdings" w:hAnsi="Wingdings" w:hint="default"/>
+        <w:sz w:val="20"/>
+      </w:rPr>
+    </w:lvl>
+    <w:lvl w:ilvl="7" w:tentative="1">
+      <w:start w:val="1"/>
+      <w:numFmt w:val="bullet"/>
+      <w:lvlText w:val=""/>
+      <w:lvlJc w:val="left"/>
+      <w:pPr>
+        <w:tabs>
+          <w:tab w:val="num" w:pos="5760"/>
+        </w:tabs>
+        <w:ind w:left="5760" w:hanging="360"/>
+      </w:pPr>
+      <w:rPr>
+        <w:rFonts w:ascii="Wingdings" w:hAnsi="Wingdings" w:hint="default"/>
+        <w:sz w:val="20"/>
+      </w:rPr>
+    </w:lvl>
+    <w:lvl w:ilvl="8" w:tentative="1">
+      <w:start w:val="1"/>
+      <w:numFmt w:val="bullet"/>
+      <w:lvlText w:val=""/>
+      <w:lvlJc w:val="left"/>
+      <w:pPr>
+        <w:tabs>
+          <w:tab w:val="num" w:pos="6480"/>
+        </w:tabs>
+        <w:ind w:left="6480" w:hanging="360"/>
+      </w:pPr>
+      <w:rPr>
+        <w:rFonts w:ascii="Wingdings" w:hAnsi="Wingdings" w:hint="default"/>
+        <w:sz w:val="20"/>
+      </w:rPr>
+    </w:lvl>
+  </w:abstractNum>
+  <w:abstractNum w:abstractNumId="7" w15:restartNumberingAfterBreak="0">
     <w:nsid w:val="171E0B2E"/>
     <w:multiLevelType w:val="multilevel"/>
     <w:tmpl w:val="2B04B770"/>
@@ -13918,7 +15860,7 @@
       </w:rPr>
     </w:lvl>
   </w:abstractNum>
-  <w:abstractNum w:abstractNumId="5" w15:restartNumberingAfterBreak="0">
+  <w:abstractNum w:abstractNumId="8" w15:restartNumberingAfterBreak="0">
     <w:nsid w:val="17C2238B"/>
     <w:multiLevelType w:val="multilevel"/>
     <w:tmpl w:val="97CAC5A2"/>
@@ -14067,7 +16009,7 @@
       </w:rPr>
     </w:lvl>
   </w:abstractNum>
-  <w:abstractNum w:abstractNumId="6" w15:restartNumberingAfterBreak="0">
+  <w:abstractNum w:abstractNumId="9" w15:restartNumberingAfterBreak="0">
     <w:nsid w:val="180071BD"/>
     <w:multiLevelType w:val="multilevel"/>
     <w:tmpl w:val="6714DACE"/>
@@ -14216,7 +16158,7 @@
       </w:rPr>
     </w:lvl>
   </w:abstractNum>
-  <w:abstractNum w:abstractNumId="7" w15:restartNumberingAfterBreak="0">
+  <w:abstractNum w:abstractNumId="10" w15:restartNumberingAfterBreak="0">
     <w:nsid w:val="1A4C0D35"/>
     <w:multiLevelType w:val="multilevel"/>
     <w:tmpl w:val="9AAAFC36"/>
@@ -14365,7 +16307,7 @@
       </w:rPr>
     </w:lvl>
   </w:abstractNum>
-  <w:abstractNum w:abstractNumId="8" w15:restartNumberingAfterBreak="0">
+  <w:abstractNum w:abstractNumId="11" w15:restartNumberingAfterBreak="0">
     <w:nsid w:val="1C505E80"/>
     <w:multiLevelType w:val="multilevel"/>
     <w:tmpl w:val="393E8AE8"/>
@@ -14514,7 +16456,7 @@
       </w:rPr>
     </w:lvl>
   </w:abstractNum>
-  <w:abstractNum w:abstractNumId="9" w15:restartNumberingAfterBreak="0">
+  <w:abstractNum w:abstractNumId="12" w15:restartNumberingAfterBreak="0">
     <w:nsid w:val="1D2F584E"/>
     <w:multiLevelType w:val="multilevel"/>
     <w:tmpl w:val="FCB41CB6"/>
@@ -14663,7 +16605,7 @@
       </w:rPr>
     </w:lvl>
   </w:abstractNum>
-  <w:abstractNum w:abstractNumId="10" w15:restartNumberingAfterBreak="0">
+  <w:abstractNum w:abstractNumId="13" w15:restartNumberingAfterBreak="0">
     <w:nsid w:val="1EDA46D5"/>
     <w:multiLevelType w:val="multilevel"/>
     <w:tmpl w:val="44B8B084"/>
@@ -14812,7 +16754,7 @@
       </w:rPr>
     </w:lvl>
   </w:abstractNum>
-  <w:abstractNum w:abstractNumId="11" w15:restartNumberingAfterBreak="0">
+  <w:abstractNum w:abstractNumId="14" w15:restartNumberingAfterBreak="0">
     <w:nsid w:val="20191E8C"/>
     <w:multiLevelType w:val="multilevel"/>
     <w:tmpl w:val="351AB34E"/>
@@ -14929,7 +16871,7 @@
       </w:pPr>
     </w:lvl>
   </w:abstractNum>
-  <w:abstractNum w:abstractNumId="12" w15:restartNumberingAfterBreak="0">
+  <w:abstractNum w:abstractNumId="15" w15:restartNumberingAfterBreak="0">
     <w:nsid w:val="20410A6C"/>
     <w:multiLevelType w:val="multilevel"/>
     <w:tmpl w:val="EE6081DC"/>
@@ -15078,7 +17020,7 @@
       </w:rPr>
     </w:lvl>
   </w:abstractNum>
-  <w:abstractNum w:abstractNumId="13" w15:restartNumberingAfterBreak="0">
+  <w:abstractNum w:abstractNumId="16" w15:restartNumberingAfterBreak="0">
     <w:nsid w:val="229D1CCF"/>
     <w:multiLevelType w:val="multilevel"/>
     <w:tmpl w:val="B6C66AF8"/>
@@ -15191,7 +17133,7 @@
       </w:pPr>
     </w:lvl>
   </w:abstractNum>
-  <w:abstractNum w:abstractNumId="14" w15:restartNumberingAfterBreak="0">
+  <w:abstractNum w:abstractNumId="17" w15:restartNumberingAfterBreak="0">
     <w:nsid w:val="22A7226B"/>
     <w:multiLevelType w:val="multilevel"/>
     <w:tmpl w:val="4EA8145E"/>
@@ -15340,7 +17282,7 @@
       </w:rPr>
     </w:lvl>
   </w:abstractNum>
-  <w:abstractNum w:abstractNumId="15" w15:restartNumberingAfterBreak="0">
+  <w:abstractNum w:abstractNumId="18" w15:restartNumberingAfterBreak="0">
     <w:nsid w:val="22B944FC"/>
     <w:multiLevelType w:val="multilevel"/>
     <w:tmpl w:val="58C4EC32"/>
@@ -15489,7 +17431,7 @@
       </w:rPr>
     </w:lvl>
   </w:abstractNum>
-  <w:abstractNum w:abstractNumId="16" w15:restartNumberingAfterBreak="0">
+  <w:abstractNum w:abstractNumId="19" w15:restartNumberingAfterBreak="0">
     <w:nsid w:val="237A305B"/>
     <w:multiLevelType w:val="multilevel"/>
     <w:tmpl w:val="793A0708"/>
@@ -15606,7 +17548,7 @@
       </w:pPr>
     </w:lvl>
   </w:abstractNum>
-  <w:abstractNum w:abstractNumId="17" w15:restartNumberingAfterBreak="0">
+  <w:abstractNum w:abstractNumId="20" w15:restartNumberingAfterBreak="0">
     <w:nsid w:val="26B40E8B"/>
     <w:multiLevelType w:val="multilevel"/>
     <w:tmpl w:val="5F34D908"/>
@@ -15719,7 +17661,7 @@
       </w:pPr>
     </w:lvl>
   </w:abstractNum>
-  <w:abstractNum w:abstractNumId="18" w15:restartNumberingAfterBreak="0">
+  <w:abstractNum w:abstractNumId="21" w15:restartNumberingAfterBreak="0">
     <w:nsid w:val="28947487"/>
     <w:multiLevelType w:val="multilevel"/>
     <w:tmpl w:val="69CC16DE"/>
@@ -15832,7 +17774,7 @@
       </w:pPr>
     </w:lvl>
   </w:abstractNum>
-  <w:abstractNum w:abstractNumId="19" w15:restartNumberingAfterBreak="0">
+  <w:abstractNum w:abstractNumId="22" w15:restartNumberingAfterBreak="0">
     <w:nsid w:val="290B52E2"/>
     <w:multiLevelType w:val="multilevel"/>
     <w:tmpl w:val="E8B887D4"/>
@@ -15981,7 +17923,156 @@
       </w:rPr>
     </w:lvl>
   </w:abstractNum>
-  <w:abstractNum w:abstractNumId="20" w15:restartNumberingAfterBreak="0">
+  <w:abstractNum w:abstractNumId="23" w15:restartNumberingAfterBreak="0">
+    <w:nsid w:val="2B923538"/>
+    <w:multiLevelType w:val="multilevel"/>
+    <w:tmpl w:val="BB648050"/>
+    <w:lvl w:ilvl="0">
+      <w:start w:val="1"/>
+      <w:numFmt w:val="bullet"/>
+      <w:lvlText w:val=""/>
+      <w:lvlJc w:val="left"/>
+      <w:pPr>
+        <w:tabs>
+          <w:tab w:val="num" w:pos="720"/>
+        </w:tabs>
+        <w:ind w:left="720" w:hanging="360"/>
+      </w:pPr>
+      <w:rPr>
+        <w:rFonts w:ascii="Symbol" w:hAnsi="Symbol" w:hint="default"/>
+        <w:sz w:val="20"/>
+      </w:rPr>
+    </w:lvl>
+    <w:lvl w:ilvl="1">
+      <w:start w:val="1"/>
+      <w:numFmt w:val="bullet"/>
+      <w:lvlText w:val="o"/>
+      <w:lvlJc w:val="left"/>
+      <w:pPr>
+        <w:tabs>
+          <w:tab w:val="num" w:pos="1440"/>
+        </w:tabs>
+        <w:ind w:left="1440" w:hanging="360"/>
+      </w:pPr>
+      <w:rPr>
+        <w:rFonts w:ascii="Courier New" w:hAnsi="Courier New" w:hint="default"/>
+        <w:sz w:val="20"/>
+      </w:rPr>
+    </w:lvl>
+    <w:lvl w:ilvl="2" w:tentative="1">
+      <w:start w:val="1"/>
+      <w:numFmt w:val="bullet"/>
+      <w:lvlText w:val=""/>
+      <w:lvlJc w:val="left"/>
+      <w:pPr>
+        <w:tabs>
+          <w:tab w:val="num" w:pos="2160"/>
+        </w:tabs>
+        <w:ind w:left="2160" w:hanging="360"/>
+      </w:pPr>
+      <w:rPr>
+        <w:rFonts w:ascii="Wingdings" w:hAnsi="Wingdings" w:hint="default"/>
+        <w:sz w:val="20"/>
+      </w:rPr>
+    </w:lvl>
+    <w:lvl w:ilvl="3" w:tentative="1">
+      <w:start w:val="1"/>
+      <w:numFmt w:val="bullet"/>
+      <w:lvlText w:val=""/>
+      <w:lvlJc w:val="left"/>
+      <w:pPr>
+        <w:tabs>
+          <w:tab w:val="num" w:pos="2880"/>
+        </w:tabs>
+        <w:ind w:left="2880" w:hanging="360"/>
+      </w:pPr>
+      <w:rPr>
+        <w:rFonts w:ascii="Wingdings" w:hAnsi="Wingdings" w:hint="default"/>
+        <w:sz w:val="20"/>
+      </w:rPr>
+    </w:lvl>
+    <w:lvl w:ilvl="4" w:tentative="1">
+      <w:start w:val="1"/>
+      <w:numFmt w:val="bullet"/>
+      <w:lvlText w:val=""/>
+      <w:lvlJc w:val="left"/>
+      <w:pPr>
+        <w:tabs>
+          <w:tab w:val="num" w:pos="3600"/>
+        </w:tabs>
+        <w:ind w:left="3600" w:hanging="360"/>
+      </w:pPr>
+      <w:rPr>
+        <w:rFonts w:ascii="Wingdings" w:hAnsi="Wingdings" w:hint="default"/>
+        <w:sz w:val="20"/>
+      </w:rPr>
+    </w:lvl>
+    <w:lvl w:ilvl="5" w:tentative="1">
+      <w:start w:val="1"/>
+      <w:numFmt w:val="bullet"/>
+      <w:lvlText w:val=""/>
+      <w:lvlJc w:val="left"/>
+      <w:pPr>
+        <w:tabs>
+          <w:tab w:val="num" w:pos="4320"/>
+        </w:tabs>
+        <w:ind w:left="4320" w:hanging="360"/>
+      </w:pPr>
+      <w:rPr>
+        <w:rFonts w:ascii="Wingdings" w:hAnsi="Wingdings" w:hint="default"/>
+        <w:sz w:val="20"/>
+      </w:rPr>
+    </w:lvl>
+    <w:lvl w:ilvl="6" w:tentative="1">
+      <w:start w:val="1"/>
+      <w:numFmt w:val="bullet"/>
+      <w:lvlText w:val=""/>
+      <w:lvlJc w:val="left"/>
+      <w:pPr>
+        <w:tabs>
+          <w:tab w:val="num" w:pos="5040"/>
+        </w:tabs>
+        <w:ind w:left="5040" w:hanging="360"/>
+      </w:pPr>
+      <w:rPr>
+        <w:rFonts w:ascii="Wingdings" w:hAnsi="Wingdings" w:hint="default"/>
+        <w:sz w:val="20"/>
+      </w:rPr>
+    </w:lvl>
+    <w:lvl w:ilvl="7" w:tentative="1">
+      <w:start w:val="1"/>
+      <w:numFmt w:val="bullet"/>
+      <w:lvlText w:val=""/>
+      <w:lvlJc w:val="left"/>
+      <w:pPr>
+        <w:tabs>
+          <w:tab w:val="num" w:pos="5760"/>
+        </w:tabs>
+        <w:ind w:left="5760" w:hanging="360"/>
+      </w:pPr>
+      <w:rPr>
+        <w:rFonts w:ascii="Wingdings" w:hAnsi="Wingdings" w:hint="default"/>
+        <w:sz w:val="20"/>
+      </w:rPr>
+    </w:lvl>
+    <w:lvl w:ilvl="8" w:tentative="1">
+      <w:start w:val="1"/>
+      <w:numFmt w:val="bullet"/>
+      <w:lvlText w:val=""/>
+      <w:lvlJc w:val="left"/>
+      <w:pPr>
+        <w:tabs>
+          <w:tab w:val="num" w:pos="6480"/>
+        </w:tabs>
+        <w:ind w:left="6480" w:hanging="360"/>
+      </w:pPr>
+      <w:rPr>
+        <w:rFonts w:ascii="Wingdings" w:hAnsi="Wingdings" w:hint="default"/>
+        <w:sz w:val="20"/>
+      </w:rPr>
+    </w:lvl>
+  </w:abstractNum>
+  <w:abstractNum w:abstractNumId="24" w15:restartNumberingAfterBreak="0">
     <w:nsid w:val="2D315B81"/>
     <w:multiLevelType w:val="multilevel"/>
     <w:tmpl w:val="67082EC2"/>
@@ -16130,7 +18221,7 @@
       </w:rPr>
     </w:lvl>
   </w:abstractNum>
-  <w:abstractNum w:abstractNumId="21" w15:restartNumberingAfterBreak="0">
+  <w:abstractNum w:abstractNumId="25" w15:restartNumberingAfterBreak="0">
     <w:nsid w:val="31A00237"/>
     <w:multiLevelType w:val="multilevel"/>
     <w:tmpl w:val="420E6588"/>
@@ -16279,7 +18370,7 @@
       </w:rPr>
     </w:lvl>
   </w:abstractNum>
-  <w:abstractNum w:abstractNumId="22" w15:restartNumberingAfterBreak="0">
+  <w:abstractNum w:abstractNumId="26" w15:restartNumberingAfterBreak="0">
     <w:nsid w:val="34270375"/>
     <w:multiLevelType w:val="multilevel"/>
     <w:tmpl w:val="8F9E22CC"/>
@@ -16396,7 +18487,7 @@
       </w:pPr>
     </w:lvl>
   </w:abstractNum>
-  <w:abstractNum w:abstractNumId="23" w15:restartNumberingAfterBreak="0">
+  <w:abstractNum w:abstractNumId="27" w15:restartNumberingAfterBreak="0">
     <w:nsid w:val="3C794173"/>
     <w:multiLevelType w:val="multilevel"/>
     <w:tmpl w:val="47529BC8"/>
@@ -16545,7 +18636,7 @@
       </w:rPr>
     </w:lvl>
   </w:abstractNum>
-  <w:abstractNum w:abstractNumId="24" w15:restartNumberingAfterBreak="0">
+  <w:abstractNum w:abstractNumId="28" w15:restartNumberingAfterBreak="0">
     <w:nsid w:val="41D709C0"/>
     <w:multiLevelType w:val="multilevel"/>
     <w:tmpl w:val="64022AA2"/>
@@ -16666,7 +18757,7 @@
       </w:pPr>
     </w:lvl>
   </w:abstractNum>
-  <w:abstractNum w:abstractNumId="25" w15:restartNumberingAfterBreak="0">
+  <w:abstractNum w:abstractNumId="29" w15:restartNumberingAfterBreak="0">
     <w:nsid w:val="43BE187C"/>
     <w:multiLevelType w:val="multilevel"/>
     <w:tmpl w:val="1A1C1428"/>
@@ -16815,7 +18906,7 @@
       </w:rPr>
     </w:lvl>
   </w:abstractNum>
-  <w:abstractNum w:abstractNumId="26" w15:restartNumberingAfterBreak="0">
+  <w:abstractNum w:abstractNumId="30" w15:restartNumberingAfterBreak="0">
     <w:nsid w:val="455D409A"/>
     <w:multiLevelType w:val="multilevel"/>
     <w:tmpl w:val="09901462"/>
@@ -16964,7 +19055,7 @@
       </w:rPr>
     </w:lvl>
   </w:abstractNum>
-  <w:abstractNum w:abstractNumId="27" w15:restartNumberingAfterBreak="0">
+  <w:abstractNum w:abstractNumId="31" w15:restartNumberingAfterBreak="0">
     <w:nsid w:val="46986749"/>
     <w:multiLevelType w:val="multilevel"/>
     <w:tmpl w:val="3F16C188"/>
@@ -17077,7 +19168,7 @@
       </w:pPr>
     </w:lvl>
   </w:abstractNum>
-  <w:abstractNum w:abstractNumId="28" w15:restartNumberingAfterBreak="0">
+  <w:abstractNum w:abstractNumId="32" w15:restartNumberingAfterBreak="0">
     <w:nsid w:val="48BA42BA"/>
     <w:multiLevelType w:val="multilevel"/>
     <w:tmpl w:val="18B8C154"/>
@@ -17226,7 +19317,305 @@
       </w:rPr>
     </w:lvl>
   </w:abstractNum>
-  <w:abstractNum w:abstractNumId="29" w15:restartNumberingAfterBreak="0">
+  <w:abstractNum w:abstractNumId="33" w15:restartNumberingAfterBreak="0">
+    <w:nsid w:val="4C7B59DB"/>
+    <w:multiLevelType w:val="multilevel"/>
+    <w:tmpl w:val="CA0CA2E8"/>
+    <w:lvl w:ilvl="0">
+      <w:start w:val="1"/>
+      <w:numFmt w:val="bullet"/>
+      <w:lvlText w:val=""/>
+      <w:lvlJc w:val="left"/>
+      <w:pPr>
+        <w:tabs>
+          <w:tab w:val="num" w:pos="720"/>
+        </w:tabs>
+        <w:ind w:left="720" w:hanging="360"/>
+      </w:pPr>
+      <w:rPr>
+        <w:rFonts w:ascii="Symbol" w:hAnsi="Symbol" w:hint="default"/>
+        <w:sz w:val="20"/>
+      </w:rPr>
+    </w:lvl>
+    <w:lvl w:ilvl="1" w:tentative="1">
+      <w:start w:val="1"/>
+      <w:numFmt w:val="bullet"/>
+      <w:lvlText w:val="o"/>
+      <w:lvlJc w:val="left"/>
+      <w:pPr>
+        <w:tabs>
+          <w:tab w:val="num" w:pos="1440"/>
+        </w:tabs>
+        <w:ind w:left="1440" w:hanging="360"/>
+      </w:pPr>
+      <w:rPr>
+        <w:rFonts w:ascii="Courier New" w:hAnsi="Courier New" w:hint="default"/>
+        <w:sz w:val="20"/>
+      </w:rPr>
+    </w:lvl>
+    <w:lvl w:ilvl="2" w:tentative="1">
+      <w:start w:val="1"/>
+      <w:numFmt w:val="bullet"/>
+      <w:lvlText w:val=""/>
+      <w:lvlJc w:val="left"/>
+      <w:pPr>
+        <w:tabs>
+          <w:tab w:val="num" w:pos="2160"/>
+        </w:tabs>
+        <w:ind w:left="2160" w:hanging="360"/>
+      </w:pPr>
+      <w:rPr>
+        <w:rFonts w:ascii="Wingdings" w:hAnsi="Wingdings" w:hint="default"/>
+        <w:sz w:val="20"/>
+      </w:rPr>
+    </w:lvl>
+    <w:lvl w:ilvl="3" w:tentative="1">
+      <w:start w:val="1"/>
+      <w:numFmt w:val="bullet"/>
+      <w:lvlText w:val=""/>
+      <w:lvlJc w:val="left"/>
+      <w:pPr>
+        <w:tabs>
+          <w:tab w:val="num" w:pos="2880"/>
+        </w:tabs>
+        <w:ind w:left="2880" w:hanging="360"/>
+      </w:pPr>
+      <w:rPr>
+        <w:rFonts w:ascii="Wingdings" w:hAnsi="Wingdings" w:hint="default"/>
+        <w:sz w:val="20"/>
+      </w:rPr>
+    </w:lvl>
+    <w:lvl w:ilvl="4" w:tentative="1">
+      <w:start w:val="1"/>
+      <w:numFmt w:val="bullet"/>
+      <w:lvlText w:val=""/>
+      <w:lvlJc w:val="left"/>
+      <w:pPr>
+        <w:tabs>
+          <w:tab w:val="num" w:pos="3600"/>
+        </w:tabs>
+        <w:ind w:left="3600" w:hanging="360"/>
+      </w:pPr>
+      <w:rPr>
+        <w:rFonts w:ascii="Wingdings" w:hAnsi="Wingdings" w:hint="default"/>
+        <w:sz w:val="20"/>
+      </w:rPr>
+    </w:lvl>
+    <w:lvl w:ilvl="5" w:tentative="1">
+      <w:start w:val="1"/>
+      <w:numFmt w:val="bullet"/>
+      <w:lvlText w:val=""/>
+      <w:lvlJc w:val="left"/>
+      <w:pPr>
+        <w:tabs>
+          <w:tab w:val="num" w:pos="4320"/>
+        </w:tabs>
+        <w:ind w:left="4320" w:hanging="360"/>
+      </w:pPr>
+      <w:rPr>
+        <w:rFonts w:ascii="Wingdings" w:hAnsi="Wingdings" w:hint="default"/>
+        <w:sz w:val="20"/>
+      </w:rPr>
+    </w:lvl>
+    <w:lvl w:ilvl="6" w:tentative="1">
+      <w:start w:val="1"/>
+      <w:numFmt w:val="bullet"/>
+      <w:lvlText w:val=""/>
+      <w:lvlJc w:val="left"/>
+      <w:pPr>
+        <w:tabs>
+          <w:tab w:val="num" w:pos="5040"/>
+        </w:tabs>
+        <w:ind w:left="5040" w:hanging="360"/>
+      </w:pPr>
+      <w:rPr>
+        <w:rFonts w:ascii="Wingdings" w:hAnsi="Wingdings" w:hint="default"/>
+        <w:sz w:val="20"/>
+      </w:rPr>
+    </w:lvl>
+    <w:lvl w:ilvl="7" w:tentative="1">
+      <w:start w:val="1"/>
+      <w:numFmt w:val="bullet"/>
+      <w:lvlText w:val=""/>
+      <w:lvlJc w:val="left"/>
+      <w:pPr>
+        <w:tabs>
+          <w:tab w:val="num" w:pos="5760"/>
+        </w:tabs>
+        <w:ind w:left="5760" w:hanging="360"/>
+      </w:pPr>
+      <w:rPr>
+        <w:rFonts w:ascii="Wingdings" w:hAnsi="Wingdings" w:hint="default"/>
+        <w:sz w:val="20"/>
+      </w:rPr>
+    </w:lvl>
+    <w:lvl w:ilvl="8" w:tentative="1">
+      <w:start w:val="1"/>
+      <w:numFmt w:val="bullet"/>
+      <w:lvlText w:val=""/>
+      <w:lvlJc w:val="left"/>
+      <w:pPr>
+        <w:tabs>
+          <w:tab w:val="num" w:pos="6480"/>
+        </w:tabs>
+        <w:ind w:left="6480" w:hanging="360"/>
+      </w:pPr>
+      <w:rPr>
+        <w:rFonts w:ascii="Wingdings" w:hAnsi="Wingdings" w:hint="default"/>
+        <w:sz w:val="20"/>
+      </w:rPr>
+    </w:lvl>
+  </w:abstractNum>
+  <w:abstractNum w:abstractNumId="34" w15:restartNumberingAfterBreak="0">
+    <w:nsid w:val="520F4821"/>
+    <w:multiLevelType w:val="multilevel"/>
+    <w:tmpl w:val="D2C8E850"/>
+    <w:lvl w:ilvl="0">
+      <w:start w:val="1"/>
+      <w:numFmt w:val="bullet"/>
+      <w:lvlText w:val=""/>
+      <w:lvlJc w:val="left"/>
+      <w:pPr>
+        <w:tabs>
+          <w:tab w:val="num" w:pos="720"/>
+        </w:tabs>
+        <w:ind w:left="720" w:hanging="360"/>
+      </w:pPr>
+      <w:rPr>
+        <w:rFonts w:ascii="Symbol" w:hAnsi="Symbol" w:hint="default"/>
+        <w:sz w:val="20"/>
+      </w:rPr>
+    </w:lvl>
+    <w:lvl w:ilvl="1">
+      <w:start w:val="1"/>
+      <w:numFmt w:val="bullet"/>
+      <w:lvlText w:val="o"/>
+      <w:lvlJc w:val="left"/>
+      <w:pPr>
+        <w:tabs>
+          <w:tab w:val="num" w:pos="1440"/>
+        </w:tabs>
+        <w:ind w:left="1440" w:hanging="360"/>
+      </w:pPr>
+      <w:rPr>
+        <w:rFonts w:ascii="Courier New" w:hAnsi="Courier New" w:hint="default"/>
+        <w:sz w:val="20"/>
+      </w:rPr>
+    </w:lvl>
+    <w:lvl w:ilvl="2" w:tentative="1">
+      <w:start w:val="1"/>
+      <w:numFmt w:val="bullet"/>
+      <w:lvlText w:val=""/>
+      <w:lvlJc w:val="left"/>
+      <w:pPr>
+        <w:tabs>
+          <w:tab w:val="num" w:pos="2160"/>
+        </w:tabs>
+        <w:ind w:left="2160" w:hanging="360"/>
+      </w:pPr>
+      <w:rPr>
+        <w:rFonts w:ascii="Wingdings" w:hAnsi="Wingdings" w:hint="default"/>
+        <w:sz w:val="20"/>
+      </w:rPr>
+    </w:lvl>
+    <w:lvl w:ilvl="3" w:tentative="1">
+      <w:start w:val="1"/>
+      <w:numFmt w:val="bullet"/>
+      <w:lvlText w:val=""/>
+      <w:lvlJc w:val="left"/>
+      <w:pPr>
+        <w:tabs>
+          <w:tab w:val="num" w:pos="2880"/>
+        </w:tabs>
+        <w:ind w:left="2880" w:hanging="360"/>
+      </w:pPr>
+      <w:rPr>
+        <w:rFonts w:ascii="Wingdings" w:hAnsi="Wingdings" w:hint="default"/>
+        <w:sz w:val="20"/>
+      </w:rPr>
+    </w:lvl>
+    <w:lvl w:ilvl="4" w:tentative="1">
+      <w:start w:val="1"/>
+      <w:numFmt w:val="bullet"/>
+      <w:lvlText w:val=""/>
+      <w:lvlJc w:val="left"/>
+      <w:pPr>
+        <w:tabs>
+          <w:tab w:val="num" w:pos="3600"/>
+        </w:tabs>
+        <w:ind w:left="3600" w:hanging="360"/>
+      </w:pPr>
+      <w:rPr>
+        <w:rFonts w:ascii="Wingdings" w:hAnsi="Wingdings" w:hint="default"/>
+        <w:sz w:val="20"/>
+      </w:rPr>
+    </w:lvl>
+    <w:lvl w:ilvl="5" w:tentative="1">
+      <w:start w:val="1"/>
+      <w:numFmt w:val="bullet"/>
+      <w:lvlText w:val=""/>
+      <w:lvlJc w:val="left"/>
+      <w:pPr>
+        <w:tabs>
+          <w:tab w:val="num" w:pos="4320"/>
+        </w:tabs>
+        <w:ind w:left="4320" w:hanging="360"/>
+      </w:pPr>
+      <w:rPr>
+        <w:rFonts w:ascii="Wingdings" w:hAnsi="Wingdings" w:hint="default"/>
+        <w:sz w:val="20"/>
+      </w:rPr>
+    </w:lvl>
+    <w:lvl w:ilvl="6" w:tentative="1">
+      <w:start w:val="1"/>
+      <w:numFmt w:val="bullet"/>
+      <w:lvlText w:val=""/>
+      <w:lvlJc w:val="left"/>
+      <w:pPr>
+        <w:tabs>
+          <w:tab w:val="num" w:pos="5040"/>
+        </w:tabs>
+        <w:ind w:left="5040" w:hanging="360"/>
+      </w:pPr>
+      <w:rPr>
+        <w:rFonts w:ascii="Wingdings" w:hAnsi="Wingdings" w:hint="default"/>
+        <w:sz w:val="20"/>
+      </w:rPr>
+    </w:lvl>
+    <w:lvl w:ilvl="7" w:tentative="1">
+      <w:start w:val="1"/>
+      <w:numFmt w:val="bullet"/>
+      <w:lvlText w:val=""/>
+      <w:lvlJc w:val="left"/>
+      <w:pPr>
+        <w:tabs>
+          <w:tab w:val="num" w:pos="5760"/>
+        </w:tabs>
+        <w:ind w:left="5760" w:hanging="360"/>
+      </w:pPr>
+      <w:rPr>
+        <w:rFonts w:ascii="Wingdings" w:hAnsi="Wingdings" w:hint="default"/>
+        <w:sz w:val="20"/>
+      </w:rPr>
+    </w:lvl>
+    <w:lvl w:ilvl="8" w:tentative="1">
+      <w:start w:val="1"/>
+      <w:numFmt w:val="bullet"/>
+      <w:lvlText w:val=""/>
+      <w:lvlJc w:val="left"/>
+      <w:pPr>
+        <w:tabs>
+          <w:tab w:val="num" w:pos="6480"/>
+        </w:tabs>
+        <w:ind w:left="6480" w:hanging="360"/>
+      </w:pPr>
+      <w:rPr>
+        <w:rFonts w:ascii="Wingdings" w:hAnsi="Wingdings" w:hint="default"/>
+        <w:sz w:val="20"/>
+      </w:rPr>
+    </w:lvl>
+  </w:abstractNum>
+  <w:abstractNum w:abstractNumId="35" w15:restartNumberingAfterBreak="0">
     <w:nsid w:val="53AD646D"/>
     <w:multiLevelType w:val="multilevel"/>
     <w:tmpl w:val="DCE00D26"/>
@@ -17375,7 +19764,7 @@
       </w:rPr>
     </w:lvl>
   </w:abstractNum>
-  <w:abstractNum w:abstractNumId="30" w15:restartNumberingAfterBreak="0">
+  <w:abstractNum w:abstractNumId="36" w15:restartNumberingAfterBreak="0">
     <w:nsid w:val="553B106F"/>
     <w:multiLevelType w:val="multilevel"/>
     <w:tmpl w:val="3FDA0D0C"/>
@@ -17524,7 +19913,7 @@
       </w:rPr>
     </w:lvl>
   </w:abstractNum>
-  <w:abstractNum w:abstractNumId="31" w15:restartNumberingAfterBreak="0">
+  <w:abstractNum w:abstractNumId="37" w15:restartNumberingAfterBreak="0">
     <w:nsid w:val="58614A2F"/>
     <w:multiLevelType w:val="multilevel"/>
     <w:tmpl w:val="52B8E176"/>
@@ -17673,7 +20062,7 @@
       </w:rPr>
     </w:lvl>
   </w:abstractNum>
-  <w:abstractNum w:abstractNumId="32" w15:restartNumberingAfterBreak="0">
+  <w:abstractNum w:abstractNumId="38" w15:restartNumberingAfterBreak="0">
     <w:nsid w:val="5B6B71C1"/>
     <w:multiLevelType w:val="multilevel"/>
     <w:tmpl w:val="885469D2"/>
@@ -17822,7 +20211,7 @@
       </w:rPr>
     </w:lvl>
   </w:abstractNum>
-  <w:abstractNum w:abstractNumId="33" w15:restartNumberingAfterBreak="0">
+  <w:abstractNum w:abstractNumId="39" w15:restartNumberingAfterBreak="0">
     <w:nsid w:val="5BEC3EF6"/>
     <w:multiLevelType w:val="multilevel"/>
     <w:tmpl w:val="4E465DB0"/>
@@ -17971,7 +20360,7 @@
       </w:rPr>
     </w:lvl>
   </w:abstractNum>
-  <w:abstractNum w:abstractNumId="34" w15:restartNumberingAfterBreak="0">
+  <w:abstractNum w:abstractNumId="40" w15:restartNumberingAfterBreak="0">
     <w:nsid w:val="5D803D53"/>
     <w:multiLevelType w:val="multilevel"/>
     <w:tmpl w:val="AD6EC762"/>
@@ -18120,7 +20509,7 @@
       </w:rPr>
     </w:lvl>
   </w:abstractNum>
-  <w:abstractNum w:abstractNumId="35" w15:restartNumberingAfterBreak="0">
+  <w:abstractNum w:abstractNumId="41" w15:restartNumberingAfterBreak="0">
     <w:nsid w:val="5DB068C1"/>
     <w:multiLevelType w:val="multilevel"/>
     <w:tmpl w:val="1DD617EC"/>
@@ -18269,7 +20658,7 @@
       </w:rPr>
     </w:lvl>
   </w:abstractNum>
-  <w:abstractNum w:abstractNumId="36" w15:restartNumberingAfterBreak="0">
+  <w:abstractNum w:abstractNumId="42" w15:restartNumberingAfterBreak="0">
     <w:nsid w:val="5DB81412"/>
     <w:multiLevelType w:val="multilevel"/>
     <w:tmpl w:val="61E8A04E"/>
@@ -18418,7 +20807,7 @@
       </w:rPr>
     </w:lvl>
   </w:abstractNum>
-  <w:abstractNum w:abstractNumId="37" w15:restartNumberingAfterBreak="0">
+  <w:abstractNum w:abstractNumId="43" w15:restartNumberingAfterBreak="0">
     <w:nsid w:val="63C55AEF"/>
     <w:multiLevelType w:val="multilevel"/>
     <w:tmpl w:val="99003968"/>
@@ -18535,7 +20924,7 @@
       </w:pPr>
     </w:lvl>
   </w:abstractNum>
-  <w:abstractNum w:abstractNumId="38" w15:restartNumberingAfterBreak="0">
+  <w:abstractNum w:abstractNumId="44" w15:restartNumberingAfterBreak="0">
     <w:nsid w:val="64AD1645"/>
     <w:multiLevelType w:val="multilevel"/>
     <w:tmpl w:val="2DBE4720"/>
@@ -18648,7 +21037,7 @@
       </w:pPr>
     </w:lvl>
   </w:abstractNum>
-  <w:abstractNum w:abstractNumId="39" w15:restartNumberingAfterBreak="0">
+  <w:abstractNum w:abstractNumId="45" w15:restartNumberingAfterBreak="0">
     <w:nsid w:val="682405C3"/>
     <w:multiLevelType w:val="multilevel"/>
     <w:tmpl w:val="81121B2C"/>
@@ -18797,7 +21186,7 @@
       </w:rPr>
     </w:lvl>
   </w:abstractNum>
-  <w:abstractNum w:abstractNumId="40" w15:restartNumberingAfterBreak="0">
+  <w:abstractNum w:abstractNumId="46" w15:restartNumberingAfterBreak="0">
     <w:nsid w:val="69A06B5D"/>
     <w:multiLevelType w:val="multilevel"/>
     <w:tmpl w:val="14D6DB8A"/>
@@ -18914,7 +21303,120 @@
       </w:pPr>
     </w:lvl>
   </w:abstractNum>
-  <w:abstractNum w:abstractNumId="41" w15:restartNumberingAfterBreak="0">
+  <w:abstractNum w:abstractNumId="47" w15:restartNumberingAfterBreak="0">
+    <w:nsid w:val="69BC1BEF"/>
+    <w:multiLevelType w:val="multilevel"/>
+    <w:tmpl w:val="893E7D32"/>
+    <w:lvl w:ilvl="0">
+      <w:start w:val="1"/>
+      <w:numFmt w:val="decimal"/>
+      <w:lvlText w:val="%1."/>
+      <w:lvlJc w:val="left"/>
+      <w:pPr>
+        <w:tabs>
+          <w:tab w:val="num" w:pos="720"/>
+        </w:tabs>
+        <w:ind w:left="720" w:hanging="360"/>
+      </w:pPr>
+    </w:lvl>
+    <w:lvl w:ilvl="1" w:tentative="1">
+      <w:start w:val="1"/>
+      <w:numFmt w:val="decimal"/>
+      <w:lvlText w:val="%2."/>
+      <w:lvlJc w:val="left"/>
+      <w:pPr>
+        <w:tabs>
+          <w:tab w:val="num" w:pos="1440"/>
+        </w:tabs>
+        <w:ind w:left="1440" w:hanging="360"/>
+      </w:pPr>
+    </w:lvl>
+    <w:lvl w:ilvl="2" w:tentative="1">
+      <w:start w:val="1"/>
+      <w:numFmt w:val="decimal"/>
+      <w:lvlText w:val="%3."/>
+      <w:lvlJc w:val="left"/>
+      <w:pPr>
+        <w:tabs>
+          <w:tab w:val="num" w:pos="2160"/>
+        </w:tabs>
+        <w:ind w:left="2160" w:hanging="360"/>
+      </w:pPr>
+    </w:lvl>
+    <w:lvl w:ilvl="3" w:tentative="1">
+      <w:start w:val="1"/>
+      <w:numFmt w:val="decimal"/>
+      <w:lvlText w:val="%4."/>
+      <w:lvlJc w:val="left"/>
+      <w:pPr>
+        <w:tabs>
+          <w:tab w:val="num" w:pos="2880"/>
+        </w:tabs>
+        <w:ind w:left="2880" w:hanging="360"/>
+      </w:pPr>
+    </w:lvl>
+    <w:lvl w:ilvl="4" w:tentative="1">
+      <w:start w:val="1"/>
+      <w:numFmt w:val="decimal"/>
+      <w:lvlText w:val="%5."/>
+      <w:lvlJc w:val="left"/>
+      <w:pPr>
+        <w:tabs>
+          <w:tab w:val="num" w:pos="3600"/>
+        </w:tabs>
+        <w:ind w:left="3600" w:hanging="360"/>
+      </w:pPr>
+    </w:lvl>
+    <w:lvl w:ilvl="5" w:tentative="1">
+      <w:start w:val="1"/>
+      <w:numFmt w:val="decimal"/>
+      <w:lvlText w:val="%6."/>
+      <w:lvlJc w:val="left"/>
+      <w:pPr>
+        <w:tabs>
+          <w:tab w:val="num" w:pos="4320"/>
+        </w:tabs>
+        <w:ind w:left="4320" w:hanging="360"/>
+      </w:pPr>
+    </w:lvl>
+    <w:lvl w:ilvl="6" w:tentative="1">
+      <w:start w:val="1"/>
+      <w:numFmt w:val="decimal"/>
+      <w:lvlText w:val="%7."/>
+      <w:lvlJc w:val="left"/>
+      <w:pPr>
+        <w:tabs>
+          <w:tab w:val="num" w:pos="5040"/>
+        </w:tabs>
+        <w:ind w:left="5040" w:hanging="360"/>
+      </w:pPr>
+    </w:lvl>
+    <w:lvl w:ilvl="7" w:tentative="1">
+      <w:start w:val="1"/>
+      <w:numFmt w:val="decimal"/>
+      <w:lvlText w:val="%8."/>
+      <w:lvlJc w:val="left"/>
+      <w:pPr>
+        <w:tabs>
+          <w:tab w:val="num" w:pos="5760"/>
+        </w:tabs>
+        <w:ind w:left="5760" w:hanging="360"/>
+      </w:pPr>
+    </w:lvl>
+    <w:lvl w:ilvl="8" w:tentative="1">
+      <w:start w:val="1"/>
+      <w:numFmt w:val="decimal"/>
+      <w:lvlText w:val="%9."/>
+      <w:lvlJc w:val="left"/>
+      <w:pPr>
+        <w:tabs>
+          <w:tab w:val="num" w:pos="6480"/>
+        </w:tabs>
+        <w:ind w:left="6480" w:hanging="360"/>
+      </w:pPr>
+    </w:lvl>
+  </w:abstractNum>
+  <w:abstractNum w:abstractNumId="48" w15:restartNumberingAfterBreak="0">
     <w:nsid w:val="6BD80E5C"/>
     <w:multiLevelType w:val="multilevel"/>
     <w:tmpl w:val="0AFCC4CE"/>
@@ -19063,7 +21565,156 @@
       </w:rPr>
     </w:lvl>
   </w:abstractNum>
-  <w:abstractNum w:abstractNumId="42" w15:restartNumberingAfterBreak="0">
+  <w:abstractNum w:abstractNumId="49" w15:restartNumberingAfterBreak="0">
+    <w:nsid w:val="6D00723F"/>
+    <w:multiLevelType w:val="multilevel"/>
+    <w:tmpl w:val="62F4C192"/>
+    <w:lvl w:ilvl="0">
+      <w:start w:val="1"/>
+      <w:numFmt w:val="bullet"/>
+      <w:lvlText w:val=""/>
+      <w:lvlJc w:val="left"/>
+      <w:pPr>
+        <w:tabs>
+          <w:tab w:val="num" w:pos="720"/>
+        </w:tabs>
+        <w:ind w:left="720" w:hanging="360"/>
+      </w:pPr>
+      <w:rPr>
+        <w:rFonts w:ascii="Symbol" w:hAnsi="Symbol" w:hint="default"/>
+        <w:sz w:val="20"/>
+      </w:rPr>
+    </w:lvl>
+    <w:lvl w:ilvl="1">
+      <w:start w:val="1"/>
+      <w:numFmt w:val="bullet"/>
+      <w:lvlText w:val="o"/>
+      <w:lvlJc w:val="left"/>
+      <w:pPr>
+        <w:tabs>
+          <w:tab w:val="num" w:pos="1440"/>
+        </w:tabs>
+        <w:ind w:left="1440" w:hanging="360"/>
+      </w:pPr>
+      <w:rPr>
+        <w:rFonts w:ascii="Courier New" w:hAnsi="Courier New" w:hint="default"/>
+        <w:sz w:val="20"/>
+      </w:rPr>
+    </w:lvl>
+    <w:lvl w:ilvl="2" w:tentative="1">
+      <w:start w:val="1"/>
+      <w:numFmt w:val="bullet"/>
+      <w:lvlText w:val=""/>
+      <w:lvlJc w:val="left"/>
+      <w:pPr>
+        <w:tabs>
+          <w:tab w:val="num" w:pos="2160"/>
+        </w:tabs>
+        <w:ind w:left="2160" w:hanging="360"/>
+      </w:pPr>
+      <w:rPr>
+        <w:rFonts w:ascii="Wingdings" w:hAnsi="Wingdings" w:hint="default"/>
+        <w:sz w:val="20"/>
+      </w:rPr>
+    </w:lvl>
+    <w:lvl w:ilvl="3" w:tentative="1">
+      <w:start w:val="1"/>
+      <w:numFmt w:val="bullet"/>
+      <w:lvlText w:val=""/>
+      <w:lvlJc w:val="left"/>
+      <w:pPr>
+        <w:tabs>
+          <w:tab w:val="num" w:pos="2880"/>
+        </w:tabs>
+        <w:ind w:left="2880" w:hanging="360"/>
+      </w:pPr>
+      <w:rPr>
+        <w:rFonts w:ascii="Wingdings" w:hAnsi="Wingdings" w:hint="default"/>
+        <w:sz w:val="20"/>
+      </w:rPr>
+    </w:lvl>
+    <w:lvl w:ilvl="4" w:tentative="1">
+      <w:start w:val="1"/>
+      <w:numFmt w:val="bullet"/>
+      <w:lvlText w:val=""/>
+      <w:lvlJc w:val="left"/>
+      <w:pPr>
+        <w:tabs>
+          <w:tab w:val="num" w:pos="3600"/>
+        </w:tabs>
+        <w:ind w:left="3600" w:hanging="360"/>
+      </w:pPr>
+      <w:rPr>
+        <w:rFonts w:ascii="Wingdings" w:hAnsi="Wingdings" w:hint="default"/>
+        <w:sz w:val="20"/>
+      </w:rPr>
+    </w:lvl>
+    <w:lvl w:ilvl="5" w:tentative="1">
+      <w:start w:val="1"/>
+      <w:numFmt w:val="bullet"/>
+      <w:lvlText w:val=""/>
+      <w:lvlJc w:val="left"/>
+      <w:pPr>
+        <w:tabs>
+          <w:tab w:val="num" w:pos="4320"/>
+        </w:tabs>
+        <w:ind w:left="4320" w:hanging="360"/>
+      </w:pPr>
+      <w:rPr>
+        <w:rFonts w:ascii="Wingdings" w:hAnsi="Wingdings" w:hint="default"/>
+        <w:sz w:val="20"/>
+      </w:rPr>
+    </w:lvl>
+    <w:lvl w:ilvl="6" w:tentative="1">
+      <w:start w:val="1"/>
+      <w:numFmt w:val="bullet"/>
+      <w:lvlText w:val=""/>
+      <w:lvlJc w:val="left"/>
+      <w:pPr>
+        <w:tabs>
+          <w:tab w:val="num" w:pos="5040"/>
+        </w:tabs>
+        <w:ind w:left="5040" w:hanging="360"/>
+      </w:pPr>
+      <w:rPr>
+        <w:rFonts w:ascii="Wingdings" w:hAnsi="Wingdings" w:hint="default"/>
+        <w:sz w:val="20"/>
+      </w:rPr>
+    </w:lvl>
+    <w:lvl w:ilvl="7" w:tentative="1">
+      <w:start w:val="1"/>
+      <w:numFmt w:val="bullet"/>
+      <w:lvlText w:val=""/>
+      <w:lvlJc w:val="left"/>
+      <w:pPr>
+        <w:tabs>
+          <w:tab w:val="num" w:pos="5760"/>
+        </w:tabs>
+        <w:ind w:left="5760" w:hanging="360"/>
+      </w:pPr>
+      <w:rPr>
+        <w:rFonts w:ascii="Wingdings" w:hAnsi="Wingdings" w:hint="default"/>
+        <w:sz w:val="20"/>
+      </w:rPr>
+    </w:lvl>
+    <w:lvl w:ilvl="8" w:tentative="1">
+      <w:start w:val="1"/>
+      <w:numFmt w:val="bullet"/>
+      <w:lvlText w:val=""/>
+      <w:lvlJc w:val="left"/>
+      <w:pPr>
+        <w:tabs>
+          <w:tab w:val="num" w:pos="6480"/>
+        </w:tabs>
+        <w:ind w:left="6480" w:hanging="360"/>
+      </w:pPr>
+      <w:rPr>
+        <w:rFonts w:ascii="Wingdings" w:hAnsi="Wingdings" w:hint="default"/>
+        <w:sz w:val="20"/>
+      </w:rPr>
+    </w:lvl>
+  </w:abstractNum>
+  <w:abstractNum w:abstractNumId="50" w15:restartNumberingAfterBreak="0">
     <w:nsid w:val="72C94BCA"/>
     <w:multiLevelType w:val="multilevel"/>
     <w:tmpl w:val="8528DAE6"/>
@@ -19212,7 +21863,7 @@
       </w:rPr>
     </w:lvl>
   </w:abstractNum>
-  <w:abstractNum w:abstractNumId="43" w15:restartNumberingAfterBreak="0">
+  <w:abstractNum w:abstractNumId="51" w15:restartNumberingAfterBreak="0">
     <w:nsid w:val="76B009C4"/>
     <w:multiLevelType w:val="multilevel"/>
     <w:tmpl w:val="C42428D2"/>
@@ -19361,7 +22012,7 @@
       </w:rPr>
     </w:lvl>
   </w:abstractNum>
-  <w:abstractNum w:abstractNumId="44" w15:restartNumberingAfterBreak="0">
+  <w:abstractNum w:abstractNumId="52" w15:restartNumberingAfterBreak="0">
     <w:nsid w:val="785B0E77"/>
     <w:multiLevelType w:val="multilevel"/>
     <w:tmpl w:val="6004FD82"/>
@@ -19474,7 +22125,7 @@
       </w:pPr>
     </w:lvl>
   </w:abstractNum>
-  <w:abstractNum w:abstractNumId="45" w15:restartNumberingAfterBreak="0">
+  <w:abstractNum w:abstractNumId="53" w15:restartNumberingAfterBreak="0">
     <w:nsid w:val="7AF02BA6"/>
     <w:multiLevelType w:val="multilevel"/>
     <w:tmpl w:val="73A4FC42"/>
@@ -19591,7 +22242,156 @@
       </w:pPr>
     </w:lvl>
   </w:abstractNum>
-  <w:abstractNum w:abstractNumId="46" w15:restartNumberingAfterBreak="0">
+  <w:abstractNum w:abstractNumId="54" w15:restartNumberingAfterBreak="0">
+    <w:nsid w:val="7D866010"/>
+    <w:multiLevelType w:val="multilevel"/>
+    <w:tmpl w:val="FF669170"/>
+    <w:lvl w:ilvl="0">
+      <w:start w:val="1"/>
+      <w:numFmt w:val="bullet"/>
+      <w:lvlText w:val=""/>
+      <w:lvlJc w:val="left"/>
+      <w:pPr>
+        <w:tabs>
+          <w:tab w:val="num" w:pos="720"/>
+        </w:tabs>
+        <w:ind w:left="720" w:hanging="360"/>
+      </w:pPr>
+      <w:rPr>
+        <w:rFonts w:ascii="Symbol" w:hAnsi="Symbol" w:hint="default"/>
+        <w:sz w:val="20"/>
+      </w:rPr>
+    </w:lvl>
+    <w:lvl w:ilvl="1">
+      <w:start w:val="1"/>
+      <w:numFmt w:val="bullet"/>
+      <w:lvlText w:val="o"/>
+      <w:lvlJc w:val="left"/>
+      <w:pPr>
+        <w:tabs>
+          <w:tab w:val="num" w:pos="1440"/>
+        </w:tabs>
+        <w:ind w:left="1440" w:hanging="360"/>
+      </w:pPr>
+      <w:rPr>
+        <w:rFonts w:ascii="Courier New" w:hAnsi="Courier New" w:hint="default"/>
+        <w:sz w:val="20"/>
+      </w:rPr>
+    </w:lvl>
+    <w:lvl w:ilvl="2" w:tentative="1">
+      <w:start w:val="1"/>
+      <w:numFmt w:val="bullet"/>
+      <w:lvlText w:val=""/>
+      <w:lvlJc w:val="left"/>
+      <w:pPr>
+        <w:tabs>
+          <w:tab w:val="num" w:pos="2160"/>
+        </w:tabs>
+        <w:ind w:left="2160" w:hanging="360"/>
+      </w:pPr>
+      <w:rPr>
+        <w:rFonts w:ascii="Wingdings" w:hAnsi="Wingdings" w:hint="default"/>
+        <w:sz w:val="20"/>
+      </w:rPr>
+    </w:lvl>
+    <w:lvl w:ilvl="3" w:tentative="1">
+      <w:start w:val="1"/>
+      <w:numFmt w:val="bullet"/>
+      <w:lvlText w:val=""/>
+      <w:lvlJc w:val="left"/>
+      <w:pPr>
+        <w:tabs>
+          <w:tab w:val="num" w:pos="2880"/>
+        </w:tabs>
+        <w:ind w:left="2880" w:hanging="360"/>
+      </w:pPr>
+      <w:rPr>
+        <w:rFonts w:ascii="Wingdings" w:hAnsi="Wingdings" w:hint="default"/>
+        <w:sz w:val="20"/>
+      </w:rPr>
+    </w:lvl>
+    <w:lvl w:ilvl="4" w:tentative="1">
+      <w:start w:val="1"/>
+      <w:numFmt w:val="bullet"/>
+      <w:lvlText w:val=""/>
+      <w:lvlJc w:val="left"/>
+      <w:pPr>
+        <w:tabs>
+          <w:tab w:val="num" w:pos="3600"/>
+        </w:tabs>
+        <w:ind w:left="3600" w:hanging="360"/>
+      </w:pPr>
+      <w:rPr>
+        <w:rFonts w:ascii="Wingdings" w:hAnsi="Wingdings" w:hint="default"/>
+        <w:sz w:val="20"/>
+      </w:rPr>
+    </w:lvl>
+    <w:lvl w:ilvl="5" w:tentative="1">
+      <w:start w:val="1"/>
+      <w:numFmt w:val="bullet"/>
+      <w:lvlText w:val=""/>
+      <w:lvlJc w:val="left"/>
+      <w:pPr>
+        <w:tabs>
+          <w:tab w:val="num" w:pos="4320"/>
+        </w:tabs>
+        <w:ind w:left="4320" w:hanging="360"/>
+      </w:pPr>
+      <w:rPr>
+        <w:rFonts w:ascii="Wingdings" w:hAnsi="Wingdings" w:hint="default"/>
+        <w:sz w:val="20"/>
+      </w:rPr>
+    </w:lvl>
+    <w:lvl w:ilvl="6" w:tentative="1">
+      <w:start w:val="1"/>
+      <w:numFmt w:val="bullet"/>
+      <w:lvlText w:val=""/>
+      <w:lvlJc w:val="left"/>
+      <w:pPr>
+        <w:tabs>
+          <w:tab w:val="num" w:pos="5040"/>
+        </w:tabs>
+        <w:ind w:left="5040" w:hanging="360"/>
+      </w:pPr>
+      <w:rPr>
+        <w:rFonts w:ascii="Wingdings" w:hAnsi="Wingdings" w:hint="default"/>
+        <w:sz w:val="20"/>
+      </w:rPr>
+    </w:lvl>
+    <w:lvl w:ilvl="7" w:tentative="1">
+      <w:start w:val="1"/>
+      <w:numFmt w:val="bullet"/>
+      <w:lvlText w:val=""/>
+      <w:lvlJc w:val="left"/>
+      <w:pPr>
+        <w:tabs>
+          <w:tab w:val="num" w:pos="5760"/>
+        </w:tabs>
+        <w:ind w:left="5760" w:hanging="360"/>
+      </w:pPr>
+      <w:rPr>
+        <w:rFonts w:ascii="Wingdings" w:hAnsi="Wingdings" w:hint="default"/>
+        <w:sz w:val="20"/>
+      </w:rPr>
+    </w:lvl>
+    <w:lvl w:ilvl="8" w:tentative="1">
+      <w:start w:val="1"/>
+      <w:numFmt w:val="bullet"/>
+      <w:lvlText w:val=""/>
+      <w:lvlJc w:val="left"/>
+      <w:pPr>
+        <w:tabs>
+          <w:tab w:val="num" w:pos="6480"/>
+        </w:tabs>
+        <w:ind w:left="6480" w:hanging="360"/>
+      </w:pPr>
+      <w:rPr>
+        <w:rFonts w:ascii="Wingdings" w:hAnsi="Wingdings" w:hint="default"/>
+        <w:sz w:val="20"/>
+      </w:rPr>
+    </w:lvl>
+  </w:abstractNum>
+  <w:abstractNum w:abstractNumId="55" w15:restartNumberingAfterBreak="0">
     <w:nsid w:val="7E9311EE"/>
     <w:multiLevelType w:val="multilevel"/>
     <w:tmpl w:val="FE92E422"/>
@@ -19708,7 +22508,7 @@
       </w:pPr>
     </w:lvl>
   </w:abstractNum>
-  <w:abstractNum w:abstractNumId="47" w15:restartNumberingAfterBreak="0">
+  <w:abstractNum w:abstractNumId="56" w15:restartNumberingAfterBreak="0">
     <w:nsid w:val="7FDF6DAA"/>
     <w:multiLevelType w:val="multilevel"/>
     <w:tmpl w:val="A4FCDCE2"/>
@@ -19857,7 +22657,7 @@
       </w:rPr>
     </w:lvl>
   </w:abstractNum>
-  <w:abstractNum w:abstractNumId="48" w15:restartNumberingAfterBreak="0">
+  <w:abstractNum w:abstractNumId="57" w15:restartNumberingAfterBreak="0">
     <w:nsid w:val="7FEA0EEE"/>
     <w:multiLevelType w:val="multilevel"/>
     <w:tmpl w:val="D37A79AE"/>
@@ -19971,151 +22771,178 @@
     </w:lvl>
   </w:abstractNum>
   <w:num w:numId="1">
-    <w:abstractNumId w:val="22"/>
+    <w:abstractNumId w:val="26"/>
   </w:num>
   <w:num w:numId="2">
+    <w:abstractNumId w:val="57"/>
+  </w:num>
+  <w:num w:numId="3">
+    <w:abstractNumId w:val="21"/>
+  </w:num>
+  <w:num w:numId="4">
+    <w:abstractNumId w:val="46"/>
+  </w:num>
+  <w:num w:numId="5">
+    <w:abstractNumId w:val="32"/>
+  </w:num>
+  <w:num w:numId="6">
+    <w:abstractNumId w:val="35"/>
+  </w:num>
+  <w:num w:numId="7">
     <w:abstractNumId w:val="48"/>
   </w:num>
-  <w:num w:numId="3">
-    <w:abstractNumId w:val="18"/>
+  <w:num w:numId="8">
+    <w:abstractNumId w:val="27"/>
   </w:num>
-  <w:num w:numId="4">
+  <w:num w:numId="9">
+    <w:abstractNumId w:val="29"/>
+  </w:num>
+  <w:num w:numId="10">
+    <w:abstractNumId w:val="9"/>
+  </w:num>
+  <w:num w:numId="11">
     <w:abstractNumId w:val="40"/>
   </w:num>
-  <w:num w:numId="5">
+  <w:num w:numId="12">
+    <w:abstractNumId w:val="36"/>
+  </w:num>
+  <w:num w:numId="13">
+    <w:abstractNumId w:val="52"/>
+  </w:num>
+  <w:num w:numId="14">
+    <w:abstractNumId w:val="55"/>
+  </w:num>
+  <w:num w:numId="15">
+    <w:abstractNumId w:val="31"/>
+  </w:num>
+  <w:num w:numId="16">
+    <w:abstractNumId w:val="43"/>
+  </w:num>
+  <w:num w:numId="17">
     <w:abstractNumId w:val="28"/>
   </w:num>
-  <w:num w:numId="6">
-    <w:abstractNumId w:val="29"/>
-  </w:num>
-  <w:num w:numId="7">
-    <w:abstractNumId w:val="41"/>
-  </w:num>
-  <w:num w:numId="8">
-    <w:abstractNumId w:val="23"/>
-  </w:num>
-  <w:num w:numId="9">
-    <w:abstractNumId w:val="25"/>
-  </w:num>
-  <w:num w:numId="10">
-    <w:abstractNumId w:val="6"/>
-  </w:num>
-  <w:num w:numId="11">
-    <w:abstractNumId w:val="34"/>
-  </w:num>
-  <w:num w:numId="12">
-    <w:abstractNumId w:val="30"/>
-  </w:num>
-  <w:num w:numId="13">
-    <w:abstractNumId w:val="44"/>
-  </w:num>
-  <w:num w:numId="14">
-    <w:abstractNumId w:val="46"/>
-  </w:num>
-  <w:num w:numId="15">
-    <w:abstractNumId w:val="27"/>
-  </w:num>
-  <w:num w:numId="16">
-    <w:abstractNumId w:val="37"/>
-  </w:num>
-  <w:num w:numId="17">
-    <w:abstractNumId w:val="24"/>
-  </w:num>
   <w:num w:numId="18">
-    <w:abstractNumId w:val="2"/>
+    <w:abstractNumId w:val="3"/>
   </w:num>
   <w:num w:numId="19">
-    <w:abstractNumId w:val="32"/>
+    <w:abstractNumId w:val="38"/>
   </w:num>
   <w:num w:numId="20">
-    <w:abstractNumId w:val="10"/>
+    <w:abstractNumId w:val="13"/>
   </w:num>
   <w:num w:numId="21">
-    <w:abstractNumId w:val="12"/>
+    <w:abstractNumId w:val="15"/>
   </w:num>
   <w:num w:numId="22">
-    <w:abstractNumId w:val="8"/>
+    <w:abstractNumId w:val="11"/>
   </w:num>
   <w:num w:numId="23">
-    <w:abstractNumId w:val="38"/>
+    <w:abstractNumId w:val="44"/>
   </w:num>
   <w:num w:numId="24">
     <w:abstractNumId w:val="0"/>
   </w:num>
   <w:num w:numId="25">
-    <w:abstractNumId w:val="13"/>
+    <w:abstractNumId w:val="16"/>
   </w:num>
   <w:num w:numId="26">
-    <w:abstractNumId w:val="11"/>
+    <w:abstractNumId w:val="14"/>
   </w:num>
   <w:num w:numId="27">
-    <w:abstractNumId w:val="3"/>
+    <w:abstractNumId w:val="5"/>
   </w:num>
   <w:num w:numId="28">
-    <w:abstractNumId w:val="45"/>
+    <w:abstractNumId w:val="53"/>
   </w:num>
   <w:num w:numId="29">
     <w:abstractNumId w:val="1"/>
   </w:num>
   <w:num w:numId="30">
-    <w:abstractNumId w:val="9"/>
+    <w:abstractNumId w:val="12"/>
   </w:num>
   <w:num w:numId="31">
-    <w:abstractNumId w:val="43"/>
+    <w:abstractNumId w:val="51"/>
   </w:num>
   <w:num w:numId="32">
+    <w:abstractNumId w:val="20"/>
+  </w:num>
+  <w:num w:numId="33">
+    <w:abstractNumId w:val="41"/>
+  </w:num>
+  <w:num w:numId="34">
+    <w:abstractNumId w:val="42"/>
+  </w:num>
+  <w:num w:numId="35">
+    <w:abstractNumId w:val="22"/>
+  </w:num>
+  <w:num w:numId="36">
+    <w:abstractNumId w:val="18"/>
+  </w:num>
+  <w:num w:numId="37">
+    <w:abstractNumId w:val="39"/>
+  </w:num>
+  <w:num w:numId="38">
+    <w:abstractNumId w:val="30"/>
+  </w:num>
+  <w:num w:numId="39">
+    <w:abstractNumId w:val="25"/>
+  </w:num>
+  <w:num w:numId="40">
+    <w:abstractNumId w:val="37"/>
+  </w:num>
+  <w:num w:numId="41">
+    <w:abstractNumId w:val="7"/>
+  </w:num>
+  <w:num w:numId="42">
+    <w:abstractNumId w:val="45"/>
+  </w:num>
+  <w:num w:numId="43">
+    <w:abstractNumId w:val="50"/>
+  </w:num>
+  <w:num w:numId="44">
+    <w:abstractNumId w:val="8"/>
+  </w:num>
+  <w:num w:numId="45">
+    <w:abstractNumId w:val="24"/>
+  </w:num>
+  <w:num w:numId="46">
+    <w:abstractNumId w:val="19"/>
+  </w:num>
+  <w:num w:numId="47">
+    <w:abstractNumId w:val="56"/>
+  </w:num>
+  <w:num w:numId="48">
     <w:abstractNumId w:val="17"/>
   </w:num>
-  <w:num w:numId="33">
-    <w:abstractNumId w:val="35"/>
+  <w:num w:numId="49">
+    <w:abstractNumId w:val="10"/>
   </w:num>
-  <w:num w:numId="34">
-    <w:abstractNumId w:val="36"/>
+  <w:num w:numId="50">
+    <w:abstractNumId w:val="47"/>
   </w:num>
-  <w:num w:numId="35">
-    <w:abstractNumId w:val="19"/>
+  <w:num w:numId="51">
+    <w:abstractNumId w:val="23"/>
   </w:num>
-  <w:num w:numId="36">
-    <w:abstractNumId w:val="15"/>
+  <w:num w:numId="52">
+    <w:abstractNumId w:val="34"/>
   </w:num>
-  <w:num w:numId="37">
+  <w:num w:numId="53">
+    <w:abstractNumId w:val="6"/>
+  </w:num>
+  <w:num w:numId="54">
+    <w:abstractNumId w:val="54"/>
+  </w:num>
+  <w:num w:numId="55">
+    <w:abstractNumId w:val="49"/>
+  </w:num>
+  <w:num w:numId="56">
     <w:abstractNumId w:val="33"/>
   </w:num>
-  <w:num w:numId="38">
-    <w:abstractNumId w:val="26"/>
+  <w:num w:numId="57">
+    <w:abstractNumId w:val="2"/>
   </w:num>
-  <w:num w:numId="39">
-    <w:abstractNumId w:val="21"/>
-  </w:num>
-  <w:num w:numId="40">
-    <w:abstractNumId w:val="31"/>
-  </w:num>
-  <w:num w:numId="41">
+  <w:num w:numId="58">
     <w:abstractNumId w:val="4"/>
-  </w:num>
-  <w:num w:numId="42">
-    <w:abstractNumId w:val="39"/>
-  </w:num>
-  <w:num w:numId="43">
-    <w:abstractNumId w:val="42"/>
-  </w:num>
-  <w:num w:numId="44">
-    <w:abstractNumId w:val="5"/>
-  </w:num>
-  <w:num w:numId="45">
-    <w:abstractNumId w:val="20"/>
-  </w:num>
-  <w:num w:numId="46">
-    <w:abstractNumId w:val="16"/>
-  </w:num>
-  <w:num w:numId="47">
-    <w:abstractNumId w:val="47"/>
-  </w:num>
-  <w:num w:numId="48">
-    <w:abstractNumId w:val="14"/>
-  </w:num>
-  <w:num w:numId="49">
-    <w:abstractNumId w:val="7"/>
   </w:num>
   <w:numIdMacAtCleanup w:val="49"/>
 </w:numbering>
@@ -21167,7 +23994,7 @@
 </file>
 
 <file path=customXml/itemProps1.xml><?xml version="1.0" encoding="utf-8"?>
-<ds:datastoreItem xmlns:ds="http://schemas.openxmlformats.org/officeDocument/2006/customXml" ds:itemID="{018DE932-74F6-414C-BD3C-84D6204E97BE}">
+<ds:datastoreItem xmlns:ds="http://schemas.openxmlformats.org/officeDocument/2006/customXml" ds:itemID="{F0DBD35D-641E-4BF6-AAAD-59865550C91C}">
   <ds:schemaRefs>
     <ds:schemaRef ds:uri="http://schemas.openxmlformats.org/officeDocument/2006/bibliography"/>
   </ds:schemaRefs>

--- a/EclipseBuild.docx
+++ b/EclipseBuild.docx
@@ -9611,7 +9611,7 @@
       <w:pPr>
         <w:numPr>
           <w:ilvl w:val="0"/>
-          <w:numId w:val="19"/>
+          <w:numId w:val="18"/>
         </w:numPr>
         <w:spacing w:before="100" w:beforeAutospacing="1" w:after="100" w:afterAutospacing="1" w:line="240" w:lineRule="auto"/>
       </w:pPr>
@@ -9623,6 +9623,69 @@
       </w:r>
       <w:r>
         <w:t>: You have set Java 21 in your build path, which means your IDE (e.g., Eclipse or IntelliJ) is using JRE 21 for compiling and running the project.</w:t>
+      </w:r>
+    </w:p>
+    <w:p>
+      <w:pPr>
+        <w:numPr>
+          <w:ilvl w:val="0"/>
+          <w:numId w:val="18"/>
+        </w:numPr>
+        <w:spacing w:before="100" w:beforeAutospacing="1" w:after="100" w:afterAutospacing="1" w:line="240" w:lineRule="auto"/>
+      </w:pPr>
+      <w:r>
+        <w:rPr>
+          <w:rStyle w:val="HTMLCode"/>
+          <w:rFonts w:eastAsiaTheme="minorHAnsi"/>
+          <w:b/>
+          <w:bCs/>
+        </w:rPr>
+        <w:t>pom.xml</w:t>
+      </w:r>
+      <w:r>
+        <w:rPr>
+          <w:rStyle w:val="Strong"/>
+        </w:rPr>
+        <w:t xml:space="preserve"> Configuration</w:t>
+      </w:r>
+      <w:r>
+        <w:t xml:space="preserve">: The </w:t>
+      </w:r>
+      <w:r>
+        <w:rPr>
+          <w:rStyle w:val="HTMLCode"/>
+          <w:rFonts w:eastAsiaTheme="minorHAnsi"/>
+        </w:rPr>
+        <w:t>pom.xml</w:t>
+      </w:r>
+      <w:r>
+        <w:t xml:space="preserve"> specifies Java 11. This configuration is used by Maven for building the project. Maven is unaware of the JRE configuration in your IDE and strictly follows what is defined in </w:t>
+      </w:r>
+      <w:r>
+        <w:rPr>
+          <w:rStyle w:val="HTMLCode"/>
+          <w:rFonts w:eastAsiaTheme="minorHAnsi"/>
+        </w:rPr>
+        <w:t>pom.xml</w:t>
+      </w:r>
+      <w:r>
+        <w:t>.</w:t>
+      </w:r>
+    </w:p>
+    <w:p>
+      <w:pPr>
+        <w:pStyle w:val="Heading3"/>
+      </w:pPr>
+      <w:r>
+        <w:t xml:space="preserve">2. </w:t>
+      </w:r>
+      <w:r>
+        <w:rPr>
+          <w:rStyle w:val="Strong"/>
+          <w:b/>
+          <w:bCs/>
+        </w:rPr>
+        <w:t>Why It Builds Differently in IDE and Maven</w:t>
       </w:r>
     </w:p>
     <w:p>
@@ -9635,41 +9698,41 @@
       </w:pPr>
       <w:r>
         <w:rPr>
+          <w:rStyle w:val="Strong"/>
+        </w:rPr>
+        <w:lastRenderedPageBreak/>
+        <w:t>Running in IDE</w:t>
+      </w:r>
+      <w:r>
+        <w:t>: When running the application directly from the IDE, the IDE uses the build path settings (JRE 21), allowing the code to run successfully.</w:t>
+      </w:r>
+    </w:p>
+    <w:p>
+      <w:pPr>
+        <w:numPr>
+          <w:ilvl w:val="0"/>
+          <w:numId w:val="19"/>
+        </w:numPr>
+        <w:spacing w:before="100" w:beforeAutospacing="1" w:after="100" w:afterAutospacing="1" w:line="240" w:lineRule="auto"/>
+      </w:pPr>
+      <w:r>
+        <w:rPr>
+          <w:rStyle w:val="Strong"/>
+        </w:rPr>
+        <w:t>Building with Maven</w:t>
+      </w:r>
+      <w:r>
+        <w:t xml:space="preserve">: When you build with Maven, it uses the settings defined in the </w:t>
+      </w:r>
+      <w:r>
+        <w:rPr>
           <w:rStyle w:val="HTMLCode"/>
           <w:rFonts w:eastAsiaTheme="minorHAnsi"/>
-          <w:b/>
-          <w:bCs/>
         </w:rPr>
         <w:t>pom.xml</w:t>
       </w:r>
       <w:r>
-        <w:rPr>
-          <w:rStyle w:val="Strong"/>
-        </w:rPr>
-        <w:t xml:space="preserve"> Configuration</w:t>
-      </w:r>
-      <w:r>
-        <w:t xml:space="preserve">: The </w:t>
-      </w:r>
-      <w:r>
-        <w:rPr>
-          <w:rStyle w:val="HTMLCode"/>
-          <w:rFonts w:eastAsiaTheme="minorHAnsi"/>
-        </w:rPr>
-        <w:t>pom.xml</w:t>
-      </w:r>
-      <w:r>
-        <w:t xml:space="preserve"> specifies Java 11. This configuration is used by Maven for building the project. Maven is unaware of the JRE configuration in your IDE and strictly follows what is defined in </w:t>
-      </w:r>
-      <w:r>
-        <w:rPr>
-          <w:rStyle w:val="HTMLCode"/>
-          <w:rFonts w:eastAsiaTheme="minorHAnsi"/>
-        </w:rPr>
-        <w:t>pom.xml</w:t>
-      </w:r>
-      <w:r>
-        <w:t>.</w:t>
+        <w:t>. If Maven is configured to use JDK 11, but the code or dependencies require features only available in JDK 21, it will fail to build.</w:t>
       </w:r>
     </w:p>
     <w:p>
@@ -9677,7 +9740,7 @@
         <w:pStyle w:val="Heading3"/>
       </w:pPr>
       <w:r>
-        <w:t xml:space="preserve">2. </w:t>
+        <w:t xml:space="preserve">3. </w:t>
       </w:r>
       <w:r>
         <w:rPr>
@@ -9685,7 +9748,15 @@
           <w:b/>
           <w:bCs/>
         </w:rPr>
-        <w:t>Why It Builds Differently in IDE and Maven</w:t>
+        <w:t>Typical Errors and Causes</w:t>
+      </w:r>
+    </w:p>
+    <w:p>
+      <w:pPr>
+        <w:pStyle w:val="NormalWeb"/>
+      </w:pPr>
+      <w:r>
+        <w:t>If you see errors like:</w:t>
       </w:r>
     </w:p>
     <w:p>
@@ -9696,15 +9767,21 @@
         </w:numPr>
         <w:spacing w:before="100" w:beforeAutospacing="1" w:after="100" w:afterAutospacing="1" w:line="240" w:lineRule="auto"/>
       </w:pPr>
-      <w:r>
-        <w:rPr>
-          <w:rStyle w:val="Strong"/>
-        </w:rPr>
-        <w:lastRenderedPageBreak/>
-        <w:t>Running in IDE</w:t>
-      </w:r>
-      <w:r>
-        <w:t>: When running the application directly from the IDE, the IDE uses the build path settings (JRE 21), allowing the code to run successfully.</w:t>
+      <w:proofErr w:type="spellStart"/>
+      <w:r>
+        <w:rPr>
+          <w:rStyle w:val="HTMLCode"/>
+          <w:rFonts w:eastAsiaTheme="minorHAnsi"/>
+        </w:rPr>
+        <w:t>javac</w:t>
+      </w:r>
+      <w:proofErr w:type="spellEnd"/>
+      <w:r>
+        <w:rPr>
+          <w:rStyle w:val="HTMLCode"/>
+          <w:rFonts w:eastAsiaTheme="minorHAnsi"/>
+        </w:rPr>
+        <w:t>: invalid target release: 11</w:t>
       </w:r>
     </w:p>
     <w:p>
@@ -9717,22 +9794,28 @@
       </w:pPr>
       <w:r>
         <w:rPr>
-          <w:rStyle w:val="Strong"/>
-        </w:rPr>
-        <w:t>Building with Maven</w:t>
-      </w:r>
-      <w:r>
-        <w:t xml:space="preserve">: When you build with Maven, it uses the settings defined in the </w:t>
-      </w:r>
-      <w:r>
-        <w:rPr>
           <w:rStyle w:val="HTMLCode"/>
           <w:rFonts w:eastAsiaTheme="minorHAnsi"/>
         </w:rPr>
-        <w:t>pom.xml</w:t>
-      </w:r>
-      <w:r>
-        <w:t>. If Maven is configured to use JDK 11, but the code or dependencies require features only available in JDK 21, it will fail to build.</w:t>
+        <w:t>class not found</w:t>
+      </w:r>
+      <w:r>
+        <w:t xml:space="preserve"> or </w:t>
+      </w:r>
+      <w:r>
+        <w:rPr>
+          <w:rStyle w:val="HTMLCode"/>
+          <w:rFonts w:eastAsiaTheme="minorHAnsi"/>
+        </w:rPr>
+        <w:t>unsupported class file major version</w:t>
+      </w:r>
+    </w:p>
+    <w:p>
+      <w:pPr>
+        <w:pStyle w:val="NormalWeb"/>
+      </w:pPr>
+      <w:r>
+        <w:t>These errors indicate a mismatch between the source or target version and the JDK being used.</w:t>
       </w:r>
     </w:p>
     <w:p>
@@ -9740,7 +9823,7 @@
         <w:pStyle w:val="Heading3"/>
       </w:pPr>
       <w:r>
-        <w:t xml:space="preserve">3. </w:t>
+        <w:t xml:space="preserve">4. </w:t>
       </w:r>
       <w:r>
         <w:rPr>
@@ -9748,7 +9831,7 @@
           <w:b/>
           <w:bCs/>
         </w:rPr>
-        <w:t>Typical Errors and Causes</w:t>
+        <w:t>Solutions</w:t>
       </w:r>
     </w:p>
     <w:p>
@@ -9756,7 +9839,245 @@
         <w:pStyle w:val="NormalWeb"/>
       </w:pPr>
       <w:r>
-        <w:t>If you see errors like:</w:t>
+        <w:t xml:space="preserve">If you want to use Java 21 consistently, update your </w:t>
+      </w:r>
+      <w:r>
+        <w:rPr>
+          <w:rStyle w:val="HTMLCode"/>
+        </w:rPr>
+        <w:t>pom.xml</w:t>
+      </w:r>
+      <w:r>
+        <w:t xml:space="preserve"> to specify Java 21:</w:t>
+      </w:r>
+    </w:p>
+    <w:p>
+      <w:pPr>
+        <w:pStyle w:val="HTMLPreformatted"/>
+      </w:pPr>
+      <w:r>
+        <w:t>xml</w:t>
+      </w:r>
+    </w:p>
+    <w:p>
+      <w:pPr>
+        <w:pStyle w:val="HTMLPreformatted"/>
+      </w:pPr>
+      <w:r>
+        <w:t>Copy code</w:t>
+      </w:r>
+    </w:p>
+    <w:p>
+      <w:pPr>
+        <w:pStyle w:val="HTMLPreformatted"/>
+        <w:rPr>
+          <w:rStyle w:val="HTMLCode"/>
+        </w:rPr>
+      </w:pPr>
+      <w:r>
+        <w:rPr>
+          <w:rStyle w:val="hljs-tag"/>
+        </w:rPr>
+        <w:t>&lt;</w:t>
+      </w:r>
+      <w:r>
+        <w:rPr>
+          <w:rStyle w:val="hljs-name"/>
+        </w:rPr>
+        <w:t>properties</w:t>
+      </w:r>
+      <w:r>
+        <w:rPr>
+          <w:rStyle w:val="hljs-tag"/>
+        </w:rPr>
+        <w:t>&gt;</w:t>
+      </w:r>
+    </w:p>
+    <w:p>
+      <w:pPr>
+        <w:pStyle w:val="HTMLPreformatted"/>
+        <w:rPr>
+          <w:rStyle w:val="HTMLCode"/>
+        </w:rPr>
+      </w:pPr>
+      <w:r>
+        <w:rPr>
+          <w:rStyle w:val="HTMLCode"/>
+        </w:rPr>
+        <w:t xml:space="preserve">    </w:t>
+      </w:r>
+      <w:r>
+        <w:rPr>
+          <w:rStyle w:val="hljs-tag"/>
+        </w:rPr>
+        <w:t>&lt;</w:t>
+      </w:r>
+      <w:proofErr w:type="spellStart"/>
+      <w:proofErr w:type="gramStart"/>
+      <w:r>
+        <w:rPr>
+          <w:rStyle w:val="hljs-name"/>
+        </w:rPr>
+        <w:t>maven.compiler</w:t>
+      </w:r>
+      <w:proofErr w:type="gramEnd"/>
+      <w:r>
+        <w:rPr>
+          <w:rStyle w:val="hljs-name"/>
+        </w:rPr>
+        <w:t>.source</w:t>
+      </w:r>
+      <w:proofErr w:type="spellEnd"/>
+      <w:r>
+        <w:rPr>
+          <w:rStyle w:val="hljs-tag"/>
+        </w:rPr>
+        <w:t>&gt;</w:t>
+      </w:r>
+      <w:r>
+        <w:rPr>
+          <w:rStyle w:val="HTMLCode"/>
+        </w:rPr>
+        <w:t>21</w:t>
+      </w:r>
+      <w:r>
+        <w:rPr>
+          <w:rStyle w:val="hljs-tag"/>
+        </w:rPr>
+        <w:t>&lt;/</w:t>
+      </w:r>
+      <w:proofErr w:type="spellStart"/>
+      <w:r>
+        <w:rPr>
+          <w:rStyle w:val="hljs-name"/>
+        </w:rPr>
+        <w:t>maven.compiler.source</w:t>
+      </w:r>
+      <w:proofErr w:type="spellEnd"/>
+      <w:r>
+        <w:rPr>
+          <w:rStyle w:val="hljs-tag"/>
+        </w:rPr>
+        <w:t>&gt;</w:t>
+      </w:r>
+    </w:p>
+    <w:p>
+      <w:pPr>
+        <w:pStyle w:val="HTMLPreformatted"/>
+        <w:rPr>
+          <w:rStyle w:val="HTMLCode"/>
+        </w:rPr>
+      </w:pPr>
+      <w:r>
+        <w:rPr>
+          <w:rStyle w:val="HTMLCode"/>
+        </w:rPr>
+        <w:t xml:space="preserve">    </w:t>
+      </w:r>
+      <w:r>
+        <w:rPr>
+          <w:rStyle w:val="hljs-tag"/>
+        </w:rPr>
+        <w:t>&lt;</w:t>
+      </w:r>
+      <w:proofErr w:type="spellStart"/>
+      <w:proofErr w:type="gramStart"/>
+      <w:r>
+        <w:rPr>
+          <w:rStyle w:val="hljs-name"/>
+        </w:rPr>
+        <w:t>maven.compiler</w:t>
+      </w:r>
+      <w:proofErr w:type="gramEnd"/>
+      <w:r>
+        <w:rPr>
+          <w:rStyle w:val="hljs-name"/>
+        </w:rPr>
+        <w:t>.target</w:t>
+      </w:r>
+      <w:proofErr w:type="spellEnd"/>
+      <w:r>
+        <w:rPr>
+          <w:rStyle w:val="hljs-tag"/>
+        </w:rPr>
+        <w:t>&gt;</w:t>
+      </w:r>
+      <w:r>
+        <w:rPr>
+          <w:rStyle w:val="HTMLCode"/>
+        </w:rPr>
+        <w:t>21</w:t>
+      </w:r>
+      <w:r>
+        <w:rPr>
+          <w:rStyle w:val="hljs-tag"/>
+        </w:rPr>
+        <w:t>&lt;/</w:t>
+      </w:r>
+      <w:proofErr w:type="spellStart"/>
+      <w:r>
+        <w:rPr>
+          <w:rStyle w:val="hljs-name"/>
+        </w:rPr>
+        <w:t>maven.compiler.target</w:t>
+      </w:r>
+      <w:proofErr w:type="spellEnd"/>
+      <w:r>
+        <w:rPr>
+          <w:rStyle w:val="hljs-tag"/>
+        </w:rPr>
+        <w:t>&gt;</w:t>
+      </w:r>
+    </w:p>
+    <w:p>
+      <w:pPr>
+        <w:pStyle w:val="HTMLPreformatted"/>
+        <w:rPr>
+          <w:rStyle w:val="HTMLCode"/>
+        </w:rPr>
+      </w:pPr>
+      <w:r>
+        <w:rPr>
+          <w:rStyle w:val="hljs-tag"/>
+        </w:rPr>
+        <w:t>&lt;/</w:t>
+      </w:r>
+      <w:r>
+        <w:rPr>
+          <w:rStyle w:val="hljs-name"/>
+        </w:rPr>
+        <w:t>properties</w:t>
+      </w:r>
+      <w:r>
+        <w:rPr>
+          <w:rStyle w:val="hljs-tag"/>
+        </w:rPr>
+        <w:t>&gt;</w:t>
+      </w:r>
+    </w:p>
+    <w:p>
+      <w:pPr>
+        <w:pStyle w:val="NormalWeb"/>
+      </w:pPr>
+      <w:r>
+        <w:t>This ensures Maven uses Java 21 for compiling and building the project.</w:t>
+      </w:r>
+    </w:p>
+    <w:p>
+      <w:pPr>
+        <w:pStyle w:val="NormalWeb"/>
+      </w:pPr>
+      <w:r>
+        <w:t xml:space="preserve">If you want to stick with Java 11, change your IDE's build path to use JRE 11 to match the </w:t>
+      </w:r>
+      <w:r>
+        <w:rPr>
+          <w:rStyle w:val="HTMLCode"/>
+        </w:rPr>
+        <w:t>pom.xml</w:t>
+      </w:r>
+      <w:r>
+        <w:t>. You can do this by:</w:t>
       </w:r>
     </w:p>
     <w:p>
@@ -9767,21 +10088,38 @@
         </w:numPr>
         <w:spacing w:before="100" w:beforeAutospacing="1" w:after="100" w:afterAutospacing="1" w:line="240" w:lineRule="auto"/>
       </w:pPr>
-      <w:proofErr w:type="spellStart"/>
+      <w:r>
+        <w:t xml:space="preserve">In Eclipse: Go to </w:t>
+      </w:r>
       <w:r>
         <w:rPr>
           <w:rStyle w:val="HTMLCode"/>
           <w:rFonts w:eastAsiaTheme="minorHAnsi"/>
         </w:rPr>
-        <w:t>javac</w:t>
-      </w:r>
-      <w:proofErr w:type="spellEnd"/>
+        <w:t>Project Properties</w:t>
+      </w:r>
+      <w:r>
+        <w:t xml:space="preserve"> -&gt; </w:t>
+      </w:r>
       <w:r>
         <w:rPr>
           <w:rStyle w:val="HTMLCode"/>
           <w:rFonts w:eastAsiaTheme="minorHAnsi"/>
         </w:rPr>
-        <w:t>: invalid target release: 11</w:t>
+        <w:t>Java Build Path</w:t>
+      </w:r>
+      <w:r>
+        <w:t xml:space="preserve"> -&gt; </w:t>
+      </w:r>
+      <w:r>
+        <w:rPr>
+          <w:rStyle w:val="HTMLCode"/>
+          <w:rFonts w:eastAsiaTheme="minorHAnsi"/>
+        </w:rPr>
+        <w:t>Libraries</w:t>
+      </w:r>
+      <w:r>
+        <w:t>, and change the JRE to JRE 11.</w:t>
       </w:r>
     </w:p>
     <w:p>
@@ -9793,291 +10131,115 @@
         <w:spacing w:before="100" w:beforeAutospacing="1" w:after="100" w:afterAutospacing="1" w:line="240" w:lineRule="auto"/>
       </w:pPr>
       <w:r>
+        <w:t xml:space="preserve">In IntelliJ: Go to </w:t>
+      </w:r>
+      <w:r>
         <w:rPr>
           <w:rStyle w:val="HTMLCode"/>
           <w:rFonts w:eastAsiaTheme="minorHAnsi"/>
         </w:rPr>
-        <w:t>class not found</w:t>
-      </w:r>
-      <w:r>
-        <w:t xml:space="preserve"> or </w:t>
+        <w:t>File</w:t>
+      </w:r>
+      <w:r>
+        <w:t xml:space="preserve"> -&gt; </w:t>
       </w:r>
       <w:r>
         <w:rPr>
           <w:rStyle w:val="HTMLCode"/>
           <w:rFonts w:eastAsiaTheme="minorHAnsi"/>
         </w:rPr>
-        <w:t>unsupported class file major version</w:t>
+        <w:t>Project Structure</w:t>
+      </w:r>
+      <w:r>
+        <w:t xml:space="preserve"> -&gt; </w:t>
+      </w:r>
+      <w:r>
+        <w:rPr>
+          <w:rStyle w:val="HTMLCode"/>
+          <w:rFonts w:eastAsiaTheme="minorHAnsi"/>
+        </w:rPr>
+        <w:t>Project</w:t>
+      </w:r>
+      <w:r>
+        <w:t xml:space="preserve"> -&gt; Set </w:t>
+      </w:r>
+      <w:r>
+        <w:rPr>
+          <w:rStyle w:val="HTMLCode"/>
+          <w:rFonts w:eastAsiaTheme="minorHAnsi"/>
+        </w:rPr>
+        <w:t>Project SDK</w:t>
+      </w:r>
+      <w:r>
+        <w:t xml:space="preserve"> and </w:t>
+      </w:r>
+      <w:r>
+        <w:rPr>
+          <w:rStyle w:val="HTMLCode"/>
+          <w:rFonts w:eastAsiaTheme="minorHAnsi"/>
+        </w:rPr>
+        <w:t>Language Level</w:t>
+      </w:r>
+      <w:r>
+        <w:t xml:space="preserve"> to Java 11.</w:t>
       </w:r>
     </w:p>
     <w:p>
       <w:pPr>
         <w:pStyle w:val="NormalWeb"/>
       </w:pPr>
-      <w:r>
-        <w:t>These errors indicate a mismatch between the source or target version and the JDK being used.</w:t>
-      </w:r>
     </w:p>
     <w:p>
       <w:pPr>
         <w:pStyle w:val="Heading3"/>
-      </w:pPr>
-      <w:r>
-        <w:t xml:space="preserve">4. </w:t>
-      </w:r>
-      <w:r>
-        <w:rPr>
-          <w:rStyle w:val="Strong"/>
-          <w:b/>
-          <w:bCs/>
-        </w:rPr>
-        <w:t>Solutions</w:t>
-      </w:r>
+        <w:rPr>
+          <w:rStyle w:val="HTMLCode"/>
+        </w:rPr>
+      </w:pPr>
+    </w:p>
+    <w:p>
+      <w:r>
+        <w:t>I</w:t>
+      </w:r>
+      <w:r>
+        <w:t xml:space="preserve">n eclipse we set build path to 11 but using </w:t>
+      </w:r>
+      <w:proofErr w:type="spellStart"/>
+      <w:r>
+        <w:t>jdk</w:t>
+      </w:r>
+      <w:proofErr w:type="spellEnd"/>
+      <w:r>
+        <w:t xml:space="preserve"> 21 when we run it will </w:t>
+      </w:r>
+      <w:proofErr w:type="gramStart"/>
+      <w:r>
+        <w:t>compiled</w:t>
+      </w:r>
+      <w:proofErr w:type="gramEnd"/>
+      <w:r>
+        <w:t xml:space="preserve"> by which version</w:t>
+      </w:r>
+    </w:p>
+    <w:p>
+      <w:pPr>
+        <w:pStyle w:val="Heading6"/>
+      </w:pPr>
     </w:p>
     <w:p>
       <w:pPr>
         <w:pStyle w:val="NormalWeb"/>
       </w:pPr>
       <w:r>
-        <w:t xml:space="preserve">If you want to use Java 21 consistently, update your </w:t>
-      </w:r>
-      <w:r>
-        <w:rPr>
-          <w:rStyle w:val="HTMLCode"/>
-        </w:rPr>
-        <w:t>pom.xml</w:t>
-      </w:r>
-      <w:r>
-        <w:t xml:space="preserve"> to specify Java 21:</w:t>
-      </w:r>
-    </w:p>
-    <w:p>
-      <w:pPr>
-        <w:pStyle w:val="HTMLPreformatted"/>
-      </w:pPr>
-      <w:r>
-        <w:t>xml</w:t>
-      </w:r>
-    </w:p>
-    <w:p>
-      <w:pPr>
-        <w:pStyle w:val="HTMLPreformatted"/>
-      </w:pPr>
-      <w:r>
-        <w:t>Copy code</w:t>
-      </w:r>
-    </w:p>
-    <w:p>
-      <w:pPr>
-        <w:pStyle w:val="HTMLPreformatted"/>
-        <w:rPr>
-          <w:rStyle w:val="HTMLCode"/>
-        </w:rPr>
-      </w:pPr>
-      <w:r>
-        <w:rPr>
-          <w:rStyle w:val="hljs-tag"/>
-        </w:rPr>
-        <w:t>&lt;</w:t>
-      </w:r>
-      <w:r>
-        <w:rPr>
-          <w:rStyle w:val="hljs-name"/>
-        </w:rPr>
-        <w:t>properties</w:t>
-      </w:r>
-      <w:r>
-        <w:rPr>
-          <w:rStyle w:val="hljs-tag"/>
-        </w:rPr>
-        <w:t>&gt;</w:t>
-      </w:r>
-    </w:p>
-    <w:p>
-      <w:pPr>
-        <w:pStyle w:val="HTMLPreformatted"/>
-        <w:rPr>
-          <w:rStyle w:val="HTMLCode"/>
-        </w:rPr>
-      </w:pPr>
-      <w:r>
-        <w:rPr>
-          <w:rStyle w:val="HTMLCode"/>
-        </w:rPr>
-        <w:t xml:space="preserve">    </w:t>
-      </w:r>
-      <w:r>
-        <w:rPr>
-          <w:rStyle w:val="hljs-tag"/>
-        </w:rPr>
-        <w:t>&lt;</w:t>
+        <w:t xml:space="preserve">In Eclipse, the </w:t>
       </w:r>
       <w:proofErr w:type="spellStart"/>
-      <w:proofErr w:type="gramStart"/>
-      <w:r>
-        <w:rPr>
-          <w:rStyle w:val="hljs-name"/>
-        </w:rPr>
-        <w:t>maven.compiler</w:t>
-      </w:r>
-      <w:proofErr w:type="gramEnd"/>
-      <w:r>
-        <w:rPr>
-          <w:rStyle w:val="hljs-name"/>
-        </w:rPr>
-        <w:t>.source</w:t>
+      <w:r>
+        <w:t>behavior</w:t>
       </w:r>
       <w:proofErr w:type="spellEnd"/>
       <w:r>
-        <w:rPr>
-          <w:rStyle w:val="hljs-tag"/>
-        </w:rPr>
-        <w:t>&gt;</w:t>
-      </w:r>
-      <w:r>
-        <w:rPr>
-          <w:rStyle w:val="HTMLCode"/>
-        </w:rPr>
-        <w:t>21</w:t>
-      </w:r>
-      <w:r>
-        <w:rPr>
-          <w:rStyle w:val="hljs-tag"/>
-        </w:rPr>
-        <w:t>&lt;/</w:t>
-      </w:r>
-      <w:proofErr w:type="spellStart"/>
-      <w:r>
-        <w:rPr>
-          <w:rStyle w:val="hljs-name"/>
-        </w:rPr>
-        <w:t>maven.compiler.source</w:t>
-      </w:r>
-      <w:proofErr w:type="spellEnd"/>
-      <w:r>
-        <w:rPr>
-          <w:rStyle w:val="hljs-tag"/>
-        </w:rPr>
-        <w:t>&gt;</w:t>
-      </w:r>
-    </w:p>
-    <w:p>
-      <w:pPr>
-        <w:pStyle w:val="HTMLPreformatted"/>
-        <w:rPr>
-          <w:rStyle w:val="HTMLCode"/>
-        </w:rPr>
-      </w:pPr>
-      <w:r>
-        <w:rPr>
-          <w:rStyle w:val="HTMLCode"/>
-        </w:rPr>
-        <w:t xml:space="preserve">    </w:t>
-      </w:r>
-      <w:r>
-        <w:rPr>
-          <w:rStyle w:val="hljs-tag"/>
-        </w:rPr>
-        <w:t>&lt;</w:t>
-      </w:r>
-      <w:proofErr w:type="spellStart"/>
-      <w:proofErr w:type="gramStart"/>
-      <w:r>
-        <w:rPr>
-          <w:rStyle w:val="hljs-name"/>
-        </w:rPr>
-        <w:t>maven.compiler</w:t>
-      </w:r>
-      <w:proofErr w:type="gramEnd"/>
-      <w:r>
-        <w:rPr>
-          <w:rStyle w:val="hljs-name"/>
-        </w:rPr>
-        <w:t>.target</w:t>
-      </w:r>
-      <w:proofErr w:type="spellEnd"/>
-      <w:r>
-        <w:rPr>
-          <w:rStyle w:val="hljs-tag"/>
-        </w:rPr>
-        <w:t>&gt;</w:t>
-      </w:r>
-      <w:r>
-        <w:rPr>
-          <w:rStyle w:val="HTMLCode"/>
-        </w:rPr>
-        <w:t>21</w:t>
-      </w:r>
-      <w:r>
-        <w:rPr>
-          <w:rStyle w:val="hljs-tag"/>
-        </w:rPr>
-        <w:t>&lt;/</w:t>
-      </w:r>
-      <w:proofErr w:type="spellStart"/>
-      <w:r>
-        <w:rPr>
-          <w:rStyle w:val="hljs-name"/>
-        </w:rPr>
-        <w:t>maven.compiler.target</w:t>
-      </w:r>
-      <w:proofErr w:type="spellEnd"/>
-      <w:r>
-        <w:rPr>
-          <w:rStyle w:val="hljs-tag"/>
-        </w:rPr>
-        <w:t>&gt;</w:t>
-      </w:r>
-    </w:p>
-    <w:p>
-      <w:pPr>
-        <w:pStyle w:val="HTMLPreformatted"/>
-        <w:rPr>
-          <w:rStyle w:val="HTMLCode"/>
-        </w:rPr>
-      </w:pPr>
-      <w:r>
-        <w:rPr>
-          <w:rStyle w:val="hljs-tag"/>
-        </w:rPr>
-        <w:t>&lt;/</w:t>
-      </w:r>
-      <w:r>
-        <w:rPr>
-          <w:rStyle w:val="hljs-name"/>
-        </w:rPr>
-        <w:t>properties</w:t>
-      </w:r>
-      <w:r>
-        <w:rPr>
-          <w:rStyle w:val="hljs-tag"/>
-        </w:rPr>
-        <w:t>&gt;</w:t>
-      </w:r>
-    </w:p>
-    <w:p>
-      <w:pPr>
-        <w:pStyle w:val="NormalWeb"/>
-      </w:pPr>
-      <w:r>
-        <w:t>This ensures Maven uses Java 21 for compiling and building the project.</w:t>
-      </w:r>
-    </w:p>
-    <w:p>
-      <w:pPr>
-        <w:pStyle w:val="NormalWeb"/>
-      </w:pPr>
-      <w:r>
-        <w:t xml:space="preserve">If you want to stick with Java 11, change your IDE's build path to use JRE 11 to match the </w:t>
-      </w:r>
-      <w:r>
-        <w:rPr>
-          <w:rStyle w:val="HTMLCode"/>
-        </w:rPr>
-        <w:t>pom.xml</w:t>
-      </w:r>
-      <w:r>
-        <w:t>. You can do this by:</w:t>
+        <w:t xml:space="preserve"> for running and compiling Java code depends on two main configurations:</w:t>
       </w:r>
     </w:p>
     <w:p>
@@ -10089,37 +10251,13 @@
         <w:spacing w:before="100" w:beforeAutospacing="1" w:after="100" w:afterAutospacing="1" w:line="240" w:lineRule="auto"/>
       </w:pPr>
       <w:r>
-        <w:t xml:space="preserve">In Eclipse: Go to </w:t>
-      </w:r>
-      <w:r>
-        <w:rPr>
-          <w:rStyle w:val="HTMLCode"/>
-          <w:rFonts w:eastAsiaTheme="minorHAnsi"/>
-        </w:rPr>
-        <w:t>Project Properties</w:t>
-      </w:r>
-      <w:r>
-        <w:t xml:space="preserve"> -&gt; </w:t>
-      </w:r>
-      <w:r>
-        <w:rPr>
-          <w:rStyle w:val="HTMLCode"/>
-          <w:rFonts w:eastAsiaTheme="minorHAnsi"/>
-        </w:rPr>
-        <w:t>Java Build Path</w:t>
-      </w:r>
-      <w:r>
-        <w:t xml:space="preserve"> -&gt; </w:t>
-      </w:r>
-      <w:r>
-        <w:rPr>
-          <w:rStyle w:val="HTMLCode"/>
-          <w:rFonts w:eastAsiaTheme="minorHAnsi"/>
-        </w:rPr>
-        <w:t>Libraries</w:t>
-      </w:r>
-      <w:r>
-        <w:t>, and change the JRE to JRE 11.</w:t>
+        <w:rPr>
+          <w:rStyle w:val="Strong"/>
+        </w:rPr>
+        <w:t>Project's Build Path JRE</w:t>
+      </w:r>
+      <w:r>
+        <w:t>: Specifies which JRE/JDK library is used to resolve classes, compile, and run the code in the IDE.</w:t>
       </w:r>
     </w:p>
     <w:p>
@@ -10131,151 +10269,58 @@
         <w:spacing w:before="100" w:beforeAutospacing="1" w:after="100" w:afterAutospacing="1" w:line="240" w:lineRule="auto"/>
       </w:pPr>
       <w:r>
-        <w:t xml:space="preserve">In IntelliJ: Go to </w:t>
-      </w:r>
-      <w:r>
-        <w:rPr>
-          <w:rStyle w:val="HTMLCode"/>
-          <w:rFonts w:eastAsiaTheme="minorHAnsi"/>
-        </w:rPr>
-        <w:t>File</w:t>
-      </w:r>
-      <w:r>
-        <w:t xml:space="preserve"> -&gt; </w:t>
-      </w:r>
-      <w:r>
-        <w:rPr>
-          <w:rStyle w:val="HTMLCode"/>
-          <w:rFonts w:eastAsiaTheme="minorHAnsi"/>
-        </w:rPr>
-        <w:t>Project Structure</w:t>
-      </w:r>
-      <w:r>
-        <w:t xml:space="preserve"> -&gt; </w:t>
-      </w:r>
-      <w:r>
-        <w:rPr>
-          <w:rStyle w:val="HTMLCode"/>
-          <w:rFonts w:eastAsiaTheme="minorHAnsi"/>
-        </w:rPr>
-        <w:t>Project</w:t>
-      </w:r>
-      <w:r>
-        <w:t xml:space="preserve"> -&gt; Set </w:t>
-      </w:r>
-      <w:r>
-        <w:rPr>
-          <w:rStyle w:val="HTMLCode"/>
-          <w:rFonts w:eastAsiaTheme="minorHAnsi"/>
-        </w:rPr>
-        <w:t>Project SDK</w:t>
-      </w:r>
-      <w:r>
-        <w:t xml:space="preserve"> and </w:t>
-      </w:r>
-      <w:r>
-        <w:rPr>
-          <w:rStyle w:val="HTMLCode"/>
-          <w:rFonts w:eastAsiaTheme="minorHAnsi"/>
-        </w:rPr>
-        <w:t>Language Level</w:t>
-      </w:r>
-      <w:r>
-        <w:t xml:space="preserve"> to Java 11.</w:t>
+        <w:rPr>
+          <w:rStyle w:val="Strong"/>
+        </w:rPr>
+        <w:t>Installed JRE/JDK in Eclipse</w:t>
+      </w:r>
+      <w:r>
+        <w:t>: Specifies which JDK/JRE is used by the Eclipse IDE itself for various operations, including launching Maven builds.</w:t>
+      </w:r>
+    </w:p>
+    <w:p>
+      <w:pPr>
+        <w:pStyle w:val="Heading3"/>
+      </w:pPr>
+      <w:r>
+        <w:lastRenderedPageBreak/>
+        <w:t>Scenario: Build Path Set to Java 11, but JDK 21 Installed</w:t>
       </w:r>
     </w:p>
     <w:p>
       <w:pPr>
         <w:pStyle w:val="NormalWeb"/>
-      </w:pPr>
-    </w:p>
-    <w:p>
-      <w:pPr>
-        <w:pStyle w:val="Heading3"/>
-        <w:rPr>
-          <w:rStyle w:val="HTMLCode"/>
-        </w:rPr>
-      </w:pPr>
-    </w:p>
-    <w:p>
-      <w:r>
-        <w:t>I</w:t>
-      </w:r>
-      <w:r>
-        <w:t xml:space="preserve">n eclipse we set build path to 11 but using </w:t>
-      </w:r>
-      <w:proofErr w:type="spellStart"/>
-      <w:r>
-        <w:t>jdk</w:t>
-      </w:r>
-      <w:proofErr w:type="spellEnd"/>
-      <w:r>
-        <w:t xml:space="preserve"> 21 when we run it will </w:t>
-      </w:r>
-      <w:proofErr w:type="gramStart"/>
-      <w:r>
-        <w:t>compiled</w:t>
-      </w:r>
-      <w:proofErr w:type="gramEnd"/>
-      <w:r>
-        <w:t xml:space="preserve"> by which version</w:t>
-      </w:r>
-    </w:p>
-    <w:p>
-      <w:pPr>
-        <w:pStyle w:val="Heading6"/>
-      </w:pPr>
-    </w:p>
-    <w:p>
-      <w:pPr>
-        <w:pStyle w:val="NormalWeb"/>
-      </w:pPr>
-      <w:r>
-        <w:t xml:space="preserve">In Eclipse, the </w:t>
-      </w:r>
-      <w:proofErr w:type="spellStart"/>
-      <w:r>
-        <w:t>behavior</w:t>
-      </w:r>
-      <w:proofErr w:type="spellEnd"/>
-      <w:r>
-        <w:t xml:space="preserve"> for running and compiling Java code depends on two main configurations:</w:t>
-      </w:r>
-    </w:p>
-    <w:p>
-      <w:pPr>
         <w:numPr>
           <w:ilvl w:val="0"/>
           <w:numId w:val="23"/>
         </w:numPr>
-        <w:spacing w:before="100" w:beforeAutospacing="1" w:after="100" w:afterAutospacing="1" w:line="240" w:lineRule="auto"/>
       </w:pPr>
       <w:r>
         <w:rPr>
           <w:rStyle w:val="Strong"/>
         </w:rPr>
-        <w:t>Project's Build Path JRE</w:t>
-      </w:r>
-      <w:r>
-        <w:t>: Specifies which JRE/JDK library is used to resolve classes, compile, and run the code in the IDE.</w:t>
-      </w:r>
-    </w:p>
-    <w:p>
-      <w:pPr>
+        <w:t>Build Path Configured to Java 11</w:t>
+      </w:r>
+      <w:r>
+        <w:t>: This means that when you compile or run your project directly from the Eclipse IDE, it will use JDK 11 for compilation and execution (regardless of other installed JDKs).</w:t>
+      </w:r>
+    </w:p>
+    <w:p>
+      <w:pPr>
+        <w:pStyle w:val="NormalWeb"/>
         <w:numPr>
           <w:ilvl w:val="0"/>
           <w:numId w:val="23"/>
         </w:numPr>
-        <w:spacing w:before="100" w:beforeAutospacing="1" w:after="100" w:afterAutospacing="1" w:line="240" w:lineRule="auto"/>
       </w:pPr>
       <w:r>
         <w:rPr>
           <w:rStyle w:val="Strong"/>
         </w:rPr>
-        <w:t>Installed JRE/JDK in Eclipse</w:t>
-      </w:r>
-      <w:r>
-        <w:t>: Specifies which JDK/JRE is used by the Eclipse IDE itself for various operations, including launching Maven builds.</w:t>
+        <w:t>JDK 21 Installed in Eclipse</w:t>
+      </w:r>
+      <w:r>
+        <w:t>: If your Eclipse is configured to run with JDK 21 as the default installed JRE, it will not affect the compilation or execution of the project in Eclipse if your project's build path is set to JDK 11.</w:t>
       </w:r>
     </w:p>
     <w:p>
@@ -10283,8 +10328,15 @@
         <w:pStyle w:val="Heading3"/>
       </w:pPr>
       <w:r>
-        <w:lastRenderedPageBreak/>
-        <w:t>Scenario: Build Path Set to Java 11, but JDK 21 Installed</w:t>
+        <w:t>What Happens When You Run the Application in Eclipse?</w:t>
+      </w:r>
+    </w:p>
+    <w:p>
+      <w:pPr>
+        <w:pStyle w:val="NormalWeb"/>
+      </w:pPr>
+      <w:r>
+        <w:t>When you run the application in Eclipse:</w:t>
       </w:r>
     </w:p>
     <w:p>
@@ -10299,10 +10351,10 @@
         <w:rPr>
           <w:rStyle w:val="Strong"/>
         </w:rPr>
-        <w:t>Build Path Configured to Java 11</w:t>
-      </w:r>
-      <w:r>
-        <w:t>: This means that when you compile or run your project directly from the Eclipse IDE, it will use JDK 11 for compilation and execution (regardless of other installed JDKs).</w:t>
+        <w:t>Compilation</w:t>
+      </w:r>
+      <w:r>
+        <w:t>: Eclipse will compile your project using the JDK specified in the project's build path, which in your case is set to JDK 11. This means that even if JDK 21 is installed and available, Eclipse will use JDK 11 for compiling the source code.</w:t>
       </w:r>
     </w:p>
     <w:p>
@@ -10317,10 +10369,10 @@
         <w:rPr>
           <w:rStyle w:val="Strong"/>
         </w:rPr>
-        <w:t>JDK 21 Installed in Eclipse</w:t>
-      </w:r>
-      <w:r>
-        <w:t>: If your Eclipse is configured to run with JDK 21 as the default installed JRE, it will not affect the compilation or execution of the project in Eclipse if your project's build path is set to JDK 11.</w:t>
+        <w:t>Execution</w:t>
+      </w:r>
+      <w:r>
+        <w:t>: Similarly, when you execute (run) the application from Eclipse, it will use the JDK 11 runtime environment to execute it, not JDK 21. This is because the JRE System Library specified in the build path controls which runtime is used for executing the code.</w:t>
       </w:r>
     </w:p>
     <w:p>
@@ -10328,15 +10380,7 @@
         <w:pStyle w:val="Heading3"/>
       </w:pPr>
       <w:r>
-        <w:t>What Happens When You Run the Application in Eclipse?</w:t>
-      </w:r>
-    </w:p>
-    <w:p>
-      <w:pPr>
-        <w:pStyle w:val="NormalWeb"/>
-      </w:pPr>
-      <w:r>
-        <w:t>When you run the application in Eclipse:</w:t>
+        <w:t>Important Points</w:t>
       </w:r>
     </w:p>
     <w:p>
@@ -10351,10 +10395,21 @@
         <w:rPr>
           <w:rStyle w:val="Strong"/>
         </w:rPr>
-        <w:t>Compilation</w:t>
-      </w:r>
-      <w:r>
-        <w:t>: Eclipse will compile your project using the JDK specified in the project's build path, which in your case is set to JDK 11. This means that even if JDK 21 is installed and available, Eclipse will use JDK 11 for compiling the source code.</w:t>
+        <w:t>Eclipse Compilation</w:t>
+      </w:r>
+      <w:r>
+        <w:t xml:space="preserve">: Eclipse has its own incremental compiler, which is separate from the </w:t>
+      </w:r>
+      <w:proofErr w:type="spellStart"/>
+      <w:r>
+        <w:rPr>
+          <w:rStyle w:val="HTMLCode"/>
+        </w:rPr>
+        <w:t>javac</w:t>
+      </w:r>
+      <w:proofErr w:type="spellEnd"/>
+      <w:r>
+        <w:t xml:space="preserve"> provided by JDKs. This means that even if your Eclipse is running with JDK 21, the project's build path JRE (set to 11) dictates how the project is compiled and run.</w:t>
       </w:r>
     </w:p>
     <w:p>
@@ -10369,10 +10424,32 @@
         <w:rPr>
           <w:rStyle w:val="Strong"/>
         </w:rPr>
-        <w:t>Execution</w:t>
-      </w:r>
-      <w:r>
-        <w:t>: Similarly, when you execute (run) the application from Eclipse, it will use the JDK 11 runtime environment to execute it, not JDK 21. This is because the JRE System Library specified in the build path controls which runtime is used for executing the code.</w:t>
+        <w:t>Maven Builds</w:t>
+      </w:r>
+      <w:r>
+        <w:t xml:space="preserve">: If you use Maven to build the project inside Eclipse, the Maven build will follow the JDK specified in your </w:t>
+      </w:r>
+      <w:r>
+        <w:rPr>
+          <w:rStyle w:val="HTMLCode"/>
+        </w:rPr>
+        <w:t>pom.xml</w:t>
+      </w:r>
+      <w:r>
+        <w:t xml:space="preserve"> or </w:t>
+      </w:r>
+      <w:proofErr w:type="spellStart"/>
+      <w:proofErr w:type="gramStart"/>
+      <w:r>
+        <w:rPr>
+          <w:rStyle w:val="HTMLCode"/>
+        </w:rPr>
+        <w:t>maven.compiler</w:t>
+      </w:r>
+      <w:proofErr w:type="spellEnd"/>
+      <w:proofErr w:type="gramEnd"/>
+      <w:r>
+        <w:t xml:space="preserve"> properties, which might differ from the Eclipse build path settings.</w:t>
       </w:r>
     </w:p>
     <w:p>
@@ -10380,76 +10457,245 @@
         <w:pStyle w:val="Heading3"/>
       </w:pPr>
       <w:r>
-        <w:t>Important Points</w:t>
+        <w:t>Conclusion</w:t>
       </w:r>
     </w:p>
     <w:p>
       <w:pPr>
         <w:pStyle w:val="NormalWeb"/>
+      </w:pPr>
+      <w:r>
+        <w:t>When your project's build path is set to JDK 11 in Eclipse, both the compilation and execution will be handled using JDK 11, even if Eclipse itself is running on JDK 21.</w:t>
+      </w:r>
+    </w:p>
+    <w:p/>
+    <w:p>
+      <w:r>
+        <w:t>when compilation will happen before or after running</w:t>
+      </w:r>
+    </w:p>
+    <w:p>
+      <w:pPr>
+        <w:pStyle w:val="Heading6"/>
+      </w:pPr>
+    </w:p>
+    <w:p>
+      <w:pPr>
+        <w:pStyle w:val="NormalWeb"/>
+      </w:pPr>
+      <w:r>
+        <w:t xml:space="preserve">In Eclipse, the compilation process typically happens </w:t>
+      </w:r>
+      <w:r>
+        <w:rPr>
+          <w:rStyle w:val="Strong"/>
+        </w:rPr>
+        <w:t>before</w:t>
+      </w:r>
+      <w:r>
+        <w:t xml:space="preserve"> you run your application. Here's a detailed breakdown of how it works:</w:t>
+      </w:r>
+    </w:p>
+    <w:p>
+      <w:pPr>
+        <w:pStyle w:val="Heading3"/>
+      </w:pPr>
+      <w:r>
+        <w:t xml:space="preserve">1. </w:t>
+      </w:r>
+      <w:r>
+        <w:rPr>
+          <w:rStyle w:val="Strong"/>
+          <w:b/>
+          <w:bCs/>
+        </w:rPr>
+        <w:t>Eclipse's Build and Run Process</w:t>
+      </w:r>
+    </w:p>
+    <w:p>
+      <w:pPr>
+        <w:pStyle w:val="NormalWeb"/>
+      </w:pPr>
+      <w:r>
+        <w:t>When you run or execute a Java application in Eclipse:</w:t>
+      </w:r>
+    </w:p>
+    <w:p>
+      <w:pPr>
+        <w:pStyle w:val="NormalWeb"/>
+        <w:numPr>
+          <w:ilvl w:val="0"/>
+          <w:numId w:val="26"/>
+        </w:numPr>
+      </w:pPr>
+      <w:r>
+        <w:rPr>
+          <w:rStyle w:val="Strong"/>
+        </w:rPr>
+        <w:t>Compilation</w:t>
+      </w:r>
+      <w:r>
+        <w:t>:</w:t>
+      </w:r>
+    </w:p>
+    <w:p>
+      <w:pPr>
+        <w:numPr>
+          <w:ilvl w:val="1"/>
+          <w:numId w:val="26"/>
+        </w:numPr>
+        <w:spacing w:before="100" w:beforeAutospacing="1" w:after="100" w:afterAutospacing="1" w:line="240" w:lineRule="auto"/>
+      </w:pPr>
+      <w:r>
+        <w:lastRenderedPageBreak/>
+        <w:t xml:space="preserve">Eclipse automatically compiles your source code as soon as it detects a change in the code. This is known as </w:t>
+      </w:r>
+      <w:r>
+        <w:rPr>
+          <w:rStyle w:val="Strong"/>
+        </w:rPr>
+        <w:t>incremental compilation</w:t>
+      </w:r>
+      <w:r>
+        <w:t>.</w:t>
+      </w:r>
+    </w:p>
+    <w:p>
+      <w:pPr>
+        <w:numPr>
+          <w:ilvl w:val="1"/>
+          <w:numId w:val="26"/>
+        </w:numPr>
+        <w:spacing w:before="100" w:beforeAutospacing="1" w:after="100" w:afterAutospacing="1" w:line="240" w:lineRule="auto"/>
+      </w:pPr>
+      <w:r>
+        <w:t>By default, Eclipse compiles the project in the background every time you save a file (using its internal compiler).</w:t>
+      </w:r>
+    </w:p>
+    <w:p>
+      <w:pPr>
+        <w:numPr>
+          <w:ilvl w:val="1"/>
+          <w:numId w:val="26"/>
+        </w:numPr>
+        <w:spacing w:before="100" w:beforeAutospacing="1" w:after="100" w:afterAutospacing="1" w:line="240" w:lineRule="auto"/>
+      </w:pPr>
+      <w:r>
+        <w:t>If the project is not up-to-date or has errors, Eclipse will perform a compilation before executing the code.</w:t>
+      </w:r>
+    </w:p>
+    <w:p>
+      <w:pPr>
+        <w:pStyle w:val="NormalWeb"/>
+        <w:numPr>
+          <w:ilvl w:val="0"/>
+          <w:numId w:val="26"/>
+        </w:numPr>
+      </w:pPr>
+      <w:r>
+        <w:rPr>
+          <w:rStyle w:val="Strong"/>
+        </w:rPr>
+        <w:t>Execution (Running the Application)</w:t>
+      </w:r>
+      <w:r>
+        <w:t>:</w:t>
+      </w:r>
+    </w:p>
+    <w:p>
+      <w:pPr>
+        <w:numPr>
+          <w:ilvl w:val="1"/>
+          <w:numId w:val="26"/>
+        </w:numPr>
+        <w:spacing w:before="100" w:beforeAutospacing="1" w:after="100" w:afterAutospacing="1" w:line="240" w:lineRule="auto"/>
+      </w:pPr>
+      <w:r>
+        <w:t xml:space="preserve">Once the code is compiled successfully, Eclipse launches the program using the compiled </w:t>
+      </w:r>
+      <w:r>
+        <w:rPr>
+          <w:rStyle w:val="HTMLCode"/>
+          <w:rFonts w:eastAsiaTheme="minorHAnsi"/>
+        </w:rPr>
+        <w:t>.class</w:t>
+      </w:r>
+      <w:r>
+        <w:t xml:space="preserve"> files.</w:t>
+      </w:r>
+    </w:p>
+    <w:p>
+      <w:pPr>
+        <w:numPr>
+          <w:ilvl w:val="1"/>
+          <w:numId w:val="26"/>
+        </w:numPr>
+        <w:spacing w:before="100" w:beforeAutospacing="1" w:after="100" w:afterAutospacing="1" w:line="240" w:lineRule="auto"/>
+      </w:pPr>
+      <w:r>
+        <w:t>If there are any compilation errors (e.g., syntax errors), Eclipse will usually not proceed with execution and will show the errors in the Problems view.</w:t>
+      </w:r>
+    </w:p>
+    <w:p>
+      <w:pPr>
+        <w:pStyle w:val="Heading3"/>
+      </w:pPr>
+      <w:r>
+        <w:t xml:space="preserve">2. </w:t>
+      </w:r>
+      <w:r>
+        <w:rPr>
+          <w:rStyle w:val="Strong"/>
+          <w:b/>
+          <w:bCs/>
+        </w:rPr>
+        <w:t>Compilation Happens Before Running</w:t>
+      </w:r>
+    </w:p>
+    <w:p>
+      <w:pPr>
         <w:numPr>
           <w:ilvl w:val="0"/>
           <w:numId w:val="27"/>
         </w:numPr>
+        <w:spacing w:before="100" w:beforeAutospacing="1" w:after="100" w:afterAutospacing="1" w:line="240" w:lineRule="auto"/>
       </w:pPr>
       <w:r>
         <w:rPr>
           <w:rStyle w:val="Strong"/>
         </w:rPr>
-        <w:t>Eclipse Compilation</w:t>
-      </w:r>
-      <w:r>
-        <w:t xml:space="preserve">: Eclipse has its own incremental compiler, which is separate from the </w:t>
-      </w:r>
-      <w:proofErr w:type="spellStart"/>
-      <w:r>
-        <w:rPr>
-          <w:rStyle w:val="HTMLCode"/>
-        </w:rPr>
-        <w:t>javac</w:t>
-      </w:r>
-      <w:proofErr w:type="spellEnd"/>
-      <w:r>
-        <w:t xml:space="preserve"> provided by JDKs. This means that even if your Eclipse is running with JDK 21, the project's build path JRE (set to 11) dictates how the project is compiled and run.</w:t>
-      </w:r>
-    </w:p>
-    <w:p>
-      <w:pPr>
-        <w:pStyle w:val="NormalWeb"/>
+        <w:t>Pre-compilation Requirement</w:t>
+      </w:r>
+      <w:r>
+        <w:t>: For any Java code to be executed, it must be compiled into bytecode (</w:t>
+      </w:r>
+      <w:r>
+        <w:rPr>
+          <w:rStyle w:val="HTMLCode"/>
+          <w:rFonts w:eastAsiaTheme="minorHAnsi"/>
+        </w:rPr>
+        <w:t>.class</w:t>
+      </w:r>
+      <w:r>
+        <w:t xml:space="preserve"> files). So, when you choose to "Run" the application, if the source files are not yet compiled, Eclipse will compile them first.</w:t>
+      </w:r>
+    </w:p>
+    <w:p>
+      <w:pPr>
         <w:numPr>
           <w:ilvl w:val="0"/>
           <w:numId w:val="27"/>
         </w:numPr>
+        <w:spacing w:before="100" w:beforeAutospacing="1" w:after="100" w:afterAutospacing="1" w:line="240" w:lineRule="auto"/>
       </w:pPr>
       <w:r>
         <w:rPr>
           <w:rStyle w:val="Strong"/>
         </w:rPr>
-        <w:t>Maven Builds</w:t>
-      </w:r>
-      <w:r>
-        <w:t xml:space="preserve">: If you use Maven to build the project inside Eclipse, the Maven build will follow the JDK specified in your </w:t>
-      </w:r>
-      <w:r>
-        <w:rPr>
-          <w:rStyle w:val="HTMLCode"/>
-        </w:rPr>
-        <w:t>pom.xml</w:t>
-      </w:r>
-      <w:r>
-        <w:t xml:space="preserve"> or </w:t>
-      </w:r>
-      <w:proofErr w:type="spellStart"/>
-      <w:proofErr w:type="gramStart"/>
-      <w:r>
-        <w:rPr>
-          <w:rStyle w:val="HTMLCode"/>
-        </w:rPr>
-        <w:t>maven.compiler</w:t>
-      </w:r>
-      <w:proofErr w:type="spellEnd"/>
-      <w:proofErr w:type="gramEnd"/>
-      <w:r>
-        <w:t xml:space="preserve"> properties, which might differ from the Eclipse build path settings.</w:t>
+        <w:t>Manual vs. Automatic Build</w:t>
+      </w:r>
+      <w:r>
+        <w:t>: By default, Eclipse uses automatic building (triggered on save). If this is turned off (e.g., using "Project → Build Automatically"), the code will still compile before running, but it will happen during the run execution phase.</w:t>
       </w:r>
     </w:p>
     <w:p>
@@ -10457,51 +10703,7 @@
         <w:pStyle w:val="Heading3"/>
       </w:pPr>
       <w:r>
-        <w:t>Conclusion</w:t>
-      </w:r>
-    </w:p>
-    <w:p>
-      <w:pPr>
-        <w:pStyle w:val="NormalWeb"/>
-      </w:pPr>
-      <w:r>
-        <w:t>When your project's build path is set to JDK 11 in Eclipse, both the compilation and execution will be handled using JDK 11, even if Eclipse itself is running on JDK 21.</w:t>
-      </w:r>
-    </w:p>
-    <w:p/>
-    <w:p>
-      <w:r>
-        <w:t>when compilation will happen before or after running</w:t>
-      </w:r>
-    </w:p>
-    <w:p>
-      <w:pPr>
-        <w:pStyle w:val="Heading6"/>
-      </w:pPr>
-    </w:p>
-    <w:p>
-      <w:pPr>
-        <w:pStyle w:val="NormalWeb"/>
-      </w:pPr>
-      <w:r>
-        <w:t xml:space="preserve">In Eclipse, the compilation process typically happens </w:t>
-      </w:r>
-      <w:r>
-        <w:rPr>
-          <w:rStyle w:val="Strong"/>
-        </w:rPr>
-        <w:t>before</w:t>
-      </w:r>
-      <w:r>
-        <w:t xml:space="preserve"> you run your application. Here's a detailed breakdown of how it works:</w:t>
-      </w:r>
-    </w:p>
-    <w:p>
-      <w:pPr>
-        <w:pStyle w:val="Heading3"/>
-      </w:pPr>
-      <w:r>
-        <w:t xml:space="preserve">1. </w:t>
+        <w:t xml:space="preserve">3. </w:t>
       </w:r>
       <w:r>
         <w:rPr>
@@ -10509,7 +10711,7 @@
           <w:b/>
           <w:bCs/>
         </w:rPr>
-        <w:t>Eclipse's Build and Run Process</w:t>
+        <w:t>How to Control Compilation in Eclipse?</w:t>
       </w:r>
     </w:p>
     <w:p>
@@ -10517,7 +10719,7 @@
         <w:pStyle w:val="NormalWeb"/>
       </w:pPr>
       <w:r>
-        <w:t>When you run or execute a Java application in Eclipse:</w:t>
+        <w:t>You can control when the compilation happens:</w:t>
       </w:r>
     </w:p>
     <w:p>
@@ -10532,56 +10734,19 @@
         <w:rPr>
           <w:rStyle w:val="Strong"/>
         </w:rPr>
-        <w:t>Compilation</w:t>
-      </w:r>
-      <w:r>
-        <w:t>:</w:t>
-      </w:r>
-    </w:p>
-    <w:p>
-      <w:pPr>
-        <w:numPr>
-          <w:ilvl w:val="1"/>
-          <w:numId w:val="28"/>
-        </w:numPr>
-        <w:spacing w:before="100" w:beforeAutospacing="1" w:after="100" w:afterAutospacing="1" w:line="240" w:lineRule="auto"/>
-      </w:pPr>
-      <w:r>
-        <w:lastRenderedPageBreak/>
-        <w:t xml:space="preserve">Eclipse automatically compiles your source code as soon as it detects a change in the code. This is known as </w:t>
-      </w:r>
-      <w:r>
-        <w:rPr>
-          <w:rStyle w:val="Strong"/>
-        </w:rPr>
-        <w:t>incremental compilation</w:t>
+        <w:t>Automatic Build (Default Setting)</w:t>
+      </w:r>
+      <w:r>
+        <w:t xml:space="preserve">: Eclipse will compile the project each time you save a file. You can check this setting under </w:t>
+      </w:r>
+      <w:r>
+        <w:rPr>
+          <w:rStyle w:val="HTMLCode"/>
+        </w:rPr>
+        <w:t>Project → Build Automatically</w:t>
       </w:r>
       <w:r>
         <w:t>.</w:t>
-      </w:r>
-    </w:p>
-    <w:p>
-      <w:pPr>
-        <w:numPr>
-          <w:ilvl w:val="1"/>
-          <w:numId w:val="28"/>
-        </w:numPr>
-        <w:spacing w:before="100" w:beforeAutospacing="1" w:after="100" w:afterAutospacing="1" w:line="240" w:lineRule="auto"/>
-      </w:pPr>
-      <w:r>
-        <w:t>By default, Eclipse compiles the project in the background every time you save a file (using its internal compiler).</w:t>
-      </w:r>
-    </w:p>
-    <w:p>
-      <w:pPr>
-        <w:numPr>
-          <w:ilvl w:val="1"/>
-          <w:numId w:val="28"/>
-        </w:numPr>
-        <w:spacing w:before="100" w:beforeAutospacing="1" w:after="100" w:afterAutospacing="1" w:line="240" w:lineRule="auto"/>
-      </w:pPr>
-      <w:r>
-        <w:t>If the project is not up-to-date or has errors, Eclipse will perform a compilation before executing the code.</w:t>
       </w:r>
     </w:p>
     <w:p>
@@ -10596,44 +10761,37 @@
         <w:rPr>
           <w:rStyle w:val="Strong"/>
         </w:rPr>
-        <w:t>Execution (Running the Application)</w:t>
-      </w:r>
-      <w:r>
-        <w:t>:</w:t>
-      </w:r>
-    </w:p>
-    <w:p>
-      <w:pPr>
-        <w:numPr>
-          <w:ilvl w:val="1"/>
-          <w:numId w:val="28"/>
-        </w:numPr>
-        <w:spacing w:before="100" w:beforeAutospacing="1" w:after="100" w:afterAutospacing="1" w:line="240" w:lineRule="auto"/>
-      </w:pPr>
-      <w:r>
-        <w:t xml:space="preserve">Once the code is compiled successfully, Eclipse launches the program using the compiled </w:t>
-      </w:r>
-      <w:r>
-        <w:rPr>
-          <w:rStyle w:val="HTMLCode"/>
-          <w:rFonts w:eastAsiaTheme="minorHAnsi"/>
-        </w:rPr>
-        <w:t>.class</w:t>
-      </w:r>
-      <w:r>
-        <w:t xml:space="preserve"> files.</w:t>
-      </w:r>
-    </w:p>
-    <w:p>
-      <w:pPr>
-        <w:numPr>
-          <w:ilvl w:val="1"/>
-          <w:numId w:val="28"/>
-        </w:numPr>
-        <w:spacing w:before="100" w:beforeAutospacing="1" w:after="100" w:afterAutospacing="1" w:line="240" w:lineRule="auto"/>
-      </w:pPr>
-      <w:r>
-        <w:t>If there are any compilation errors (e.g., syntax errors), Eclipse will usually not proceed with execution and will show the errors in the Problems view.</w:t>
+        <w:t>Manual Build</w:t>
+      </w:r>
+      <w:r>
+        <w:t xml:space="preserve">: If </w:t>
+      </w:r>
+      <w:r>
+        <w:rPr>
+          <w:rStyle w:val="HTMLCode"/>
+        </w:rPr>
+        <w:t>Build Automatically</w:t>
+      </w:r>
+      <w:r>
+        <w:t xml:space="preserve"> is disabled, you need to manually build the project by selecting </w:t>
+      </w:r>
+      <w:r>
+        <w:rPr>
+          <w:rStyle w:val="HTMLCode"/>
+        </w:rPr>
+        <w:t>Project → Build Project</w:t>
+      </w:r>
+      <w:r>
+        <w:t xml:space="preserve"> or </w:t>
+      </w:r>
+      <w:r>
+        <w:rPr>
+          <w:rStyle w:val="HTMLCode"/>
+        </w:rPr>
+        <w:t>Build All</w:t>
+      </w:r>
+      <w:r>
+        <w:t>. When you run the application, Eclipse will compile it first before launching.</w:t>
       </w:r>
     </w:p>
     <w:p>
@@ -10641,7 +10799,7 @@
         <w:pStyle w:val="Heading3"/>
       </w:pPr>
       <w:r>
-        <w:t xml:space="preserve">2. </w:t>
+        <w:t xml:space="preserve">4. </w:t>
       </w:r>
       <w:r>
         <w:rPr>
@@ -10649,7 +10807,7 @@
           <w:b/>
           <w:bCs/>
         </w:rPr>
-        <w:t>Compilation Happens Before Running</w:t>
+        <w:t>What Happens if There are Compilation Errors?</w:t>
       </w:r>
     </w:p>
     <w:p>
@@ -10661,23 +10819,7 @@
         <w:spacing w:before="100" w:beforeAutospacing="1" w:after="100" w:afterAutospacing="1" w:line="240" w:lineRule="auto"/>
       </w:pPr>
       <w:r>
-        <w:rPr>
-          <w:rStyle w:val="Strong"/>
-        </w:rPr>
-        <w:t>Pre-compilation Requirement</w:t>
-      </w:r>
-      <w:r>
-        <w:t>: For any Java code to be executed, it must be compiled into bytecode (</w:t>
-      </w:r>
-      <w:r>
-        <w:rPr>
-          <w:rStyle w:val="HTMLCode"/>
-          <w:rFonts w:eastAsiaTheme="minorHAnsi"/>
-        </w:rPr>
-        <w:t>.class</w:t>
-      </w:r>
-      <w:r>
-        <w:t xml:space="preserve"> files). So, when you choose to "Run" the application, if the source files are not yet compiled, Eclipse will compile them first.</w:t>
+        <w:t>If there are compilation errors, Eclipse will usually not allow the project to run. You’ll need to resolve these errors before execution.</w:t>
       </w:r>
     </w:p>
     <w:p>
@@ -10689,13 +10831,7 @@
         <w:spacing w:before="100" w:beforeAutospacing="1" w:after="100" w:afterAutospacing="1" w:line="240" w:lineRule="auto"/>
       </w:pPr>
       <w:r>
-        <w:rPr>
-          <w:rStyle w:val="Strong"/>
-        </w:rPr>
-        <w:t>Manual vs. Automatic Build</w:t>
-      </w:r>
-      <w:r>
-        <w:t>: By default, Eclipse uses automatic building (triggered on save). If this is turned off (e.g., using "Project → Build Automatically"), the code will still compile before running, but it will happen during the run execution phase.</w:t>
+        <w:t>If you run the project without fixing the errors, Eclipse might show a prompt indicating that there are errors, and depending on your settings, it may still try to run using the last successful build (if available).</w:t>
       </w:r>
     </w:p>
     <w:p>
@@ -10703,7 +10839,7 @@
         <w:pStyle w:val="Heading3"/>
       </w:pPr>
       <w:r>
-        <w:t xml:space="preserve">3. </w:t>
+        <w:t xml:space="preserve">5. </w:t>
       </w:r>
       <w:r>
         <w:rPr>
@@ -10711,7 +10847,7 @@
           <w:b/>
           <w:bCs/>
         </w:rPr>
-        <w:t>How to Control Compilation in Eclipse?</w:t>
+        <w:t>Console Output During Run</w:t>
       </w:r>
     </w:p>
     <w:p>
@@ -10719,79 +10855,87 @@
         <w:pStyle w:val="NormalWeb"/>
       </w:pPr>
       <w:r>
-        <w:t>You can control when the compilation happens:</w:t>
-      </w:r>
-    </w:p>
-    <w:p>
-      <w:pPr>
-        <w:pStyle w:val="NormalWeb"/>
+        <w:t>When you run the application in Eclipse, the console might show the following output sequence:</w:t>
+      </w:r>
+    </w:p>
+    <w:p>
+      <w:pPr>
         <w:numPr>
           <w:ilvl w:val="0"/>
           <w:numId w:val="30"/>
         </w:numPr>
+        <w:spacing w:before="100" w:beforeAutospacing="1" w:after="100" w:afterAutospacing="1" w:line="240" w:lineRule="auto"/>
       </w:pPr>
       <w:r>
         <w:rPr>
           <w:rStyle w:val="Strong"/>
         </w:rPr>
-        <w:t>Automatic Build (Default Setting)</w:t>
-      </w:r>
-      <w:r>
-        <w:t xml:space="preserve">: Eclipse will compile the project each time you save a file. You can check this setting under </w:t>
-      </w:r>
-      <w:r>
-        <w:rPr>
-          <w:rStyle w:val="HTMLCode"/>
-        </w:rPr>
-        <w:t>Project → Build Automatically</w:t>
-      </w:r>
-      <w:r>
-        <w:t>.</w:t>
-      </w:r>
-    </w:p>
-    <w:p>
-      <w:pPr>
-        <w:pStyle w:val="NormalWeb"/>
+        <w:t>Build Messages</w:t>
+      </w:r>
+      <w:r>
+        <w:t>: Indicating that compilation is happening (if required).</w:t>
+      </w:r>
+    </w:p>
+    <w:p>
+      <w:pPr>
         <w:numPr>
           <w:ilvl w:val="0"/>
           <w:numId w:val="30"/>
         </w:numPr>
+        <w:spacing w:before="100" w:beforeAutospacing="1" w:after="100" w:afterAutospacing="1" w:line="240" w:lineRule="auto"/>
       </w:pPr>
       <w:r>
         <w:rPr>
           <w:rStyle w:val="Strong"/>
         </w:rPr>
-        <w:t>Manual Build</w:t>
-      </w:r>
-      <w:r>
-        <w:t xml:space="preserve">: If </w:t>
-      </w:r>
-      <w:r>
-        <w:rPr>
-          <w:rStyle w:val="HTMLCode"/>
-        </w:rPr>
-        <w:t>Build Automatically</w:t>
-      </w:r>
-      <w:r>
-        <w:t xml:space="preserve"> is disabled, you need to manually build the project by selecting </w:t>
-      </w:r>
-      <w:r>
-        <w:rPr>
-          <w:rStyle w:val="HTMLCode"/>
-        </w:rPr>
-        <w:t>Project → Build Project</w:t>
-      </w:r>
-      <w:r>
-        <w:t xml:space="preserve"> or </w:t>
-      </w:r>
-      <w:r>
-        <w:rPr>
-          <w:rStyle w:val="HTMLCode"/>
-        </w:rPr>
-        <w:t>Build All</w:t>
-      </w:r>
-      <w:r>
-        <w:t>. When you run the application, Eclipse will compile it first before launching.</w:t>
+        <w:t>Launch Configuration</w:t>
+      </w:r>
+      <w:r>
+        <w:t xml:space="preserve">: Showing the command to launch the application (e.g., </w:t>
+      </w:r>
+      <w:r>
+        <w:rPr>
+          <w:rStyle w:val="HTMLCode"/>
+          <w:rFonts w:eastAsiaTheme="minorHAnsi"/>
+        </w:rPr>
+        <w:t>java -</w:t>
+      </w:r>
+      <w:proofErr w:type="spellStart"/>
+      <w:r>
+        <w:rPr>
+          <w:rStyle w:val="HTMLCode"/>
+          <w:rFonts w:eastAsiaTheme="minorHAnsi"/>
+        </w:rPr>
+        <w:t>classpath</w:t>
+      </w:r>
+      <w:proofErr w:type="spellEnd"/>
+      <w:r>
+        <w:rPr>
+          <w:rStyle w:val="HTMLCode"/>
+          <w:rFonts w:eastAsiaTheme="minorHAnsi"/>
+        </w:rPr>
+        <w:t xml:space="preserve"> ...</w:t>
+      </w:r>
+      <w:r>
+        <w:t>).</w:t>
+      </w:r>
+    </w:p>
+    <w:p>
+      <w:pPr>
+        <w:numPr>
+          <w:ilvl w:val="0"/>
+          <w:numId w:val="30"/>
+        </w:numPr>
+        <w:spacing w:before="100" w:beforeAutospacing="1" w:after="100" w:afterAutospacing="1" w:line="240" w:lineRule="auto"/>
+      </w:pPr>
+      <w:r>
+        <w:rPr>
+          <w:rStyle w:val="Strong"/>
+        </w:rPr>
+        <w:t>Application Output</w:t>
+      </w:r>
+      <w:r>
+        <w:t>: Once the code is compiled and launched, you'll see the application output in the console.</w:t>
       </w:r>
     </w:p>
     <w:p>
@@ -10799,15 +10943,8 @@
         <w:pStyle w:val="Heading3"/>
       </w:pPr>
       <w:r>
-        <w:t xml:space="preserve">4. </w:t>
-      </w:r>
-      <w:r>
-        <w:rPr>
-          <w:rStyle w:val="Strong"/>
-          <w:b/>
-          <w:bCs/>
-        </w:rPr>
-        <w:t>What Happens if There are Compilation Errors?</w:t>
+        <w:lastRenderedPageBreak/>
+        <w:t>Summary</w:t>
       </w:r>
     </w:p>
     <w:p>
@@ -10819,7 +10956,16 @@
         <w:spacing w:before="100" w:beforeAutospacing="1" w:after="100" w:afterAutospacing="1" w:line="240" w:lineRule="auto"/>
       </w:pPr>
       <w:r>
-        <w:t>If there are compilation errors, Eclipse will usually not allow the project to run. You’ll need to resolve these errors before execution.</w:t>
+        <w:t xml:space="preserve">Compilation happens </w:t>
+      </w:r>
+      <w:r>
+        <w:rPr>
+          <w:rStyle w:val="Strong"/>
+        </w:rPr>
+        <w:t>before</w:t>
+      </w:r>
+      <w:r>
+        <w:t xml:space="preserve"> running the application.</w:t>
       </w:r>
     </w:p>
     <w:p>
@@ -10831,7 +10977,83 @@
         <w:spacing w:before="100" w:beforeAutospacing="1" w:after="100" w:afterAutospacing="1" w:line="240" w:lineRule="auto"/>
       </w:pPr>
       <w:r>
-        <w:t>If you run the project without fixing the errors, Eclipse might show a prompt indicating that there are errors, and depending on your settings, it may still try to run using the last successful build (if available).</w:t>
+        <w:t>Eclipse uses incremental compilation to keep the code up-to-date.</w:t>
+      </w:r>
+    </w:p>
+    <w:p>
+      <w:pPr>
+        <w:numPr>
+          <w:ilvl w:val="0"/>
+          <w:numId w:val="31"/>
+        </w:numPr>
+        <w:spacing w:before="100" w:beforeAutospacing="1" w:after="100" w:afterAutospacing="1" w:line="240" w:lineRule="auto"/>
+      </w:pPr>
+      <w:r>
+        <w:t xml:space="preserve">If </w:t>
+      </w:r>
+      <w:r>
+        <w:rPr>
+          <w:rStyle w:val="HTMLCode"/>
+          <w:rFonts w:eastAsiaTheme="minorHAnsi"/>
+        </w:rPr>
+        <w:t>Build Automatically</w:t>
+      </w:r>
+      <w:r>
+        <w:t xml:space="preserve"> is off, the project will be compiled right before the code is executed when you choose to run it.</w:t>
+      </w:r>
+    </w:p>
+    <w:p>
+      <w:pPr>
+        <w:pStyle w:val="NormalWeb"/>
+      </w:pPr>
+      <w:r>
+        <w:t xml:space="preserve">If you want to observe this </w:t>
+      </w:r>
+      <w:proofErr w:type="spellStart"/>
+      <w:r>
+        <w:t>behavior</w:t>
+      </w:r>
+      <w:proofErr w:type="spellEnd"/>
+      <w:r>
+        <w:t xml:space="preserve">, you can try turning off </w:t>
+      </w:r>
+      <w:r>
+        <w:rPr>
+          <w:rStyle w:val="HTMLCode"/>
+        </w:rPr>
+        <w:t>Build Automatically</w:t>
+      </w:r>
+      <w:r>
+        <w:t xml:space="preserve"> and making a small change in your code. When you click "Run", you will see Eclipse compile the code first, then launch the application.</w:t>
+      </w:r>
+    </w:p>
+    <w:p>
+      <w:pPr>
+        <w:rPr>
+          <w:rStyle w:val="overflow-hidden"/>
+        </w:rPr>
+      </w:pPr>
+    </w:p>
+    <w:p>
+      <w:r>
+        <w:t>what will happen when we build project</w:t>
+      </w:r>
+    </w:p>
+    <w:p>
+      <w:pPr>
+        <w:pStyle w:val="NormalWeb"/>
+      </w:pPr>
+      <w:r>
+        <w:t xml:space="preserve">When you choose to </w:t>
+      </w:r>
+      <w:r>
+        <w:rPr>
+          <w:rStyle w:val="Strong"/>
+        </w:rPr>
+        <w:t>Build Project</w:t>
+      </w:r>
+      <w:r>
+        <w:t xml:space="preserve"> in Eclipse, several key processes occur, depending on the state of your project and the build configuration settings. Here's what happens during the build:</w:t>
       </w:r>
     </w:p>
     <w:p>
@@ -10839,7 +11061,7 @@
         <w:pStyle w:val="Heading3"/>
       </w:pPr>
       <w:r>
-        <w:t xml:space="preserve">5. </w:t>
+        <w:t xml:space="preserve">1. </w:t>
       </w:r>
       <w:r>
         <w:rPr>
@@ -10847,15 +11069,7 @@
           <w:b/>
           <w:bCs/>
         </w:rPr>
-        <w:t>Console Output During Run</w:t>
-      </w:r>
-    </w:p>
-    <w:p>
-      <w:pPr>
-        <w:pStyle w:val="NormalWeb"/>
-      </w:pPr>
-      <w:r>
-        <w:t>When you run the application in Eclipse, the console might show the following output sequence:</w:t>
+        <w:t>Source Code Compilation</w:t>
       </w:r>
     </w:p>
     <w:p>
@@ -10870,10 +11084,30 @@
         <w:rPr>
           <w:rStyle w:val="Strong"/>
         </w:rPr>
-        <w:t>Build Messages</w:t>
-      </w:r>
-      <w:r>
-        <w:t>: Indicating that compilation is happening (if required).</w:t>
+        <w:t>Incremental Compilation</w:t>
+      </w:r>
+      <w:r>
+        <w:t>: Eclipse compiles the source code files (</w:t>
+      </w:r>
+      <w:r>
+        <w:rPr>
+          <w:rStyle w:val="HTMLCode"/>
+          <w:rFonts w:eastAsiaTheme="minorHAnsi"/>
+        </w:rPr>
+        <w:t>.java</w:t>
+      </w:r>
+      <w:r>
+        <w:t>) into bytecode (</w:t>
+      </w:r>
+      <w:r>
+        <w:rPr>
+          <w:rStyle w:val="HTMLCode"/>
+          <w:rFonts w:eastAsiaTheme="minorHAnsi"/>
+        </w:rPr>
+        <w:t>.class</w:t>
+      </w:r>
+      <w:r>
+        <w:t xml:space="preserve"> files). It only compiles the files that have changed since the last build (incremental compilation), unless a full build is triggered.</w:t>
       </w:r>
     </w:p>
     <w:p>
@@ -10888,36 +11122,10 @@
         <w:rPr>
           <w:rStyle w:val="Strong"/>
         </w:rPr>
-        <w:t>Launch Configuration</w:t>
-      </w:r>
-      <w:r>
-        <w:t xml:space="preserve">: Showing the command to launch the application (e.g., </w:t>
-      </w:r>
-      <w:r>
-        <w:rPr>
-          <w:rStyle w:val="HTMLCode"/>
-          <w:rFonts w:eastAsiaTheme="minorHAnsi"/>
-        </w:rPr>
-        <w:t>java -</w:t>
-      </w:r>
-      <w:proofErr w:type="spellStart"/>
-      <w:r>
-        <w:rPr>
-          <w:rStyle w:val="HTMLCode"/>
-          <w:rFonts w:eastAsiaTheme="minorHAnsi"/>
-        </w:rPr>
-        <w:t>classpath</w:t>
-      </w:r>
-      <w:proofErr w:type="spellEnd"/>
-      <w:r>
-        <w:rPr>
-          <w:rStyle w:val="HTMLCode"/>
-          <w:rFonts w:eastAsiaTheme="minorHAnsi"/>
-        </w:rPr>
-        <w:t xml:space="preserve"> ...</w:t>
-      </w:r>
-      <w:r>
-        <w:t>).</w:t>
+        <w:t>Error Checking</w:t>
+      </w:r>
+      <w:r>
+        <w:t>: The build process identifies any compilation errors or warnings in the source code and updates the Problems view with the corresponding issues.</w:t>
       </w:r>
     </w:p>
     <w:p>
@@ -10932,10 +11140,70 @@
         <w:rPr>
           <w:rStyle w:val="Strong"/>
         </w:rPr>
-        <w:t>Application Output</w:t>
-      </w:r>
-      <w:r>
-        <w:t>: Once the code is compiled and launched, you'll see the application output in the console.</w:t>
+        <w:t xml:space="preserve">Output to </w:t>
+      </w:r>
+      <w:r>
+        <w:rPr>
+          <w:rStyle w:val="HTMLCode"/>
+          <w:rFonts w:eastAsiaTheme="minorHAnsi"/>
+          <w:b/>
+          <w:bCs/>
+        </w:rPr>
+        <w:t>bin</w:t>
+      </w:r>
+      <w:r>
+        <w:rPr>
+          <w:rStyle w:val="Strong"/>
+        </w:rPr>
+        <w:t xml:space="preserve"> or </w:t>
+      </w:r>
+      <w:r>
+        <w:rPr>
+          <w:rStyle w:val="HTMLCode"/>
+          <w:rFonts w:eastAsiaTheme="minorHAnsi"/>
+          <w:b/>
+          <w:bCs/>
+        </w:rPr>
+        <w:t>target</w:t>
+      </w:r>
+      <w:r>
+        <w:rPr>
+          <w:rStyle w:val="Strong"/>
+        </w:rPr>
+        <w:t xml:space="preserve"> Directory</w:t>
+      </w:r>
+      <w:r>
+        <w:t xml:space="preserve">: The compiled </w:t>
+      </w:r>
+      <w:r>
+        <w:rPr>
+          <w:rStyle w:val="HTMLCode"/>
+          <w:rFonts w:eastAsiaTheme="minorHAnsi"/>
+        </w:rPr>
+        <w:t>.class</w:t>
+      </w:r>
+      <w:r>
+        <w:t xml:space="preserve"> files are placed in the designated output folder. By default, this is the </w:t>
+      </w:r>
+      <w:r>
+        <w:rPr>
+          <w:rStyle w:val="HTMLCode"/>
+          <w:rFonts w:eastAsiaTheme="minorHAnsi"/>
+        </w:rPr>
+        <w:t>bin</w:t>
+      </w:r>
+      <w:r>
+        <w:t xml:space="preserve"> directory for standard Java projects, or the </w:t>
+      </w:r>
+      <w:r>
+        <w:rPr>
+          <w:rStyle w:val="HTMLCode"/>
+          <w:rFonts w:eastAsiaTheme="minorHAnsi"/>
+        </w:rPr>
+        <w:t>target</w:t>
+      </w:r>
+      <w:r>
+        <w:t xml:space="preserve"> directory for Maven projects.</w:t>
       </w:r>
     </w:p>
     <w:p>
@@ -10943,8 +11211,15 @@
         <w:pStyle w:val="Heading3"/>
       </w:pPr>
       <w:r>
-        <w:lastRenderedPageBreak/>
-        <w:t>Summary</w:t>
+        <w:t xml:space="preserve">2. </w:t>
+      </w:r>
+      <w:r>
+        <w:rPr>
+          <w:rStyle w:val="Strong"/>
+          <w:b/>
+          <w:bCs/>
+        </w:rPr>
+        <w:t>Resource Copying</w:t>
       </w:r>
     </w:p>
     <w:p>
@@ -10956,104 +11231,69 @@
         <w:spacing w:before="100" w:beforeAutospacing="1" w:after="100" w:afterAutospacing="1" w:line="240" w:lineRule="auto"/>
       </w:pPr>
       <w:r>
-        <w:t xml:space="preserve">Compilation happens </w:t>
-      </w:r>
-      <w:r>
-        <w:rPr>
-          <w:rStyle w:val="Strong"/>
-        </w:rPr>
-        <w:t>before</w:t>
-      </w:r>
-      <w:r>
-        <w:t xml:space="preserve"> running the application.</w:t>
-      </w:r>
-    </w:p>
-    <w:p>
-      <w:pPr>
-        <w:numPr>
-          <w:ilvl w:val="0"/>
-          <w:numId w:val="33"/>
-        </w:numPr>
-        <w:spacing w:before="100" w:beforeAutospacing="1" w:after="100" w:afterAutospacing="1" w:line="240" w:lineRule="auto"/>
-      </w:pPr>
-      <w:r>
-        <w:t>Eclipse uses incremental compilation to keep the code up-to-date.</w:t>
-      </w:r>
-    </w:p>
-    <w:p>
-      <w:pPr>
-        <w:numPr>
-          <w:ilvl w:val="0"/>
-          <w:numId w:val="33"/>
-        </w:numPr>
-        <w:spacing w:before="100" w:beforeAutospacing="1" w:after="100" w:afterAutospacing="1" w:line="240" w:lineRule="auto"/>
-      </w:pPr>
-      <w:r>
-        <w:t xml:space="preserve">If </w:t>
+        <w:t xml:space="preserve">Non-Java resources (e.g., </w:t>
       </w:r>
       <w:r>
         <w:rPr>
           <w:rStyle w:val="HTMLCode"/>
           <w:rFonts w:eastAsiaTheme="minorHAnsi"/>
         </w:rPr>
-        <w:t>Build Automatically</w:t>
-      </w:r>
-      <w:r>
-        <w:t xml:space="preserve"> is off, the project will be compiled right before the code is executed when you choose to run it.</w:t>
-      </w:r>
-    </w:p>
-    <w:p>
-      <w:pPr>
-        <w:pStyle w:val="NormalWeb"/>
-      </w:pPr>
-      <w:r>
-        <w:t xml:space="preserve">If you want to observe this </w:t>
+        <w:t>xml</w:t>
+      </w:r>
+      <w:r>
+        <w:t xml:space="preserve">, </w:t>
+      </w:r>
+      <w:r>
+        <w:rPr>
+          <w:rStyle w:val="HTMLCode"/>
+          <w:rFonts w:eastAsiaTheme="minorHAnsi"/>
+        </w:rPr>
+        <w:t>properties</w:t>
+      </w:r>
+      <w:r>
+        <w:t xml:space="preserve">, </w:t>
+      </w:r>
+      <w:r>
+        <w:rPr>
+          <w:rStyle w:val="HTMLCode"/>
+          <w:rFonts w:eastAsiaTheme="minorHAnsi"/>
+        </w:rPr>
+        <w:t>json</w:t>
+      </w:r>
+      <w:r>
+        <w:t xml:space="preserve"> files) in the </w:t>
       </w:r>
       <w:proofErr w:type="spellStart"/>
       <w:r>
-        <w:t>behavior</w:t>
+        <w:rPr>
+          <w:rStyle w:val="HTMLCode"/>
+          <w:rFonts w:eastAsiaTheme="minorHAnsi"/>
+        </w:rPr>
+        <w:t>src</w:t>
       </w:r>
       <w:proofErr w:type="spellEnd"/>
       <w:r>
-        <w:t xml:space="preserve">, you can try turning off </w:t>
-      </w:r>
-      <w:r>
-        <w:rPr>
-          <w:rStyle w:val="HTMLCode"/>
-        </w:rPr>
-        <w:t>Build Automatically</w:t>
-      </w:r>
-      <w:r>
-        <w:t xml:space="preserve"> and making a small change in your code. When you click "Run", you will see Eclipse compile the code first, then launch the application.</w:t>
-      </w:r>
-    </w:p>
-    <w:p>
-      <w:pPr>
-        <w:rPr>
-          <w:rStyle w:val="overflow-hidden"/>
-        </w:rPr>
-      </w:pPr>
-    </w:p>
-    <w:p>
-      <w:r>
-        <w:t>what will happen when we build project</w:t>
-      </w:r>
-    </w:p>
-    <w:p>
-      <w:pPr>
-        <w:pStyle w:val="NormalWeb"/>
-      </w:pPr>
-      <w:r>
-        <w:t xml:space="preserve">When you choose to </w:t>
-      </w:r>
-      <w:r>
-        <w:rPr>
-          <w:rStyle w:val="Strong"/>
-        </w:rPr>
-        <w:t>Build Project</w:t>
-      </w:r>
-      <w:r>
-        <w:t xml:space="preserve"> in Eclipse, several key processes occur, depending on the state of your project and the build configuration settings. Here's what happens during the build:</w:t>
+        <w:t xml:space="preserve"> directory are copied to the output directory (e.g., </w:t>
+      </w:r>
+      <w:r>
+        <w:rPr>
+          <w:rStyle w:val="HTMLCode"/>
+          <w:rFonts w:eastAsiaTheme="minorHAnsi"/>
+        </w:rPr>
+        <w:t>bin</w:t>
+      </w:r>
+      <w:r>
+        <w:t xml:space="preserve"> or </w:t>
+      </w:r>
+      <w:r>
+        <w:rPr>
+          <w:rStyle w:val="HTMLCode"/>
+          <w:rFonts w:eastAsiaTheme="minorHAnsi"/>
+        </w:rPr>
+        <w:t>target</w:t>
+      </w:r>
+      <w:r>
+        <w:t>). This ensures that all necessary resources are available for the compiled code to run correctly.</w:t>
       </w:r>
     </w:p>
     <w:p>
@@ -11061,7 +11301,7 @@
         <w:pStyle w:val="Heading3"/>
       </w:pPr>
       <w:r>
-        <w:t xml:space="preserve">1. </w:t>
+        <w:t xml:space="preserve">3. </w:t>
       </w:r>
       <w:r>
         <w:rPr>
@@ -11069,7 +11309,7 @@
           <w:b/>
           <w:bCs/>
         </w:rPr>
-        <w:t>Source Code Compilation</w:t>
+        <w:t>Dependency Management</w:t>
       </w:r>
     </w:p>
     <w:p>
@@ -11081,33 +11321,17 @@
         <w:spacing w:before="100" w:beforeAutospacing="1" w:after="100" w:afterAutospacing="1" w:line="240" w:lineRule="auto"/>
       </w:pPr>
       <w:r>
-        <w:rPr>
-          <w:rStyle w:val="Strong"/>
-        </w:rPr>
-        <w:t>Incremental Compilation</w:t>
-      </w:r>
-      <w:r>
-        <w:t>: Eclipse compiles the source code files (</w:t>
+        <w:t xml:space="preserve">Eclipse resolves dependencies (JAR files or other libraries) specified in the build path. For Maven projects, it will also download and link dependencies specified in the </w:t>
       </w:r>
       <w:r>
         <w:rPr>
           <w:rStyle w:val="HTMLCode"/>
           <w:rFonts w:eastAsiaTheme="minorHAnsi"/>
         </w:rPr>
-        <w:t>.java</w:t>
-      </w:r>
-      <w:r>
-        <w:t>) into bytecode (</w:t>
-      </w:r>
-      <w:r>
-        <w:rPr>
-          <w:rStyle w:val="HTMLCode"/>
-          <w:rFonts w:eastAsiaTheme="minorHAnsi"/>
-        </w:rPr>
-        <w:t>.class</w:t>
-      </w:r>
-      <w:r>
-        <w:t xml:space="preserve"> files). It only compiles the files that have changed since the last build (incremental compilation), unless a full build is triggered.</w:t>
+        <w:t>pom.xml</w:t>
+      </w:r>
+      <w:r>
+        <w:t xml:space="preserve"> to ensure the project is correctly configured.</w:t>
       </w:r>
     </w:p>
     <w:p>
@@ -11119,91 +11343,27 @@
         <w:spacing w:before="100" w:beforeAutospacing="1" w:after="100" w:afterAutospacing="1" w:line="240" w:lineRule="auto"/>
       </w:pPr>
       <w:r>
-        <w:rPr>
-          <w:rStyle w:val="Strong"/>
-        </w:rPr>
-        <w:t>Error Checking</w:t>
-      </w:r>
-      <w:r>
-        <w:t>: The build process identifies any compilation errors or warnings in the source code and updates the Problems view with the corresponding issues.</w:t>
-      </w:r>
-    </w:p>
-    <w:p>
-      <w:pPr>
-        <w:numPr>
-          <w:ilvl w:val="0"/>
-          <w:numId w:val="34"/>
-        </w:numPr>
-        <w:spacing w:before="100" w:beforeAutospacing="1" w:after="100" w:afterAutospacing="1" w:line="240" w:lineRule="auto"/>
-      </w:pPr>
-      <w:r>
-        <w:rPr>
-          <w:rStyle w:val="Strong"/>
-        </w:rPr>
-        <w:t xml:space="preserve">Output to </w:t>
+        <w:t xml:space="preserve">If using a </w:t>
       </w:r>
       <w:r>
         <w:rPr>
           <w:rStyle w:val="HTMLCode"/>
           <w:rFonts w:eastAsiaTheme="minorHAnsi"/>
-          <w:b/>
-          <w:bCs/>
-        </w:rPr>
-        <w:t>bin</w:t>
-      </w:r>
-      <w:r>
-        <w:rPr>
-          <w:rStyle w:val="Strong"/>
-        </w:rPr>
-        <w:t xml:space="preserve"> or </w:t>
+        </w:rPr>
+        <w:t>pom.xml</w:t>
+      </w:r>
+      <w:r>
+        <w:t xml:space="preserve">, the dependencies are managed by Maven and stored in the </w:t>
       </w:r>
       <w:r>
         <w:rPr>
           <w:rStyle w:val="HTMLCode"/>
           <w:rFonts w:eastAsiaTheme="minorHAnsi"/>
-          <w:b/>
-          <w:bCs/>
-        </w:rPr>
-        <w:t>target</w:t>
-      </w:r>
-      <w:r>
-        <w:rPr>
-          <w:rStyle w:val="Strong"/>
-        </w:rPr>
-        <w:t xml:space="preserve"> Directory</w:t>
-      </w:r>
-      <w:r>
-        <w:t xml:space="preserve">: The compiled </w:t>
-      </w:r>
-      <w:r>
-        <w:rPr>
-          <w:rStyle w:val="HTMLCode"/>
-          <w:rFonts w:eastAsiaTheme="minorHAnsi"/>
-        </w:rPr>
-        <w:t>.class</w:t>
-      </w:r>
-      <w:r>
-        <w:t xml:space="preserve"> files are placed in the designated output folder. By default, this is the </w:t>
-      </w:r>
-      <w:r>
-        <w:rPr>
-          <w:rStyle w:val="HTMLCode"/>
-          <w:rFonts w:eastAsiaTheme="minorHAnsi"/>
-        </w:rPr>
-        <w:t>bin</w:t>
-      </w:r>
-      <w:r>
-        <w:t xml:space="preserve"> directory for standard Java projects, or the </w:t>
-      </w:r>
-      <w:r>
-        <w:rPr>
-          <w:rStyle w:val="HTMLCode"/>
-          <w:rFonts w:eastAsiaTheme="minorHAnsi"/>
-        </w:rPr>
-        <w:t>target</w:t>
-      </w:r>
-      <w:r>
-        <w:t xml:space="preserve"> directory for Maven projects.</w:t>
+        </w:rPr>
+        <w:t>.m2</w:t>
+      </w:r>
+      <w:r>
+        <w:t xml:space="preserve"> repository.</w:t>
       </w:r>
     </w:p>
     <w:p>
@@ -11211,7 +11371,7 @@
         <w:pStyle w:val="Heading3"/>
       </w:pPr>
       <w:r>
-        <w:t xml:space="preserve">2. </w:t>
+        <w:t xml:space="preserve">4. </w:t>
       </w:r>
       <w:r>
         <w:rPr>
@@ -11219,7 +11379,7 @@
           <w:b/>
           <w:bCs/>
         </w:rPr>
-        <w:t>Resource Copying</w:t>
+        <w:t>Project Validation</w:t>
       </w:r>
     </w:p>
     <w:p>
@@ -11231,69 +11391,7 @@
         <w:spacing w:before="100" w:beforeAutospacing="1" w:after="100" w:afterAutospacing="1" w:line="240" w:lineRule="auto"/>
       </w:pPr>
       <w:r>
-        <w:t xml:space="preserve">Non-Java resources (e.g., </w:t>
-      </w:r>
-      <w:r>
-        <w:rPr>
-          <w:rStyle w:val="HTMLCode"/>
-          <w:rFonts w:eastAsiaTheme="minorHAnsi"/>
-        </w:rPr>
-        <w:t>xml</w:t>
-      </w:r>
-      <w:r>
-        <w:t xml:space="preserve">, </w:t>
-      </w:r>
-      <w:r>
-        <w:rPr>
-          <w:rStyle w:val="HTMLCode"/>
-          <w:rFonts w:eastAsiaTheme="minorHAnsi"/>
-        </w:rPr>
-        <w:t>properties</w:t>
-      </w:r>
-      <w:r>
-        <w:t xml:space="preserve">, </w:t>
-      </w:r>
-      <w:r>
-        <w:rPr>
-          <w:rStyle w:val="HTMLCode"/>
-          <w:rFonts w:eastAsiaTheme="minorHAnsi"/>
-        </w:rPr>
-        <w:t>json</w:t>
-      </w:r>
-      <w:r>
-        <w:t xml:space="preserve"> files) in the </w:t>
-      </w:r>
-      <w:proofErr w:type="spellStart"/>
-      <w:r>
-        <w:rPr>
-          <w:rStyle w:val="HTMLCode"/>
-          <w:rFonts w:eastAsiaTheme="minorHAnsi"/>
-        </w:rPr>
-        <w:t>src</w:t>
-      </w:r>
-      <w:proofErr w:type="spellEnd"/>
-      <w:r>
-        <w:t xml:space="preserve"> directory are copied to the output directory (e.g., </w:t>
-      </w:r>
-      <w:r>
-        <w:rPr>
-          <w:rStyle w:val="HTMLCode"/>
-          <w:rFonts w:eastAsiaTheme="minorHAnsi"/>
-        </w:rPr>
-        <w:t>bin</w:t>
-      </w:r>
-      <w:r>
-        <w:t xml:space="preserve"> or </w:t>
-      </w:r>
-      <w:r>
-        <w:rPr>
-          <w:rStyle w:val="HTMLCode"/>
-          <w:rFonts w:eastAsiaTheme="minorHAnsi"/>
-        </w:rPr>
-        <w:t>target</w:t>
-      </w:r>
-      <w:r>
-        <w:t>). This ensures that all necessary resources are available for the compiled code to run correctly.</w:t>
+        <w:t>The build process includes a validation step to check for any inconsistencies in the project configuration, such as missing dependencies, incorrect project structure, or any other issues that could affect the project.</w:t>
       </w:r>
     </w:p>
     <w:p>
@@ -11301,7 +11399,8 @@
         <w:pStyle w:val="Heading3"/>
       </w:pPr>
       <w:r>
-        <w:t xml:space="preserve">3. </w:t>
+        <w:lastRenderedPageBreak/>
+        <w:t xml:space="preserve">5. </w:t>
       </w:r>
       <w:r>
         <w:rPr>
@@ -11309,7 +11408,7 @@
           <w:b/>
           <w:bCs/>
         </w:rPr>
-        <w:t>Dependency Management</w:t>
+        <w:t>Updating Output Folders</w:t>
       </w:r>
     </w:p>
     <w:p>
@@ -11321,49 +11420,27 @@
         <w:spacing w:before="100" w:beforeAutospacing="1" w:after="100" w:afterAutospacing="1" w:line="240" w:lineRule="auto"/>
       </w:pPr>
       <w:r>
-        <w:t xml:space="preserve">Eclipse resolves dependencies (JAR files or other libraries) specified in the build path. For Maven projects, it will also download and link dependencies specified in the </w:t>
+        <w:t>Eclipse updates the output folders (</w:t>
       </w:r>
       <w:r>
         <w:rPr>
           <w:rStyle w:val="HTMLCode"/>
           <w:rFonts w:eastAsiaTheme="minorHAnsi"/>
         </w:rPr>
-        <w:t>pom.xml</w:t>
-      </w:r>
-      <w:r>
-        <w:t xml:space="preserve"> to ensure the project is correctly configured.</w:t>
-      </w:r>
-    </w:p>
-    <w:p>
-      <w:pPr>
-        <w:numPr>
-          <w:ilvl w:val="0"/>
-          <w:numId w:val="36"/>
-        </w:numPr>
-        <w:spacing w:before="100" w:beforeAutospacing="1" w:after="100" w:afterAutospacing="1" w:line="240" w:lineRule="auto"/>
-      </w:pPr>
-      <w:r>
-        <w:t xml:space="preserve">If using a </w:t>
+        <w:t>bin</w:t>
+      </w:r>
+      <w:r>
+        <w:t xml:space="preserve"> or </w:t>
       </w:r>
       <w:r>
         <w:rPr>
           <w:rStyle w:val="HTMLCode"/>
           <w:rFonts w:eastAsiaTheme="minorHAnsi"/>
         </w:rPr>
-        <w:t>pom.xml</w:t>
-      </w:r>
-      <w:r>
-        <w:t xml:space="preserve">, the dependencies are managed by Maven and stored in the </w:t>
-      </w:r>
-      <w:r>
-        <w:rPr>
-          <w:rStyle w:val="HTMLCode"/>
-          <w:rFonts w:eastAsiaTheme="minorHAnsi"/>
-        </w:rPr>
-        <w:t>.m2</w:t>
-      </w:r>
-      <w:r>
-        <w:t xml:space="preserve"> repository.</w:t>
+        <w:t>target</w:t>
+      </w:r>
+      <w:r>
+        <w:t>) with the latest compiled classes and resources. If you have linked resources or external libraries, Eclipse will ensure they are correctly referenced.</w:t>
       </w:r>
     </w:p>
     <w:p>
@@ -11371,7 +11448,7 @@
         <w:pStyle w:val="Heading3"/>
       </w:pPr>
       <w:r>
-        <w:t xml:space="preserve">4. </w:t>
+        <w:t xml:space="preserve">6. </w:t>
       </w:r>
       <w:r>
         <w:rPr>
@@ -11379,7 +11456,7 @@
           <w:b/>
           <w:bCs/>
         </w:rPr>
-        <w:t>Project Validation</w:t>
+        <w:t>Full Build vs. Incremental Build</w:t>
       </w:r>
     </w:p>
     <w:p>
@@ -11391,7 +11468,41 @@
         <w:spacing w:before="100" w:beforeAutospacing="1" w:after="100" w:afterAutospacing="1" w:line="240" w:lineRule="auto"/>
       </w:pPr>
       <w:r>
-        <w:t>The build process includes a validation step to check for any inconsistencies in the project configuration, such as missing dependencies, incorrect project structure, or any other issues that could affect the project.</w:t>
+        <w:rPr>
+          <w:rStyle w:val="Strong"/>
+        </w:rPr>
+        <w:t>Incremental Build</w:t>
+      </w:r>
+      <w:r>
+        <w:t xml:space="preserve">: If </w:t>
+      </w:r>
+      <w:r>
+        <w:rPr>
+          <w:rStyle w:val="HTMLCode"/>
+          <w:rFonts w:eastAsiaTheme="minorHAnsi"/>
+        </w:rPr>
+        <w:t>Build Automatically</w:t>
+      </w:r>
+      <w:r>
+        <w:t xml:space="preserve"> is enabled, Eclipse performs incremental builds by compiling only the modified files. This is efficient and reduces build time.</w:t>
+      </w:r>
+    </w:p>
+    <w:p>
+      <w:pPr>
+        <w:numPr>
+          <w:ilvl w:val="0"/>
+          <w:numId w:val="37"/>
+        </w:numPr>
+        <w:spacing w:before="100" w:beforeAutospacing="1" w:after="100" w:afterAutospacing="1" w:line="240" w:lineRule="auto"/>
+      </w:pPr>
+      <w:r>
+        <w:rPr>
+          <w:rStyle w:val="Strong"/>
+        </w:rPr>
+        <w:t>Full Build</w:t>
+      </w:r>
+      <w:r>
+        <w:t>: A full build is triggered if there are changes that require the entire project to be rebuilt (e.g., changes in build path or project configuration). This compiles all source files and updates all output directories.</w:t>
       </w:r>
     </w:p>
     <w:p>
@@ -11399,8 +11510,7 @@
         <w:pStyle w:val="Heading3"/>
       </w:pPr>
       <w:r>
-        <w:lastRenderedPageBreak/>
-        <w:t xml:space="preserve">5. </w:t>
+        <w:t xml:space="preserve">7. </w:t>
       </w:r>
       <w:r>
         <w:rPr>
@@ -11408,7 +11518,7 @@
           <w:b/>
           <w:bCs/>
         </w:rPr>
-        <w:t>Updating Output Folders</w:t>
+        <w:t>Cleaning Up (Optional)</w:t>
       </w:r>
     </w:p>
     <w:p>
@@ -11420,27 +11530,27 @@
         <w:spacing w:before="100" w:beforeAutospacing="1" w:after="100" w:afterAutospacing="1" w:line="240" w:lineRule="auto"/>
       </w:pPr>
       <w:r>
-        <w:t>Eclipse updates the output folders (</w:t>
+        <w:t>If a "Clean" build is triggered (</w:t>
       </w:r>
       <w:r>
         <w:rPr>
           <w:rStyle w:val="HTMLCode"/>
           <w:rFonts w:eastAsiaTheme="minorHAnsi"/>
         </w:rPr>
-        <w:t>bin</w:t>
-      </w:r>
-      <w:r>
-        <w:t xml:space="preserve"> or </w:t>
+        <w:t>Project → Clean</w:t>
+      </w:r>
+      <w:r>
+        <w:t xml:space="preserve">), Eclipse deletes all compiled </w:t>
       </w:r>
       <w:r>
         <w:rPr>
           <w:rStyle w:val="HTMLCode"/>
           <w:rFonts w:eastAsiaTheme="minorHAnsi"/>
         </w:rPr>
-        <w:t>target</w:t>
-      </w:r>
-      <w:r>
-        <w:t>) with the latest compiled classes and resources. If you have linked resources or external libraries, Eclipse will ensure they are correctly referenced.</w:t>
+        <w:t>.class</w:t>
+      </w:r>
+      <w:r>
+        <w:t xml:space="preserve"> files and other generated content in the output folders. Then, it rebuilds the entire project from scratch.</w:t>
       </w:r>
     </w:p>
     <w:p>
@@ -11448,7 +11558,7 @@
         <w:pStyle w:val="Heading3"/>
       </w:pPr>
       <w:r>
-        <w:t xml:space="preserve">6. </w:t>
+        <w:t xml:space="preserve">8. </w:t>
       </w:r>
       <w:r>
         <w:rPr>
@@ -11456,7 +11566,7 @@
           <w:b/>
           <w:bCs/>
         </w:rPr>
-        <w:t>Full Build vs. Incremental Build</w:t>
+        <w:t>Other Possible Actions Depending on Project Type</w:t>
       </w:r>
     </w:p>
     <w:p>
@@ -11471,20 +11581,37 @@
         <w:rPr>
           <w:rStyle w:val="Strong"/>
         </w:rPr>
-        <w:t>Incremental Build</w:t>
-      </w:r>
-      <w:r>
-        <w:t xml:space="preserve">: If </w:t>
-      </w:r>
+        <w:t>Maven Projects</w:t>
+      </w:r>
+      <w:r>
+        <w:t xml:space="preserve">: For Maven-based projects, the build process may involve generating additional files or </w:t>
+      </w:r>
+      <w:proofErr w:type="spellStart"/>
+      <w:r>
+        <w:t>artifacts</w:t>
+      </w:r>
+      <w:proofErr w:type="spellEnd"/>
+      <w:r>
+        <w:t xml:space="preserve"> (e.g., JAR or WAR files) if a specific build goal (e.g., </w:t>
+      </w:r>
+      <w:proofErr w:type="spellStart"/>
       <w:r>
         <w:rPr>
           <w:rStyle w:val="HTMLCode"/>
           <w:rFonts w:eastAsiaTheme="minorHAnsi"/>
         </w:rPr>
-        <w:t>Build Automatically</w:t>
-      </w:r>
-      <w:r>
-        <w:t xml:space="preserve"> is enabled, Eclipse performs incremental builds by compiling only the modified files. This is efficient and reduces build time.</w:t>
+        <w:t>mvn</w:t>
+      </w:r>
+      <w:proofErr w:type="spellEnd"/>
+      <w:r>
+        <w:rPr>
+          <w:rStyle w:val="HTMLCode"/>
+          <w:rFonts w:eastAsiaTheme="minorHAnsi"/>
+        </w:rPr>
+        <w:t xml:space="preserve"> clean install</w:t>
+      </w:r>
+      <w:r>
+        <w:t>) is executed.</w:t>
       </w:r>
     </w:p>
     <w:p>
@@ -11499,10 +11626,30 @@
         <w:rPr>
           <w:rStyle w:val="Strong"/>
         </w:rPr>
-        <w:t>Full Build</w:t>
-      </w:r>
-      <w:r>
-        <w:t>: A full build is triggered if there are changes that require the entire project to be rebuilt (e.g., changes in build path or project configuration). This compiles all source files and updates all output directories.</w:t>
+        <w:t>Web Projects</w:t>
+      </w:r>
+      <w:r>
+        <w:t>: For dynamic web projects, additional steps may include generating deployment descriptors (</w:t>
+      </w:r>
+      <w:r>
+        <w:rPr>
+          <w:rStyle w:val="HTMLCode"/>
+          <w:rFonts w:eastAsiaTheme="minorHAnsi"/>
+        </w:rPr>
+        <w:t>web.xml</w:t>
+      </w:r>
+      <w:r>
+        <w:t xml:space="preserve">), copying resources to the </w:t>
+      </w:r>
+      <w:r>
+        <w:rPr>
+          <w:rStyle w:val="HTMLCode"/>
+          <w:rFonts w:eastAsiaTheme="minorHAnsi"/>
+        </w:rPr>
+        <w:t>WEB-INF</w:t>
+      </w:r>
+      <w:r>
+        <w:t xml:space="preserve"> folder, and setting up context paths.</w:t>
       </w:r>
     </w:p>
     <w:p>
@@ -11510,7 +11657,7 @@
         <w:pStyle w:val="Heading3"/>
       </w:pPr>
       <w:r>
-        <w:t xml:space="preserve">7. </w:t>
+        <w:t xml:space="preserve">9. </w:t>
       </w:r>
       <w:r>
         <w:rPr>
@@ -11518,7 +11665,7 @@
           <w:b/>
           <w:bCs/>
         </w:rPr>
-        <w:t>Cleaning Up (Optional)</w:t>
+        <w:t>Updating Internal Build State</w:t>
       </w:r>
     </w:p>
     <w:p>
@@ -11530,27 +11677,7 @@
         <w:spacing w:before="100" w:beforeAutospacing="1" w:after="100" w:afterAutospacing="1" w:line="240" w:lineRule="auto"/>
       </w:pPr>
       <w:r>
-        <w:t>If a "Clean" build is triggered (</w:t>
-      </w:r>
-      <w:r>
-        <w:rPr>
-          <w:rStyle w:val="HTMLCode"/>
-          <w:rFonts w:eastAsiaTheme="minorHAnsi"/>
-        </w:rPr>
-        <w:t>Project → Clean</w:t>
-      </w:r>
-      <w:r>
-        <w:t xml:space="preserve">), Eclipse deletes all compiled </w:t>
-      </w:r>
-      <w:r>
-        <w:rPr>
-          <w:rStyle w:val="HTMLCode"/>
-          <w:rFonts w:eastAsiaTheme="minorHAnsi"/>
-        </w:rPr>
-        <w:t>.class</w:t>
-      </w:r>
-      <w:r>
-        <w:t xml:space="preserve"> files and other generated content in the output folders. Then, it rebuilds the entire project from scratch.</w:t>
+        <w:t>Eclipse updates its internal build state to reflect any changes made during the build. This allows Eclipse to maintain synchronization between the source files, output files, and the build configurations.</w:t>
       </w:r>
     </w:p>
     <w:p>
@@ -11558,15 +11685,7 @@
         <w:pStyle w:val="Heading3"/>
       </w:pPr>
       <w:r>
-        <w:t xml:space="preserve">8. </w:t>
-      </w:r>
-      <w:r>
-        <w:rPr>
-          <w:rStyle w:val="Strong"/>
-          <w:b/>
-          <w:bCs/>
-        </w:rPr>
-        <w:t>Other Possible Actions Depending on Project Type</w:t>
+        <w:t>What You See After Building the Project</w:t>
       </w:r>
     </w:p>
     <w:p>
@@ -11581,37 +11700,10 @@
         <w:rPr>
           <w:rStyle w:val="Strong"/>
         </w:rPr>
-        <w:t>Maven Projects</w:t>
-      </w:r>
-      <w:r>
-        <w:t xml:space="preserve">: For Maven-based projects, the build process may involve generating additional files or </w:t>
-      </w:r>
-      <w:proofErr w:type="spellStart"/>
-      <w:r>
-        <w:t>artifacts</w:t>
-      </w:r>
-      <w:proofErr w:type="spellEnd"/>
-      <w:r>
-        <w:t xml:space="preserve"> (e.g., JAR or WAR files) if a specific build goal (e.g., </w:t>
-      </w:r>
-      <w:proofErr w:type="spellStart"/>
-      <w:r>
-        <w:rPr>
-          <w:rStyle w:val="HTMLCode"/>
-          <w:rFonts w:eastAsiaTheme="minorHAnsi"/>
-        </w:rPr>
-        <w:t>mvn</w:t>
-      </w:r>
-      <w:proofErr w:type="spellEnd"/>
-      <w:r>
-        <w:rPr>
-          <w:rStyle w:val="HTMLCode"/>
-          <w:rFonts w:eastAsiaTheme="minorHAnsi"/>
-        </w:rPr>
-        <w:t xml:space="preserve"> clean install</w:t>
-      </w:r>
-      <w:r>
-        <w:t>) is executed.</w:t>
+        <w:t>Console Output</w:t>
+      </w:r>
+      <w:r>
+        <w:t>: Any output from the build process, such as compiler messages or errors, will be displayed in the console.</w:t>
       </w:r>
     </w:p>
     <w:p>
@@ -11626,30 +11718,58 @@
         <w:rPr>
           <w:rStyle w:val="Strong"/>
         </w:rPr>
-        <w:t>Web Projects</w:t>
-      </w:r>
-      <w:r>
-        <w:t>: For dynamic web projects, additional steps may include generating deployment descriptors (</w:t>
+        <w:t>Problems View</w:t>
+      </w:r>
+      <w:r>
+        <w:t>: If there are compilation errors or warnings, they will appear in the Problems view.</w:t>
+      </w:r>
+    </w:p>
+    <w:p>
+      <w:pPr>
+        <w:numPr>
+          <w:ilvl w:val="0"/>
+          <w:numId w:val="41"/>
+        </w:numPr>
+        <w:spacing w:before="100" w:beforeAutospacing="1" w:after="100" w:afterAutospacing="1" w:line="240" w:lineRule="auto"/>
+      </w:pPr>
+      <w:r>
+        <w:rPr>
+          <w:rStyle w:val="Strong"/>
+        </w:rPr>
+        <w:t>Output Folder Update</w:t>
+      </w:r>
+      <w:r>
+        <w:t xml:space="preserve">: Check the </w:t>
       </w:r>
       <w:r>
         <w:rPr>
           <w:rStyle w:val="HTMLCode"/>
           <w:rFonts w:eastAsiaTheme="minorHAnsi"/>
         </w:rPr>
-        <w:t>web.xml</w:t>
-      </w:r>
-      <w:r>
-        <w:t xml:space="preserve">), copying resources to the </w:t>
+        <w:t>bin</w:t>
+      </w:r>
+      <w:r>
+        <w:t xml:space="preserve"> or </w:t>
       </w:r>
       <w:r>
         <w:rPr>
           <w:rStyle w:val="HTMLCode"/>
           <w:rFonts w:eastAsiaTheme="minorHAnsi"/>
         </w:rPr>
-        <w:t>WEB-INF</w:t>
-      </w:r>
-      <w:r>
-        <w:t xml:space="preserve"> folder, and setting up context paths.</w:t>
+        <w:t>target</w:t>
+      </w:r>
+      <w:r>
+        <w:t xml:space="preserve"> folder to see the generated </w:t>
+      </w:r>
+      <w:r>
+        <w:rPr>
+          <w:rStyle w:val="HTMLCode"/>
+          <w:rFonts w:eastAsiaTheme="minorHAnsi"/>
+        </w:rPr>
+        <w:t>.class</w:t>
+      </w:r>
+      <w:r>
+        <w:t xml:space="preserve"> files and any copied resources.</w:t>
       </w:r>
     </w:p>
     <w:p>
@@ -11657,7 +11777,97 @@
         <w:pStyle w:val="Heading3"/>
       </w:pPr>
       <w:r>
-        <w:t xml:space="preserve">9. </w:t>
+        <w:t>Summary</w:t>
+      </w:r>
+    </w:p>
+    <w:p>
+      <w:pPr>
+        <w:pStyle w:val="NormalWeb"/>
+      </w:pPr>
+      <w:r>
+        <w:t xml:space="preserve">When you build a project in Eclipse, the IDE compiles the source code, resolves dependencies, copies </w:t>
+      </w:r>
+      <w:proofErr w:type="gramStart"/>
+      <w:r>
+        <w:t>resources</w:t>
+      </w:r>
+      <w:proofErr w:type="gramEnd"/>
+      <w:r>
+        <w:t>, performs validation, and updates the output folder. The exact actions depend on the project settings, build configuration, and whether it's a standard Java project or uses a build tool like Maven.</w:t>
+      </w:r>
+    </w:p>
+    <w:p/>
+    <w:p>
+      <w:r>
+        <w:t>what is clean install</w:t>
+      </w:r>
+    </w:p>
+    <w:p>
+      <w:pPr>
+        <w:pStyle w:val="NormalWeb"/>
+      </w:pPr>
+      <w:r>
+        <w:t xml:space="preserve">The term </w:t>
+      </w:r>
+      <w:r>
+        <w:rPr>
+          <w:rStyle w:val="HTMLCode"/>
+          <w:b/>
+          <w:bCs/>
+        </w:rPr>
+        <w:t>clean install</w:t>
+      </w:r>
+      <w:r>
+        <w:t xml:space="preserve"> refers to a commonly used command in Maven, a build automation tool for Java projects. When you execute the </w:t>
+      </w:r>
+      <w:proofErr w:type="spellStart"/>
+      <w:r>
+        <w:rPr>
+          <w:rStyle w:val="HTMLCode"/>
+        </w:rPr>
+        <w:t>mvn</w:t>
+      </w:r>
+      <w:proofErr w:type="spellEnd"/>
+      <w:r>
+        <w:rPr>
+          <w:rStyle w:val="HTMLCode"/>
+        </w:rPr>
+        <w:t xml:space="preserve"> clean install</w:t>
+      </w:r>
+      <w:r>
+        <w:t xml:space="preserve"> command, Maven performs two sequential lifecycle phases: </w:t>
+      </w:r>
+      <w:r>
+        <w:rPr>
+          <w:rStyle w:val="HTMLCode"/>
+        </w:rPr>
+        <w:t>clean</w:t>
+      </w:r>
+      <w:r>
+        <w:t xml:space="preserve"> and </w:t>
+      </w:r>
+      <w:r>
+        <w:rPr>
+          <w:rStyle w:val="HTMLCode"/>
+        </w:rPr>
+        <w:t>install</w:t>
+      </w:r>
+      <w:r>
+        <w:t>. Let's break down what happens during each of these phases:</w:t>
+      </w:r>
+    </w:p>
+    <w:p>
+      <w:pPr>
+        <w:pStyle w:val="Heading3"/>
+      </w:pPr>
+      <w:r>
+        <w:t xml:space="preserve">1. </w:t>
+      </w:r>
+      <w:r>
+        <w:rPr>
+          <w:rStyle w:val="HTMLCode"/>
+        </w:rPr>
+        <w:t>clean</w:t>
       </w:r>
       <w:r>
         <w:rPr>
@@ -11665,7 +11875,7 @@
           <w:b/>
           <w:bCs/>
         </w:rPr>
-        <w:t>Updating Internal Build State</w:t>
+        <w:t xml:space="preserve"> Phase</w:t>
       </w:r>
     </w:p>
     <w:p>
@@ -11677,7 +11887,97 @@
         <w:spacing w:before="100" w:beforeAutospacing="1" w:after="100" w:afterAutospacing="1" w:line="240" w:lineRule="auto"/>
       </w:pPr>
       <w:r>
-        <w:t>Eclipse updates its internal build state to reflect any changes made during the build. This allows Eclipse to maintain synchronization between the source files, output files, and the build configurations.</w:t>
+        <w:rPr>
+          <w:rStyle w:val="Strong"/>
+        </w:rPr>
+        <w:t>Purpose</w:t>
+      </w:r>
+      <w:r>
+        <w:t xml:space="preserve">: The </w:t>
+      </w:r>
+      <w:r>
+        <w:rPr>
+          <w:rStyle w:val="HTMLCode"/>
+          <w:rFonts w:eastAsiaTheme="minorHAnsi"/>
+        </w:rPr>
+        <w:t>clean</w:t>
+      </w:r>
+      <w:r>
+        <w:t xml:space="preserve"> phase removes all previously compiled or generated files from the project’s build directory.</w:t>
+      </w:r>
+    </w:p>
+    <w:p>
+      <w:pPr>
+        <w:numPr>
+          <w:ilvl w:val="0"/>
+          <w:numId w:val="42"/>
+        </w:numPr>
+        <w:spacing w:before="100" w:beforeAutospacing="1" w:after="100" w:afterAutospacing="1" w:line="240" w:lineRule="auto"/>
+      </w:pPr>
+      <w:r>
+        <w:rPr>
+          <w:rStyle w:val="Strong"/>
+        </w:rPr>
+        <w:t>Effect</w:t>
+      </w:r>
+      <w:r>
+        <w:t xml:space="preserve">: It deletes the </w:t>
+      </w:r>
+      <w:r>
+        <w:rPr>
+          <w:rStyle w:val="HTMLCode"/>
+          <w:rFonts w:eastAsiaTheme="minorHAnsi"/>
+        </w:rPr>
+        <w:t>target</w:t>
+      </w:r>
+      <w:r>
+        <w:t xml:space="preserve"> directory (or </w:t>
+      </w:r>
+      <w:r>
+        <w:rPr>
+          <w:rStyle w:val="HTMLCode"/>
+          <w:rFonts w:eastAsiaTheme="minorHAnsi"/>
+        </w:rPr>
+        <w:t>build</w:t>
+      </w:r>
+      <w:r>
+        <w:t xml:space="preserve"> directory in non-Maven projects) along with all </w:t>
+      </w:r>
+      <w:r>
+        <w:rPr>
+          <w:rStyle w:val="HTMLCode"/>
+          <w:rFonts w:eastAsiaTheme="minorHAnsi"/>
+        </w:rPr>
+        <w:t>.class</w:t>
+      </w:r>
+      <w:r>
+        <w:t xml:space="preserve"> files, compiled </w:t>
+      </w:r>
+      <w:proofErr w:type="spellStart"/>
+      <w:r>
+        <w:t>artifacts</w:t>
+      </w:r>
+      <w:proofErr w:type="spellEnd"/>
+      <w:r>
+        <w:t>, and any other files that were generated during previous builds.</w:t>
+      </w:r>
+    </w:p>
+    <w:p>
+      <w:pPr>
+        <w:numPr>
+          <w:ilvl w:val="0"/>
+          <w:numId w:val="42"/>
+        </w:numPr>
+        <w:spacing w:before="100" w:beforeAutospacing="1" w:after="100" w:afterAutospacing="1" w:line="240" w:lineRule="auto"/>
+      </w:pPr>
+      <w:r>
+        <w:rPr>
+          <w:rStyle w:val="Strong"/>
+        </w:rPr>
+        <w:t>Use Case</w:t>
+      </w:r>
+      <w:r>
+        <w:t>: This is typically used to ensure that you start from a fresh state, removing any old or potentially corrupted files before building the project again.</w:t>
       </w:r>
     </w:p>
     <w:p>
@@ -11685,7 +11985,21 @@
         <w:pStyle w:val="Heading3"/>
       </w:pPr>
       <w:r>
-        <w:t>What You See After Building the Project</w:t>
+        <w:t xml:space="preserve">2. </w:t>
+      </w:r>
+      <w:r>
+        <w:rPr>
+          <w:rStyle w:val="HTMLCode"/>
+        </w:rPr>
+        <w:t>install</w:t>
+      </w:r>
+      <w:r>
+        <w:rPr>
+          <w:rStyle w:val="Strong"/>
+          <w:b/>
+          <w:bCs/>
+        </w:rPr>
+        <w:t xml:space="preserve"> Phase</w:t>
       </w:r>
     </w:p>
     <w:p>
@@ -11700,10 +12014,28 @@
         <w:rPr>
           <w:rStyle w:val="Strong"/>
         </w:rPr>
-        <w:t>Console Output</w:t>
-      </w:r>
-      <w:r>
-        <w:t>: Any output from the build process, such as compiler messages or errors, will be displayed in the console.</w:t>
+        <w:t>Purpose</w:t>
+      </w:r>
+      <w:r>
+        <w:t xml:space="preserve">: The </w:t>
+      </w:r>
+      <w:r>
+        <w:rPr>
+          <w:rStyle w:val="HTMLCode"/>
+          <w:rFonts w:eastAsiaTheme="minorHAnsi"/>
+        </w:rPr>
+        <w:t>install</w:t>
+      </w:r>
+      <w:r>
+        <w:t xml:space="preserve"> phase compiles, tests, and packages the application, and then installs the packaged </w:t>
+      </w:r>
+      <w:proofErr w:type="spellStart"/>
+      <w:r>
+        <w:t>artifact</w:t>
+      </w:r>
+      <w:proofErr w:type="spellEnd"/>
+      <w:r>
+        <w:t xml:space="preserve"> (e.g., JAR, WAR file) into the local Maven repository.</w:t>
       </w:r>
     </w:p>
     <w:p>
@@ -11718,10 +12050,118 @@
         <w:rPr>
           <w:rStyle w:val="Strong"/>
         </w:rPr>
-        <w:t>Problems View</w:t>
-      </w:r>
-      <w:r>
-        <w:t>: If there are compilation errors or warnings, they will appear in the Problems view.</w:t>
+        <w:t>Steps Involved</w:t>
+      </w:r>
+      <w:r>
+        <w:t>:</w:t>
+      </w:r>
+    </w:p>
+    <w:p>
+      <w:pPr>
+        <w:numPr>
+          <w:ilvl w:val="1"/>
+          <w:numId w:val="43"/>
+        </w:numPr>
+        <w:spacing w:before="100" w:beforeAutospacing="1" w:after="100" w:afterAutospacing="1" w:line="240" w:lineRule="auto"/>
+      </w:pPr>
+      <w:r>
+        <w:rPr>
+          <w:rStyle w:val="Strong"/>
+        </w:rPr>
+        <w:t>Validate</w:t>
+      </w:r>
+      <w:r>
+        <w:t>: Ensures the project is correct and all necessary information is available.</w:t>
+      </w:r>
+    </w:p>
+    <w:p>
+      <w:pPr>
+        <w:numPr>
+          <w:ilvl w:val="1"/>
+          <w:numId w:val="43"/>
+        </w:numPr>
+        <w:spacing w:before="100" w:beforeAutospacing="1" w:after="100" w:afterAutospacing="1" w:line="240" w:lineRule="auto"/>
+      </w:pPr>
+      <w:r>
+        <w:rPr>
+          <w:rStyle w:val="Strong"/>
+        </w:rPr>
+        <w:t>Compile</w:t>
+      </w:r>
+      <w:r>
+        <w:t>: Compiles the source code of the project.</w:t>
+      </w:r>
+    </w:p>
+    <w:p>
+      <w:pPr>
+        <w:numPr>
+          <w:ilvl w:val="1"/>
+          <w:numId w:val="43"/>
+        </w:numPr>
+        <w:spacing w:before="100" w:beforeAutospacing="1" w:after="100" w:afterAutospacing="1" w:line="240" w:lineRule="auto"/>
+      </w:pPr>
+      <w:r>
+        <w:rPr>
+          <w:rStyle w:val="Strong"/>
+        </w:rPr>
+        <w:t>Test</w:t>
+      </w:r>
+      <w:r>
+        <w:t>: Runs the unit tests using a testing framework like JUnit.</w:t>
+      </w:r>
+    </w:p>
+    <w:p>
+      <w:pPr>
+        <w:numPr>
+          <w:ilvl w:val="1"/>
+          <w:numId w:val="43"/>
+        </w:numPr>
+        <w:spacing w:before="100" w:beforeAutospacing="1" w:after="100" w:afterAutospacing="1" w:line="240" w:lineRule="auto"/>
+      </w:pPr>
+      <w:r>
+        <w:rPr>
+          <w:rStyle w:val="Strong"/>
+        </w:rPr>
+        <w:t>Package</w:t>
+      </w:r>
+      <w:r>
+        <w:t>: Packages the compiled code into a distributable format like a JAR or WAR file.</w:t>
+      </w:r>
+    </w:p>
+    <w:p>
+      <w:pPr>
+        <w:numPr>
+          <w:ilvl w:val="1"/>
+          <w:numId w:val="43"/>
+        </w:numPr>
+        <w:spacing w:before="100" w:beforeAutospacing="1" w:after="100" w:afterAutospacing="1" w:line="240" w:lineRule="auto"/>
+      </w:pPr>
+      <w:r>
+        <w:rPr>
+          <w:rStyle w:val="Strong"/>
+        </w:rPr>
+        <w:t>Install</w:t>
+      </w:r>
+      <w:r>
+        <w:t xml:space="preserve">: Copies the packaged </w:t>
+      </w:r>
+      <w:proofErr w:type="spellStart"/>
+      <w:r>
+        <w:t>artifact</w:t>
+      </w:r>
+      <w:proofErr w:type="spellEnd"/>
+      <w:r>
+        <w:t xml:space="preserve"> into your local Maven repository (</w:t>
+      </w:r>
+      <w:r>
+        <w:rPr>
+          <w:rStyle w:val="HTMLCode"/>
+          <w:rFonts w:eastAsiaTheme="minorHAnsi"/>
+        </w:rPr>
+        <w:t>~/.m2/repository</w:t>
+      </w:r>
+      <w:r>
+        <w:t xml:space="preserve"> by default).</w:t>
       </w:r>
     </w:p>
     <w:p>
@@ -11736,40 +12176,78 @@
         <w:rPr>
           <w:rStyle w:val="Strong"/>
         </w:rPr>
-        <w:t>Output Folder Update</w:t>
-      </w:r>
-      <w:r>
-        <w:t xml:space="preserve">: Check the </w:t>
+        <w:t>Local Repository</w:t>
+      </w:r>
+      <w:r>
+        <w:t xml:space="preserve">: After a successful install, the resulting </w:t>
+      </w:r>
+      <w:proofErr w:type="spellStart"/>
+      <w:r>
+        <w:t>artifact</w:t>
+      </w:r>
+      <w:proofErr w:type="spellEnd"/>
+      <w:r>
+        <w:t xml:space="preserve"> (e.g., </w:t>
       </w:r>
       <w:r>
         <w:rPr>
           <w:rStyle w:val="HTMLCode"/>
           <w:rFonts w:eastAsiaTheme="minorHAnsi"/>
         </w:rPr>
-        <w:t>bin</w:t>
-      </w:r>
-      <w:r>
-        <w:t xml:space="preserve"> or </w:t>
+        <w:t>your-artifact-1.0.jar</w:t>
+      </w:r>
+      <w:r>
+        <w:t xml:space="preserve">) will be stored in the local repository (e.g., </w:t>
       </w:r>
       <w:r>
         <w:rPr>
           <w:rStyle w:val="HTMLCode"/>
           <w:rFonts w:eastAsiaTheme="minorHAnsi"/>
         </w:rPr>
-        <w:t>target</w:t>
-      </w:r>
-      <w:r>
-        <w:t xml:space="preserve"> folder to see the generated </w:t>
-      </w:r>
+        <w:t>~/.m2/repository/com/</w:t>
+      </w:r>
+      <w:proofErr w:type="spellStart"/>
       <w:r>
         <w:rPr>
           <w:rStyle w:val="HTMLCode"/>
           <w:rFonts w:eastAsiaTheme="minorHAnsi"/>
         </w:rPr>
-        <w:t>.class</w:t>
-      </w:r>
-      <w:r>
-        <w:t xml:space="preserve"> files and any copied resources.</w:t>
+        <w:t>yourcompany</w:t>
+      </w:r>
+      <w:proofErr w:type="spellEnd"/>
+      <w:r>
+        <w:rPr>
+          <w:rStyle w:val="HTMLCode"/>
+          <w:rFonts w:eastAsiaTheme="minorHAnsi"/>
+        </w:rPr>
+        <w:t>/</w:t>
+      </w:r>
+      <w:proofErr w:type="spellStart"/>
+      <w:r>
+        <w:rPr>
+          <w:rStyle w:val="HTMLCode"/>
+          <w:rFonts w:eastAsiaTheme="minorHAnsi"/>
+        </w:rPr>
+        <w:t>yourartifact</w:t>
+      </w:r>
+      <w:proofErr w:type="spellEnd"/>
+      <w:r>
+        <w:rPr>
+          <w:rStyle w:val="HTMLCode"/>
+          <w:rFonts w:eastAsiaTheme="minorHAnsi"/>
+        </w:rPr>
+        <w:t>/1.0</w:t>
+      </w:r>
+      <w:r>
+        <w:t xml:space="preserve">). This allows other projects on your system to reference this </w:t>
+      </w:r>
+      <w:proofErr w:type="spellStart"/>
+      <w:r>
+        <w:t>artifact</w:t>
+      </w:r>
+      <w:proofErr w:type="spellEnd"/>
+      <w:r>
+        <w:t xml:space="preserve"> without having to rebuild it.</w:t>
       </w:r>
     </w:p>
     <w:p>
@@ -11777,97 +12255,7 @@
         <w:pStyle w:val="Heading3"/>
       </w:pPr>
       <w:r>
-        <w:t>Summary</w:t>
-      </w:r>
-    </w:p>
-    <w:p>
-      <w:pPr>
-        <w:pStyle w:val="NormalWeb"/>
-      </w:pPr>
-      <w:r>
-        <w:t xml:space="preserve">When you build a project in Eclipse, the IDE compiles the source code, resolves dependencies, copies </w:t>
-      </w:r>
-      <w:proofErr w:type="gramStart"/>
-      <w:r>
-        <w:t>resources</w:t>
-      </w:r>
-      <w:proofErr w:type="gramEnd"/>
-      <w:r>
-        <w:t>, performs validation, and updates the output folder. The exact actions depend on the project settings, build configuration, and whether it's a standard Java project or uses a build tool like Maven.</w:t>
-      </w:r>
-    </w:p>
-    <w:p/>
-    <w:p>
-      <w:r>
-        <w:t>what is clean install</w:t>
-      </w:r>
-    </w:p>
-    <w:p>
-      <w:pPr>
-        <w:pStyle w:val="NormalWeb"/>
-      </w:pPr>
-      <w:r>
-        <w:t xml:space="preserve">The term </w:t>
-      </w:r>
-      <w:r>
-        <w:rPr>
-          <w:rStyle w:val="HTMLCode"/>
-          <w:b/>
-          <w:bCs/>
-        </w:rPr>
-        <w:t>clean install</w:t>
-      </w:r>
-      <w:r>
-        <w:t xml:space="preserve"> refers to a commonly used command in Maven, a build automation tool for Java projects. When you execute the </w:t>
-      </w:r>
-      <w:proofErr w:type="spellStart"/>
-      <w:r>
-        <w:rPr>
-          <w:rStyle w:val="HTMLCode"/>
-        </w:rPr>
-        <w:t>mvn</w:t>
-      </w:r>
-      <w:proofErr w:type="spellEnd"/>
-      <w:r>
-        <w:rPr>
-          <w:rStyle w:val="HTMLCode"/>
-        </w:rPr>
-        <w:t xml:space="preserve"> clean install</w:t>
-      </w:r>
-      <w:r>
-        <w:t xml:space="preserve"> command, Maven performs two sequential lifecycle phases: </w:t>
-      </w:r>
-      <w:r>
-        <w:rPr>
-          <w:rStyle w:val="HTMLCode"/>
-        </w:rPr>
-        <w:t>clean</w:t>
-      </w:r>
-      <w:r>
-        <w:t xml:space="preserve"> and </w:t>
-      </w:r>
-      <w:r>
-        <w:rPr>
-          <w:rStyle w:val="HTMLCode"/>
-        </w:rPr>
-        <w:t>install</w:t>
-      </w:r>
-      <w:r>
-        <w:t>. Let's break down what happens during each of these phases:</w:t>
-      </w:r>
-    </w:p>
-    <w:p>
-      <w:pPr>
-        <w:pStyle w:val="Heading3"/>
-      </w:pPr>
-      <w:r>
-        <w:t xml:space="preserve">1. </w:t>
-      </w:r>
-      <w:r>
-        <w:rPr>
-          <w:rStyle w:val="HTMLCode"/>
-        </w:rPr>
-        <w:t>clean</w:t>
+        <w:t xml:space="preserve">3. </w:t>
       </w:r>
       <w:r>
         <w:rPr>
@@ -11875,109 +12263,164 @@
           <w:b/>
           <w:bCs/>
         </w:rPr>
-        <w:t xml:space="preserve"> Phase</w:t>
-      </w:r>
-    </w:p>
-    <w:p>
-      <w:pPr>
+        <w:t xml:space="preserve">Combined Effect of </w:t>
+      </w:r>
+      <w:proofErr w:type="spellStart"/>
+      <w:r>
+        <w:rPr>
+          <w:rStyle w:val="HTMLCode"/>
+        </w:rPr>
+        <w:t>mvn</w:t>
+      </w:r>
+      <w:proofErr w:type="spellEnd"/>
+      <w:r>
+        <w:rPr>
+          <w:rStyle w:val="HTMLCode"/>
+        </w:rPr>
+        <w:t xml:space="preserve"> clean install</w:t>
+      </w:r>
+    </w:p>
+    <w:p>
+      <w:pPr>
+        <w:pStyle w:val="NormalWeb"/>
+      </w:pPr>
+      <w:r>
+        <w:t xml:space="preserve">When you run </w:t>
+      </w:r>
+      <w:proofErr w:type="spellStart"/>
+      <w:r>
+        <w:rPr>
+          <w:rStyle w:val="HTMLCode"/>
+        </w:rPr>
+        <w:t>mvn</w:t>
+      </w:r>
+      <w:proofErr w:type="spellEnd"/>
+      <w:r>
+        <w:rPr>
+          <w:rStyle w:val="HTMLCode"/>
+        </w:rPr>
+        <w:t xml:space="preserve"> clean install</w:t>
+      </w:r>
+      <w:r>
+        <w:t>, Maven executes the following:</w:t>
+      </w:r>
+    </w:p>
+    <w:p>
+      <w:pPr>
+        <w:pStyle w:val="NormalWeb"/>
         <w:numPr>
           <w:ilvl w:val="0"/>
           <w:numId w:val="44"/>
         </w:numPr>
+      </w:pPr>
+      <w:r>
+        <w:rPr>
+          <w:rStyle w:val="HTMLCode"/>
+          <w:b/>
+          <w:bCs/>
+        </w:rPr>
+        <w:t>clean</w:t>
+      </w:r>
+      <w:r>
+        <w:t>:</w:t>
+      </w:r>
+    </w:p>
+    <w:p>
+      <w:pPr>
+        <w:numPr>
+          <w:ilvl w:val="1"/>
+          <w:numId w:val="44"/>
+        </w:numPr>
         <w:spacing w:before="100" w:beforeAutospacing="1" w:after="100" w:afterAutospacing="1" w:line="240" w:lineRule="auto"/>
       </w:pPr>
       <w:r>
-        <w:rPr>
-          <w:rStyle w:val="Strong"/>
-        </w:rPr>
-        <w:t>Purpose</w:t>
-      </w:r>
-      <w:r>
-        <w:t xml:space="preserve">: The </w:t>
+        <w:t xml:space="preserve">Deletes the </w:t>
       </w:r>
       <w:r>
         <w:rPr>
           <w:rStyle w:val="HTMLCode"/>
           <w:rFonts w:eastAsiaTheme="minorHAnsi"/>
         </w:rPr>
-        <w:t>clean</w:t>
-      </w:r>
-      <w:r>
-        <w:t xml:space="preserve"> phase removes all previously compiled or generated files from the project’s build directory.</w:t>
-      </w:r>
-    </w:p>
-    <w:p>
-      <w:pPr>
+        <w:t>target</w:t>
+      </w:r>
+      <w:r>
+        <w:t xml:space="preserve"> directory and cleans up all compiled classes and previous build outputs.</w:t>
+      </w:r>
+    </w:p>
+    <w:p>
+      <w:pPr>
+        <w:pStyle w:val="NormalWeb"/>
         <w:numPr>
           <w:ilvl w:val="0"/>
           <w:numId w:val="44"/>
         </w:numPr>
-        <w:spacing w:before="100" w:beforeAutospacing="1" w:after="100" w:afterAutospacing="1" w:line="240" w:lineRule="auto"/>
-      </w:pPr>
-      <w:r>
-        <w:rPr>
-          <w:rStyle w:val="Strong"/>
-        </w:rPr>
-        <w:t>Effect</w:t>
-      </w:r>
-      <w:r>
-        <w:t xml:space="preserve">: It deletes the </w:t>
-      </w:r>
-      <w:r>
-        <w:rPr>
-          <w:rStyle w:val="HTMLCode"/>
-          <w:rFonts w:eastAsiaTheme="minorHAnsi"/>
-        </w:rPr>
-        <w:t>target</w:t>
-      </w:r>
-      <w:r>
-        <w:t xml:space="preserve"> directory (or </w:t>
-      </w:r>
-      <w:r>
-        <w:rPr>
-          <w:rStyle w:val="HTMLCode"/>
-          <w:rFonts w:eastAsiaTheme="minorHAnsi"/>
-        </w:rPr>
-        <w:t>build</w:t>
-      </w:r>
-      <w:r>
-        <w:t xml:space="preserve"> directory in non-Maven projects) along with all </w:t>
-      </w:r>
-      <w:r>
-        <w:rPr>
-          <w:rStyle w:val="HTMLCode"/>
-          <w:rFonts w:eastAsiaTheme="minorHAnsi"/>
-        </w:rPr>
-        <w:t>.class</w:t>
-      </w:r>
-      <w:r>
-        <w:t xml:space="preserve"> files, compiled </w:t>
-      </w:r>
-      <w:proofErr w:type="spellStart"/>
-      <w:r>
-        <w:t>artifacts</w:t>
-      </w:r>
-      <w:proofErr w:type="spellEnd"/>
-      <w:r>
-        <w:t>, and any other files that were generated during previous builds.</w:t>
+      </w:pPr>
+      <w:r>
+        <w:rPr>
+          <w:rStyle w:val="HTMLCode"/>
+          <w:b/>
+          <w:bCs/>
+        </w:rPr>
+        <w:t>install</w:t>
+      </w:r>
+      <w:r>
+        <w:t>:</w:t>
       </w:r>
     </w:p>
     <w:p>
       <w:pPr>
         <w:numPr>
-          <w:ilvl w:val="0"/>
+          <w:ilvl w:val="1"/>
           <w:numId w:val="44"/>
         </w:numPr>
         <w:spacing w:before="100" w:beforeAutospacing="1" w:after="100" w:afterAutospacing="1" w:line="240" w:lineRule="auto"/>
       </w:pPr>
       <w:r>
-        <w:rPr>
-          <w:rStyle w:val="Strong"/>
-        </w:rPr>
-        <w:t>Use Case</w:t>
-      </w:r>
-      <w:r>
-        <w:t>: This is typically used to ensure that you start from a fresh state, removing any old or potentially corrupted files before building the project again.</w:t>
+        <w:t>Compiles the source code.</w:t>
+      </w:r>
+    </w:p>
+    <w:p>
+      <w:pPr>
+        <w:numPr>
+          <w:ilvl w:val="1"/>
+          <w:numId w:val="44"/>
+        </w:numPr>
+        <w:spacing w:before="100" w:beforeAutospacing="1" w:after="100" w:afterAutospacing="1" w:line="240" w:lineRule="auto"/>
+      </w:pPr>
+      <w:r>
+        <w:t>Runs unit tests.</w:t>
+      </w:r>
+    </w:p>
+    <w:p>
+      <w:pPr>
+        <w:numPr>
+          <w:ilvl w:val="1"/>
+          <w:numId w:val="44"/>
+        </w:numPr>
+        <w:spacing w:before="100" w:beforeAutospacing="1" w:after="100" w:afterAutospacing="1" w:line="240" w:lineRule="auto"/>
+      </w:pPr>
+      <w:r>
+        <w:t>Packages the project into the specified format (e.g., JAR, WAR).</w:t>
+      </w:r>
+    </w:p>
+    <w:p>
+      <w:pPr>
+        <w:numPr>
+          <w:ilvl w:val="1"/>
+          <w:numId w:val="44"/>
+        </w:numPr>
+        <w:spacing w:before="100" w:beforeAutospacing="1" w:after="100" w:afterAutospacing="1" w:line="240" w:lineRule="auto"/>
+      </w:pPr>
+      <w:r>
+        <w:t xml:space="preserve">Installs the packaged </w:t>
+      </w:r>
+      <w:proofErr w:type="spellStart"/>
+      <w:r>
+        <w:t>artifact</w:t>
+      </w:r>
+      <w:proofErr w:type="spellEnd"/>
+      <w:r>
+        <w:t xml:space="preserve"> into the local Maven repository for future use by other projects or dependencies.</w:t>
       </w:r>
     </w:p>
     <w:p>
@@ -11985,13 +12428,8 @@
         <w:pStyle w:val="Heading3"/>
       </w:pPr>
       <w:r>
-        <w:t xml:space="preserve">2. </w:t>
-      </w:r>
-      <w:r>
-        <w:rPr>
-          <w:rStyle w:val="HTMLCode"/>
-        </w:rPr>
-        <w:t>install</w:t>
+        <w:lastRenderedPageBreak/>
+        <w:t xml:space="preserve">4. </w:t>
       </w:r>
       <w:r>
         <w:rPr>
@@ -11999,7 +12437,21 @@
           <w:b/>
           <w:bCs/>
         </w:rPr>
-        <w:t xml:space="preserve"> Phase</w:t>
+        <w:t xml:space="preserve">Use Cases for </w:t>
+      </w:r>
+      <w:proofErr w:type="spellStart"/>
+      <w:r>
+        <w:rPr>
+          <w:rStyle w:val="HTMLCode"/>
+        </w:rPr>
+        <w:t>mvn</w:t>
+      </w:r>
+      <w:proofErr w:type="spellEnd"/>
+      <w:r>
+        <w:rPr>
+          <w:rStyle w:val="HTMLCode"/>
+        </w:rPr>
+        <w:t xml:space="preserve"> clean install</w:t>
       </w:r>
     </w:p>
     <w:p>
@@ -12014,28 +12466,20 @@
         <w:rPr>
           <w:rStyle w:val="Strong"/>
         </w:rPr>
-        <w:t>Purpose</w:t>
-      </w:r>
-      <w:r>
-        <w:t xml:space="preserve">: The </w:t>
+        <w:t>Ensuring a Fresh Build</w:t>
+      </w:r>
+      <w:r>
+        <w:t xml:space="preserve">: Using </w:t>
       </w:r>
       <w:r>
         <w:rPr>
           <w:rStyle w:val="HTMLCode"/>
           <w:rFonts w:eastAsiaTheme="minorHAnsi"/>
         </w:rPr>
-        <w:t>install</w:t>
-      </w:r>
-      <w:r>
-        <w:t xml:space="preserve"> phase compiles, tests, and packages the application, and then installs the packaged </w:t>
-      </w:r>
-      <w:proofErr w:type="spellStart"/>
-      <w:r>
-        <w:t>artifact</w:t>
-      </w:r>
-      <w:proofErr w:type="spellEnd"/>
-      <w:r>
-        <w:t xml:space="preserve"> (e.g., JAR, WAR file) into the local Maven repository.</w:t>
+        <w:t>clean</w:t>
+      </w:r>
+      <w:r>
+        <w:t xml:space="preserve"> ensures there are no leftover files or stale code from previous builds that could cause issues.</w:t>
       </w:r>
     </w:p>
     <w:p>
@@ -12050,118 +12494,20 @@
         <w:rPr>
           <w:rStyle w:val="Strong"/>
         </w:rPr>
-        <w:t>Steps Involved</w:t>
-      </w:r>
-      <w:r>
-        <w:t>:</w:t>
-      </w:r>
-    </w:p>
-    <w:p>
-      <w:pPr>
-        <w:numPr>
-          <w:ilvl w:val="1"/>
-          <w:numId w:val="45"/>
-        </w:numPr>
-        <w:spacing w:before="100" w:beforeAutospacing="1" w:after="100" w:afterAutospacing="1" w:line="240" w:lineRule="auto"/>
-      </w:pPr>
-      <w:r>
-        <w:rPr>
-          <w:rStyle w:val="Strong"/>
-        </w:rPr>
-        <w:t>Validate</w:t>
-      </w:r>
-      <w:r>
-        <w:t>: Ensures the project is correct and all necessary information is available.</w:t>
-      </w:r>
-    </w:p>
-    <w:p>
-      <w:pPr>
-        <w:numPr>
-          <w:ilvl w:val="1"/>
-          <w:numId w:val="45"/>
-        </w:numPr>
-        <w:spacing w:before="100" w:beforeAutospacing="1" w:after="100" w:afterAutospacing="1" w:line="240" w:lineRule="auto"/>
-      </w:pPr>
-      <w:r>
-        <w:rPr>
-          <w:rStyle w:val="Strong"/>
-        </w:rPr>
-        <w:t>Compile</w:t>
-      </w:r>
-      <w:r>
-        <w:t>: Compiles the source code of the project.</w:t>
-      </w:r>
-    </w:p>
-    <w:p>
-      <w:pPr>
-        <w:numPr>
-          <w:ilvl w:val="1"/>
-          <w:numId w:val="45"/>
-        </w:numPr>
-        <w:spacing w:before="100" w:beforeAutospacing="1" w:after="100" w:afterAutospacing="1" w:line="240" w:lineRule="auto"/>
-      </w:pPr>
-      <w:r>
-        <w:rPr>
-          <w:rStyle w:val="Strong"/>
-        </w:rPr>
-        <w:t>Test</w:t>
-      </w:r>
-      <w:r>
-        <w:t>: Runs the unit tests using a testing framework like JUnit.</w:t>
-      </w:r>
-    </w:p>
-    <w:p>
-      <w:pPr>
-        <w:numPr>
-          <w:ilvl w:val="1"/>
-          <w:numId w:val="45"/>
-        </w:numPr>
-        <w:spacing w:before="100" w:beforeAutospacing="1" w:after="100" w:afterAutospacing="1" w:line="240" w:lineRule="auto"/>
-      </w:pPr>
-      <w:r>
-        <w:rPr>
-          <w:rStyle w:val="Strong"/>
-        </w:rPr>
-        <w:t>Package</w:t>
-      </w:r>
-      <w:r>
-        <w:t>: Packages the compiled code into a distributable format like a JAR or WAR file.</w:t>
-      </w:r>
-    </w:p>
-    <w:p>
-      <w:pPr>
-        <w:numPr>
-          <w:ilvl w:val="1"/>
-          <w:numId w:val="45"/>
-        </w:numPr>
-        <w:spacing w:before="100" w:beforeAutospacing="1" w:after="100" w:afterAutospacing="1" w:line="240" w:lineRule="auto"/>
-      </w:pPr>
-      <w:r>
-        <w:rPr>
-          <w:rStyle w:val="Strong"/>
-        </w:rPr>
-        <w:t>Install</w:t>
-      </w:r>
-      <w:r>
-        <w:t xml:space="preserve">: Copies the packaged </w:t>
-      </w:r>
-      <w:proofErr w:type="spellStart"/>
-      <w:r>
-        <w:t>artifact</w:t>
-      </w:r>
-      <w:proofErr w:type="spellEnd"/>
-      <w:r>
-        <w:t xml:space="preserve"> into your local Maven repository (</w:t>
+        <w:t>Creating a Local Copy</w:t>
+      </w:r>
+      <w:r>
+        <w:t xml:space="preserve">: The </w:t>
       </w:r>
       <w:r>
         <w:rPr>
           <w:rStyle w:val="HTMLCode"/>
           <w:rFonts w:eastAsiaTheme="minorHAnsi"/>
         </w:rPr>
-        <w:t>~/.m2/repository</w:t>
-      </w:r>
-      <w:r>
-        <w:t xml:space="preserve"> by default).</w:t>
+        <w:t>install</w:t>
+      </w:r>
+      <w:r>
+        <w:t xml:space="preserve"> phase helps create a local copy of the packaged project, making it available for other projects to reference as a dependency without needing to rebuild it.</w:t>
       </w:r>
     </w:p>
     <w:p>
@@ -12176,78 +12522,10 @@
         <w:rPr>
           <w:rStyle w:val="Strong"/>
         </w:rPr>
-        <w:t>Local Repository</w:t>
-      </w:r>
-      <w:r>
-        <w:t xml:space="preserve">: After a successful install, the resulting </w:t>
-      </w:r>
-      <w:proofErr w:type="spellStart"/>
-      <w:r>
-        <w:t>artifact</w:t>
-      </w:r>
-      <w:proofErr w:type="spellEnd"/>
-      <w:r>
-        <w:t xml:space="preserve"> (e.g., </w:t>
-      </w:r>
-      <w:r>
-        <w:rPr>
-          <w:rStyle w:val="HTMLCode"/>
-          <w:rFonts w:eastAsiaTheme="minorHAnsi"/>
-        </w:rPr>
-        <w:t>your-artifact-1.0.jar</w:t>
-      </w:r>
-      <w:r>
-        <w:t xml:space="preserve">) will be stored in the local repository (e.g., </w:t>
-      </w:r>
-      <w:r>
-        <w:rPr>
-          <w:rStyle w:val="HTMLCode"/>
-          <w:rFonts w:eastAsiaTheme="minorHAnsi"/>
-        </w:rPr>
-        <w:t>~/.m2/repository/com/</w:t>
-      </w:r>
-      <w:proofErr w:type="spellStart"/>
-      <w:r>
-        <w:rPr>
-          <w:rStyle w:val="HTMLCode"/>
-          <w:rFonts w:eastAsiaTheme="minorHAnsi"/>
-        </w:rPr>
-        <w:t>yourcompany</w:t>
-      </w:r>
-      <w:proofErr w:type="spellEnd"/>
-      <w:r>
-        <w:rPr>
-          <w:rStyle w:val="HTMLCode"/>
-          <w:rFonts w:eastAsiaTheme="minorHAnsi"/>
-        </w:rPr>
-        <w:t>/</w:t>
-      </w:r>
-      <w:proofErr w:type="spellStart"/>
-      <w:r>
-        <w:rPr>
-          <w:rStyle w:val="HTMLCode"/>
-          <w:rFonts w:eastAsiaTheme="minorHAnsi"/>
-        </w:rPr>
-        <w:t>yourartifact</w:t>
-      </w:r>
-      <w:proofErr w:type="spellEnd"/>
-      <w:r>
-        <w:rPr>
-          <w:rStyle w:val="HTMLCode"/>
-          <w:rFonts w:eastAsiaTheme="minorHAnsi"/>
-        </w:rPr>
-        <w:t>/1.0</w:t>
-      </w:r>
-      <w:r>
-        <w:t xml:space="preserve">). This allows other projects on your system to reference this </w:t>
-      </w:r>
-      <w:proofErr w:type="spellStart"/>
-      <w:r>
-        <w:t>artifact</w:t>
-      </w:r>
-      <w:proofErr w:type="spellEnd"/>
-      <w:r>
-        <w:t xml:space="preserve"> without having to rebuild it.</w:t>
+        <w:t>Testing and Verifying</w:t>
+      </w:r>
+      <w:r>
+        <w:t>: This command is useful when you want to verify that the entire build process works correctly, including compiling, testing, and packaging the application.</w:t>
       </w:r>
     </w:p>
     <w:p>
@@ -12255,7 +12533,7 @@
         <w:pStyle w:val="Heading3"/>
       </w:pPr>
       <w:r>
-        <w:t xml:space="preserve">3. </w:t>
+        <w:t xml:space="preserve">5. </w:t>
       </w:r>
       <w:r>
         <w:rPr>
@@ -12263,8 +12541,29 @@
           <w:b/>
           <w:bCs/>
         </w:rPr>
-        <w:t xml:space="preserve">Combined Effect of </w:t>
-      </w:r>
+        <w:t>Command Breakdown</w:t>
+      </w:r>
+    </w:p>
+    <w:p>
+      <w:pPr>
+        <w:pStyle w:val="NormalWeb"/>
+      </w:pPr>
+      <w:r>
+        <w:t>Here’s how you would typically run the command in your terminal:</w:t>
+      </w:r>
+    </w:p>
+    <w:p>
+      <w:pPr>
+        <w:pStyle w:val="HTMLPreformatted"/>
+      </w:pPr>
+    </w:p>
+    <w:p>
+      <w:pPr>
+        <w:pStyle w:val="HTMLPreformatted"/>
+        <w:rPr>
+          <w:rStyle w:val="HTMLCode"/>
+        </w:rPr>
+      </w:pPr>
       <w:proofErr w:type="spellStart"/>
       <w:r>
         <w:rPr>
@@ -12285,24 +12584,256 @@
         <w:pStyle w:val="NormalWeb"/>
       </w:pPr>
       <w:r>
-        <w:t xml:space="preserve">When you run </w:t>
+        <w:t>This command initiates the clean phase first, followed by the install phase. You might see the following output in the console:</w:t>
+      </w:r>
+    </w:p>
+    <w:p>
+      <w:pPr>
+        <w:pStyle w:val="HTMLPreformatted"/>
+      </w:pPr>
+      <w:r>
+        <w:t>s</w:t>
+      </w:r>
+    </w:p>
+    <w:p>
+      <w:pPr>
+        <w:pStyle w:val="HTMLPreformatted"/>
+        <w:rPr>
+          <w:rStyle w:val="HTMLCode"/>
+        </w:rPr>
+      </w:pPr>
+      <w:r>
+        <w:rPr>
+          <w:rStyle w:val="HTMLCode"/>
+        </w:rPr>
+        <w:t>[INFO] --- maven-clean-plugin:3.1.</w:t>
+      </w:r>
+      <w:proofErr w:type="gramStart"/>
+      <w:r>
+        <w:rPr>
+          <w:rStyle w:val="HTMLCode"/>
+        </w:rPr>
+        <w:t>0:clean</w:t>
+      </w:r>
+      <w:proofErr w:type="gramEnd"/>
+      <w:r>
+        <w:rPr>
+          <w:rStyle w:val="HTMLCode"/>
+        </w:rPr>
+        <w:t xml:space="preserve"> (default-clean) @ your-project ---</w:t>
+      </w:r>
+    </w:p>
+    <w:p>
+      <w:pPr>
+        <w:pStyle w:val="HTMLPreformatted"/>
+        <w:rPr>
+          <w:rStyle w:val="HTMLCode"/>
+        </w:rPr>
+      </w:pPr>
+      <w:r>
+        <w:rPr>
+          <w:rStyle w:val="HTMLCode"/>
+        </w:rPr>
+        <w:t>[INFO] Deleting /path/to/project/target</w:t>
+      </w:r>
+    </w:p>
+    <w:p>
+      <w:pPr>
+        <w:pStyle w:val="HTMLPreformatted"/>
+        <w:rPr>
+          <w:rStyle w:val="HTMLCode"/>
+        </w:rPr>
+      </w:pPr>
+      <w:r>
+        <w:rPr>
+          <w:rStyle w:val="HTMLCode"/>
+        </w:rPr>
+        <w:t>[INFO] --- maven-resources-plugin:3.1.0:resources (default-resources) @ your-project ---</w:t>
+      </w:r>
+    </w:p>
+    <w:p>
+      <w:pPr>
+        <w:pStyle w:val="HTMLPreformatted"/>
+        <w:rPr>
+          <w:rStyle w:val="HTMLCode"/>
+        </w:rPr>
+      </w:pPr>
+      <w:r>
+        <w:rPr>
+          <w:rStyle w:val="HTMLCode"/>
+        </w:rPr>
+        <w:t>[INFO] --- maven-compiler-plugin:3.8.</w:t>
+      </w:r>
+      <w:proofErr w:type="gramStart"/>
+      <w:r>
+        <w:rPr>
+          <w:rStyle w:val="HTMLCode"/>
+        </w:rPr>
+        <w:t>1:compile</w:t>
+      </w:r>
+      <w:proofErr w:type="gramEnd"/>
+      <w:r>
+        <w:rPr>
+          <w:rStyle w:val="HTMLCode"/>
+        </w:rPr>
+        <w:t xml:space="preserve"> (default-compile) @ your-project ---</w:t>
+      </w:r>
+    </w:p>
+    <w:p>
+      <w:pPr>
+        <w:pStyle w:val="HTMLPreformatted"/>
+        <w:rPr>
+          <w:rStyle w:val="HTMLCode"/>
+        </w:rPr>
+      </w:pPr>
+      <w:r>
+        <w:rPr>
+          <w:rStyle w:val="HTMLCode"/>
+        </w:rPr>
+        <w:t>[INFO] --- maven-resources-plugin:3.1.</w:t>
+      </w:r>
+      <w:proofErr w:type="gramStart"/>
+      <w:r>
+        <w:rPr>
+          <w:rStyle w:val="HTMLCode"/>
+        </w:rPr>
+        <w:t>0:testResources</w:t>
+      </w:r>
+      <w:proofErr w:type="gramEnd"/>
+      <w:r>
+        <w:rPr>
+          <w:rStyle w:val="HTMLCode"/>
+        </w:rPr>
+        <w:t xml:space="preserve"> (default-</w:t>
       </w:r>
       <w:proofErr w:type="spellStart"/>
       <w:r>
         <w:rPr>
           <w:rStyle w:val="HTMLCode"/>
         </w:rPr>
-        <w:t>mvn</w:t>
+        <w:t>testResources</w:t>
       </w:r>
       <w:proofErr w:type="spellEnd"/>
       <w:r>
         <w:rPr>
           <w:rStyle w:val="HTMLCode"/>
         </w:rPr>
-        <w:t xml:space="preserve"> clean install</w:t>
-      </w:r>
-      <w:r>
-        <w:t>, Maven executes the following:</w:t>
+        <w:t>) @ your-project ---</w:t>
+      </w:r>
+    </w:p>
+    <w:p>
+      <w:pPr>
+        <w:pStyle w:val="HTMLPreformatted"/>
+        <w:rPr>
+          <w:rStyle w:val="HTMLCode"/>
+        </w:rPr>
+      </w:pPr>
+      <w:r>
+        <w:rPr>
+          <w:rStyle w:val="HTMLCode"/>
+        </w:rPr>
+        <w:t>[INFO] --- maven-surefire-plugin:2.22.2:</w:t>
+      </w:r>
+      <w:r>
+        <w:rPr>
+          <w:rStyle w:val="hljs-builtin"/>
+        </w:rPr>
+        <w:t>test</w:t>
+      </w:r>
+      <w:r>
+        <w:rPr>
+          <w:rStyle w:val="HTMLCode"/>
+        </w:rPr>
+        <w:t xml:space="preserve"> (default-test) @ your-project ---</w:t>
+      </w:r>
+    </w:p>
+    <w:p>
+      <w:pPr>
+        <w:pStyle w:val="HTMLPreformatted"/>
+        <w:rPr>
+          <w:rStyle w:val="HTMLCode"/>
+        </w:rPr>
+      </w:pPr>
+      <w:r>
+        <w:rPr>
+          <w:rStyle w:val="HTMLCode"/>
+        </w:rPr>
+        <w:t>[INFO] --- maven-jar-plugin:3.1.0:jar (default-jar) @ your-project ---</w:t>
+      </w:r>
+    </w:p>
+    <w:p>
+      <w:pPr>
+        <w:pStyle w:val="HTMLPreformatted"/>
+        <w:rPr>
+          <w:rStyle w:val="HTMLCode"/>
+        </w:rPr>
+      </w:pPr>
+      <w:r>
+        <w:rPr>
+          <w:rStyle w:val="HTMLCode"/>
+        </w:rPr>
+        <w:t>[INFO] --- maven-install-plugin:2.5.</w:t>
+      </w:r>
+      <w:proofErr w:type="gramStart"/>
+      <w:r>
+        <w:rPr>
+          <w:rStyle w:val="HTMLCode"/>
+        </w:rPr>
+        <w:t>2:install</w:t>
+      </w:r>
+      <w:proofErr w:type="gramEnd"/>
+      <w:r>
+        <w:rPr>
+          <w:rStyle w:val="HTMLCode"/>
+        </w:rPr>
+        <w:t xml:space="preserve"> (default-install) @ your-project ---</w:t>
+      </w:r>
+    </w:p>
+    <w:p>
+      <w:pPr>
+        <w:pStyle w:val="HTMLPreformatted"/>
+        <w:rPr>
+          <w:rStyle w:val="HTMLCode"/>
+        </w:rPr>
+      </w:pPr>
+      <w:r>
+        <w:rPr>
+          <w:rStyle w:val="HTMLCode"/>
+        </w:rPr>
+        <w:t>[INFO] Installing /path/to/project/target/your-artifact-1.0.jar to ~/.m2/repository/com/yourcompany/yourartifact/1.0/your-artifact-1.0.jar</w:t>
+      </w:r>
+    </w:p>
+    <w:p>
+      <w:pPr>
+        <w:pStyle w:val="Heading3"/>
+      </w:pPr>
+      <w:r>
+        <w:t xml:space="preserve">6. </w:t>
+      </w:r>
+      <w:r>
+        <w:rPr>
+          <w:rStyle w:val="Strong"/>
+          <w:b/>
+          <w:bCs/>
+        </w:rPr>
+        <w:t>Additional Options and Variants</w:t>
+      </w:r>
+    </w:p>
+    <w:p>
+      <w:pPr>
+        <w:pStyle w:val="NormalWeb"/>
+      </w:pPr>
+      <w:r>
+        <w:t xml:space="preserve">You can add additional options or specify profiles when running </w:t>
+      </w:r>
+      <w:r>
+        <w:rPr>
+          <w:rStyle w:val="HTMLCode"/>
+        </w:rPr>
+        <w:t>clean install</w:t>
+      </w:r>
+      <w:r>
+        <w:t>:</w:t>
       </w:r>
     </w:p>
     <w:p>
@@ -12315,37 +12846,61 @@
       </w:pPr>
       <w:r>
         <w:rPr>
-          <w:rStyle w:val="HTMLCode"/>
-          <w:b/>
-          <w:bCs/>
-        </w:rPr>
-        <w:t>clean</w:t>
-      </w:r>
-      <w:r>
-        <w:t>:</w:t>
-      </w:r>
-    </w:p>
-    <w:p>
-      <w:pPr>
-        <w:numPr>
-          <w:ilvl w:val="1"/>
-          <w:numId w:val="46"/>
-        </w:numPr>
-        <w:spacing w:before="100" w:beforeAutospacing="1" w:after="100" w:afterAutospacing="1" w:line="240" w:lineRule="auto"/>
-      </w:pPr>
-      <w:r>
-        <w:t xml:space="preserve">Deletes the </w:t>
-      </w:r>
-      <w:r>
-        <w:rPr>
-          <w:rStyle w:val="HTMLCode"/>
-          <w:rFonts w:eastAsiaTheme="minorHAnsi"/>
-        </w:rPr>
-        <w:t>target</w:t>
-      </w:r>
-      <w:r>
-        <w:t xml:space="preserve"> directory and cleans up all compiled classes and previous build outputs.</w:t>
-      </w:r>
+          <w:rStyle w:val="Strong"/>
+        </w:rPr>
+        <w:t>Skip Tests</w:t>
+      </w:r>
+      <w:r>
+        <w:t xml:space="preserve">: If you want to skip tests, use the </w:t>
+      </w:r>
+      <w:r>
+        <w:rPr>
+          <w:rStyle w:val="HTMLCode"/>
+        </w:rPr>
+        <w:t>-</w:t>
+      </w:r>
+      <w:proofErr w:type="spellStart"/>
+      <w:r>
+        <w:rPr>
+          <w:rStyle w:val="HTMLCode"/>
+        </w:rPr>
+        <w:t>DskipTests</w:t>
+      </w:r>
+      <w:proofErr w:type="spellEnd"/>
+      <w:r>
+        <w:t xml:space="preserve"> flag:</w:t>
+      </w:r>
+    </w:p>
+    <w:p>
+      <w:pPr>
+        <w:pStyle w:val="HTMLPreformatted"/>
+        <w:ind w:left="720"/>
+        <w:rPr>
+          <w:rStyle w:val="HTMLCode"/>
+        </w:rPr>
+      </w:pPr>
+      <w:proofErr w:type="spellStart"/>
+      <w:r>
+        <w:rPr>
+          <w:rStyle w:val="HTMLCode"/>
+        </w:rPr>
+        <w:t>mvn</w:t>
+      </w:r>
+      <w:proofErr w:type="spellEnd"/>
+      <w:r>
+        <w:rPr>
+          <w:rStyle w:val="HTMLCode"/>
+        </w:rPr>
+        <w:t xml:space="preserve"> clean install -</w:t>
+      </w:r>
+      <w:proofErr w:type="spellStart"/>
+      <w:r>
+        <w:rPr>
+          <w:rStyle w:val="HTMLCode"/>
+        </w:rPr>
+        <w:t>DskipTests</w:t>
+      </w:r>
+      <w:proofErr w:type="spellEnd"/>
     </w:p>
     <w:p>
       <w:pPr>
@@ -12357,79 +12912,51 @@
       </w:pPr>
       <w:r>
         <w:rPr>
-          <w:rStyle w:val="HTMLCode"/>
-          <w:b/>
-          <w:bCs/>
-        </w:rPr>
-        <w:t>install</w:t>
-      </w:r>
-      <w:r>
-        <w:t>:</w:t>
-      </w:r>
-    </w:p>
-    <w:p>
-      <w:pPr>
-        <w:numPr>
-          <w:ilvl w:val="1"/>
-          <w:numId w:val="46"/>
-        </w:numPr>
-        <w:spacing w:before="100" w:beforeAutospacing="1" w:after="100" w:afterAutospacing="1" w:line="240" w:lineRule="auto"/>
-      </w:pPr>
-      <w:r>
-        <w:t>Compiles the source code.</w:t>
-      </w:r>
-    </w:p>
-    <w:p>
-      <w:pPr>
-        <w:numPr>
-          <w:ilvl w:val="1"/>
-          <w:numId w:val="46"/>
-        </w:numPr>
-        <w:spacing w:before="100" w:beforeAutospacing="1" w:after="100" w:afterAutospacing="1" w:line="240" w:lineRule="auto"/>
-      </w:pPr>
-      <w:r>
-        <w:t>Runs unit tests.</w:t>
-      </w:r>
-    </w:p>
-    <w:p>
-      <w:pPr>
-        <w:numPr>
-          <w:ilvl w:val="1"/>
-          <w:numId w:val="46"/>
-        </w:numPr>
-        <w:spacing w:before="100" w:beforeAutospacing="1" w:after="100" w:afterAutospacing="1" w:line="240" w:lineRule="auto"/>
-      </w:pPr>
-      <w:r>
-        <w:t>Packages the project into the specified format (e.g., JAR, WAR).</w:t>
-      </w:r>
-    </w:p>
-    <w:p>
-      <w:pPr>
-        <w:numPr>
-          <w:ilvl w:val="1"/>
-          <w:numId w:val="46"/>
-        </w:numPr>
-        <w:spacing w:before="100" w:beforeAutospacing="1" w:after="100" w:afterAutospacing="1" w:line="240" w:lineRule="auto"/>
-      </w:pPr>
-      <w:r>
-        <w:t xml:space="preserve">Installs the packaged </w:t>
-      </w:r>
+          <w:rStyle w:val="Strong"/>
+        </w:rPr>
+        <w:t>Specify Profiles</w:t>
+      </w:r>
+      <w:r>
+        <w:t>: Use profiles to activate specific build configurations:</w:t>
+      </w:r>
+    </w:p>
+    <w:p>
+      <w:pPr>
+        <w:pStyle w:val="HTMLPreformatted"/>
+        <w:ind w:left="720"/>
+        <w:rPr>
+          <w:rStyle w:val="HTMLCode"/>
+        </w:rPr>
+      </w:pPr>
       <w:proofErr w:type="spellStart"/>
       <w:r>
-        <w:t>artifact</w:t>
+        <w:rPr>
+          <w:rStyle w:val="HTMLCode"/>
+        </w:rPr>
+        <w:t>mvn</w:t>
       </w:r>
       <w:proofErr w:type="spellEnd"/>
       <w:r>
-        <w:t xml:space="preserve"> into the local Maven repository for future use by other projects or dependencies.</w:t>
-      </w:r>
+        <w:rPr>
+          <w:rStyle w:val="HTMLCode"/>
+        </w:rPr>
+        <w:t xml:space="preserve"> clean install -</w:t>
+      </w:r>
+      <w:proofErr w:type="spellStart"/>
+      <w:r>
+        <w:rPr>
+          <w:rStyle w:val="HTMLCode"/>
+        </w:rPr>
+        <w:t>Pproduction</w:t>
+      </w:r>
+      <w:proofErr w:type="spellEnd"/>
     </w:p>
     <w:p>
       <w:pPr>
         <w:pStyle w:val="Heading3"/>
       </w:pPr>
       <w:r>
-        <w:lastRenderedPageBreak/>
-        <w:t xml:space="preserve">4. </w:t>
+        <w:t xml:space="preserve">7. </w:t>
       </w:r>
       <w:r>
         <w:rPr>
@@ -12437,21 +12964,7 @@
           <w:b/>
           <w:bCs/>
         </w:rPr>
-        <w:t xml:space="preserve">Use Cases for </w:t>
-      </w:r>
-      <w:proofErr w:type="spellStart"/>
-      <w:r>
-        <w:rPr>
-          <w:rStyle w:val="HTMLCode"/>
-        </w:rPr>
-        <w:t>mvn</w:t>
-      </w:r>
-      <w:proofErr w:type="spellEnd"/>
-      <w:r>
-        <w:rPr>
-          <w:rStyle w:val="HTMLCode"/>
-        </w:rPr>
-        <w:t xml:space="preserve"> clean install</w:t>
+        <w:t>Comparison with Other Commands</w:t>
       </w:r>
     </w:p>
     <w:p>
@@ -12462,24 +12975,38 @@
         </w:numPr>
         <w:spacing w:before="100" w:beforeAutospacing="1" w:after="100" w:afterAutospacing="1" w:line="240" w:lineRule="auto"/>
       </w:pPr>
-      <w:r>
-        <w:rPr>
-          <w:rStyle w:val="Strong"/>
-        </w:rPr>
-        <w:t>Ensuring a Fresh Build</w:t>
-      </w:r>
-      <w:r>
-        <w:t xml:space="preserve">: Using </w:t>
-      </w:r>
+      <w:proofErr w:type="spellStart"/>
       <w:r>
         <w:rPr>
           <w:rStyle w:val="HTMLCode"/>
           <w:rFonts w:eastAsiaTheme="minorHAnsi"/>
-        </w:rPr>
-        <w:t>clean</w:t>
-      </w:r>
-      <w:r>
-        <w:t xml:space="preserve"> ensures there are no leftover files or stale code from previous builds that could cause issues.</w:t>
+          <w:b/>
+          <w:bCs/>
+        </w:rPr>
+        <w:t>mvn</w:t>
+      </w:r>
+      <w:proofErr w:type="spellEnd"/>
+      <w:r>
+        <w:rPr>
+          <w:rStyle w:val="HTMLCode"/>
+          <w:rFonts w:eastAsiaTheme="minorHAnsi"/>
+          <w:b/>
+          <w:bCs/>
+        </w:rPr>
+        <w:t xml:space="preserve"> clean</w:t>
+      </w:r>
+      <w:r>
+        <w:t xml:space="preserve">: Only deletes the </w:t>
+      </w:r>
+      <w:r>
+        <w:rPr>
+          <w:rStyle w:val="HTMLCode"/>
+          <w:rFonts w:eastAsiaTheme="minorHAnsi"/>
+        </w:rPr>
+        <w:t>target</w:t>
+      </w:r>
+      <w:r>
+        <w:t xml:space="preserve"> directory and does not compile, test, or install.</w:t>
       </w:r>
     </w:p>
     <w:p>
@@ -12490,24 +13017,39 @@
         </w:numPr>
         <w:spacing w:before="100" w:beforeAutospacing="1" w:after="100" w:afterAutospacing="1" w:line="240" w:lineRule="auto"/>
       </w:pPr>
-      <w:r>
-        <w:rPr>
-          <w:rStyle w:val="Strong"/>
-        </w:rPr>
-        <w:t>Creating a Local Copy</w:t>
-      </w:r>
-      <w:r>
-        <w:t xml:space="preserve">: The </w:t>
-      </w:r>
+      <w:proofErr w:type="spellStart"/>
       <w:r>
         <w:rPr>
           <w:rStyle w:val="HTMLCode"/>
           <w:rFonts w:eastAsiaTheme="minorHAnsi"/>
-        </w:rPr>
-        <w:t>install</w:t>
-      </w:r>
-      <w:r>
-        <w:t xml:space="preserve"> phase helps create a local copy of the packaged project, making it available for other projects to reference as a dependency without needing to rebuild it.</w:t>
+          <w:b/>
+          <w:bCs/>
+        </w:rPr>
+        <w:lastRenderedPageBreak/>
+        <w:t>mvn</w:t>
+      </w:r>
+      <w:proofErr w:type="spellEnd"/>
+      <w:r>
+        <w:rPr>
+          <w:rStyle w:val="HTMLCode"/>
+          <w:rFonts w:eastAsiaTheme="minorHAnsi"/>
+          <w:b/>
+          <w:bCs/>
+        </w:rPr>
+        <w:t xml:space="preserve"> install</w:t>
+      </w:r>
+      <w:r>
+        <w:t xml:space="preserve">: Compiles, tests, and installs the project without cleaning the </w:t>
+      </w:r>
+      <w:r>
+        <w:rPr>
+          <w:rStyle w:val="HTMLCode"/>
+          <w:rFonts w:eastAsiaTheme="minorHAnsi"/>
+        </w:rPr>
+        <w:t>target</w:t>
+      </w:r>
+      <w:r>
+        <w:t xml:space="preserve"> directory first.</w:t>
       </w:r>
     </w:p>
     <w:p>
@@ -12515,548 +13057,6 @@
         <w:numPr>
           <w:ilvl w:val="0"/>
           <w:numId w:val="47"/>
-        </w:numPr>
-        <w:spacing w:before="100" w:beforeAutospacing="1" w:after="100" w:afterAutospacing="1" w:line="240" w:lineRule="auto"/>
-      </w:pPr>
-      <w:r>
-        <w:rPr>
-          <w:rStyle w:val="Strong"/>
-        </w:rPr>
-        <w:t>Testing and Verifying</w:t>
-      </w:r>
-      <w:r>
-        <w:t>: This command is useful when you want to verify that the entire build process works correctly, including compiling, testing, and packaging the application.</w:t>
-      </w:r>
-    </w:p>
-    <w:p>
-      <w:pPr>
-        <w:pStyle w:val="Heading3"/>
-      </w:pPr>
-      <w:r>
-        <w:t xml:space="preserve">5. </w:t>
-      </w:r>
-      <w:r>
-        <w:rPr>
-          <w:rStyle w:val="Strong"/>
-          <w:b/>
-          <w:bCs/>
-        </w:rPr>
-        <w:t>Command Breakdown</w:t>
-      </w:r>
-    </w:p>
-    <w:p>
-      <w:pPr>
-        <w:pStyle w:val="NormalWeb"/>
-      </w:pPr>
-      <w:r>
-        <w:t>Here’s how you would typically run the command in your terminal:</w:t>
-      </w:r>
-    </w:p>
-    <w:p>
-      <w:pPr>
-        <w:pStyle w:val="HTMLPreformatted"/>
-      </w:pPr>
-    </w:p>
-    <w:p>
-      <w:pPr>
-        <w:pStyle w:val="HTMLPreformatted"/>
-        <w:rPr>
-          <w:rStyle w:val="HTMLCode"/>
-        </w:rPr>
-      </w:pPr>
-      <w:proofErr w:type="spellStart"/>
-      <w:r>
-        <w:rPr>
-          <w:rStyle w:val="HTMLCode"/>
-        </w:rPr>
-        <w:t>mvn</w:t>
-      </w:r>
-      <w:proofErr w:type="spellEnd"/>
-      <w:r>
-        <w:rPr>
-          <w:rStyle w:val="HTMLCode"/>
-        </w:rPr>
-        <w:t xml:space="preserve"> clean install</w:t>
-      </w:r>
-    </w:p>
-    <w:p>
-      <w:pPr>
-        <w:pStyle w:val="NormalWeb"/>
-      </w:pPr>
-      <w:r>
-        <w:t>This command initiates the clean phase first, followed by the install phase. You might see the following output in the console:</w:t>
-      </w:r>
-    </w:p>
-    <w:p>
-      <w:pPr>
-        <w:pStyle w:val="HTMLPreformatted"/>
-      </w:pPr>
-      <w:r>
-        <w:t>s</w:t>
-      </w:r>
-    </w:p>
-    <w:p>
-      <w:pPr>
-        <w:pStyle w:val="HTMLPreformatted"/>
-        <w:rPr>
-          <w:rStyle w:val="HTMLCode"/>
-        </w:rPr>
-      </w:pPr>
-      <w:r>
-        <w:rPr>
-          <w:rStyle w:val="HTMLCode"/>
-        </w:rPr>
-        <w:t>[INFO] --- maven-clean-plugin:3.1.</w:t>
-      </w:r>
-      <w:proofErr w:type="gramStart"/>
-      <w:r>
-        <w:rPr>
-          <w:rStyle w:val="HTMLCode"/>
-        </w:rPr>
-        <w:t>0:clean</w:t>
-      </w:r>
-      <w:proofErr w:type="gramEnd"/>
-      <w:r>
-        <w:rPr>
-          <w:rStyle w:val="HTMLCode"/>
-        </w:rPr>
-        <w:t xml:space="preserve"> (default-clean) @ your-project ---</w:t>
-      </w:r>
-    </w:p>
-    <w:p>
-      <w:pPr>
-        <w:pStyle w:val="HTMLPreformatted"/>
-        <w:rPr>
-          <w:rStyle w:val="HTMLCode"/>
-        </w:rPr>
-      </w:pPr>
-      <w:r>
-        <w:rPr>
-          <w:rStyle w:val="HTMLCode"/>
-        </w:rPr>
-        <w:t>[INFO] Deleting /path/to/project/target</w:t>
-      </w:r>
-    </w:p>
-    <w:p>
-      <w:pPr>
-        <w:pStyle w:val="HTMLPreformatted"/>
-        <w:rPr>
-          <w:rStyle w:val="HTMLCode"/>
-        </w:rPr>
-      </w:pPr>
-      <w:r>
-        <w:rPr>
-          <w:rStyle w:val="HTMLCode"/>
-        </w:rPr>
-        <w:t>[INFO] --- maven-resources-plugin:3.1.0:resources (default-resources) @ your-project ---</w:t>
-      </w:r>
-    </w:p>
-    <w:p>
-      <w:pPr>
-        <w:pStyle w:val="HTMLPreformatted"/>
-        <w:rPr>
-          <w:rStyle w:val="HTMLCode"/>
-        </w:rPr>
-      </w:pPr>
-      <w:r>
-        <w:rPr>
-          <w:rStyle w:val="HTMLCode"/>
-        </w:rPr>
-        <w:t>[INFO] --- maven-compiler-plugin:3.8.</w:t>
-      </w:r>
-      <w:proofErr w:type="gramStart"/>
-      <w:r>
-        <w:rPr>
-          <w:rStyle w:val="HTMLCode"/>
-        </w:rPr>
-        <w:t>1:compile</w:t>
-      </w:r>
-      <w:proofErr w:type="gramEnd"/>
-      <w:r>
-        <w:rPr>
-          <w:rStyle w:val="HTMLCode"/>
-        </w:rPr>
-        <w:t xml:space="preserve"> (default-compile) @ your-project ---</w:t>
-      </w:r>
-    </w:p>
-    <w:p>
-      <w:pPr>
-        <w:pStyle w:val="HTMLPreformatted"/>
-        <w:rPr>
-          <w:rStyle w:val="HTMLCode"/>
-        </w:rPr>
-      </w:pPr>
-      <w:r>
-        <w:rPr>
-          <w:rStyle w:val="HTMLCode"/>
-        </w:rPr>
-        <w:t>[INFO] --- maven-resources-plugin:3.1.</w:t>
-      </w:r>
-      <w:proofErr w:type="gramStart"/>
-      <w:r>
-        <w:rPr>
-          <w:rStyle w:val="HTMLCode"/>
-        </w:rPr>
-        <w:t>0:testResources</w:t>
-      </w:r>
-      <w:proofErr w:type="gramEnd"/>
-      <w:r>
-        <w:rPr>
-          <w:rStyle w:val="HTMLCode"/>
-        </w:rPr>
-        <w:t xml:space="preserve"> (default-</w:t>
-      </w:r>
-      <w:proofErr w:type="spellStart"/>
-      <w:r>
-        <w:rPr>
-          <w:rStyle w:val="HTMLCode"/>
-        </w:rPr>
-        <w:t>testResources</w:t>
-      </w:r>
-      <w:proofErr w:type="spellEnd"/>
-      <w:r>
-        <w:rPr>
-          <w:rStyle w:val="HTMLCode"/>
-        </w:rPr>
-        <w:t>) @ your-project ---</w:t>
-      </w:r>
-    </w:p>
-    <w:p>
-      <w:pPr>
-        <w:pStyle w:val="HTMLPreformatted"/>
-        <w:rPr>
-          <w:rStyle w:val="HTMLCode"/>
-        </w:rPr>
-      </w:pPr>
-      <w:r>
-        <w:rPr>
-          <w:rStyle w:val="HTMLCode"/>
-        </w:rPr>
-        <w:t>[INFO] --- maven-surefire-plugin:2.22.2:</w:t>
-      </w:r>
-      <w:r>
-        <w:rPr>
-          <w:rStyle w:val="hljs-builtin"/>
-        </w:rPr>
-        <w:t>test</w:t>
-      </w:r>
-      <w:r>
-        <w:rPr>
-          <w:rStyle w:val="HTMLCode"/>
-        </w:rPr>
-        <w:t xml:space="preserve"> (default-test) @ your-project ---</w:t>
-      </w:r>
-    </w:p>
-    <w:p>
-      <w:pPr>
-        <w:pStyle w:val="HTMLPreformatted"/>
-        <w:rPr>
-          <w:rStyle w:val="HTMLCode"/>
-        </w:rPr>
-      </w:pPr>
-      <w:r>
-        <w:rPr>
-          <w:rStyle w:val="HTMLCode"/>
-        </w:rPr>
-        <w:t>[INFO] --- maven-jar-plugin:3.1.0:jar (default-jar) @ your-project ---</w:t>
-      </w:r>
-    </w:p>
-    <w:p>
-      <w:pPr>
-        <w:pStyle w:val="HTMLPreformatted"/>
-        <w:rPr>
-          <w:rStyle w:val="HTMLCode"/>
-        </w:rPr>
-      </w:pPr>
-      <w:r>
-        <w:rPr>
-          <w:rStyle w:val="HTMLCode"/>
-        </w:rPr>
-        <w:t>[INFO] --- maven-install-plugin:2.5.</w:t>
-      </w:r>
-      <w:proofErr w:type="gramStart"/>
-      <w:r>
-        <w:rPr>
-          <w:rStyle w:val="HTMLCode"/>
-        </w:rPr>
-        <w:t>2:install</w:t>
-      </w:r>
-      <w:proofErr w:type="gramEnd"/>
-      <w:r>
-        <w:rPr>
-          <w:rStyle w:val="HTMLCode"/>
-        </w:rPr>
-        <w:t xml:space="preserve"> (default-install) @ your-project ---</w:t>
-      </w:r>
-    </w:p>
-    <w:p>
-      <w:pPr>
-        <w:pStyle w:val="HTMLPreformatted"/>
-        <w:rPr>
-          <w:rStyle w:val="HTMLCode"/>
-        </w:rPr>
-      </w:pPr>
-      <w:r>
-        <w:rPr>
-          <w:rStyle w:val="HTMLCode"/>
-        </w:rPr>
-        <w:t>[INFO] Installing /path/to/project/target/your-artifact-1.0.jar to ~/.m2/repository/com/yourcompany/yourartifact/1.0/your-artifact-1.0.jar</w:t>
-      </w:r>
-    </w:p>
-    <w:p>
-      <w:pPr>
-        <w:pStyle w:val="Heading3"/>
-      </w:pPr>
-      <w:r>
-        <w:t xml:space="preserve">6. </w:t>
-      </w:r>
-      <w:r>
-        <w:rPr>
-          <w:rStyle w:val="Strong"/>
-          <w:b/>
-          <w:bCs/>
-        </w:rPr>
-        <w:t>Additional Options and Variants</w:t>
-      </w:r>
-    </w:p>
-    <w:p>
-      <w:pPr>
-        <w:pStyle w:val="NormalWeb"/>
-      </w:pPr>
-      <w:r>
-        <w:t xml:space="preserve">You can add additional options or specify profiles when running </w:t>
-      </w:r>
-      <w:r>
-        <w:rPr>
-          <w:rStyle w:val="HTMLCode"/>
-        </w:rPr>
-        <w:t>clean install</w:t>
-      </w:r>
-      <w:r>
-        <w:t>:</w:t>
-      </w:r>
-    </w:p>
-    <w:p>
-      <w:pPr>
-        <w:pStyle w:val="NormalWeb"/>
-        <w:numPr>
-          <w:ilvl w:val="0"/>
-          <w:numId w:val="48"/>
-        </w:numPr>
-      </w:pPr>
-      <w:r>
-        <w:rPr>
-          <w:rStyle w:val="Strong"/>
-        </w:rPr>
-        <w:t>Skip Tests</w:t>
-      </w:r>
-      <w:r>
-        <w:t xml:space="preserve">: If you want to skip tests, use the </w:t>
-      </w:r>
-      <w:r>
-        <w:rPr>
-          <w:rStyle w:val="HTMLCode"/>
-        </w:rPr>
-        <w:t>-</w:t>
-      </w:r>
-      <w:proofErr w:type="spellStart"/>
-      <w:r>
-        <w:rPr>
-          <w:rStyle w:val="HTMLCode"/>
-        </w:rPr>
-        <w:t>DskipTests</w:t>
-      </w:r>
-      <w:proofErr w:type="spellEnd"/>
-      <w:r>
-        <w:t xml:space="preserve"> flag:</w:t>
-      </w:r>
-    </w:p>
-    <w:p>
-      <w:pPr>
-        <w:pStyle w:val="HTMLPreformatted"/>
-        <w:ind w:left="720"/>
-        <w:rPr>
-          <w:rStyle w:val="HTMLCode"/>
-        </w:rPr>
-      </w:pPr>
-      <w:proofErr w:type="spellStart"/>
-      <w:r>
-        <w:rPr>
-          <w:rStyle w:val="HTMLCode"/>
-        </w:rPr>
-        <w:t>mvn</w:t>
-      </w:r>
-      <w:proofErr w:type="spellEnd"/>
-      <w:r>
-        <w:rPr>
-          <w:rStyle w:val="HTMLCode"/>
-        </w:rPr>
-        <w:t xml:space="preserve"> clean install -</w:t>
-      </w:r>
-      <w:proofErr w:type="spellStart"/>
-      <w:r>
-        <w:rPr>
-          <w:rStyle w:val="HTMLCode"/>
-        </w:rPr>
-        <w:t>DskipTests</w:t>
-      </w:r>
-      <w:proofErr w:type="spellEnd"/>
-    </w:p>
-    <w:p>
-      <w:pPr>
-        <w:pStyle w:val="NormalWeb"/>
-        <w:numPr>
-          <w:ilvl w:val="0"/>
-          <w:numId w:val="48"/>
-        </w:numPr>
-      </w:pPr>
-      <w:r>
-        <w:rPr>
-          <w:rStyle w:val="Strong"/>
-        </w:rPr>
-        <w:t>Specify Profiles</w:t>
-      </w:r>
-      <w:r>
-        <w:t>: Use profiles to activate specific build configurations:</w:t>
-      </w:r>
-    </w:p>
-    <w:p>
-      <w:pPr>
-        <w:pStyle w:val="HTMLPreformatted"/>
-        <w:ind w:left="720"/>
-        <w:rPr>
-          <w:rStyle w:val="HTMLCode"/>
-        </w:rPr>
-      </w:pPr>
-      <w:proofErr w:type="spellStart"/>
-      <w:r>
-        <w:rPr>
-          <w:rStyle w:val="HTMLCode"/>
-        </w:rPr>
-        <w:t>mvn</w:t>
-      </w:r>
-      <w:proofErr w:type="spellEnd"/>
-      <w:r>
-        <w:rPr>
-          <w:rStyle w:val="HTMLCode"/>
-        </w:rPr>
-        <w:t xml:space="preserve"> clean install -</w:t>
-      </w:r>
-      <w:proofErr w:type="spellStart"/>
-      <w:r>
-        <w:rPr>
-          <w:rStyle w:val="HTMLCode"/>
-        </w:rPr>
-        <w:t>Pproduction</w:t>
-      </w:r>
-      <w:proofErr w:type="spellEnd"/>
-    </w:p>
-    <w:p>
-      <w:pPr>
-        <w:pStyle w:val="Heading3"/>
-      </w:pPr>
-      <w:r>
-        <w:t xml:space="preserve">7. </w:t>
-      </w:r>
-      <w:r>
-        <w:rPr>
-          <w:rStyle w:val="Strong"/>
-          <w:b/>
-          <w:bCs/>
-        </w:rPr>
-        <w:t>Comparison with Other Commands</w:t>
-      </w:r>
-    </w:p>
-    <w:p>
-      <w:pPr>
-        <w:numPr>
-          <w:ilvl w:val="0"/>
-          <w:numId w:val="49"/>
-        </w:numPr>
-        <w:spacing w:before="100" w:beforeAutospacing="1" w:after="100" w:afterAutospacing="1" w:line="240" w:lineRule="auto"/>
-      </w:pPr>
-      <w:proofErr w:type="spellStart"/>
-      <w:r>
-        <w:rPr>
-          <w:rStyle w:val="HTMLCode"/>
-          <w:rFonts w:eastAsiaTheme="minorHAnsi"/>
-          <w:b/>
-          <w:bCs/>
-        </w:rPr>
-        <w:t>mvn</w:t>
-      </w:r>
-      <w:proofErr w:type="spellEnd"/>
-      <w:r>
-        <w:rPr>
-          <w:rStyle w:val="HTMLCode"/>
-          <w:rFonts w:eastAsiaTheme="minorHAnsi"/>
-          <w:b/>
-          <w:bCs/>
-        </w:rPr>
-        <w:t xml:space="preserve"> clean</w:t>
-      </w:r>
-      <w:r>
-        <w:t xml:space="preserve">: Only deletes the </w:t>
-      </w:r>
-      <w:r>
-        <w:rPr>
-          <w:rStyle w:val="HTMLCode"/>
-          <w:rFonts w:eastAsiaTheme="minorHAnsi"/>
-        </w:rPr>
-        <w:t>target</w:t>
-      </w:r>
-      <w:r>
-        <w:t xml:space="preserve"> directory and does not compile, test, or install.</w:t>
-      </w:r>
-    </w:p>
-    <w:p>
-      <w:pPr>
-        <w:numPr>
-          <w:ilvl w:val="0"/>
-          <w:numId w:val="49"/>
-        </w:numPr>
-        <w:spacing w:before="100" w:beforeAutospacing="1" w:after="100" w:afterAutospacing="1" w:line="240" w:lineRule="auto"/>
-      </w:pPr>
-      <w:proofErr w:type="spellStart"/>
-      <w:r>
-        <w:rPr>
-          <w:rStyle w:val="HTMLCode"/>
-          <w:rFonts w:eastAsiaTheme="minorHAnsi"/>
-          <w:b/>
-          <w:bCs/>
-        </w:rPr>
-        <w:lastRenderedPageBreak/>
-        <w:t>mvn</w:t>
-      </w:r>
-      <w:proofErr w:type="spellEnd"/>
-      <w:r>
-        <w:rPr>
-          <w:rStyle w:val="HTMLCode"/>
-          <w:rFonts w:eastAsiaTheme="minorHAnsi"/>
-          <w:b/>
-          <w:bCs/>
-        </w:rPr>
-        <w:t xml:space="preserve"> install</w:t>
-      </w:r>
-      <w:r>
-        <w:t xml:space="preserve">: Compiles, tests, and installs the project without cleaning the </w:t>
-      </w:r>
-      <w:r>
-        <w:rPr>
-          <w:rStyle w:val="HTMLCode"/>
-          <w:rFonts w:eastAsiaTheme="minorHAnsi"/>
-        </w:rPr>
-        <w:t>target</w:t>
-      </w:r>
-      <w:r>
-        <w:t xml:space="preserve"> directory first.</w:t>
-      </w:r>
-    </w:p>
-    <w:p>
-      <w:pPr>
-        <w:numPr>
-          <w:ilvl w:val="0"/>
-          <w:numId w:val="49"/>
         </w:numPr>
         <w:spacing w:before="100" w:beforeAutospacing="1" w:after="100" w:afterAutospacing="1" w:line="240" w:lineRule="auto"/>
       </w:pPr>
@@ -13195,7 +13195,7 @@
       <w:pPr>
         <w:numPr>
           <w:ilvl w:val="0"/>
-          <w:numId w:val="50"/>
+          <w:numId w:val="48"/>
         </w:numPr>
         <w:spacing w:before="100" w:beforeAutospacing="1" w:after="100" w:afterAutospacing="1" w:line="240" w:lineRule="auto"/>
       </w:pPr>
@@ -13227,6 +13227,322 @@
       </w:r>
       <w:r>
         <w:t xml:space="preserve"> files).</w:t>
+      </w:r>
+    </w:p>
+    <w:p>
+      <w:pPr>
+        <w:numPr>
+          <w:ilvl w:val="0"/>
+          <w:numId w:val="48"/>
+        </w:numPr>
+        <w:spacing w:before="100" w:beforeAutospacing="1" w:after="100" w:afterAutospacing="1" w:line="240" w:lineRule="auto"/>
+      </w:pPr>
+      <w:r>
+        <w:rPr>
+          <w:rStyle w:val="Strong"/>
+        </w:rPr>
+        <w:t>Process Resources</w:t>
+      </w:r>
+      <w:r>
+        <w:t>: Non-Java files like properties, XML, and configuration files are copied to the build output.</w:t>
+      </w:r>
+    </w:p>
+    <w:p>
+      <w:pPr>
+        <w:numPr>
+          <w:ilvl w:val="0"/>
+          <w:numId w:val="48"/>
+        </w:numPr>
+        <w:spacing w:before="100" w:beforeAutospacing="1" w:after="100" w:afterAutospacing="1" w:line="240" w:lineRule="auto"/>
+      </w:pPr>
+      <w:r>
+        <w:rPr>
+          <w:rStyle w:val="Strong"/>
+        </w:rPr>
+        <w:t>Package</w:t>
+      </w:r>
+      <w:r>
+        <w:t>: The compiled classes and processed resources are packaged into a JAR or WAR file.</w:t>
+      </w:r>
+    </w:p>
+    <w:p>
+      <w:pPr>
+        <w:numPr>
+          <w:ilvl w:val="0"/>
+          <w:numId w:val="48"/>
+        </w:numPr>
+        <w:spacing w:before="100" w:beforeAutospacing="1" w:after="100" w:afterAutospacing="1" w:line="240" w:lineRule="auto"/>
+      </w:pPr>
+      <w:r>
+        <w:rPr>
+          <w:rStyle w:val="Strong"/>
+        </w:rPr>
+        <w:t>Install</w:t>
+      </w:r>
+      <w:r>
+        <w:t>: The packaged file is added to the local repository (if using a tool like Maven or Gradle).</w:t>
+      </w:r>
+    </w:p>
+    <w:p>
+      <w:pPr>
+        <w:numPr>
+          <w:ilvl w:val="0"/>
+          <w:numId w:val="48"/>
+        </w:numPr>
+        <w:spacing w:before="100" w:beforeAutospacing="1" w:after="100" w:afterAutospacing="1" w:line="240" w:lineRule="auto"/>
+      </w:pPr>
+      <w:r>
+        <w:rPr>
+          <w:rStyle w:val="Strong"/>
+        </w:rPr>
+        <w:t>Deploy</w:t>
+      </w:r>
+      <w:r>
+        <w:t>: The package is deployed to a remote repository or server (optional).</w:t>
+      </w:r>
+    </w:p>
+    <w:p>
+      <w:pPr>
+        <w:pStyle w:val="Heading3"/>
+      </w:pPr>
+      <w:r>
+        <w:t xml:space="preserve">2. </w:t>
+      </w:r>
+      <w:r>
+        <w:rPr>
+          <w:rStyle w:val="Strong"/>
+          <w:b/>
+          <w:bCs/>
+        </w:rPr>
+        <w:t>Build Tools and Their Output Directories</w:t>
+      </w:r>
+    </w:p>
+    <w:p>
+      <w:pPr>
+        <w:pStyle w:val="Heading4"/>
+      </w:pPr>
+      <w:r>
+        <w:t xml:space="preserve">a) </w:t>
+      </w:r>
+      <w:r>
+        <w:rPr>
+          <w:rStyle w:val="Strong"/>
+          <w:b w:val="0"/>
+          <w:bCs w:val="0"/>
+        </w:rPr>
+        <w:t>Maven</w:t>
+      </w:r>
+    </w:p>
+    <w:p>
+      <w:pPr>
+        <w:numPr>
+          <w:ilvl w:val="0"/>
+          <w:numId w:val="49"/>
+        </w:numPr>
+        <w:spacing w:before="100" w:beforeAutospacing="1" w:after="100" w:afterAutospacing="1" w:line="240" w:lineRule="auto"/>
+      </w:pPr>
+      <w:r>
+        <w:rPr>
+          <w:rStyle w:val="Strong"/>
+        </w:rPr>
+        <w:t>Build Folder</w:t>
+      </w:r>
+      <w:r>
+        <w:t xml:space="preserve">: </w:t>
+      </w:r>
+      <w:r>
+        <w:rPr>
+          <w:rStyle w:val="HTMLCode"/>
+          <w:rFonts w:eastAsiaTheme="minorHAnsi"/>
+        </w:rPr>
+        <w:t>target/</w:t>
+      </w:r>
+    </w:p>
+    <w:p>
+      <w:pPr>
+        <w:numPr>
+          <w:ilvl w:val="0"/>
+          <w:numId w:val="49"/>
+        </w:numPr>
+        <w:spacing w:before="100" w:beforeAutospacing="1" w:after="100" w:afterAutospacing="1" w:line="240" w:lineRule="auto"/>
+      </w:pPr>
+      <w:r>
+        <w:rPr>
+          <w:rStyle w:val="Strong"/>
+        </w:rPr>
+        <w:t>Default Build Directory</w:t>
+      </w:r>
+      <w:r>
+        <w:t xml:space="preserve">: When Maven builds a project, the compiled classes are placed in the </w:t>
+      </w:r>
+      <w:r>
+        <w:rPr>
+          <w:rStyle w:val="HTMLCode"/>
+          <w:rFonts w:eastAsiaTheme="minorHAnsi"/>
+        </w:rPr>
+        <w:t>target/classes</w:t>
+      </w:r>
+      <w:r>
+        <w:t xml:space="preserve"> folder, and the final </w:t>
+      </w:r>
+      <w:proofErr w:type="spellStart"/>
+      <w:r>
+        <w:t>artifact</w:t>
+      </w:r>
+      <w:proofErr w:type="spellEnd"/>
+      <w:r>
+        <w:t xml:space="preserve"> (JAR/WAR) is generated in the </w:t>
+      </w:r>
+      <w:r>
+        <w:rPr>
+          <w:rStyle w:val="HTMLCode"/>
+          <w:rFonts w:eastAsiaTheme="minorHAnsi"/>
+        </w:rPr>
+        <w:t>target</w:t>
+      </w:r>
+      <w:r>
+        <w:t xml:space="preserve"> directory.</w:t>
+      </w:r>
+    </w:p>
+    <w:p>
+      <w:pPr>
+        <w:numPr>
+          <w:ilvl w:val="0"/>
+          <w:numId w:val="49"/>
+        </w:numPr>
+        <w:spacing w:before="100" w:beforeAutospacing="1" w:after="100" w:afterAutospacing="1" w:line="240" w:lineRule="auto"/>
+      </w:pPr>
+      <w:r>
+        <w:rPr>
+          <w:rStyle w:val="Strong"/>
+        </w:rPr>
+        <w:t>Steps to Build</w:t>
+      </w:r>
+      <w:r>
+        <w:t>:</w:t>
+      </w:r>
+    </w:p>
+    <w:p>
+      <w:pPr>
+        <w:numPr>
+          <w:ilvl w:val="1"/>
+          <w:numId w:val="49"/>
+        </w:numPr>
+        <w:spacing w:before="100" w:beforeAutospacing="1" w:after="100" w:afterAutospacing="1" w:line="240" w:lineRule="auto"/>
+      </w:pPr>
+      <w:r>
+        <w:t>Use the following commands to trigger a Maven build:</w:t>
+      </w:r>
+    </w:p>
+    <w:p>
+      <w:pPr>
+        <w:pStyle w:val="HTMLPreformatted"/>
+        <w:ind w:left="1440"/>
+        <w:rPr>
+          <w:rStyle w:val="HTMLCode"/>
+        </w:rPr>
+      </w:pPr>
+      <w:proofErr w:type="spellStart"/>
+      <w:r>
+        <w:rPr>
+          <w:rStyle w:val="HTMLCode"/>
+        </w:rPr>
+        <w:t>mvn</w:t>
+      </w:r>
+      <w:proofErr w:type="spellEnd"/>
+      <w:r>
+        <w:rPr>
+          <w:rStyle w:val="HTMLCode"/>
+        </w:rPr>
+        <w:t xml:space="preserve"> clean install</w:t>
+      </w:r>
+    </w:p>
+    <w:p>
+      <w:pPr>
+        <w:numPr>
+          <w:ilvl w:val="1"/>
+          <w:numId w:val="49"/>
+        </w:numPr>
+        <w:spacing w:before="100" w:beforeAutospacing="1" w:after="100" w:afterAutospacing="1" w:line="240" w:lineRule="auto"/>
+      </w:pPr>
+      <w:r>
+        <w:t xml:space="preserve">The </w:t>
+      </w:r>
+      <w:proofErr w:type="spellStart"/>
+      <w:r>
+        <w:rPr>
+          <w:rStyle w:val="HTMLCode"/>
+          <w:rFonts w:eastAsiaTheme="minorHAnsi"/>
+        </w:rPr>
+        <w:t>mvn</w:t>
+      </w:r>
+      <w:proofErr w:type="spellEnd"/>
+      <w:r>
+        <w:rPr>
+          <w:rStyle w:val="HTMLCode"/>
+          <w:rFonts w:eastAsiaTheme="minorHAnsi"/>
+        </w:rPr>
+        <w:t xml:space="preserve"> clean</w:t>
+      </w:r>
+      <w:r>
+        <w:t xml:space="preserve"> command removes the previous </w:t>
+      </w:r>
+      <w:r>
+        <w:rPr>
+          <w:rStyle w:val="HTMLCode"/>
+          <w:rFonts w:eastAsiaTheme="minorHAnsi"/>
+        </w:rPr>
+        <w:t>target</w:t>
+      </w:r>
+      <w:r>
+        <w:t xml:space="preserve"> folder.</w:t>
+      </w:r>
+    </w:p>
+    <w:p>
+      <w:pPr>
+        <w:numPr>
+          <w:ilvl w:val="1"/>
+          <w:numId w:val="49"/>
+        </w:numPr>
+        <w:spacing w:before="100" w:beforeAutospacing="1" w:after="100" w:afterAutospacing="1" w:line="240" w:lineRule="auto"/>
+      </w:pPr>
+      <w:r>
+        <w:t xml:space="preserve">The </w:t>
+      </w:r>
+      <w:proofErr w:type="spellStart"/>
+      <w:r>
+        <w:rPr>
+          <w:rStyle w:val="HTMLCode"/>
+          <w:rFonts w:eastAsiaTheme="minorHAnsi"/>
+        </w:rPr>
+        <w:t>mvn</w:t>
+      </w:r>
+      <w:proofErr w:type="spellEnd"/>
+      <w:r>
+        <w:rPr>
+          <w:rStyle w:val="HTMLCode"/>
+          <w:rFonts w:eastAsiaTheme="minorHAnsi"/>
+        </w:rPr>
+        <w:t xml:space="preserve"> install</w:t>
+      </w:r>
+      <w:r>
+        <w:t xml:space="preserve"> command compiles, tests, and packages the project.</w:t>
+      </w:r>
+    </w:p>
+    <w:p>
+      <w:pPr>
+        <w:pStyle w:val="Heading4"/>
+      </w:pPr>
+      <w:r>
+        <w:t xml:space="preserve">b) </w:t>
+      </w:r>
+      <w:r>
+        <w:rPr>
+          <w:rStyle w:val="Strong"/>
+          <w:b w:val="0"/>
+          <w:bCs w:val="0"/>
+        </w:rPr>
+        <w:t>Gradle</w:t>
       </w:r>
     </w:p>
     <w:p>
@@ -13241,10 +13557,17 @@
         <w:rPr>
           <w:rStyle w:val="Strong"/>
         </w:rPr>
-        <w:t>Process Resources</w:t>
-      </w:r>
-      <w:r>
-        <w:t>: Non-Java files like properties, XML, and configuration files are copied to the build output.</w:t>
+        <w:t>Build Folder</w:t>
+      </w:r>
+      <w:r>
+        <w:t xml:space="preserve">: </w:t>
+      </w:r>
+      <w:r>
+        <w:rPr>
+          <w:rStyle w:val="HTMLCode"/>
+          <w:rFonts w:eastAsiaTheme="minorHAnsi"/>
+        </w:rPr>
+        <w:t>build/</w:t>
       </w:r>
     </w:p>
     <w:p>
@@ -13259,10 +13582,48 @@
         <w:rPr>
           <w:rStyle w:val="Strong"/>
         </w:rPr>
-        <w:t>Package</w:t>
-      </w:r>
-      <w:r>
-        <w:t>: The compiled classes and processed resources are packaged into a JAR or WAR file.</w:t>
+        <w:lastRenderedPageBreak/>
+        <w:t>Default Build Directory</w:t>
+      </w:r>
+      <w:r>
+        <w:t xml:space="preserve">: Gradle places the compiled classes in </w:t>
+      </w:r>
+      <w:r>
+        <w:rPr>
+          <w:rStyle w:val="HTMLCode"/>
+          <w:rFonts w:eastAsiaTheme="minorHAnsi"/>
+        </w:rPr>
+        <w:t>build/classes/java/main</w:t>
+      </w:r>
+      <w:r>
+        <w:t xml:space="preserve"> and the final </w:t>
+      </w:r>
+      <w:proofErr w:type="spellStart"/>
+      <w:r>
+        <w:t>artifact</w:t>
+      </w:r>
+      <w:proofErr w:type="spellEnd"/>
+      <w:r>
+        <w:t xml:space="preserve"> (JAR/WAR) is stored in the </w:t>
+      </w:r>
+      <w:r>
+        <w:rPr>
+          <w:rStyle w:val="HTMLCode"/>
+          <w:rFonts w:eastAsiaTheme="minorHAnsi"/>
+        </w:rPr>
+        <w:t>build/</w:t>
+      </w:r>
+      <w:proofErr w:type="gramStart"/>
+      <w:r>
+        <w:rPr>
+          <w:rStyle w:val="HTMLCode"/>
+          <w:rFonts w:eastAsiaTheme="minorHAnsi"/>
+        </w:rPr>
+        <w:t>libs</w:t>
+      </w:r>
+      <w:proofErr w:type="gramEnd"/>
+      <w:r>
+        <w:t xml:space="preserve"> directory.</w:t>
       </w:r>
     </w:p>
     <w:p>
@@ -13277,44 +13638,67 @@
         <w:rPr>
           <w:rStyle w:val="Strong"/>
         </w:rPr>
-        <w:t>Install</w:t>
-      </w:r>
-      <w:r>
-        <w:t>: The packaged file is added to the local repository (if using a tool like Maven or Gradle).</w:t>
+        <w:t>Steps to Build</w:t>
+      </w:r>
+      <w:r>
+        <w:t>:</w:t>
       </w:r>
     </w:p>
     <w:p>
       <w:pPr>
         <w:numPr>
-          <w:ilvl w:val="0"/>
+          <w:ilvl w:val="1"/>
           <w:numId w:val="50"/>
         </w:numPr>
         <w:spacing w:before="100" w:beforeAutospacing="1" w:after="100" w:afterAutospacing="1" w:line="240" w:lineRule="auto"/>
       </w:pPr>
       <w:r>
-        <w:rPr>
-          <w:rStyle w:val="Strong"/>
-        </w:rPr>
-        <w:t>Deploy</w:t>
-      </w:r>
-      <w:r>
-        <w:t>: The package is deployed to a remote repository or server (optional).</w:t>
-      </w:r>
-    </w:p>
-    <w:p>
-      <w:pPr>
-        <w:pStyle w:val="Heading3"/>
-      </w:pPr>
-      <w:r>
-        <w:t xml:space="preserve">2. </w:t>
-      </w:r>
-      <w:r>
-        <w:rPr>
-          <w:rStyle w:val="Strong"/>
-          <w:b/>
-          <w:bCs/>
-        </w:rPr>
-        <w:t>Build Tools and Their Output Directories</w:t>
+        <w:t>Use the following command to build the project:</w:t>
+      </w:r>
+    </w:p>
+    <w:p>
+      <w:pPr>
+        <w:pStyle w:val="HTMLPreformatted"/>
+        <w:ind w:left="1440"/>
+        <w:rPr>
+          <w:rStyle w:val="HTMLCode"/>
+        </w:rPr>
+      </w:pPr>
+      <w:proofErr w:type="spellStart"/>
+      <w:r>
+        <w:rPr>
+          <w:rStyle w:val="HTMLCode"/>
+        </w:rPr>
+        <w:t>gradle</w:t>
+      </w:r>
+      <w:proofErr w:type="spellEnd"/>
+      <w:r>
+        <w:rPr>
+          <w:rStyle w:val="HTMLCode"/>
+        </w:rPr>
+        <w:t xml:space="preserve"> build</w:t>
+      </w:r>
+    </w:p>
+    <w:p>
+      <w:pPr>
+        <w:numPr>
+          <w:ilvl w:val="1"/>
+          <w:numId w:val="50"/>
+        </w:numPr>
+        <w:spacing w:before="100" w:beforeAutospacing="1" w:after="100" w:afterAutospacing="1" w:line="240" w:lineRule="auto"/>
+      </w:pPr>
+      <w:r>
+        <w:t xml:space="preserve">The command compiles, tests, and packages the project into the </w:t>
+      </w:r>
+      <w:r>
+        <w:rPr>
+          <w:rStyle w:val="HTMLCode"/>
+          <w:rFonts w:eastAsiaTheme="minorHAnsi"/>
+        </w:rPr>
+        <w:t>build</w:t>
+      </w:r>
+      <w:r>
+        <w:t xml:space="preserve"> folder.</w:t>
       </w:r>
     </w:p>
     <w:p>
@@ -13322,7 +13706,7 @@
         <w:pStyle w:val="Heading4"/>
       </w:pPr>
       <w:r>
-        <w:t xml:space="preserve">a) </w:t>
+        <w:t xml:space="preserve">c) </w:t>
       </w:r>
       <w:r>
         <w:rPr>
@@ -13330,7 +13714,7 @@
           <w:b w:val="0"/>
           <w:bCs w:val="0"/>
         </w:rPr>
-        <w:t>Maven</w:t>
+        <w:t>Ant</w:t>
       </w:r>
     </w:p>
     <w:p>
@@ -13348,14 +13732,17 @@
         <w:t>Build Folder</w:t>
       </w:r>
       <w:r>
-        <w:t xml:space="preserve">: </w:t>
+        <w:t xml:space="preserve">: Custom (depends on the </w:t>
       </w:r>
       <w:r>
         <w:rPr>
           <w:rStyle w:val="HTMLCode"/>
           <w:rFonts w:eastAsiaTheme="minorHAnsi"/>
         </w:rPr>
-        <w:t>target/</w:t>
+        <w:t>build.xml</w:t>
+      </w:r>
+      <w:r>
+        <w:t xml:space="preserve"> configuration)</w:t>
       </w:r>
     </w:p>
     <w:p>
@@ -13373,35 +13760,39 @@
         <w:t>Default Build Directory</w:t>
       </w:r>
       <w:r>
-        <w:t xml:space="preserve">: When Maven builds a project, the compiled classes are placed in the </w:t>
+        <w:t xml:space="preserve">: Ant’s output directory can vary based on the settings in the </w:t>
       </w:r>
       <w:r>
         <w:rPr>
           <w:rStyle w:val="HTMLCode"/>
           <w:rFonts w:eastAsiaTheme="minorHAnsi"/>
         </w:rPr>
-        <w:t>target/classes</w:t>
-      </w:r>
-      <w:r>
-        <w:t xml:space="preserve"> folder, and the final </w:t>
+        <w:t>build.xml</w:t>
+      </w:r>
+      <w:r>
+        <w:t xml:space="preserve"> file. Typically, a </w:t>
+      </w:r>
+      <w:r>
+        <w:rPr>
+          <w:rStyle w:val="HTMLCode"/>
+          <w:rFonts w:eastAsiaTheme="minorHAnsi"/>
+        </w:rPr>
+        <w:t>build</w:t>
+      </w:r>
+      <w:r>
+        <w:t xml:space="preserve"> or </w:t>
       </w:r>
       <w:proofErr w:type="spellStart"/>
       <w:r>
-        <w:t>artifact</w:t>
+        <w:rPr>
+          <w:rStyle w:val="HTMLCode"/>
+          <w:rFonts w:eastAsiaTheme="minorHAnsi"/>
+        </w:rPr>
+        <w:t>dist</w:t>
       </w:r>
       <w:proofErr w:type="spellEnd"/>
       <w:r>
-        <w:t xml:space="preserve"> (JAR/WAR) is generated in the </w:t>
-      </w:r>
-      <w:r>
-        <w:rPr>
-          <w:rStyle w:val="HTMLCode"/>
-          <w:rFonts w:eastAsiaTheme="minorHAnsi"/>
-        </w:rPr>
-        <w:t>target</w:t>
-      </w:r>
-      <w:r>
-        <w:t xml:space="preserve"> directory.</w:t>
+        <w:t xml:space="preserve"> directory is used.</w:t>
       </w:r>
     </w:p>
     <w:p>
@@ -13431,7 +13822,7 @@
         <w:spacing w:before="100" w:beforeAutospacing="1" w:after="100" w:afterAutospacing="1" w:line="240" w:lineRule="auto"/>
       </w:pPr>
       <w:r>
-        <w:t>Use the following commands to trigger a Maven build:</w:t>
+        <w:t>Use the following command to build with Ant:</w:t>
       </w:r>
     </w:p>
     <w:p>
@@ -13442,21 +13833,11 @@
           <w:rStyle w:val="HTMLCode"/>
         </w:rPr>
       </w:pPr>
-      <w:bookmarkStart w:id="0" w:name="_GoBack"/>
-      <w:bookmarkEnd w:id="0"/>
-      <w:proofErr w:type="spellStart"/>
-      <w:r>
-        <w:rPr>
-          <w:rStyle w:val="HTMLCode"/>
-        </w:rPr>
-        <w:t>mvn</w:t>
-      </w:r>
-      <w:proofErr w:type="spellEnd"/>
-      <w:r>
-        <w:rPr>
-          <w:rStyle w:val="HTMLCode"/>
-        </w:rPr>
-        <w:t xml:space="preserve"> clean install</w:t>
+      <w:r>
+        <w:rPr>
+          <w:rStyle w:val="HTMLCode"/>
+        </w:rPr>
+        <w:t>ant build</w:t>
       </w:r>
     </w:p>
     <w:p>
@@ -13468,182 +13849,59 @@
         <w:spacing w:before="100" w:beforeAutospacing="1" w:after="100" w:afterAutospacing="1" w:line="240" w:lineRule="auto"/>
       </w:pPr>
       <w:r>
-        <w:t xml:space="preserve">The </w:t>
-      </w:r>
-      <w:proofErr w:type="spellStart"/>
+        <w:t xml:space="preserve">The command will execute the build target defined in the </w:t>
+      </w:r>
       <w:r>
         <w:rPr>
           <w:rStyle w:val="HTMLCode"/>
           <w:rFonts w:eastAsiaTheme="minorHAnsi"/>
         </w:rPr>
-        <w:t>mvn</w:t>
-      </w:r>
-      <w:proofErr w:type="spellEnd"/>
-      <w:r>
-        <w:rPr>
-          <w:rStyle w:val="HTMLCode"/>
-          <w:rFonts w:eastAsiaTheme="minorHAnsi"/>
-        </w:rPr>
-        <w:t xml:space="preserve"> clean</w:t>
-      </w:r>
-      <w:r>
-        <w:t xml:space="preserve"> command removes the previous </w:t>
-      </w:r>
-      <w:r>
-        <w:rPr>
-          <w:rStyle w:val="HTMLCode"/>
-          <w:rFonts w:eastAsiaTheme="minorHAnsi"/>
-        </w:rPr>
-        <w:t>target</w:t>
-      </w:r>
-      <w:r>
-        <w:t xml:space="preserve"> folder.</w:t>
-      </w:r>
-    </w:p>
-    <w:p>
-      <w:pPr>
-        <w:numPr>
-          <w:ilvl w:val="1"/>
-          <w:numId w:val="51"/>
-        </w:numPr>
-        <w:spacing w:before="100" w:beforeAutospacing="1" w:after="100" w:afterAutospacing="1" w:line="240" w:lineRule="auto"/>
-      </w:pPr>
-      <w:r>
-        <w:t xml:space="preserve">The </w:t>
-      </w:r>
-      <w:proofErr w:type="spellStart"/>
-      <w:r>
-        <w:rPr>
-          <w:rStyle w:val="HTMLCode"/>
-          <w:rFonts w:eastAsiaTheme="minorHAnsi"/>
-        </w:rPr>
-        <w:t>mvn</w:t>
-      </w:r>
-      <w:proofErr w:type="spellEnd"/>
-      <w:r>
-        <w:rPr>
-          <w:rStyle w:val="HTMLCode"/>
-          <w:rFonts w:eastAsiaTheme="minorHAnsi"/>
-        </w:rPr>
-        <w:t xml:space="preserve"> install</w:t>
-      </w:r>
-      <w:r>
-        <w:t xml:space="preserve"> command compiles, tests, and packages the project.</w:t>
-      </w:r>
-    </w:p>
-    <w:p>
-      <w:pPr>
-        <w:pStyle w:val="Heading4"/>
-      </w:pPr>
-      <w:r>
-        <w:t xml:space="preserve">b) </w:t>
+        <w:t>build.xml</w:t>
+      </w:r>
+      <w:r>
+        <w:t xml:space="preserve"> file.</w:t>
+      </w:r>
+    </w:p>
+    <w:p>
+      <w:pPr>
+        <w:pStyle w:val="Heading3"/>
+      </w:pPr>
+      <w:r>
+        <w:t xml:space="preserve">3. </w:t>
       </w:r>
       <w:r>
         <w:rPr>
           <w:rStyle w:val="Strong"/>
-          <w:b w:val="0"/>
-          <w:bCs w:val="0"/>
-        </w:rPr>
-        <w:t>Gradle</w:t>
-      </w:r>
-    </w:p>
-    <w:p>
-      <w:pPr>
+          <w:b/>
+          <w:bCs/>
+        </w:rPr>
+        <w:t>Project Structure and Folders Considered</w:t>
+      </w:r>
+    </w:p>
+    <w:p>
+      <w:pPr>
+        <w:pStyle w:val="NormalWeb"/>
+      </w:pPr>
+      <w:r>
+        <w:t>For Java projects, certain folders are considered based on the build tool and structure:</w:t>
+      </w:r>
+    </w:p>
+    <w:p>
+      <w:pPr>
+        <w:pStyle w:val="NormalWeb"/>
         <w:numPr>
           <w:ilvl w:val="0"/>
           <w:numId w:val="52"/>
         </w:numPr>
-        <w:spacing w:before="100" w:beforeAutospacing="1" w:after="100" w:afterAutospacing="1" w:line="240" w:lineRule="auto"/>
       </w:pPr>
       <w:r>
         <w:rPr>
           <w:rStyle w:val="Strong"/>
         </w:rPr>
-        <w:t>Build Folder</w:t>
-      </w:r>
-      <w:r>
-        <w:t xml:space="preserve">: </w:t>
-      </w:r>
-      <w:r>
-        <w:rPr>
-          <w:rStyle w:val="HTMLCode"/>
-          <w:rFonts w:eastAsiaTheme="minorHAnsi"/>
-        </w:rPr>
-        <w:t>build/</w:t>
-      </w:r>
-    </w:p>
-    <w:p>
-      <w:pPr>
-        <w:numPr>
-          <w:ilvl w:val="0"/>
-          <w:numId w:val="52"/>
-        </w:numPr>
-        <w:spacing w:before="100" w:beforeAutospacing="1" w:after="100" w:afterAutospacing="1" w:line="240" w:lineRule="auto"/>
-      </w:pPr>
-      <w:r>
-        <w:rPr>
-          <w:rStyle w:val="Strong"/>
-        </w:rPr>
-        <w:lastRenderedPageBreak/>
-        <w:t>Default Build Directory</w:t>
-      </w:r>
-      <w:r>
-        <w:t xml:space="preserve">: Gradle places the compiled classes in </w:t>
-      </w:r>
-      <w:r>
-        <w:rPr>
-          <w:rStyle w:val="HTMLCode"/>
-          <w:rFonts w:eastAsiaTheme="minorHAnsi"/>
-        </w:rPr>
-        <w:t>build/classes/java/main</w:t>
-      </w:r>
-      <w:r>
-        <w:t xml:space="preserve"> and the final </w:t>
-      </w:r>
-      <w:proofErr w:type="spellStart"/>
-      <w:r>
-        <w:t>artifact</w:t>
-      </w:r>
-      <w:proofErr w:type="spellEnd"/>
-      <w:r>
-        <w:t xml:space="preserve"> (JAR/WAR) is stored in the </w:t>
-      </w:r>
-      <w:r>
-        <w:rPr>
-          <w:rStyle w:val="HTMLCode"/>
-          <w:rFonts w:eastAsiaTheme="minorHAnsi"/>
-        </w:rPr>
-        <w:t>build/</w:t>
-      </w:r>
-      <w:proofErr w:type="gramStart"/>
-      <w:r>
-        <w:rPr>
-          <w:rStyle w:val="HTMLCode"/>
-          <w:rFonts w:eastAsiaTheme="minorHAnsi"/>
-        </w:rPr>
-        <w:t>libs</w:t>
-      </w:r>
-      <w:proofErr w:type="gramEnd"/>
-      <w:r>
-        <w:t xml:space="preserve"> directory.</w:t>
-      </w:r>
-    </w:p>
-    <w:p>
-      <w:pPr>
-        <w:numPr>
-          <w:ilvl w:val="0"/>
-          <w:numId w:val="52"/>
-        </w:numPr>
-        <w:spacing w:before="100" w:beforeAutospacing="1" w:after="100" w:afterAutospacing="1" w:line="240" w:lineRule="auto"/>
-      </w:pPr>
-      <w:r>
-        <w:rPr>
-          <w:rStyle w:val="Strong"/>
-        </w:rPr>
-        <w:t>Steps to Build</w:t>
-      </w:r>
-      <w:r>
-        <w:t>:</w:t>
+        <w:t>Source Folder</w:t>
+      </w:r>
+      <w:r>
+        <w:t>: Contains the main application source code.</w:t>
       </w:r>
     </w:p>
     <w:p>
@@ -13654,31 +13912,24 @@
         </w:numPr>
         <w:spacing w:before="100" w:beforeAutospacing="1" w:after="100" w:afterAutospacing="1" w:line="240" w:lineRule="auto"/>
       </w:pPr>
-      <w:r>
-        <w:t>Use the following command to build the project:</w:t>
-      </w:r>
-    </w:p>
-    <w:p>
-      <w:pPr>
-        <w:pStyle w:val="HTMLPreformatted"/>
-        <w:ind w:left="1440"/>
-        <w:rPr>
-          <w:rStyle w:val="HTMLCode"/>
-        </w:rPr>
-      </w:pPr>
       <w:proofErr w:type="spellStart"/>
       <w:r>
         <w:rPr>
           <w:rStyle w:val="HTMLCode"/>
-        </w:rPr>
-        <w:t>gradle</w:t>
+          <w:rFonts w:eastAsiaTheme="minorHAnsi"/>
+        </w:rPr>
+        <w:t>src</w:t>
       </w:r>
       <w:proofErr w:type="spellEnd"/>
       <w:r>
         <w:rPr>
           <w:rStyle w:val="HTMLCode"/>
-        </w:rPr>
-        <w:t xml:space="preserve"> build</w:t>
+          <w:rFonts w:eastAsiaTheme="minorHAnsi"/>
+        </w:rPr>
+        <w:t>/main/java</w:t>
+      </w:r>
+      <w:r>
+        <w:t xml:space="preserve"> → Java source code</w:t>
       </w:r>
     </w:p>
     <w:p>
@@ -13689,130 +13940,247 @@
         </w:numPr>
         <w:spacing w:before="100" w:beforeAutospacing="1" w:after="100" w:afterAutospacing="1" w:line="240" w:lineRule="auto"/>
       </w:pPr>
-      <w:r>
-        <w:t xml:space="preserve">The command compiles, tests, and packages the project into the </w:t>
-      </w:r>
+      <w:proofErr w:type="spellStart"/>
       <w:r>
         <w:rPr>
           <w:rStyle w:val="HTMLCode"/>
           <w:rFonts w:eastAsiaTheme="minorHAnsi"/>
         </w:rPr>
-        <w:t>build</w:t>
-      </w:r>
-      <w:r>
-        <w:t xml:space="preserve"> folder.</w:t>
-      </w:r>
-    </w:p>
-    <w:p>
-      <w:pPr>
-        <w:pStyle w:val="Heading4"/>
-      </w:pPr>
-      <w:r>
-        <w:t xml:space="preserve">c) </w:t>
-      </w:r>
+        <w:t>src</w:t>
+      </w:r>
+      <w:proofErr w:type="spellEnd"/>
+      <w:r>
+        <w:rPr>
+          <w:rStyle w:val="HTMLCode"/>
+          <w:rFonts w:eastAsiaTheme="minorHAnsi"/>
+        </w:rPr>
+        <w:t>/main/resources</w:t>
+      </w:r>
+      <w:r>
+        <w:t xml:space="preserve"> → Application resources (properties, XML, etc.)</w:t>
+      </w:r>
+    </w:p>
+    <w:p>
+      <w:pPr>
+        <w:pStyle w:val="NormalWeb"/>
+        <w:numPr>
+          <w:ilvl w:val="0"/>
+          <w:numId w:val="52"/>
+        </w:numPr>
+      </w:pPr>
       <w:r>
         <w:rPr>
           <w:rStyle w:val="Strong"/>
-          <w:b w:val="0"/>
-          <w:bCs w:val="0"/>
-        </w:rPr>
-        <w:t>Ant</w:t>
-      </w:r>
-    </w:p>
-    <w:p>
-      <w:pPr>
+        </w:rPr>
+        <w:t>Test Source Folder</w:t>
+      </w:r>
+      <w:r>
+        <w:t>: Contains test code and resources.</w:t>
+      </w:r>
+    </w:p>
+    <w:p>
+      <w:pPr>
+        <w:numPr>
+          <w:ilvl w:val="1"/>
+          <w:numId w:val="52"/>
+        </w:numPr>
+        <w:spacing w:before="100" w:beforeAutospacing="1" w:after="100" w:afterAutospacing="1" w:line="240" w:lineRule="auto"/>
+      </w:pPr>
+      <w:proofErr w:type="spellStart"/>
+      <w:r>
+        <w:rPr>
+          <w:rStyle w:val="HTMLCode"/>
+          <w:rFonts w:eastAsiaTheme="minorHAnsi"/>
+        </w:rPr>
+        <w:t>src</w:t>
+      </w:r>
+      <w:proofErr w:type="spellEnd"/>
+      <w:r>
+        <w:rPr>
+          <w:rStyle w:val="HTMLCode"/>
+          <w:rFonts w:eastAsiaTheme="minorHAnsi"/>
+        </w:rPr>
+        <w:t>/test/java</w:t>
+      </w:r>
+      <w:r>
+        <w:t xml:space="preserve"> → Test Java code</w:t>
+      </w:r>
+    </w:p>
+    <w:p>
+      <w:pPr>
+        <w:numPr>
+          <w:ilvl w:val="1"/>
+          <w:numId w:val="52"/>
+        </w:numPr>
+        <w:spacing w:before="100" w:beforeAutospacing="1" w:after="100" w:afterAutospacing="1" w:line="240" w:lineRule="auto"/>
+      </w:pPr>
+      <w:proofErr w:type="spellStart"/>
+      <w:r>
+        <w:rPr>
+          <w:rStyle w:val="HTMLCode"/>
+          <w:rFonts w:eastAsiaTheme="minorHAnsi"/>
+        </w:rPr>
+        <w:t>src</w:t>
+      </w:r>
+      <w:proofErr w:type="spellEnd"/>
+      <w:r>
+        <w:rPr>
+          <w:rStyle w:val="HTMLCode"/>
+          <w:rFonts w:eastAsiaTheme="minorHAnsi"/>
+        </w:rPr>
+        <w:t>/test/resources</w:t>
+      </w:r>
+      <w:r>
+        <w:t xml:space="preserve"> → Test resources</w:t>
+      </w:r>
+    </w:p>
+    <w:p>
+      <w:pPr>
+        <w:pStyle w:val="NormalWeb"/>
+        <w:numPr>
+          <w:ilvl w:val="0"/>
+          <w:numId w:val="52"/>
+        </w:numPr>
+      </w:pPr>
+      <w:r>
+        <w:rPr>
+          <w:rStyle w:val="Strong"/>
+        </w:rPr>
+        <w:t>Build Output Folder</w:t>
+      </w:r>
+      <w:r>
+        <w:t xml:space="preserve">: Contains compiled classes, generated files, and final </w:t>
+      </w:r>
+      <w:proofErr w:type="spellStart"/>
+      <w:r>
+        <w:t>artifacts</w:t>
+      </w:r>
+      <w:proofErr w:type="spellEnd"/>
+      <w:r>
+        <w:t>.</w:t>
+      </w:r>
+    </w:p>
+    <w:p>
+      <w:pPr>
+        <w:numPr>
+          <w:ilvl w:val="1"/>
+          <w:numId w:val="52"/>
+        </w:numPr>
+        <w:spacing w:before="100" w:beforeAutospacing="1" w:after="100" w:afterAutospacing="1" w:line="240" w:lineRule="auto"/>
+      </w:pPr>
+      <w:r>
+        <w:rPr>
+          <w:rStyle w:val="HTMLCode"/>
+          <w:rFonts w:eastAsiaTheme="minorHAnsi"/>
+        </w:rPr>
+        <w:t>target/</w:t>
+      </w:r>
+      <w:r>
+        <w:t xml:space="preserve"> (Maven)</w:t>
+      </w:r>
+    </w:p>
+    <w:p>
+      <w:pPr>
+        <w:numPr>
+          <w:ilvl w:val="1"/>
+          <w:numId w:val="52"/>
+        </w:numPr>
+        <w:spacing w:before="100" w:beforeAutospacing="1" w:after="100" w:afterAutospacing="1" w:line="240" w:lineRule="auto"/>
+      </w:pPr>
+      <w:r>
+        <w:rPr>
+          <w:rStyle w:val="HTMLCode"/>
+          <w:rFonts w:eastAsiaTheme="minorHAnsi"/>
+        </w:rPr>
+        <w:t>build/</w:t>
+      </w:r>
+      <w:r>
+        <w:t xml:space="preserve"> (Gradle)</w:t>
+      </w:r>
+    </w:p>
+    <w:p>
+      <w:pPr>
+        <w:numPr>
+          <w:ilvl w:val="1"/>
+          <w:numId w:val="52"/>
+        </w:numPr>
+        <w:spacing w:before="100" w:beforeAutospacing="1" w:after="100" w:afterAutospacing="1" w:line="240" w:lineRule="auto"/>
+      </w:pPr>
+      <w:r>
+        <w:rPr>
+          <w:rStyle w:val="HTMLCode"/>
+          <w:rFonts w:eastAsiaTheme="minorHAnsi"/>
+        </w:rPr>
+        <w:t>build/</w:t>
+      </w:r>
+      <w:r>
+        <w:t xml:space="preserve"> or custom (Ant)</w:t>
+      </w:r>
+    </w:p>
+    <w:p>
+      <w:pPr>
+        <w:pStyle w:val="Heading3"/>
+      </w:pPr>
+      <w:r>
+        <w:t xml:space="preserve">4. </w:t>
+      </w:r>
+      <w:r>
+        <w:rPr>
+          <w:rStyle w:val="Strong"/>
+          <w:b/>
+          <w:bCs/>
+        </w:rPr>
+        <w:t xml:space="preserve">Location of the Final Build </w:t>
+      </w:r>
+      <w:proofErr w:type="spellStart"/>
+      <w:r>
+        <w:rPr>
+          <w:rStyle w:val="Strong"/>
+          <w:b/>
+          <w:bCs/>
+        </w:rPr>
+        <w:t>Artifacts</w:t>
+      </w:r>
+      <w:proofErr w:type="spellEnd"/>
+    </w:p>
+    <w:p>
+      <w:pPr>
+        <w:pStyle w:val="NormalWeb"/>
+      </w:pPr>
+      <w:r>
+        <w:t xml:space="preserve">The final build </w:t>
+      </w:r>
+      <w:proofErr w:type="spellStart"/>
+      <w:r>
+        <w:t>artifacts</w:t>
+      </w:r>
+      <w:proofErr w:type="spellEnd"/>
+      <w:r>
+        <w:t xml:space="preserve"> (e.g., JAR, WAR) are stored in different directories depending on the tool:</w:t>
+      </w:r>
+    </w:p>
+    <w:p>
+      <w:pPr>
+        <w:pStyle w:val="NormalWeb"/>
         <w:numPr>
           <w:ilvl w:val="0"/>
           <w:numId w:val="53"/>
         </w:numPr>
-        <w:spacing w:before="100" w:beforeAutospacing="1" w:after="100" w:afterAutospacing="1" w:line="240" w:lineRule="auto"/>
       </w:pPr>
       <w:r>
         <w:rPr>
           <w:rStyle w:val="Strong"/>
         </w:rPr>
-        <w:t>Build Folder</w:t>
-      </w:r>
-      <w:r>
-        <w:t xml:space="preserve">: Custom (depends on the </w:t>
-      </w:r>
-      <w:r>
-        <w:rPr>
-          <w:rStyle w:val="HTMLCode"/>
-          <w:rFonts w:eastAsiaTheme="minorHAnsi"/>
-        </w:rPr>
-        <w:t>build.xml</w:t>
-      </w:r>
-      <w:r>
-        <w:t xml:space="preserve"> configuration)</w:t>
-      </w:r>
-    </w:p>
-    <w:p>
-      <w:pPr>
-        <w:numPr>
-          <w:ilvl w:val="0"/>
-          <w:numId w:val="53"/>
-        </w:numPr>
-        <w:spacing w:before="100" w:beforeAutospacing="1" w:after="100" w:afterAutospacing="1" w:line="240" w:lineRule="auto"/>
-      </w:pPr>
-      <w:r>
-        <w:rPr>
-          <w:rStyle w:val="Strong"/>
-        </w:rPr>
-        <w:t>Default Build Directory</w:t>
-      </w:r>
-      <w:r>
-        <w:t xml:space="preserve">: Ant’s output directory can vary based on the settings in the </w:t>
-      </w:r>
-      <w:r>
-        <w:rPr>
-          <w:rStyle w:val="HTMLCode"/>
-          <w:rFonts w:eastAsiaTheme="minorHAnsi"/>
-        </w:rPr>
-        <w:t>build.xml</w:t>
-      </w:r>
-      <w:r>
-        <w:t xml:space="preserve"> file. Typically, a </w:t>
-      </w:r>
-      <w:r>
-        <w:rPr>
-          <w:rStyle w:val="HTMLCode"/>
-          <w:rFonts w:eastAsiaTheme="minorHAnsi"/>
-        </w:rPr>
-        <w:t>build</w:t>
-      </w:r>
-      <w:r>
-        <w:t xml:space="preserve"> or </w:t>
-      </w:r>
-      <w:proofErr w:type="spellStart"/>
-      <w:r>
-        <w:rPr>
-          <w:rStyle w:val="HTMLCode"/>
-          <w:rFonts w:eastAsiaTheme="minorHAnsi"/>
-        </w:rPr>
-        <w:t>dist</w:t>
-      </w:r>
-      <w:proofErr w:type="spellEnd"/>
-      <w:r>
-        <w:t xml:space="preserve"> directory is used.</w:t>
-      </w:r>
-    </w:p>
-    <w:p>
-      <w:pPr>
-        <w:numPr>
-          <w:ilvl w:val="0"/>
-          <w:numId w:val="53"/>
-        </w:numPr>
-        <w:spacing w:before="100" w:beforeAutospacing="1" w:after="100" w:afterAutospacing="1" w:line="240" w:lineRule="auto"/>
-      </w:pPr>
-      <w:r>
-        <w:rPr>
-          <w:rStyle w:val="Strong"/>
-        </w:rPr>
-        <w:t>Steps to Build</w:t>
-      </w:r>
-      <w:r>
-        <w:t>:</w:t>
+        <w:t>Maven</w:t>
+      </w:r>
+      <w:r>
+        <w:t xml:space="preserve">: </w:t>
+      </w:r>
+      <w:r>
+        <w:rPr>
+          <w:rStyle w:val="HTMLCode"/>
+        </w:rPr>
+        <w:t>target/</w:t>
       </w:r>
     </w:p>
     <w:p>
@@ -13824,22 +14192,38 @@
         <w:spacing w:before="100" w:beforeAutospacing="1" w:after="100" w:afterAutospacing="1" w:line="240" w:lineRule="auto"/>
       </w:pPr>
       <w:r>
-        <w:t>Use the following command to build with Ant:</w:t>
-      </w:r>
-    </w:p>
-    <w:p>
-      <w:pPr>
-        <w:pStyle w:val="HTMLPreformatted"/>
-        <w:ind w:left="1440"/>
-        <w:rPr>
-          <w:rStyle w:val="HTMLCode"/>
-        </w:rPr>
-      </w:pPr>
-      <w:r>
-        <w:rPr>
-          <w:rStyle w:val="HTMLCode"/>
-        </w:rPr>
-        <w:t>ant build</w:t>
+        <w:t xml:space="preserve">Example: </w:t>
+      </w:r>
+      <w:r>
+        <w:rPr>
+          <w:rStyle w:val="HTMLCode"/>
+          <w:rFonts w:eastAsiaTheme="minorHAnsi"/>
+        </w:rPr>
+        <w:t>target/my-app-1.0-SNAPSHOT.jar</w:t>
+      </w:r>
+    </w:p>
+    <w:p>
+      <w:pPr>
+        <w:pStyle w:val="NormalWeb"/>
+        <w:numPr>
+          <w:ilvl w:val="0"/>
+          <w:numId w:val="53"/>
+        </w:numPr>
+      </w:pPr>
+      <w:r>
+        <w:rPr>
+          <w:rStyle w:val="Strong"/>
+        </w:rPr>
+        <w:t>Gradle</w:t>
+      </w:r>
+      <w:r>
+        <w:t xml:space="preserve">: </w:t>
+      </w:r>
+      <w:r>
+        <w:rPr>
+          <w:rStyle w:val="HTMLCode"/>
+        </w:rPr>
+        <w:t>build/libs/</w:t>
       </w:r>
     </w:p>
     <w:p>
@@ -13851,17 +14235,81 @@
         <w:spacing w:before="100" w:beforeAutospacing="1" w:after="100" w:afterAutospacing="1" w:line="240" w:lineRule="auto"/>
       </w:pPr>
       <w:r>
-        <w:t xml:space="preserve">The command will execute the build target defined in the </w:t>
+        <w:t xml:space="preserve">Example: </w:t>
       </w:r>
       <w:r>
         <w:rPr>
           <w:rStyle w:val="HTMLCode"/>
           <w:rFonts w:eastAsiaTheme="minorHAnsi"/>
         </w:rPr>
+        <w:t>build/libs/my-app-1.0-SNAPSHOT.jar</w:t>
+      </w:r>
+    </w:p>
+    <w:p>
+      <w:pPr>
+        <w:pStyle w:val="NormalWeb"/>
+        <w:numPr>
+          <w:ilvl w:val="0"/>
+          <w:numId w:val="53"/>
+        </w:numPr>
+      </w:pPr>
+      <w:r>
+        <w:rPr>
+          <w:rStyle w:val="Strong"/>
+        </w:rPr>
+        <w:t>Ant</w:t>
+      </w:r>
+      <w:r>
+        <w:t xml:space="preserve">: Custom directory defined in </w:t>
+      </w:r>
+      <w:r>
+        <w:rPr>
+          <w:rStyle w:val="HTMLCode"/>
+        </w:rPr>
         <w:t>build.xml</w:t>
       </w:r>
-      <w:r>
-        <w:t xml:space="preserve"> file.</w:t>
+    </w:p>
+    <w:p>
+      <w:pPr>
+        <w:numPr>
+          <w:ilvl w:val="1"/>
+          <w:numId w:val="53"/>
+        </w:numPr>
+        <w:spacing w:before="100" w:beforeAutospacing="1" w:after="100" w:afterAutospacing="1" w:line="240" w:lineRule="auto"/>
+      </w:pPr>
+      <w:r>
+        <w:t xml:space="preserve">Example: </w:t>
+      </w:r>
+      <w:proofErr w:type="spellStart"/>
+      <w:r>
+        <w:rPr>
+          <w:rStyle w:val="HTMLCode"/>
+          <w:rFonts w:eastAsiaTheme="minorHAnsi"/>
+        </w:rPr>
+        <w:t>dist</w:t>
+      </w:r>
+      <w:proofErr w:type="spellEnd"/>
+      <w:r>
+        <w:rPr>
+          <w:rStyle w:val="HTMLCode"/>
+          <w:rFonts w:eastAsiaTheme="minorHAnsi"/>
+        </w:rPr>
+        <w:t>/my-app.jar</w:t>
+      </w:r>
+      <w:r>
+        <w:t xml:space="preserve"> (if defined as </w:t>
+      </w:r>
+      <w:proofErr w:type="spellStart"/>
+      <w:r>
+        <w:rPr>
+          <w:rStyle w:val="HTMLCode"/>
+          <w:rFonts w:eastAsiaTheme="minorHAnsi"/>
+        </w:rPr>
+        <w:t>dist</w:t>
+      </w:r>
+      <w:proofErr w:type="spellEnd"/>
+      <w:r>
+        <w:t>)</w:t>
       </w:r>
     </w:p>
     <w:p>
@@ -13869,7 +14317,7 @@
         <w:pStyle w:val="Heading3"/>
       </w:pPr>
       <w:r>
-        <w:t xml:space="preserve">3. </w:t>
+        <w:t xml:space="preserve">5. </w:t>
       </w:r>
       <w:r>
         <w:rPr>
@@ -13877,297 +14325,100 @@
           <w:b/>
           <w:bCs/>
         </w:rPr>
-        <w:t>Project Structure and Folders Considered</w:t>
-      </w:r>
-    </w:p>
-    <w:p>
-      <w:pPr>
-        <w:pStyle w:val="NormalWeb"/>
-      </w:pPr>
-      <w:r>
-        <w:t>For Java projects, certain folders are considered based on the build tool and structure:</w:t>
-      </w:r>
-    </w:p>
-    <w:p>
-      <w:pPr>
-        <w:pStyle w:val="NormalWeb"/>
+        <w:t>How Build Tools Decide the Output Folder</w:t>
+      </w:r>
+    </w:p>
+    <w:p>
+      <w:pPr>
         <w:numPr>
           <w:ilvl w:val="0"/>
           <w:numId w:val="54"/>
         </w:numPr>
+        <w:spacing w:before="100" w:beforeAutospacing="1" w:after="100" w:afterAutospacing="1" w:line="240" w:lineRule="auto"/>
       </w:pPr>
       <w:r>
         <w:rPr>
           <w:rStyle w:val="Strong"/>
         </w:rPr>
-        <w:t>Source Folder</w:t>
-      </w:r>
-      <w:r>
-        <w:t>: Contains the main application source code.</w:t>
-      </w:r>
-    </w:p>
-    <w:p>
-      <w:pPr>
-        <w:numPr>
-          <w:ilvl w:val="1"/>
-          <w:numId w:val="54"/>
-        </w:numPr>
-        <w:spacing w:before="100" w:beforeAutospacing="1" w:after="100" w:afterAutospacing="1" w:line="240" w:lineRule="auto"/>
-      </w:pPr>
-      <w:proofErr w:type="spellStart"/>
+        <w:lastRenderedPageBreak/>
+        <w:t>Maven</w:t>
+      </w:r>
+      <w:r>
+        <w:t xml:space="preserve"> and </w:t>
+      </w:r>
+      <w:r>
+        <w:rPr>
+          <w:rStyle w:val="Strong"/>
+        </w:rPr>
+        <w:t>Gradle</w:t>
+      </w:r>
+      <w:r>
+        <w:t xml:space="preserve"> follow a convention-over-configuration approach, using predefined directories like </w:t>
+      </w:r>
       <w:r>
         <w:rPr>
           <w:rStyle w:val="HTMLCode"/>
           <w:rFonts w:eastAsiaTheme="minorHAnsi"/>
         </w:rPr>
-        <w:t>src</w:t>
-      </w:r>
-      <w:proofErr w:type="spellEnd"/>
+        <w:t>target</w:t>
+      </w:r>
+      <w:r>
+        <w:t xml:space="preserve"> or </w:t>
+      </w:r>
       <w:r>
         <w:rPr>
           <w:rStyle w:val="HTMLCode"/>
           <w:rFonts w:eastAsiaTheme="minorHAnsi"/>
         </w:rPr>
-        <w:t>/main/java</w:t>
-      </w:r>
-      <w:r>
-        <w:t xml:space="preserve"> → Java source code</w:t>
-      </w:r>
-    </w:p>
-    <w:p>
-      <w:pPr>
-        <w:numPr>
-          <w:ilvl w:val="1"/>
-          <w:numId w:val="54"/>
-        </w:numPr>
-        <w:spacing w:before="100" w:beforeAutospacing="1" w:after="100" w:afterAutospacing="1" w:line="240" w:lineRule="auto"/>
-      </w:pPr>
-      <w:proofErr w:type="spellStart"/>
-      <w:r>
-        <w:rPr>
-          <w:rStyle w:val="HTMLCode"/>
-          <w:rFonts w:eastAsiaTheme="minorHAnsi"/>
-        </w:rPr>
-        <w:t>src</w:t>
-      </w:r>
-      <w:proofErr w:type="spellEnd"/>
-      <w:r>
-        <w:rPr>
-          <w:rStyle w:val="HTMLCode"/>
-          <w:rFonts w:eastAsiaTheme="minorHAnsi"/>
-        </w:rPr>
-        <w:t>/main/resources</w:t>
-      </w:r>
-      <w:r>
-        <w:t xml:space="preserve"> → Application resources (properties, XML, etc.)</w:t>
-      </w:r>
-    </w:p>
-    <w:p>
-      <w:pPr>
-        <w:pStyle w:val="NormalWeb"/>
+        <w:t>build</w:t>
+      </w:r>
+      <w:r>
+        <w:t>.</w:t>
+      </w:r>
+    </w:p>
+    <w:p>
+      <w:pPr>
         <w:numPr>
           <w:ilvl w:val="0"/>
           <w:numId w:val="54"/>
         </w:numPr>
+        <w:spacing w:before="100" w:beforeAutospacing="1" w:after="100" w:afterAutospacing="1" w:line="240" w:lineRule="auto"/>
       </w:pPr>
       <w:r>
         <w:rPr>
           <w:rStyle w:val="Strong"/>
         </w:rPr>
-        <w:t>Test Source Folder</w:t>
-      </w:r>
-      <w:r>
-        <w:t>: Contains test code and resources.</w:t>
-      </w:r>
-    </w:p>
-    <w:p>
-      <w:pPr>
-        <w:numPr>
-          <w:ilvl w:val="1"/>
-          <w:numId w:val="54"/>
-        </w:numPr>
-        <w:spacing w:before="100" w:beforeAutospacing="1" w:after="100" w:afterAutospacing="1" w:line="240" w:lineRule="auto"/>
-      </w:pPr>
-      <w:proofErr w:type="spellStart"/>
+        <w:t>Ant</w:t>
+      </w:r>
+      <w:r>
+        <w:t xml:space="preserve"> uses an XML-based configuration (</w:t>
+      </w:r>
       <w:r>
         <w:rPr>
           <w:rStyle w:val="HTMLCode"/>
           <w:rFonts w:eastAsiaTheme="minorHAnsi"/>
         </w:rPr>
-        <w:t>src</w:t>
-      </w:r>
-      <w:proofErr w:type="spellEnd"/>
-      <w:r>
-        <w:rPr>
-          <w:rStyle w:val="HTMLCode"/>
-          <w:rFonts w:eastAsiaTheme="minorHAnsi"/>
-        </w:rPr>
-        <w:t>/test/java</w:t>
-      </w:r>
-      <w:r>
-        <w:t xml:space="preserve"> → Test Java code</w:t>
-      </w:r>
-    </w:p>
-    <w:p>
-      <w:pPr>
-        <w:numPr>
-          <w:ilvl w:val="1"/>
-          <w:numId w:val="54"/>
-        </w:numPr>
-        <w:spacing w:before="100" w:beforeAutospacing="1" w:after="100" w:afterAutospacing="1" w:line="240" w:lineRule="auto"/>
-      </w:pPr>
-      <w:proofErr w:type="spellStart"/>
-      <w:r>
-        <w:rPr>
-          <w:rStyle w:val="HTMLCode"/>
-          <w:rFonts w:eastAsiaTheme="minorHAnsi"/>
-        </w:rPr>
-        <w:t>src</w:t>
-      </w:r>
-      <w:proofErr w:type="spellEnd"/>
-      <w:r>
-        <w:rPr>
-          <w:rStyle w:val="HTMLCode"/>
-          <w:rFonts w:eastAsiaTheme="minorHAnsi"/>
-        </w:rPr>
-        <w:t>/test/resources</w:t>
-      </w:r>
-      <w:r>
-        <w:t xml:space="preserve"> → Test resources</w:t>
+        <w:t>build.xml</w:t>
+      </w:r>
+      <w:r>
+        <w:t>) that explicitly defines source and destination directories.</w:t>
       </w:r>
     </w:p>
     <w:p>
       <w:pPr>
         <w:pStyle w:val="NormalWeb"/>
-        <w:numPr>
-          <w:ilvl w:val="0"/>
-          <w:numId w:val="54"/>
-        </w:numPr>
-      </w:pPr>
-      <w:r>
-        <w:rPr>
-          <w:rStyle w:val="Strong"/>
-        </w:rPr>
-        <w:t>Build Output Folder</w:t>
-      </w:r>
-      <w:r>
-        <w:t xml:space="preserve">: Contains compiled classes, generated files, and final </w:t>
-      </w:r>
-      <w:proofErr w:type="spellStart"/>
-      <w:r>
-        <w:t>artifacts</w:t>
-      </w:r>
-      <w:proofErr w:type="spellEnd"/>
-      <w:r>
-        <w:t>.</w:t>
-      </w:r>
-    </w:p>
-    <w:p>
-      <w:pPr>
-        <w:numPr>
-          <w:ilvl w:val="1"/>
-          <w:numId w:val="54"/>
-        </w:numPr>
-        <w:spacing w:before="100" w:beforeAutospacing="1" w:after="100" w:afterAutospacing="1" w:line="240" w:lineRule="auto"/>
-      </w:pPr>
-      <w:r>
-        <w:rPr>
-          <w:rStyle w:val="HTMLCode"/>
-          <w:rFonts w:eastAsiaTheme="minorHAnsi"/>
-        </w:rPr>
-        <w:t>target/</w:t>
-      </w:r>
-      <w:r>
-        <w:t xml:space="preserve"> (Maven)</w:t>
-      </w:r>
-    </w:p>
-    <w:p>
-      <w:pPr>
-        <w:numPr>
-          <w:ilvl w:val="1"/>
-          <w:numId w:val="54"/>
-        </w:numPr>
-        <w:spacing w:before="100" w:beforeAutospacing="1" w:after="100" w:afterAutospacing="1" w:line="240" w:lineRule="auto"/>
-      </w:pPr>
-      <w:r>
-        <w:rPr>
-          <w:rStyle w:val="HTMLCode"/>
-          <w:rFonts w:eastAsiaTheme="minorHAnsi"/>
-        </w:rPr>
-        <w:t>build/</w:t>
-      </w:r>
-      <w:r>
-        <w:t xml:space="preserve"> (Gradle)</w:t>
-      </w:r>
-    </w:p>
-    <w:p>
-      <w:pPr>
-        <w:numPr>
-          <w:ilvl w:val="1"/>
-          <w:numId w:val="54"/>
-        </w:numPr>
-        <w:spacing w:before="100" w:beforeAutospacing="1" w:after="100" w:afterAutospacing="1" w:line="240" w:lineRule="auto"/>
-      </w:pPr>
-      <w:r>
-        <w:rPr>
-          <w:rStyle w:val="HTMLCode"/>
-          <w:rFonts w:eastAsiaTheme="minorHAnsi"/>
-        </w:rPr>
-        <w:t>build/</w:t>
-      </w:r>
-      <w:r>
-        <w:t xml:space="preserve"> or custom (Ant)</w:t>
-      </w:r>
-    </w:p>
-    <w:p>
-      <w:pPr>
-        <w:pStyle w:val="Heading3"/>
-      </w:pPr>
-      <w:r>
-        <w:t xml:space="preserve">4. </w:t>
-      </w:r>
-      <w:r>
-        <w:rPr>
-          <w:rStyle w:val="Strong"/>
-          <w:b/>
-          <w:bCs/>
-        </w:rPr>
-        <w:t xml:space="preserve">Location of the Final Build </w:t>
-      </w:r>
-      <w:proofErr w:type="spellStart"/>
-      <w:r>
-        <w:rPr>
-          <w:rStyle w:val="Strong"/>
-          <w:b/>
-          <w:bCs/>
-        </w:rPr>
-        <w:t>Artifacts</w:t>
-      </w:r>
-      <w:proofErr w:type="spellEnd"/>
-    </w:p>
-    <w:p>
-      <w:pPr>
-        <w:pStyle w:val="NormalWeb"/>
-      </w:pPr>
-      <w:r>
-        <w:t xml:space="preserve">The final build </w:t>
-      </w:r>
-      <w:proofErr w:type="spellStart"/>
-      <w:r>
-        <w:t>artifacts</w:t>
-      </w:r>
-      <w:proofErr w:type="spellEnd"/>
-      <w:r>
-        <w:t xml:space="preserve"> (e.g., JAR, WAR) are stored in different directories depending on the tool:</w:t>
-      </w:r>
-    </w:p>
-    <w:p>
-      <w:pPr>
-        <w:pStyle w:val="NormalWeb"/>
+      </w:pPr>
+      <w:r>
+        <w:t>You can change the default build directory for any of these tools by modifying their respective configuration files:</w:t>
+      </w:r>
+    </w:p>
+    <w:p>
+      <w:pPr>
         <w:numPr>
           <w:ilvl w:val="0"/>
           <w:numId w:val="55"/>
         </w:numPr>
+        <w:spacing w:before="100" w:beforeAutospacing="1" w:after="100" w:afterAutospacing="1" w:line="240" w:lineRule="auto"/>
       </w:pPr>
       <w:r>
         <w:rPr>
@@ -14181,36 +14432,31 @@
       <w:r>
         <w:rPr>
           <w:rStyle w:val="HTMLCode"/>
-        </w:rPr>
-        <w:t>target/</w:t>
-      </w:r>
-    </w:p>
-    <w:p>
-      <w:pPr>
-        <w:numPr>
-          <w:ilvl w:val="1"/>
-          <w:numId w:val="55"/>
-        </w:numPr>
-        <w:spacing w:before="100" w:beforeAutospacing="1" w:after="100" w:afterAutospacing="1" w:line="240" w:lineRule="auto"/>
-      </w:pPr>
-      <w:r>
-        <w:t xml:space="preserve">Example: </w:t>
-      </w:r>
-      <w:r>
-        <w:rPr>
-          <w:rStyle w:val="HTMLCode"/>
           <w:rFonts w:eastAsiaTheme="minorHAnsi"/>
         </w:rPr>
-        <w:t>target/my-app-1.0-SNAPSHOT.jar</w:t>
-      </w:r>
-    </w:p>
-    <w:p>
-      <w:pPr>
-        <w:pStyle w:val="NormalWeb"/>
+        <w:t>pom.xml</w:t>
+      </w:r>
+      <w:r>
+        <w:t xml:space="preserve"> (</w:t>
+      </w:r>
+      <w:r>
+        <w:rPr>
+          <w:rStyle w:val="HTMLCode"/>
+          <w:rFonts w:eastAsiaTheme="minorHAnsi"/>
+        </w:rPr>
+        <w:t>&lt;build&gt;&lt;directory&gt;custom-target&lt;/directory&gt;&lt;/build&gt;</w:t>
+      </w:r>
+      <w:r>
+        <w:t>)</w:t>
+      </w:r>
+    </w:p>
+    <w:p>
+      <w:pPr>
         <w:numPr>
           <w:ilvl w:val="0"/>
           <w:numId w:val="55"/>
         </w:numPr>
+        <w:spacing w:before="100" w:beforeAutospacing="1" w:after="100" w:afterAutospacing="1" w:line="240" w:lineRule="auto"/>
       </w:pPr>
       <w:r>
         <w:rPr>
@@ -14221,39 +14467,47 @@
       <w:r>
         <w:t xml:space="preserve">: </w:t>
       </w:r>
-      <w:r>
-        <w:rPr>
-          <w:rStyle w:val="HTMLCode"/>
-        </w:rPr>
-        <w:t>build/libs/</w:t>
-      </w:r>
-    </w:p>
-    <w:p>
-      <w:pPr>
-        <w:numPr>
-          <w:ilvl w:val="1"/>
-          <w:numId w:val="55"/>
-        </w:numPr>
-        <w:spacing w:before="100" w:beforeAutospacing="1" w:after="100" w:afterAutospacing="1" w:line="240" w:lineRule="auto"/>
-      </w:pPr>
-      <w:r>
-        <w:t xml:space="preserve">Example: </w:t>
-      </w:r>
+      <w:proofErr w:type="spellStart"/>
+      <w:proofErr w:type="gramStart"/>
       <w:r>
         <w:rPr>
           <w:rStyle w:val="HTMLCode"/>
           <w:rFonts w:eastAsiaTheme="minorHAnsi"/>
         </w:rPr>
-        <w:t>build/libs/my-app-1.0-SNAPSHOT.jar</w:t>
-      </w:r>
-    </w:p>
-    <w:p>
-      <w:pPr>
-        <w:pStyle w:val="NormalWeb"/>
+        <w:t>build.gradle</w:t>
+      </w:r>
+      <w:proofErr w:type="spellEnd"/>
+      <w:proofErr w:type="gramEnd"/>
+      <w:r>
+        <w:t xml:space="preserve"> (</w:t>
+      </w:r>
+      <w:proofErr w:type="spellStart"/>
+      <w:r>
+        <w:rPr>
+          <w:rStyle w:val="HTMLCode"/>
+          <w:rFonts w:eastAsiaTheme="minorHAnsi"/>
+        </w:rPr>
+        <w:t>buildDir</w:t>
+      </w:r>
+      <w:proofErr w:type="spellEnd"/>
+      <w:r>
+        <w:rPr>
+          <w:rStyle w:val="HTMLCode"/>
+          <w:rFonts w:eastAsiaTheme="minorHAnsi"/>
+        </w:rPr>
+        <w:t xml:space="preserve"> = 'custom-build'</w:t>
+      </w:r>
+      <w:r>
+        <w:t>)</w:t>
+      </w:r>
+    </w:p>
+    <w:p>
+      <w:pPr>
         <w:numPr>
           <w:ilvl w:val="0"/>
           <w:numId w:val="55"/>
         </w:numPr>
+        <w:spacing w:before="100" w:beforeAutospacing="1" w:after="100" w:afterAutospacing="1" w:line="240" w:lineRule="auto"/>
       </w:pPr>
       <w:r>
         <w:rPr>
@@ -14262,25 +14516,24 @@
         <w:t>Ant</w:t>
       </w:r>
       <w:r>
-        <w:t xml:space="preserve">: Custom directory defined in </w:t>
-      </w:r>
-      <w:r>
-        <w:rPr>
-          <w:rStyle w:val="HTMLCode"/>
+        <w:t xml:space="preserve">: </w:t>
+      </w:r>
+      <w:r>
+        <w:rPr>
+          <w:rStyle w:val="HTMLCode"/>
+          <w:rFonts w:eastAsiaTheme="minorHAnsi"/>
         </w:rPr>
         <w:t>build.xml</w:t>
       </w:r>
-    </w:p>
-    <w:p>
-      <w:pPr>
-        <w:numPr>
-          <w:ilvl w:val="1"/>
-          <w:numId w:val="55"/>
-        </w:numPr>
-        <w:spacing w:before="100" w:beforeAutospacing="1" w:after="100" w:afterAutospacing="1" w:line="240" w:lineRule="auto"/>
-      </w:pPr>
-      <w:r>
-        <w:t xml:space="preserve">Example: </w:t>
+      <w:r>
+        <w:t xml:space="preserve"> (e.g., </w:t>
+      </w:r>
+      <w:r>
+        <w:rPr>
+          <w:rStyle w:val="HTMLCode"/>
+          <w:rFonts w:eastAsiaTheme="minorHAnsi"/>
+        </w:rPr>
+        <w:t>&lt;property name="</w:t>
       </w:r>
       <w:proofErr w:type="spellStart"/>
       <w:r>
@@ -14288,7 +14541,7 @@
           <w:rStyle w:val="HTMLCode"/>
           <w:rFonts w:eastAsiaTheme="minorHAnsi"/>
         </w:rPr>
-        <w:t>dist</w:t>
+        <w:t>build.dir</w:t>
       </w:r>
       <w:proofErr w:type="spellEnd"/>
       <w:r>
@@ -14296,20 +14549,8 @@
           <w:rStyle w:val="HTMLCode"/>
           <w:rFonts w:eastAsiaTheme="minorHAnsi"/>
         </w:rPr>
-        <w:t>/my-app.jar</w:t>
-      </w:r>
-      <w:r>
-        <w:t xml:space="preserve"> (if defined as </w:t>
-      </w:r>
-      <w:proofErr w:type="spellStart"/>
-      <w:r>
-        <w:rPr>
-          <w:rStyle w:val="HTMLCode"/>
-          <w:rFonts w:eastAsiaTheme="minorHAnsi"/>
-        </w:rPr>
-        <w:t>dist</w:t>
-      </w:r>
-      <w:proofErr w:type="spellEnd"/>
+        <w:t>" value="custom-build"/&gt;</w:t>
+      </w:r>
       <w:r>
         <w:t>)</w:t>
       </w:r>
@@ -14319,15 +14560,7 @@
         <w:pStyle w:val="Heading3"/>
       </w:pPr>
       <w:r>
-        <w:t xml:space="preserve">5. </w:t>
-      </w:r>
-      <w:r>
-        <w:rPr>
-          <w:rStyle w:val="Strong"/>
-          <w:b/>
-          <w:bCs/>
-        </w:rPr>
-        <w:t>How Build Tools Decide the Output Folder</w:t>
+        <w:t>Summary</w:t>
       </w:r>
     </w:p>
     <w:p>
@@ -14339,40 +14572,34 @@
         <w:spacing w:before="100" w:beforeAutospacing="1" w:after="100" w:afterAutospacing="1" w:line="240" w:lineRule="auto"/>
       </w:pPr>
       <w:r>
-        <w:rPr>
-          <w:rStyle w:val="Strong"/>
-        </w:rPr>
-        <w:lastRenderedPageBreak/>
-        <w:t>Maven</w:t>
-      </w:r>
-      <w:r>
-        <w:t xml:space="preserve"> and </w:t>
-      </w:r>
-      <w:r>
-        <w:rPr>
-          <w:rStyle w:val="Strong"/>
-        </w:rPr>
-        <w:t>Gradle</w:t>
-      </w:r>
-      <w:r>
-        <w:t xml:space="preserve"> follow a convention-over-configuration approach, using predefined directories like </w:t>
+        <w:t xml:space="preserve">The default build folder for Maven is </w:t>
       </w:r>
       <w:r>
         <w:rPr>
           <w:rStyle w:val="HTMLCode"/>
           <w:rFonts w:eastAsiaTheme="minorHAnsi"/>
         </w:rPr>
-        <w:t>target</w:t>
-      </w:r>
-      <w:r>
-        <w:t xml:space="preserve"> or </w:t>
+        <w:t>target/</w:t>
+      </w:r>
+      <w:r>
+        <w:t xml:space="preserve">, for Gradle is </w:t>
       </w:r>
       <w:r>
         <w:rPr>
           <w:rStyle w:val="HTMLCode"/>
           <w:rFonts w:eastAsiaTheme="minorHAnsi"/>
         </w:rPr>
-        <w:t>build</w:t>
+        <w:t>build/</w:t>
+      </w:r>
+      <w:r>
+        <w:t xml:space="preserve">, and for Ant it depends on the configuration in the </w:t>
+      </w:r>
+      <w:r>
+        <w:rPr>
+          <w:rStyle w:val="HTMLCode"/>
+          <w:rFonts w:eastAsiaTheme="minorHAnsi"/>
+        </w:rPr>
+        <w:t>build.xml</w:t>
       </w:r>
       <w:r>
         <w:t>.</w:t>
@@ -14383,235 +14610,6 @@
         <w:numPr>
           <w:ilvl w:val="0"/>
           <w:numId w:val="56"/>
-        </w:numPr>
-        <w:spacing w:before="100" w:beforeAutospacing="1" w:after="100" w:afterAutospacing="1" w:line="240" w:lineRule="auto"/>
-      </w:pPr>
-      <w:r>
-        <w:rPr>
-          <w:rStyle w:val="Strong"/>
-        </w:rPr>
-        <w:t>Ant</w:t>
-      </w:r>
-      <w:r>
-        <w:t xml:space="preserve"> uses an XML-based configuration (</w:t>
-      </w:r>
-      <w:r>
-        <w:rPr>
-          <w:rStyle w:val="HTMLCode"/>
-          <w:rFonts w:eastAsiaTheme="minorHAnsi"/>
-        </w:rPr>
-        <w:t>build.xml</w:t>
-      </w:r>
-      <w:r>
-        <w:t>) that explicitly defines source and destination directories.</w:t>
-      </w:r>
-    </w:p>
-    <w:p>
-      <w:pPr>
-        <w:pStyle w:val="NormalWeb"/>
-      </w:pPr>
-      <w:r>
-        <w:t>You can change the default build directory for any of these tools by modifying their respective configuration files:</w:t>
-      </w:r>
-    </w:p>
-    <w:p>
-      <w:pPr>
-        <w:numPr>
-          <w:ilvl w:val="0"/>
-          <w:numId w:val="57"/>
-        </w:numPr>
-        <w:spacing w:before="100" w:beforeAutospacing="1" w:after="100" w:afterAutospacing="1" w:line="240" w:lineRule="auto"/>
-      </w:pPr>
-      <w:r>
-        <w:rPr>
-          <w:rStyle w:val="Strong"/>
-        </w:rPr>
-        <w:t>Maven</w:t>
-      </w:r>
-      <w:r>
-        <w:t xml:space="preserve">: </w:t>
-      </w:r>
-      <w:r>
-        <w:rPr>
-          <w:rStyle w:val="HTMLCode"/>
-          <w:rFonts w:eastAsiaTheme="minorHAnsi"/>
-        </w:rPr>
-        <w:t>pom.xml</w:t>
-      </w:r>
-      <w:r>
-        <w:t xml:space="preserve"> (</w:t>
-      </w:r>
-      <w:r>
-        <w:rPr>
-          <w:rStyle w:val="HTMLCode"/>
-          <w:rFonts w:eastAsiaTheme="minorHAnsi"/>
-        </w:rPr>
-        <w:t>&lt;build&gt;&lt;directory&gt;custom-target&lt;/directory&gt;&lt;/build&gt;</w:t>
-      </w:r>
-      <w:r>
-        <w:t>)</w:t>
-      </w:r>
-    </w:p>
-    <w:p>
-      <w:pPr>
-        <w:numPr>
-          <w:ilvl w:val="0"/>
-          <w:numId w:val="57"/>
-        </w:numPr>
-        <w:spacing w:before="100" w:beforeAutospacing="1" w:after="100" w:afterAutospacing="1" w:line="240" w:lineRule="auto"/>
-      </w:pPr>
-      <w:r>
-        <w:rPr>
-          <w:rStyle w:val="Strong"/>
-        </w:rPr>
-        <w:t>Gradle</w:t>
-      </w:r>
-      <w:r>
-        <w:t xml:space="preserve">: </w:t>
-      </w:r>
-      <w:proofErr w:type="spellStart"/>
-      <w:proofErr w:type="gramStart"/>
-      <w:r>
-        <w:rPr>
-          <w:rStyle w:val="HTMLCode"/>
-          <w:rFonts w:eastAsiaTheme="minorHAnsi"/>
-        </w:rPr>
-        <w:t>build.gradle</w:t>
-      </w:r>
-      <w:proofErr w:type="spellEnd"/>
-      <w:proofErr w:type="gramEnd"/>
-      <w:r>
-        <w:t xml:space="preserve"> (</w:t>
-      </w:r>
-      <w:proofErr w:type="spellStart"/>
-      <w:r>
-        <w:rPr>
-          <w:rStyle w:val="HTMLCode"/>
-          <w:rFonts w:eastAsiaTheme="minorHAnsi"/>
-        </w:rPr>
-        <w:t>buildDir</w:t>
-      </w:r>
-      <w:proofErr w:type="spellEnd"/>
-      <w:r>
-        <w:rPr>
-          <w:rStyle w:val="HTMLCode"/>
-          <w:rFonts w:eastAsiaTheme="minorHAnsi"/>
-        </w:rPr>
-        <w:t xml:space="preserve"> = 'custom-build'</w:t>
-      </w:r>
-      <w:r>
-        <w:t>)</w:t>
-      </w:r>
-    </w:p>
-    <w:p>
-      <w:pPr>
-        <w:numPr>
-          <w:ilvl w:val="0"/>
-          <w:numId w:val="57"/>
-        </w:numPr>
-        <w:spacing w:before="100" w:beforeAutospacing="1" w:after="100" w:afterAutospacing="1" w:line="240" w:lineRule="auto"/>
-      </w:pPr>
-      <w:r>
-        <w:rPr>
-          <w:rStyle w:val="Strong"/>
-        </w:rPr>
-        <w:t>Ant</w:t>
-      </w:r>
-      <w:r>
-        <w:t xml:space="preserve">: </w:t>
-      </w:r>
-      <w:r>
-        <w:rPr>
-          <w:rStyle w:val="HTMLCode"/>
-          <w:rFonts w:eastAsiaTheme="minorHAnsi"/>
-        </w:rPr>
-        <w:t>build.xml</w:t>
-      </w:r>
-      <w:r>
-        <w:t xml:space="preserve"> (e.g., </w:t>
-      </w:r>
-      <w:r>
-        <w:rPr>
-          <w:rStyle w:val="HTMLCode"/>
-          <w:rFonts w:eastAsiaTheme="minorHAnsi"/>
-        </w:rPr>
-        <w:t>&lt;property name="</w:t>
-      </w:r>
-      <w:proofErr w:type="spellStart"/>
-      <w:r>
-        <w:rPr>
-          <w:rStyle w:val="HTMLCode"/>
-          <w:rFonts w:eastAsiaTheme="minorHAnsi"/>
-        </w:rPr>
-        <w:t>build.dir</w:t>
-      </w:r>
-      <w:proofErr w:type="spellEnd"/>
-      <w:r>
-        <w:rPr>
-          <w:rStyle w:val="HTMLCode"/>
-          <w:rFonts w:eastAsiaTheme="minorHAnsi"/>
-        </w:rPr>
-        <w:t>" value="custom-build"/&gt;</w:t>
-      </w:r>
-      <w:r>
-        <w:t>)</w:t>
-      </w:r>
-    </w:p>
-    <w:p>
-      <w:pPr>
-        <w:pStyle w:val="Heading3"/>
-      </w:pPr>
-      <w:r>
-        <w:t>Summary</w:t>
-      </w:r>
-    </w:p>
-    <w:p>
-      <w:pPr>
-        <w:numPr>
-          <w:ilvl w:val="0"/>
-          <w:numId w:val="58"/>
-        </w:numPr>
-        <w:spacing w:before="100" w:beforeAutospacing="1" w:after="100" w:afterAutospacing="1" w:line="240" w:lineRule="auto"/>
-      </w:pPr>
-      <w:r>
-        <w:t xml:space="preserve">The default build folder for Maven is </w:t>
-      </w:r>
-      <w:r>
-        <w:rPr>
-          <w:rStyle w:val="HTMLCode"/>
-          <w:rFonts w:eastAsiaTheme="minorHAnsi"/>
-        </w:rPr>
-        <w:t>target/</w:t>
-      </w:r>
-      <w:r>
-        <w:t xml:space="preserve">, for Gradle is </w:t>
-      </w:r>
-      <w:r>
-        <w:rPr>
-          <w:rStyle w:val="HTMLCode"/>
-          <w:rFonts w:eastAsiaTheme="minorHAnsi"/>
-        </w:rPr>
-        <w:t>build/</w:t>
-      </w:r>
-      <w:r>
-        <w:t xml:space="preserve">, and for Ant it depends on the configuration in the </w:t>
-      </w:r>
-      <w:r>
-        <w:rPr>
-          <w:rStyle w:val="HTMLCode"/>
-          <w:rFonts w:eastAsiaTheme="minorHAnsi"/>
-        </w:rPr>
-        <w:t>build.xml</w:t>
-      </w:r>
-      <w:r>
-        <w:t>.</w:t>
-      </w:r>
-    </w:p>
-    <w:p>
-      <w:pPr>
-        <w:numPr>
-          <w:ilvl w:val="0"/>
-          <w:numId w:val="58"/>
         </w:numPr>
         <w:spacing w:before="100" w:beforeAutospacing="1" w:after="100" w:afterAutospacing="1" w:line="240" w:lineRule="auto"/>
       </w:pPr>
@@ -14655,6 +14653,720 @@
           <w:lang w:eastAsia="en-IN"/>
         </w:rPr>
       </w:pPr>
+    </w:p>
+    <w:p>
+      <w:pPr>
+        <w:pStyle w:val="Heading3"/>
+      </w:pPr>
+      <w:r>
+        <w:t xml:space="preserve">Understanding </w:t>
+      </w:r>
+      <w:r>
+        <w:rPr>
+          <w:rStyle w:val="HTMLCode"/>
+        </w:rPr>
+        <w:t>PATH</w:t>
+      </w:r>
+      <w:r>
+        <w:t xml:space="preserve"> and </w:t>
+      </w:r>
+      <w:r>
+        <w:rPr>
+          <w:rStyle w:val="HTMLCode"/>
+        </w:rPr>
+        <w:t>JAVA_HOME</w:t>
+      </w:r>
+    </w:p>
+    <w:p>
+      <w:pPr>
+        <w:pStyle w:val="NormalWeb"/>
+        <w:numPr>
+          <w:ilvl w:val="0"/>
+          <w:numId w:val="57"/>
+        </w:numPr>
+      </w:pPr>
+      <w:r>
+        <w:rPr>
+          <w:rStyle w:val="HTMLCode"/>
+          <w:b/>
+          <w:bCs/>
+        </w:rPr>
+        <w:t>PATH</w:t>
+      </w:r>
+      <w:r>
+        <w:rPr>
+          <w:rStyle w:val="Strong"/>
+        </w:rPr>
+        <w:t xml:space="preserve"> Environment Variable</w:t>
+      </w:r>
+      <w:r>
+        <w:t xml:space="preserve">: The </w:t>
+      </w:r>
+      <w:r>
+        <w:rPr>
+          <w:rStyle w:val="HTMLCode"/>
+        </w:rPr>
+        <w:t>PATH</w:t>
+      </w:r>
+      <w:r>
+        <w:t xml:space="preserve"> variable tells your operating system where to look for executable files when you type a command in the terminal or command prompt. Adding the Java binary directory to </w:t>
+      </w:r>
+      <w:r>
+        <w:rPr>
+          <w:rStyle w:val="HTMLCode"/>
+        </w:rPr>
+        <w:t>PATH</w:t>
+      </w:r>
+      <w:r>
+        <w:t xml:space="preserve"> ensures you can execute Java commands from any directory.</w:t>
+      </w:r>
+    </w:p>
+    <w:p>
+      <w:pPr>
+        <w:pStyle w:val="NormalWeb"/>
+        <w:numPr>
+          <w:ilvl w:val="0"/>
+          <w:numId w:val="57"/>
+        </w:numPr>
+      </w:pPr>
+      <w:r>
+        <w:rPr>
+          <w:rStyle w:val="HTMLCode"/>
+          <w:b/>
+          <w:bCs/>
+        </w:rPr>
+        <w:t>JAVA_HOME</w:t>
+      </w:r>
+      <w:r>
+        <w:rPr>
+          <w:rStyle w:val="Strong"/>
+        </w:rPr>
+        <w:t xml:space="preserve"> Environment Variable</w:t>
+      </w:r>
+      <w:r>
+        <w:t xml:space="preserve">: This variable points to the root directory of your Java installation (e.g., </w:t>
+      </w:r>
+      <w:r>
+        <w:rPr>
+          <w:rStyle w:val="HTMLCode"/>
+        </w:rPr>
+        <w:t>C:\Program Files\Java\jdk-17</w:t>
+      </w:r>
+      <w:r>
+        <w:t xml:space="preserve">). While not necessary for running Java commands directly, </w:t>
+      </w:r>
+      <w:r>
+        <w:rPr>
+          <w:rStyle w:val="HTMLCode"/>
+        </w:rPr>
+        <w:t>JAVA_HOME</w:t>
+      </w:r>
+      <w:r>
+        <w:t xml:space="preserve"> is useful for other tools (like Maven, Gradle, or IDEs) that need to know where Java is installed.</w:t>
+      </w:r>
+    </w:p>
+    <w:p>
+      <w:pPr>
+        <w:pStyle w:val="Heading3"/>
+      </w:pPr>
+      <w:r>
+        <w:t xml:space="preserve">Why Set the Java </w:t>
+      </w:r>
+      <w:r>
+        <w:rPr>
+          <w:rStyle w:val="HTMLCode"/>
+        </w:rPr>
+        <w:t>PATH</w:t>
+      </w:r>
+      <w:r>
+        <w:t xml:space="preserve"> Variable?</w:t>
+      </w:r>
+    </w:p>
+    <w:p>
+      <w:pPr>
+        <w:pStyle w:val="NormalWeb"/>
+      </w:pPr>
+      <w:r>
+        <w:t xml:space="preserve">Here’s a detailed breakdown of why setting the </w:t>
+      </w:r>
+      <w:r>
+        <w:rPr>
+          <w:rStyle w:val="HTMLCode"/>
+        </w:rPr>
+        <w:t>PATH</w:t>
+      </w:r>
+      <w:r>
+        <w:t xml:space="preserve"> is important:</w:t>
+      </w:r>
+    </w:p>
+    <w:p>
+      <w:pPr>
+        <w:pStyle w:val="NormalWeb"/>
+        <w:numPr>
+          <w:ilvl w:val="0"/>
+          <w:numId w:val="58"/>
+        </w:numPr>
+      </w:pPr>
+      <w:r>
+        <w:rPr>
+          <w:rStyle w:val="Strong"/>
+        </w:rPr>
+        <w:t>Access Java Commands from Anywhere</w:t>
+      </w:r>
+      <w:r>
+        <w:t>:</w:t>
+      </w:r>
+    </w:p>
+    <w:p>
+      <w:pPr>
+        <w:pStyle w:val="NormalWeb"/>
+        <w:ind w:left="720"/>
+      </w:pPr>
+      <w:r>
+        <w:t xml:space="preserve">By adding the Java </w:t>
+      </w:r>
+      <w:r>
+        <w:rPr>
+          <w:rStyle w:val="HTMLCode"/>
+        </w:rPr>
+        <w:t>bin</w:t>
+      </w:r>
+      <w:r>
+        <w:t xml:space="preserve"> directory (which contains executables like </w:t>
+      </w:r>
+      <w:r>
+        <w:rPr>
+          <w:rStyle w:val="HTMLCode"/>
+        </w:rPr>
+        <w:t>java</w:t>
+      </w:r>
+      <w:r>
+        <w:t xml:space="preserve"> and </w:t>
+      </w:r>
+      <w:proofErr w:type="spellStart"/>
+      <w:r>
+        <w:rPr>
+          <w:rStyle w:val="HTMLCode"/>
+        </w:rPr>
+        <w:t>javac</w:t>
+      </w:r>
+      <w:proofErr w:type="spellEnd"/>
+      <w:r>
+        <w:t xml:space="preserve">) to the </w:t>
+      </w:r>
+      <w:r>
+        <w:rPr>
+          <w:rStyle w:val="HTMLCode"/>
+        </w:rPr>
+        <w:t>PATH</w:t>
+      </w:r>
+      <w:r>
+        <w:t>, you can run Java commands from any directory in your terminal without specifying the full path.</w:t>
+      </w:r>
+    </w:p>
+    <w:p>
+      <w:pPr>
+        <w:pStyle w:val="NormalWeb"/>
+        <w:ind w:left="720"/>
+      </w:pPr>
+      <w:r>
+        <w:rPr>
+          <w:rStyle w:val="Strong"/>
+        </w:rPr>
+        <w:t>Example</w:t>
+      </w:r>
+      <w:r>
+        <w:t>:</w:t>
+      </w:r>
+    </w:p>
+    <w:p>
+      <w:pPr>
+        <w:pStyle w:val="NormalWeb"/>
+        <w:numPr>
+          <w:ilvl w:val="1"/>
+          <w:numId w:val="58"/>
+        </w:numPr>
+      </w:pPr>
+      <w:r>
+        <w:t xml:space="preserve">If the </w:t>
+      </w:r>
+      <w:r>
+        <w:rPr>
+          <w:rStyle w:val="HTMLCode"/>
+        </w:rPr>
+        <w:t>PATH</w:t>
+      </w:r>
+      <w:r>
+        <w:t xml:space="preserve"> is not set:</w:t>
+      </w:r>
+    </w:p>
+    <w:p>
+      <w:pPr>
+        <w:pStyle w:val="HTMLPreformatted"/>
+        <w:ind w:left="1440"/>
+        <w:rPr>
+          <w:rStyle w:val="HTMLCode"/>
+        </w:rPr>
+      </w:pPr>
+      <w:bookmarkStart w:id="0" w:name="_GoBack"/>
+      <w:bookmarkEnd w:id="0"/>
+      <w:r>
+        <w:rPr>
+          <w:rStyle w:val="HTMLCode"/>
+        </w:rPr>
+        <w:t>/</w:t>
+      </w:r>
+      <w:proofErr w:type="spellStart"/>
+      <w:r>
+        <w:rPr>
+          <w:rStyle w:val="HTMLCode"/>
+        </w:rPr>
+        <w:t>usr</w:t>
+      </w:r>
+      <w:proofErr w:type="spellEnd"/>
+      <w:r>
+        <w:rPr>
+          <w:rStyle w:val="HTMLCode"/>
+        </w:rPr>
+        <w:t>/lib/</w:t>
+      </w:r>
+      <w:proofErr w:type="spellStart"/>
+      <w:r>
+        <w:rPr>
+          <w:rStyle w:val="HTMLCode"/>
+        </w:rPr>
+        <w:t>jvm</w:t>
+      </w:r>
+      <w:proofErr w:type="spellEnd"/>
+      <w:r>
+        <w:rPr>
+          <w:rStyle w:val="HTMLCode"/>
+        </w:rPr>
+        <w:t>/java-17/bin/java -version</w:t>
+      </w:r>
+    </w:p>
+    <w:p>
+      <w:pPr>
+        <w:pStyle w:val="NormalWeb"/>
+        <w:numPr>
+          <w:ilvl w:val="1"/>
+          <w:numId w:val="58"/>
+        </w:numPr>
+      </w:pPr>
+      <w:r>
+        <w:t xml:space="preserve">After adding the Java </w:t>
+      </w:r>
+      <w:r>
+        <w:rPr>
+          <w:rStyle w:val="HTMLCode"/>
+        </w:rPr>
+        <w:t>bin</w:t>
+      </w:r>
+      <w:r>
+        <w:t xml:space="preserve"> directory to </w:t>
+      </w:r>
+      <w:r>
+        <w:rPr>
+          <w:rStyle w:val="HTMLCode"/>
+        </w:rPr>
+        <w:t>PATH</w:t>
+      </w:r>
+      <w:r>
+        <w:t>:</w:t>
+      </w:r>
+    </w:p>
+    <w:p>
+      <w:pPr>
+        <w:pStyle w:val="HTMLPreformatted"/>
+        <w:ind w:left="1440"/>
+        <w:rPr>
+          <w:rStyle w:val="HTMLCode"/>
+        </w:rPr>
+      </w:pPr>
+      <w:r>
+        <w:rPr>
+          <w:rStyle w:val="HTMLCode"/>
+        </w:rPr>
+        <w:lastRenderedPageBreak/>
+        <w:t>java -version</w:t>
+      </w:r>
+    </w:p>
+    <w:p>
+      <w:pPr>
+        <w:pStyle w:val="NormalWeb"/>
+        <w:ind w:left="720"/>
+      </w:pPr>
+      <w:r>
+        <w:t>This makes using Java much more convenient, especially when working on multiple projects or running commands frequently.</w:t>
+      </w:r>
+    </w:p>
+    <w:p>
+      <w:pPr>
+        <w:pStyle w:val="NormalWeb"/>
+        <w:numPr>
+          <w:ilvl w:val="0"/>
+          <w:numId w:val="58"/>
+        </w:numPr>
+      </w:pPr>
+      <w:r>
+        <w:rPr>
+          <w:rStyle w:val="Strong"/>
+        </w:rPr>
+        <w:t>Avoid "Command Not Found" Errors</w:t>
+      </w:r>
+      <w:r>
+        <w:t>:</w:t>
+      </w:r>
+    </w:p>
+    <w:p>
+      <w:pPr>
+        <w:pStyle w:val="NormalWeb"/>
+        <w:ind w:left="720"/>
+      </w:pPr>
+      <w:r>
+        <w:t xml:space="preserve">If the </w:t>
+      </w:r>
+      <w:r>
+        <w:rPr>
+          <w:rStyle w:val="HTMLCode"/>
+        </w:rPr>
+        <w:t>PATH</w:t>
+      </w:r>
+      <w:r>
+        <w:t xml:space="preserve"> is not set correctly, you’ll get errors like:</w:t>
+      </w:r>
+    </w:p>
+    <w:p>
+      <w:pPr>
+        <w:pStyle w:val="HTMLPreformatted"/>
+        <w:ind w:left="720"/>
+        <w:rPr>
+          <w:rStyle w:val="HTMLCode"/>
+        </w:rPr>
+      </w:pPr>
+      <w:r>
+        <w:rPr>
+          <w:rStyle w:val="HTMLCode"/>
+        </w:rPr>
+        <w:t xml:space="preserve">$ </w:t>
+      </w:r>
+      <w:proofErr w:type="spellStart"/>
+      <w:r>
+        <w:rPr>
+          <w:rStyle w:val="HTMLCode"/>
+        </w:rPr>
+        <w:t>javac</w:t>
+      </w:r>
+      <w:proofErr w:type="spellEnd"/>
+    </w:p>
+    <w:p>
+      <w:pPr>
+        <w:pStyle w:val="HTMLPreformatted"/>
+        <w:ind w:left="720"/>
+        <w:rPr>
+          <w:rStyle w:val="HTMLCode"/>
+        </w:rPr>
+      </w:pPr>
+      <w:r>
+        <w:rPr>
+          <w:rStyle w:val="HTMLCode"/>
+        </w:rPr>
+        <w:t xml:space="preserve">bash: </w:t>
+      </w:r>
+      <w:proofErr w:type="spellStart"/>
+      <w:r>
+        <w:rPr>
+          <w:rStyle w:val="HTMLCode"/>
+        </w:rPr>
+        <w:t>javac</w:t>
+      </w:r>
+      <w:proofErr w:type="spellEnd"/>
+      <w:r>
+        <w:rPr>
+          <w:rStyle w:val="HTMLCode"/>
+        </w:rPr>
+        <w:t xml:space="preserve">: </w:t>
+      </w:r>
+      <w:r>
+        <w:rPr>
+          <w:rStyle w:val="hljs-builtin"/>
+        </w:rPr>
+        <w:t>command</w:t>
+      </w:r>
+      <w:r>
+        <w:rPr>
+          <w:rStyle w:val="HTMLCode"/>
+        </w:rPr>
+        <w:t xml:space="preserve"> not found</w:t>
+      </w:r>
+    </w:p>
+    <w:p>
+      <w:pPr>
+        <w:pStyle w:val="NormalWeb"/>
+        <w:ind w:left="720"/>
+      </w:pPr>
+      <w:r>
+        <w:t xml:space="preserve">This is because the operating system doesn’t know where to find the </w:t>
+      </w:r>
+      <w:proofErr w:type="spellStart"/>
+      <w:r>
+        <w:rPr>
+          <w:rStyle w:val="HTMLCode"/>
+        </w:rPr>
+        <w:t>javac</w:t>
+      </w:r>
+      <w:proofErr w:type="spellEnd"/>
+      <w:r>
+        <w:t xml:space="preserve"> executable. Setting the </w:t>
+      </w:r>
+      <w:r>
+        <w:rPr>
+          <w:rStyle w:val="HTMLCode"/>
+        </w:rPr>
+        <w:t>PATH</w:t>
+      </w:r>
+      <w:r>
+        <w:t xml:space="preserve"> resolves this issue.</w:t>
+      </w:r>
+    </w:p>
+    <w:p>
+      <w:pPr>
+        <w:pStyle w:val="NormalWeb"/>
+        <w:numPr>
+          <w:ilvl w:val="0"/>
+          <w:numId w:val="58"/>
+        </w:numPr>
+      </w:pPr>
+      <w:r>
+        <w:rPr>
+          <w:rStyle w:val="Strong"/>
+        </w:rPr>
+        <w:t>Simplifies Execution and Compilation</w:t>
+      </w:r>
+      <w:r>
+        <w:t>:</w:t>
+      </w:r>
+    </w:p>
+    <w:p>
+      <w:pPr>
+        <w:pStyle w:val="NormalWeb"/>
+        <w:ind w:left="720"/>
+      </w:pPr>
+      <w:r>
+        <w:t xml:space="preserve">When compiling and running Java programs, having the </w:t>
+      </w:r>
+      <w:r>
+        <w:rPr>
+          <w:rStyle w:val="HTMLCode"/>
+        </w:rPr>
+        <w:t>PATH</w:t>
+      </w:r>
+      <w:r>
+        <w:t xml:space="preserve"> set eliminates the need to include the full directory path to the </w:t>
+      </w:r>
+      <w:r>
+        <w:rPr>
+          <w:rStyle w:val="HTMLCode"/>
+        </w:rPr>
+        <w:t>java</w:t>
+      </w:r>
+      <w:r>
+        <w:t xml:space="preserve"> or </w:t>
+      </w:r>
+      <w:proofErr w:type="spellStart"/>
+      <w:r>
+        <w:rPr>
+          <w:rStyle w:val="HTMLCode"/>
+        </w:rPr>
+        <w:t>javac</w:t>
+      </w:r>
+      <w:proofErr w:type="spellEnd"/>
+      <w:r>
+        <w:t xml:space="preserve"> commands, making execution easier.</w:t>
+      </w:r>
+    </w:p>
+    <w:p>
+      <w:pPr>
+        <w:pStyle w:val="NormalWeb"/>
+        <w:numPr>
+          <w:ilvl w:val="0"/>
+          <w:numId w:val="58"/>
+        </w:numPr>
+      </w:pPr>
+      <w:r>
+        <w:rPr>
+          <w:rStyle w:val="Strong"/>
+        </w:rPr>
+        <w:t>Integration with Other Tools</w:t>
+      </w:r>
+      <w:r>
+        <w:t>:</w:t>
+      </w:r>
+    </w:p>
+    <w:p>
+      <w:pPr>
+        <w:pStyle w:val="NormalWeb"/>
+        <w:ind w:left="720"/>
+      </w:pPr>
+      <w:r>
+        <w:t xml:space="preserve">Many Java-based tools (like Apache Maven, Gradle, and IDEs like Eclipse or IntelliJ IDEA) rely on the </w:t>
+      </w:r>
+      <w:r>
+        <w:rPr>
+          <w:rStyle w:val="HTMLCode"/>
+        </w:rPr>
+        <w:t>PATH</w:t>
+      </w:r>
+      <w:r>
+        <w:t xml:space="preserve"> and </w:t>
+      </w:r>
+      <w:r>
+        <w:rPr>
+          <w:rStyle w:val="HTMLCode"/>
+        </w:rPr>
+        <w:t>JAVA_HOME</w:t>
+      </w:r>
+      <w:r>
+        <w:t xml:space="preserve"> to locate the Java installation. Setting </w:t>
+      </w:r>
+      <w:r>
+        <w:rPr>
+          <w:rStyle w:val="HTMLCode"/>
+        </w:rPr>
+        <w:t>PATH</w:t>
+      </w:r>
+      <w:r>
+        <w:t xml:space="preserve"> ensures these tools can seamlessly use the Java commands.</w:t>
+      </w:r>
+    </w:p>
+    <w:p>
+      <w:pPr>
+        <w:tabs>
+          <w:tab w:val="left" w:pos="916"/>
+          <w:tab w:val="left" w:pos="1832"/>
+          <w:tab w:val="left" w:pos="2748"/>
+          <w:tab w:val="left" w:pos="3664"/>
+          <w:tab w:val="left" w:pos="4580"/>
+          <w:tab w:val="left" w:pos="5496"/>
+          <w:tab w:val="left" w:pos="6412"/>
+          <w:tab w:val="left" w:pos="7328"/>
+          <w:tab w:val="left" w:pos="8244"/>
+          <w:tab w:val="left" w:pos="9160"/>
+          <w:tab w:val="left" w:pos="10076"/>
+          <w:tab w:val="left" w:pos="10992"/>
+          <w:tab w:val="left" w:pos="11908"/>
+          <w:tab w:val="left" w:pos="12824"/>
+          <w:tab w:val="left" w:pos="13740"/>
+          <w:tab w:val="left" w:pos="14656"/>
+        </w:tabs>
+        <w:spacing w:after="0" w:line="240" w:lineRule="auto"/>
+        <w:rPr>
+          <w:rFonts w:ascii="Courier New" w:eastAsia="Times New Roman" w:hAnsi="Courier New" w:cs="Courier New"/>
+          <w:sz w:val="20"/>
+          <w:szCs w:val="20"/>
+          <w:lang w:eastAsia="en-IN"/>
+        </w:rPr>
+      </w:pPr>
+    </w:p>
+    <w:p>
+      <w:pPr>
+        <w:tabs>
+          <w:tab w:val="left" w:pos="916"/>
+          <w:tab w:val="left" w:pos="1832"/>
+          <w:tab w:val="left" w:pos="2748"/>
+          <w:tab w:val="left" w:pos="3664"/>
+          <w:tab w:val="left" w:pos="4580"/>
+          <w:tab w:val="left" w:pos="5496"/>
+          <w:tab w:val="left" w:pos="6412"/>
+          <w:tab w:val="left" w:pos="7328"/>
+          <w:tab w:val="left" w:pos="8244"/>
+          <w:tab w:val="left" w:pos="9160"/>
+          <w:tab w:val="left" w:pos="10076"/>
+          <w:tab w:val="left" w:pos="10992"/>
+          <w:tab w:val="left" w:pos="11908"/>
+          <w:tab w:val="left" w:pos="12824"/>
+          <w:tab w:val="left" w:pos="13740"/>
+          <w:tab w:val="left" w:pos="14656"/>
+        </w:tabs>
+        <w:spacing w:after="0" w:line="240" w:lineRule="auto"/>
+        <w:rPr>
+          <w:rFonts w:ascii="Courier New" w:eastAsia="Times New Roman" w:hAnsi="Courier New" w:cs="Courier New"/>
+          <w:sz w:val="20"/>
+          <w:szCs w:val="20"/>
+          <w:lang w:eastAsia="en-IN"/>
+        </w:rPr>
+      </w:pPr>
+    </w:p>
+    <w:p>
+      <w:pPr>
+        <w:tabs>
+          <w:tab w:val="left" w:pos="916"/>
+          <w:tab w:val="left" w:pos="1832"/>
+          <w:tab w:val="left" w:pos="2748"/>
+          <w:tab w:val="left" w:pos="3664"/>
+          <w:tab w:val="left" w:pos="4580"/>
+          <w:tab w:val="left" w:pos="5496"/>
+          <w:tab w:val="left" w:pos="6412"/>
+          <w:tab w:val="left" w:pos="7328"/>
+          <w:tab w:val="left" w:pos="8244"/>
+          <w:tab w:val="left" w:pos="9160"/>
+          <w:tab w:val="left" w:pos="10076"/>
+          <w:tab w:val="left" w:pos="10992"/>
+          <w:tab w:val="left" w:pos="11908"/>
+          <w:tab w:val="left" w:pos="12824"/>
+          <w:tab w:val="left" w:pos="13740"/>
+          <w:tab w:val="left" w:pos="14656"/>
+        </w:tabs>
+        <w:spacing w:after="0" w:line="240" w:lineRule="auto"/>
+        <w:rPr>
+          <w:rFonts w:ascii="Courier New" w:eastAsia="Times New Roman" w:hAnsi="Courier New" w:cs="Courier New"/>
+          <w:sz w:val="20"/>
+          <w:szCs w:val="20"/>
+          <w:lang w:eastAsia="en-IN"/>
+        </w:rPr>
+      </w:pPr>
+    </w:p>
+    <w:p>
+      <w:pPr>
+        <w:tabs>
+          <w:tab w:val="left" w:pos="916"/>
+          <w:tab w:val="left" w:pos="1832"/>
+          <w:tab w:val="left" w:pos="2748"/>
+          <w:tab w:val="left" w:pos="3664"/>
+          <w:tab w:val="left" w:pos="4580"/>
+          <w:tab w:val="left" w:pos="5496"/>
+          <w:tab w:val="left" w:pos="6412"/>
+          <w:tab w:val="left" w:pos="7328"/>
+          <w:tab w:val="left" w:pos="8244"/>
+          <w:tab w:val="left" w:pos="9160"/>
+          <w:tab w:val="left" w:pos="10076"/>
+          <w:tab w:val="left" w:pos="10992"/>
+          <w:tab w:val="left" w:pos="11908"/>
+          <w:tab w:val="left" w:pos="12824"/>
+          <w:tab w:val="left" w:pos="13740"/>
+          <w:tab w:val="left" w:pos="14656"/>
+        </w:tabs>
+        <w:spacing w:after="0" w:line="240" w:lineRule="auto"/>
+        <w:rPr>
+          <w:rFonts w:ascii="Courier New" w:eastAsia="Times New Roman" w:hAnsi="Courier New" w:cs="Courier New"/>
+          <w:sz w:val="20"/>
+          <w:szCs w:val="20"/>
+          <w:lang w:eastAsia="en-IN"/>
+        </w:rPr>
+      </w:pPr>
+      <w:r>
+        <w:t xml:space="preserve">Providing paths in environment variables is a common practice to make system resources accessible without specifying their exact location every time they are used. The most well-known environment variable related to paths is the </w:t>
+      </w:r>
+      <w:r>
+        <w:rPr>
+          <w:rStyle w:val="HTMLCode"/>
+          <w:rFonts w:eastAsiaTheme="minorHAnsi"/>
+        </w:rPr>
+        <w:t>PATH</w:t>
+      </w:r>
+      <w:r>
+        <w:t xml:space="preserve"> variable, which is used to define the directories that the operating system should search for executable files when running commands.</w:t>
+      </w:r>
     </w:p>
     <w:sectPr>
       <w:pgSz w:w="11906" w:h="16838"/>
@@ -15116,155 +15828,6 @@
     </w:lvl>
   </w:abstractNum>
   <w:abstractNum w:abstractNumId="3" w15:restartNumberingAfterBreak="0">
-    <w:nsid w:val="09692E64"/>
-    <w:multiLevelType w:val="multilevel"/>
-    <w:tmpl w:val="030C592E"/>
-    <w:lvl w:ilvl="0">
-      <w:start w:val="1"/>
-      <w:numFmt w:val="bullet"/>
-      <w:lvlText w:val=""/>
-      <w:lvlJc w:val="left"/>
-      <w:pPr>
-        <w:tabs>
-          <w:tab w:val="num" w:pos="720"/>
-        </w:tabs>
-        <w:ind w:left="720" w:hanging="360"/>
-      </w:pPr>
-      <w:rPr>
-        <w:rFonts w:ascii="Symbol" w:hAnsi="Symbol" w:hint="default"/>
-        <w:sz w:val="20"/>
-      </w:rPr>
-    </w:lvl>
-    <w:lvl w:ilvl="1">
-      <w:start w:val="1"/>
-      <w:numFmt w:val="bullet"/>
-      <w:lvlText w:val="o"/>
-      <w:lvlJc w:val="left"/>
-      <w:pPr>
-        <w:tabs>
-          <w:tab w:val="num" w:pos="1440"/>
-        </w:tabs>
-        <w:ind w:left="1440" w:hanging="360"/>
-      </w:pPr>
-      <w:rPr>
-        <w:rFonts w:ascii="Courier New" w:hAnsi="Courier New" w:hint="default"/>
-        <w:sz w:val="20"/>
-      </w:rPr>
-    </w:lvl>
-    <w:lvl w:ilvl="2" w:tentative="1">
-      <w:start w:val="1"/>
-      <w:numFmt w:val="bullet"/>
-      <w:lvlText w:val=""/>
-      <w:lvlJc w:val="left"/>
-      <w:pPr>
-        <w:tabs>
-          <w:tab w:val="num" w:pos="2160"/>
-        </w:tabs>
-        <w:ind w:left="2160" w:hanging="360"/>
-      </w:pPr>
-      <w:rPr>
-        <w:rFonts w:ascii="Wingdings" w:hAnsi="Wingdings" w:hint="default"/>
-        <w:sz w:val="20"/>
-      </w:rPr>
-    </w:lvl>
-    <w:lvl w:ilvl="3" w:tentative="1">
-      <w:start w:val="1"/>
-      <w:numFmt w:val="bullet"/>
-      <w:lvlText w:val=""/>
-      <w:lvlJc w:val="left"/>
-      <w:pPr>
-        <w:tabs>
-          <w:tab w:val="num" w:pos="2880"/>
-        </w:tabs>
-        <w:ind w:left="2880" w:hanging="360"/>
-      </w:pPr>
-      <w:rPr>
-        <w:rFonts w:ascii="Wingdings" w:hAnsi="Wingdings" w:hint="default"/>
-        <w:sz w:val="20"/>
-      </w:rPr>
-    </w:lvl>
-    <w:lvl w:ilvl="4" w:tentative="1">
-      <w:start w:val="1"/>
-      <w:numFmt w:val="bullet"/>
-      <w:lvlText w:val=""/>
-      <w:lvlJc w:val="left"/>
-      <w:pPr>
-        <w:tabs>
-          <w:tab w:val="num" w:pos="3600"/>
-        </w:tabs>
-        <w:ind w:left="3600" w:hanging="360"/>
-      </w:pPr>
-      <w:rPr>
-        <w:rFonts w:ascii="Wingdings" w:hAnsi="Wingdings" w:hint="default"/>
-        <w:sz w:val="20"/>
-      </w:rPr>
-    </w:lvl>
-    <w:lvl w:ilvl="5" w:tentative="1">
-      <w:start w:val="1"/>
-      <w:numFmt w:val="bullet"/>
-      <w:lvlText w:val=""/>
-      <w:lvlJc w:val="left"/>
-      <w:pPr>
-        <w:tabs>
-          <w:tab w:val="num" w:pos="4320"/>
-        </w:tabs>
-        <w:ind w:left="4320" w:hanging="360"/>
-      </w:pPr>
-      <w:rPr>
-        <w:rFonts w:ascii="Wingdings" w:hAnsi="Wingdings" w:hint="default"/>
-        <w:sz w:val="20"/>
-      </w:rPr>
-    </w:lvl>
-    <w:lvl w:ilvl="6" w:tentative="1">
-      <w:start w:val="1"/>
-      <w:numFmt w:val="bullet"/>
-      <w:lvlText w:val=""/>
-      <w:lvlJc w:val="left"/>
-      <w:pPr>
-        <w:tabs>
-          <w:tab w:val="num" w:pos="5040"/>
-        </w:tabs>
-        <w:ind w:left="5040" w:hanging="360"/>
-      </w:pPr>
-      <w:rPr>
-        <w:rFonts w:ascii="Wingdings" w:hAnsi="Wingdings" w:hint="default"/>
-        <w:sz w:val="20"/>
-      </w:rPr>
-    </w:lvl>
-    <w:lvl w:ilvl="7" w:tentative="1">
-      <w:start w:val="1"/>
-      <w:numFmt w:val="bullet"/>
-      <w:lvlText w:val=""/>
-      <w:lvlJc w:val="left"/>
-      <w:pPr>
-        <w:tabs>
-          <w:tab w:val="num" w:pos="5760"/>
-        </w:tabs>
-        <w:ind w:left="5760" w:hanging="360"/>
-      </w:pPr>
-      <w:rPr>
-        <w:rFonts w:ascii="Wingdings" w:hAnsi="Wingdings" w:hint="default"/>
-        <w:sz w:val="20"/>
-      </w:rPr>
-    </w:lvl>
-    <w:lvl w:ilvl="8" w:tentative="1">
-      <w:start w:val="1"/>
-      <w:numFmt w:val="bullet"/>
-      <w:lvlText w:val=""/>
-      <w:lvlJc w:val="left"/>
-      <w:pPr>
-        <w:tabs>
-          <w:tab w:val="num" w:pos="6480"/>
-        </w:tabs>
-        <w:ind w:left="6480" w:hanging="360"/>
-      </w:pPr>
-      <w:rPr>
-        <w:rFonts w:ascii="Wingdings" w:hAnsi="Wingdings" w:hint="default"/>
-        <w:sz w:val="20"/>
-      </w:rPr>
-    </w:lvl>
-  </w:abstractNum>
-  <w:abstractNum w:abstractNumId="4" w15:restartNumberingAfterBreak="0">
     <w:nsid w:val="0D2D20AB"/>
     <w:multiLevelType w:val="multilevel"/>
     <w:tmpl w:val="DEA87426"/>
@@ -15413,10 +15976,159 @@
       </w:rPr>
     </w:lvl>
   </w:abstractNum>
-  <w:abstractNum w:abstractNumId="5" w15:restartNumberingAfterBreak="0">
+  <w:abstractNum w:abstractNumId="4" w15:restartNumberingAfterBreak="0">
     <w:nsid w:val="11B871B8"/>
     <w:multiLevelType w:val="multilevel"/>
     <w:tmpl w:val="C2FCC12C"/>
+    <w:lvl w:ilvl="0">
+      <w:start w:val="1"/>
+      <w:numFmt w:val="bullet"/>
+      <w:lvlText w:val=""/>
+      <w:lvlJc w:val="left"/>
+      <w:pPr>
+        <w:tabs>
+          <w:tab w:val="num" w:pos="720"/>
+        </w:tabs>
+        <w:ind w:left="720" w:hanging="360"/>
+      </w:pPr>
+      <w:rPr>
+        <w:rFonts w:ascii="Symbol" w:hAnsi="Symbol" w:hint="default"/>
+        <w:sz w:val="20"/>
+      </w:rPr>
+    </w:lvl>
+    <w:lvl w:ilvl="1" w:tentative="1">
+      <w:start w:val="1"/>
+      <w:numFmt w:val="bullet"/>
+      <w:lvlText w:val="o"/>
+      <w:lvlJc w:val="left"/>
+      <w:pPr>
+        <w:tabs>
+          <w:tab w:val="num" w:pos="1440"/>
+        </w:tabs>
+        <w:ind w:left="1440" w:hanging="360"/>
+      </w:pPr>
+      <w:rPr>
+        <w:rFonts w:ascii="Courier New" w:hAnsi="Courier New" w:hint="default"/>
+        <w:sz w:val="20"/>
+      </w:rPr>
+    </w:lvl>
+    <w:lvl w:ilvl="2" w:tentative="1">
+      <w:start w:val="1"/>
+      <w:numFmt w:val="bullet"/>
+      <w:lvlText w:val=""/>
+      <w:lvlJc w:val="left"/>
+      <w:pPr>
+        <w:tabs>
+          <w:tab w:val="num" w:pos="2160"/>
+        </w:tabs>
+        <w:ind w:left="2160" w:hanging="360"/>
+      </w:pPr>
+      <w:rPr>
+        <w:rFonts w:ascii="Wingdings" w:hAnsi="Wingdings" w:hint="default"/>
+        <w:sz w:val="20"/>
+      </w:rPr>
+    </w:lvl>
+    <w:lvl w:ilvl="3" w:tentative="1">
+      <w:start w:val="1"/>
+      <w:numFmt w:val="bullet"/>
+      <w:lvlText w:val=""/>
+      <w:lvlJc w:val="left"/>
+      <w:pPr>
+        <w:tabs>
+          <w:tab w:val="num" w:pos="2880"/>
+        </w:tabs>
+        <w:ind w:left="2880" w:hanging="360"/>
+      </w:pPr>
+      <w:rPr>
+        <w:rFonts w:ascii="Wingdings" w:hAnsi="Wingdings" w:hint="default"/>
+        <w:sz w:val="20"/>
+      </w:rPr>
+    </w:lvl>
+    <w:lvl w:ilvl="4" w:tentative="1">
+      <w:start w:val="1"/>
+      <w:numFmt w:val="bullet"/>
+      <w:lvlText w:val=""/>
+      <w:lvlJc w:val="left"/>
+      <w:pPr>
+        <w:tabs>
+          <w:tab w:val="num" w:pos="3600"/>
+        </w:tabs>
+        <w:ind w:left="3600" w:hanging="360"/>
+      </w:pPr>
+      <w:rPr>
+        <w:rFonts w:ascii="Wingdings" w:hAnsi="Wingdings" w:hint="default"/>
+        <w:sz w:val="20"/>
+      </w:rPr>
+    </w:lvl>
+    <w:lvl w:ilvl="5" w:tentative="1">
+      <w:start w:val="1"/>
+      <w:numFmt w:val="bullet"/>
+      <w:lvlText w:val=""/>
+      <w:lvlJc w:val="left"/>
+      <w:pPr>
+        <w:tabs>
+          <w:tab w:val="num" w:pos="4320"/>
+        </w:tabs>
+        <w:ind w:left="4320" w:hanging="360"/>
+      </w:pPr>
+      <w:rPr>
+        <w:rFonts w:ascii="Wingdings" w:hAnsi="Wingdings" w:hint="default"/>
+        <w:sz w:val="20"/>
+      </w:rPr>
+    </w:lvl>
+    <w:lvl w:ilvl="6" w:tentative="1">
+      <w:start w:val="1"/>
+      <w:numFmt w:val="bullet"/>
+      <w:lvlText w:val=""/>
+      <w:lvlJc w:val="left"/>
+      <w:pPr>
+        <w:tabs>
+          <w:tab w:val="num" w:pos="5040"/>
+        </w:tabs>
+        <w:ind w:left="5040" w:hanging="360"/>
+      </w:pPr>
+      <w:rPr>
+        <w:rFonts w:ascii="Wingdings" w:hAnsi="Wingdings" w:hint="default"/>
+        <w:sz w:val="20"/>
+      </w:rPr>
+    </w:lvl>
+    <w:lvl w:ilvl="7" w:tentative="1">
+      <w:start w:val="1"/>
+      <w:numFmt w:val="bullet"/>
+      <w:lvlText w:val=""/>
+      <w:lvlJc w:val="left"/>
+      <w:pPr>
+        <w:tabs>
+          <w:tab w:val="num" w:pos="5760"/>
+        </w:tabs>
+        <w:ind w:left="5760" w:hanging="360"/>
+      </w:pPr>
+      <w:rPr>
+        <w:rFonts w:ascii="Wingdings" w:hAnsi="Wingdings" w:hint="default"/>
+        <w:sz w:val="20"/>
+      </w:rPr>
+    </w:lvl>
+    <w:lvl w:ilvl="8" w:tentative="1">
+      <w:start w:val="1"/>
+      <w:numFmt w:val="bullet"/>
+      <w:lvlText w:val=""/>
+      <w:lvlJc w:val="left"/>
+      <w:pPr>
+        <w:tabs>
+          <w:tab w:val="num" w:pos="6480"/>
+        </w:tabs>
+        <w:ind w:left="6480" w:hanging="360"/>
+      </w:pPr>
+      <w:rPr>
+        <w:rFonts w:ascii="Wingdings" w:hAnsi="Wingdings" w:hint="default"/>
+        <w:sz w:val="20"/>
+      </w:rPr>
+    </w:lvl>
+  </w:abstractNum>
+  <w:abstractNum w:abstractNumId="5" w15:restartNumberingAfterBreak="0">
+    <w:nsid w:val="14E01566"/>
+    <w:multiLevelType w:val="multilevel"/>
+    <w:tmpl w:val="2ADEE96E"/>
     <w:lvl w:ilvl="0">
       <w:start w:val="1"/>
       <w:numFmt w:val="bullet"/>
@@ -16755,123 +17467,6 @@
     </w:lvl>
   </w:abstractNum>
   <w:abstractNum w:abstractNumId="14" w15:restartNumberingAfterBreak="0">
-    <w:nsid w:val="20191E8C"/>
-    <w:multiLevelType w:val="multilevel"/>
-    <w:tmpl w:val="351AB34E"/>
-    <w:lvl w:ilvl="0">
-      <w:start w:val="1"/>
-      <w:numFmt w:val="decimal"/>
-      <w:lvlText w:val="%1."/>
-      <w:lvlJc w:val="left"/>
-      <w:pPr>
-        <w:tabs>
-          <w:tab w:val="num" w:pos="720"/>
-        </w:tabs>
-        <w:ind w:left="720" w:hanging="360"/>
-      </w:pPr>
-    </w:lvl>
-    <w:lvl w:ilvl="1">
-      <w:start w:val="1"/>
-      <w:numFmt w:val="bullet"/>
-      <w:lvlText w:val="o"/>
-      <w:lvlJc w:val="left"/>
-      <w:pPr>
-        <w:tabs>
-          <w:tab w:val="num" w:pos="1440"/>
-        </w:tabs>
-        <w:ind w:left="1440" w:hanging="360"/>
-      </w:pPr>
-      <w:rPr>
-        <w:rFonts w:ascii="Courier New" w:hAnsi="Courier New" w:hint="default"/>
-        <w:sz w:val="20"/>
-      </w:rPr>
-    </w:lvl>
-    <w:lvl w:ilvl="2" w:tentative="1">
-      <w:start w:val="1"/>
-      <w:numFmt w:val="decimal"/>
-      <w:lvlText w:val="%3."/>
-      <w:lvlJc w:val="left"/>
-      <w:pPr>
-        <w:tabs>
-          <w:tab w:val="num" w:pos="2160"/>
-        </w:tabs>
-        <w:ind w:left="2160" w:hanging="360"/>
-      </w:pPr>
-    </w:lvl>
-    <w:lvl w:ilvl="3" w:tentative="1">
-      <w:start w:val="1"/>
-      <w:numFmt w:val="decimal"/>
-      <w:lvlText w:val="%4."/>
-      <w:lvlJc w:val="left"/>
-      <w:pPr>
-        <w:tabs>
-          <w:tab w:val="num" w:pos="2880"/>
-        </w:tabs>
-        <w:ind w:left="2880" w:hanging="360"/>
-      </w:pPr>
-    </w:lvl>
-    <w:lvl w:ilvl="4" w:tentative="1">
-      <w:start w:val="1"/>
-      <w:numFmt w:val="decimal"/>
-      <w:lvlText w:val="%5."/>
-      <w:lvlJc w:val="left"/>
-      <w:pPr>
-        <w:tabs>
-          <w:tab w:val="num" w:pos="3600"/>
-        </w:tabs>
-        <w:ind w:left="3600" w:hanging="360"/>
-      </w:pPr>
-    </w:lvl>
-    <w:lvl w:ilvl="5" w:tentative="1">
-      <w:start w:val="1"/>
-      <w:numFmt w:val="decimal"/>
-      <w:lvlText w:val="%6."/>
-      <w:lvlJc w:val="left"/>
-      <w:pPr>
-        <w:tabs>
-          <w:tab w:val="num" w:pos="4320"/>
-        </w:tabs>
-        <w:ind w:left="4320" w:hanging="360"/>
-      </w:pPr>
-    </w:lvl>
-    <w:lvl w:ilvl="6" w:tentative="1">
-      <w:start w:val="1"/>
-      <w:numFmt w:val="decimal"/>
-      <w:lvlText w:val="%7."/>
-      <w:lvlJc w:val="left"/>
-      <w:pPr>
-        <w:tabs>
-          <w:tab w:val="num" w:pos="5040"/>
-        </w:tabs>
-        <w:ind w:left="5040" w:hanging="360"/>
-      </w:pPr>
-    </w:lvl>
-    <w:lvl w:ilvl="7" w:tentative="1">
-      <w:start w:val="1"/>
-      <w:numFmt w:val="decimal"/>
-      <w:lvlText w:val="%8."/>
-      <w:lvlJc w:val="left"/>
-      <w:pPr>
-        <w:tabs>
-          <w:tab w:val="num" w:pos="5760"/>
-        </w:tabs>
-        <w:ind w:left="5760" w:hanging="360"/>
-      </w:pPr>
-    </w:lvl>
-    <w:lvl w:ilvl="8" w:tentative="1">
-      <w:start w:val="1"/>
-      <w:numFmt w:val="decimal"/>
-      <w:lvlText w:val="%9."/>
-      <w:lvlJc w:val="left"/>
-      <w:pPr>
-        <w:tabs>
-          <w:tab w:val="num" w:pos="6480"/>
-        </w:tabs>
-        <w:ind w:left="6480" w:hanging="360"/>
-      </w:pPr>
-    </w:lvl>
-  </w:abstractNum>
-  <w:abstractNum w:abstractNumId="15" w15:restartNumberingAfterBreak="0">
     <w:nsid w:val="20410A6C"/>
     <w:multiLevelType w:val="multilevel"/>
     <w:tmpl w:val="EE6081DC"/>
@@ -17020,7 +17615,7 @@
       </w:rPr>
     </w:lvl>
   </w:abstractNum>
-  <w:abstractNum w:abstractNumId="16" w15:restartNumberingAfterBreak="0">
+  <w:abstractNum w:abstractNumId="15" w15:restartNumberingAfterBreak="0">
     <w:nsid w:val="229D1CCF"/>
     <w:multiLevelType w:val="multilevel"/>
     <w:tmpl w:val="B6C66AF8"/>
@@ -17133,7 +17728,7 @@
       </w:pPr>
     </w:lvl>
   </w:abstractNum>
-  <w:abstractNum w:abstractNumId="17" w15:restartNumberingAfterBreak="0">
+  <w:abstractNum w:abstractNumId="16" w15:restartNumberingAfterBreak="0">
     <w:nsid w:val="22A7226B"/>
     <w:multiLevelType w:val="multilevel"/>
     <w:tmpl w:val="4EA8145E"/>
@@ -17282,7 +17877,7 @@
       </w:rPr>
     </w:lvl>
   </w:abstractNum>
-  <w:abstractNum w:abstractNumId="18" w15:restartNumberingAfterBreak="0">
+  <w:abstractNum w:abstractNumId="17" w15:restartNumberingAfterBreak="0">
     <w:nsid w:val="22B944FC"/>
     <w:multiLevelType w:val="multilevel"/>
     <w:tmpl w:val="58C4EC32"/>
@@ -17431,7 +18026,7 @@
       </w:rPr>
     </w:lvl>
   </w:abstractNum>
-  <w:abstractNum w:abstractNumId="19" w15:restartNumberingAfterBreak="0">
+  <w:abstractNum w:abstractNumId="18" w15:restartNumberingAfterBreak="0">
     <w:nsid w:val="237A305B"/>
     <w:multiLevelType w:val="multilevel"/>
     <w:tmpl w:val="793A0708"/>
@@ -17548,7 +18143,7 @@
       </w:pPr>
     </w:lvl>
   </w:abstractNum>
-  <w:abstractNum w:abstractNumId="20" w15:restartNumberingAfterBreak="0">
+  <w:abstractNum w:abstractNumId="19" w15:restartNumberingAfterBreak="0">
     <w:nsid w:val="26B40E8B"/>
     <w:multiLevelType w:val="multilevel"/>
     <w:tmpl w:val="5F34D908"/>
@@ -17661,7 +18256,7 @@
       </w:pPr>
     </w:lvl>
   </w:abstractNum>
-  <w:abstractNum w:abstractNumId="21" w15:restartNumberingAfterBreak="0">
+  <w:abstractNum w:abstractNumId="20" w15:restartNumberingAfterBreak="0">
     <w:nsid w:val="28947487"/>
     <w:multiLevelType w:val="multilevel"/>
     <w:tmpl w:val="69CC16DE"/>
@@ -17774,7 +18369,7 @@
       </w:pPr>
     </w:lvl>
   </w:abstractNum>
-  <w:abstractNum w:abstractNumId="22" w15:restartNumberingAfterBreak="0">
+  <w:abstractNum w:abstractNumId="21" w15:restartNumberingAfterBreak="0">
     <w:nsid w:val="290B52E2"/>
     <w:multiLevelType w:val="multilevel"/>
     <w:tmpl w:val="E8B887D4"/>
@@ -17923,7 +18518,7 @@
       </w:rPr>
     </w:lvl>
   </w:abstractNum>
-  <w:abstractNum w:abstractNumId="23" w15:restartNumberingAfterBreak="0">
+  <w:abstractNum w:abstractNumId="22" w15:restartNumberingAfterBreak="0">
     <w:nsid w:val="2B923538"/>
     <w:multiLevelType w:val="multilevel"/>
     <w:tmpl w:val="BB648050"/>
@@ -18072,7 +18667,7 @@
       </w:rPr>
     </w:lvl>
   </w:abstractNum>
-  <w:abstractNum w:abstractNumId="24" w15:restartNumberingAfterBreak="0">
+  <w:abstractNum w:abstractNumId="23" w15:restartNumberingAfterBreak="0">
     <w:nsid w:val="2D315B81"/>
     <w:multiLevelType w:val="multilevel"/>
     <w:tmpl w:val="67082EC2"/>
@@ -18221,7 +18816,7 @@
       </w:rPr>
     </w:lvl>
   </w:abstractNum>
-  <w:abstractNum w:abstractNumId="25" w15:restartNumberingAfterBreak="0">
+  <w:abstractNum w:abstractNumId="24" w15:restartNumberingAfterBreak="0">
     <w:nsid w:val="31A00237"/>
     <w:multiLevelType w:val="multilevel"/>
     <w:tmpl w:val="420E6588"/>
@@ -18370,7 +18965,7 @@
       </w:rPr>
     </w:lvl>
   </w:abstractNum>
-  <w:abstractNum w:abstractNumId="26" w15:restartNumberingAfterBreak="0">
+  <w:abstractNum w:abstractNumId="25" w15:restartNumberingAfterBreak="0">
     <w:nsid w:val="34270375"/>
     <w:multiLevelType w:val="multilevel"/>
     <w:tmpl w:val="8F9E22CC"/>
@@ -18487,7 +19082,7 @@
       </w:pPr>
     </w:lvl>
   </w:abstractNum>
-  <w:abstractNum w:abstractNumId="27" w15:restartNumberingAfterBreak="0">
+  <w:abstractNum w:abstractNumId="26" w15:restartNumberingAfterBreak="0">
     <w:nsid w:val="3C794173"/>
     <w:multiLevelType w:val="multilevel"/>
     <w:tmpl w:val="47529BC8"/>
@@ -18636,7 +19231,7 @@
       </w:rPr>
     </w:lvl>
   </w:abstractNum>
-  <w:abstractNum w:abstractNumId="28" w15:restartNumberingAfterBreak="0">
+  <w:abstractNum w:abstractNumId="27" w15:restartNumberingAfterBreak="0">
     <w:nsid w:val="41D709C0"/>
     <w:multiLevelType w:val="multilevel"/>
     <w:tmpl w:val="64022AA2"/>
@@ -18757,7 +19352,7 @@
       </w:pPr>
     </w:lvl>
   </w:abstractNum>
-  <w:abstractNum w:abstractNumId="29" w15:restartNumberingAfterBreak="0">
+  <w:abstractNum w:abstractNumId="28" w15:restartNumberingAfterBreak="0">
     <w:nsid w:val="43BE187C"/>
     <w:multiLevelType w:val="multilevel"/>
     <w:tmpl w:val="1A1C1428"/>
@@ -18906,7 +19501,7 @@
       </w:rPr>
     </w:lvl>
   </w:abstractNum>
-  <w:abstractNum w:abstractNumId="30" w15:restartNumberingAfterBreak="0">
+  <w:abstractNum w:abstractNumId="29" w15:restartNumberingAfterBreak="0">
     <w:nsid w:val="455D409A"/>
     <w:multiLevelType w:val="multilevel"/>
     <w:tmpl w:val="09901462"/>
@@ -19055,7 +19650,7 @@
       </w:rPr>
     </w:lvl>
   </w:abstractNum>
-  <w:abstractNum w:abstractNumId="31" w15:restartNumberingAfterBreak="0">
+  <w:abstractNum w:abstractNumId="30" w15:restartNumberingAfterBreak="0">
     <w:nsid w:val="46986749"/>
     <w:multiLevelType w:val="multilevel"/>
     <w:tmpl w:val="3F16C188"/>
@@ -19168,7 +19763,7 @@
       </w:pPr>
     </w:lvl>
   </w:abstractNum>
-  <w:abstractNum w:abstractNumId="32" w15:restartNumberingAfterBreak="0">
+  <w:abstractNum w:abstractNumId="31" w15:restartNumberingAfterBreak="0">
     <w:nsid w:val="48BA42BA"/>
     <w:multiLevelType w:val="multilevel"/>
     <w:tmpl w:val="18B8C154"/>
@@ -19317,7 +19912,7 @@
       </w:rPr>
     </w:lvl>
   </w:abstractNum>
-  <w:abstractNum w:abstractNumId="33" w15:restartNumberingAfterBreak="0">
+  <w:abstractNum w:abstractNumId="32" w15:restartNumberingAfterBreak="0">
     <w:nsid w:val="4C7B59DB"/>
     <w:multiLevelType w:val="multilevel"/>
     <w:tmpl w:val="CA0CA2E8"/>
@@ -19466,7 +20061,7 @@
       </w:rPr>
     </w:lvl>
   </w:abstractNum>
-  <w:abstractNum w:abstractNumId="34" w15:restartNumberingAfterBreak="0">
+  <w:abstractNum w:abstractNumId="33" w15:restartNumberingAfterBreak="0">
     <w:nsid w:val="520F4821"/>
     <w:multiLevelType w:val="multilevel"/>
     <w:tmpl w:val="D2C8E850"/>
@@ -19615,7 +20210,7 @@
       </w:rPr>
     </w:lvl>
   </w:abstractNum>
-  <w:abstractNum w:abstractNumId="35" w15:restartNumberingAfterBreak="0">
+  <w:abstractNum w:abstractNumId="34" w15:restartNumberingAfterBreak="0">
     <w:nsid w:val="53AD646D"/>
     <w:multiLevelType w:val="multilevel"/>
     <w:tmpl w:val="DCE00D26"/>
@@ -19764,7 +20359,7 @@
       </w:rPr>
     </w:lvl>
   </w:abstractNum>
-  <w:abstractNum w:abstractNumId="36" w15:restartNumberingAfterBreak="0">
+  <w:abstractNum w:abstractNumId="35" w15:restartNumberingAfterBreak="0">
     <w:nsid w:val="553B106F"/>
     <w:multiLevelType w:val="multilevel"/>
     <w:tmpl w:val="3FDA0D0C"/>
@@ -19913,7 +20508,7 @@
       </w:rPr>
     </w:lvl>
   </w:abstractNum>
-  <w:abstractNum w:abstractNumId="37" w15:restartNumberingAfterBreak="0">
+  <w:abstractNum w:abstractNumId="36" w15:restartNumberingAfterBreak="0">
     <w:nsid w:val="58614A2F"/>
     <w:multiLevelType w:val="multilevel"/>
     <w:tmpl w:val="52B8E176"/>
@@ -20062,7 +20657,7 @@
       </w:rPr>
     </w:lvl>
   </w:abstractNum>
-  <w:abstractNum w:abstractNumId="38" w15:restartNumberingAfterBreak="0">
+  <w:abstractNum w:abstractNumId="37" w15:restartNumberingAfterBreak="0">
     <w:nsid w:val="5B6B71C1"/>
     <w:multiLevelType w:val="multilevel"/>
     <w:tmpl w:val="885469D2"/>
@@ -20211,7 +20806,7 @@
       </w:rPr>
     </w:lvl>
   </w:abstractNum>
-  <w:abstractNum w:abstractNumId="39" w15:restartNumberingAfterBreak="0">
+  <w:abstractNum w:abstractNumId="38" w15:restartNumberingAfterBreak="0">
     <w:nsid w:val="5BEC3EF6"/>
     <w:multiLevelType w:val="multilevel"/>
     <w:tmpl w:val="4E465DB0"/>
@@ -20360,7 +20955,7 @@
       </w:rPr>
     </w:lvl>
   </w:abstractNum>
-  <w:abstractNum w:abstractNumId="40" w15:restartNumberingAfterBreak="0">
+  <w:abstractNum w:abstractNumId="39" w15:restartNumberingAfterBreak="0">
     <w:nsid w:val="5D803D53"/>
     <w:multiLevelType w:val="multilevel"/>
     <w:tmpl w:val="AD6EC762"/>
@@ -20509,7 +21104,7 @@
       </w:rPr>
     </w:lvl>
   </w:abstractNum>
-  <w:abstractNum w:abstractNumId="41" w15:restartNumberingAfterBreak="0">
+  <w:abstractNum w:abstractNumId="40" w15:restartNumberingAfterBreak="0">
     <w:nsid w:val="5DB068C1"/>
     <w:multiLevelType w:val="multilevel"/>
     <w:tmpl w:val="1DD617EC"/>
@@ -20658,7 +21253,7 @@
       </w:rPr>
     </w:lvl>
   </w:abstractNum>
-  <w:abstractNum w:abstractNumId="42" w15:restartNumberingAfterBreak="0">
+  <w:abstractNum w:abstractNumId="41" w15:restartNumberingAfterBreak="0">
     <w:nsid w:val="5DB81412"/>
     <w:multiLevelType w:val="multilevel"/>
     <w:tmpl w:val="61E8A04E"/>
@@ -20807,7 +21402,7 @@
       </w:rPr>
     </w:lvl>
   </w:abstractNum>
-  <w:abstractNum w:abstractNumId="43" w15:restartNumberingAfterBreak="0">
+  <w:abstractNum w:abstractNumId="42" w15:restartNumberingAfterBreak="0">
     <w:nsid w:val="63C55AEF"/>
     <w:multiLevelType w:val="multilevel"/>
     <w:tmpl w:val="99003968"/>
@@ -20924,7 +21519,7 @@
       </w:pPr>
     </w:lvl>
   </w:abstractNum>
-  <w:abstractNum w:abstractNumId="44" w15:restartNumberingAfterBreak="0">
+  <w:abstractNum w:abstractNumId="43" w15:restartNumberingAfterBreak="0">
     <w:nsid w:val="64AD1645"/>
     <w:multiLevelType w:val="multilevel"/>
     <w:tmpl w:val="2DBE4720"/>
@@ -21037,7 +21632,7 @@
       </w:pPr>
     </w:lvl>
   </w:abstractNum>
-  <w:abstractNum w:abstractNumId="45" w15:restartNumberingAfterBreak="0">
+  <w:abstractNum w:abstractNumId="44" w15:restartNumberingAfterBreak="0">
     <w:nsid w:val="682405C3"/>
     <w:multiLevelType w:val="multilevel"/>
     <w:tmpl w:val="81121B2C"/>
@@ -21186,7 +21781,7 @@
       </w:rPr>
     </w:lvl>
   </w:abstractNum>
-  <w:abstractNum w:abstractNumId="46" w15:restartNumberingAfterBreak="0">
+  <w:abstractNum w:abstractNumId="45" w15:restartNumberingAfterBreak="0">
     <w:nsid w:val="69A06B5D"/>
     <w:multiLevelType w:val="multilevel"/>
     <w:tmpl w:val="14D6DB8A"/>
@@ -21303,7 +21898,7 @@
       </w:pPr>
     </w:lvl>
   </w:abstractNum>
-  <w:abstractNum w:abstractNumId="47" w15:restartNumberingAfterBreak="0">
+  <w:abstractNum w:abstractNumId="46" w15:restartNumberingAfterBreak="0">
     <w:nsid w:val="69BC1BEF"/>
     <w:multiLevelType w:val="multilevel"/>
     <w:tmpl w:val="893E7D32"/>
@@ -21416,7 +22011,7 @@
       </w:pPr>
     </w:lvl>
   </w:abstractNum>
-  <w:abstractNum w:abstractNumId="48" w15:restartNumberingAfterBreak="0">
+  <w:abstractNum w:abstractNumId="47" w15:restartNumberingAfterBreak="0">
     <w:nsid w:val="6BD80E5C"/>
     <w:multiLevelType w:val="multilevel"/>
     <w:tmpl w:val="0AFCC4CE"/>
@@ -21565,7 +22160,7 @@
       </w:rPr>
     </w:lvl>
   </w:abstractNum>
-  <w:abstractNum w:abstractNumId="49" w15:restartNumberingAfterBreak="0">
+  <w:abstractNum w:abstractNumId="48" w15:restartNumberingAfterBreak="0">
     <w:nsid w:val="6D00723F"/>
     <w:multiLevelType w:val="multilevel"/>
     <w:tmpl w:val="62F4C192"/>
@@ -21712,6 +22307,123 @@
         <w:rFonts w:ascii="Wingdings" w:hAnsi="Wingdings" w:hint="default"/>
         <w:sz w:val="20"/>
       </w:rPr>
+    </w:lvl>
+  </w:abstractNum>
+  <w:abstractNum w:abstractNumId="49" w15:restartNumberingAfterBreak="0">
+    <w:nsid w:val="716D3738"/>
+    <w:multiLevelType w:val="multilevel"/>
+    <w:tmpl w:val="6144ECFA"/>
+    <w:lvl w:ilvl="0">
+      <w:start w:val="1"/>
+      <w:numFmt w:val="decimal"/>
+      <w:lvlText w:val="%1."/>
+      <w:lvlJc w:val="left"/>
+      <w:pPr>
+        <w:tabs>
+          <w:tab w:val="num" w:pos="720"/>
+        </w:tabs>
+        <w:ind w:left="720" w:hanging="360"/>
+      </w:pPr>
+    </w:lvl>
+    <w:lvl w:ilvl="1">
+      <w:start w:val="1"/>
+      <w:numFmt w:val="bullet"/>
+      <w:lvlText w:val="o"/>
+      <w:lvlJc w:val="left"/>
+      <w:pPr>
+        <w:tabs>
+          <w:tab w:val="num" w:pos="1440"/>
+        </w:tabs>
+        <w:ind w:left="1440" w:hanging="360"/>
+      </w:pPr>
+      <w:rPr>
+        <w:rFonts w:ascii="Courier New" w:hAnsi="Courier New" w:hint="default"/>
+        <w:sz w:val="20"/>
+      </w:rPr>
+    </w:lvl>
+    <w:lvl w:ilvl="2" w:tentative="1">
+      <w:start w:val="1"/>
+      <w:numFmt w:val="decimal"/>
+      <w:lvlText w:val="%3."/>
+      <w:lvlJc w:val="left"/>
+      <w:pPr>
+        <w:tabs>
+          <w:tab w:val="num" w:pos="2160"/>
+        </w:tabs>
+        <w:ind w:left="2160" w:hanging="360"/>
+      </w:pPr>
+    </w:lvl>
+    <w:lvl w:ilvl="3" w:tentative="1">
+      <w:start w:val="1"/>
+      <w:numFmt w:val="decimal"/>
+      <w:lvlText w:val="%4."/>
+      <w:lvlJc w:val="left"/>
+      <w:pPr>
+        <w:tabs>
+          <w:tab w:val="num" w:pos="2880"/>
+        </w:tabs>
+        <w:ind w:left="2880" w:hanging="360"/>
+      </w:pPr>
+    </w:lvl>
+    <w:lvl w:ilvl="4" w:tentative="1">
+      <w:start w:val="1"/>
+      <w:numFmt w:val="decimal"/>
+      <w:lvlText w:val="%5."/>
+      <w:lvlJc w:val="left"/>
+      <w:pPr>
+        <w:tabs>
+          <w:tab w:val="num" w:pos="3600"/>
+        </w:tabs>
+        <w:ind w:left="3600" w:hanging="360"/>
+      </w:pPr>
+    </w:lvl>
+    <w:lvl w:ilvl="5" w:tentative="1">
+      <w:start w:val="1"/>
+      <w:numFmt w:val="decimal"/>
+      <w:lvlText w:val="%6."/>
+      <w:lvlJc w:val="left"/>
+      <w:pPr>
+        <w:tabs>
+          <w:tab w:val="num" w:pos="4320"/>
+        </w:tabs>
+        <w:ind w:left="4320" w:hanging="360"/>
+      </w:pPr>
+    </w:lvl>
+    <w:lvl w:ilvl="6" w:tentative="1">
+      <w:start w:val="1"/>
+      <w:numFmt w:val="decimal"/>
+      <w:lvlText w:val="%7."/>
+      <w:lvlJc w:val="left"/>
+      <w:pPr>
+        <w:tabs>
+          <w:tab w:val="num" w:pos="5040"/>
+        </w:tabs>
+        <w:ind w:left="5040" w:hanging="360"/>
+      </w:pPr>
+    </w:lvl>
+    <w:lvl w:ilvl="7" w:tentative="1">
+      <w:start w:val="1"/>
+      <w:numFmt w:val="decimal"/>
+      <w:lvlText w:val="%8."/>
+      <w:lvlJc w:val="left"/>
+      <w:pPr>
+        <w:tabs>
+          <w:tab w:val="num" w:pos="5760"/>
+        </w:tabs>
+        <w:ind w:left="5760" w:hanging="360"/>
+      </w:pPr>
+    </w:lvl>
+    <w:lvl w:ilvl="8" w:tentative="1">
+      <w:start w:val="1"/>
+      <w:numFmt w:val="decimal"/>
+      <w:lvlText w:val="%9."/>
+      <w:lvlJc w:val="left"/>
+      <w:pPr>
+        <w:tabs>
+          <w:tab w:val="num" w:pos="6480"/>
+        </w:tabs>
+        <w:ind w:left="6480" w:hanging="360"/>
+      </w:pPr>
     </w:lvl>
   </w:abstractNum>
   <w:abstractNum w:abstractNumId="50" w15:restartNumberingAfterBreak="0">
@@ -22771,40 +23483,40 @@
     </w:lvl>
   </w:abstractNum>
   <w:num w:numId="1">
-    <w:abstractNumId w:val="26"/>
+    <w:abstractNumId w:val="25"/>
   </w:num>
   <w:num w:numId="2">
     <w:abstractNumId w:val="57"/>
   </w:num>
   <w:num w:numId="3">
-    <w:abstractNumId w:val="21"/>
+    <w:abstractNumId w:val="20"/>
   </w:num>
   <w:num w:numId="4">
-    <w:abstractNumId w:val="46"/>
+    <w:abstractNumId w:val="45"/>
   </w:num>
   <w:num w:numId="5">
-    <w:abstractNumId w:val="32"/>
+    <w:abstractNumId w:val="31"/>
   </w:num>
   <w:num w:numId="6">
-    <w:abstractNumId w:val="35"/>
+    <w:abstractNumId w:val="34"/>
   </w:num>
   <w:num w:numId="7">
-    <w:abstractNumId w:val="48"/>
+    <w:abstractNumId w:val="47"/>
   </w:num>
   <w:num w:numId="8">
-    <w:abstractNumId w:val="27"/>
+    <w:abstractNumId w:val="26"/>
   </w:num>
   <w:num w:numId="9">
-    <w:abstractNumId w:val="29"/>
+    <w:abstractNumId w:val="28"/>
   </w:num>
   <w:num w:numId="10">
     <w:abstractNumId w:val="9"/>
   </w:num>
   <w:num w:numId="11">
-    <w:abstractNumId w:val="40"/>
+    <w:abstractNumId w:val="39"/>
   </w:num>
   <w:num w:numId="12">
-    <w:abstractNumId w:val="36"/>
+    <w:abstractNumId w:val="35"/>
   </w:num>
   <w:num w:numId="13">
     <w:abstractNumId w:val="52"/>
@@ -22813,138 +23525,138 @@
     <w:abstractNumId w:val="55"/>
   </w:num>
   <w:num w:numId="15">
-    <w:abstractNumId w:val="31"/>
+    <w:abstractNumId w:val="30"/>
   </w:num>
   <w:num w:numId="16">
+    <w:abstractNumId w:val="42"/>
+  </w:num>
+  <w:num w:numId="17">
+    <w:abstractNumId w:val="27"/>
+  </w:num>
+  <w:num w:numId="18">
+    <w:abstractNumId w:val="37"/>
+  </w:num>
+  <w:num w:numId="19">
+    <w:abstractNumId w:val="13"/>
+  </w:num>
+  <w:num w:numId="20">
+    <w:abstractNumId w:val="14"/>
+  </w:num>
+  <w:num w:numId="21">
+    <w:abstractNumId w:val="11"/>
+  </w:num>
+  <w:num w:numId="22">
     <w:abstractNumId w:val="43"/>
   </w:num>
-  <w:num w:numId="17">
-    <w:abstractNumId w:val="28"/>
+  <w:num w:numId="23">
+    <w:abstractNumId w:val="0"/>
   </w:num>
-  <w:num w:numId="18">
+  <w:num w:numId="24">
+    <w:abstractNumId w:val="15"/>
+  </w:num>
+  <w:num w:numId="25">
+    <w:abstractNumId w:val="4"/>
+  </w:num>
+  <w:num w:numId="26">
+    <w:abstractNumId w:val="53"/>
+  </w:num>
+  <w:num w:numId="27">
+    <w:abstractNumId w:val="1"/>
+  </w:num>
+  <w:num w:numId="28">
+    <w:abstractNumId w:val="12"/>
+  </w:num>
+  <w:num w:numId="29">
+    <w:abstractNumId w:val="51"/>
+  </w:num>
+  <w:num w:numId="30">
+    <w:abstractNumId w:val="19"/>
+  </w:num>
+  <w:num w:numId="31">
+    <w:abstractNumId w:val="40"/>
+  </w:num>
+  <w:num w:numId="32">
+    <w:abstractNumId w:val="41"/>
+  </w:num>
+  <w:num w:numId="33">
+    <w:abstractNumId w:val="21"/>
+  </w:num>
+  <w:num w:numId="34">
+    <w:abstractNumId w:val="17"/>
+  </w:num>
+  <w:num w:numId="35">
+    <w:abstractNumId w:val="38"/>
+  </w:num>
+  <w:num w:numId="36">
+    <w:abstractNumId w:val="29"/>
+  </w:num>
+  <w:num w:numId="37">
+    <w:abstractNumId w:val="24"/>
+  </w:num>
+  <w:num w:numId="38">
+    <w:abstractNumId w:val="36"/>
+  </w:num>
+  <w:num w:numId="39">
+    <w:abstractNumId w:val="7"/>
+  </w:num>
+  <w:num w:numId="40">
+    <w:abstractNumId w:val="44"/>
+  </w:num>
+  <w:num w:numId="41">
+    <w:abstractNumId w:val="50"/>
+  </w:num>
+  <w:num w:numId="42">
+    <w:abstractNumId w:val="8"/>
+  </w:num>
+  <w:num w:numId="43">
+    <w:abstractNumId w:val="23"/>
+  </w:num>
+  <w:num w:numId="44">
+    <w:abstractNumId w:val="18"/>
+  </w:num>
+  <w:num w:numId="45">
+    <w:abstractNumId w:val="56"/>
+  </w:num>
+  <w:num w:numId="46">
+    <w:abstractNumId w:val="16"/>
+  </w:num>
+  <w:num w:numId="47">
+    <w:abstractNumId w:val="10"/>
+  </w:num>
+  <w:num w:numId="48">
+    <w:abstractNumId w:val="46"/>
+  </w:num>
+  <w:num w:numId="49">
+    <w:abstractNumId w:val="22"/>
+  </w:num>
+  <w:num w:numId="50">
+    <w:abstractNumId w:val="33"/>
+  </w:num>
+  <w:num w:numId="51">
+    <w:abstractNumId w:val="6"/>
+  </w:num>
+  <w:num w:numId="52">
+    <w:abstractNumId w:val="54"/>
+  </w:num>
+  <w:num w:numId="53">
+    <w:abstractNumId w:val="48"/>
+  </w:num>
+  <w:num w:numId="54">
+    <w:abstractNumId w:val="32"/>
+  </w:num>
+  <w:num w:numId="55">
+    <w:abstractNumId w:val="2"/>
+  </w:num>
+  <w:num w:numId="56">
     <w:abstractNumId w:val="3"/>
   </w:num>
-  <w:num w:numId="19">
-    <w:abstractNumId w:val="38"/>
-  </w:num>
-  <w:num w:numId="20">
-    <w:abstractNumId w:val="13"/>
-  </w:num>
-  <w:num w:numId="21">
-    <w:abstractNumId w:val="15"/>
-  </w:num>
-  <w:num w:numId="22">
-    <w:abstractNumId w:val="11"/>
-  </w:num>
-  <w:num w:numId="23">
-    <w:abstractNumId w:val="44"/>
-  </w:num>
-  <w:num w:numId="24">
-    <w:abstractNumId w:val="0"/>
-  </w:num>
-  <w:num w:numId="25">
-    <w:abstractNumId w:val="16"/>
-  </w:num>
-  <w:num w:numId="26">
-    <w:abstractNumId w:val="14"/>
-  </w:num>
-  <w:num w:numId="27">
+  <w:num w:numId="57">
     <w:abstractNumId w:val="5"/>
   </w:num>
-  <w:num w:numId="28">
-    <w:abstractNumId w:val="53"/>
-  </w:num>
-  <w:num w:numId="29">
-    <w:abstractNumId w:val="1"/>
-  </w:num>
-  <w:num w:numId="30">
-    <w:abstractNumId w:val="12"/>
-  </w:num>
-  <w:num w:numId="31">
-    <w:abstractNumId w:val="51"/>
-  </w:num>
-  <w:num w:numId="32">
-    <w:abstractNumId w:val="20"/>
-  </w:num>
-  <w:num w:numId="33">
-    <w:abstractNumId w:val="41"/>
-  </w:num>
-  <w:num w:numId="34">
-    <w:abstractNumId w:val="42"/>
-  </w:num>
-  <w:num w:numId="35">
-    <w:abstractNumId w:val="22"/>
-  </w:num>
-  <w:num w:numId="36">
-    <w:abstractNumId w:val="18"/>
-  </w:num>
-  <w:num w:numId="37">
-    <w:abstractNumId w:val="39"/>
-  </w:num>
-  <w:num w:numId="38">
-    <w:abstractNumId w:val="30"/>
-  </w:num>
-  <w:num w:numId="39">
-    <w:abstractNumId w:val="25"/>
-  </w:num>
-  <w:num w:numId="40">
-    <w:abstractNumId w:val="37"/>
-  </w:num>
-  <w:num w:numId="41">
-    <w:abstractNumId w:val="7"/>
-  </w:num>
-  <w:num w:numId="42">
-    <w:abstractNumId w:val="45"/>
-  </w:num>
-  <w:num w:numId="43">
-    <w:abstractNumId w:val="50"/>
-  </w:num>
-  <w:num w:numId="44">
-    <w:abstractNumId w:val="8"/>
-  </w:num>
-  <w:num w:numId="45">
-    <w:abstractNumId w:val="24"/>
-  </w:num>
-  <w:num w:numId="46">
-    <w:abstractNumId w:val="19"/>
-  </w:num>
-  <w:num w:numId="47">
-    <w:abstractNumId w:val="56"/>
-  </w:num>
-  <w:num w:numId="48">
-    <w:abstractNumId w:val="17"/>
-  </w:num>
-  <w:num w:numId="49">
-    <w:abstractNumId w:val="10"/>
-  </w:num>
-  <w:num w:numId="50">
-    <w:abstractNumId w:val="47"/>
-  </w:num>
-  <w:num w:numId="51">
-    <w:abstractNumId w:val="23"/>
-  </w:num>
-  <w:num w:numId="52">
-    <w:abstractNumId w:val="34"/>
-  </w:num>
-  <w:num w:numId="53">
-    <w:abstractNumId w:val="6"/>
-  </w:num>
-  <w:num w:numId="54">
-    <w:abstractNumId w:val="54"/>
-  </w:num>
-  <w:num w:numId="55">
+  <w:num w:numId="58">
     <w:abstractNumId w:val="49"/>
   </w:num>
-  <w:num w:numId="56">
-    <w:abstractNumId w:val="33"/>
-  </w:num>
-  <w:num w:numId="57">
-    <w:abstractNumId w:val="2"/>
-  </w:num>
-  <w:num w:numId="58">
-    <w:abstractNumId w:val="4"/>
-  </w:num>
-  <w:numIdMacAtCleanup w:val="49"/>
+  <w:numIdMacAtCleanup w:val="58"/>
 </w:numbering>
 </file>
 
@@ -23994,7 +24706,7 @@
 </file>
 
 <file path=customXml/itemProps1.xml><?xml version="1.0" encoding="utf-8"?>
-<ds:datastoreItem xmlns:ds="http://schemas.openxmlformats.org/officeDocument/2006/customXml" ds:itemID="{F0DBD35D-641E-4BF6-AAAD-59865550C91C}">
+<ds:datastoreItem xmlns:ds="http://schemas.openxmlformats.org/officeDocument/2006/customXml" ds:itemID="{54C0E6B9-E8A7-4DC3-BABD-BFCA6DD778FC}">
   <ds:schemaRefs>
     <ds:schemaRef ds:uri="http://schemas.openxmlformats.org/officeDocument/2006/bibliography"/>
   </ds:schemaRefs>

--- a/EclipseBuild.docx
+++ b/EclipseBuild.docx
@@ -15540,399 +15540,6 @@
     </w:p>
     <w:p>
       <w:pPr>
-        <w:shd w:val="clear" w:color="auto" w:fill="FFFFFF"/>
-        <w:spacing w:after="150" w:line="240" w:lineRule="auto"/>
-        <w:rPr>
-          <w:rFonts w:ascii="Arial" w:eastAsia="Times New Roman" w:hAnsi="Arial" w:cs="Arial"/>
-          <w:b/>
-          <w:color w:val="000000"/>
-          <w:sz w:val="24"/>
-          <w:szCs w:val="24"/>
-          <w:lang w:eastAsia="en-IN"/>
-        </w:rPr>
-      </w:pPr>
-      <w:r>
-        <w:rPr>
-          <w:rFonts w:ascii="Arial" w:eastAsia="Times New Roman" w:hAnsi="Arial" w:cs="Arial"/>
-          <w:b/>
-          <w:color w:val="000000"/>
-          <w:sz w:val="24"/>
-          <w:szCs w:val="24"/>
-          <w:lang w:eastAsia="en-IN"/>
-        </w:rPr>
-        <w:lastRenderedPageBreak/>
-        <w:t>RUN JAVA PROGRAM(CMD)</w:t>
-      </w:r>
-      <w:r>
-        <w:rPr>
-          <w:rFonts w:ascii="Arial" w:eastAsia="Times New Roman" w:hAnsi="Arial" w:cs="Arial"/>
-          <w:b/>
-          <w:color w:val="000000"/>
-          <w:sz w:val="24"/>
-          <w:szCs w:val="24"/>
-          <w:lang w:eastAsia="en-IN"/>
-        </w:rPr>
-        <w:t>:</w:t>
-      </w:r>
-    </w:p>
-    <w:p>
-      <w:pPr>
-        <w:shd w:val="clear" w:color="auto" w:fill="FFFFFF"/>
-        <w:spacing w:after="150" w:line="240" w:lineRule="auto"/>
-      </w:pPr>
-      <w:r>
-        <w:t xml:space="preserve">If </w:t>
-      </w:r>
-      <w:r>
-        <w:rPr>
-          <w:rStyle w:val="HTMLCode"/>
-          <w:rFonts w:eastAsiaTheme="minorHAnsi"/>
-        </w:rPr>
-        <w:t>java -version</w:t>
-      </w:r>
-      <w:r>
-        <w:t xml:space="preserve"> works without setting the path manually, the path is likely configured automatically by the installer or previously set up in the system.</w:t>
-      </w:r>
-    </w:p>
-    <w:p>
-      <w:pPr>
-        <w:shd w:val="clear" w:color="auto" w:fill="FFFFFF"/>
-        <w:spacing w:after="150" w:line="240" w:lineRule="auto"/>
-        <w:rPr>
-          <w:rFonts w:ascii="Arial" w:eastAsia="Times New Roman" w:hAnsi="Arial" w:cs="Arial"/>
-          <w:b/>
-          <w:color w:val="000000"/>
-          <w:sz w:val="24"/>
-          <w:szCs w:val="24"/>
-          <w:lang w:eastAsia="en-IN"/>
-        </w:rPr>
-      </w:pPr>
-    </w:p>
-    <w:p>
-      <w:pPr>
-        <w:shd w:val="clear" w:color="auto" w:fill="FFFFFF"/>
-        <w:spacing w:after="150" w:line="240" w:lineRule="auto"/>
-      </w:pPr>
-      <w:r>
-        <w:t xml:space="preserve">Suppose we create file </w:t>
-      </w:r>
-      <w:r>
-        <w:t>Test.java</w:t>
-      </w:r>
-    </w:p>
-    <w:p>
-      <w:pPr>
-        <w:shd w:val="clear" w:color="auto" w:fill="FFFFFF"/>
-        <w:spacing w:after="150" w:line="240" w:lineRule="auto"/>
-      </w:pPr>
-    </w:p>
-    <w:p>
-      <w:pPr>
-        <w:shd w:val="clear" w:color="auto" w:fill="FFFFFF"/>
-        <w:spacing w:after="150" w:line="240" w:lineRule="auto"/>
-      </w:pPr>
-      <w:r>
-        <w:t>public class Test1 {</w:t>
-      </w:r>
-    </w:p>
-    <w:p>
-      <w:pPr>
-        <w:shd w:val="clear" w:color="auto" w:fill="FFFFFF"/>
-        <w:spacing w:after="150" w:line="240" w:lineRule="auto"/>
-      </w:pPr>
-      <w:r>
-        <w:t xml:space="preserve">    public static void </w:t>
-      </w:r>
-      <w:proofErr w:type="gramStart"/>
-      <w:r>
-        <w:t>main(</w:t>
-      </w:r>
-      <w:proofErr w:type="gramEnd"/>
-      <w:r>
-        <w:t xml:space="preserve">String[] </w:t>
-      </w:r>
-      <w:proofErr w:type="spellStart"/>
-      <w:r>
-        <w:t>args</w:t>
-      </w:r>
-      <w:proofErr w:type="spellEnd"/>
-      <w:r>
-        <w:t>) {</w:t>
-      </w:r>
-    </w:p>
-    <w:p>
-      <w:pPr>
-        <w:shd w:val="clear" w:color="auto" w:fill="FFFFFF"/>
-        <w:spacing w:after="150" w:line="240" w:lineRule="auto"/>
-      </w:pPr>
-      <w:r>
-        <w:t xml:space="preserve">        </w:t>
-      </w:r>
-      <w:proofErr w:type="spellStart"/>
-      <w:r>
-        <w:t>System.out.println</w:t>
-      </w:r>
-      <w:proofErr w:type="spellEnd"/>
-      <w:r>
-        <w:t xml:space="preserve">("Test1");    </w:t>
-      </w:r>
-    </w:p>
-    <w:p>
-      <w:pPr>
-        <w:shd w:val="clear" w:color="auto" w:fill="FFFFFF"/>
-        <w:spacing w:after="150" w:line="240" w:lineRule="auto"/>
-      </w:pPr>
-      <w:r>
-        <w:t xml:space="preserve">    }</w:t>
-      </w:r>
-    </w:p>
-    <w:p>
-      <w:pPr>
-        <w:shd w:val="clear" w:color="auto" w:fill="FFFFFF"/>
-        <w:spacing w:after="150" w:line="240" w:lineRule="auto"/>
-      </w:pPr>
-      <w:r>
-        <w:t>}</w:t>
-      </w:r>
-    </w:p>
-    <w:p>
-      <w:pPr>
-        <w:shd w:val="clear" w:color="auto" w:fill="FFFFFF"/>
-        <w:spacing w:after="150" w:line="240" w:lineRule="auto"/>
-        <w:rPr>
-          <w:rFonts w:ascii="Arial" w:eastAsia="Times New Roman" w:hAnsi="Arial" w:cs="Arial"/>
-          <w:b/>
-          <w:color w:val="000000"/>
-          <w:sz w:val="24"/>
-          <w:szCs w:val="24"/>
-          <w:lang w:eastAsia="en-IN"/>
-        </w:rPr>
-      </w:pPr>
-    </w:p>
-    <w:p>
-      <w:pPr>
-        <w:shd w:val="clear" w:color="auto" w:fill="FFFFFF"/>
-        <w:spacing w:after="150" w:line="240" w:lineRule="auto"/>
-        <w:rPr>
-          <w:rFonts w:ascii="Arial" w:eastAsia="Times New Roman" w:hAnsi="Arial" w:cs="Arial"/>
-          <w:b/>
-          <w:color w:val="000000"/>
-          <w:sz w:val="24"/>
-          <w:szCs w:val="24"/>
-          <w:lang w:eastAsia="en-IN"/>
-        </w:rPr>
-      </w:pPr>
-      <w:proofErr w:type="spellStart"/>
-      <w:r>
-        <w:rPr>
-          <w:rFonts w:ascii="Arial" w:eastAsia="Times New Roman" w:hAnsi="Arial" w:cs="Arial"/>
-          <w:b/>
-          <w:color w:val="000000"/>
-          <w:sz w:val="24"/>
-          <w:szCs w:val="24"/>
-          <w:lang w:eastAsia="en-IN"/>
-        </w:rPr>
-        <w:t>cmd</w:t>
-      </w:r>
-      <w:proofErr w:type="spellEnd"/>
-    </w:p>
-    <w:p>
-      <w:pPr>
-        <w:shd w:val="clear" w:color="auto" w:fill="FFFFFF"/>
-        <w:spacing w:after="150" w:line="240" w:lineRule="auto"/>
-        <w:rPr>
-          <w:rFonts w:ascii="Arial" w:eastAsia="Times New Roman" w:hAnsi="Arial" w:cs="Arial"/>
-          <w:b/>
-          <w:color w:val="000000"/>
-          <w:sz w:val="24"/>
-          <w:szCs w:val="24"/>
-          <w:lang w:eastAsia="en-IN"/>
-        </w:rPr>
-      </w:pPr>
-      <w:proofErr w:type="spellStart"/>
-      <w:proofErr w:type="gramStart"/>
-      <w:r>
-        <w:rPr>
-          <w:rFonts w:ascii="Arial" w:eastAsia="Times New Roman" w:hAnsi="Arial" w:cs="Arial"/>
-          <w:b/>
-          <w:color w:val="000000"/>
-          <w:sz w:val="20"/>
-          <w:szCs w:val="20"/>
-          <w:lang w:eastAsia="en-IN"/>
-        </w:rPr>
-        <w:t>j</w:t>
-      </w:r>
-      <w:r>
-        <w:rPr>
-          <w:rFonts w:ascii="Arial" w:eastAsia="Times New Roman" w:hAnsi="Arial" w:cs="Arial"/>
-          <w:b/>
-          <w:color w:val="000000"/>
-          <w:sz w:val="20"/>
-          <w:szCs w:val="20"/>
-          <w:lang w:eastAsia="en-IN"/>
-        </w:rPr>
-        <w:t>ava</w:t>
-      </w:r>
-      <w:r>
-        <w:rPr>
-          <w:rFonts w:ascii="Arial" w:eastAsia="Times New Roman" w:hAnsi="Arial" w:cs="Arial"/>
-          <w:b/>
-          <w:color w:val="000000"/>
-          <w:sz w:val="20"/>
-          <w:szCs w:val="20"/>
-          <w:lang w:eastAsia="en-IN"/>
-        </w:rPr>
-        <w:t>c</w:t>
-      </w:r>
-      <w:proofErr w:type="spellEnd"/>
-      <w:r>
-        <w:rPr>
-          <w:rFonts w:ascii="Arial" w:eastAsia="Times New Roman" w:hAnsi="Arial" w:cs="Arial"/>
-          <w:b/>
-          <w:color w:val="000000"/>
-          <w:sz w:val="20"/>
-          <w:szCs w:val="20"/>
-          <w:lang w:eastAsia="en-IN"/>
-        </w:rPr>
-        <w:t xml:space="preserve"> </w:t>
-      </w:r>
-      <w:r>
-        <w:rPr>
-          <w:rFonts w:ascii="Arial" w:eastAsia="Times New Roman" w:hAnsi="Arial" w:cs="Arial"/>
-          <w:b/>
-          <w:color w:val="000000"/>
-          <w:sz w:val="20"/>
-          <w:szCs w:val="20"/>
-          <w:lang w:eastAsia="en-IN"/>
-        </w:rPr>
-        <w:t xml:space="preserve"> </w:t>
-      </w:r>
-      <w:r>
-        <w:rPr>
-          <w:rFonts w:ascii="Arial" w:eastAsia="Times New Roman" w:hAnsi="Arial" w:cs="Arial"/>
-          <w:b/>
-          <w:color w:val="000000"/>
-          <w:sz w:val="20"/>
-          <w:szCs w:val="20"/>
-          <w:lang w:eastAsia="en-IN"/>
-        </w:rPr>
-        <w:t>Test.java</w:t>
-      </w:r>
-      <w:proofErr w:type="gramEnd"/>
-    </w:p>
-    <w:p>
-      <w:pPr>
-        <w:shd w:val="clear" w:color="auto" w:fill="FFFFFF"/>
-        <w:spacing w:after="150" w:line="240" w:lineRule="auto"/>
-        <w:rPr>
-          <w:rFonts w:ascii="Arial" w:eastAsia="Times New Roman" w:hAnsi="Arial" w:cs="Arial"/>
-          <w:b/>
-          <w:color w:val="000000"/>
-          <w:sz w:val="20"/>
-          <w:szCs w:val="20"/>
-          <w:lang w:eastAsia="en-IN"/>
-        </w:rPr>
-      </w:pPr>
-      <w:r>
-        <w:rPr>
-          <w:rFonts w:ascii="Arial" w:eastAsia="Times New Roman" w:hAnsi="Arial" w:cs="Arial"/>
-          <w:b/>
-          <w:color w:val="000000"/>
-          <w:sz w:val="20"/>
-          <w:szCs w:val="20"/>
-          <w:lang w:eastAsia="en-IN"/>
-        </w:rPr>
-        <w:t>Tes</w:t>
-      </w:r>
-      <w:r>
-        <w:rPr>
-          <w:rFonts w:ascii="Arial" w:eastAsia="Times New Roman" w:hAnsi="Arial" w:cs="Arial"/>
-          <w:b/>
-          <w:color w:val="000000"/>
-          <w:sz w:val="20"/>
-          <w:szCs w:val="20"/>
-          <w:lang w:eastAsia="en-IN"/>
-        </w:rPr>
-        <w:t>t.java:1: error: class Test1 is public, should be declared in a file named Test1.java</w:t>
-      </w:r>
-    </w:p>
-    <w:p>
-      <w:pPr>
-        <w:shd w:val="clear" w:color="auto" w:fill="FFFFFF"/>
-        <w:spacing w:after="150" w:line="240" w:lineRule="auto"/>
-        <w:rPr>
-          <w:rFonts w:ascii="Arial" w:eastAsia="Times New Roman" w:hAnsi="Arial" w:cs="Arial"/>
-          <w:b/>
-          <w:color w:val="000000"/>
-          <w:sz w:val="20"/>
-          <w:szCs w:val="20"/>
-          <w:lang w:eastAsia="en-IN"/>
-        </w:rPr>
-      </w:pPr>
-      <w:r>
-        <w:rPr>
-          <w:rFonts w:ascii="Arial" w:eastAsia="Times New Roman" w:hAnsi="Arial" w:cs="Arial"/>
-          <w:b/>
-          <w:color w:val="000000"/>
-          <w:sz w:val="20"/>
-          <w:szCs w:val="20"/>
-          <w:lang w:eastAsia="en-IN"/>
-        </w:rPr>
-        <w:t>public class Test1 {</w:t>
-      </w:r>
-    </w:p>
-    <w:p>
-      <w:pPr>
-        <w:shd w:val="clear" w:color="auto" w:fill="FFFFFF"/>
-        <w:spacing w:after="150" w:line="240" w:lineRule="auto"/>
-        <w:rPr>
-          <w:rFonts w:ascii="Arial" w:eastAsia="Times New Roman" w:hAnsi="Arial" w:cs="Arial"/>
-          <w:b/>
-          <w:color w:val="000000"/>
-          <w:sz w:val="20"/>
-          <w:szCs w:val="20"/>
-          <w:lang w:eastAsia="en-IN"/>
-        </w:rPr>
-      </w:pPr>
-      <w:r>
-        <w:rPr>
-          <w:rFonts w:ascii="Arial" w:eastAsia="Times New Roman" w:hAnsi="Arial" w:cs="Arial"/>
-          <w:b/>
-          <w:color w:val="000000"/>
-          <w:sz w:val="20"/>
-          <w:szCs w:val="20"/>
-          <w:lang w:eastAsia="en-IN"/>
-        </w:rPr>
-        <w:t xml:space="preserve">       ^</w:t>
-      </w:r>
-    </w:p>
-    <w:p>
-      <w:pPr>
-        <w:shd w:val="clear" w:color="auto" w:fill="FFFFFF"/>
-        <w:spacing w:after="150" w:line="240" w:lineRule="auto"/>
-        <w:rPr>
-          <w:rFonts w:ascii="Arial" w:eastAsia="Times New Roman" w:hAnsi="Arial" w:cs="Arial"/>
-          <w:b/>
-          <w:color w:val="000000"/>
-          <w:sz w:val="20"/>
-          <w:szCs w:val="20"/>
-          <w:lang w:eastAsia="en-IN"/>
-        </w:rPr>
-      </w:pPr>
-      <w:r>
-        <w:rPr>
-          <w:rFonts w:ascii="Arial" w:eastAsia="Times New Roman" w:hAnsi="Arial" w:cs="Arial"/>
-          <w:b/>
-          <w:color w:val="000000"/>
-          <w:sz w:val="20"/>
-          <w:szCs w:val="20"/>
-          <w:lang w:eastAsia="en-IN"/>
-        </w:rPr>
-        <w:t>1 error</w:t>
-      </w:r>
-    </w:p>
-    <w:p>
-      <w:pPr>
         <w:tabs>
           <w:tab w:val="left" w:pos="916"/>
           <w:tab w:val="left" w:pos="1832"/>
@@ -15959,8995 +15566,8 @@
           <w:lang w:eastAsia="en-IN"/>
         </w:rPr>
       </w:pPr>
-      <w:r>
-        <w:rPr>
-          <w:rFonts w:ascii="Courier New" w:eastAsia="Times New Roman" w:hAnsi="Courier New" w:cs="Courier New"/>
-          <w:sz w:val="20"/>
-          <w:szCs w:val="20"/>
-          <w:lang w:eastAsia="en-IN"/>
-        </w:rPr>
-        <w:t>[If class is declared public then it should be in file with same name]</w:t>
-      </w:r>
-    </w:p>
-    <w:p>
-      <w:pPr>
-        <w:tabs>
-          <w:tab w:val="left" w:pos="916"/>
-          <w:tab w:val="left" w:pos="1832"/>
-          <w:tab w:val="left" w:pos="2748"/>
-          <w:tab w:val="left" w:pos="3664"/>
-          <w:tab w:val="left" w:pos="4580"/>
-          <w:tab w:val="left" w:pos="5496"/>
-          <w:tab w:val="left" w:pos="6412"/>
-          <w:tab w:val="left" w:pos="7328"/>
-          <w:tab w:val="left" w:pos="8244"/>
-          <w:tab w:val="left" w:pos="9160"/>
-          <w:tab w:val="left" w:pos="10076"/>
-          <w:tab w:val="left" w:pos="10992"/>
-          <w:tab w:val="left" w:pos="11908"/>
-          <w:tab w:val="left" w:pos="12824"/>
-          <w:tab w:val="left" w:pos="13740"/>
-          <w:tab w:val="left" w:pos="14656"/>
-        </w:tabs>
-        <w:spacing w:after="0" w:line="240" w:lineRule="auto"/>
-        <w:rPr>
-          <w:rFonts w:ascii="Courier New" w:eastAsia="Times New Roman" w:hAnsi="Courier New" w:cs="Courier New"/>
-          <w:sz w:val="20"/>
-          <w:szCs w:val="20"/>
-          <w:lang w:eastAsia="en-IN"/>
-        </w:rPr>
-      </w:pPr>
-    </w:p>
-    <w:p>
-      <w:pPr>
-        <w:shd w:val="clear" w:color="auto" w:fill="FFFFFF"/>
-        <w:spacing w:after="150" w:line="240" w:lineRule="auto"/>
-      </w:pPr>
-      <w:r>
-        <w:t>Suppose we create file Test</w:t>
-      </w:r>
-      <w:r>
-        <w:t>1</w:t>
-      </w:r>
-      <w:r>
-        <w:t>.java</w:t>
-      </w:r>
-    </w:p>
-    <w:p>
-      <w:pPr>
-        <w:shd w:val="clear" w:color="auto" w:fill="FFFFFF"/>
-        <w:spacing w:after="150" w:line="240" w:lineRule="auto"/>
-      </w:pPr>
-    </w:p>
-    <w:p>
-      <w:pPr>
-        <w:shd w:val="clear" w:color="auto" w:fill="FFFFFF"/>
-        <w:spacing w:after="150" w:line="240" w:lineRule="auto"/>
-      </w:pPr>
-      <w:r>
-        <w:t>public class Test1 {</w:t>
-      </w:r>
-    </w:p>
-    <w:p>
-      <w:pPr>
-        <w:shd w:val="clear" w:color="auto" w:fill="FFFFFF"/>
-        <w:spacing w:after="150" w:line="240" w:lineRule="auto"/>
-      </w:pPr>
-      <w:r>
-        <w:t xml:space="preserve">    public static void </w:t>
-      </w:r>
-      <w:proofErr w:type="gramStart"/>
-      <w:r>
-        <w:t>main(</w:t>
-      </w:r>
-      <w:proofErr w:type="gramEnd"/>
-      <w:r>
-        <w:t xml:space="preserve">String[] </w:t>
-      </w:r>
-      <w:proofErr w:type="spellStart"/>
-      <w:r>
-        <w:t>args</w:t>
-      </w:r>
-      <w:proofErr w:type="spellEnd"/>
-      <w:r>
-        <w:t>) {</w:t>
-      </w:r>
-    </w:p>
-    <w:p>
-      <w:pPr>
-        <w:shd w:val="clear" w:color="auto" w:fill="FFFFFF"/>
-        <w:spacing w:after="150" w:line="240" w:lineRule="auto"/>
-      </w:pPr>
-      <w:r>
-        <w:t xml:space="preserve">        </w:t>
-      </w:r>
-      <w:proofErr w:type="spellStart"/>
-      <w:r>
-        <w:t>System.out.println</w:t>
-      </w:r>
-      <w:proofErr w:type="spellEnd"/>
-      <w:r>
-        <w:t xml:space="preserve">("Test1");    </w:t>
-      </w:r>
-    </w:p>
-    <w:p>
-      <w:pPr>
-        <w:shd w:val="clear" w:color="auto" w:fill="FFFFFF"/>
-        <w:spacing w:after="150" w:line="240" w:lineRule="auto"/>
-      </w:pPr>
-      <w:r>
-        <w:t xml:space="preserve">    }</w:t>
-      </w:r>
-    </w:p>
-    <w:p>
-      <w:pPr>
-        <w:shd w:val="clear" w:color="auto" w:fill="FFFFFF"/>
-        <w:spacing w:after="150" w:line="240" w:lineRule="auto"/>
-      </w:pPr>
-      <w:r>
-        <w:t>}</w:t>
-      </w:r>
-    </w:p>
-    <w:p>
-      <w:pPr>
-        <w:shd w:val="clear" w:color="auto" w:fill="FFFFFF"/>
-        <w:spacing w:after="150" w:line="240" w:lineRule="auto"/>
-      </w:pPr>
-      <w:r>
-        <w:t>class Test</w:t>
-      </w:r>
-      <w:r>
-        <w:t>2</w:t>
-      </w:r>
-      <w:r>
-        <w:t xml:space="preserve"> {</w:t>
-      </w:r>
-    </w:p>
-    <w:p>
-      <w:pPr>
-        <w:shd w:val="clear" w:color="auto" w:fill="FFFFFF"/>
-        <w:spacing w:after="150" w:line="240" w:lineRule="auto"/>
-      </w:pPr>
-      <w:r>
-        <w:t xml:space="preserve">    public static void </w:t>
-      </w:r>
-      <w:proofErr w:type="gramStart"/>
-      <w:r>
-        <w:t>main(</w:t>
-      </w:r>
-      <w:proofErr w:type="gramEnd"/>
-      <w:r>
-        <w:t xml:space="preserve">String[] </w:t>
-      </w:r>
-      <w:proofErr w:type="spellStart"/>
-      <w:r>
-        <w:t>args</w:t>
-      </w:r>
-      <w:proofErr w:type="spellEnd"/>
-      <w:r>
-        <w:t>) {</w:t>
-      </w:r>
-    </w:p>
-    <w:p>
-      <w:pPr>
-        <w:shd w:val="clear" w:color="auto" w:fill="FFFFFF"/>
-        <w:spacing w:after="150" w:line="240" w:lineRule="auto"/>
-      </w:pPr>
-      <w:r>
-        <w:t xml:space="preserve">        </w:t>
-      </w:r>
-      <w:proofErr w:type="spellStart"/>
-      <w:r>
-        <w:t>System.out.println</w:t>
-      </w:r>
-      <w:proofErr w:type="spellEnd"/>
-      <w:r>
-        <w:t>("Test</w:t>
-      </w:r>
-      <w:r>
-        <w:t>2</w:t>
-      </w:r>
-      <w:r>
-        <w:t xml:space="preserve">");    </w:t>
-      </w:r>
-    </w:p>
-    <w:p>
-      <w:pPr>
-        <w:shd w:val="clear" w:color="auto" w:fill="FFFFFF"/>
-        <w:spacing w:after="150" w:line="240" w:lineRule="auto"/>
-      </w:pPr>
-      <w:r>
-        <w:t xml:space="preserve">    }</w:t>
-      </w:r>
-    </w:p>
-    <w:p>
-      <w:pPr>
-        <w:shd w:val="clear" w:color="auto" w:fill="FFFFFF"/>
-        <w:spacing w:after="150" w:line="240" w:lineRule="auto"/>
-      </w:pPr>
-      <w:r>
-        <w:t>}</w:t>
-      </w:r>
-    </w:p>
-    <w:p>
-      <w:pPr>
-        <w:shd w:val="clear" w:color="auto" w:fill="FFFFFF"/>
-        <w:spacing w:after="150" w:line="240" w:lineRule="auto"/>
-      </w:pPr>
-    </w:p>
-    <w:p>
-      <w:pPr>
-        <w:shd w:val="clear" w:color="auto" w:fill="FFFFFF"/>
-        <w:spacing w:after="150" w:line="240" w:lineRule="auto"/>
-        <w:rPr>
-          <w:rFonts w:ascii="Arial" w:eastAsia="Times New Roman" w:hAnsi="Arial" w:cs="Arial"/>
-          <w:b/>
-          <w:color w:val="000000"/>
-          <w:sz w:val="24"/>
-          <w:szCs w:val="24"/>
-          <w:lang w:eastAsia="en-IN"/>
-        </w:rPr>
-      </w:pPr>
-      <w:proofErr w:type="spellStart"/>
-      <w:r>
-        <w:rPr>
-          <w:rFonts w:ascii="Arial" w:eastAsia="Times New Roman" w:hAnsi="Arial" w:cs="Arial"/>
-          <w:b/>
-          <w:color w:val="000000"/>
-          <w:sz w:val="24"/>
-          <w:szCs w:val="24"/>
-          <w:lang w:eastAsia="en-IN"/>
-        </w:rPr>
-        <w:t>cmd</w:t>
-      </w:r>
-      <w:proofErr w:type="spellEnd"/>
-    </w:p>
-    <w:p>
-      <w:pPr>
-        <w:shd w:val="clear" w:color="auto" w:fill="FFFFFF"/>
-        <w:spacing w:after="150" w:line="240" w:lineRule="auto"/>
-        <w:rPr>
-          <w:rFonts w:ascii="Arial" w:eastAsia="Times New Roman" w:hAnsi="Arial" w:cs="Arial"/>
-          <w:b/>
-          <w:color w:val="000000"/>
-          <w:sz w:val="24"/>
-          <w:szCs w:val="24"/>
-          <w:lang w:eastAsia="en-IN"/>
-        </w:rPr>
-      </w:pPr>
-      <w:proofErr w:type="spellStart"/>
-      <w:proofErr w:type="gramStart"/>
-      <w:r>
-        <w:rPr>
-          <w:rFonts w:ascii="Arial" w:eastAsia="Times New Roman" w:hAnsi="Arial" w:cs="Arial"/>
-          <w:b/>
-          <w:color w:val="000000"/>
-          <w:sz w:val="20"/>
-          <w:szCs w:val="20"/>
-          <w:lang w:eastAsia="en-IN"/>
-        </w:rPr>
-        <w:t>javac</w:t>
-      </w:r>
-      <w:proofErr w:type="spellEnd"/>
-      <w:r>
-        <w:rPr>
-          <w:rFonts w:ascii="Arial" w:eastAsia="Times New Roman" w:hAnsi="Arial" w:cs="Arial"/>
-          <w:b/>
-          <w:color w:val="000000"/>
-          <w:sz w:val="20"/>
-          <w:szCs w:val="20"/>
-          <w:lang w:eastAsia="en-IN"/>
-        </w:rPr>
-        <w:t xml:space="preserve">  Test</w:t>
-      </w:r>
-      <w:r>
-        <w:rPr>
-          <w:rFonts w:ascii="Arial" w:eastAsia="Times New Roman" w:hAnsi="Arial" w:cs="Arial"/>
-          <w:b/>
-          <w:color w:val="000000"/>
-          <w:sz w:val="20"/>
-          <w:szCs w:val="20"/>
-          <w:lang w:eastAsia="en-IN"/>
-        </w:rPr>
-        <w:t>1</w:t>
-      </w:r>
-      <w:r>
-        <w:rPr>
-          <w:rFonts w:ascii="Arial" w:eastAsia="Times New Roman" w:hAnsi="Arial" w:cs="Arial"/>
-          <w:b/>
-          <w:color w:val="000000"/>
-          <w:sz w:val="20"/>
-          <w:szCs w:val="20"/>
-          <w:lang w:eastAsia="en-IN"/>
-        </w:rPr>
-        <w:t>.java</w:t>
-      </w:r>
-      <w:proofErr w:type="gramEnd"/>
-    </w:p>
-    <w:p>
-      <w:pPr>
-        <w:shd w:val="clear" w:color="auto" w:fill="FFFFFF"/>
-        <w:spacing w:after="150" w:line="240" w:lineRule="auto"/>
-      </w:pPr>
-      <w:r>
-        <w:lastRenderedPageBreak/>
-        <w:t xml:space="preserve">It will create two class </w:t>
-      </w:r>
-      <w:proofErr w:type="gramStart"/>
-      <w:r>
-        <w:t>files</w:t>
-      </w:r>
-      <w:r>
-        <w:t>(</w:t>
-      </w:r>
-      <w:proofErr w:type="gramEnd"/>
-      <w:r>
-        <w:t>Test1.class , Test2.class)</w:t>
-      </w:r>
-      <w:r>
-        <w:t xml:space="preserve"> in same directory</w:t>
-      </w:r>
-      <w:r>
-        <w:t xml:space="preserve">. Then you can execute any one of them </w:t>
-      </w:r>
-    </w:p>
-    <w:p>
-      <w:pPr>
-        <w:shd w:val="clear" w:color="auto" w:fill="FFFFFF"/>
-        <w:spacing w:after="150" w:line="240" w:lineRule="auto"/>
-        <w:rPr>
-          <w:rFonts w:ascii="Arial" w:eastAsia="Times New Roman" w:hAnsi="Arial" w:cs="Arial"/>
-          <w:b/>
-          <w:color w:val="000000"/>
-          <w:sz w:val="24"/>
-          <w:szCs w:val="24"/>
-          <w:lang w:eastAsia="en-IN"/>
-        </w:rPr>
-      </w:pPr>
-      <w:proofErr w:type="spellStart"/>
-      <w:r>
-        <w:rPr>
-          <w:rFonts w:ascii="Arial" w:eastAsia="Times New Roman" w:hAnsi="Arial" w:cs="Arial"/>
-          <w:b/>
-          <w:color w:val="000000"/>
-          <w:sz w:val="24"/>
-          <w:szCs w:val="24"/>
-          <w:lang w:eastAsia="en-IN"/>
-        </w:rPr>
-        <w:t>cmd</w:t>
-      </w:r>
-      <w:proofErr w:type="spellEnd"/>
-    </w:p>
-    <w:p>
-      <w:pPr>
-        <w:shd w:val="clear" w:color="auto" w:fill="FFFFFF"/>
-        <w:spacing w:after="150" w:line="240" w:lineRule="auto"/>
-        <w:rPr>
-          <w:rFonts w:ascii="Arial" w:eastAsia="Times New Roman" w:hAnsi="Arial" w:cs="Arial"/>
-          <w:b/>
-          <w:color w:val="000000"/>
-          <w:sz w:val="20"/>
-          <w:szCs w:val="20"/>
-          <w:lang w:eastAsia="en-IN"/>
-        </w:rPr>
-      </w:pPr>
-      <w:proofErr w:type="gramStart"/>
-      <w:r>
-        <w:rPr>
-          <w:rFonts w:ascii="Arial" w:eastAsia="Times New Roman" w:hAnsi="Arial" w:cs="Arial"/>
-          <w:b/>
-          <w:color w:val="000000"/>
-          <w:sz w:val="20"/>
-          <w:szCs w:val="20"/>
-          <w:lang w:eastAsia="en-IN"/>
-        </w:rPr>
-        <w:t>java  Test</w:t>
-      </w:r>
-      <w:proofErr w:type="gramEnd"/>
-      <w:r>
-        <w:rPr>
-          <w:rFonts w:ascii="Arial" w:eastAsia="Times New Roman" w:hAnsi="Arial" w:cs="Arial"/>
-          <w:b/>
-          <w:color w:val="000000"/>
-          <w:sz w:val="20"/>
-          <w:szCs w:val="20"/>
-          <w:lang w:eastAsia="en-IN"/>
-        </w:rPr>
-        <w:t>1</w:t>
-      </w:r>
-      <w:r>
-        <w:rPr>
-          <w:rFonts w:ascii="Arial" w:eastAsia="Times New Roman" w:hAnsi="Arial" w:cs="Arial"/>
-          <w:b/>
-          <w:color w:val="000000"/>
-          <w:sz w:val="20"/>
-          <w:szCs w:val="20"/>
-          <w:lang w:eastAsia="en-IN"/>
-        </w:rPr>
-        <w:t xml:space="preserve"> </w:t>
-      </w:r>
-      <w:r>
-        <w:rPr>
-          <w:rFonts w:ascii="Arial" w:eastAsia="Times New Roman" w:hAnsi="Arial" w:cs="Arial"/>
-          <w:b/>
-          <w:color w:val="000000"/>
-          <w:sz w:val="20"/>
-          <w:szCs w:val="20"/>
-          <w:lang w:eastAsia="en-IN"/>
-        </w:rPr>
-        <w:tab/>
-      </w:r>
-      <w:r>
-        <w:rPr>
-          <w:rFonts w:ascii="Arial" w:eastAsia="Times New Roman" w:hAnsi="Arial" w:cs="Arial"/>
-          <w:b/>
-          <w:color w:val="000000"/>
-          <w:sz w:val="20"/>
-          <w:szCs w:val="20"/>
-          <w:lang w:eastAsia="en-IN"/>
-        </w:rPr>
-        <w:tab/>
-      </w:r>
-      <w:r>
-        <w:rPr>
-          <w:rFonts w:ascii="Arial" w:eastAsia="Times New Roman" w:hAnsi="Arial" w:cs="Arial"/>
-          <w:b/>
-          <w:color w:val="000000"/>
-          <w:sz w:val="20"/>
-          <w:szCs w:val="20"/>
-          <w:lang w:eastAsia="en-IN"/>
-        </w:rPr>
-        <w:tab/>
-        <w:t>//</w:t>
-      </w:r>
-      <w:r>
-        <w:rPr>
-          <w:rFonts w:ascii="Arial" w:eastAsia="Times New Roman" w:hAnsi="Arial" w:cs="Arial"/>
-          <w:b/>
-          <w:color w:val="000000"/>
-          <w:sz w:val="20"/>
-          <w:szCs w:val="20"/>
-          <w:lang w:eastAsia="en-IN"/>
-        </w:rPr>
-        <w:t xml:space="preserve">  </w:t>
-      </w:r>
-      <w:r>
-        <w:rPr>
-          <w:rFonts w:ascii="Arial" w:eastAsia="Times New Roman" w:hAnsi="Arial" w:cs="Arial"/>
-          <w:b/>
-          <w:color w:val="000000"/>
-          <w:sz w:val="20"/>
-          <w:szCs w:val="20"/>
-          <w:lang w:eastAsia="en-IN"/>
-        </w:rPr>
-        <w:t xml:space="preserve"> java  Test2</w:t>
-      </w:r>
-    </w:p>
-    <w:p>
-      <w:pPr>
-        <w:tabs>
-          <w:tab w:val="left" w:pos="916"/>
-          <w:tab w:val="left" w:pos="1832"/>
-          <w:tab w:val="left" w:pos="2748"/>
-          <w:tab w:val="left" w:pos="3664"/>
-          <w:tab w:val="left" w:pos="4580"/>
-          <w:tab w:val="left" w:pos="5496"/>
-          <w:tab w:val="left" w:pos="6412"/>
-          <w:tab w:val="left" w:pos="7328"/>
-          <w:tab w:val="left" w:pos="8244"/>
-          <w:tab w:val="left" w:pos="9160"/>
-          <w:tab w:val="left" w:pos="10076"/>
-          <w:tab w:val="left" w:pos="10992"/>
-          <w:tab w:val="left" w:pos="11908"/>
-          <w:tab w:val="left" w:pos="12824"/>
-          <w:tab w:val="left" w:pos="13740"/>
-          <w:tab w:val="left" w:pos="14656"/>
-        </w:tabs>
-        <w:spacing w:after="0" w:line="240" w:lineRule="auto"/>
-        <w:rPr>
-          <w:rFonts w:ascii="Courier New" w:eastAsia="Times New Roman" w:hAnsi="Courier New" w:cs="Courier New"/>
-          <w:sz w:val="20"/>
-          <w:szCs w:val="20"/>
-          <w:lang w:eastAsia="en-IN"/>
-        </w:rPr>
-      </w:pPr>
-      <w:r>
-        <w:rPr>
-          <w:rFonts w:ascii="Courier New" w:eastAsia="Times New Roman" w:hAnsi="Courier New" w:cs="Courier New"/>
-          <w:sz w:val="20"/>
-          <w:szCs w:val="20"/>
-          <w:lang w:eastAsia="en-IN"/>
-        </w:rPr>
-        <w:t>[here Test1 is public and in same file name]</w:t>
-      </w:r>
-    </w:p>
-    <w:p>
-      <w:pPr>
-        <w:shd w:val="clear" w:color="auto" w:fill="FFFFFF"/>
-        <w:spacing w:after="150" w:line="240" w:lineRule="auto"/>
-        <w:rPr>
-          <w:rFonts w:ascii="Arial" w:eastAsia="Times New Roman" w:hAnsi="Arial" w:cs="Arial"/>
-          <w:b/>
-          <w:color w:val="000000"/>
-          <w:sz w:val="24"/>
-          <w:szCs w:val="24"/>
-          <w:lang w:eastAsia="en-IN"/>
-        </w:rPr>
-      </w:pPr>
-    </w:p>
-    <w:p>
-      <w:pPr>
-        <w:shd w:val="clear" w:color="auto" w:fill="FFFFFF"/>
-        <w:spacing w:after="150" w:line="240" w:lineRule="auto"/>
-      </w:pPr>
-      <w:r>
-        <w:t>Suppose we create file Test.java</w:t>
-      </w:r>
-    </w:p>
-    <w:p>
-      <w:pPr>
-        <w:shd w:val="clear" w:color="auto" w:fill="FFFFFF"/>
-        <w:spacing w:after="150" w:line="240" w:lineRule="auto"/>
-      </w:pPr>
-    </w:p>
-    <w:p>
-      <w:pPr>
-        <w:shd w:val="clear" w:color="auto" w:fill="FFFFFF"/>
-        <w:spacing w:after="150" w:line="240" w:lineRule="auto"/>
-      </w:pPr>
-      <w:r>
-        <w:t>class Test1 {</w:t>
-      </w:r>
-    </w:p>
-    <w:p>
-      <w:pPr>
-        <w:shd w:val="clear" w:color="auto" w:fill="FFFFFF"/>
-        <w:spacing w:after="150" w:line="240" w:lineRule="auto"/>
-      </w:pPr>
-      <w:r>
-        <w:t xml:space="preserve">    public static void </w:t>
-      </w:r>
-      <w:proofErr w:type="gramStart"/>
-      <w:r>
-        <w:t>main(</w:t>
-      </w:r>
-      <w:proofErr w:type="gramEnd"/>
-      <w:r>
-        <w:t xml:space="preserve">String[] </w:t>
-      </w:r>
-      <w:proofErr w:type="spellStart"/>
-      <w:r>
-        <w:t>args</w:t>
-      </w:r>
-      <w:proofErr w:type="spellEnd"/>
-      <w:r>
-        <w:t>) {</w:t>
-      </w:r>
-    </w:p>
-    <w:p>
-      <w:pPr>
-        <w:shd w:val="clear" w:color="auto" w:fill="FFFFFF"/>
-        <w:spacing w:after="150" w:line="240" w:lineRule="auto"/>
-      </w:pPr>
-      <w:r>
-        <w:t xml:space="preserve">        </w:t>
-      </w:r>
-      <w:proofErr w:type="spellStart"/>
-      <w:r>
-        <w:t>System.out.println</w:t>
-      </w:r>
-      <w:proofErr w:type="spellEnd"/>
-      <w:r>
-        <w:t xml:space="preserve">("Test1");    </w:t>
-      </w:r>
-    </w:p>
-    <w:p>
-      <w:pPr>
-        <w:shd w:val="clear" w:color="auto" w:fill="FFFFFF"/>
-        <w:spacing w:after="150" w:line="240" w:lineRule="auto"/>
-      </w:pPr>
-      <w:r>
-        <w:t xml:space="preserve">    }</w:t>
-      </w:r>
-    </w:p>
-    <w:p>
-      <w:pPr>
-        <w:shd w:val="clear" w:color="auto" w:fill="FFFFFF"/>
-        <w:spacing w:after="150" w:line="240" w:lineRule="auto"/>
-      </w:pPr>
-      <w:r>
-        <w:t>}</w:t>
-      </w:r>
-    </w:p>
-    <w:p>
-      <w:pPr>
-        <w:shd w:val="clear" w:color="auto" w:fill="FFFFFF"/>
-        <w:spacing w:after="150" w:line="240" w:lineRule="auto"/>
-      </w:pPr>
-      <w:r>
-        <w:t>class Test2 {</w:t>
-      </w:r>
-    </w:p>
-    <w:p>
-      <w:pPr>
-        <w:shd w:val="clear" w:color="auto" w:fill="FFFFFF"/>
-        <w:spacing w:after="150" w:line="240" w:lineRule="auto"/>
-      </w:pPr>
-      <w:r>
-        <w:t xml:space="preserve">    public static void </w:t>
-      </w:r>
-      <w:proofErr w:type="gramStart"/>
-      <w:r>
-        <w:t>main(</w:t>
-      </w:r>
-      <w:proofErr w:type="gramEnd"/>
-      <w:r>
-        <w:t xml:space="preserve">String[] </w:t>
-      </w:r>
-      <w:proofErr w:type="spellStart"/>
-      <w:r>
-        <w:t>args</w:t>
-      </w:r>
-      <w:proofErr w:type="spellEnd"/>
-      <w:r>
-        <w:t>) {</w:t>
-      </w:r>
-    </w:p>
-    <w:p>
-      <w:pPr>
-        <w:shd w:val="clear" w:color="auto" w:fill="FFFFFF"/>
-        <w:spacing w:after="150" w:line="240" w:lineRule="auto"/>
-      </w:pPr>
-      <w:r>
-        <w:t xml:space="preserve">        </w:t>
-      </w:r>
-      <w:proofErr w:type="spellStart"/>
-      <w:r>
-        <w:t>System.out.println</w:t>
-      </w:r>
-      <w:proofErr w:type="spellEnd"/>
-      <w:r>
-        <w:t xml:space="preserve">("Test2");    </w:t>
-      </w:r>
-    </w:p>
-    <w:p>
-      <w:pPr>
-        <w:shd w:val="clear" w:color="auto" w:fill="FFFFFF"/>
-        <w:spacing w:after="150" w:line="240" w:lineRule="auto"/>
-      </w:pPr>
-      <w:r>
-        <w:t xml:space="preserve">    }</w:t>
-      </w:r>
-    </w:p>
-    <w:p>
-      <w:pPr>
-        <w:shd w:val="clear" w:color="auto" w:fill="FFFFFF"/>
-        <w:spacing w:after="150" w:line="240" w:lineRule="auto"/>
-      </w:pPr>
-      <w:r>
-        <w:t>}</w:t>
-      </w:r>
-    </w:p>
-    <w:p>
-      <w:pPr>
-        <w:shd w:val="clear" w:color="auto" w:fill="FFFFFF"/>
-        <w:spacing w:after="150" w:line="240" w:lineRule="auto"/>
-        <w:rPr>
-          <w:rFonts w:ascii="Arial" w:eastAsia="Times New Roman" w:hAnsi="Arial" w:cs="Arial"/>
-          <w:b/>
-          <w:color w:val="000000"/>
-          <w:sz w:val="24"/>
-          <w:szCs w:val="24"/>
-          <w:lang w:eastAsia="en-IN"/>
-        </w:rPr>
-      </w:pPr>
-      <w:proofErr w:type="spellStart"/>
-      <w:r>
-        <w:rPr>
-          <w:rFonts w:ascii="Arial" w:eastAsia="Times New Roman" w:hAnsi="Arial" w:cs="Arial"/>
-          <w:b/>
-          <w:color w:val="000000"/>
-          <w:sz w:val="24"/>
-          <w:szCs w:val="24"/>
-          <w:lang w:eastAsia="en-IN"/>
-        </w:rPr>
-        <w:t>cmd</w:t>
-      </w:r>
-      <w:proofErr w:type="spellEnd"/>
-    </w:p>
-    <w:p>
-      <w:pPr>
-        <w:shd w:val="clear" w:color="auto" w:fill="FFFFFF"/>
-        <w:spacing w:after="150" w:line="240" w:lineRule="auto"/>
-        <w:rPr>
-          <w:rFonts w:ascii="Arial" w:eastAsia="Times New Roman" w:hAnsi="Arial" w:cs="Arial"/>
-          <w:b/>
-          <w:color w:val="000000"/>
-          <w:sz w:val="24"/>
-          <w:szCs w:val="24"/>
-          <w:lang w:eastAsia="en-IN"/>
-        </w:rPr>
-      </w:pPr>
-      <w:proofErr w:type="spellStart"/>
-      <w:proofErr w:type="gramStart"/>
-      <w:r>
-        <w:rPr>
-          <w:rFonts w:ascii="Arial" w:eastAsia="Times New Roman" w:hAnsi="Arial" w:cs="Arial"/>
-          <w:b/>
-          <w:color w:val="000000"/>
-          <w:sz w:val="20"/>
-          <w:szCs w:val="20"/>
-          <w:lang w:eastAsia="en-IN"/>
-        </w:rPr>
-        <w:t>javac</w:t>
-      </w:r>
-      <w:proofErr w:type="spellEnd"/>
-      <w:r>
-        <w:rPr>
-          <w:rFonts w:ascii="Arial" w:eastAsia="Times New Roman" w:hAnsi="Arial" w:cs="Arial"/>
-          <w:b/>
-          <w:color w:val="000000"/>
-          <w:sz w:val="20"/>
-          <w:szCs w:val="20"/>
-          <w:lang w:eastAsia="en-IN"/>
-        </w:rPr>
-        <w:t xml:space="preserve">  Test.java</w:t>
-      </w:r>
-      <w:proofErr w:type="gramEnd"/>
-    </w:p>
-    <w:p>
-      <w:pPr>
-        <w:shd w:val="clear" w:color="auto" w:fill="FFFFFF"/>
-        <w:spacing w:after="150" w:line="240" w:lineRule="auto"/>
-      </w:pPr>
-      <w:r>
-        <w:t xml:space="preserve">It will create two class </w:t>
-      </w:r>
-      <w:proofErr w:type="gramStart"/>
-      <w:r>
-        <w:t>files(</w:t>
-      </w:r>
-      <w:proofErr w:type="gramEnd"/>
-      <w:r>
-        <w:t xml:space="preserve">Test1.class , Test2.class) in same directory. Then you can execute any one of them </w:t>
-      </w:r>
-    </w:p>
-    <w:p>
-      <w:pPr>
-        <w:shd w:val="clear" w:color="auto" w:fill="FFFFFF"/>
-        <w:spacing w:after="150" w:line="240" w:lineRule="auto"/>
-        <w:rPr>
-          <w:rFonts w:ascii="Arial" w:eastAsia="Times New Roman" w:hAnsi="Arial" w:cs="Arial"/>
-          <w:b/>
-          <w:color w:val="000000"/>
-          <w:sz w:val="24"/>
-          <w:szCs w:val="24"/>
-          <w:lang w:eastAsia="en-IN"/>
-        </w:rPr>
-      </w:pPr>
-      <w:proofErr w:type="spellStart"/>
-      <w:r>
-        <w:rPr>
-          <w:rFonts w:ascii="Arial" w:eastAsia="Times New Roman" w:hAnsi="Arial" w:cs="Arial"/>
-          <w:b/>
-          <w:color w:val="000000"/>
-          <w:sz w:val="24"/>
-          <w:szCs w:val="24"/>
-          <w:lang w:eastAsia="en-IN"/>
-        </w:rPr>
-        <w:t>cmd</w:t>
-      </w:r>
-      <w:proofErr w:type="spellEnd"/>
-    </w:p>
-    <w:p>
-      <w:pPr>
-        <w:shd w:val="clear" w:color="auto" w:fill="FFFFFF"/>
-        <w:spacing w:after="150" w:line="240" w:lineRule="auto"/>
-        <w:rPr>
-          <w:rFonts w:ascii="Arial" w:eastAsia="Times New Roman" w:hAnsi="Arial" w:cs="Arial"/>
-          <w:b/>
-          <w:color w:val="000000"/>
-          <w:sz w:val="20"/>
-          <w:szCs w:val="20"/>
-          <w:lang w:eastAsia="en-IN"/>
-        </w:rPr>
-      </w:pPr>
-      <w:proofErr w:type="gramStart"/>
-      <w:r>
-        <w:rPr>
-          <w:rFonts w:ascii="Arial" w:eastAsia="Times New Roman" w:hAnsi="Arial" w:cs="Arial"/>
-          <w:b/>
-          <w:color w:val="000000"/>
-          <w:sz w:val="20"/>
-          <w:szCs w:val="20"/>
-          <w:lang w:eastAsia="en-IN"/>
-        </w:rPr>
-        <w:t>java  Test</w:t>
-      </w:r>
-      <w:proofErr w:type="gramEnd"/>
-      <w:r>
-        <w:rPr>
-          <w:rFonts w:ascii="Arial" w:eastAsia="Times New Roman" w:hAnsi="Arial" w:cs="Arial"/>
-          <w:b/>
-          <w:color w:val="000000"/>
-          <w:sz w:val="20"/>
-          <w:szCs w:val="20"/>
-          <w:lang w:eastAsia="en-IN"/>
-        </w:rPr>
-        <w:t xml:space="preserve">1 </w:t>
-      </w:r>
-      <w:r>
-        <w:rPr>
-          <w:rFonts w:ascii="Arial" w:eastAsia="Times New Roman" w:hAnsi="Arial" w:cs="Arial"/>
-          <w:b/>
-          <w:color w:val="000000"/>
-          <w:sz w:val="20"/>
-          <w:szCs w:val="20"/>
-          <w:lang w:eastAsia="en-IN"/>
-        </w:rPr>
-        <w:tab/>
-      </w:r>
-      <w:r>
-        <w:rPr>
-          <w:rFonts w:ascii="Arial" w:eastAsia="Times New Roman" w:hAnsi="Arial" w:cs="Arial"/>
-          <w:b/>
-          <w:color w:val="000000"/>
-          <w:sz w:val="20"/>
-          <w:szCs w:val="20"/>
-          <w:lang w:eastAsia="en-IN"/>
-        </w:rPr>
-        <w:tab/>
-      </w:r>
-      <w:r>
-        <w:rPr>
-          <w:rFonts w:ascii="Arial" w:eastAsia="Times New Roman" w:hAnsi="Arial" w:cs="Arial"/>
-          <w:b/>
-          <w:color w:val="000000"/>
-          <w:sz w:val="20"/>
-          <w:szCs w:val="20"/>
-          <w:lang w:eastAsia="en-IN"/>
-        </w:rPr>
-        <w:tab/>
-        <w:t>//   java  Test2</w:t>
-      </w:r>
-    </w:p>
-    <w:p>
-      <w:pPr>
-        <w:tabs>
-          <w:tab w:val="left" w:pos="916"/>
-          <w:tab w:val="left" w:pos="1832"/>
-          <w:tab w:val="left" w:pos="2748"/>
-          <w:tab w:val="left" w:pos="3664"/>
-          <w:tab w:val="left" w:pos="4580"/>
-          <w:tab w:val="left" w:pos="5496"/>
-          <w:tab w:val="left" w:pos="6412"/>
-          <w:tab w:val="left" w:pos="7328"/>
-          <w:tab w:val="left" w:pos="8244"/>
-          <w:tab w:val="left" w:pos="9160"/>
-          <w:tab w:val="left" w:pos="10076"/>
-          <w:tab w:val="left" w:pos="10992"/>
-          <w:tab w:val="left" w:pos="11908"/>
-          <w:tab w:val="left" w:pos="12824"/>
-          <w:tab w:val="left" w:pos="13740"/>
-          <w:tab w:val="left" w:pos="14656"/>
-        </w:tabs>
-        <w:spacing w:after="0" w:line="240" w:lineRule="auto"/>
-        <w:rPr>
-          <w:rFonts w:ascii="Courier New" w:eastAsia="Times New Roman" w:hAnsi="Courier New" w:cs="Courier New"/>
-          <w:sz w:val="20"/>
-          <w:szCs w:val="20"/>
-          <w:lang w:eastAsia="en-IN"/>
-        </w:rPr>
-      </w:pPr>
-      <w:r>
-        <w:rPr>
-          <w:rFonts w:ascii="Courier New" w:eastAsia="Times New Roman" w:hAnsi="Courier New" w:cs="Courier New"/>
-          <w:sz w:val="20"/>
-          <w:szCs w:val="20"/>
-          <w:lang w:eastAsia="en-IN"/>
-        </w:rPr>
-        <w:t xml:space="preserve">[here Test1 and Test2 are not public and </w:t>
-      </w:r>
-      <w:r>
-        <w:rPr>
-          <w:rFonts w:ascii="Courier New" w:eastAsia="Times New Roman" w:hAnsi="Courier New" w:cs="Courier New"/>
-          <w:sz w:val="20"/>
-          <w:szCs w:val="20"/>
-          <w:lang w:eastAsia="en-IN"/>
-        </w:rPr>
-        <w:t>so we are able to create file with diff name Test</w:t>
-      </w:r>
-      <w:r>
-        <w:rPr>
-          <w:rFonts w:ascii="Courier New" w:eastAsia="Times New Roman" w:hAnsi="Courier New" w:cs="Courier New"/>
-          <w:sz w:val="20"/>
-          <w:szCs w:val="20"/>
-          <w:lang w:eastAsia="en-IN"/>
-        </w:rPr>
-        <w:t>]</w:t>
-      </w:r>
-    </w:p>
-    <w:p>
-      <w:pPr>
-        <w:shd w:val="clear" w:color="auto" w:fill="FFFFFF"/>
-        <w:spacing w:after="150" w:line="240" w:lineRule="auto"/>
-        <w:rPr>
-          <w:rFonts w:ascii="Arial" w:eastAsia="Times New Roman" w:hAnsi="Arial" w:cs="Arial"/>
-          <w:b/>
-          <w:color w:val="000000"/>
-          <w:sz w:val="24"/>
-          <w:szCs w:val="24"/>
-          <w:lang w:eastAsia="en-IN"/>
-        </w:rPr>
-      </w:pPr>
-    </w:p>
-    <w:p>
-      <w:pPr>
-        <w:shd w:val="clear" w:color="auto" w:fill="FFFFFF"/>
-        <w:spacing w:after="150" w:line="240" w:lineRule="auto"/>
-      </w:pPr>
-    </w:p>
-    <w:p>
-      <w:pPr>
-        <w:tabs>
-          <w:tab w:val="left" w:pos="916"/>
-          <w:tab w:val="left" w:pos="1832"/>
-          <w:tab w:val="left" w:pos="2748"/>
-          <w:tab w:val="left" w:pos="3664"/>
-          <w:tab w:val="left" w:pos="4580"/>
-          <w:tab w:val="left" w:pos="5496"/>
-          <w:tab w:val="left" w:pos="6412"/>
-          <w:tab w:val="left" w:pos="7328"/>
-          <w:tab w:val="left" w:pos="8244"/>
-          <w:tab w:val="left" w:pos="9160"/>
-          <w:tab w:val="left" w:pos="10076"/>
-          <w:tab w:val="left" w:pos="10992"/>
-          <w:tab w:val="left" w:pos="11908"/>
-          <w:tab w:val="left" w:pos="12824"/>
-          <w:tab w:val="left" w:pos="13740"/>
-          <w:tab w:val="left" w:pos="14656"/>
-        </w:tabs>
-        <w:spacing w:after="0" w:line="240" w:lineRule="auto"/>
-        <w:rPr>
-          <w:rFonts w:ascii="Courier New" w:eastAsia="Times New Roman" w:hAnsi="Courier New" w:cs="Courier New"/>
-          <w:sz w:val="20"/>
-          <w:szCs w:val="20"/>
-          <w:lang w:eastAsia="en-IN"/>
-        </w:rPr>
-      </w:pPr>
-    </w:p>
-    <w:p>
-      <w:pPr>
-        <w:tabs>
-          <w:tab w:val="left" w:pos="916"/>
-          <w:tab w:val="left" w:pos="1832"/>
-          <w:tab w:val="left" w:pos="2748"/>
-          <w:tab w:val="left" w:pos="3664"/>
-          <w:tab w:val="left" w:pos="4580"/>
-          <w:tab w:val="left" w:pos="5496"/>
-          <w:tab w:val="left" w:pos="6412"/>
-          <w:tab w:val="left" w:pos="7328"/>
-          <w:tab w:val="left" w:pos="8244"/>
-          <w:tab w:val="left" w:pos="9160"/>
-          <w:tab w:val="left" w:pos="10076"/>
-          <w:tab w:val="left" w:pos="10992"/>
-          <w:tab w:val="left" w:pos="11908"/>
-          <w:tab w:val="left" w:pos="12824"/>
-          <w:tab w:val="left" w:pos="13740"/>
-          <w:tab w:val="left" w:pos="14656"/>
-        </w:tabs>
-        <w:spacing w:after="0" w:line="240" w:lineRule="auto"/>
-        <w:rPr>
-          <w:rFonts w:ascii="Courier New" w:eastAsia="Times New Roman" w:hAnsi="Courier New" w:cs="Courier New"/>
-          <w:sz w:val="20"/>
-          <w:szCs w:val="20"/>
-          <w:lang w:eastAsia="en-IN"/>
-        </w:rPr>
-      </w:pPr>
-    </w:p>
-    <w:p>
-      <w:pPr>
-        <w:tabs>
-          <w:tab w:val="left" w:pos="916"/>
-          <w:tab w:val="left" w:pos="1832"/>
-          <w:tab w:val="left" w:pos="2748"/>
-          <w:tab w:val="left" w:pos="3664"/>
-          <w:tab w:val="left" w:pos="4580"/>
-          <w:tab w:val="left" w:pos="5496"/>
-          <w:tab w:val="left" w:pos="6412"/>
-          <w:tab w:val="left" w:pos="7328"/>
-          <w:tab w:val="left" w:pos="8244"/>
-          <w:tab w:val="left" w:pos="9160"/>
-          <w:tab w:val="left" w:pos="10076"/>
-          <w:tab w:val="left" w:pos="10992"/>
-          <w:tab w:val="left" w:pos="11908"/>
-          <w:tab w:val="left" w:pos="12824"/>
-          <w:tab w:val="left" w:pos="13740"/>
-          <w:tab w:val="left" w:pos="14656"/>
-        </w:tabs>
-        <w:spacing w:after="0" w:line="240" w:lineRule="auto"/>
-        <w:rPr>
-          <w:rFonts w:ascii="Courier New" w:eastAsia="Times New Roman" w:hAnsi="Courier New" w:cs="Courier New"/>
-          <w:sz w:val="20"/>
-          <w:szCs w:val="20"/>
-          <w:lang w:eastAsia="en-IN"/>
-        </w:rPr>
-      </w:pPr>
-    </w:p>
-    <w:p>
-      <w:pPr>
-        <w:tabs>
-          <w:tab w:val="left" w:pos="916"/>
-          <w:tab w:val="left" w:pos="1832"/>
-          <w:tab w:val="left" w:pos="2748"/>
-          <w:tab w:val="left" w:pos="3664"/>
-          <w:tab w:val="left" w:pos="4580"/>
-          <w:tab w:val="left" w:pos="5496"/>
-          <w:tab w:val="left" w:pos="6412"/>
-          <w:tab w:val="left" w:pos="7328"/>
-          <w:tab w:val="left" w:pos="8244"/>
-          <w:tab w:val="left" w:pos="9160"/>
-          <w:tab w:val="left" w:pos="10076"/>
-          <w:tab w:val="left" w:pos="10992"/>
-          <w:tab w:val="left" w:pos="11908"/>
-          <w:tab w:val="left" w:pos="12824"/>
-          <w:tab w:val="left" w:pos="13740"/>
-          <w:tab w:val="left" w:pos="14656"/>
-        </w:tabs>
-        <w:spacing w:after="0" w:line="240" w:lineRule="auto"/>
-        <w:rPr>
-          <w:rFonts w:ascii="Courier New" w:eastAsia="Times New Roman" w:hAnsi="Courier New" w:cs="Courier New"/>
-          <w:sz w:val="20"/>
-          <w:szCs w:val="20"/>
-          <w:lang w:eastAsia="en-IN"/>
-        </w:rPr>
-      </w:pPr>
-    </w:p>
-    <w:p>
-      <w:pPr>
-        <w:tabs>
-          <w:tab w:val="left" w:pos="916"/>
-          <w:tab w:val="left" w:pos="1832"/>
-          <w:tab w:val="left" w:pos="2748"/>
-          <w:tab w:val="left" w:pos="3664"/>
-          <w:tab w:val="left" w:pos="4580"/>
-          <w:tab w:val="left" w:pos="5496"/>
-          <w:tab w:val="left" w:pos="6412"/>
-          <w:tab w:val="left" w:pos="7328"/>
-          <w:tab w:val="left" w:pos="8244"/>
-          <w:tab w:val="left" w:pos="9160"/>
-          <w:tab w:val="left" w:pos="10076"/>
-          <w:tab w:val="left" w:pos="10992"/>
-          <w:tab w:val="left" w:pos="11908"/>
-          <w:tab w:val="left" w:pos="12824"/>
-          <w:tab w:val="left" w:pos="13740"/>
-          <w:tab w:val="left" w:pos="14656"/>
-        </w:tabs>
-        <w:spacing w:after="0" w:line="240" w:lineRule="auto"/>
-        <w:rPr>
-          <w:rFonts w:ascii="Courier New" w:eastAsia="Times New Roman" w:hAnsi="Courier New" w:cs="Courier New"/>
-          <w:sz w:val="20"/>
-          <w:szCs w:val="20"/>
-          <w:lang w:eastAsia="en-IN"/>
-        </w:rPr>
-      </w:pPr>
-    </w:p>
-    <w:p>
-      <w:pPr>
-        <w:tabs>
-          <w:tab w:val="left" w:pos="916"/>
-          <w:tab w:val="left" w:pos="1832"/>
-          <w:tab w:val="left" w:pos="2748"/>
-          <w:tab w:val="left" w:pos="3664"/>
-          <w:tab w:val="left" w:pos="4580"/>
-          <w:tab w:val="left" w:pos="5496"/>
-          <w:tab w:val="left" w:pos="6412"/>
-          <w:tab w:val="left" w:pos="7328"/>
-          <w:tab w:val="left" w:pos="8244"/>
-          <w:tab w:val="left" w:pos="9160"/>
-          <w:tab w:val="left" w:pos="10076"/>
-          <w:tab w:val="left" w:pos="10992"/>
-          <w:tab w:val="left" w:pos="11908"/>
-          <w:tab w:val="left" w:pos="12824"/>
-          <w:tab w:val="left" w:pos="13740"/>
-          <w:tab w:val="left" w:pos="14656"/>
-        </w:tabs>
-        <w:spacing w:after="0" w:line="240" w:lineRule="auto"/>
-        <w:rPr>
-          <w:rFonts w:ascii="Courier New" w:eastAsia="Times New Roman" w:hAnsi="Courier New" w:cs="Courier New"/>
-          <w:sz w:val="20"/>
-          <w:szCs w:val="20"/>
-          <w:lang w:eastAsia="en-IN"/>
-        </w:rPr>
-      </w:pPr>
-    </w:p>
-    <w:p>
-      <w:pPr>
-        <w:tabs>
-          <w:tab w:val="left" w:pos="916"/>
-          <w:tab w:val="left" w:pos="1832"/>
-          <w:tab w:val="left" w:pos="2748"/>
-          <w:tab w:val="left" w:pos="3664"/>
-          <w:tab w:val="left" w:pos="4580"/>
-          <w:tab w:val="left" w:pos="5496"/>
-          <w:tab w:val="left" w:pos="6412"/>
-          <w:tab w:val="left" w:pos="7328"/>
-          <w:tab w:val="left" w:pos="8244"/>
-          <w:tab w:val="left" w:pos="9160"/>
-          <w:tab w:val="left" w:pos="10076"/>
-          <w:tab w:val="left" w:pos="10992"/>
-          <w:tab w:val="left" w:pos="11908"/>
-          <w:tab w:val="left" w:pos="12824"/>
-          <w:tab w:val="left" w:pos="13740"/>
-          <w:tab w:val="left" w:pos="14656"/>
-        </w:tabs>
-        <w:spacing w:after="0" w:line="240" w:lineRule="auto"/>
-        <w:rPr>
-          <w:rFonts w:ascii="Courier New" w:eastAsia="Times New Roman" w:hAnsi="Courier New" w:cs="Courier New"/>
-          <w:sz w:val="20"/>
-          <w:szCs w:val="20"/>
-          <w:lang w:eastAsia="en-IN"/>
-        </w:rPr>
-      </w:pPr>
-    </w:p>
-    <w:p>
-      <w:pPr>
-        <w:tabs>
-          <w:tab w:val="left" w:pos="916"/>
-          <w:tab w:val="left" w:pos="1832"/>
-          <w:tab w:val="left" w:pos="2748"/>
-          <w:tab w:val="left" w:pos="3664"/>
-          <w:tab w:val="left" w:pos="4580"/>
-          <w:tab w:val="left" w:pos="5496"/>
-          <w:tab w:val="left" w:pos="6412"/>
-          <w:tab w:val="left" w:pos="7328"/>
-          <w:tab w:val="left" w:pos="8244"/>
-          <w:tab w:val="left" w:pos="9160"/>
-          <w:tab w:val="left" w:pos="10076"/>
-          <w:tab w:val="left" w:pos="10992"/>
-          <w:tab w:val="left" w:pos="11908"/>
-          <w:tab w:val="left" w:pos="12824"/>
-          <w:tab w:val="left" w:pos="13740"/>
-          <w:tab w:val="left" w:pos="14656"/>
-        </w:tabs>
-        <w:spacing w:after="0" w:line="240" w:lineRule="auto"/>
-        <w:rPr>
-          <w:rFonts w:ascii="Courier New" w:eastAsia="Times New Roman" w:hAnsi="Courier New" w:cs="Courier New"/>
-          <w:sz w:val="20"/>
-          <w:szCs w:val="20"/>
-          <w:lang w:eastAsia="en-IN"/>
-        </w:rPr>
-      </w:pPr>
-    </w:p>
-    <w:p>
-      <w:pPr>
-        <w:tabs>
-          <w:tab w:val="left" w:pos="916"/>
-          <w:tab w:val="left" w:pos="1832"/>
-          <w:tab w:val="left" w:pos="2748"/>
-          <w:tab w:val="left" w:pos="3664"/>
-          <w:tab w:val="left" w:pos="4580"/>
-          <w:tab w:val="left" w:pos="5496"/>
-          <w:tab w:val="left" w:pos="6412"/>
-          <w:tab w:val="left" w:pos="7328"/>
-          <w:tab w:val="left" w:pos="8244"/>
-          <w:tab w:val="left" w:pos="9160"/>
-          <w:tab w:val="left" w:pos="10076"/>
-          <w:tab w:val="left" w:pos="10992"/>
-          <w:tab w:val="left" w:pos="11908"/>
-          <w:tab w:val="left" w:pos="12824"/>
-          <w:tab w:val="left" w:pos="13740"/>
-          <w:tab w:val="left" w:pos="14656"/>
-        </w:tabs>
-        <w:spacing w:after="0" w:line="240" w:lineRule="auto"/>
-        <w:rPr>
-          <w:rFonts w:ascii="Courier New" w:eastAsia="Times New Roman" w:hAnsi="Courier New" w:cs="Courier New"/>
-          <w:sz w:val="20"/>
-          <w:szCs w:val="20"/>
-          <w:lang w:eastAsia="en-IN"/>
-        </w:rPr>
-      </w:pPr>
-    </w:p>
-    <w:p>
-      <w:pPr>
-        <w:tabs>
-          <w:tab w:val="left" w:pos="916"/>
-          <w:tab w:val="left" w:pos="1832"/>
-          <w:tab w:val="left" w:pos="2748"/>
-          <w:tab w:val="left" w:pos="3664"/>
-          <w:tab w:val="left" w:pos="4580"/>
-          <w:tab w:val="left" w:pos="5496"/>
-          <w:tab w:val="left" w:pos="6412"/>
-          <w:tab w:val="left" w:pos="7328"/>
-          <w:tab w:val="left" w:pos="8244"/>
-          <w:tab w:val="left" w:pos="9160"/>
-          <w:tab w:val="left" w:pos="10076"/>
-          <w:tab w:val="left" w:pos="10992"/>
-          <w:tab w:val="left" w:pos="11908"/>
-          <w:tab w:val="left" w:pos="12824"/>
-          <w:tab w:val="left" w:pos="13740"/>
-          <w:tab w:val="left" w:pos="14656"/>
-        </w:tabs>
-        <w:spacing w:after="0" w:line="240" w:lineRule="auto"/>
-        <w:rPr>
-          <w:rFonts w:ascii="Courier New" w:eastAsia="Times New Roman" w:hAnsi="Courier New" w:cs="Courier New"/>
-          <w:sz w:val="20"/>
-          <w:szCs w:val="20"/>
-          <w:lang w:eastAsia="en-IN"/>
-        </w:rPr>
-      </w:pPr>
-    </w:p>
-    <w:p>
-      <w:pPr>
-        <w:tabs>
-          <w:tab w:val="left" w:pos="916"/>
-          <w:tab w:val="left" w:pos="1832"/>
-          <w:tab w:val="left" w:pos="2748"/>
-          <w:tab w:val="left" w:pos="3664"/>
-          <w:tab w:val="left" w:pos="4580"/>
-          <w:tab w:val="left" w:pos="5496"/>
-          <w:tab w:val="left" w:pos="6412"/>
-          <w:tab w:val="left" w:pos="7328"/>
-          <w:tab w:val="left" w:pos="8244"/>
-          <w:tab w:val="left" w:pos="9160"/>
-          <w:tab w:val="left" w:pos="10076"/>
-          <w:tab w:val="left" w:pos="10992"/>
-          <w:tab w:val="left" w:pos="11908"/>
-          <w:tab w:val="left" w:pos="12824"/>
-          <w:tab w:val="left" w:pos="13740"/>
-          <w:tab w:val="left" w:pos="14656"/>
-        </w:tabs>
-        <w:spacing w:after="0" w:line="240" w:lineRule="auto"/>
-        <w:rPr>
-          <w:rFonts w:ascii="Courier New" w:eastAsia="Times New Roman" w:hAnsi="Courier New" w:cs="Courier New"/>
-          <w:sz w:val="20"/>
-          <w:szCs w:val="20"/>
-          <w:lang w:eastAsia="en-IN"/>
-        </w:rPr>
-      </w:pPr>
-    </w:p>
-    <w:p>
-      <w:pPr>
-        <w:tabs>
-          <w:tab w:val="left" w:pos="916"/>
-          <w:tab w:val="left" w:pos="1832"/>
-          <w:tab w:val="left" w:pos="2748"/>
-          <w:tab w:val="left" w:pos="3664"/>
-          <w:tab w:val="left" w:pos="4580"/>
-          <w:tab w:val="left" w:pos="5496"/>
-          <w:tab w:val="left" w:pos="6412"/>
-          <w:tab w:val="left" w:pos="7328"/>
-          <w:tab w:val="left" w:pos="8244"/>
-          <w:tab w:val="left" w:pos="9160"/>
-          <w:tab w:val="left" w:pos="10076"/>
-          <w:tab w:val="left" w:pos="10992"/>
-          <w:tab w:val="left" w:pos="11908"/>
-          <w:tab w:val="left" w:pos="12824"/>
-          <w:tab w:val="left" w:pos="13740"/>
-          <w:tab w:val="left" w:pos="14656"/>
-        </w:tabs>
-        <w:spacing w:after="0" w:line="240" w:lineRule="auto"/>
-        <w:rPr>
-          <w:rFonts w:ascii="Courier New" w:eastAsia="Times New Roman" w:hAnsi="Courier New" w:cs="Courier New"/>
-          <w:sz w:val="20"/>
-          <w:szCs w:val="20"/>
-          <w:lang w:eastAsia="en-IN"/>
-        </w:rPr>
-      </w:pPr>
-    </w:p>
-    <w:p>
-      <w:pPr>
-        <w:tabs>
-          <w:tab w:val="left" w:pos="916"/>
-          <w:tab w:val="left" w:pos="1832"/>
-          <w:tab w:val="left" w:pos="2748"/>
-          <w:tab w:val="left" w:pos="3664"/>
-          <w:tab w:val="left" w:pos="4580"/>
-          <w:tab w:val="left" w:pos="5496"/>
-          <w:tab w:val="left" w:pos="6412"/>
-          <w:tab w:val="left" w:pos="7328"/>
-          <w:tab w:val="left" w:pos="8244"/>
-          <w:tab w:val="left" w:pos="9160"/>
-          <w:tab w:val="left" w:pos="10076"/>
-          <w:tab w:val="left" w:pos="10992"/>
-          <w:tab w:val="left" w:pos="11908"/>
-          <w:tab w:val="left" w:pos="12824"/>
-          <w:tab w:val="left" w:pos="13740"/>
-          <w:tab w:val="left" w:pos="14656"/>
-        </w:tabs>
-        <w:spacing w:after="0" w:line="240" w:lineRule="auto"/>
-        <w:rPr>
-          <w:rFonts w:ascii="Courier New" w:eastAsia="Times New Roman" w:hAnsi="Courier New" w:cs="Courier New"/>
-          <w:sz w:val="20"/>
-          <w:szCs w:val="20"/>
-          <w:lang w:eastAsia="en-IN"/>
-        </w:rPr>
-      </w:pPr>
-    </w:p>
-    <w:p>
-      <w:pPr>
-        <w:tabs>
-          <w:tab w:val="left" w:pos="916"/>
-          <w:tab w:val="left" w:pos="1832"/>
-          <w:tab w:val="left" w:pos="2748"/>
-          <w:tab w:val="left" w:pos="3664"/>
-          <w:tab w:val="left" w:pos="4580"/>
-          <w:tab w:val="left" w:pos="5496"/>
-          <w:tab w:val="left" w:pos="6412"/>
-          <w:tab w:val="left" w:pos="7328"/>
-          <w:tab w:val="left" w:pos="8244"/>
-          <w:tab w:val="left" w:pos="9160"/>
-          <w:tab w:val="left" w:pos="10076"/>
-          <w:tab w:val="left" w:pos="10992"/>
-          <w:tab w:val="left" w:pos="11908"/>
-          <w:tab w:val="left" w:pos="12824"/>
-          <w:tab w:val="left" w:pos="13740"/>
-          <w:tab w:val="left" w:pos="14656"/>
-        </w:tabs>
-        <w:spacing w:after="0" w:line="240" w:lineRule="auto"/>
-        <w:rPr>
-          <w:rFonts w:ascii="Courier New" w:eastAsia="Times New Roman" w:hAnsi="Courier New" w:cs="Courier New"/>
-          <w:sz w:val="20"/>
-          <w:szCs w:val="20"/>
-          <w:lang w:eastAsia="en-IN"/>
-        </w:rPr>
-      </w:pPr>
-    </w:p>
-    <w:p>
-      <w:pPr>
-        <w:spacing w:before="100" w:beforeAutospacing="1" w:after="100" w:afterAutospacing="1" w:line="240" w:lineRule="auto"/>
-        <w:rPr>
-          <w:rFonts w:ascii="Times New Roman" w:eastAsia="Times New Roman" w:hAnsi="Times New Roman" w:cs="Times New Roman"/>
-          <w:sz w:val="24"/>
-          <w:szCs w:val="24"/>
-          <w:lang w:eastAsia="en-IN"/>
-        </w:rPr>
-      </w:pPr>
-      <w:r>
-        <w:rPr>
-          <w:rFonts w:ascii="Times New Roman" w:eastAsia="Times New Roman" w:hAnsi="Times New Roman" w:cs="Times New Roman"/>
-          <w:sz w:val="24"/>
-          <w:szCs w:val="24"/>
-          <w:lang w:eastAsia="en-IN"/>
-        </w:rPr>
-        <w:lastRenderedPageBreak/>
-        <w:t xml:space="preserve">A </w:t>
-      </w:r>
-      <w:r>
-        <w:rPr>
-          <w:rFonts w:ascii="Times New Roman" w:eastAsia="Times New Roman" w:hAnsi="Times New Roman" w:cs="Times New Roman"/>
-          <w:b/>
-          <w:bCs/>
-          <w:sz w:val="24"/>
-          <w:szCs w:val="24"/>
-          <w:lang w:eastAsia="en-IN"/>
-        </w:rPr>
-        <w:t>POJO</w:t>
-      </w:r>
-      <w:r>
-        <w:rPr>
-          <w:rFonts w:ascii="Times New Roman" w:eastAsia="Times New Roman" w:hAnsi="Times New Roman" w:cs="Times New Roman"/>
-          <w:sz w:val="24"/>
-          <w:szCs w:val="24"/>
-          <w:lang w:eastAsia="en-IN"/>
-        </w:rPr>
-        <w:t xml:space="preserve"> (Plain Old Java Object) is a simple Java object that does not follow any special restrictions other than those forced by the Java language specification. It’s used to create lightweight Java objects that primarily encapsulate data, without adding complex functionality or </w:t>
-      </w:r>
-      <w:proofErr w:type="spellStart"/>
-      <w:r>
-        <w:rPr>
-          <w:rFonts w:ascii="Times New Roman" w:eastAsia="Times New Roman" w:hAnsi="Times New Roman" w:cs="Times New Roman"/>
-          <w:sz w:val="24"/>
-          <w:szCs w:val="24"/>
-          <w:lang w:eastAsia="en-IN"/>
-        </w:rPr>
-        <w:t>behavior</w:t>
-      </w:r>
-      <w:proofErr w:type="spellEnd"/>
-      <w:r>
-        <w:rPr>
-          <w:rFonts w:ascii="Times New Roman" w:eastAsia="Times New Roman" w:hAnsi="Times New Roman" w:cs="Times New Roman"/>
-          <w:sz w:val="24"/>
-          <w:szCs w:val="24"/>
-          <w:lang w:eastAsia="en-IN"/>
-        </w:rPr>
-        <w:t>. The term was coined as a way to emphasize that these objects are simple and not bound to any framework-specific conventions.</w:t>
-      </w:r>
-    </w:p>
-    <w:p>
-      <w:pPr>
-        <w:spacing w:before="100" w:beforeAutospacing="1" w:after="100" w:afterAutospacing="1" w:line="240" w:lineRule="auto"/>
-        <w:outlineLvl w:val="2"/>
-        <w:rPr>
-          <w:rFonts w:ascii="Times New Roman" w:eastAsia="Times New Roman" w:hAnsi="Times New Roman" w:cs="Times New Roman"/>
-          <w:b/>
-          <w:bCs/>
-          <w:sz w:val="27"/>
-          <w:szCs w:val="27"/>
-          <w:lang w:eastAsia="en-IN"/>
-        </w:rPr>
-      </w:pPr>
-      <w:r>
-        <w:rPr>
-          <w:rFonts w:ascii="Times New Roman" w:eastAsia="Times New Roman" w:hAnsi="Times New Roman" w:cs="Times New Roman"/>
-          <w:b/>
-          <w:bCs/>
-          <w:sz w:val="27"/>
-          <w:szCs w:val="27"/>
-          <w:lang w:eastAsia="en-IN"/>
-        </w:rPr>
-        <w:t>Characteristics of a POJO</w:t>
-      </w:r>
-    </w:p>
-    <w:p>
-      <w:pPr>
-        <w:numPr>
-          <w:ilvl w:val="0"/>
-          <w:numId w:val="59"/>
-        </w:numPr>
-        <w:spacing w:before="100" w:beforeAutospacing="1" w:after="100" w:afterAutospacing="1" w:line="240" w:lineRule="auto"/>
-        <w:rPr>
-          <w:rFonts w:ascii="Times New Roman" w:eastAsia="Times New Roman" w:hAnsi="Times New Roman" w:cs="Times New Roman"/>
-          <w:sz w:val="24"/>
-          <w:szCs w:val="24"/>
-          <w:lang w:eastAsia="en-IN"/>
-        </w:rPr>
-      </w:pPr>
-      <w:r>
-        <w:rPr>
-          <w:rFonts w:ascii="Times New Roman" w:eastAsia="Times New Roman" w:hAnsi="Times New Roman" w:cs="Times New Roman"/>
-          <w:b/>
-          <w:bCs/>
-          <w:sz w:val="24"/>
-          <w:szCs w:val="24"/>
-          <w:lang w:eastAsia="en-IN"/>
-        </w:rPr>
-        <w:t>No Special Inheritance or Annotations</w:t>
-      </w:r>
-      <w:r>
-        <w:rPr>
-          <w:rFonts w:ascii="Times New Roman" w:eastAsia="Times New Roman" w:hAnsi="Times New Roman" w:cs="Times New Roman"/>
-          <w:sz w:val="24"/>
-          <w:szCs w:val="24"/>
-          <w:lang w:eastAsia="en-IN"/>
-        </w:rPr>
-        <w:t xml:space="preserve">: A POJO does not implement any special interfaces (like </w:t>
-      </w:r>
-      <w:r>
-        <w:rPr>
-          <w:rFonts w:ascii="Courier New" w:eastAsia="Times New Roman" w:hAnsi="Courier New" w:cs="Courier New"/>
-          <w:sz w:val="20"/>
-          <w:szCs w:val="20"/>
-          <w:lang w:eastAsia="en-IN"/>
-        </w:rPr>
-        <w:t>Serializable</w:t>
-      </w:r>
-      <w:r>
-        <w:rPr>
-          <w:rFonts w:ascii="Times New Roman" w:eastAsia="Times New Roman" w:hAnsi="Times New Roman" w:cs="Times New Roman"/>
-          <w:sz w:val="24"/>
-          <w:szCs w:val="24"/>
-          <w:lang w:eastAsia="en-IN"/>
-        </w:rPr>
-        <w:t xml:space="preserve"> or </w:t>
-      </w:r>
-      <w:r>
-        <w:rPr>
-          <w:rFonts w:ascii="Courier New" w:eastAsia="Times New Roman" w:hAnsi="Courier New" w:cs="Courier New"/>
-          <w:sz w:val="20"/>
-          <w:szCs w:val="20"/>
-          <w:lang w:eastAsia="en-IN"/>
-        </w:rPr>
-        <w:t>Remote</w:t>
-      </w:r>
-      <w:r>
-        <w:rPr>
-          <w:rFonts w:ascii="Times New Roman" w:eastAsia="Times New Roman" w:hAnsi="Times New Roman" w:cs="Times New Roman"/>
-          <w:sz w:val="24"/>
-          <w:szCs w:val="24"/>
-          <w:lang w:eastAsia="en-IN"/>
-        </w:rPr>
-        <w:t>) or extend any framework-specific base classes.</w:t>
-      </w:r>
-    </w:p>
-    <w:p>
-      <w:pPr>
-        <w:numPr>
-          <w:ilvl w:val="0"/>
-          <w:numId w:val="59"/>
-        </w:numPr>
-        <w:spacing w:before="100" w:beforeAutospacing="1" w:after="100" w:afterAutospacing="1" w:line="240" w:lineRule="auto"/>
-        <w:rPr>
-          <w:rFonts w:ascii="Times New Roman" w:eastAsia="Times New Roman" w:hAnsi="Times New Roman" w:cs="Times New Roman"/>
-          <w:sz w:val="24"/>
-          <w:szCs w:val="24"/>
-          <w:lang w:eastAsia="en-IN"/>
-        </w:rPr>
-      </w:pPr>
-      <w:r>
-        <w:rPr>
-          <w:rFonts w:ascii="Times New Roman" w:eastAsia="Times New Roman" w:hAnsi="Times New Roman" w:cs="Times New Roman"/>
-          <w:b/>
-          <w:bCs/>
-          <w:sz w:val="24"/>
-          <w:szCs w:val="24"/>
-          <w:lang w:eastAsia="en-IN"/>
-        </w:rPr>
-        <w:t>Contains Only Fields and Methods</w:t>
-      </w:r>
-      <w:r>
-        <w:rPr>
-          <w:rFonts w:ascii="Times New Roman" w:eastAsia="Times New Roman" w:hAnsi="Times New Roman" w:cs="Times New Roman"/>
-          <w:sz w:val="24"/>
-          <w:szCs w:val="24"/>
-          <w:lang w:eastAsia="en-IN"/>
-        </w:rPr>
-        <w:t>: A POJO usually contains private fields and provides public getter and setter methods to access or modify these fields.</w:t>
-      </w:r>
-    </w:p>
-    <w:p>
-      <w:pPr>
-        <w:numPr>
-          <w:ilvl w:val="0"/>
-          <w:numId w:val="59"/>
-        </w:numPr>
-        <w:spacing w:before="100" w:beforeAutospacing="1" w:after="100" w:afterAutospacing="1" w:line="240" w:lineRule="auto"/>
-        <w:rPr>
-          <w:rFonts w:ascii="Times New Roman" w:eastAsia="Times New Roman" w:hAnsi="Times New Roman" w:cs="Times New Roman"/>
-          <w:sz w:val="24"/>
-          <w:szCs w:val="24"/>
-          <w:lang w:eastAsia="en-IN"/>
-        </w:rPr>
-      </w:pPr>
-      <w:r>
-        <w:rPr>
-          <w:rFonts w:ascii="Times New Roman" w:eastAsia="Times New Roman" w:hAnsi="Times New Roman" w:cs="Times New Roman"/>
-          <w:b/>
-          <w:bCs/>
-          <w:sz w:val="24"/>
-          <w:szCs w:val="24"/>
-          <w:lang w:eastAsia="en-IN"/>
-        </w:rPr>
-        <w:t>No Business Logic</w:t>
-      </w:r>
-      <w:r>
-        <w:rPr>
-          <w:rFonts w:ascii="Times New Roman" w:eastAsia="Times New Roman" w:hAnsi="Times New Roman" w:cs="Times New Roman"/>
-          <w:sz w:val="24"/>
-          <w:szCs w:val="24"/>
-          <w:lang w:eastAsia="en-IN"/>
-        </w:rPr>
-        <w:t>: Typically, a POJO only holds data and does not contain any business logic.</w:t>
-      </w:r>
-    </w:p>
-    <w:p>
-      <w:pPr>
-        <w:numPr>
-          <w:ilvl w:val="0"/>
-          <w:numId w:val="59"/>
-        </w:numPr>
-        <w:spacing w:before="100" w:beforeAutospacing="1" w:after="100" w:afterAutospacing="1" w:line="240" w:lineRule="auto"/>
-        <w:rPr>
-          <w:rFonts w:ascii="Times New Roman" w:eastAsia="Times New Roman" w:hAnsi="Times New Roman" w:cs="Times New Roman"/>
-          <w:sz w:val="24"/>
-          <w:szCs w:val="24"/>
-          <w:lang w:eastAsia="en-IN"/>
-        </w:rPr>
-      </w:pPr>
-      <w:r>
-        <w:rPr>
-          <w:rFonts w:ascii="Times New Roman" w:eastAsia="Times New Roman" w:hAnsi="Times New Roman" w:cs="Times New Roman"/>
-          <w:b/>
-          <w:bCs/>
-          <w:sz w:val="24"/>
-          <w:szCs w:val="24"/>
-          <w:lang w:eastAsia="en-IN"/>
-        </w:rPr>
-        <w:t>Easily Readable and Writable</w:t>
-      </w:r>
-      <w:r>
-        <w:rPr>
-          <w:rFonts w:ascii="Times New Roman" w:eastAsia="Times New Roman" w:hAnsi="Times New Roman" w:cs="Times New Roman"/>
-          <w:sz w:val="24"/>
-          <w:szCs w:val="24"/>
-          <w:lang w:eastAsia="en-IN"/>
-        </w:rPr>
-        <w:t>: POJOs are easy to create, read, and maintain due to their simplicity.</w:t>
-      </w:r>
-    </w:p>
-    <w:p>
-      <w:pPr>
-        <w:spacing w:before="100" w:beforeAutospacing="1" w:after="100" w:afterAutospacing="1" w:line="240" w:lineRule="auto"/>
-        <w:outlineLvl w:val="2"/>
-        <w:rPr>
-          <w:rFonts w:ascii="Times New Roman" w:eastAsia="Times New Roman" w:hAnsi="Times New Roman" w:cs="Times New Roman"/>
-          <w:b/>
-          <w:bCs/>
-          <w:sz w:val="27"/>
-          <w:szCs w:val="27"/>
-          <w:lang w:eastAsia="en-IN"/>
-        </w:rPr>
-      </w:pPr>
-      <w:r>
-        <w:rPr>
-          <w:rFonts w:ascii="Times New Roman" w:eastAsia="Times New Roman" w:hAnsi="Times New Roman" w:cs="Times New Roman"/>
-          <w:b/>
-          <w:bCs/>
-          <w:sz w:val="27"/>
-          <w:szCs w:val="27"/>
-          <w:lang w:eastAsia="en-IN"/>
-        </w:rPr>
-        <w:t>When to Use a POJO?</w:t>
-      </w:r>
-    </w:p>
-    <w:p>
-      <w:pPr>
-        <w:spacing w:before="100" w:beforeAutospacing="1" w:after="100" w:afterAutospacing="1" w:line="240" w:lineRule="auto"/>
-        <w:rPr>
-          <w:rFonts w:ascii="Times New Roman" w:eastAsia="Times New Roman" w:hAnsi="Times New Roman" w:cs="Times New Roman"/>
-          <w:sz w:val="24"/>
-          <w:szCs w:val="24"/>
-          <w:lang w:eastAsia="en-IN"/>
-        </w:rPr>
-      </w:pPr>
-      <w:r>
-        <w:rPr>
-          <w:rFonts w:ascii="Times New Roman" w:eastAsia="Times New Roman" w:hAnsi="Times New Roman" w:cs="Times New Roman"/>
-          <w:sz w:val="24"/>
-          <w:szCs w:val="24"/>
-          <w:lang w:eastAsia="en-IN"/>
-        </w:rPr>
-        <w:t>POJOs are primarily used to represent data or as model objects in applications. They are often used in frameworks like Hibernate or Spring, where they serve as data carriers or entities that map to database tables or external data sources.</w:t>
-      </w:r>
-    </w:p>
-    <w:p>
-      <w:pPr>
-        <w:spacing w:before="100" w:beforeAutospacing="1" w:after="100" w:afterAutospacing="1" w:line="240" w:lineRule="auto"/>
-        <w:outlineLvl w:val="2"/>
-        <w:rPr>
-          <w:rFonts w:ascii="Times New Roman" w:eastAsia="Times New Roman" w:hAnsi="Times New Roman" w:cs="Times New Roman"/>
-          <w:b/>
-          <w:bCs/>
-          <w:sz w:val="27"/>
-          <w:szCs w:val="27"/>
-          <w:lang w:eastAsia="en-IN"/>
-        </w:rPr>
-      </w:pPr>
-      <w:r>
-        <w:rPr>
-          <w:rFonts w:ascii="Times New Roman" w:eastAsia="Times New Roman" w:hAnsi="Times New Roman" w:cs="Times New Roman"/>
-          <w:b/>
-          <w:bCs/>
-          <w:sz w:val="27"/>
-          <w:szCs w:val="27"/>
-          <w:lang w:eastAsia="en-IN"/>
-        </w:rPr>
-        <w:t>POJO Example</w:t>
-      </w:r>
-    </w:p>
-    <w:p>
-      <w:pPr>
-        <w:spacing w:before="100" w:beforeAutospacing="1" w:after="100" w:afterAutospacing="1" w:line="240" w:lineRule="auto"/>
-        <w:rPr>
-          <w:rFonts w:ascii="Times New Roman" w:eastAsia="Times New Roman" w:hAnsi="Times New Roman" w:cs="Times New Roman"/>
-          <w:sz w:val="24"/>
-          <w:szCs w:val="24"/>
-          <w:lang w:eastAsia="en-IN"/>
-        </w:rPr>
-      </w:pPr>
-      <w:r>
-        <w:rPr>
-          <w:rFonts w:ascii="Times New Roman" w:eastAsia="Times New Roman" w:hAnsi="Times New Roman" w:cs="Times New Roman"/>
-          <w:sz w:val="24"/>
-          <w:szCs w:val="24"/>
-          <w:lang w:eastAsia="en-IN"/>
-        </w:rPr>
-        <w:t xml:space="preserve">Let’s create a simple </w:t>
-      </w:r>
-      <w:r>
-        <w:rPr>
-          <w:rFonts w:ascii="Courier New" w:eastAsia="Times New Roman" w:hAnsi="Courier New" w:cs="Courier New"/>
-          <w:sz w:val="20"/>
-          <w:szCs w:val="20"/>
-          <w:lang w:eastAsia="en-IN"/>
-        </w:rPr>
-        <w:t>Employee</w:t>
-      </w:r>
-      <w:r>
-        <w:rPr>
-          <w:rFonts w:ascii="Times New Roman" w:eastAsia="Times New Roman" w:hAnsi="Times New Roman" w:cs="Times New Roman"/>
-          <w:sz w:val="24"/>
-          <w:szCs w:val="24"/>
-          <w:lang w:eastAsia="en-IN"/>
-        </w:rPr>
-        <w:t xml:space="preserve"> POJO in Java:</w:t>
-      </w:r>
-    </w:p>
-    <w:p>
-      <w:pPr>
-        <w:tabs>
-          <w:tab w:val="left" w:pos="916"/>
-          <w:tab w:val="left" w:pos="1832"/>
-          <w:tab w:val="left" w:pos="2748"/>
-          <w:tab w:val="left" w:pos="3664"/>
-          <w:tab w:val="left" w:pos="4580"/>
-          <w:tab w:val="left" w:pos="5496"/>
-          <w:tab w:val="left" w:pos="6412"/>
-          <w:tab w:val="left" w:pos="7328"/>
-          <w:tab w:val="left" w:pos="8244"/>
-          <w:tab w:val="left" w:pos="9160"/>
-          <w:tab w:val="left" w:pos="10076"/>
-          <w:tab w:val="left" w:pos="10992"/>
-          <w:tab w:val="left" w:pos="11908"/>
-          <w:tab w:val="left" w:pos="12824"/>
-          <w:tab w:val="left" w:pos="13740"/>
-          <w:tab w:val="left" w:pos="14656"/>
-        </w:tabs>
-        <w:spacing w:after="0" w:line="240" w:lineRule="auto"/>
-        <w:rPr>
-          <w:rFonts w:ascii="Courier New" w:eastAsia="Times New Roman" w:hAnsi="Courier New" w:cs="Courier New"/>
-          <w:sz w:val="20"/>
-          <w:szCs w:val="20"/>
-          <w:lang w:eastAsia="en-IN"/>
-        </w:rPr>
-      </w:pPr>
-      <w:r>
-        <w:rPr>
-          <w:rFonts w:ascii="Courier New" w:eastAsia="Times New Roman" w:hAnsi="Courier New" w:cs="Courier New"/>
-          <w:sz w:val="20"/>
-          <w:szCs w:val="20"/>
-          <w:lang w:eastAsia="en-IN"/>
-        </w:rPr>
-        <w:t>// Employee.java - A simple POJO class</w:t>
-      </w:r>
-    </w:p>
-    <w:p>
-      <w:pPr>
-        <w:tabs>
-          <w:tab w:val="left" w:pos="916"/>
-          <w:tab w:val="left" w:pos="1832"/>
-          <w:tab w:val="left" w:pos="2748"/>
-          <w:tab w:val="left" w:pos="3664"/>
-          <w:tab w:val="left" w:pos="4580"/>
-          <w:tab w:val="left" w:pos="5496"/>
-          <w:tab w:val="left" w:pos="6412"/>
-          <w:tab w:val="left" w:pos="7328"/>
-          <w:tab w:val="left" w:pos="8244"/>
-          <w:tab w:val="left" w:pos="9160"/>
-          <w:tab w:val="left" w:pos="10076"/>
-          <w:tab w:val="left" w:pos="10992"/>
-          <w:tab w:val="left" w:pos="11908"/>
-          <w:tab w:val="left" w:pos="12824"/>
-          <w:tab w:val="left" w:pos="13740"/>
-          <w:tab w:val="left" w:pos="14656"/>
-        </w:tabs>
-        <w:spacing w:after="0" w:line="240" w:lineRule="auto"/>
-        <w:rPr>
-          <w:rFonts w:ascii="Courier New" w:eastAsia="Times New Roman" w:hAnsi="Courier New" w:cs="Courier New"/>
-          <w:sz w:val="20"/>
-          <w:szCs w:val="20"/>
-          <w:lang w:eastAsia="en-IN"/>
-        </w:rPr>
-      </w:pPr>
-      <w:r>
-        <w:rPr>
-          <w:rFonts w:ascii="Courier New" w:eastAsia="Times New Roman" w:hAnsi="Courier New" w:cs="Courier New"/>
-          <w:sz w:val="20"/>
-          <w:szCs w:val="20"/>
-          <w:lang w:eastAsia="en-IN"/>
-        </w:rPr>
-        <w:t>public class Employee {</w:t>
-      </w:r>
-    </w:p>
-    <w:p>
-      <w:pPr>
-        <w:tabs>
-          <w:tab w:val="left" w:pos="916"/>
-          <w:tab w:val="left" w:pos="1832"/>
-          <w:tab w:val="left" w:pos="2748"/>
-          <w:tab w:val="left" w:pos="3664"/>
-          <w:tab w:val="left" w:pos="4580"/>
-          <w:tab w:val="left" w:pos="5496"/>
-          <w:tab w:val="left" w:pos="6412"/>
-          <w:tab w:val="left" w:pos="7328"/>
-          <w:tab w:val="left" w:pos="8244"/>
-          <w:tab w:val="left" w:pos="9160"/>
-          <w:tab w:val="left" w:pos="10076"/>
-          <w:tab w:val="left" w:pos="10992"/>
-          <w:tab w:val="left" w:pos="11908"/>
-          <w:tab w:val="left" w:pos="12824"/>
-          <w:tab w:val="left" w:pos="13740"/>
-          <w:tab w:val="left" w:pos="14656"/>
-        </w:tabs>
-        <w:spacing w:after="0" w:line="240" w:lineRule="auto"/>
-        <w:rPr>
-          <w:rFonts w:ascii="Courier New" w:eastAsia="Times New Roman" w:hAnsi="Courier New" w:cs="Courier New"/>
-          <w:sz w:val="20"/>
-          <w:szCs w:val="20"/>
-          <w:lang w:eastAsia="en-IN"/>
-        </w:rPr>
-      </w:pPr>
-      <w:r>
-        <w:rPr>
-          <w:rFonts w:ascii="Courier New" w:eastAsia="Times New Roman" w:hAnsi="Courier New" w:cs="Courier New"/>
-          <w:sz w:val="20"/>
-          <w:szCs w:val="20"/>
-          <w:lang w:eastAsia="en-IN"/>
-        </w:rPr>
-        <w:t xml:space="preserve">    // Private fields (attributes)</w:t>
-      </w:r>
-    </w:p>
-    <w:p>
-      <w:pPr>
-        <w:tabs>
-          <w:tab w:val="left" w:pos="916"/>
-          <w:tab w:val="left" w:pos="1832"/>
-          <w:tab w:val="left" w:pos="2748"/>
-          <w:tab w:val="left" w:pos="3664"/>
-          <w:tab w:val="left" w:pos="4580"/>
-          <w:tab w:val="left" w:pos="5496"/>
-          <w:tab w:val="left" w:pos="6412"/>
-          <w:tab w:val="left" w:pos="7328"/>
-          <w:tab w:val="left" w:pos="8244"/>
-          <w:tab w:val="left" w:pos="9160"/>
-          <w:tab w:val="left" w:pos="10076"/>
-          <w:tab w:val="left" w:pos="10992"/>
-          <w:tab w:val="left" w:pos="11908"/>
-          <w:tab w:val="left" w:pos="12824"/>
-          <w:tab w:val="left" w:pos="13740"/>
-          <w:tab w:val="left" w:pos="14656"/>
-        </w:tabs>
-        <w:spacing w:after="0" w:line="240" w:lineRule="auto"/>
-        <w:rPr>
-          <w:rFonts w:ascii="Courier New" w:eastAsia="Times New Roman" w:hAnsi="Courier New" w:cs="Courier New"/>
-          <w:sz w:val="20"/>
-          <w:szCs w:val="20"/>
-          <w:lang w:eastAsia="en-IN"/>
-        </w:rPr>
-      </w:pPr>
-      <w:r>
-        <w:rPr>
-          <w:rFonts w:ascii="Courier New" w:eastAsia="Times New Roman" w:hAnsi="Courier New" w:cs="Courier New"/>
-          <w:sz w:val="20"/>
-          <w:szCs w:val="20"/>
-          <w:lang w:eastAsia="en-IN"/>
-        </w:rPr>
-        <w:t xml:space="preserve">    private int id;</w:t>
-      </w:r>
-    </w:p>
-    <w:p>
-      <w:pPr>
-        <w:tabs>
-          <w:tab w:val="left" w:pos="916"/>
-          <w:tab w:val="left" w:pos="1832"/>
-          <w:tab w:val="left" w:pos="2748"/>
-          <w:tab w:val="left" w:pos="3664"/>
-          <w:tab w:val="left" w:pos="4580"/>
-          <w:tab w:val="left" w:pos="5496"/>
-          <w:tab w:val="left" w:pos="6412"/>
-          <w:tab w:val="left" w:pos="7328"/>
-          <w:tab w:val="left" w:pos="8244"/>
-          <w:tab w:val="left" w:pos="9160"/>
-          <w:tab w:val="left" w:pos="10076"/>
-          <w:tab w:val="left" w:pos="10992"/>
-          <w:tab w:val="left" w:pos="11908"/>
-          <w:tab w:val="left" w:pos="12824"/>
-          <w:tab w:val="left" w:pos="13740"/>
-          <w:tab w:val="left" w:pos="14656"/>
-        </w:tabs>
-        <w:spacing w:after="0" w:line="240" w:lineRule="auto"/>
-        <w:rPr>
-          <w:rFonts w:ascii="Courier New" w:eastAsia="Times New Roman" w:hAnsi="Courier New" w:cs="Courier New"/>
-          <w:sz w:val="20"/>
-          <w:szCs w:val="20"/>
-          <w:lang w:eastAsia="en-IN"/>
-        </w:rPr>
-      </w:pPr>
-      <w:r>
-        <w:rPr>
-          <w:rFonts w:ascii="Courier New" w:eastAsia="Times New Roman" w:hAnsi="Courier New" w:cs="Courier New"/>
-          <w:sz w:val="20"/>
-          <w:szCs w:val="20"/>
-          <w:lang w:eastAsia="en-IN"/>
-        </w:rPr>
-        <w:t xml:space="preserve">    private String name;</w:t>
-      </w:r>
-    </w:p>
-    <w:p>
-      <w:pPr>
-        <w:tabs>
-          <w:tab w:val="left" w:pos="916"/>
-          <w:tab w:val="left" w:pos="1832"/>
-          <w:tab w:val="left" w:pos="2748"/>
-          <w:tab w:val="left" w:pos="3664"/>
-          <w:tab w:val="left" w:pos="4580"/>
-          <w:tab w:val="left" w:pos="5496"/>
-          <w:tab w:val="left" w:pos="6412"/>
-          <w:tab w:val="left" w:pos="7328"/>
-          <w:tab w:val="left" w:pos="8244"/>
-          <w:tab w:val="left" w:pos="9160"/>
-          <w:tab w:val="left" w:pos="10076"/>
-          <w:tab w:val="left" w:pos="10992"/>
-          <w:tab w:val="left" w:pos="11908"/>
-          <w:tab w:val="left" w:pos="12824"/>
-          <w:tab w:val="left" w:pos="13740"/>
-          <w:tab w:val="left" w:pos="14656"/>
-        </w:tabs>
-        <w:spacing w:after="0" w:line="240" w:lineRule="auto"/>
-        <w:rPr>
-          <w:rFonts w:ascii="Courier New" w:eastAsia="Times New Roman" w:hAnsi="Courier New" w:cs="Courier New"/>
-          <w:sz w:val="20"/>
-          <w:szCs w:val="20"/>
-          <w:lang w:eastAsia="en-IN"/>
-        </w:rPr>
-      </w:pPr>
-      <w:r>
-        <w:rPr>
-          <w:rFonts w:ascii="Courier New" w:eastAsia="Times New Roman" w:hAnsi="Courier New" w:cs="Courier New"/>
-          <w:sz w:val="20"/>
-          <w:szCs w:val="20"/>
-          <w:lang w:eastAsia="en-IN"/>
-        </w:rPr>
-        <w:t xml:space="preserve">    private String department;</w:t>
-      </w:r>
-    </w:p>
-    <w:p>
-      <w:pPr>
-        <w:tabs>
-          <w:tab w:val="left" w:pos="916"/>
-          <w:tab w:val="left" w:pos="1832"/>
-          <w:tab w:val="left" w:pos="2748"/>
-          <w:tab w:val="left" w:pos="3664"/>
-          <w:tab w:val="left" w:pos="4580"/>
-          <w:tab w:val="left" w:pos="5496"/>
-          <w:tab w:val="left" w:pos="6412"/>
-          <w:tab w:val="left" w:pos="7328"/>
-          <w:tab w:val="left" w:pos="8244"/>
-          <w:tab w:val="left" w:pos="9160"/>
-          <w:tab w:val="left" w:pos="10076"/>
-          <w:tab w:val="left" w:pos="10992"/>
-          <w:tab w:val="left" w:pos="11908"/>
-          <w:tab w:val="left" w:pos="12824"/>
-          <w:tab w:val="left" w:pos="13740"/>
-          <w:tab w:val="left" w:pos="14656"/>
-        </w:tabs>
-        <w:spacing w:after="0" w:line="240" w:lineRule="auto"/>
-        <w:rPr>
-          <w:rFonts w:ascii="Courier New" w:eastAsia="Times New Roman" w:hAnsi="Courier New" w:cs="Courier New"/>
-          <w:sz w:val="20"/>
-          <w:szCs w:val="20"/>
-          <w:lang w:eastAsia="en-IN"/>
-        </w:rPr>
-      </w:pPr>
-    </w:p>
-    <w:p>
-      <w:pPr>
-        <w:tabs>
-          <w:tab w:val="left" w:pos="916"/>
-          <w:tab w:val="left" w:pos="1832"/>
-          <w:tab w:val="left" w:pos="2748"/>
-          <w:tab w:val="left" w:pos="3664"/>
-          <w:tab w:val="left" w:pos="4580"/>
-          <w:tab w:val="left" w:pos="5496"/>
-          <w:tab w:val="left" w:pos="6412"/>
-          <w:tab w:val="left" w:pos="7328"/>
-          <w:tab w:val="left" w:pos="8244"/>
-          <w:tab w:val="left" w:pos="9160"/>
-          <w:tab w:val="left" w:pos="10076"/>
-          <w:tab w:val="left" w:pos="10992"/>
-          <w:tab w:val="left" w:pos="11908"/>
-          <w:tab w:val="left" w:pos="12824"/>
-          <w:tab w:val="left" w:pos="13740"/>
-          <w:tab w:val="left" w:pos="14656"/>
-        </w:tabs>
-        <w:spacing w:after="0" w:line="240" w:lineRule="auto"/>
-        <w:rPr>
-          <w:rFonts w:ascii="Courier New" w:eastAsia="Times New Roman" w:hAnsi="Courier New" w:cs="Courier New"/>
-          <w:sz w:val="20"/>
-          <w:szCs w:val="20"/>
-          <w:lang w:eastAsia="en-IN"/>
-        </w:rPr>
-      </w:pPr>
-      <w:r>
-        <w:rPr>
-          <w:rFonts w:ascii="Courier New" w:eastAsia="Times New Roman" w:hAnsi="Courier New" w:cs="Courier New"/>
-          <w:sz w:val="20"/>
-          <w:szCs w:val="20"/>
-          <w:lang w:eastAsia="en-IN"/>
-        </w:rPr>
-        <w:t xml:space="preserve">    // Default constructor (no-argument constructor)</w:t>
-      </w:r>
-    </w:p>
-    <w:p>
-      <w:pPr>
-        <w:tabs>
-          <w:tab w:val="left" w:pos="916"/>
-          <w:tab w:val="left" w:pos="1832"/>
-          <w:tab w:val="left" w:pos="2748"/>
-          <w:tab w:val="left" w:pos="3664"/>
-          <w:tab w:val="left" w:pos="4580"/>
-          <w:tab w:val="left" w:pos="5496"/>
-          <w:tab w:val="left" w:pos="6412"/>
-          <w:tab w:val="left" w:pos="7328"/>
-          <w:tab w:val="left" w:pos="8244"/>
-          <w:tab w:val="left" w:pos="9160"/>
-          <w:tab w:val="left" w:pos="10076"/>
-          <w:tab w:val="left" w:pos="10992"/>
-          <w:tab w:val="left" w:pos="11908"/>
-          <w:tab w:val="left" w:pos="12824"/>
-          <w:tab w:val="left" w:pos="13740"/>
-          <w:tab w:val="left" w:pos="14656"/>
-        </w:tabs>
-        <w:spacing w:after="0" w:line="240" w:lineRule="auto"/>
-        <w:rPr>
-          <w:rFonts w:ascii="Courier New" w:eastAsia="Times New Roman" w:hAnsi="Courier New" w:cs="Courier New"/>
-          <w:sz w:val="20"/>
-          <w:szCs w:val="20"/>
-          <w:lang w:eastAsia="en-IN"/>
-        </w:rPr>
-      </w:pPr>
-      <w:r>
-        <w:rPr>
-          <w:rFonts w:ascii="Courier New" w:eastAsia="Times New Roman" w:hAnsi="Courier New" w:cs="Courier New"/>
-          <w:sz w:val="20"/>
-          <w:szCs w:val="20"/>
-          <w:lang w:eastAsia="en-IN"/>
-        </w:rPr>
-        <w:t xml:space="preserve">    public </w:t>
-      </w:r>
-      <w:proofErr w:type="gramStart"/>
-      <w:r>
-        <w:rPr>
-          <w:rFonts w:ascii="Courier New" w:eastAsia="Times New Roman" w:hAnsi="Courier New" w:cs="Courier New"/>
-          <w:sz w:val="20"/>
-          <w:szCs w:val="20"/>
-          <w:lang w:eastAsia="en-IN"/>
-        </w:rPr>
-        <w:t>Employee(</w:t>
-      </w:r>
-      <w:proofErr w:type="gramEnd"/>
-      <w:r>
-        <w:rPr>
-          <w:rFonts w:ascii="Courier New" w:eastAsia="Times New Roman" w:hAnsi="Courier New" w:cs="Courier New"/>
-          <w:sz w:val="20"/>
-          <w:szCs w:val="20"/>
-          <w:lang w:eastAsia="en-IN"/>
-        </w:rPr>
-        <w:t>) {}</w:t>
-      </w:r>
-    </w:p>
-    <w:p>
-      <w:pPr>
-        <w:tabs>
-          <w:tab w:val="left" w:pos="916"/>
-          <w:tab w:val="left" w:pos="1832"/>
-          <w:tab w:val="left" w:pos="2748"/>
-          <w:tab w:val="left" w:pos="3664"/>
-          <w:tab w:val="left" w:pos="4580"/>
-          <w:tab w:val="left" w:pos="5496"/>
-          <w:tab w:val="left" w:pos="6412"/>
-          <w:tab w:val="left" w:pos="7328"/>
-          <w:tab w:val="left" w:pos="8244"/>
-          <w:tab w:val="left" w:pos="9160"/>
-          <w:tab w:val="left" w:pos="10076"/>
-          <w:tab w:val="left" w:pos="10992"/>
-          <w:tab w:val="left" w:pos="11908"/>
-          <w:tab w:val="left" w:pos="12824"/>
-          <w:tab w:val="left" w:pos="13740"/>
-          <w:tab w:val="left" w:pos="14656"/>
-        </w:tabs>
-        <w:spacing w:after="0" w:line="240" w:lineRule="auto"/>
-        <w:rPr>
-          <w:rFonts w:ascii="Courier New" w:eastAsia="Times New Roman" w:hAnsi="Courier New" w:cs="Courier New"/>
-          <w:sz w:val="20"/>
-          <w:szCs w:val="20"/>
-          <w:lang w:eastAsia="en-IN"/>
-        </w:rPr>
-      </w:pPr>
-    </w:p>
-    <w:p>
-      <w:pPr>
-        <w:tabs>
-          <w:tab w:val="left" w:pos="916"/>
-          <w:tab w:val="left" w:pos="1832"/>
-          <w:tab w:val="left" w:pos="2748"/>
-          <w:tab w:val="left" w:pos="3664"/>
-          <w:tab w:val="left" w:pos="4580"/>
-          <w:tab w:val="left" w:pos="5496"/>
-          <w:tab w:val="left" w:pos="6412"/>
-          <w:tab w:val="left" w:pos="7328"/>
-          <w:tab w:val="left" w:pos="8244"/>
-          <w:tab w:val="left" w:pos="9160"/>
-          <w:tab w:val="left" w:pos="10076"/>
-          <w:tab w:val="left" w:pos="10992"/>
-          <w:tab w:val="left" w:pos="11908"/>
-          <w:tab w:val="left" w:pos="12824"/>
-          <w:tab w:val="left" w:pos="13740"/>
-          <w:tab w:val="left" w:pos="14656"/>
-        </w:tabs>
-        <w:spacing w:after="0" w:line="240" w:lineRule="auto"/>
-        <w:rPr>
-          <w:rFonts w:ascii="Courier New" w:eastAsia="Times New Roman" w:hAnsi="Courier New" w:cs="Courier New"/>
-          <w:sz w:val="20"/>
-          <w:szCs w:val="20"/>
-          <w:lang w:eastAsia="en-IN"/>
-        </w:rPr>
-      </w:pPr>
-      <w:r>
-        <w:rPr>
-          <w:rFonts w:ascii="Courier New" w:eastAsia="Times New Roman" w:hAnsi="Courier New" w:cs="Courier New"/>
-          <w:sz w:val="20"/>
-          <w:szCs w:val="20"/>
-          <w:lang w:eastAsia="en-IN"/>
-        </w:rPr>
-        <w:t xml:space="preserve">    // Parameterized constructor</w:t>
-      </w:r>
-    </w:p>
-    <w:p>
-      <w:pPr>
-        <w:tabs>
-          <w:tab w:val="left" w:pos="916"/>
-          <w:tab w:val="left" w:pos="1832"/>
-          <w:tab w:val="left" w:pos="2748"/>
-          <w:tab w:val="left" w:pos="3664"/>
-          <w:tab w:val="left" w:pos="4580"/>
-          <w:tab w:val="left" w:pos="5496"/>
-          <w:tab w:val="left" w:pos="6412"/>
-          <w:tab w:val="left" w:pos="7328"/>
-          <w:tab w:val="left" w:pos="8244"/>
-          <w:tab w:val="left" w:pos="9160"/>
-          <w:tab w:val="left" w:pos="10076"/>
-          <w:tab w:val="left" w:pos="10992"/>
-          <w:tab w:val="left" w:pos="11908"/>
-          <w:tab w:val="left" w:pos="12824"/>
-          <w:tab w:val="left" w:pos="13740"/>
-          <w:tab w:val="left" w:pos="14656"/>
-        </w:tabs>
-        <w:spacing w:after="0" w:line="240" w:lineRule="auto"/>
-        <w:rPr>
-          <w:rFonts w:ascii="Courier New" w:eastAsia="Times New Roman" w:hAnsi="Courier New" w:cs="Courier New"/>
-          <w:sz w:val="20"/>
-          <w:szCs w:val="20"/>
-          <w:lang w:eastAsia="en-IN"/>
-        </w:rPr>
-      </w:pPr>
-      <w:r>
-        <w:rPr>
-          <w:rFonts w:ascii="Courier New" w:eastAsia="Times New Roman" w:hAnsi="Courier New" w:cs="Courier New"/>
-          <w:sz w:val="20"/>
-          <w:szCs w:val="20"/>
-          <w:lang w:eastAsia="en-IN"/>
-        </w:rPr>
-        <w:t xml:space="preserve">    public </w:t>
-      </w:r>
-      <w:proofErr w:type="gramStart"/>
-      <w:r>
-        <w:rPr>
-          <w:rFonts w:ascii="Courier New" w:eastAsia="Times New Roman" w:hAnsi="Courier New" w:cs="Courier New"/>
-          <w:sz w:val="20"/>
-          <w:szCs w:val="20"/>
-          <w:lang w:eastAsia="en-IN"/>
-        </w:rPr>
-        <w:t>Employee(</w:t>
-      </w:r>
-      <w:proofErr w:type="gramEnd"/>
-      <w:r>
-        <w:rPr>
-          <w:rFonts w:ascii="Courier New" w:eastAsia="Times New Roman" w:hAnsi="Courier New" w:cs="Courier New"/>
-          <w:sz w:val="20"/>
-          <w:szCs w:val="20"/>
-          <w:lang w:eastAsia="en-IN"/>
-        </w:rPr>
-        <w:t>int id, String name, String department) {</w:t>
-      </w:r>
-    </w:p>
-    <w:p>
-      <w:pPr>
-        <w:tabs>
-          <w:tab w:val="left" w:pos="916"/>
-          <w:tab w:val="left" w:pos="1832"/>
-          <w:tab w:val="left" w:pos="2748"/>
-          <w:tab w:val="left" w:pos="3664"/>
-          <w:tab w:val="left" w:pos="4580"/>
-          <w:tab w:val="left" w:pos="5496"/>
-          <w:tab w:val="left" w:pos="6412"/>
-          <w:tab w:val="left" w:pos="7328"/>
-          <w:tab w:val="left" w:pos="8244"/>
-          <w:tab w:val="left" w:pos="9160"/>
-          <w:tab w:val="left" w:pos="10076"/>
-          <w:tab w:val="left" w:pos="10992"/>
-          <w:tab w:val="left" w:pos="11908"/>
-          <w:tab w:val="left" w:pos="12824"/>
-          <w:tab w:val="left" w:pos="13740"/>
-          <w:tab w:val="left" w:pos="14656"/>
-        </w:tabs>
-        <w:spacing w:after="0" w:line="240" w:lineRule="auto"/>
-        <w:rPr>
-          <w:rFonts w:ascii="Courier New" w:eastAsia="Times New Roman" w:hAnsi="Courier New" w:cs="Courier New"/>
-          <w:sz w:val="20"/>
-          <w:szCs w:val="20"/>
-          <w:lang w:eastAsia="en-IN"/>
-        </w:rPr>
-      </w:pPr>
-      <w:r>
-        <w:rPr>
-          <w:rFonts w:ascii="Courier New" w:eastAsia="Times New Roman" w:hAnsi="Courier New" w:cs="Courier New"/>
-          <w:sz w:val="20"/>
-          <w:szCs w:val="20"/>
-          <w:lang w:eastAsia="en-IN"/>
-        </w:rPr>
-        <w:t xml:space="preserve">        this.id = id;</w:t>
-      </w:r>
-    </w:p>
-    <w:p>
-      <w:pPr>
-        <w:tabs>
-          <w:tab w:val="left" w:pos="916"/>
-          <w:tab w:val="left" w:pos="1832"/>
-          <w:tab w:val="left" w:pos="2748"/>
-          <w:tab w:val="left" w:pos="3664"/>
-          <w:tab w:val="left" w:pos="4580"/>
-          <w:tab w:val="left" w:pos="5496"/>
-          <w:tab w:val="left" w:pos="6412"/>
-          <w:tab w:val="left" w:pos="7328"/>
-          <w:tab w:val="left" w:pos="8244"/>
-          <w:tab w:val="left" w:pos="9160"/>
-          <w:tab w:val="left" w:pos="10076"/>
-          <w:tab w:val="left" w:pos="10992"/>
-          <w:tab w:val="left" w:pos="11908"/>
-          <w:tab w:val="left" w:pos="12824"/>
-          <w:tab w:val="left" w:pos="13740"/>
-          <w:tab w:val="left" w:pos="14656"/>
-        </w:tabs>
-        <w:spacing w:after="0" w:line="240" w:lineRule="auto"/>
-        <w:rPr>
-          <w:rFonts w:ascii="Courier New" w:eastAsia="Times New Roman" w:hAnsi="Courier New" w:cs="Courier New"/>
-          <w:sz w:val="20"/>
-          <w:szCs w:val="20"/>
-          <w:lang w:eastAsia="en-IN"/>
-        </w:rPr>
-      </w:pPr>
-      <w:r>
-        <w:rPr>
-          <w:rFonts w:ascii="Courier New" w:eastAsia="Times New Roman" w:hAnsi="Courier New" w:cs="Courier New"/>
-          <w:sz w:val="20"/>
-          <w:szCs w:val="20"/>
-          <w:lang w:eastAsia="en-IN"/>
-        </w:rPr>
-        <w:t xml:space="preserve">        this.name = name;</w:t>
-      </w:r>
-    </w:p>
-    <w:p>
-      <w:pPr>
-        <w:tabs>
-          <w:tab w:val="left" w:pos="916"/>
-          <w:tab w:val="left" w:pos="1832"/>
-          <w:tab w:val="left" w:pos="2748"/>
-          <w:tab w:val="left" w:pos="3664"/>
-          <w:tab w:val="left" w:pos="4580"/>
-          <w:tab w:val="left" w:pos="5496"/>
-          <w:tab w:val="left" w:pos="6412"/>
-          <w:tab w:val="left" w:pos="7328"/>
-          <w:tab w:val="left" w:pos="8244"/>
-          <w:tab w:val="left" w:pos="9160"/>
-          <w:tab w:val="left" w:pos="10076"/>
-          <w:tab w:val="left" w:pos="10992"/>
-          <w:tab w:val="left" w:pos="11908"/>
-          <w:tab w:val="left" w:pos="12824"/>
-          <w:tab w:val="left" w:pos="13740"/>
-          <w:tab w:val="left" w:pos="14656"/>
-        </w:tabs>
-        <w:spacing w:after="0" w:line="240" w:lineRule="auto"/>
-        <w:rPr>
-          <w:rFonts w:ascii="Courier New" w:eastAsia="Times New Roman" w:hAnsi="Courier New" w:cs="Courier New"/>
-          <w:sz w:val="20"/>
-          <w:szCs w:val="20"/>
-          <w:lang w:eastAsia="en-IN"/>
-        </w:rPr>
-      </w:pPr>
-      <w:r>
-        <w:rPr>
-          <w:rFonts w:ascii="Courier New" w:eastAsia="Times New Roman" w:hAnsi="Courier New" w:cs="Courier New"/>
-          <w:sz w:val="20"/>
-          <w:szCs w:val="20"/>
-          <w:lang w:eastAsia="en-IN"/>
-        </w:rPr>
-        <w:t xml:space="preserve">        </w:t>
-      </w:r>
-      <w:proofErr w:type="spellStart"/>
-      <w:proofErr w:type="gramStart"/>
-      <w:r>
-        <w:rPr>
-          <w:rFonts w:ascii="Courier New" w:eastAsia="Times New Roman" w:hAnsi="Courier New" w:cs="Courier New"/>
-          <w:sz w:val="20"/>
-          <w:szCs w:val="20"/>
-          <w:lang w:eastAsia="en-IN"/>
-        </w:rPr>
-        <w:t>this.department</w:t>
-      </w:r>
-      <w:proofErr w:type="spellEnd"/>
-      <w:proofErr w:type="gramEnd"/>
-      <w:r>
-        <w:rPr>
-          <w:rFonts w:ascii="Courier New" w:eastAsia="Times New Roman" w:hAnsi="Courier New" w:cs="Courier New"/>
-          <w:sz w:val="20"/>
-          <w:szCs w:val="20"/>
-          <w:lang w:eastAsia="en-IN"/>
-        </w:rPr>
-        <w:t xml:space="preserve"> = department;</w:t>
-      </w:r>
-    </w:p>
-    <w:p>
-      <w:pPr>
-        <w:tabs>
-          <w:tab w:val="left" w:pos="916"/>
-          <w:tab w:val="left" w:pos="1832"/>
-          <w:tab w:val="left" w:pos="2748"/>
-          <w:tab w:val="left" w:pos="3664"/>
-          <w:tab w:val="left" w:pos="4580"/>
-          <w:tab w:val="left" w:pos="5496"/>
-          <w:tab w:val="left" w:pos="6412"/>
-          <w:tab w:val="left" w:pos="7328"/>
-          <w:tab w:val="left" w:pos="8244"/>
-          <w:tab w:val="left" w:pos="9160"/>
-          <w:tab w:val="left" w:pos="10076"/>
-          <w:tab w:val="left" w:pos="10992"/>
-          <w:tab w:val="left" w:pos="11908"/>
-          <w:tab w:val="left" w:pos="12824"/>
-          <w:tab w:val="left" w:pos="13740"/>
-          <w:tab w:val="left" w:pos="14656"/>
-        </w:tabs>
-        <w:spacing w:after="0" w:line="240" w:lineRule="auto"/>
-        <w:rPr>
-          <w:rFonts w:ascii="Courier New" w:eastAsia="Times New Roman" w:hAnsi="Courier New" w:cs="Courier New"/>
-          <w:sz w:val="20"/>
-          <w:szCs w:val="20"/>
-          <w:lang w:eastAsia="en-IN"/>
-        </w:rPr>
-      </w:pPr>
-      <w:r>
-        <w:rPr>
-          <w:rFonts w:ascii="Courier New" w:eastAsia="Times New Roman" w:hAnsi="Courier New" w:cs="Courier New"/>
-          <w:sz w:val="20"/>
-          <w:szCs w:val="20"/>
-          <w:lang w:eastAsia="en-IN"/>
-        </w:rPr>
-        <w:t xml:space="preserve">    }</w:t>
-      </w:r>
-    </w:p>
-    <w:p>
-      <w:pPr>
-        <w:tabs>
-          <w:tab w:val="left" w:pos="916"/>
-          <w:tab w:val="left" w:pos="1832"/>
-          <w:tab w:val="left" w:pos="2748"/>
-          <w:tab w:val="left" w:pos="3664"/>
-          <w:tab w:val="left" w:pos="4580"/>
-          <w:tab w:val="left" w:pos="5496"/>
-          <w:tab w:val="left" w:pos="6412"/>
-          <w:tab w:val="left" w:pos="7328"/>
-          <w:tab w:val="left" w:pos="8244"/>
-          <w:tab w:val="left" w:pos="9160"/>
-          <w:tab w:val="left" w:pos="10076"/>
-          <w:tab w:val="left" w:pos="10992"/>
-          <w:tab w:val="left" w:pos="11908"/>
-          <w:tab w:val="left" w:pos="12824"/>
-          <w:tab w:val="left" w:pos="13740"/>
-          <w:tab w:val="left" w:pos="14656"/>
-        </w:tabs>
-        <w:spacing w:after="0" w:line="240" w:lineRule="auto"/>
-        <w:rPr>
-          <w:rFonts w:ascii="Courier New" w:eastAsia="Times New Roman" w:hAnsi="Courier New" w:cs="Courier New"/>
-          <w:sz w:val="20"/>
-          <w:szCs w:val="20"/>
-          <w:lang w:eastAsia="en-IN"/>
-        </w:rPr>
-      </w:pPr>
-    </w:p>
-    <w:p>
-      <w:pPr>
-        <w:tabs>
-          <w:tab w:val="left" w:pos="916"/>
-          <w:tab w:val="left" w:pos="1832"/>
-          <w:tab w:val="left" w:pos="2748"/>
-          <w:tab w:val="left" w:pos="3664"/>
-          <w:tab w:val="left" w:pos="4580"/>
-          <w:tab w:val="left" w:pos="5496"/>
-          <w:tab w:val="left" w:pos="6412"/>
-          <w:tab w:val="left" w:pos="7328"/>
-          <w:tab w:val="left" w:pos="8244"/>
-          <w:tab w:val="left" w:pos="9160"/>
-          <w:tab w:val="left" w:pos="10076"/>
-          <w:tab w:val="left" w:pos="10992"/>
-          <w:tab w:val="left" w:pos="11908"/>
-          <w:tab w:val="left" w:pos="12824"/>
-          <w:tab w:val="left" w:pos="13740"/>
-          <w:tab w:val="left" w:pos="14656"/>
-        </w:tabs>
-        <w:spacing w:after="0" w:line="240" w:lineRule="auto"/>
-        <w:rPr>
-          <w:rFonts w:ascii="Courier New" w:eastAsia="Times New Roman" w:hAnsi="Courier New" w:cs="Courier New"/>
-          <w:sz w:val="20"/>
-          <w:szCs w:val="20"/>
-          <w:lang w:eastAsia="en-IN"/>
-        </w:rPr>
-      </w:pPr>
-      <w:r>
-        <w:rPr>
-          <w:rFonts w:ascii="Courier New" w:eastAsia="Times New Roman" w:hAnsi="Courier New" w:cs="Courier New"/>
-          <w:sz w:val="20"/>
-          <w:szCs w:val="20"/>
-          <w:lang w:eastAsia="en-IN"/>
-        </w:rPr>
-        <w:t xml:space="preserve">    // Getter and Setter methods for each field</w:t>
-      </w:r>
-    </w:p>
-    <w:p>
-      <w:pPr>
-        <w:tabs>
-          <w:tab w:val="left" w:pos="916"/>
-          <w:tab w:val="left" w:pos="1832"/>
-          <w:tab w:val="left" w:pos="2748"/>
-          <w:tab w:val="left" w:pos="3664"/>
-          <w:tab w:val="left" w:pos="4580"/>
-          <w:tab w:val="left" w:pos="5496"/>
-          <w:tab w:val="left" w:pos="6412"/>
-          <w:tab w:val="left" w:pos="7328"/>
-          <w:tab w:val="left" w:pos="8244"/>
-          <w:tab w:val="left" w:pos="9160"/>
-          <w:tab w:val="left" w:pos="10076"/>
-          <w:tab w:val="left" w:pos="10992"/>
-          <w:tab w:val="left" w:pos="11908"/>
-          <w:tab w:val="left" w:pos="12824"/>
-          <w:tab w:val="left" w:pos="13740"/>
-          <w:tab w:val="left" w:pos="14656"/>
-        </w:tabs>
-        <w:spacing w:after="0" w:line="240" w:lineRule="auto"/>
-        <w:rPr>
-          <w:rFonts w:ascii="Courier New" w:eastAsia="Times New Roman" w:hAnsi="Courier New" w:cs="Courier New"/>
-          <w:sz w:val="20"/>
-          <w:szCs w:val="20"/>
-          <w:lang w:eastAsia="en-IN"/>
-        </w:rPr>
-      </w:pPr>
-      <w:r>
-        <w:rPr>
-          <w:rFonts w:ascii="Courier New" w:eastAsia="Times New Roman" w:hAnsi="Courier New" w:cs="Courier New"/>
-          <w:sz w:val="20"/>
-          <w:szCs w:val="20"/>
-          <w:lang w:eastAsia="en-IN"/>
-        </w:rPr>
-        <w:t xml:space="preserve">    public int </w:t>
-      </w:r>
-      <w:proofErr w:type="spellStart"/>
-      <w:proofErr w:type="gramStart"/>
-      <w:r>
-        <w:rPr>
-          <w:rFonts w:ascii="Courier New" w:eastAsia="Times New Roman" w:hAnsi="Courier New" w:cs="Courier New"/>
-          <w:sz w:val="20"/>
-          <w:szCs w:val="20"/>
-          <w:lang w:eastAsia="en-IN"/>
-        </w:rPr>
-        <w:t>getId</w:t>
-      </w:r>
-      <w:proofErr w:type="spellEnd"/>
-      <w:r>
-        <w:rPr>
-          <w:rFonts w:ascii="Courier New" w:eastAsia="Times New Roman" w:hAnsi="Courier New" w:cs="Courier New"/>
-          <w:sz w:val="20"/>
-          <w:szCs w:val="20"/>
-          <w:lang w:eastAsia="en-IN"/>
-        </w:rPr>
-        <w:t>(</w:t>
-      </w:r>
-      <w:proofErr w:type="gramEnd"/>
-      <w:r>
-        <w:rPr>
-          <w:rFonts w:ascii="Courier New" w:eastAsia="Times New Roman" w:hAnsi="Courier New" w:cs="Courier New"/>
-          <w:sz w:val="20"/>
-          <w:szCs w:val="20"/>
-          <w:lang w:eastAsia="en-IN"/>
-        </w:rPr>
-        <w:t>) {</w:t>
-      </w:r>
-    </w:p>
-    <w:p>
-      <w:pPr>
-        <w:tabs>
-          <w:tab w:val="left" w:pos="916"/>
-          <w:tab w:val="left" w:pos="1832"/>
-          <w:tab w:val="left" w:pos="2748"/>
-          <w:tab w:val="left" w:pos="3664"/>
-          <w:tab w:val="left" w:pos="4580"/>
-          <w:tab w:val="left" w:pos="5496"/>
-          <w:tab w:val="left" w:pos="6412"/>
-          <w:tab w:val="left" w:pos="7328"/>
-          <w:tab w:val="left" w:pos="8244"/>
-          <w:tab w:val="left" w:pos="9160"/>
-          <w:tab w:val="left" w:pos="10076"/>
-          <w:tab w:val="left" w:pos="10992"/>
-          <w:tab w:val="left" w:pos="11908"/>
-          <w:tab w:val="left" w:pos="12824"/>
-          <w:tab w:val="left" w:pos="13740"/>
-          <w:tab w:val="left" w:pos="14656"/>
-        </w:tabs>
-        <w:spacing w:after="0" w:line="240" w:lineRule="auto"/>
-        <w:rPr>
-          <w:rFonts w:ascii="Courier New" w:eastAsia="Times New Roman" w:hAnsi="Courier New" w:cs="Courier New"/>
-          <w:sz w:val="20"/>
-          <w:szCs w:val="20"/>
-          <w:lang w:eastAsia="en-IN"/>
-        </w:rPr>
-      </w:pPr>
-      <w:r>
-        <w:rPr>
-          <w:rFonts w:ascii="Courier New" w:eastAsia="Times New Roman" w:hAnsi="Courier New" w:cs="Courier New"/>
-          <w:sz w:val="20"/>
-          <w:szCs w:val="20"/>
-          <w:lang w:eastAsia="en-IN"/>
-        </w:rPr>
-        <w:t xml:space="preserve">        return id;</w:t>
-      </w:r>
-    </w:p>
-    <w:p>
-      <w:pPr>
-        <w:tabs>
-          <w:tab w:val="left" w:pos="916"/>
-          <w:tab w:val="left" w:pos="1832"/>
-          <w:tab w:val="left" w:pos="2748"/>
-          <w:tab w:val="left" w:pos="3664"/>
-          <w:tab w:val="left" w:pos="4580"/>
-          <w:tab w:val="left" w:pos="5496"/>
-          <w:tab w:val="left" w:pos="6412"/>
-          <w:tab w:val="left" w:pos="7328"/>
-          <w:tab w:val="left" w:pos="8244"/>
-          <w:tab w:val="left" w:pos="9160"/>
-          <w:tab w:val="left" w:pos="10076"/>
-          <w:tab w:val="left" w:pos="10992"/>
-          <w:tab w:val="left" w:pos="11908"/>
-          <w:tab w:val="left" w:pos="12824"/>
-          <w:tab w:val="left" w:pos="13740"/>
-          <w:tab w:val="left" w:pos="14656"/>
-        </w:tabs>
-        <w:spacing w:after="0" w:line="240" w:lineRule="auto"/>
-        <w:rPr>
-          <w:rFonts w:ascii="Courier New" w:eastAsia="Times New Roman" w:hAnsi="Courier New" w:cs="Courier New"/>
-          <w:sz w:val="20"/>
-          <w:szCs w:val="20"/>
-          <w:lang w:eastAsia="en-IN"/>
-        </w:rPr>
-      </w:pPr>
-      <w:r>
-        <w:rPr>
-          <w:rFonts w:ascii="Courier New" w:eastAsia="Times New Roman" w:hAnsi="Courier New" w:cs="Courier New"/>
-          <w:sz w:val="20"/>
-          <w:szCs w:val="20"/>
-          <w:lang w:eastAsia="en-IN"/>
-        </w:rPr>
-        <w:t xml:space="preserve">    }</w:t>
-      </w:r>
-    </w:p>
-    <w:p>
-      <w:pPr>
-        <w:tabs>
-          <w:tab w:val="left" w:pos="916"/>
-          <w:tab w:val="left" w:pos="1832"/>
-          <w:tab w:val="left" w:pos="2748"/>
-          <w:tab w:val="left" w:pos="3664"/>
-          <w:tab w:val="left" w:pos="4580"/>
-          <w:tab w:val="left" w:pos="5496"/>
-          <w:tab w:val="left" w:pos="6412"/>
-          <w:tab w:val="left" w:pos="7328"/>
-          <w:tab w:val="left" w:pos="8244"/>
-          <w:tab w:val="left" w:pos="9160"/>
-          <w:tab w:val="left" w:pos="10076"/>
-          <w:tab w:val="left" w:pos="10992"/>
-          <w:tab w:val="left" w:pos="11908"/>
-          <w:tab w:val="left" w:pos="12824"/>
-          <w:tab w:val="left" w:pos="13740"/>
-          <w:tab w:val="left" w:pos="14656"/>
-        </w:tabs>
-        <w:spacing w:after="0" w:line="240" w:lineRule="auto"/>
-        <w:rPr>
-          <w:rFonts w:ascii="Courier New" w:eastAsia="Times New Roman" w:hAnsi="Courier New" w:cs="Courier New"/>
-          <w:sz w:val="20"/>
-          <w:szCs w:val="20"/>
-          <w:lang w:eastAsia="en-IN"/>
-        </w:rPr>
-      </w:pPr>
-    </w:p>
-    <w:p>
-      <w:pPr>
-        <w:tabs>
-          <w:tab w:val="left" w:pos="916"/>
-          <w:tab w:val="left" w:pos="1832"/>
-          <w:tab w:val="left" w:pos="2748"/>
-          <w:tab w:val="left" w:pos="3664"/>
-          <w:tab w:val="left" w:pos="4580"/>
-          <w:tab w:val="left" w:pos="5496"/>
-          <w:tab w:val="left" w:pos="6412"/>
-          <w:tab w:val="left" w:pos="7328"/>
-          <w:tab w:val="left" w:pos="8244"/>
-          <w:tab w:val="left" w:pos="9160"/>
-          <w:tab w:val="left" w:pos="10076"/>
-          <w:tab w:val="left" w:pos="10992"/>
-          <w:tab w:val="left" w:pos="11908"/>
-          <w:tab w:val="left" w:pos="12824"/>
-          <w:tab w:val="left" w:pos="13740"/>
-          <w:tab w:val="left" w:pos="14656"/>
-        </w:tabs>
-        <w:spacing w:after="0" w:line="240" w:lineRule="auto"/>
-        <w:rPr>
-          <w:rFonts w:ascii="Courier New" w:eastAsia="Times New Roman" w:hAnsi="Courier New" w:cs="Courier New"/>
-          <w:sz w:val="20"/>
-          <w:szCs w:val="20"/>
-          <w:lang w:eastAsia="en-IN"/>
-        </w:rPr>
-      </w:pPr>
-      <w:r>
-        <w:rPr>
-          <w:rFonts w:ascii="Courier New" w:eastAsia="Times New Roman" w:hAnsi="Courier New" w:cs="Courier New"/>
-          <w:sz w:val="20"/>
-          <w:szCs w:val="20"/>
-          <w:lang w:eastAsia="en-IN"/>
-        </w:rPr>
-        <w:t xml:space="preserve">    public void </w:t>
-      </w:r>
-      <w:proofErr w:type="spellStart"/>
-      <w:proofErr w:type="gramStart"/>
-      <w:r>
-        <w:rPr>
-          <w:rFonts w:ascii="Courier New" w:eastAsia="Times New Roman" w:hAnsi="Courier New" w:cs="Courier New"/>
-          <w:sz w:val="20"/>
-          <w:szCs w:val="20"/>
-          <w:lang w:eastAsia="en-IN"/>
-        </w:rPr>
-        <w:t>setId</w:t>
-      </w:r>
-      <w:proofErr w:type="spellEnd"/>
-      <w:r>
-        <w:rPr>
-          <w:rFonts w:ascii="Courier New" w:eastAsia="Times New Roman" w:hAnsi="Courier New" w:cs="Courier New"/>
-          <w:sz w:val="20"/>
-          <w:szCs w:val="20"/>
-          <w:lang w:eastAsia="en-IN"/>
-        </w:rPr>
-        <w:t>(</w:t>
-      </w:r>
-      <w:proofErr w:type="gramEnd"/>
-      <w:r>
-        <w:rPr>
-          <w:rFonts w:ascii="Courier New" w:eastAsia="Times New Roman" w:hAnsi="Courier New" w:cs="Courier New"/>
-          <w:sz w:val="20"/>
-          <w:szCs w:val="20"/>
-          <w:lang w:eastAsia="en-IN"/>
-        </w:rPr>
-        <w:t>int id) {</w:t>
-      </w:r>
-    </w:p>
-    <w:p>
-      <w:pPr>
-        <w:tabs>
-          <w:tab w:val="left" w:pos="916"/>
-          <w:tab w:val="left" w:pos="1832"/>
-          <w:tab w:val="left" w:pos="2748"/>
-          <w:tab w:val="left" w:pos="3664"/>
-          <w:tab w:val="left" w:pos="4580"/>
-          <w:tab w:val="left" w:pos="5496"/>
-          <w:tab w:val="left" w:pos="6412"/>
-          <w:tab w:val="left" w:pos="7328"/>
-          <w:tab w:val="left" w:pos="8244"/>
-          <w:tab w:val="left" w:pos="9160"/>
-          <w:tab w:val="left" w:pos="10076"/>
-          <w:tab w:val="left" w:pos="10992"/>
-          <w:tab w:val="left" w:pos="11908"/>
-          <w:tab w:val="left" w:pos="12824"/>
-          <w:tab w:val="left" w:pos="13740"/>
-          <w:tab w:val="left" w:pos="14656"/>
-        </w:tabs>
-        <w:spacing w:after="0" w:line="240" w:lineRule="auto"/>
-        <w:rPr>
-          <w:rFonts w:ascii="Courier New" w:eastAsia="Times New Roman" w:hAnsi="Courier New" w:cs="Courier New"/>
-          <w:sz w:val="20"/>
-          <w:szCs w:val="20"/>
-          <w:lang w:eastAsia="en-IN"/>
-        </w:rPr>
-      </w:pPr>
-      <w:r>
-        <w:rPr>
-          <w:rFonts w:ascii="Courier New" w:eastAsia="Times New Roman" w:hAnsi="Courier New" w:cs="Courier New"/>
-          <w:sz w:val="20"/>
-          <w:szCs w:val="20"/>
-          <w:lang w:eastAsia="en-IN"/>
-        </w:rPr>
-        <w:t xml:space="preserve">        this.id = id;</w:t>
-      </w:r>
-    </w:p>
-    <w:p>
-      <w:pPr>
-        <w:tabs>
-          <w:tab w:val="left" w:pos="916"/>
-          <w:tab w:val="left" w:pos="1832"/>
-          <w:tab w:val="left" w:pos="2748"/>
-          <w:tab w:val="left" w:pos="3664"/>
-          <w:tab w:val="left" w:pos="4580"/>
-          <w:tab w:val="left" w:pos="5496"/>
-          <w:tab w:val="left" w:pos="6412"/>
-          <w:tab w:val="left" w:pos="7328"/>
-          <w:tab w:val="left" w:pos="8244"/>
-          <w:tab w:val="left" w:pos="9160"/>
-          <w:tab w:val="left" w:pos="10076"/>
-          <w:tab w:val="left" w:pos="10992"/>
-          <w:tab w:val="left" w:pos="11908"/>
-          <w:tab w:val="left" w:pos="12824"/>
-          <w:tab w:val="left" w:pos="13740"/>
-          <w:tab w:val="left" w:pos="14656"/>
-        </w:tabs>
-        <w:spacing w:after="0" w:line="240" w:lineRule="auto"/>
-        <w:rPr>
-          <w:rFonts w:ascii="Courier New" w:eastAsia="Times New Roman" w:hAnsi="Courier New" w:cs="Courier New"/>
-          <w:sz w:val="20"/>
-          <w:szCs w:val="20"/>
-          <w:lang w:eastAsia="en-IN"/>
-        </w:rPr>
-      </w:pPr>
-      <w:r>
-        <w:rPr>
-          <w:rFonts w:ascii="Courier New" w:eastAsia="Times New Roman" w:hAnsi="Courier New" w:cs="Courier New"/>
-          <w:sz w:val="20"/>
-          <w:szCs w:val="20"/>
-          <w:lang w:eastAsia="en-IN"/>
-        </w:rPr>
-        <w:t xml:space="preserve">    }</w:t>
-      </w:r>
-    </w:p>
-    <w:p>
-      <w:pPr>
-        <w:tabs>
-          <w:tab w:val="left" w:pos="916"/>
-          <w:tab w:val="left" w:pos="1832"/>
-          <w:tab w:val="left" w:pos="2748"/>
-          <w:tab w:val="left" w:pos="3664"/>
-          <w:tab w:val="left" w:pos="4580"/>
-          <w:tab w:val="left" w:pos="5496"/>
-          <w:tab w:val="left" w:pos="6412"/>
-          <w:tab w:val="left" w:pos="7328"/>
-          <w:tab w:val="left" w:pos="8244"/>
-          <w:tab w:val="left" w:pos="9160"/>
-          <w:tab w:val="left" w:pos="10076"/>
-          <w:tab w:val="left" w:pos="10992"/>
-          <w:tab w:val="left" w:pos="11908"/>
-          <w:tab w:val="left" w:pos="12824"/>
-          <w:tab w:val="left" w:pos="13740"/>
-          <w:tab w:val="left" w:pos="14656"/>
-        </w:tabs>
-        <w:spacing w:after="0" w:line="240" w:lineRule="auto"/>
-        <w:rPr>
-          <w:rFonts w:ascii="Courier New" w:eastAsia="Times New Roman" w:hAnsi="Courier New" w:cs="Courier New"/>
-          <w:sz w:val="20"/>
-          <w:szCs w:val="20"/>
-          <w:lang w:eastAsia="en-IN"/>
-        </w:rPr>
-      </w:pPr>
-    </w:p>
-    <w:p>
-      <w:pPr>
-        <w:tabs>
-          <w:tab w:val="left" w:pos="916"/>
-          <w:tab w:val="left" w:pos="1832"/>
-          <w:tab w:val="left" w:pos="2748"/>
-          <w:tab w:val="left" w:pos="3664"/>
-          <w:tab w:val="left" w:pos="4580"/>
-          <w:tab w:val="left" w:pos="5496"/>
-          <w:tab w:val="left" w:pos="6412"/>
-          <w:tab w:val="left" w:pos="7328"/>
-          <w:tab w:val="left" w:pos="8244"/>
-          <w:tab w:val="left" w:pos="9160"/>
-          <w:tab w:val="left" w:pos="10076"/>
-          <w:tab w:val="left" w:pos="10992"/>
-          <w:tab w:val="left" w:pos="11908"/>
-          <w:tab w:val="left" w:pos="12824"/>
-          <w:tab w:val="left" w:pos="13740"/>
-          <w:tab w:val="left" w:pos="14656"/>
-        </w:tabs>
-        <w:spacing w:after="0" w:line="240" w:lineRule="auto"/>
-        <w:rPr>
-          <w:rFonts w:ascii="Courier New" w:eastAsia="Times New Roman" w:hAnsi="Courier New" w:cs="Courier New"/>
-          <w:sz w:val="20"/>
-          <w:szCs w:val="20"/>
-          <w:lang w:eastAsia="en-IN"/>
-        </w:rPr>
-      </w:pPr>
-      <w:r>
-        <w:rPr>
-          <w:rFonts w:ascii="Courier New" w:eastAsia="Times New Roman" w:hAnsi="Courier New" w:cs="Courier New"/>
-          <w:sz w:val="20"/>
-          <w:szCs w:val="20"/>
-          <w:lang w:eastAsia="en-IN"/>
-        </w:rPr>
-        <w:lastRenderedPageBreak/>
-        <w:t xml:space="preserve">    public String </w:t>
-      </w:r>
-      <w:proofErr w:type="spellStart"/>
-      <w:proofErr w:type="gramStart"/>
-      <w:r>
-        <w:rPr>
-          <w:rFonts w:ascii="Courier New" w:eastAsia="Times New Roman" w:hAnsi="Courier New" w:cs="Courier New"/>
-          <w:sz w:val="20"/>
-          <w:szCs w:val="20"/>
-          <w:lang w:eastAsia="en-IN"/>
-        </w:rPr>
-        <w:t>getName</w:t>
-      </w:r>
-      <w:proofErr w:type="spellEnd"/>
-      <w:r>
-        <w:rPr>
-          <w:rFonts w:ascii="Courier New" w:eastAsia="Times New Roman" w:hAnsi="Courier New" w:cs="Courier New"/>
-          <w:sz w:val="20"/>
-          <w:szCs w:val="20"/>
-          <w:lang w:eastAsia="en-IN"/>
-        </w:rPr>
-        <w:t>(</w:t>
-      </w:r>
-      <w:proofErr w:type="gramEnd"/>
-      <w:r>
-        <w:rPr>
-          <w:rFonts w:ascii="Courier New" w:eastAsia="Times New Roman" w:hAnsi="Courier New" w:cs="Courier New"/>
-          <w:sz w:val="20"/>
-          <w:szCs w:val="20"/>
-          <w:lang w:eastAsia="en-IN"/>
-        </w:rPr>
-        <w:t>) {</w:t>
-      </w:r>
-    </w:p>
-    <w:p>
-      <w:pPr>
-        <w:tabs>
-          <w:tab w:val="left" w:pos="916"/>
-          <w:tab w:val="left" w:pos="1832"/>
-          <w:tab w:val="left" w:pos="2748"/>
-          <w:tab w:val="left" w:pos="3664"/>
-          <w:tab w:val="left" w:pos="4580"/>
-          <w:tab w:val="left" w:pos="5496"/>
-          <w:tab w:val="left" w:pos="6412"/>
-          <w:tab w:val="left" w:pos="7328"/>
-          <w:tab w:val="left" w:pos="8244"/>
-          <w:tab w:val="left" w:pos="9160"/>
-          <w:tab w:val="left" w:pos="10076"/>
-          <w:tab w:val="left" w:pos="10992"/>
-          <w:tab w:val="left" w:pos="11908"/>
-          <w:tab w:val="left" w:pos="12824"/>
-          <w:tab w:val="left" w:pos="13740"/>
-          <w:tab w:val="left" w:pos="14656"/>
-        </w:tabs>
-        <w:spacing w:after="0" w:line="240" w:lineRule="auto"/>
-        <w:rPr>
-          <w:rFonts w:ascii="Courier New" w:eastAsia="Times New Roman" w:hAnsi="Courier New" w:cs="Courier New"/>
-          <w:sz w:val="20"/>
-          <w:szCs w:val="20"/>
-          <w:lang w:eastAsia="en-IN"/>
-        </w:rPr>
-      </w:pPr>
-      <w:r>
-        <w:rPr>
-          <w:rFonts w:ascii="Courier New" w:eastAsia="Times New Roman" w:hAnsi="Courier New" w:cs="Courier New"/>
-          <w:sz w:val="20"/>
-          <w:szCs w:val="20"/>
-          <w:lang w:eastAsia="en-IN"/>
-        </w:rPr>
-        <w:t xml:space="preserve">        return name;</w:t>
-      </w:r>
-    </w:p>
-    <w:p>
-      <w:pPr>
-        <w:tabs>
-          <w:tab w:val="left" w:pos="916"/>
-          <w:tab w:val="left" w:pos="1832"/>
-          <w:tab w:val="left" w:pos="2748"/>
-          <w:tab w:val="left" w:pos="3664"/>
-          <w:tab w:val="left" w:pos="4580"/>
-          <w:tab w:val="left" w:pos="5496"/>
-          <w:tab w:val="left" w:pos="6412"/>
-          <w:tab w:val="left" w:pos="7328"/>
-          <w:tab w:val="left" w:pos="8244"/>
-          <w:tab w:val="left" w:pos="9160"/>
-          <w:tab w:val="left" w:pos="10076"/>
-          <w:tab w:val="left" w:pos="10992"/>
-          <w:tab w:val="left" w:pos="11908"/>
-          <w:tab w:val="left" w:pos="12824"/>
-          <w:tab w:val="left" w:pos="13740"/>
-          <w:tab w:val="left" w:pos="14656"/>
-        </w:tabs>
-        <w:spacing w:after="0" w:line="240" w:lineRule="auto"/>
-        <w:rPr>
-          <w:rFonts w:ascii="Courier New" w:eastAsia="Times New Roman" w:hAnsi="Courier New" w:cs="Courier New"/>
-          <w:sz w:val="20"/>
-          <w:szCs w:val="20"/>
-          <w:lang w:eastAsia="en-IN"/>
-        </w:rPr>
-      </w:pPr>
-      <w:r>
-        <w:rPr>
-          <w:rFonts w:ascii="Courier New" w:eastAsia="Times New Roman" w:hAnsi="Courier New" w:cs="Courier New"/>
-          <w:sz w:val="20"/>
-          <w:szCs w:val="20"/>
-          <w:lang w:eastAsia="en-IN"/>
-        </w:rPr>
-        <w:t xml:space="preserve">    }</w:t>
-      </w:r>
-    </w:p>
-    <w:p>
-      <w:pPr>
-        <w:tabs>
-          <w:tab w:val="left" w:pos="916"/>
-          <w:tab w:val="left" w:pos="1832"/>
-          <w:tab w:val="left" w:pos="2748"/>
-          <w:tab w:val="left" w:pos="3664"/>
-          <w:tab w:val="left" w:pos="4580"/>
-          <w:tab w:val="left" w:pos="5496"/>
-          <w:tab w:val="left" w:pos="6412"/>
-          <w:tab w:val="left" w:pos="7328"/>
-          <w:tab w:val="left" w:pos="8244"/>
-          <w:tab w:val="left" w:pos="9160"/>
-          <w:tab w:val="left" w:pos="10076"/>
-          <w:tab w:val="left" w:pos="10992"/>
-          <w:tab w:val="left" w:pos="11908"/>
-          <w:tab w:val="left" w:pos="12824"/>
-          <w:tab w:val="left" w:pos="13740"/>
-          <w:tab w:val="left" w:pos="14656"/>
-        </w:tabs>
-        <w:spacing w:after="0" w:line="240" w:lineRule="auto"/>
-        <w:rPr>
-          <w:rFonts w:ascii="Courier New" w:eastAsia="Times New Roman" w:hAnsi="Courier New" w:cs="Courier New"/>
-          <w:sz w:val="20"/>
-          <w:szCs w:val="20"/>
-          <w:lang w:eastAsia="en-IN"/>
-        </w:rPr>
-      </w:pPr>
-    </w:p>
-    <w:p>
-      <w:pPr>
-        <w:tabs>
-          <w:tab w:val="left" w:pos="916"/>
-          <w:tab w:val="left" w:pos="1832"/>
-          <w:tab w:val="left" w:pos="2748"/>
-          <w:tab w:val="left" w:pos="3664"/>
-          <w:tab w:val="left" w:pos="4580"/>
-          <w:tab w:val="left" w:pos="5496"/>
-          <w:tab w:val="left" w:pos="6412"/>
-          <w:tab w:val="left" w:pos="7328"/>
-          <w:tab w:val="left" w:pos="8244"/>
-          <w:tab w:val="left" w:pos="9160"/>
-          <w:tab w:val="left" w:pos="10076"/>
-          <w:tab w:val="left" w:pos="10992"/>
-          <w:tab w:val="left" w:pos="11908"/>
-          <w:tab w:val="left" w:pos="12824"/>
-          <w:tab w:val="left" w:pos="13740"/>
-          <w:tab w:val="left" w:pos="14656"/>
-        </w:tabs>
-        <w:spacing w:after="0" w:line="240" w:lineRule="auto"/>
-        <w:rPr>
-          <w:rFonts w:ascii="Courier New" w:eastAsia="Times New Roman" w:hAnsi="Courier New" w:cs="Courier New"/>
-          <w:sz w:val="20"/>
-          <w:szCs w:val="20"/>
-          <w:lang w:eastAsia="en-IN"/>
-        </w:rPr>
-      </w:pPr>
-      <w:r>
-        <w:rPr>
-          <w:rFonts w:ascii="Courier New" w:eastAsia="Times New Roman" w:hAnsi="Courier New" w:cs="Courier New"/>
-          <w:sz w:val="20"/>
-          <w:szCs w:val="20"/>
-          <w:lang w:eastAsia="en-IN"/>
-        </w:rPr>
-        <w:t xml:space="preserve">    public void </w:t>
-      </w:r>
-      <w:proofErr w:type="spellStart"/>
-      <w:proofErr w:type="gramStart"/>
-      <w:r>
-        <w:rPr>
-          <w:rFonts w:ascii="Courier New" w:eastAsia="Times New Roman" w:hAnsi="Courier New" w:cs="Courier New"/>
-          <w:sz w:val="20"/>
-          <w:szCs w:val="20"/>
-          <w:lang w:eastAsia="en-IN"/>
-        </w:rPr>
-        <w:t>setName</w:t>
-      </w:r>
-      <w:proofErr w:type="spellEnd"/>
-      <w:r>
-        <w:rPr>
-          <w:rFonts w:ascii="Courier New" w:eastAsia="Times New Roman" w:hAnsi="Courier New" w:cs="Courier New"/>
-          <w:sz w:val="20"/>
-          <w:szCs w:val="20"/>
-          <w:lang w:eastAsia="en-IN"/>
-        </w:rPr>
-        <w:t>(</w:t>
-      </w:r>
-      <w:proofErr w:type="gramEnd"/>
-      <w:r>
-        <w:rPr>
-          <w:rFonts w:ascii="Courier New" w:eastAsia="Times New Roman" w:hAnsi="Courier New" w:cs="Courier New"/>
-          <w:sz w:val="20"/>
-          <w:szCs w:val="20"/>
-          <w:lang w:eastAsia="en-IN"/>
-        </w:rPr>
-        <w:t>String name) {</w:t>
-      </w:r>
-    </w:p>
-    <w:p>
-      <w:pPr>
-        <w:tabs>
-          <w:tab w:val="left" w:pos="916"/>
-          <w:tab w:val="left" w:pos="1832"/>
-          <w:tab w:val="left" w:pos="2748"/>
-          <w:tab w:val="left" w:pos="3664"/>
-          <w:tab w:val="left" w:pos="4580"/>
-          <w:tab w:val="left" w:pos="5496"/>
-          <w:tab w:val="left" w:pos="6412"/>
-          <w:tab w:val="left" w:pos="7328"/>
-          <w:tab w:val="left" w:pos="8244"/>
-          <w:tab w:val="left" w:pos="9160"/>
-          <w:tab w:val="left" w:pos="10076"/>
-          <w:tab w:val="left" w:pos="10992"/>
-          <w:tab w:val="left" w:pos="11908"/>
-          <w:tab w:val="left" w:pos="12824"/>
-          <w:tab w:val="left" w:pos="13740"/>
-          <w:tab w:val="left" w:pos="14656"/>
-        </w:tabs>
-        <w:spacing w:after="0" w:line="240" w:lineRule="auto"/>
-        <w:rPr>
-          <w:rFonts w:ascii="Courier New" w:eastAsia="Times New Roman" w:hAnsi="Courier New" w:cs="Courier New"/>
-          <w:sz w:val="20"/>
-          <w:szCs w:val="20"/>
-          <w:lang w:eastAsia="en-IN"/>
-        </w:rPr>
-      </w:pPr>
-      <w:r>
-        <w:rPr>
-          <w:rFonts w:ascii="Courier New" w:eastAsia="Times New Roman" w:hAnsi="Courier New" w:cs="Courier New"/>
-          <w:sz w:val="20"/>
-          <w:szCs w:val="20"/>
-          <w:lang w:eastAsia="en-IN"/>
-        </w:rPr>
-        <w:t xml:space="preserve">        this.name = name;</w:t>
-      </w:r>
-    </w:p>
-    <w:p>
-      <w:pPr>
-        <w:tabs>
-          <w:tab w:val="left" w:pos="916"/>
-          <w:tab w:val="left" w:pos="1832"/>
-          <w:tab w:val="left" w:pos="2748"/>
-          <w:tab w:val="left" w:pos="3664"/>
-          <w:tab w:val="left" w:pos="4580"/>
-          <w:tab w:val="left" w:pos="5496"/>
-          <w:tab w:val="left" w:pos="6412"/>
-          <w:tab w:val="left" w:pos="7328"/>
-          <w:tab w:val="left" w:pos="8244"/>
-          <w:tab w:val="left" w:pos="9160"/>
-          <w:tab w:val="left" w:pos="10076"/>
-          <w:tab w:val="left" w:pos="10992"/>
-          <w:tab w:val="left" w:pos="11908"/>
-          <w:tab w:val="left" w:pos="12824"/>
-          <w:tab w:val="left" w:pos="13740"/>
-          <w:tab w:val="left" w:pos="14656"/>
-        </w:tabs>
-        <w:spacing w:after="0" w:line="240" w:lineRule="auto"/>
-        <w:rPr>
-          <w:rFonts w:ascii="Courier New" w:eastAsia="Times New Roman" w:hAnsi="Courier New" w:cs="Courier New"/>
-          <w:sz w:val="20"/>
-          <w:szCs w:val="20"/>
-          <w:lang w:eastAsia="en-IN"/>
-        </w:rPr>
-      </w:pPr>
-      <w:r>
-        <w:rPr>
-          <w:rFonts w:ascii="Courier New" w:eastAsia="Times New Roman" w:hAnsi="Courier New" w:cs="Courier New"/>
-          <w:sz w:val="20"/>
-          <w:szCs w:val="20"/>
-          <w:lang w:eastAsia="en-IN"/>
-        </w:rPr>
-        <w:t xml:space="preserve">    }</w:t>
-      </w:r>
-    </w:p>
-    <w:p>
-      <w:pPr>
-        <w:tabs>
-          <w:tab w:val="left" w:pos="916"/>
-          <w:tab w:val="left" w:pos="1832"/>
-          <w:tab w:val="left" w:pos="2748"/>
-          <w:tab w:val="left" w:pos="3664"/>
-          <w:tab w:val="left" w:pos="4580"/>
-          <w:tab w:val="left" w:pos="5496"/>
-          <w:tab w:val="left" w:pos="6412"/>
-          <w:tab w:val="left" w:pos="7328"/>
-          <w:tab w:val="left" w:pos="8244"/>
-          <w:tab w:val="left" w:pos="9160"/>
-          <w:tab w:val="left" w:pos="10076"/>
-          <w:tab w:val="left" w:pos="10992"/>
-          <w:tab w:val="left" w:pos="11908"/>
-          <w:tab w:val="left" w:pos="12824"/>
-          <w:tab w:val="left" w:pos="13740"/>
-          <w:tab w:val="left" w:pos="14656"/>
-        </w:tabs>
-        <w:spacing w:after="0" w:line="240" w:lineRule="auto"/>
-        <w:rPr>
-          <w:rFonts w:ascii="Courier New" w:eastAsia="Times New Roman" w:hAnsi="Courier New" w:cs="Courier New"/>
-          <w:sz w:val="20"/>
-          <w:szCs w:val="20"/>
-          <w:lang w:eastAsia="en-IN"/>
-        </w:rPr>
-      </w:pPr>
-    </w:p>
-    <w:p>
-      <w:pPr>
-        <w:tabs>
-          <w:tab w:val="left" w:pos="916"/>
-          <w:tab w:val="left" w:pos="1832"/>
-          <w:tab w:val="left" w:pos="2748"/>
-          <w:tab w:val="left" w:pos="3664"/>
-          <w:tab w:val="left" w:pos="4580"/>
-          <w:tab w:val="left" w:pos="5496"/>
-          <w:tab w:val="left" w:pos="6412"/>
-          <w:tab w:val="left" w:pos="7328"/>
-          <w:tab w:val="left" w:pos="8244"/>
-          <w:tab w:val="left" w:pos="9160"/>
-          <w:tab w:val="left" w:pos="10076"/>
-          <w:tab w:val="left" w:pos="10992"/>
-          <w:tab w:val="left" w:pos="11908"/>
-          <w:tab w:val="left" w:pos="12824"/>
-          <w:tab w:val="left" w:pos="13740"/>
-          <w:tab w:val="left" w:pos="14656"/>
-        </w:tabs>
-        <w:spacing w:after="0" w:line="240" w:lineRule="auto"/>
-        <w:rPr>
-          <w:rFonts w:ascii="Courier New" w:eastAsia="Times New Roman" w:hAnsi="Courier New" w:cs="Courier New"/>
-          <w:sz w:val="20"/>
-          <w:szCs w:val="20"/>
-          <w:lang w:eastAsia="en-IN"/>
-        </w:rPr>
-      </w:pPr>
-      <w:r>
-        <w:rPr>
-          <w:rFonts w:ascii="Courier New" w:eastAsia="Times New Roman" w:hAnsi="Courier New" w:cs="Courier New"/>
-          <w:sz w:val="20"/>
-          <w:szCs w:val="20"/>
-          <w:lang w:eastAsia="en-IN"/>
-        </w:rPr>
-        <w:t xml:space="preserve">    public String </w:t>
-      </w:r>
-      <w:proofErr w:type="spellStart"/>
-      <w:proofErr w:type="gramStart"/>
-      <w:r>
-        <w:rPr>
-          <w:rFonts w:ascii="Courier New" w:eastAsia="Times New Roman" w:hAnsi="Courier New" w:cs="Courier New"/>
-          <w:sz w:val="20"/>
-          <w:szCs w:val="20"/>
-          <w:lang w:eastAsia="en-IN"/>
-        </w:rPr>
-        <w:t>getDepartment</w:t>
-      </w:r>
-      <w:proofErr w:type="spellEnd"/>
-      <w:r>
-        <w:rPr>
-          <w:rFonts w:ascii="Courier New" w:eastAsia="Times New Roman" w:hAnsi="Courier New" w:cs="Courier New"/>
-          <w:sz w:val="20"/>
-          <w:szCs w:val="20"/>
-          <w:lang w:eastAsia="en-IN"/>
-        </w:rPr>
-        <w:t>(</w:t>
-      </w:r>
-      <w:proofErr w:type="gramEnd"/>
-      <w:r>
-        <w:rPr>
-          <w:rFonts w:ascii="Courier New" w:eastAsia="Times New Roman" w:hAnsi="Courier New" w:cs="Courier New"/>
-          <w:sz w:val="20"/>
-          <w:szCs w:val="20"/>
-          <w:lang w:eastAsia="en-IN"/>
-        </w:rPr>
-        <w:t>) {</w:t>
-      </w:r>
-    </w:p>
-    <w:p>
-      <w:pPr>
-        <w:tabs>
-          <w:tab w:val="left" w:pos="916"/>
-          <w:tab w:val="left" w:pos="1832"/>
-          <w:tab w:val="left" w:pos="2748"/>
-          <w:tab w:val="left" w:pos="3664"/>
-          <w:tab w:val="left" w:pos="4580"/>
-          <w:tab w:val="left" w:pos="5496"/>
-          <w:tab w:val="left" w:pos="6412"/>
-          <w:tab w:val="left" w:pos="7328"/>
-          <w:tab w:val="left" w:pos="8244"/>
-          <w:tab w:val="left" w:pos="9160"/>
-          <w:tab w:val="left" w:pos="10076"/>
-          <w:tab w:val="left" w:pos="10992"/>
-          <w:tab w:val="left" w:pos="11908"/>
-          <w:tab w:val="left" w:pos="12824"/>
-          <w:tab w:val="left" w:pos="13740"/>
-          <w:tab w:val="left" w:pos="14656"/>
-        </w:tabs>
-        <w:spacing w:after="0" w:line="240" w:lineRule="auto"/>
-        <w:rPr>
-          <w:rFonts w:ascii="Courier New" w:eastAsia="Times New Roman" w:hAnsi="Courier New" w:cs="Courier New"/>
-          <w:sz w:val="20"/>
-          <w:szCs w:val="20"/>
-          <w:lang w:eastAsia="en-IN"/>
-        </w:rPr>
-      </w:pPr>
-      <w:r>
-        <w:rPr>
-          <w:rFonts w:ascii="Courier New" w:eastAsia="Times New Roman" w:hAnsi="Courier New" w:cs="Courier New"/>
-          <w:sz w:val="20"/>
-          <w:szCs w:val="20"/>
-          <w:lang w:eastAsia="en-IN"/>
-        </w:rPr>
-        <w:t xml:space="preserve">        return department;</w:t>
-      </w:r>
-    </w:p>
-    <w:p>
-      <w:pPr>
-        <w:tabs>
-          <w:tab w:val="left" w:pos="916"/>
-          <w:tab w:val="left" w:pos="1832"/>
-          <w:tab w:val="left" w:pos="2748"/>
-          <w:tab w:val="left" w:pos="3664"/>
-          <w:tab w:val="left" w:pos="4580"/>
-          <w:tab w:val="left" w:pos="5496"/>
-          <w:tab w:val="left" w:pos="6412"/>
-          <w:tab w:val="left" w:pos="7328"/>
-          <w:tab w:val="left" w:pos="8244"/>
-          <w:tab w:val="left" w:pos="9160"/>
-          <w:tab w:val="left" w:pos="10076"/>
-          <w:tab w:val="left" w:pos="10992"/>
-          <w:tab w:val="left" w:pos="11908"/>
-          <w:tab w:val="left" w:pos="12824"/>
-          <w:tab w:val="left" w:pos="13740"/>
-          <w:tab w:val="left" w:pos="14656"/>
-        </w:tabs>
-        <w:spacing w:after="0" w:line="240" w:lineRule="auto"/>
-        <w:rPr>
-          <w:rFonts w:ascii="Courier New" w:eastAsia="Times New Roman" w:hAnsi="Courier New" w:cs="Courier New"/>
-          <w:sz w:val="20"/>
-          <w:szCs w:val="20"/>
-          <w:lang w:eastAsia="en-IN"/>
-        </w:rPr>
-      </w:pPr>
-      <w:r>
-        <w:rPr>
-          <w:rFonts w:ascii="Courier New" w:eastAsia="Times New Roman" w:hAnsi="Courier New" w:cs="Courier New"/>
-          <w:sz w:val="20"/>
-          <w:szCs w:val="20"/>
-          <w:lang w:eastAsia="en-IN"/>
-        </w:rPr>
-        <w:t xml:space="preserve">    }</w:t>
-      </w:r>
-    </w:p>
-    <w:p>
-      <w:pPr>
-        <w:tabs>
-          <w:tab w:val="left" w:pos="916"/>
-          <w:tab w:val="left" w:pos="1832"/>
-          <w:tab w:val="left" w:pos="2748"/>
-          <w:tab w:val="left" w:pos="3664"/>
-          <w:tab w:val="left" w:pos="4580"/>
-          <w:tab w:val="left" w:pos="5496"/>
-          <w:tab w:val="left" w:pos="6412"/>
-          <w:tab w:val="left" w:pos="7328"/>
-          <w:tab w:val="left" w:pos="8244"/>
-          <w:tab w:val="left" w:pos="9160"/>
-          <w:tab w:val="left" w:pos="10076"/>
-          <w:tab w:val="left" w:pos="10992"/>
-          <w:tab w:val="left" w:pos="11908"/>
-          <w:tab w:val="left" w:pos="12824"/>
-          <w:tab w:val="left" w:pos="13740"/>
-          <w:tab w:val="left" w:pos="14656"/>
-        </w:tabs>
-        <w:spacing w:after="0" w:line="240" w:lineRule="auto"/>
-        <w:rPr>
-          <w:rFonts w:ascii="Courier New" w:eastAsia="Times New Roman" w:hAnsi="Courier New" w:cs="Courier New"/>
-          <w:sz w:val="20"/>
-          <w:szCs w:val="20"/>
-          <w:lang w:eastAsia="en-IN"/>
-        </w:rPr>
-      </w:pPr>
-    </w:p>
-    <w:p>
-      <w:pPr>
-        <w:tabs>
-          <w:tab w:val="left" w:pos="916"/>
-          <w:tab w:val="left" w:pos="1832"/>
-          <w:tab w:val="left" w:pos="2748"/>
-          <w:tab w:val="left" w:pos="3664"/>
-          <w:tab w:val="left" w:pos="4580"/>
-          <w:tab w:val="left" w:pos="5496"/>
-          <w:tab w:val="left" w:pos="6412"/>
-          <w:tab w:val="left" w:pos="7328"/>
-          <w:tab w:val="left" w:pos="8244"/>
-          <w:tab w:val="left" w:pos="9160"/>
-          <w:tab w:val="left" w:pos="10076"/>
-          <w:tab w:val="left" w:pos="10992"/>
-          <w:tab w:val="left" w:pos="11908"/>
-          <w:tab w:val="left" w:pos="12824"/>
-          <w:tab w:val="left" w:pos="13740"/>
-          <w:tab w:val="left" w:pos="14656"/>
-        </w:tabs>
-        <w:spacing w:after="0" w:line="240" w:lineRule="auto"/>
-        <w:rPr>
-          <w:rFonts w:ascii="Courier New" w:eastAsia="Times New Roman" w:hAnsi="Courier New" w:cs="Courier New"/>
-          <w:sz w:val="20"/>
-          <w:szCs w:val="20"/>
-          <w:lang w:eastAsia="en-IN"/>
-        </w:rPr>
-      </w:pPr>
-      <w:r>
-        <w:rPr>
-          <w:rFonts w:ascii="Courier New" w:eastAsia="Times New Roman" w:hAnsi="Courier New" w:cs="Courier New"/>
-          <w:sz w:val="20"/>
-          <w:szCs w:val="20"/>
-          <w:lang w:eastAsia="en-IN"/>
-        </w:rPr>
-        <w:t xml:space="preserve">    public void </w:t>
-      </w:r>
-      <w:proofErr w:type="spellStart"/>
-      <w:proofErr w:type="gramStart"/>
-      <w:r>
-        <w:rPr>
-          <w:rFonts w:ascii="Courier New" w:eastAsia="Times New Roman" w:hAnsi="Courier New" w:cs="Courier New"/>
-          <w:sz w:val="20"/>
-          <w:szCs w:val="20"/>
-          <w:lang w:eastAsia="en-IN"/>
-        </w:rPr>
-        <w:t>setDepartment</w:t>
-      </w:r>
-      <w:proofErr w:type="spellEnd"/>
-      <w:r>
-        <w:rPr>
-          <w:rFonts w:ascii="Courier New" w:eastAsia="Times New Roman" w:hAnsi="Courier New" w:cs="Courier New"/>
-          <w:sz w:val="20"/>
-          <w:szCs w:val="20"/>
-          <w:lang w:eastAsia="en-IN"/>
-        </w:rPr>
-        <w:t>(</w:t>
-      </w:r>
-      <w:proofErr w:type="gramEnd"/>
-      <w:r>
-        <w:rPr>
-          <w:rFonts w:ascii="Courier New" w:eastAsia="Times New Roman" w:hAnsi="Courier New" w:cs="Courier New"/>
-          <w:sz w:val="20"/>
-          <w:szCs w:val="20"/>
-          <w:lang w:eastAsia="en-IN"/>
-        </w:rPr>
-        <w:t>String department) {</w:t>
-      </w:r>
-    </w:p>
-    <w:p>
-      <w:pPr>
-        <w:tabs>
-          <w:tab w:val="left" w:pos="916"/>
-          <w:tab w:val="left" w:pos="1832"/>
-          <w:tab w:val="left" w:pos="2748"/>
-          <w:tab w:val="left" w:pos="3664"/>
-          <w:tab w:val="left" w:pos="4580"/>
-          <w:tab w:val="left" w:pos="5496"/>
-          <w:tab w:val="left" w:pos="6412"/>
-          <w:tab w:val="left" w:pos="7328"/>
-          <w:tab w:val="left" w:pos="8244"/>
-          <w:tab w:val="left" w:pos="9160"/>
-          <w:tab w:val="left" w:pos="10076"/>
-          <w:tab w:val="left" w:pos="10992"/>
-          <w:tab w:val="left" w:pos="11908"/>
-          <w:tab w:val="left" w:pos="12824"/>
-          <w:tab w:val="left" w:pos="13740"/>
-          <w:tab w:val="left" w:pos="14656"/>
-        </w:tabs>
-        <w:spacing w:after="0" w:line="240" w:lineRule="auto"/>
-        <w:rPr>
-          <w:rFonts w:ascii="Courier New" w:eastAsia="Times New Roman" w:hAnsi="Courier New" w:cs="Courier New"/>
-          <w:sz w:val="20"/>
-          <w:szCs w:val="20"/>
-          <w:lang w:eastAsia="en-IN"/>
-        </w:rPr>
-      </w:pPr>
-      <w:r>
-        <w:rPr>
-          <w:rFonts w:ascii="Courier New" w:eastAsia="Times New Roman" w:hAnsi="Courier New" w:cs="Courier New"/>
-          <w:sz w:val="20"/>
-          <w:szCs w:val="20"/>
-          <w:lang w:eastAsia="en-IN"/>
-        </w:rPr>
-        <w:t xml:space="preserve">        </w:t>
-      </w:r>
-      <w:proofErr w:type="spellStart"/>
-      <w:proofErr w:type="gramStart"/>
-      <w:r>
-        <w:rPr>
-          <w:rFonts w:ascii="Courier New" w:eastAsia="Times New Roman" w:hAnsi="Courier New" w:cs="Courier New"/>
-          <w:sz w:val="20"/>
-          <w:szCs w:val="20"/>
-          <w:lang w:eastAsia="en-IN"/>
-        </w:rPr>
-        <w:t>this.department</w:t>
-      </w:r>
-      <w:proofErr w:type="spellEnd"/>
-      <w:proofErr w:type="gramEnd"/>
-      <w:r>
-        <w:rPr>
-          <w:rFonts w:ascii="Courier New" w:eastAsia="Times New Roman" w:hAnsi="Courier New" w:cs="Courier New"/>
-          <w:sz w:val="20"/>
-          <w:szCs w:val="20"/>
-          <w:lang w:eastAsia="en-IN"/>
-        </w:rPr>
-        <w:t xml:space="preserve"> = department;</w:t>
-      </w:r>
-    </w:p>
-    <w:p>
-      <w:pPr>
-        <w:tabs>
-          <w:tab w:val="left" w:pos="916"/>
-          <w:tab w:val="left" w:pos="1832"/>
-          <w:tab w:val="left" w:pos="2748"/>
-          <w:tab w:val="left" w:pos="3664"/>
-          <w:tab w:val="left" w:pos="4580"/>
-          <w:tab w:val="left" w:pos="5496"/>
-          <w:tab w:val="left" w:pos="6412"/>
-          <w:tab w:val="left" w:pos="7328"/>
-          <w:tab w:val="left" w:pos="8244"/>
-          <w:tab w:val="left" w:pos="9160"/>
-          <w:tab w:val="left" w:pos="10076"/>
-          <w:tab w:val="left" w:pos="10992"/>
-          <w:tab w:val="left" w:pos="11908"/>
-          <w:tab w:val="left" w:pos="12824"/>
-          <w:tab w:val="left" w:pos="13740"/>
-          <w:tab w:val="left" w:pos="14656"/>
-        </w:tabs>
-        <w:spacing w:after="0" w:line="240" w:lineRule="auto"/>
-        <w:rPr>
-          <w:rFonts w:ascii="Courier New" w:eastAsia="Times New Roman" w:hAnsi="Courier New" w:cs="Courier New"/>
-          <w:sz w:val="20"/>
-          <w:szCs w:val="20"/>
-          <w:lang w:eastAsia="en-IN"/>
-        </w:rPr>
-      </w:pPr>
-      <w:r>
-        <w:rPr>
-          <w:rFonts w:ascii="Courier New" w:eastAsia="Times New Roman" w:hAnsi="Courier New" w:cs="Courier New"/>
-          <w:sz w:val="20"/>
-          <w:szCs w:val="20"/>
-          <w:lang w:eastAsia="en-IN"/>
-        </w:rPr>
-        <w:t xml:space="preserve">    }</w:t>
-      </w:r>
-    </w:p>
-    <w:p>
-      <w:pPr>
-        <w:tabs>
-          <w:tab w:val="left" w:pos="916"/>
-          <w:tab w:val="left" w:pos="1832"/>
-          <w:tab w:val="left" w:pos="2748"/>
-          <w:tab w:val="left" w:pos="3664"/>
-          <w:tab w:val="left" w:pos="4580"/>
-          <w:tab w:val="left" w:pos="5496"/>
-          <w:tab w:val="left" w:pos="6412"/>
-          <w:tab w:val="left" w:pos="7328"/>
-          <w:tab w:val="left" w:pos="8244"/>
-          <w:tab w:val="left" w:pos="9160"/>
-          <w:tab w:val="left" w:pos="10076"/>
-          <w:tab w:val="left" w:pos="10992"/>
-          <w:tab w:val="left" w:pos="11908"/>
-          <w:tab w:val="left" w:pos="12824"/>
-          <w:tab w:val="left" w:pos="13740"/>
-          <w:tab w:val="left" w:pos="14656"/>
-        </w:tabs>
-        <w:spacing w:after="0" w:line="240" w:lineRule="auto"/>
-        <w:rPr>
-          <w:rFonts w:ascii="Courier New" w:eastAsia="Times New Roman" w:hAnsi="Courier New" w:cs="Courier New"/>
-          <w:sz w:val="20"/>
-          <w:szCs w:val="20"/>
-          <w:lang w:eastAsia="en-IN"/>
-        </w:rPr>
-      </w:pPr>
-    </w:p>
-    <w:p>
-      <w:pPr>
-        <w:tabs>
-          <w:tab w:val="left" w:pos="916"/>
-          <w:tab w:val="left" w:pos="1832"/>
-          <w:tab w:val="left" w:pos="2748"/>
-          <w:tab w:val="left" w:pos="3664"/>
-          <w:tab w:val="left" w:pos="4580"/>
-          <w:tab w:val="left" w:pos="5496"/>
-          <w:tab w:val="left" w:pos="6412"/>
-          <w:tab w:val="left" w:pos="7328"/>
-          <w:tab w:val="left" w:pos="8244"/>
-          <w:tab w:val="left" w:pos="9160"/>
-          <w:tab w:val="left" w:pos="10076"/>
-          <w:tab w:val="left" w:pos="10992"/>
-          <w:tab w:val="left" w:pos="11908"/>
-          <w:tab w:val="left" w:pos="12824"/>
-          <w:tab w:val="left" w:pos="13740"/>
-          <w:tab w:val="left" w:pos="14656"/>
-        </w:tabs>
-        <w:spacing w:after="0" w:line="240" w:lineRule="auto"/>
-        <w:rPr>
-          <w:rFonts w:ascii="Courier New" w:eastAsia="Times New Roman" w:hAnsi="Courier New" w:cs="Courier New"/>
-          <w:sz w:val="20"/>
-          <w:szCs w:val="20"/>
-          <w:lang w:eastAsia="en-IN"/>
-        </w:rPr>
-      </w:pPr>
-      <w:r>
-        <w:rPr>
-          <w:rFonts w:ascii="Courier New" w:eastAsia="Times New Roman" w:hAnsi="Courier New" w:cs="Courier New"/>
-          <w:sz w:val="20"/>
-          <w:szCs w:val="20"/>
-          <w:lang w:eastAsia="en-IN"/>
-        </w:rPr>
-        <w:t xml:space="preserve">    // Optional: Override the </w:t>
-      </w:r>
-      <w:proofErr w:type="spellStart"/>
-      <w:proofErr w:type="gramStart"/>
-      <w:r>
-        <w:rPr>
-          <w:rFonts w:ascii="Courier New" w:eastAsia="Times New Roman" w:hAnsi="Courier New" w:cs="Courier New"/>
-          <w:sz w:val="20"/>
-          <w:szCs w:val="20"/>
-          <w:lang w:eastAsia="en-IN"/>
-        </w:rPr>
-        <w:t>toString</w:t>
-      </w:r>
-      <w:proofErr w:type="spellEnd"/>
-      <w:r>
-        <w:rPr>
-          <w:rFonts w:ascii="Courier New" w:eastAsia="Times New Roman" w:hAnsi="Courier New" w:cs="Courier New"/>
-          <w:sz w:val="20"/>
-          <w:szCs w:val="20"/>
-          <w:lang w:eastAsia="en-IN"/>
-        </w:rPr>
-        <w:t>(</w:t>
-      </w:r>
-      <w:proofErr w:type="gramEnd"/>
-      <w:r>
-        <w:rPr>
-          <w:rFonts w:ascii="Courier New" w:eastAsia="Times New Roman" w:hAnsi="Courier New" w:cs="Courier New"/>
-          <w:sz w:val="20"/>
-          <w:szCs w:val="20"/>
-          <w:lang w:eastAsia="en-IN"/>
-        </w:rPr>
-        <w:t>) method for better readability</w:t>
-      </w:r>
-    </w:p>
-    <w:p>
-      <w:pPr>
-        <w:tabs>
-          <w:tab w:val="left" w:pos="916"/>
-          <w:tab w:val="left" w:pos="1832"/>
-          <w:tab w:val="left" w:pos="2748"/>
-          <w:tab w:val="left" w:pos="3664"/>
-          <w:tab w:val="left" w:pos="4580"/>
-          <w:tab w:val="left" w:pos="5496"/>
-          <w:tab w:val="left" w:pos="6412"/>
-          <w:tab w:val="left" w:pos="7328"/>
-          <w:tab w:val="left" w:pos="8244"/>
-          <w:tab w:val="left" w:pos="9160"/>
-          <w:tab w:val="left" w:pos="10076"/>
-          <w:tab w:val="left" w:pos="10992"/>
-          <w:tab w:val="left" w:pos="11908"/>
-          <w:tab w:val="left" w:pos="12824"/>
-          <w:tab w:val="left" w:pos="13740"/>
-          <w:tab w:val="left" w:pos="14656"/>
-        </w:tabs>
-        <w:spacing w:after="0" w:line="240" w:lineRule="auto"/>
-        <w:rPr>
-          <w:rFonts w:ascii="Courier New" w:eastAsia="Times New Roman" w:hAnsi="Courier New" w:cs="Courier New"/>
-          <w:sz w:val="20"/>
-          <w:szCs w:val="20"/>
-          <w:lang w:eastAsia="en-IN"/>
-        </w:rPr>
-      </w:pPr>
-      <w:r>
-        <w:rPr>
-          <w:rFonts w:ascii="Courier New" w:eastAsia="Times New Roman" w:hAnsi="Courier New" w:cs="Courier New"/>
-          <w:sz w:val="20"/>
-          <w:szCs w:val="20"/>
-          <w:lang w:eastAsia="en-IN"/>
-        </w:rPr>
-        <w:t xml:space="preserve">    @Override</w:t>
-      </w:r>
-    </w:p>
-    <w:p>
-      <w:pPr>
-        <w:tabs>
-          <w:tab w:val="left" w:pos="916"/>
-          <w:tab w:val="left" w:pos="1832"/>
-          <w:tab w:val="left" w:pos="2748"/>
-          <w:tab w:val="left" w:pos="3664"/>
-          <w:tab w:val="left" w:pos="4580"/>
-          <w:tab w:val="left" w:pos="5496"/>
-          <w:tab w:val="left" w:pos="6412"/>
-          <w:tab w:val="left" w:pos="7328"/>
-          <w:tab w:val="left" w:pos="8244"/>
-          <w:tab w:val="left" w:pos="9160"/>
-          <w:tab w:val="left" w:pos="10076"/>
-          <w:tab w:val="left" w:pos="10992"/>
-          <w:tab w:val="left" w:pos="11908"/>
-          <w:tab w:val="left" w:pos="12824"/>
-          <w:tab w:val="left" w:pos="13740"/>
-          <w:tab w:val="left" w:pos="14656"/>
-        </w:tabs>
-        <w:spacing w:after="0" w:line="240" w:lineRule="auto"/>
-        <w:rPr>
-          <w:rFonts w:ascii="Courier New" w:eastAsia="Times New Roman" w:hAnsi="Courier New" w:cs="Courier New"/>
-          <w:sz w:val="20"/>
-          <w:szCs w:val="20"/>
-          <w:lang w:eastAsia="en-IN"/>
-        </w:rPr>
-      </w:pPr>
-      <w:r>
-        <w:rPr>
-          <w:rFonts w:ascii="Courier New" w:eastAsia="Times New Roman" w:hAnsi="Courier New" w:cs="Courier New"/>
-          <w:sz w:val="20"/>
-          <w:szCs w:val="20"/>
-          <w:lang w:eastAsia="en-IN"/>
-        </w:rPr>
-        <w:t xml:space="preserve">    public String </w:t>
-      </w:r>
-      <w:proofErr w:type="spellStart"/>
-      <w:proofErr w:type="gramStart"/>
-      <w:r>
-        <w:rPr>
-          <w:rFonts w:ascii="Courier New" w:eastAsia="Times New Roman" w:hAnsi="Courier New" w:cs="Courier New"/>
-          <w:sz w:val="20"/>
-          <w:szCs w:val="20"/>
-          <w:lang w:eastAsia="en-IN"/>
-        </w:rPr>
-        <w:t>toString</w:t>
-      </w:r>
-      <w:proofErr w:type="spellEnd"/>
-      <w:r>
-        <w:rPr>
-          <w:rFonts w:ascii="Courier New" w:eastAsia="Times New Roman" w:hAnsi="Courier New" w:cs="Courier New"/>
-          <w:sz w:val="20"/>
-          <w:szCs w:val="20"/>
-          <w:lang w:eastAsia="en-IN"/>
-        </w:rPr>
-        <w:t>(</w:t>
-      </w:r>
-      <w:proofErr w:type="gramEnd"/>
-      <w:r>
-        <w:rPr>
-          <w:rFonts w:ascii="Courier New" w:eastAsia="Times New Roman" w:hAnsi="Courier New" w:cs="Courier New"/>
-          <w:sz w:val="20"/>
-          <w:szCs w:val="20"/>
-          <w:lang w:eastAsia="en-IN"/>
-        </w:rPr>
-        <w:t>) {</w:t>
-      </w:r>
-    </w:p>
-    <w:p>
-      <w:pPr>
-        <w:tabs>
-          <w:tab w:val="left" w:pos="916"/>
-          <w:tab w:val="left" w:pos="1832"/>
-          <w:tab w:val="left" w:pos="2748"/>
-          <w:tab w:val="left" w:pos="3664"/>
-          <w:tab w:val="left" w:pos="4580"/>
-          <w:tab w:val="left" w:pos="5496"/>
-          <w:tab w:val="left" w:pos="6412"/>
-          <w:tab w:val="left" w:pos="7328"/>
-          <w:tab w:val="left" w:pos="8244"/>
-          <w:tab w:val="left" w:pos="9160"/>
-          <w:tab w:val="left" w:pos="10076"/>
-          <w:tab w:val="left" w:pos="10992"/>
-          <w:tab w:val="left" w:pos="11908"/>
-          <w:tab w:val="left" w:pos="12824"/>
-          <w:tab w:val="left" w:pos="13740"/>
-          <w:tab w:val="left" w:pos="14656"/>
-        </w:tabs>
-        <w:spacing w:after="0" w:line="240" w:lineRule="auto"/>
-        <w:rPr>
-          <w:rFonts w:ascii="Courier New" w:eastAsia="Times New Roman" w:hAnsi="Courier New" w:cs="Courier New"/>
-          <w:sz w:val="20"/>
-          <w:szCs w:val="20"/>
-          <w:lang w:eastAsia="en-IN"/>
-        </w:rPr>
-      </w:pPr>
-      <w:r>
-        <w:rPr>
-          <w:rFonts w:ascii="Courier New" w:eastAsia="Times New Roman" w:hAnsi="Courier New" w:cs="Courier New"/>
-          <w:sz w:val="20"/>
-          <w:szCs w:val="20"/>
-          <w:lang w:eastAsia="en-IN"/>
-        </w:rPr>
-        <w:t xml:space="preserve">        return "Employee [id=" + id + ", name=" + name + ", department=" + department + "]";</w:t>
-      </w:r>
-    </w:p>
-    <w:p>
-      <w:pPr>
-        <w:tabs>
-          <w:tab w:val="left" w:pos="916"/>
-          <w:tab w:val="left" w:pos="1832"/>
-          <w:tab w:val="left" w:pos="2748"/>
-          <w:tab w:val="left" w:pos="3664"/>
-          <w:tab w:val="left" w:pos="4580"/>
-          <w:tab w:val="left" w:pos="5496"/>
-          <w:tab w:val="left" w:pos="6412"/>
-          <w:tab w:val="left" w:pos="7328"/>
-          <w:tab w:val="left" w:pos="8244"/>
-          <w:tab w:val="left" w:pos="9160"/>
-          <w:tab w:val="left" w:pos="10076"/>
-          <w:tab w:val="left" w:pos="10992"/>
-          <w:tab w:val="left" w:pos="11908"/>
-          <w:tab w:val="left" w:pos="12824"/>
-          <w:tab w:val="left" w:pos="13740"/>
-          <w:tab w:val="left" w:pos="14656"/>
-        </w:tabs>
-        <w:spacing w:after="0" w:line="240" w:lineRule="auto"/>
-        <w:rPr>
-          <w:rFonts w:ascii="Courier New" w:eastAsia="Times New Roman" w:hAnsi="Courier New" w:cs="Courier New"/>
-          <w:sz w:val="20"/>
-          <w:szCs w:val="20"/>
-          <w:lang w:eastAsia="en-IN"/>
-        </w:rPr>
-      </w:pPr>
-      <w:r>
-        <w:rPr>
-          <w:rFonts w:ascii="Courier New" w:eastAsia="Times New Roman" w:hAnsi="Courier New" w:cs="Courier New"/>
-          <w:sz w:val="20"/>
-          <w:szCs w:val="20"/>
-          <w:lang w:eastAsia="en-IN"/>
-        </w:rPr>
-        <w:t xml:space="preserve">    }</w:t>
-      </w:r>
-    </w:p>
-    <w:p>
-      <w:pPr>
-        <w:tabs>
-          <w:tab w:val="left" w:pos="916"/>
-          <w:tab w:val="left" w:pos="1832"/>
-          <w:tab w:val="left" w:pos="2748"/>
-          <w:tab w:val="left" w:pos="3664"/>
-          <w:tab w:val="left" w:pos="4580"/>
-          <w:tab w:val="left" w:pos="5496"/>
-          <w:tab w:val="left" w:pos="6412"/>
-          <w:tab w:val="left" w:pos="7328"/>
-          <w:tab w:val="left" w:pos="8244"/>
-          <w:tab w:val="left" w:pos="9160"/>
-          <w:tab w:val="left" w:pos="10076"/>
-          <w:tab w:val="left" w:pos="10992"/>
-          <w:tab w:val="left" w:pos="11908"/>
-          <w:tab w:val="left" w:pos="12824"/>
-          <w:tab w:val="left" w:pos="13740"/>
-          <w:tab w:val="left" w:pos="14656"/>
-        </w:tabs>
-        <w:spacing w:after="0" w:line="240" w:lineRule="auto"/>
-        <w:rPr>
-          <w:rFonts w:ascii="Courier New" w:eastAsia="Times New Roman" w:hAnsi="Courier New" w:cs="Courier New"/>
-          <w:sz w:val="20"/>
-          <w:szCs w:val="20"/>
-          <w:lang w:eastAsia="en-IN"/>
-        </w:rPr>
-      </w:pPr>
-      <w:r>
-        <w:rPr>
-          <w:rFonts w:ascii="Courier New" w:eastAsia="Times New Roman" w:hAnsi="Courier New" w:cs="Courier New"/>
-          <w:sz w:val="20"/>
-          <w:szCs w:val="20"/>
-          <w:lang w:eastAsia="en-IN"/>
-        </w:rPr>
-        <w:t>}</w:t>
-      </w:r>
-    </w:p>
-    <w:p>
-      <w:pPr>
-        <w:spacing w:before="100" w:beforeAutospacing="1" w:after="100" w:afterAutospacing="1" w:line="240" w:lineRule="auto"/>
-        <w:outlineLvl w:val="2"/>
-        <w:rPr>
-          <w:rFonts w:ascii="Times New Roman" w:eastAsia="Times New Roman" w:hAnsi="Times New Roman" w:cs="Times New Roman"/>
-          <w:b/>
-          <w:bCs/>
-          <w:sz w:val="27"/>
-          <w:szCs w:val="27"/>
-          <w:lang w:eastAsia="en-IN"/>
-        </w:rPr>
-      </w:pPr>
-      <w:r>
-        <w:rPr>
-          <w:rFonts w:ascii="Times New Roman" w:eastAsia="Times New Roman" w:hAnsi="Times New Roman" w:cs="Times New Roman"/>
-          <w:b/>
-          <w:bCs/>
-          <w:sz w:val="27"/>
-          <w:szCs w:val="27"/>
-          <w:lang w:eastAsia="en-IN"/>
-        </w:rPr>
-        <w:t>Explanation of the POJO Example:</w:t>
-      </w:r>
-    </w:p>
-    <w:p>
-      <w:pPr>
-        <w:numPr>
-          <w:ilvl w:val="0"/>
-          <w:numId w:val="60"/>
-        </w:numPr>
-        <w:spacing w:before="100" w:beforeAutospacing="1" w:after="100" w:afterAutospacing="1" w:line="240" w:lineRule="auto"/>
-        <w:rPr>
-          <w:rFonts w:ascii="Times New Roman" w:eastAsia="Times New Roman" w:hAnsi="Times New Roman" w:cs="Times New Roman"/>
-          <w:sz w:val="24"/>
-          <w:szCs w:val="24"/>
-          <w:lang w:eastAsia="en-IN"/>
-        </w:rPr>
-      </w:pPr>
-      <w:r>
-        <w:rPr>
-          <w:rFonts w:ascii="Times New Roman" w:eastAsia="Times New Roman" w:hAnsi="Times New Roman" w:cs="Times New Roman"/>
-          <w:b/>
-          <w:bCs/>
-          <w:sz w:val="24"/>
-          <w:szCs w:val="24"/>
-          <w:lang w:eastAsia="en-IN"/>
-        </w:rPr>
-        <w:t>Private Fields</w:t>
-      </w:r>
-      <w:r>
-        <w:rPr>
-          <w:rFonts w:ascii="Times New Roman" w:eastAsia="Times New Roman" w:hAnsi="Times New Roman" w:cs="Times New Roman"/>
-          <w:sz w:val="24"/>
-          <w:szCs w:val="24"/>
-          <w:lang w:eastAsia="en-IN"/>
-        </w:rPr>
-        <w:t xml:space="preserve">: The </w:t>
-      </w:r>
-      <w:r>
-        <w:rPr>
-          <w:rFonts w:ascii="Courier New" w:eastAsia="Times New Roman" w:hAnsi="Courier New" w:cs="Courier New"/>
-          <w:sz w:val="20"/>
-          <w:szCs w:val="20"/>
-          <w:lang w:eastAsia="en-IN"/>
-        </w:rPr>
-        <w:t>Employee</w:t>
-      </w:r>
-      <w:r>
-        <w:rPr>
-          <w:rFonts w:ascii="Times New Roman" w:eastAsia="Times New Roman" w:hAnsi="Times New Roman" w:cs="Times New Roman"/>
-          <w:sz w:val="24"/>
-          <w:szCs w:val="24"/>
-          <w:lang w:eastAsia="en-IN"/>
-        </w:rPr>
-        <w:t xml:space="preserve"> class has three private fields: </w:t>
-      </w:r>
-      <w:r>
-        <w:rPr>
-          <w:rFonts w:ascii="Courier New" w:eastAsia="Times New Roman" w:hAnsi="Courier New" w:cs="Courier New"/>
-          <w:sz w:val="20"/>
-          <w:szCs w:val="20"/>
-          <w:lang w:eastAsia="en-IN"/>
-        </w:rPr>
-        <w:t>id</w:t>
-      </w:r>
-      <w:r>
-        <w:rPr>
-          <w:rFonts w:ascii="Times New Roman" w:eastAsia="Times New Roman" w:hAnsi="Times New Roman" w:cs="Times New Roman"/>
-          <w:sz w:val="24"/>
-          <w:szCs w:val="24"/>
-          <w:lang w:eastAsia="en-IN"/>
-        </w:rPr>
-        <w:t xml:space="preserve">, </w:t>
-      </w:r>
-      <w:r>
-        <w:rPr>
-          <w:rFonts w:ascii="Courier New" w:eastAsia="Times New Roman" w:hAnsi="Courier New" w:cs="Courier New"/>
-          <w:sz w:val="20"/>
-          <w:szCs w:val="20"/>
-          <w:lang w:eastAsia="en-IN"/>
-        </w:rPr>
-        <w:t>name</w:t>
-      </w:r>
-      <w:r>
-        <w:rPr>
-          <w:rFonts w:ascii="Times New Roman" w:eastAsia="Times New Roman" w:hAnsi="Times New Roman" w:cs="Times New Roman"/>
-          <w:sz w:val="24"/>
-          <w:szCs w:val="24"/>
-          <w:lang w:eastAsia="en-IN"/>
-        </w:rPr>
-        <w:t xml:space="preserve">, and </w:t>
-      </w:r>
-      <w:r>
-        <w:rPr>
-          <w:rFonts w:ascii="Courier New" w:eastAsia="Times New Roman" w:hAnsi="Courier New" w:cs="Courier New"/>
-          <w:sz w:val="20"/>
-          <w:szCs w:val="20"/>
-          <w:lang w:eastAsia="en-IN"/>
-        </w:rPr>
-        <w:t>department</w:t>
-      </w:r>
-      <w:r>
-        <w:rPr>
-          <w:rFonts w:ascii="Times New Roman" w:eastAsia="Times New Roman" w:hAnsi="Times New Roman" w:cs="Times New Roman"/>
-          <w:sz w:val="24"/>
-          <w:szCs w:val="24"/>
-          <w:lang w:eastAsia="en-IN"/>
-        </w:rPr>
-        <w:t>. This encapsulation ensures that the data is protected from direct modification.</w:t>
-      </w:r>
-    </w:p>
-    <w:p>
-      <w:pPr>
-        <w:numPr>
-          <w:ilvl w:val="0"/>
-          <w:numId w:val="60"/>
-        </w:numPr>
-        <w:spacing w:before="100" w:beforeAutospacing="1" w:after="100" w:afterAutospacing="1" w:line="240" w:lineRule="auto"/>
-        <w:rPr>
-          <w:rFonts w:ascii="Times New Roman" w:eastAsia="Times New Roman" w:hAnsi="Times New Roman" w:cs="Times New Roman"/>
-          <w:sz w:val="24"/>
-          <w:szCs w:val="24"/>
-          <w:lang w:eastAsia="en-IN"/>
-        </w:rPr>
-      </w:pPr>
-      <w:r>
-        <w:rPr>
-          <w:rFonts w:ascii="Times New Roman" w:eastAsia="Times New Roman" w:hAnsi="Times New Roman" w:cs="Times New Roman"/>
-          <w:b/>
-          <w:bCs/>
-          <w:sz w:val="24"/>
-          <w:szCs w:val="24"/>
-          <w:lang w:eastAsia="en-IN"/>
-        </w:rPr>
-        <w:t>Constructors</w:t>
-      </w:r>
-      <w:r>
-        <w:rPr>
-          <w:rFonts w:ascii="Times New Roman" w:eastAsia="Times New Roman" w:hAnsi="Times New Roman" w:cs="Times New Roman"/>
-          <w:sz w:val="24"/>
-          <w:szCs w:val="24"/>
-          <w:lang w:eastAsia="en-IN"/>
-        </w:rPr>
-        <w:t>: The class has two constructors: a default no-argument constructor and a parameterized constructor to initialize the fields.</w:t>
-      </w:r>
-    </w:p>
-    <w:p>
-      <w:pPr>
-        <w:numPr>
-          <w:ilvl w:val="0"/>
-          <w:numId w:val="60"/>
-        </w:numPr>
-        <w:spacing w:before="100" w:beforeAutospacing="1" w:after="100" w:afterAutospacing="1" w:line="240" w:lineRule="auto"/>
-        <w:rPr>
-          <w:rFonts w:ascii="Times New Roman" w:eastAsia="Times New Roman" w:hAnsi="Times New Roman" w:cs="Times New Roman"/>
-          <w:sz w:val="24"/>
-          <w:szCs w:val="24"/>
-          <w:lang w:eastAsia="en-IN"/>
-        </w:rPr>
-      </w:pPr>
-      <w:r>
-        <w:rPr>
-          <w:rFonts w:ascii="Times New Roman" w:eastAsia="Times New Roman" w:hAnsi="Times New Roman" w:cs="Times New Roman"/>
-          <w:b/>
-          <w:bCs/>
-          <w:sz w:val="24"/>
-          <w:szCs w:val="24"/>
-          <w:lang w:eastAsia="en-IN"/>
-        </w:rPr>
-        <w:t>Getter and Setter Methods</w:t>
-      </w:r>
-      <w:r>
-        <w:rPr>
-          <w:rFonts w:ascii="Times New Roman" w:eastAsia="Times New Roman" w:hAnsi="Times New Roman" w:cs="Times New Roman"/>
-          <w:sz w:val="24"/>
-          <w:szCs w:val="24"/>
-          <w:lang w:eastAsia="en-IN"/>
-        </w:rPr>
-        <w:t>: Public getter and setter methods are provided for each field, allowing controlled access and modification.</w:t>
-      </w:r>
-    </w:p>
-    <w:p>
-      <w:pPr>
-        <w:numPr>
-          <w:ilvl w:val="0"/>
-          <w:numId w:val="60"/>
-        </w:numPr>
-        <w:spacing w:before="100" w:beforeAutospacing="1" w:after="100" w:afterAutospacing="1" w:line="240" w:lineRule="auto"/>
-        <w:rPr>
-          <w:rFonts w:ascii="Times New Roman" w:eastAsia="Times New Roman" w:hAnsi="Times New Roman" w:cs="Times New Roman"/>
-          <w:sz w:val="24"/>
-          <w:szCs w:val="24"/>
-          <w:lang w:eastAsia="en-IN"/>
-        </w:rPr>
-      </w:pPr>
-      <w:proofErr w:type="spellStart"/>
-      <w:proofErr w:type="gramStart"/>
-      <w:r>
-        <w:rPr>
-          <w:rFonts w:ascii="Courier New" w:eastAsia="Times New Roman" w:hAnsi="Courier New" w:cs="Courier New"/>
-          <w:b/>
-          <w:bCs/>
-          <w:sz w:val="20"/>
-          <w:szCs w:val="20"/>
-          <w:lang w:eastAsia="en-IN"/>
-        </w:rPr>
-        <w:t>toString</w:t>
-      </w:r>
-      <w:proofErr w:type="spellEnd"/>
-      <w:r>
-        <w:rPr>
-          <w:rFonts w:ascii="Courier New" w:eastAsia="Times New Roman" w:hAnsi="Courier New" w:cs="Courier New"/>
-          <w:b/>
-          <w:bCs/>
-          <w:sz w:val="20"/>
-          <w:szCs w:val="20"/>
-          <w:lang w:eastAsia="en-IN"/>
-        </w:rPr>
-        <w:t>(</w:t>
-      </w:r>
-      <w:proofErr w:type="gramEnd"/>
-      <w:r>
-        <w:rPr>
-          <w:rFonts w:ascii="Courier New" w:eastAsia="Times New Roman" w:hAnsi="Courier New" w:cs="Courier New"/>
-          <w:b/>
-          <w:bCs/>
-          <w:sz w:val="20"/>
-          <w:szCs w:val="20"/>
-          <w:lang w:eastAsia="en-IN"/>
-        </w:rPr>
-        <w:t>)</w:t>
-      </w:r>
-      <w:r>
-        <w:rPr>
-          <w:rFonts w:ascii="Times New Roman" w:eastAsia="Times New Roman" w:hAnsi="Times New Roman" w:cs="Times New Roman"/>
-          <w:b/>
-          <w:bCs/>
-          <w:sz w:val="24"/>
-          <w:szCs w:val="24"/>
-          <w:lang w:eastAsia="en-IN"/>
-        </w:rPr>
-        <w:t xml:space="preserve"> Method</w:t>
-      </w:r>
-      <w:r>
-        <w:rPr>
-          <w:rFonts w:ascii="Times New Roman" w:eastAsia="Times New Roman" w:hAnsi="Times New Roman" w:cs="Times New Roman"/>
-          <w:sz w:val="24"/>
-          <w:szCs w:val="24"/>
-          <w:lang w:eastAsia="en-IN"/>
-        </w:rPr>
-        <w:t xml:space="preserve">: The </w:t>
-      </w:r>
-      <w:proofErr w:type="spellStart"/>
-      <w:r>
-        <w:rPr>
-          <w:rFonts w:ascii="Courier New" w:eastAsia="Times New Roman" w:hAnsi="Courier New" w:cs="Courier New"/>
-          <w:sz w:val="20"/>
-          <w:szCs w:val="20"/>
-          <w:lang w:eastAsia="en-IN"/>
-        </w:rPr>
-        <w:t>toString</w:t>
-      </w:r>
-      <w:proofErr w:type="spellEnd"/>
-      <w:r>
-        <w:rPr>
-          <w:rFonts w:ascii="Courier New" w:eastAsia="Times New Roman" w:hAnsi="Courier New" w:cs="Courier New"/>
-          <w:sz w:val="20"/>
-          <w:szCs w:val="20"/>
-          <w:lang w:eastAsia="en-IN"/>
-        </w:rPr>
-        <w:t>()</w:t>
-      </w:r>
-      <w:r>
-        <w:rPr>
-          <w:rFonts w:ascii="Times New Roman" w:eastAsia="Times New Roman" w:hAnsi="Times New Roman" w:cs="Times New Roman"/>
-          <w:sz w:val="24"/>
-          <w:szCs w:val="24"/>
-          <w:lang w:eastAsia="en-IN"/>
-        </w:rPr>
-        <w:t xml:space="preserve"> method is overridden to give a readable representation of the </w:t>
-      </w:r>
-      <w:r>
-        <w:rPr>
-          <w:rFonts w:ascii="Courier New" w:eastAsia="Times New Roman" w:hAnsi="Courier New" w:cs="Courier New"/>
-          <w:sz w:val="20"/>
-          <w:szCs w:val="20"/>
-          <w:lang w:eastAsia="en-IN"/>
-        </w:rPr>
-        <w:t>Employee</w:t>
-      </w:r>
-      <w:r>
-        <w:rPr>
-          <w:rFonts w:ascii="Times New Roman" w:eastAsia="Times New Roman" w:hAnsi="Times New Roman" w:cs="Times New Roman"/>
-          <w:sz w:val="24"/>
-          <w:szCs w:val="24"/>
-          <w:lang w:eastAsia="en-IN"/>
-        </w:rPr>
-        <w:t xml:space="preserve"> object.</w:t>
-      </w:r>
-    </w:p>
-    <w:p>
-      <w:pPr>
-        <w:spacing w:before="100" w:beforeAutospacing="1" w:after="100" w:afterAutospacing="1" w:line="240" w:lineRule="auto"/>
-        <w:outlineLvl w:val="2"/>
-        <w:rPr>
-          <w:rFonts w:ascii="Times New Roman" w:eastAsia="Times New Roman" w:hAnsi="Times New Roman" w:cs="Times New Roman"/>
-          <w:b/>
-          <w:bCs/>
-          <w:sz w:val="27"/>
-          <w:szCs w:val="27"/>
-          <w:lang w:eastAsia="en-IN"/>
-        </w:rPr>
-      </w:pPr>
-      <w:r>
-        <w:rPr>
-          <w:rFonts w:ascii="Times New Roman" w:eastAsia="Times New Roman" w:hAnsi="Times New Roman" w:cs="Times New Roman"/>
-          <w:b/>
-          <w:bCs/>
-          <w:sz w:val="27"/>
-          <w:szCs w:val="27"/>
-          <w:lang w:eastAsia="en-IN"/>
-        </w:rPr>
-        <w:t>When is it Not a POJO?</w:t>
-      </w:r>
-    </w:p>
-    <w:p>
-      <w:pPr>
-        <w:spacing w:before="100" w:beforeAutospacing="1" w:after="100" w:afterAutospacing="1" w:line="240" w:lineRule="auto"/>
-        <w:rPr>
-          <w:rFonts w:ascii="Times New Roman" w:eastAsia="Times New Roman" w:hAnsi="Times New Roman" w:cs="Times New Roman"/>
-          <w:sz w:val="24"/>
-          <w:szCs w:val="24"/>
-          <w:lang w:eastAsia="en-IN"/>
-        </w:rPr>
-      </w:pPr>
-      <w:r>
-        <w:rPr>
-          <w:rFonts w:ascii="Times New Roman" w:eastAsia="Times New Roman" w:hAnsi="Times New Roman" w:cs="Times New Roman"/>
-          <w:sz w:val="24"/>
-          <w:szCs w:val="24"/>
-          <w:lang w:eastAsia="en-IN"/>
-        </w:rPr>
-        <w:t>An object is not considered a POJO if it:</w:t>
-      </w:r>
-    </w:p>
-    <w:p>
-      <w:pPr>
-        <w:numPr>
-          <w:ilvl w:val="0"/>
-          <w:numId w:val="61"/>
-        </w:numPr>
-        <w:spacing w:before="100" w:beforeAutospacing="1" w:after="100" w:afterAutospacing="1" w:line="240" w:lineRule="auto"/>
-        <w:rPr>
-          <w:rFonts w:ascii="Times New Roman" w:eastAsia="Times New Roman" w:hAnsi="Times New Roman" w:cs="Times New Roman"/>
-          <w:sz w:val="24"/>
-          <w:szCs w:val="24"/>
-          <w:lang w:eastAsia="en-IN"/>
-        </w:rPr>
-      </w:pPr>
-      <w:r>
-        <w:rPr>
-          <w:rFonts w:ascii="Times New Roman" w:eastAsia="Times New Roman" w:hAnsi="Times New Roman" w:cs="Times New Roman"/>
-          <w:sz w:val="24"/>
-          <w:szCs w:val="24"/>
-          <w:lang w:eastAsia="en-IN"/>
-        </w:rPr>
-        <w:t xml:space="preserve">Implements framework-specific interfaces (e.g., </w:t>
-      </w:r>
-      <w:r>
-        <w:rPr>
-          <w:rFonts w:ascii="Courier New" w:eastAsia="Times New Roman" w:hAnsi="Courier New" w:cs="Courier New"/>
-          <w:sz w:val="20"/>
-          <w:szCs w:val="20"/>
-          <w:lang w:eastAsia="en-IN"/>
-        </w:rPr>
-        <w:t>Serializable</w:t>
-      </w:r>
-      <w:r>
-        <w:rPr>
-          <w:rFonts w:ascii="Times New Roman" w:eastAsia="Times New Roman" w:hAnsi="Times New Roman" w:cs="Times New Roman"/>
-          <w:sz w:val="24"/>
-          <w:szCs w:val="24"/>
-          <w:lang w:eastAsia="en-IN"/>
-        </w:rPr>
-        <w:t xml:space="preserve">, </w:t>
-      </w:r>
-      <w:r>
-        <w:rPr>
-          <w:rFonts w:ascii="Courier New" w:eastAsia="Times New Roman" w:hAnsi="Courier New" w:cs="Courier New"/>
-          <w:sz w:val="20"/>
-          <w:szCs w:val="20"/>
-          <w:lang w:eastAsia="en-IN"/>
-        </w:rPr>
-        <w:t>Cloneable</w:t>
-      </w:r>
-      <w:r>
-        <w:rPr>
-          <w:rFonts w:ascii="Times New Roman" w:eastAsia="Times New Roman" w:hAnsi="Times New Roman" w:cs="Times New Roman"/>
-          <w:sz w:val="24"/>
-          <w:szCs w:val="24"/>
-          <w:lang w:eastAsia="en-IN"/>
-        </w:rPr>
-        <w:t>).</w:t>
-      </w:r>
-    </w:p>
-    <w:p>
-      <w:pPr>
-        <w:numPr>
-          <w:ilvl w:val="0"/>
-          <w:numId w:val="61"/>
-        </w:numPr>
-        <w:spacing w:before="100" w:beforeAutospacing="1" w:after="100" w:afterAutospacing="1" w:line="240" w:lineRule="auto"/>
-        <w:rPr>
-          <w:rFonts w:ascii="Times New Roman" w:eastAsia="Times New Roman" w:hAnsi="Times New Roman" w:cs="Times New Roman"/>
-          <w:sz w:val="24"/>
-          <w:szCs w:val="24"/>
-          <w:lang w:eastAsia="en-IN"/>
-        </w:rPr>
-      </w:pPr>
-      <w:r>
-        <w:rPr>
-          <w:rFonts w:ascii="Times New Roman" w:eastAsia="Times New Roman" w:hAnsi="Times New Roman" w:cs="Times New Roman"/>
-          <w:sz w:val="24"/>
-          <w:szCs w:val="24"/>
-          <w:lang w:eastAsia="en-IN"/>
-        </w:rPr>
-        <w:t xml:space="preserve">Extends classes or uses annotations that are required by a particular framework (e.g., </w:t>
-      </w:r>
-      <w:r>
-        <w:rPr>
-          <w:rFonts w:ascii="Courier New" w:eastAsia="Times New Roman" w:hAnsi="Courier New" w:cs="Courier New"/>
-          <w:sz w:val="20"/>
-          <w:szCs w:val="20"/>
-          <w:lang w:eastAsia="en-IN"/>
-        </w:rPr>
-        <w:t>@Entity</w:t>
-      </w:r>
-      <w:r>
-        <w:rPr>
-          <w:rFonts w:ascii="Times New Roman" w:eastAsia="Times New Roman" w:hAnsi="Times New Roman" w:cs="Times New Roman"/>
-          <w:sz w:val="24"/>
-          <w:szCs w:val="24"/>
-          <w:lang w:eastAsia="en-IN"/>
-        </w:rPr>
-        <w:t xml:space="preserve"> or </w:t>
-      </w:r>
-      <w:r>
-        <w:rPr>
-          <w:rFonts w:ascii="Courier New" w:eastAsia="Times New Roman" w:hAnsi="Courier New" w:cs="Courier New"/>
-          <w:sz w:val="20"/>
-          <w:szCs w:val="20"/>
-          <w:lang w:eastAsia="en-IN"/>
-        </w:rPr>
-        <w:t>@Component</w:t>
-      </w:r>
-      <w:r>
-        <w:rPr>
-          <w:rFonts w:ascii="Times New Roman" w:eastAsia="Times New Roman" w:hAnsi="Times New Roman" w:cs="Times New Roman"/>
-          <w:sz w:val="24"/>
-          <w:szCs w:val="24"/>
-          <w:lang w:eastAsia="en-IN"/>
-        </w:rPr>
-        <w:t xml:space="preserve"> annotations in Spring or Hibernate).</w:t>
-      </w:r>
-    </w:p>
-    <w:p>
-      <w:pPr>
-        <w:numPr>
-          <w:ilvl w:val="0"/>
-          <w:numId w:val="61"/>
-        </w:numPr>
-        <w:spacing w:before="100" w:beforeAutospacing="1" w:after="100" w:afterAutospacing="1" w:line="240" w:lineRule="auto"/>
-        <w:rPr>
-          <w:rFonts w:ascii="Times New Roman" w:eastAsia="Times New Roman" w:hAnsi="Times New Roman" w:cs="Times New Roman"/>
-          <w:sz w:val="24"/>
-          <w:szCs w:val="24"/>
-          <w:lang w:eastAsia="en-IN"/>
-        </w:rPr>
-      </w:pPr>
-      <w:r>
-        <w:rPr>
-          <w:rFonts w:ascii="Times New Roman" w:eastAsia="Times New Roman" w:hAnsi="Times New Roman" w:cs="Times New Roman"/>
-          <w:sz w:val="24"/>
-          <w:szCs w:val="24"/>
-          <w:lang w:eastAsia="en-IN"/>
-        </w:rPr>
-        <w:t xml:space="preserve">Contains additional </w:t>
-      </w:r>
-      <w:proofErr w:type="spellStart"/>
-      <w:r>
-        <w:rPr>
-          <w:rFonts w:ascii="Times New Roman" w:eastAsia="Times New Roman" w:hAnsi="Times New Roman" w:cs="Times New Roman"/>
-          <w:sz w:val="24"/>
-          <w:szCs w:val="24"/>
-          <w:lang w:eastAsia="en-IN"/>
-        </w:rPr>
-        <w:t>behavior</w:t>
-      </w:r>
-      <w:proofErr w:type="spellEnd"/>
-      <w:r>
-        <w:rPr>
-          <w:rFonts w:ascii="Times New Roman" w:eastAsia="Times New Roman" w:hAnsi="Times New Roman" w:cs="Times New Roman"/>
-          <w:sz w:val="24"/>
-          <w:szCs w:val="24"/>
-          <w:lang w:eastAsia="en-IN"/>
-        </w:rPr>
-        <w:t xml:space="preserve"> or business logic that is not just related to the data it holds.</w:t>
-      </w:r>
-    </w:p>
-    <w:p>
-      <w:pPr>
-        <w:spacing w:before="100" w:beforeAutospacing="1" w:after="100" w:afterAutospacing="1" w:line="240" w:lineRule="auto"/>
-        <w:outlineLvl w:val="2"/>
-        <w:rPr>
-          <w:rFonts w:ascii="Times New Roman" w:eastAsia="Times New Roman" w:hAnsi="Times New Roman" w:cs="Times New Roman"/>
-          <w:b/>
-          <w:bCs/>
-          <w:sz w:val="27"/>
-          <w:szCs w:val="27"/>
-          <w:lang w:eastAsia="en-IN"/>
-        </w:rPr>
-      </w:pPr>
-      <w:r>
-        <w:rPr>
-          <w:rFonts w:ascii="Times New Roman" w:eastAsia="Times New Roman" w:hAnsi="Times New Roman" w:cs="Times New Roman"/>
-          <w:b/>
-          <w:bCs/>
-          <w:sz w:val="27"/>
-          <w:szCs w:val="27"/>
-          <w:lang w:eastAsia="en-IN"/>
-        </w:rPr>
-        <w:t>Use Cases for POJOs</w:t>
-      </w:r>
-    </w:p>
-    <w:p>
-      <w:pPr>
-        <w:numPr>
-          <w:ilvl w:val="0"/>
-          <w:numId w:val="62"/>
-        </w:numPr>
-        <w:spacing w:before="100" w:beforeAutospacing="1" w:after="100" w:afterAutospacing="1" w:line="240" w:lineRule="auto"/>
-        <w:rPr>
-          <w:rFonts w:ascii="Times New Roman" w:eastAsia="Times New Roman" w:hAnsi="Times New Roman" w:cs="Times New Roman"/>
-          <w:sz w:val="24"/>
-          <w:szCs w:val="24"/>
-          <w:lang w:eastAsia="en-IN"/>
-        </w:rPr>
-      </w:pPr>
-      <w:r>
-        <w:rPr>
-          <w:rFonts w:ascii="Times New Roman" w:eastAsia="Times New Roman" w:hAnsi="Times New Roman" w:cs="Times New Roman"/>
-          <w:b/>
-          <w:bCs/>
-          <w:sz w:val="24"/>
-          <w:szCs w:val="24"/>
-          <w:lang w:eastAsia="en-IN"/>
-        </w:rPr>
-        <w:t>Data Transfer Objects (DTOs)</w:t>
-      </w:r>
-      <w:r>
-        <w:rPr>
-          <w:rFonts w:ascii="Times New Roman" w:eastAsia="Times New Roman" w:hAnsi="Times New Roman" w:cs="Times New Roman"/>
-          <w:sz w:val="24"/>
-          <w:szCs w:val="24"/>
-          <w:lang w:eastAsia="en-IN"/>
-        </w:rPr>
-        <w:t>: POJOs are often used as DTOs to carry data between different parts of a program or across a network.</w:t>
-      </w:r>
-    </w:p>
-    <w:p>
-      <w:pPr>
-        <w:numPr>
-          <w:ilvl w:val="0"/>
-          <w:numId w:val="62"/>
-        </w:numPr>
-        <w:spacing w:before="100" w:beforeAutospacing="1" w:after="100" w:afterAutospacing="1" w:line="240" w:lineRule="auto"/>
-        <w:rPr>
-          <w:rFonts w:ascii="Times New Roman" w:eastAsia="Times New Roman" w:hAnsi="Times New Roman" w:cs="Times New Roman"/>
-          <w:sz w:val="24"/>
-          <w:szCs w:val="24"/>
-          <w:lang w:eastAsia="en-IN"/>
-        </w:rPr>
-      </w:pPr>
-      <w:r>
-        <w:rPr>
-          <w:rFonts w:ascii="Times New Roman" w:eastAsia="Times New Roman" w:hAnsi="Times New Roman" w:cs="Times New Roman"/>
-          <w:b/>
-          <w:bCs/>
-          <w:sz w:val="24"/>
-          <w:szCs w:val="24"/>
-          <w:lang w:eastAsia="en-IN"/>
-        </w:rPr>
-        <w:t>Model Objects</w:t>
-      </w:r>
-      <w:r>
-        <w:rPr>
-          <w:rFonts w:ascii="Times New Roman" w:eastAsia="Times New Roman" w:hAnsi="Times New Roman" w:cs="Times New Roman"/>
-          <w:sz w:val="24"/>
-          <w:szCs w:val="24"/>
-          <w:lang w:eastAsia="en-IN"/>
-        </w:rPr>
-        <w:t>: Represent database entities when working with Object-Relational Mapping (ORM) frameworks like Hibernate.</w:t>
-      </w:r>
-    </w:p>
-    <w:p>
-      <w:pPr>
-        <w:numPr>
-          <w:ilvl w:val="0"/>
-          <w:numId w:val="62"/>
-        </w:numPr>
-        <w:spacing w:before="100" w:beforeAutospacing="1" w:after="100" w:afterAutospacing="1" w:line="240" w:lineRule="auto"/>
-        <w:rPr>
-          <w:rFonts w:ascii="Times New Roman" w:eastAsia="Times New Roman" w:hAnsi="Times New Roman" w:cs="Times New Roman"/>
-          <w:sz w:val="24"/>
-          <w:szCs w:val="24"/>
-          <w:lang w:eastAsia="en-IN"/>
-        </w:rPr>
-      </w:pPr>
-      <w:r>
-        <w:rPr>
-          <w:rFonts w:ascii="Times New Roman" w:eastAsia="Times New Roman" w:hAnsi="Times New Roman" w:cs="Times New Roman"/>
-          <w:b/>
-          <w:bCs/>
-          <w:sz w:val="24"/>
-          <w:szCs w:val="24"/>
-          <w:lang w:eastAsia="en-IN"/>
-        </w:rPr>
-        <w:t>Configuration or Setting Objects</w:t>
-      </w:r>
-      <w:r>
-        <w:rPr>
-          <w:rFonts w:ascii="Times New Roman" w:eastAsia="Times New Roman" w:hAnsi="Times New Roman" w:cs="Times New Roman"/>
-          <w:sz w:val="24"/>
-          <w:szCs w:val="24"/>
-          <w:lang w:eastAsia="en-IN"/>
-        </w:rPr>
-        <w:t>: Store application configurations or settings.</w:t>
-      </w:r>
-    </w:p>
-    <w:p>
-      <w:pPr>
-        <w:numPr>
-          <w:ilvl w:val="0"/>
-          <w:numId w:val="62"/>
-        </w:numPr>
-        <w:spacing w:before="100" w:beforeAutospacing="1" w:after="100" w:afterAutospacing="1" w:line="240" w:lineRule="auto"/>
-        <w:rPr>
-          <w:rFonts w:ascii="Times New Roman" w:eastAsia="Times New Roman" w:hAnsi="Times New Roman" w:cs="Times New Roman"/>
-          <w:sz w:val="24"/>
-          <w:szCs w:val="24"/>
-          <w:lang w:eastAsia="en-IN"/>
-        </w:rPr>
-      </w:pPr>
-      <w:r>
-        <w:rPr>
-          <w:rFonts w:ascii="Times New Roman" w:eastAsia="Times New Roman" w:hAnsi="Times New Roman" w:cs="Times New Roman"/>
-          <w:b/>
-          <w:bCs/>
-          <w:sz w:val="24"/>
-          <w:szCs w:val="24"/>
-          <w:lang w:eastAsia="en-IN"/>
-        </w:rPr>
-        <w:lastRenderedPageBreak/>
-        <w:t>Serialization/Deserialization</w:t>
-      </w:r>
-      <w:r>
-        <w:rPr>
-          <w:rFonts w:ascii="Times New Roman" w:eastAsia="Times New Roman" w:hAnsi="Times New Roman" w:cs="Times New Roman"/>
-          <w:sz w:val="24"/>
-          <w:szCs w:val="24"/>
-          <w:lang w:eastAsia="en-IN"/>
-        </w:rPr>
-        <w:t>: Hold data to be serialized and deserialized (e.g., converting a POJO to JSON and vice versa).</w:t>
-      </w:r>
-    </w:p>
-    <w:p>
-      <w:pPr>
-        <w:spacing w:before="100" w:beforeAutospacing="1" w:after="100" w:afterAutospacing="1" w:line="240" w:lineRule="auto"/>
-        <w:outlineLvl w:val="2"/>
-        <w:rPr>
-          <w:rFonts w:ascii="Times New Roman" w:eastAsia="Times New Roman" w:hAnsi="Times New Roman" w:cs="Times New Roman"/>
-          <w:b/>
-          <w:bCs/>
-          <w:sz w:val="27"/>
-          <w:szCs w:val="27"/>
-          <w:lang w:eastAsia="en-IN"/>
-        </w:rPr>
-      </w:pPr>
-      <w:r>
-        <w:rPr>
-          <w:rFonts w:ascii="Times New Roman" w:eastAsia="Times New Roman" w:hAnsi="Times New Roman" w:cs="Times New Roman"/>
-          <w:b/>
-          <w:bCs/>
-          <w:sz w:val="27"/>
-          <w:szCs w:val="27"/>
-          <w:lang w:eastAsia="en-IN"/>
-        </w:rPr>
-        <w:t>POJO vs. Bean vs. Java Object</w:t>
-      </w:r>
-    </w:p>
-    <w:p>
-      <w:pPr>
-        <w:numPr>
-          <w:ilvl w:val="0"/>
-          <w:numId w:val="63"/>
-        </w:numPr>
-        <w:spacing w:before="100" w:beforeAutospacing="1" w:after="100" w:afterAutospacing="1" w:line="240" w:lineRule="auto"/>
-        <w:rPr>
-          <w:rFonts w:ascii="Times New Roman" w:eastAsia="Times New Roman" w:hAnsi="Times New Roman" w:cs="Times New Roman"/>
-          <w:sz w:val="24"/>
-          <w:szCs w:val="24"/>
-          <w:lang w:eastAsia="en-IN"/>
-        </w:rPr>
-      </w:pPr>
-      <w:r>
-        <w:rPr>
-          <w:rFonts w:ascii="Times New Roman" w:eastAsia="Times New Roman" w:hAnsi="Times New Roman" w:cs="Times New Roman"/>
-          <w:b/>
-          <w:bCs/>
-          <w:sz w:val="24"/>
-          <w:szCs w:val="24"/>
-          <w:lang w:eastAsia="en-IN"/>
-        </w:rPr>
-        <w:t>POJO</w:t>
-      </w:r>
-      <w:r>
-        <w:rPr>
-          <w:rFonts w:ascii="Times New Roman" w:eastAsia="Times New Roman" w:hAnsi="Times New Roman" w:cs="Times New Roman"/>
-          <w:sz w:val="24"/>
-          <w:szCs w:val="24"/>
-          <w:lang w:eastAsia="en-IN"/>
-        </w:rPr>
-        <w:t>: A plain, simple Java object without any special requirements.</w:t>
-      </w:r>
-    </w:p>
-    <w:p>
-      <w:pPr>
-        <w:numPr>
-          <w:ilvl w:val="0"/>
-          <w:numId w:val="63"/>
-        </w:numPr>
-        <w:spacing w:before="100" w:beforeAutospacing="1" w:after="100" w:afterAutospacing="1" w:line="240" w:lineRule="auto"/>
-        <w:rPr>
-          <w:rFonts w:ascii="Times New Roman" w:eastAsia="Times New Roman" w:hAnsi="Times New Roman" w:cs="Times New Roman"/>
-          <w:sz w:val="24"/>
-          <w:szCs w:val="24"/>
-          <w:lang w:eastAsia="en-IN"/>
-        </w:rPr>
-      </w:pPr>
-      <w:r>
-        <w:rPr>
-          <w:rFonts w:ascii="Times New Roman" w:eastAsia="Times New Roman" w:hAnsi="Times New Roman" w:cs="Times New Roman"/>
-          <w:b/>
-          <w:bCs/>
-          <w:sz w:val="24"/>
-          <w:szCs w:val="24"/>
-          <w:lang w:eastAsia="en-IN"/>
-        </w:rPr>
-        <w:t>JavaBean</w:t>
-      </w:r>
-      <w:r>
-        <w:rPr>
-          <w:rFonts w:ascii="Times New Roman" w:eastAsia="Times New Roman" w:hAnsi="Times New Roman" w:cs="Times New Roman"/>
-          <w:sz w:val="24"/>
-          <w:szCs w:val="24"/>
-          <w:lang w:eastAsia="en-IN"/>
-        </w:rPr>
-        <w:t xml:space="preserve">: A specific type of POJO with additional constraints: a no-argument constructor, properties that are accessible via getters and setters, and being </w:t>
-      </w:r>
-      <w:r>
-        <w:rPr>
-          <w:rFonts w:ascii="Courier New" w:eastAsia="Times New Roman" w:hAnsi="Courier New" w:cs="Courier New"/>
-          <w:sz w:val="20"/>
-          <w:szCs w:val="20"/>
-          <w:lang w:eastAsia="en-IN"/>
-        </w:rPr>
-        <w:t>Serializable</w:t>
-      </w:r>
-      <w:r>
-        <w:rPr>
-          <w:rFonts w:ascii="Times New Roman" w:eastAsia="Times New Roman" w:hAnsi="Times New Roman" w:cs="Times New Roman"/>
-          <w:sz w:val="24"/>
-          <w:szCs w:val="24"/>
-          <w:lang w:eastAsia="en-IN"/>
-        </w:rPr>
-        <w:t>.</w:t>
-      </w:r>
-    </w:p>
-    <w:p>
-      <w:pPr>
-        <w:numPr>
-          <w:ilvl w:val="0"/>
-          <w:numId w:val="63"/>
-        </w:numPr>
-        <w:spacing w:before="100" w:beforeAutospacing="1" w:after="100" w:afterAutospacing="1" w:line="240" w:lineRule="auto"/>
-        <w:rPr>
-          <w:rFonts w:ascii="Times New Roman" w:eastAsia="Times New Roman" w:hAnsi="Times New Roman" w:cs="Times New Roman"/>
-          <w:sz w:val="24"/>
-          <w:szCs w:val="24"/>
-          <w:lang w:eastAsia="en-IN"/>
-        </w:rPr>
-      </w:pPr>
-      <w:r>
-        <w:rPr>
-          <w:rFonts w:ascii="Times New Roman" w:eastAsia="Times New Roman" w:hAnsi="Times New Roman" w:cs="Times New Roman"/>
-          <w:b/>
-          <w:bCs/>
-          <w:sz w:val="24"/>
-          <w:szCs w:val="24"/>
-          <w:lang w:eastAsia="en-IN"/>
-        </w:rPr>
-        <w:t>Java Object</w:t>
-      </w:r>
-      <w:r>
-        <w:rPr>
-          <w:rFonts w:ascii="Times New Roman" w:eastAsia="Times New Roman" w:hAnsi="Times New Roman" w:cs="Times New Roman"/>
-          <w:sz w:val="24"/>
-          <w:szCs w:val="24"/>
-          <w:lang w:eastAsia="en-IN"/>
-        </w:rPr>
-        <w:t xml:space="preserve">: Any instance of a class that extends the </w:t>
-      </w:r>
-      <w:r>
-        <w:rPr>
-          <w:rFonts w:ascii="Courier New" w:eastAsia="Times New Roman" w:hAnsi="Courier New" w:cs="Courier New"/>
-          <w:sz w:val="20"/>
-          <w:szCs w:val="20"/>
-          <w:lang w:eastAsia="en-IN"/>
-        </w:rPr>
-        <w:t>Object</w:t>
-      </w:r>
-      <w:r>
-        <w:rPr>
-          <w:rFonts w:ascii="Times New Roman" w:eastAsia="Times New Roman" w:hAnsi="Times New Roman" w:cs="Times New Roman"/>
-          <w:sz w:val="24"/>
-          <w:szCs w:val="24"/>
-          <w:lang w:eastAsia="en-IN"/>
-        </w:rPr>
-        <w:t xml:space="preserve"> class in Java.</w:t>
-      </w:r>
-    </w:p>
-    <w:p>
-      <w:pPr>
-        <w:spacing w:before="100" w:beforeAutospacing="1" w:after="100" w:afterAutospacing="1" w:line="240" w:lineRule="auto"/>
-        <w:rPr>
-          <w:rFonts w:ascii="Times New Roman" w:eastAsia="Times New Roman" w:hAnsi="Times New Roman" w:cs="Times New Roman"/>
-          <w:sz w:val="24"/>
-          <w:szCs w:val="24"/>
-          <w:lang w:eastAsia="en-IN"/>
-        </w:rPr>
-      </w:pPr>
-      <w:r>
-        <w:rPr>
-          <w:rFonts w:ascii="Times New Roman" w:eastAsia="Times New Roman" w:hAnsi="Times New Roman" w:cs="Times New Roman"/>
-          <w:sz w:val="24"/>
-          <w:szCs w:val="24"/>
-          <w:lang w:eastAsia="en-IN"/>
-        </w:rPr>
-        <w:t>In summary, a POJO is a simple, straightforward Java class that serves as a data container, making it ideal for creating model objects or representing structured data without depending on external libraries or frameworks.</w:t>
-      </w:r>
-    </w:p>
-    <w:p>
-      <w:pPr>
-        <w:tabs>
-          <w:tab w:val="left" w:pos="916"/>
-          <w:tab w:val="left" w:pos="1832"/>
-          <w:tab w:val="left" w:pos="2748"/>
-          <w:tab w:val="left" w:pos="3664"/>
-          <w:tab w:val="left" w:pos="4580"/>
-          <w:tab w:val="left" w:pos="5496"/>
-          <w:tab w:val="left" w:pos="6412"/>
-          <w:tab w:val="left" w:pos="7328"/>
-          <w:tab w:val="left" w:pos="8244"/>
-          <w:tab w:val="left" w:pos="9160"/>
-          <w:tab w:val="left" w:pos="10076"/>
-          <w:tab w:val="left" w:pos="10992"/>
-          <w:tab w:val="left" w:pos="11908"/>
-          <w:tab w:val="left" w:pos="12824"/>
-          <w:tab w:val="left" w:pos="13740"/>
-          <w:tab w:val="left" w:pos="14656"/>
-        </w:tabs>
-        <w:spacing w:after="0" w:line="240" w:lineRule="auto"/>
-        <w:rPr>
-          <w:rFonts w:ascii="Courier New" w:eastAsia="Times New Roman" w:hAnsi="Courier New" w:cs="Courier New"/>
-          <w:sz w:val="20"/>
-          <w:szCs w:val="20"/>
-          <w:lang w:eastAsia="en-IN"/>
-        </w:rPr>
-      </w:pPr>
-    </w:p>
-    <w:p>
-      <w:pPr>
-        <w:tabs>
-          <w:tab w:val="left" w:pos="916"/>
-          <w:tab w:val="left" w:pos="1832"/>
-          <w:tab w:val="left" w:pos="2748"/>
-          <w:tab w:val="left" w:pos="3664"/>
-          <w:tab w:val="left" w:pos="4580"/>
-          <w:tab w:val="left" w:pos="5496"/>
-          <w:tab w:val="left" w:pos="6412"/>
-          <w:tab w:val="left" w:pos="7328"/>
-          <w:tab w:val="left" w:pos="8244"/>
-          <w:tab w:val="left" w:pos="9160"/>
-          <w:tab w:val="left" w:pos="10076"/>
-          <w:tab w:val="left" w:pos="10992"/>
-          <w:tab w:val="left" w:pos="11908"/>
-          <w:tab w:val="left" w:pos="12824"/>
-          <w:tab w:val="left" w:pos="13740"/>
-          <w:tab w:val="left" w:pos="14656"/>
-        </w:tabs>
-        <w:spacing w:after="0" w:line="240" w:lineRule="auto"/>
-        <w:rPr>
-          <w:rFonts w:ascii="Courier New" w:eastAsia="Times New Roman" w:hAnsi="Courier New" w:cs="Courier New"/>
-          <w:sz w:val="20"/>
-          <w:szCs w:val="20"/>
-          <w:lang w:eastAsia="en-IN"/>
-        </w:rPr>
-      </w:pPr>
-    </w:p>
-    <w:p>
-      <w:pPr>
-        <w:tabs>
-          <w:tab w:val="left" w:pos="916"/>
-          <w:tab w:val="left" w:pos="1832"/>
-          <w:tab w:val="left" w:pos="2748"/>
-          <w:tab w:val="left" w:pos="3664"/>
-          <w:tab w:val="left" w:pos="4580"/>
-          <w:tab w:val="left" w:pos="5496"/>
-          <w:tab w:val="left" w:pos="6412"/>
-          <w:tab w:val="left" w:pos="7328"/>
-          <w:tab w:val="left" w:pos="8244"/>
-          <w:tab w:val="left" w:pos="9160"/>
-          <w:tab w:val="left" w:pos="10076"/>
-          <w:tab w:val="left" w:pos="10992"/>
-          <w:tab w:val="left" w:pos="11908"/>
-          <w:tab w:val="left" w:pos="12824"/>
-          <w:tab w:val="left" w:pos="13740"/>
-          <w:tab w:val="left" w:pos="14656"/>
-        </w:tabs>
-        <w:spacing w:after="0" w:line="240" w:lineRule="auto"/>
-        <w:rPr>
-          <w:rFonts w:ascii="Courier New" w:eastAsia="Times New Roman" w:hAnsi="Courier New" w:cs="Courier New"/>
-          <w:sz w:val="20"/>
-          <w:szCs w:val="20"/>
-          <w:lang w:eastAsia="en-IN"/>
-        </w:rPr>
-      </w:pPr>
-    </w:p>
-    <w:p>
-      <w:pPr>
-        <w:tabs>
-          <w:tab w:val="left" w:pos="916"/>
-          <w:tab w:val="left" w:pos="1832"/>
-          <w:tab w:val="left" w:pos="2748"/>
-          <w:tab w:val="left" w:pos="3664"/>
-          <w:tab w:val="left" w:pos="4580"/>
-          <w:tab w:val="left" w:pos="5496"/>
-          <w:tab w:val="left" w:pos="6412"/>
-          <w:tab w:val="left" w:pos="7328"/>
-          <w:tab w:val="left" w:pos="8244"/>
-          <w:tab w:val="left" w:pos="9160"/>
-          <w:tab w:val="left" w:pos="10076"/>
-          <w:tab w:val="left" w:pos="10992"/>
-          <w:tab w:val="left" w:pos="11908"/>
-          <w:tab w:val="left" w:pos="12824"/>
-          <w:tab w:val="left" w:pos="13740"/>
-          <w:tab w:val="left" w:pos="14656"/>
-        </w:tabs>
-        <w:spacing w:after="0" w:line="240" w:lineRule="auto"/>
-        <w:rPr>
-          <w:rFonts w:ascii="Courier New" w:eastAsia="Times New Roman" w:hAnsi="Courier New" w:cs="Courier New"/>
-          <w:sz w:val="20"/>
-          <w:szCs w:val="20"/>
-          <w:lang w:eastAsia="en-IN"/>
-        </w:rPr>
-      </w:pPr>
-    </w:p>
-    <w:p>
-      <w:pPr>
-        <w:tabs>
-          <w:tab w:val="left" w:pos="916"/>
-          <w:tab w:val="left" w:pos="1832"/>
-          <w:tab w:val="left" w:pos="2748"/>
-          <w:tab w:val="left" w:pos="3664"/>
-          <w:tab w:val="left" w:pos="4580"/>
-          <w:tab w:val="left" w:pos="5496"/>
-          <w:tab w:val="left" w:pos="6412"/>
-          <w:tab w:val="left" w:pos="7328"/>
-          <w:tab w:val="left" w:pos="8244"/>
-          <w:tab w:val="left" w:pos="9160"/>
-          <w:tab w:val="left" w:pos="10076"/>
-          <w:tab w:val="left" w:pos="10992"/>
-          <w:tab w:val="left" w:pos="11908"/>
-          <w:tab w:val="left" w:pos="12824"/>
-          <w:tab w:val="left" w:pos="13740"/>
-          <w:tab w:val="left" w:pos="14656"/>
-        </w:tabs>
-        <w:spacing w:after="0" w:line="240" w:lineRule="auto"/>
-        <w:rPr>
-          <w:rFonts w:ascii="Courier New" w:eastAsia="Times New Roman" w:hAnsi="Courier New" w:cs="Courier New"/>
-          <w:sz w:val="20"/>
-          <w:szCs w:val="20"/>
-          <w:lang w:eastAsia="en-IN"/>
-        </w:rPr>
-      </w:pPr>
-    </w:p>
-    <w:p>
-      <w:pPr>
-        <w:tabs>
-          <w:tab w:val="left" w:pos="916"/>
-          <w:tab w:val="left" w:pos="1832"/>
-          <w:tab w:val="left" w:pos="2748"/>
-          <w:tab w:val="left" w:pos="3664"/>
-          <w:tab w:val="left" w:pos="4580"/>
-          <w:tab w:val="left" w:pos="5496"/>
-          <w:tab w:val="left" w:pos="6412"/>
-          <w:tab w:val="left" w:pos="7328"/>
-          <w:tab w:val="left" w:pos="8244"/>
-          <w:tab w:val="left" w:pos="9160"/>
-          <w:tab w:val="left" w:pos="10076"/>
-          <w:tab w:val="left" w:pos="10992"/>
-          <w:tab w:val="left" w:pos="11908"/>
-          <w:tab w:val="left" w:pos="12824"/>
-          <w:tab w:val="left" w:pos="13740"/>
-          <w:tab w:val="left" w:pos="14656"/>
-        </w:tabs>
-        <w:spacing w:after="0" w:line="240" w:lineRule="auto"/>
-        <w:rPr>
-          <w:rFonts w:ascii="Courier New" w:eastAsia="Times New Roman" w:hAnsi="Courier New" w:cs="Courier New"/>
-          <w:sz w:val="20"/>
-          <w:szCs w:val="20"/>
-          <w:lang w:eastAsia="en-IN"/>
-        </w:rPr>
-      </w:pPr>
-    </w:p>
-    <w:p>
-      <w:pPr>
-        <w:tabs>
-          <w:tab w:val="left" w:pos="916"/>
-          <w:tab w:val="left" w:pos="1832"/>
-          <w:tab w:val="left" w:pos="2748"/>
-          <w:tab w:val="left" w:pos="3664"/>
-          <w:tab w:val="left" w:pos="4580"/>
-          <w:tab w:val="left" w:pos="5496"/>
-          <w:tab w:val="left" w:pos="6412"/>
-          <w:tab w:val="left" w:pos="7328"/>
-          <w:tab w:val="left" w:pos="8244"/>
-          <w:tab w:val="left" w:pos="9160"/>
-          <w:tab w:val="left" w:pos="10076"/>
-          <w:tab w:val="left" w:pos="10992"/>
-          <w:tab w:val="left" w:pos="11908"/>
-          <w:tab w:val="left" w:pos="12824"/>
-          <w:tab w:val="left" w:pos="13740"/>
-          <w:tab w:val="left" w:pos="14656"/>
-        </w:tabs>
-        <w:spacing w:after="0" w:line="240" w:lineRule="auto"/>
-        <w:rPr>
-          <w:rFonts w:ascii="Courier New" w:eastAsia="Times New Roman" w:hAnsi="Courier New" w:cs="Courier New"/>
-          <w:sz w:val="20"/>
-          <w:szCs w:val="20"/>
-          <w:lang w:eastAsia="en-IN"/>
-        </w:rPr>
-      </w:pPr>
-    </w:p>
-    <w:p>
-      <w:pPr>
-        <w:tabs>
-          <w:tab w:val="left" w:pos="916"/>
-          <w:tab w:val="left" w:pos="1832"/>
-          <w:tab w:val="left" w:pos="2748"/>
-          <w:tab w:val="left" w:pos="3664"/>
-          <w:tab w:val="left" w:pos="4580"/>
-          <w:tab w:val="left" w:pos="5496"/>
-          <w:tab w:val="left" w:pos="6412"/>
-          <w:tab w:val="left" w:pos="7328"/>
-          <w:tab w:val="left" w:pos="8244"/>
-          <w:tab w:val="left" w:pos="9160"/>
-          <w:tab w:val="left" w:pos="10076"/>
-          <w:tab w:val="left" w:pos="10992"/>
-          <w:tab w:val="left" w:pos="11908"/>
-          <w:tab w:val="left" w:pos="12824"/>
-          <w:tab w:val="left" w:pos="13740"/>
-          <w:tab w:val="left" w:pos="14656"/>
-        </w:tabs>
-        <w:spacing w:after="0" w:line="240" w:lineRule="auto"/>
-        <w:rPr>
-          <w:rFonts w:ascii="Courier New" w:eastAsia="Times New Roman" w:hAnsi="Courier New" w:cs="Courier New"/>
-          <w:sz w:val="20"/>
-          <w:szCs w:val="20"/>
-          <w:lang w:eastAsia="en-IN"/>
-        </w:rPr>
-      </w:pPr>
-    </w:p>
-    <w:p>
-      <w:pPr>
-        <w:tabs>
-          <w:tab w:val="left" w:pos="916"/>
-          <w:tab w:val="left" w:pos="1832"/>
-          <w:tab w:val="left" w:pos="2748"/>
-          <w:tab w:val="left" w:pos="3664"/>
-          <w:tab w:val="left" w:pos="4580"/>
-          <w:tab w:val="left" w:pos="5496"/>
-          <w:tab w:val="left" w:pos="6412"/>
-          <w:tab w:val="left" w:pos="7328"/>
-          <w:tab w:val="left" w:pos="8244"/>
-          <w:tab w:val="left" w:pos="9160"/>
-          <w:tab w:val="left" w:pos="10076"/>
-          <w:tab w:val="left" w:pos="10992"/>
-          <w:tab w:val="left" w:pos="11908"/>
-          <w:tab w:val="left" w:pos="12824"/>
-          <w:tab w:val="left" w:pos="13740"/>
-          <w:tab w:val="left" w:pos="14656"/>
-        </w:tabs>
-        <w:spacing w:after="0" w:line="240" w:lineRule="auto"/>
-        <w:rPr>
-          <w:rFonts w:ascii="Courier New" w:eastAsia="Times New Roman" w:hAnsi="Courier New" w:cs="Courier New"/>
-          <w:sz w:val="20"/>
-          <w:szCs w:val="20"/>
-          <w:lang w:eastAsia="en-IN"/>
-        </w:rPr>
-      </w:pPr>
-    </w:p>
-    <w:p>
-      <w:pPr>
-        <w:tabs>
-          <w:tab w:val="left" w:pos="916"/>
-          <w:tab w:val="left" w:pos="1832"/>
-          <w:tab w:val="left" w:pos="2748"/>
-          <w:tab w:val="left" w:pos="3664"/>
-          <w:tab w:val="left" w:pos="4580"/>
-          <w:tab w:val="left" w:pos="5496"/>
-          <w:tab w:val="left" w:pos="6412"/>
-          <w:tab w:val="left" w:pos="7328"/>
-          <w:tab w:val="left" w:pos="8244"/>
-          <w:tab w:val="left" w:pos="9160"/>
-          <w:tab w:val="left" w:pos="10076"/>
-          <w:tab w:val="left" w:pos="10992"/>
-          <w:tab w:val="left" w:pos="11908"/>
-          <w:tab w:val="left" w:pos="12824"/>
-          <w:tab w:val="left" w:pos="13740"/>
-          <w:tab w:val="left" w:pos="14656"/>
-        </w:tabs>
-        <w:spacing w:after="0" w:line="240" w:lineRule="auto"/>
-        <w:rPr>
-          <w:rFonts w:ascii="Courier New" w:eastAsia="Times New Roman" w:hAnsi="Courier New" w:cs="Courier New"/>
-          <w:sz w:val="20"/>
-          <w:szCs w:val="20"/>
-          <w:lang w:eastAsia="en-IN"/>
-        </w:rPr>
-      </w:pPr>
-    </w:p>
-    <w:p>
-      <w:pPr>
-        <w:tabs>
-          <w:tab w:val="left" w:pos="916"/>
-          <w:tab w:val="left" w:pos="1832"/>
-          <w:tab w:val="left" w:pos="2748"/>
-          <w:tab w:val="left" w:pos="3664"/>
-          <w:tab w:val="left" w:pos="4580"/>
-          <w:tab w:val="left" w:pos="5496"/>
-          <w:tab w:val="left" w:pos="6412"/>
-          <w:tab w:val="left" w:pos="7328"/>
-          <w:tab w:val="left" w:pos="8244"/>
-          <w:tab w:val="left" w:pos="9160"/>
-          <w:tab w:val="left" w:pos="10076"/>
-          <w:tab w:val="left" w:pos="10992"/>
-          <w:tab w:val="left" w:pos="11908"/>
-          <w:tab w:val="left" w:pos="12824"/>
-          <w:tab w:val="left" w:pos="13740"/>
-          <w:tab w:val="left" w:pos="14656"/>
-        </w:tabs>
-        <w:spacing w:after="0" w:line="240" w:lineRule="auto"/>
-        <w:rPr>
-          <w:rFonts w:ascii="Courier New" w:eastAsia="Times New Roman" w:hAnsi="Courier New" w:cs="Courier New"/>
-          <w:sz w:val="20"/>
-          <w:szCs w:val="20"/>
-          <w:lang w:eastAsia="en-IN"/>
-        </w:rPr>
-      </w:pPr>
-    </w:p>
-    <w:p>
-      <w:pPr>
-        <w:tabs>
-          <w:tab w:val="left" w:pos="916"/>
-          <w:tab w:val="left" w:pos="1832"/>
-          <w:tab w:val="left" w:pos="2748"/>
-          <w:tab w:val="left" w:pos="3664"/>
-          <w:tab w:val="left" w:pos="4580"/>
-          <w:tab w:val="left" w:pos="5496"/>
-          <w:tab w:val="left" w:pos="6412"/>
-          <w:tab w:val="left" w:pos="7328"/>
-          <w:tab w:val="left" w:pos="8244"/>
-          <w:tab w:val="left" w:pos="9160"/>
-          <w:tab w:val="left" w:pos="10076"/>
-          <w:tab w:val="left" w:pos="10992"/>
-          <w:tab w:val="left" w:pos="11908"/>
-          <w:tab w:val="left" w:pos="12824"/>
-          <w:tab w:val="left" w:pos="13740"/>
-          <w:tab w:val="left" w:pos="14656"/>
-        </w:tabs>
-        <w:spacing w:after="0" w:line="240" w:lineRule="auto"/>
-        <w:rPr>
-          <w:rFonts w:ascii="Courier New" w:eastAsia="Times New Roman" w:hAnsi="Courier New" w:cs="Courier New"/>
-          <w:sz w:val="20"/>
-          <w:szCs w:val="20"/>
-          <w:lang w:eastAsia="en-IN"/>
-        </w:rPr>
-      </w:pPr>
-    </w:p>
-    <w:p>
-      <w:pPr>
-        <w:tabs>
-          <w:tab w:val="left" w:pos="916"/>
-          <w:tab w:val="left" w:pos="1832"/>
-          <w:tab w:val="left" w:pos="2748"/>
-          <w:tab w:val="left" w:pos="3664"/>
-          <w:tab w:val="left" w:pos="4580"/>
-          <w:tab w:val="left" w:pos="5496"/>
-          <w:tab w:val="left" w:pos="6412"/>
-          <w:tab w:val="left" w:pos="7328"/>
-          <w:tab w:val="left" w:pos="8244"/>
-          <w:tab w:val="left" w:pos="9160"/>
-          <w:tab w:val="left" w:pos="10076"/>
-          <w:tab w:val="left" w:pos="10992"/>
-          <w:tab w:val="left" w:pos="11908"/>
-          <w:tab w:val="left" w:pos="12824"/>
-          <w:tab w:val="left" w:pos="13740"/>
-          <w:tab w:val="left" w:pos="14656"/>
-        </w:tabs>
-        <w:spacing w:after="0" w:line="240" w:lineRule="auto"/>
-        <w:rPr>
-          <w:rFonts w:ascii="Courier New" w:eastAsia="Times New Roman" w:hAnsi="Courier New" w:cs="Courier New"/>
-          <w:sz w:val="20"/>
-          <w:szCs w:val="20"/>
-          <w:lang w:eastAsia="en-IN"/>
-        </w:rPr>
-      </w:pPr>
-    </w:p>
-    <w:p>
-      <w:pPr>
-        <w:tabs>
-          <w:tab w:val="left" w:pos="916"/>
-          <w:tab w:val="left" w:pos="1832"/>
-          <w:tab w:val="left" w:pos="2748"/>
-          <w:tab w:val="left" w:pos="3664"/>
-          <w:tab w:val="left" w:pos="4580"/>
-          <w:tab w:val="left" w:pos="5496"/>
-          <w:tab w:val="left" w:pos="6412"/>
-          <w:tab w:val="left" w:pos="7328"/>
-          <w:tab w:val="left" w:pos="8244"/>
-          <w:tab w:val="left" w:pos="9160"/>
-          <w:tab w:val="left" w:pos="10076"/>
-          <w:tab w:val="left" w:pos="10992"/>
-          <w:tab w:val="left" w:pos="11908"/>
-          <w:tab w:val="left" w:pos="12824"/>
-          <w:tab w:val="left" w:pos="13740"/>
-          <w:tab w:val="left" w:pos="14656"/>
-        </w:tabs>
-        <w:spacing w:after="0" w:line="240" w:lineRule="auto"/>
-        <w:rPr>
-          <w:rFonts w:ascii="Courier New" w:eastAsia="Times New Roman" w:hAnsi="Courier New" w:cs="Courier New"/>
-          <w:sz w:val="20"/>
-          <w:szCs w:val="20"/>
-          <w:lang w:eastAsia="en-IN"/>
-        </w:rPr>
-      </w:pPr>
-    </w:p>
-    <w:p>
-      <w:pPr>
-        <w:tabs>
-          <w:tab w:val="left" w:pos="916"/>
-          <w:tab w:val="left" w:pos="1832"/>
-          <w:tab w:val="left" w:pos="2748"/>
-          <w:tab w:val="left" w:pos="3664"/>
-          <w:tab w:val="left" w:pos="4580"/>
-          <w:tab w:val="left" w:pos="5496"/>
-          <w:tab w:val="left" w:pos="6412"/>
-          <w:tab w:val="left" w:pos="7328"/>
-          <w:tab w:val="left" w:pos="8244"/>
-          <w:tab w:val="left" w:pos="9160"/>
-          <w:tab w:val="left" w:pos="10076"/>
-          <w:tab w:val="left" w:pos="10992"/>
-          <w:tab w:val="left" w:pos="11908"/>
-          <w:tab w:val="left" w:pos="12824"/>
-          <w:tab w:val="left" w:pos="13740"/>
-          <w:tab w:val="left" w:pos="14656"/>
-        </w:tabs>
-        <w:spacing w:after="0" w:line="240" w:lineRule="auto"/>
-        <w:rPr>
-          <w:rFonts w:ascii="Courier New" w:eastAsia="Times New Roman" w:hAnsi="Courier New" w:cs="Courier New"/>
-          <w:sz w:val="20"/>
-          <w:szCs w:val="20"/>
-          <w:lang w:eastAsia="en-IN"/>
-        </w:rPr>
-      </w:pPr>
-    </w:p>
-    <w:p>
-      <w:pPr>
-        <w:tabs>
-          <w:tab w:val="left" w:pos="916"/>
-          <w:tab w:val="left" w:pos="1832"/>
-          <w:tab w:val="left" w:pos="2748"/>
-          <w:tab w:val="left" w:pos="3664"/>
-          <w:tab w:val="left" w:pos="4580"/>
-          <w:tab w:val="left" w:pos="5496"/>
-          <w:tab w:val="left" w:pos="6412"/>
-          <w:tab w:val="left" w:pos="7328"/>
-          <w:tab w:val="left" w:pos="8244"/>
-          <w:tab w:val="left" w:pos="9160"/>
-          <w:tab w:val="left" w:pos="10076"/>
-          <w:tab w:val="left" w:pos="10992"/>
-          <w:tab w:val="left" w:pos="11908"/>
-          <w:tab w:val="left" w:pos="12824"/>
-          <w:tab w:val="left" w:pos="13740"/>
-          <w:tab w:val="left" w:pos="14656"/>
-        </w:tabs>
-        <w:spacing w:after="0" w:line="240" w:lineRule="auto"/>
-        <w:rPr>
-          <w:rFonts w:ascii="Courier New" w:eastAsia="Times New Roman" w:hAnsi="Courier New" w:cs="Courier New"/>
-          <w:sz w:val="20"/>
-          <w:szCs w:val="20"/>
-          <w:lang w:eastAsia="en-IN"/>
-        </w:rPr>
-      </w:pPr>
-    </w:p>
-    <w:p>
-      <w:pPr>
-        <w:tabs>
-          <w:tab w:val="left" w:pos="916"/>
-          <w:tab w:val="left" w:pos="1832"/>
-          <w:tab w:val="left" w:pos="2748"/>
-          <w:tab w:val="left" w:pos="3664"/>
-          <w:tab w:val="left" w:pos="4580"/>
-          <w:tab w:val="left" w:pos="5496"/>
-          <w:tab w:val="left" w:pos="6412"/>
-          <w:tab w:val="left" w:pos="7328"/>
-          <w:tab w:val="left" w:pos="8244"/>
-          <w:tab w:val="left" w:pos="9160"/>
-          <w:tab w:val="left" w:pos="10076"/>
-          <w:tab w:val="left" w:pos="10992"/>
-          <w:tab w:val="left" w:pos="11908"/>
-          <w:tab w:val="left" w:pos="12824"/>
-          <w:tab w:val="left" w:pos="13740"/>
-          <w:tab w:val="left" w:pos="14656"/>
-        </w:tabs>
-        <w:spacing w:after="0" w:line="240" w:lineRule="auto"/>
-        <w:rPr>
-          <w:rFonts w:ascii="Courier New" w:eastAsia="Times New Roman" w:hAnsi="Courier New" w:cs="Courier New"/>
-          <w:sz w:val="20"/>
-          <w:szCs w:val="20"/>
-          <w:lang w:eastAsia="en-IN"/>
-        </w:rPr>
-      </w:pPr>
-    </w:p>
-    <w:p>
-      <w:pPr>
-        <w:tabs>
-          <w:tab w:val="left" w:pos="916"/>
-          <w:tab w:val="left" w:pos="1832"/>
-          <w:tab w:val="left" w:pos="2748"/>
-          <w:tab w:val="left" w:pos="3664"/>
-          <w:tab w:val="left" w:pos="4580"/>
-          <w:tab w:val="left" w:pos="5496"/>
-          <w:tab w:val="left" w:pos="6412"/>
-          <w:tab w:val="left" w:pos="7328"/>
-          <w:tab w:val="left" w:pos="8244"/>
-          <w:tab w:val="left" w:pos="9160"/>
-          <w:tab w:val="left" w:pos="10076"/>
-          <w:tab w:val="left" w:pos="10992"/>
-          <w:tab w:val="left" w:pos="11908"/>
-          <w:tab w:val="left" w:pos="12824"/>
-          <w:tab w:val="left" w:pos="13740"/>
-          <w:tab w:val="left" w:pos="14656"/>
-        </w:tabs>
-        <w:spacing w:after="0" w:line="240" w:lineRule="auto"/>
-        <w:rPr>
-          <w:rFonts w:ascii="Courier New" w:eastAsia="Times New Roman" w:hAnsi="Courier New" w:cs="Courier New"/>
-          <w:sz w:val="20"/>
-          <w:szCs w:val="20"/>
-          <w:lang w:eastAsia="en-IN"/>
-        </w:rPr>
-      </w:pPr>
-    </w:p>
-    <w:p>
-      <w:pPr>
-        <w:tabs>
-          <w:tab w:val="left" w:pos="916"/>
-          <w:tab w:val="left" w:pos="1832"/>
-          <w:tab w:val="left" w:pos="2748"/>
-          <w:tab w:val="left" w:pos="3664"/>
-          <w:tab w:val="left" w:pos="4580"/>
-          <w:tab w:val="left" w:pos="5496"/>
-          <w:tab w:val="left" w:pos="6412"/>
-          <w:tab w:val="left" w:pos="7328"/>
-          <w:tab w:val="left" w:pos="8244"/>
-          <w:tab w:val="left" w:pos="9160"/>
-          <w:tab w:val="left" w:pos="10076"/>
-          <w:tab w:val="left" w:pos="10992"/>
-          <w:tab w:val="left" w:pos="11908"/>
-          <w:tab w:val="left" w:pos="12824"/>
-          <w:tab w:val="left" w:pos="13740"/>
-          <w:tab w:val="left" w:pos="14656"/>
-        </w:tabs>
-        <w:spacing w:after="0" w:line="240" w:lineRule="auto"/>
-        <w:rPr>
-          <w:rFonts w:ascii="Courier New" w:eastAsia="Times New Roman" w:hAnsi="Courier New" w:cs="Courier New"/>
-          <w:sz w:val="20"/>
-          <w:szCs w:val="20"/>
-          <w:lang w:eastAsia="en-IN"/>
-        </w:rPr>
-      </w:pPr>
-    </w:p>
-    <w:p>
-      <w:pPr>
-        <w:tabs>
-          <w:tab w:val="left" w:pos="916"/>
-          <w:tab w:val="left" w:pos="1832"/>
-          <w:tab w:val="left" w:pos="2748"/>
-          <w:tab w:val="left" w:pos="3664"/>
-          <w:tab w:val="left" w:pos="4580"/>
-          <w:tab w:val="left" w:pos="5496"/>
-          <w:tab w:val="left" w:pos="6412"/>
-          <w:tab w:val="left" w:pos="7328"/>
-          <w:tab w:val="left" w:pos="8244"/>
-          <w:tab w:val="left" w:pos="9160"/>
-          <w:tab w:val="left" w:pos="10076"/>
-          <w:tab w:val="left" w:pos="10992"/>
-          <w:tab w:val="left" w:pos="11908"/>
-          <w:tab w:val="left" w:pos="12824"/>
-          <w:tab w:val="left" w:pos="13740"/>
-          <w:tab w:val="left" w:pos="14656"/>
-        </w:tabs>
-        <w:spacing w:after="0" w:line="240" w:lineRule="auto"/>
-        <w:rPr>
-          <w:rFonts w:ascii="Courier New" w:eastAsia="Times New Roman" w:hAnsi="Courier New" w:cs="Courier New"/>
-          <w:sz w:val="20"/>
-          <w:szCs w:val="20"/>
-          <w:lang w:eastAsia="en-IN"/>
-        </w:rPr>
-      </w:pPr>
-    </w:p>
-    <w:p>
-      <w:pPr>
-        <w:tabs>
-          <w:tab w:val="left" w:pos="916"/>
-          <w:tab w:val="left" w:pos="1832"/>
-          <w:tab w:val="left" w:pos="2748"/>
-          <w:tab w:val="left" w:pos="3664"/>
-          <w:tab w:val="left" w:pos="4580"/>
-          <w:tab w:val="left" w:pos="5496"/>
-          <w:tab w:val="left" w:pos="6412"/>
-          <w:tab w:val="left" w:pos="7328"/>
-          <w:tab w:val="left" w:pos="8244"/>
-          <w:tab w:val="left" w:pos="9160"/>
-          <w:tab w:val="left" w:pos="10076"/>
-          <w:tab w:val="left" w:pos="10992"/>
-          <w:tab w:val="left" w:pos="11908"/>
-          <w:tab w:val="left" w:pos="12824"/>
-          <w:tab w:val="left" w:pos="13740"/>
-          <w:tab w:val="left" w:pos="14656"/>
-        </w:tabs>
-        <w:spacing w:after="0" w:line="240" w:lineRule="auto"/>
-        <w:rPr>
-          <w:rFonts w:ascii="Courier New" w:eastAsia="Times New Roman" w:hAnsi="Courier New" w:cs="Courier New"/>
-          <w:sz w:val="20"/>
-          <w:szCs w:val="20"/>
-          <w:lang w:eastAsia="en-IN"/>
-        </w:rPr>
-      </w:pPr>
-    </w:p>
-    <w:p>
-      <w:pPr>
-        <w:tabs>
-          <w:tab w:val="left" w:pos="916"/>
-          <w:tab w:val="left" w:pos="1832"/>
-          <w:tab w:val="left" w:pos="2748"/>
-          <w:tab w:val="left" w:pos="3664"/>
-          <w:tab w:val="left" w:pos="4580"/>
-          <w:tab w:val="left" w:pos="5496"/>
-          <w:tab w:val="left" w:pos="6412"/>
-          <w:tab w:val="left" w:pos="7328"/>
-          <w:tab w:val="left" w:pos="8244"/>
-          <w:tab w:val="left" w:pos="9160"/>
-          <w:tab w:val="left" w:pos="10076"/>
-          <w:tab w:val="left" w:pos="10992"/>
-          <w:tab w:val="left" w:pos="11908"/>
-          <w:tab w:val="left" w:pos="12824"/>
-          <w:tab w:val="left" w:pos="13740"/>
-          <w:tab w:val="left" w:pos="14656"/>
-        </w:tabs>
-        <w:spacing w:after="0" w:line="240" w:lineRule="auto"/>
-        <w:rPr>
-          <w:rFonts w:ascii="Courier New" w:eastAsia="Times New Roman" w:hAnsi="Courier New" w:cs="Courier New"/>
-          <w:sz w:val="20"/>
-          <w:szCs w:val="20"/>
-          <w:lang w:eastAsia="en-IN"/>
-        </w:rPr>
-      </w:pPr>
-    </w:p>
-    <w:p>
-      <w:pPr>
-        <w:tabs>
-          <w:tab w:val="left" w:pos="916"/>
-          <w:tab w:val="left" w:pos="1832"/>
-          <w:tab w:val="left" w:pos="2748"/>
-          <w:tab w:val="left" w:pos="3664"/>
-          <w:tab w:val="left" w:pos="4580"/>
-          <w:tab w:val="left" w:pos="5496"/>
-          <w:tab w:val="left" w:pos="6412"/>
-          <w:tab w:val="left" w:pos="7328"/>
-          <w:tab w:val="left" w:pos="8244"/>
-          <w:tab w:val="left" w:pos="9160"/>
-          <w:tab w:val="left" w:pos="10076"/>
-          <w:tab w:val="left" w:pos="10992"/>
-          <w:tab w:val="left" w:pos="11908"/>
-          <w:tab w:val="left" w:pos="12824"/>
-          <w:tab w:val="left" w:pos="13740"/>
-          <w:tab w:val="left" w:pos="14656"/>
-        </w:tabs>
-        <w:spacing w:after="0" w:line="240" w:lineRule="auto"/>
-        <w:rPr>
-          <w:rFonts w:ascii="Courier New" w:eastAsia="Times New Roman" w:hAnsi="Courier New" w:cs="Courier New"/>
-          <w:sz w:val="20"/>
-          <w:szCs w:val="20"/>
-          <w:lang w:eastAsia="en-IN"/>
-        </w:rPr>
-      </w:pPr>
-    </w:p>
-    <w:p>
-      <w:pPr>
-        <w:tabs>
-          <w:tab w:val="left" w:pos="916"/>
-          <w:tab w:val="left" w:pos="1832"/>
-          <w:tab w:val="left" w:pos="2748"/>
-          <w:tab w:val="left" w:pos="3664"/>
-          <w:tab w:val="left" w:pos="4580"/>
-          <w:tab w:val="left" w:pos="5496"/>
-          <w:tab w:val="left" w:pos="6412"/>
-          <w:tab w:val="left" w:pos="7328"/>
-          <w:tab w:val="left" w:pos="8244"/>
-          <w:tab w:val="left" w:pos="9160"/>
-          <w:tab w:val="left" w:pos="10076"/>
-          <w:tab w:val="left" w:pos="10992"/>
-          <w:tab w:val="left" w:pos="11908"/>
-          <w:tab w:val="left" w:pos="12824"/>
-          <w:tab w:val="left" w:pos="13740"/>
-          <w:tab w:val="left" w:pos="14656"/>
-        </w:tabs>
-        <w:spacing w:after="0" w:line="240" w:lineRule="auto"/>
-        <w:rPr>
-          <w:rFonts w:ascii="Courier New" w:eastAsia="Times New Roman" w:hAnsi="Courier New" w:cs="Courier New"/>
-          <w:sz w:val="20"/>
-          <w:szCs w:val="20"/>
-          <w:lang w:eastAsia="en-IN"/>
-        </w:rPr>
-      </w:pPr>
-    </w:p>
-    <w:p>
-      <w:pPr>
-        <w:tabs>
-          <w:tab w:val="left" w:pos="916"/>
-          <w:tab w:val="left" w:pos="1832"/>
-          <w:tab w:val="left" w:pos="2748"/>
-          <w:tab w:val="left" w:pos="3664"/>
-          <w:tab w:val="left" w:pos="4580"/>
-          <w:tab w:val="left" w:pos="5496"/>
-          <w:tab w:val="left" w:pos="6412"/>
-          <w:tab w:val="left" w:pos="7328"/>
-          <w:tab w:val="left" w:pos="8244"/>
-          <w:tab w:val="left" w:pos="9160"/>
-          <w:tab w:val="left" w:pos="10076"/>
-          <w:tab w:val="left" w:pos="10992"/>
-          <w:tab w:val="left" w:pos="11908"/>
-          <w:tab w:val="left" w:pos="12824"/>
-          <w:tab w:val="left" w:pos="13740"/>
-          <w:tab w:val="left" w:pos="14656"/>
-        </w:tabs>
-        <w:spacing w:after="0" w:line="240" w:lineRule="auto"/>
-        <w:rPr>
-          <w:rFonts w:ascii="Courier New" w:eastAsia="Times New Roman" w:hAnsi="Courier New" w:cs="Courier New"/>
-          <w:sz w:val="20"/>
-          <w:szCs w:val="20"/>
-          <w:lang w:eastAsia="en-IN"/>
-        </w:rPr>
-      </w:pPr>
-    </w:p>
-    <w:p>
-      <w:pPr>
-        <w:tabs>
-          <w:tab w:val="left" w:pos="916"/>
-          <w:tab w:val="left" w:pos="1832"/>
-          <w:tab w:val="left" w:pos="2748"/>
-          <w:tab w:val="left" w:pos="3664"/>
-          <w:tab w:val="left" w:pos="4580"/>
-          <w:tab w:val="left" w:pos="5496"/>
-          <w:tab w:val="left" w:pos="6412"/>
-          <w:tab w:val="left" w:pos="7328"/>
-          <w:tab w:val="left" w:pos="8244"/>
-          <w:tab w:val="left" w:pos="9160"/>
-          <w:tab w:val="left" w:pos="10076"/>
-          <w:tab w:val="left" w:pos="10992"/>
-          <w:tab w:val="left" w:pos="11908"/>
-          <w:tab w:val="left" w:pos="12824"/>
-          <w:tab w:val="left" w:pos="13740"/>
-          <w:tab w:val="left" w:pos="14656"/>
-        </w:tabs>
-        <w:spacing w:after="0" w:line="240" w:lineRule="auto"/>
-        <w:rPr>
-          <w:rFonts w:ascii="Courier New" w:eastAsia="Times New Roman" w:hAnsi="Courier New" w:cs="Courier New"/>
-          <w:sz w:val="20"/>
-          <w:szCs w:val="20"/>
-          <w:lang w:eastAsia="en-IN"/>
-        </w:rPr>
-      </w:pPr>
-    </w:p>
-    <w:p>
-      <w:pPr>
-        <w:tabs>
-          <w:tab w:val="left" w:pos="916"/>
-          <w:tab w:val="left" w:pos="1832"/>
-          <w:tab w:val="left" w:pos="2748"/>
-          <w:tab w:val="left" w:pos="3664"/>
-          <w:tab w:val="left" w:pos="4580"/>
-          <w:tab w:val="left" w:pos="5496"/>
-          <w:tab w:val="left" w:pos="6412"/>
-          <w:tab w:val="left" w:pos="7328"/>
-          <w:tab w:val="left" w:pos="8244"/>
-          <w:tab w:val="left" w:pos="9160"/>
-          <w:tab w:val="left" w:pos="10076"/>
-          <w:tab w:val="left" w:pos="10992"/>
-          <w:tab w:val="left" w:pos="11908"/>
-          <w:tab w:val="left" w:pos="12824"/>
-          <w:tab w:val="left" w:pos="13740"/>
-          <w:tab w:val="left" w:pos="14656"/>
-        </w:tabs>
-        <w:spacing w:after="0" w:line="240" w:lineRule="auto"/>
-        <w:rPr>
-          <w:rFonts w:ascii="Courier New" w:eastAsia="Times New Roman" w:hAnsi="Courier New" w:cs="Courier New"/>
-          <w:sz w:val="20"/>
-          <w:szCs w:val="20"/>
-          <w:lang w:eastAsia="en-IN"/>
-        </w:rPr>
-      </w:pPr>
-    </w:p>
-    <w:p>
-      <w:pPr>
-        <w:tabs>
-          <w:tab w:val="left" w:pos="916"/>
-          <w:tab w:val="left" w:pos="1832"/>
-          <w:tab w:val="left" w:pos="2748"/>
-          <w:tab w:val="left" w:pos="3664"/>
-          <w:tab w:val="left" w:pos="4580"/>
-          <w:tab w:val="left" w:pos="5496"/>
-          <w:tab w:val="left" w:pos="6412"/>
-          <w:tab w:val="left" w:pos="7328"/>
-          <w:tab w:val="left" w:pos="8244"/>
-          <w:tab w:val="left" w:pos="9160"/>
-          <w:tab w:val="left" w:pos="10076"/>
-          <w:tab w:val="left" w:pos="10992"/>
-          <w:tab w:val="left" w:pos="11908"/>
-          <w:tab w:val="left" w:pos="12824"/>
-          <w:tab w:val="left" w:pos="13740"/>
-          <w:tab w:val="left" w:pos="14656"/>
-        </w:tabs>
-        <w:spacing w:after="0" w:line="240" w:lineRule="auto"/>
-        <w:rPr>
-          <w:rFonts w:ascii="Courier New" w:eastAsia="Times New Roman" w:hAnsi="Courier New" w:cs="Courier New"/>
-          <w:sz w:val="20"/>
-          <w:szCs w:val="20"/>
-          <w:lang w:eastAsia="en-IN"/>
-        </w:rPr>
-      </w:pPr>
-    </w:p>
-    <w:p>
-      <w:pPr>
-        <w:tabs>
-          <w:tab w:val="left" w:pos="916"/>
-          <w:tab w:val="left" w:pos="1832"/>
-          <w:tab w:val="left" w:pos="2748"/>
-          <w:tab w:val="left" w:pos="3664"/>
-          <w:tab w:val="left" w:pos="4580"/>
-          <w:tab w:val="left" w:pos="5496"/>
-          <w:tab w:val="left" w:pos="6412"/>
-          <w:tab w:val="left" w:pos="7328"/>
-          <w:tab w:val="left" w:pos="8244"/>
-          <w:tab w:val="left" w:pos="9160"/>
-          <w:tab w:val="left" w:pos="10076"/>
-          <w:tab w:val="left" w:pos="10992"/>
-          <w:tab w:val="left" w:pos="11908"/>
-          <w:tab w:val="left" w:pos="12824"/>
-          <w:tab w:val="left" w:pos="13740"/>
-          <w:tab w:val="left" w:pos="14656"/>
-        </w:tabs>
-        <w:spacing w:after="0" w:line="240" w:lineRule="auto"/>
-        <w:rPr>
-          <w:rFonts w:ascii="Courier New" w:eastAsia="Times New Roman" w:hAnsi="Courier New" w:cs="Courier New"/>
-          <w:sz w:val="20"/>
-          <w:szCs w:val="20"/>
-          <w:lang w:eastAsia="en-IN"/>
-        </w:rPr>
-      </w:pPr>
-    </w:p>
-    <w:p>
-      <w:pPr>
-        <w:tabs>
-          <w:tab w:val="left" w:pos="916"/>
-          <w:tab w:val="left" w:pos="1832"/>
-          <w:tab w:val="left" w:pos="2748"/>
-          <w:tab w:val="left" w:pos="3664"/>
-          <w:tab w:val="left" w:pos="4580"/>
-          <w:tab w:val="left" w:pos="5496"/>
-          <w:tab w:val="left" w:pos="6412"/>
-          <w:tab w:val="left" w:pos="7328"/>
-          <w:tab w:val="left" w:pos="8244"/>
-          <w:tab w:val="left" w:pos="9160"/>
-          <w:tab w:val="left" w:pos="10076"/>
-          <w:tab w:val="left" w:pos="10992"/>
-          <w:tab w:val="left" w:pos="11908"/>
-          <w:tab w:val="left" w:pos="12824"/>
-          <w:tab w:val="left" w:pos="13740"/>
-          <w:tab w:val="left" w:pos="14656"/>
-        </w:tabs>
-        <w:spacing w:after="0" w:line="240" w:lineRule="auto"/>
-        <w:rPr>
-          <w:rFonts w:ascii="Courier New" w:eastAsia="Times New Roman" w:hAnsi="Courier New" w:cs="Courier New"/>
-          <w:sz w:val="20"/>
-          <w:szCs w:val="20"/>
-          <w:lang w:eastAsia="en-IN"/>
-        </w:rPr>
-      </w:pPr>
-    </w:p>
-    <w:p>
-      <w:pPr>
-        <w:tabs>
-          <w:tab w:val="left" w:pos="916"/>
-          <w:tab w:val="left" w:pos="1832"/>
-          <w:tab w:val="left" w:pos="2748"/>
-          <w:tab w:val="left" w:pos="3664"/>
-          <w:tab w:val="left" w:pos="4580"/>
-          <w:tab w:val="left" w:pos="5496"/>
-          <w:tab w:val="left" w:pos="6412"/>
-          <w:tab w:val="left" w:pos="7328"/>
-          <w:tab w:val="left" w:pos="8244"/>
-          <w:tab w:val="left" w:pos="9160"/>
-          <w:tab w:val="left" w:pos="10076"/>
-          <w:tab w:val="left" w:pos="10992"/>
-          <w:tab w:val="left" w:pos="11908"/>
-          <w:tab w:val="left" w:pos="12824"/>
-          <w:tab w:val="left" w:pos="13740"/>
-          <w:tab w:val="left" w:pos="14656"/>
-        </w:tabs>
-        <w:spacing w:after="0" w:line="240" w:lineRule="auto"/>
-        <w:rPr>
-          <w:rFonts w:ascii="Courier New" w:eastAsia="Times New Roman" w:hAnsi="Courier New" w:cs="Courier New"/>
-          <w:sz w:val="20"/>
-          <w:szCs w:val="20"/>
-          <w:lang w:eastAsia="en-IN"/>
-        </w:rPr>
-      </w:pPr>
-    </w:p>
-    <w:p>
-      <w:pPr>
-        <w:tabs>
-          <w:tab w:val="left" w:pos="916"/>
-          <w:tab w:val="left" w:pos="1832"/>
-          <w:tab w:val="left" w:pos="2748"/>
-          <w:tab w:val="left" w:pos="3664"/>
-          <w:tab w:val="left" w:pos="4580"/>
-          <w:tab w:val="left" w:pos="5496"/>
-          <w:tab w:val="left" w:pos="6412"/>
-          <w:tab w:val="left" w:pos="7328"/>
-          <w:tab w:val="left" w:pos="8244"/>
-          <w:tab w:val="left" w:pos="9160"/>
-          <w:tab w:val="left" w:pos="10076"/>
-          <w:tab w:val="left" w:pos="10992"/>
-          <w:tab w:val="left" w:pos="11908"/>
-          <w:tab w:val="left" w:pos="12824"/>
-          <w:tab w:val="left" w:pos="13740"/>
-          <w:tab w:val="left" w:pos="14656"/>
-        </w:tabs>
-        <w:spacing w:after="0" w:line="240" w:lineRule="auto"/>
-        <w:rPr>
-          <w:rFonts w:ascii="Courier New" w:eastAsia="Times New Roman" w:hAnsi="Courier New" w:cs="Courier New"/>
-          <w:sz w:val="20"/>
-          <w:szCs w:val="20"/>
-          <w:lang w:eastAsia="en-IN"/>
-        </w:rPr>
-      </w:pPr>
-    </w:p>
-    <w:p>
-      <w:pPr>
-        <w:tabs>
-          <w:tab w:val="left" w:pos="916"/>
-          <w:tab w:val="left" w:pos="1832"/>
-          <w:tab w:val="left" w:pos="2748"/>
-          <w:tab w:val="left" w:pos="3664"/>
-          <w:tab w:val="left" w:pos="4580"/>
-          <w:tab w:val="left" w:pos="5496"/>
-          <w:tab w:val="left" w:pos="6412"/>
-          <w:tab w:val="left" w:pos="7328"/>
-          <w:tab w:val="left" w:pos="8244"/>
-          <w:tab w:val="left" w:pos="9160"/>
-          <w:tab w:val="left" w:pos="10076"/>
-          <w:tab w:val="left" w:pos="10992"/>
-          <w:tab w:val="left" w:pos="11908"/>
-          <w:tab w:val="left" w:pos="12824"/>
-          <w:tab w:val="left" w:pos="13740"/>
-          <w:tab w:val="left" w:pos="14656"/>
-        </w:tabs>
-        <w:spacing w:after="0" w:line="240" w:lineRule="auto"/>
-        <w:rPr>
-          <w:rFonts w:ascii="Courier New" w:eastAsia="Times New Roman" w:hAnsi="Courier New" w:cs="Courier New"/>
-          <w:sz w:val="20"/>
-          <w:szCs w:val="20"/>
-          <w:lang w:eastAsia="en-IN"/>
-        </w:rPr>
-      </w:pPr>
-    </w:p>
-    <w:p>
-      <w:pPr>
-        <w:tabs>
-          <w:tab w:val="left" w:pos="916"/>
-          <w:tab w:val="left" w:pos="1832"/>
-          <w:tab w:val="left" w:pos="2748"/>
-          <w:tab w:val="left" w:pos="3664"/>
-          <w:tab w:val="left" w:pos="4580"/>
-          <w:tab w:val="left" w:pos="5496"/>
-          <w:tab w:val="left" w:pos="6412"/>
-          <w:tab w:val="left" w:pos="7328"/>
-          <w:tab w:val="left" w:pos="8244"/>
-          <w:tab w:val="left" w:pos="9160"/>
-          <w:tab w:val="left" w:pos="10076"/>
-          <w:tab w:val="left" w:pos="10992"/>
-          <w:tab w:val="left" w:pos="11908"/>
-          <w:tab w:val="left" w:pos="12824"/>
-          <w:tab w:val="left" w:pos="13740"/>
-          <w:tab w:val="left" w:pos="14656"/>
-        </w:tabs>
-        <w:spacing w:after="0" w:line="240" w:lineRule="auto"/>
-        <w:rPr>
-          <w:rFonts w:ascii="Courier New" w:eastAsia="Times New Roman" w:hAnsi="Courier New" w:cs="Courier New"/>
-          <w:sz w:val="20"/>
-          <w:szCs w:val="20"/>
-          <w:lang w:eastAsia="en-IN"/>
-        </w:rPr>
-      </w:pPr>
-    </w:p>
-    <w:p>
-      <w:pPr>
-        <w:tabs>
-          <w:tab w:val="left" w:pos="916"/>
-          <w:tab w:val="left" w:pos="1832"/>
-          <w:tab w:val="left" w:pos="2748"/>
-          <w:tab w:val="left" w:pos="3664"/>
-          <w:tab w:val="left" w:pos="4580"/>
-          <w:tab w:val="left" w:pos="5496"/>
-          <w:tab w:val="left" w:pos="6412"/>
-          <w:tab w:val="left" w:pos="7328"/>
-          <w:tab w:val="left" w:pos="8244"/>
-          <w:tab w:val="left" w:pos="9160"/>
-          <w:tab w:val="left" w:pos="10076"/>
-          <w:tab w:val="left" w:pos="10992"/>
-          <w:tab w:val="left" w:pos="11908"/>
-          <w:tab w:val="left" w:pos="12824"/>
-          <w:tab w:val="left" w:pos="13740"/>
-          <w:tab w:val="left" w:pos="14656"/>
-        </w:tabs>
-        <w:spacing w:after="0" w:line="240" w:lineRule="auto"/>
-        <w:rPr>
-          <w:rFonts w:ascii="Courier New" w:eastAsia="Times New Roman" w:hAnsi="Courier New" w:cs="Courier New"/>
-          <w:sz w:val="20"/>
-          <w:szCs w:val="20"/>
-          <w:lang w:eastAsia="en-IN"/>
-        </w:rPr>
-      </w:pPr>
-    </w:p>
-    <w:p>
-      <w:pPr>
-        <w:tabs>
-          <w:tab w:val="left" w:pos="916"/>
-          <w:tab w:val="left" w:pos="1832"/>
-          <w:tab w:val="left" w:pos="2748"/>
-          <w:tab w:val="left" w:pos="3664"/>
-          <w:tab w:val="left" w:pos="4580"/>
-          <w:tab w:val="left" w:pos="5496"/>
-          <w:tab w:val="left" w:pos="6412"/>
-          <w:tab w:val="left" w:pos="7328"/>
-          <w:tab w:val="left" w:pos="8244"/>
-          <w:tab w:val="left" w:pos="9160"/>
-          <w:tab w:val="left" w:pos="10076"/>
-          <w:tab w:val="left" w:pos="10992"/>
-          <w:tab w:val="left" w:pos="11908"/>
-          <w:tab w:val="left" w:pos="12824"/>
-          <w:tab w:val="left" w:pos="13740"/>
-          <w:tab w:val="left" w:pos="14656"/>
-        </w:tabs>
-        <w:spacing w:after="0" w:line="240" w:lineRule="auto"/>
-        <w:rPr>
-          <w:rFonts w:ascii="Courier New" w:eastAsia="Times New Roman" w:hAnsi="Courier New" w:cs="Courier New"/>
-          <w:sz w:val="20"/>
-          <w:szCs w:val="20"/>
-          <w:lang w:eastAsia="en-IN"/>
-        </w:rPr>
-      </w:pPr>
-    </w:p>
-    <w:p>
-      <w:pPr>
-        <w:tabs>
-          <w:tab w:val="left" w:pos="916"/>
-          <w:tab w:val="left" w:pos="1832"/>
-          <w:tab w:val="left" w:pos="2748"/>
-          <w:tab w:val="left" w:pos="3664"/>
-          <w:tab w:val="left" w:pos="4580"/>
-          <w:tab w:val="left" w:pos="5496"/>
-          <w:tab w:val="left" w:pos="6412"/>
-          <w:tab w:val="left" w:pos="7328"/>
-          <w:tab w:val="left" w:pos="8244"/>
-          <w:tab w:val="left" w:pos="9160"/>
-          <w:tab w:val="left" w:pos="10076"/>
-          <w:tab w:val="left" w:pos="10992"/>
-          <w:tab w:val="left" w:pos="11908"/>
-          <w:tab w:val="left" w:pos="12824"/>
-          <w:tab w:val="left" w:pos="13740"/>
-          <w:tab w:val="left" w:pos="14656"/>
-        </w:tabs>
-        <w:spacing w:after="0" w:line="240" w:lineRule="auto"/>
-        <w:rPr>
-          <w:rFonts w:ascii="Courier New" w:eastAsia="Times New Roman" w:hAnsi="Courier New" w:cs="Courier New"/>
-          <w:sz w:val="20"/>
-          <w:szCs w:val="20"/>
-          <w:lang w:eastAsia="en-IN"/>
-        </w:rPr>
-      </w:pPr>
-    </w:p>
-    <w:p>
-      <w:pPr>
-        <w:tabs>
-          <w:tab w:val="left" w:pos="916"/>
-          <w:tab w:val="left" w:pos="1832"/>
-          <w:tab w:val="left" w:pos="2748"/>
-          <w:tab w:val="left" w:pos="3664"/>
-          <w:tab w:val="left" w:pos="4580"/>
-          <w:tab w:val="left" w:pos="5496"/>
-          <w:tab w:val="left" w:pos="6412"/>
-          <w:tab w:val="left" w:pos="7328"/>
-          <w:tab w:val="left" w:pos="8244"/>
-          <w:tab w:val="left" w:pos="9160"/>
-          <w:tab w:val="left" w:pos="10076"/>
-          <w:tab w:val="left" w:pos="10992"/>
-          <w:tab w:val="left" w:pos="11908"/>
-          <w:tab w:val="left" w:pos="12824"/>
-          <w:tab w:val="left" w:pos="13740"/>
-          <w:tab w:val="left" w:pos="14656"/>
-        </w:tabs>
-        <w:spacing w:after="0" w:line="240" w:lineRule="auto"/>
-        <w:rPr>
-          <w:rFonts w:ascii="Courier New" w:eastAsia="Times New Roman" w:hAnsi="Courier New" w:cs="Courier New"/>
-          <w:sz w:val="20"/>
-          <w:szCs w:val="20"/>
-          <w:lang w:eastAsia="en-IN"/>
-        </w:rPr>
-      </w:pPr>
-    </w:p>
-    <w:p>
-      <w:pPr>
-        <w:tabs>
-          <w:tab w:val="left" w:pos="916"/>
-          <w:tab w:val="left" w:pos="1832"/>
-          <w:tab w:val="left" w:pos="2748"/>
-          <w:tab w:val="left" w:pos="3664"/>
-          <w:tab w:val="left" w:pos="4580"/>
-          <w:tab w:val="left" w:pos="5496"/>
-          <w:tab w:val="left" w:pos="6412"/>
-          <w:tab w:val="left" w:pos="7328"/>
-          <w:tab w:val="left" w:pos="8244"/>
-          <w:tab w:val="left" w:pos="9160"/>
-          <w:tab w:val="left" w:pos="10076"/>
-          <w:tab w:val="left" w:pos="10992"/>
-          <w:tab w:val="left" w:pos="11908"/>
-          <w:tab w:val="left" w:pos="12824"/>
-          <w:tab w:val="left" w:pos="13740"/>
-          <w:tab w:val="left" w:pos="14656"/>
-        </w:tabs>
-        <w:spacing w:after="0" w:line="240" w:lineRule="auto"/>
-        <w:rPr>
-          <w:rFonts w:ascii="Courier New" w:eastAsia="Times New Roman" w:hAnsi="Courier New" w:cs="Courier New"/>
-          <w:sz w:val="20"/>
-          <w:szCs w:val="20"/>
-          <w:lang w:eastAsia="en-IN"/>
-        </w:rPr>
-      </w:pPr>
-    </w:p>
-    <w:p>
-      <w:pPr>
-        <w:tabs>
-          <w:tab w:val="left" w:pos="916"/>
-          <w:tab w:val="left" w:pos="1832"/>
-          <w:tab w:val="left" w:pos="2748"/>
-          <w:tab w:val="left" w:pos="3664"/>
-          <w:tab w:val="left" w:pos="4580"/>
-          <w:tab w:val="left" w:pos="5496"/>
-          <w:tab w:val="left" w:pos="6412"/>
-          <w:tab w:val="left" w:pos="7328"/>
-          <w:tab w:val="left" w:pos="8244"/>
-          <w:tab w:val="left" w:pos="9160"/>
-          <w:tab w:val="left" w:pos="10076"/>
-          <w:tab w:val="left" w:pos="10992"/>
-          <w:tab w:val="left" w:pos="11908"/>
-          <w:tab w:val="left" w:pos="12824"/>
-          <w:tab w:val="left" w:pos="13740"/>
-          <w:tab w:val="left" w:pos="14656"/>
-        </w:tabs>
-        <w:spacing w:after="0" w:line="240" w:lineRule="auto"/>
-        <w:rPr>
-          <w:rFonts w:ascii="Courier New" w:eastAsia="Times New Roman" w:hAnsi="Courier New" w:cs="Courier New"/>
-          <w:sz w:val="20"/>
-          <w:szCs w:val="20"/>
-          <w:lang w:eastAsia="en-IN"/>
-        </w:rPr>
-      </w:pPr>
-    </w:p>
-    <w:p>
-      <w:pPr>
-        <w:tabs>
-          <w:tab w:val="left" w:pos="916"/>
-          <w:tab w:val="left" w:pos="1832"/>
-          <w:tab w:val="left" w:pos="2748"/>
-          <w:tab w:val="left" w:pos="3664"/>
-          <w:tab w:val="left" w:pos="4580"/>
-          <w:tab w:val="left" w:pos="5496"/>
-          <w:tab w:val="left" w:pos="6412"/>
-          <w:tab w:val="left" w:pos="7328"/>
-          <w:tab w:val="left" w:pos="8244"/>
-          <w:tab w:val="left" w:pos="9160"/>
-          <w:tab w:val="left" w:pos="10076"/>
-          <w:tab w:val="left" w:pos="10992"/>
-          <w:tab w:val="left" w:pos="11908"/>
-          <w:tab w:val="left" w:pos="12824"/>
-          <w:tab w:val="left" w:pos="13740"/>
-          <w:tab w:val="left" w:pos="14656"/>
-        </w:tabs>
-        <w:spacing w:after="0" w:line="240" w:lineRule="auto"/>
-        <w:rPr>
-          <w:rFonts w:ascii="Courier New" w:eastAsia="Times New Roman" w:hAnsi="Courier New" w:cs="Courier New"/>
-          <w:sz w:val="20"/>
-          <w:szCs w:val="20"/>
-          <w:lang w:eastAsia="en-IN"/>
-        </w:rPr>
-      </w:pPr>
-    </w:p>
-    <w:p>
-      <w:pPr>
-        <w:tabs>
-          <w:tab w:val="left" w:pos="916"/>
-          <w:tab w:val="left" w:pos="1832"/>
-          <w:tab w:val="left" w:pos="2748"/>
-          <w:tab w:val="left" w:pos="3664"/>
-          <w:tab w:val="left" w:pos="4580"/>
-          <w:tab w:val="left" w:pos="5496"/>
-          <w:tab w:val="left" w:pos="6412"/>
-          <w:tab w:val="left" w:pos="7328"/>
-          <w:tab w:val="left" w:pos="8244"/>
-          <w:tab w:val="left" w:pos="9160"/>
-          <w:tab w:val="left" w:pos="10076"/>
-          <w:tab w:val="left" w:pos="10992"/>
-          <w:tab w:val="left" w:pos="11908"/>
-          <w:tab w:val="left" w:pos="12824"/>
-          <w:tab w:val="left" w:pos="13740"/>
-          <w:tab w:val="left" w:pos="14656"/>
-        </w:tabs>
-        <w:spacing w:after="0" w:line="240" w:lineRule="auto"/>
-        <w:rPr>
-          <w:rFonts w:ascii="Courier New" w:eastAsia="Times New Roman" w:hAnsi="Courier New" w:cs="Courier New"/>
-          <w:sz w:val="20"/>
-          <w:szCs w:val="20"/>
-          <w:lang w:eastAsia="en-IN"/>
-        </w:rPr>
-      </w:pPr>
-    </w:p>
-    <w:p>
-      <w:pPr>
-        <w:tabs>
-          <w:tab w:val="left" w:pos="916"/>
-          <w:tab w:val="left" w:pos="1832"/>
-          <w:tab w:val="left" w:pos="2748"/>
-          <w:tab w:val="left" w:pos="3664"/>
-          <w:tab w:val="left" w:pos="4580"/>
-          <w:tab w:val="left" w:pos="5496"/>
-          <w:tab w:val="left" w:pos="6412"/>
-          <w:tab w:val="left" w:pos="7328"/>
-          <w:tab w:val="left" w:pos="8244"/>
-          <w:tab w:val="left" w:pos="9160"/>
-          <w:tab w:val="left" w:pos="10076"/>
-          <w:tab w:val="left" w:pos="10992"/>
-          <w:tab w:val="left" w:pos="11908"/>
-          <w:tab w:val="left" w:pos="12824"/>
-          <w:tab w:val="left" w:pos="13740"/>
-          <w:tab w:val="left" w:pos="14656"/>
-        </w:tabs>
-        <w:spacing w:after="0" w:line="240" w:lineRule="auto"/>
-        <w:rPr>
-          <w:rFonts w:ascii="Courier New" w:eastAsia="Times New Roman" w:hAnsi="Courier New" w:cs="Courier New"/>
-          <w:sz w:val="20"/>
-          <w:szCs w:val="20"/>
-          <w:lang w:eastAsia="en-IN"/>
-        </w:rPr>
-      </w:pPr>
-    </w:p>
-    <w:p>
-      <w:pPr>
-        <w:spacing w:before="100" w:beforeAutospacing="1" w:after="100" w:afterAutospacing="1" w:line="240" w:lineRule="auto"/>
-        <w:rPr>
-          <w:rFonts w:ascii="Times New Roman" w:eastAsia="Times New Roman" w:hAnsi="Times New Roman" w:cs="Times New Roman"/>
-          <w:b/>
-          <w:sz w:val="32"/>
-          <w:szCs w:val="32"/>
-          <w:lang w:eastAsia="en-IN"/>
-        </w:rPr>
-      </w:pPr>
-      <w:proofErr w:type="spellStart"/>
-      <w:r>
-        <w:rPr>
-          <w:rFonts w:ascii="Times New Roman" w:eastAsia="Times New Roman" w:hAnsi="Times New Roman" w:cs="Times New Roman"/>
-          <w:b/>
-          <w:sz w:val="32"/>
-          <w:szCs w:val="32"/>
-          <w:lang w:eastAsia="en-IN"/>
-        </w:rPr>
-        <w:lastRenderedPageBreak/>
-        <w:t>Serialiation</w:t>
-      </w:r>
-      <w:proofErr w:type="spellEnd"/>
-      <w:r>
-        <w:rPr>
-          <w:rFonts w:ascii="Times New Roman" w:eastAsia="Times New Roman" w:hAnsi="Times New Roman" w:cs="Times New Roman"/>
-          <w:b/>
-          <w:sz w:val="32"/>
-          <w:szCs w:val="32"/>
-          <w:lang w:eastAsia="en-IN"/>
-        </w:rPr>
-        <w:t xml:space="preserve"> and Deserialization:</w:t>
-      </w:r>
-    </w:p>
-    <w:p>
-      <w:pPr>
-        <w:spacing w:before="100" w:beforeAutospacing="1" w:after="100" w:afterAutospacing="1" w:line="240" w:lineRule="auto"/>
-        <w:rPr>
-          <w:rFonts w:ascii="Times New Roman" w:eastAsia="Times New Roman" w:hAnsi="Times New Roman" w:cs="Times New Roman"/>
-          <w:sz w:val="24"/>
-          <w:szCs w:val="24"/>
-          <w:lang w:eastAsia="en-IN"/>
-        </w:rPr>
-      </w:pPr>
-      <w:r>
-        <w:rPr>
-          <w:rFonts w:ascii="Times New Roman" w:eastAsia="Times New Roman" w:hAnsi="Times New Roman" w:cs="Times New Roman"/>
-          <w:noProof/>
-          <w:sz w:val="24"/>
-          <w:szCs w:val="24"/>
-          <w:lang w:eastAsia="en-IN"/>
-        </w:rPr>
-        <w:drawing>
-          <wp:inline distT="0" distB="0" distL="0" distR="0" wp14:anchorId="031605B3" wp14:editId="353D02A7">
-            <wp:extent cx="5731510" cy="3121025"/>
-            <wp:effectExtent l="0" t="0" r="2540" b="3175"/>
-            <wp:docPr id="3" name="Picture 3"/>
-            <wp:cNvGraphicFramePr>
-              <a:graphicFrameLocks xmlns:a="http://schemas.openxmlformats.org/drawingml/2006/main" noChangeAspect="1"/>
-            </wp:cNvGraphicFramePr>
-            <a:graphic xmlns:a="http://schemas.openxmlformats.org/drawingml/2006/main">
-              <a:graphicData uri="http://schemas.openxmlformats.org/drawingml/2006/picture">
-                <pic:pic xmlns:pic="http://schemas.openxmlformats.org/drawingml/2006/picture">
-                  <pic:nvPicPr>
-                    <pic:cNvPr id="1" name=""/>
-                    <pic:cNvPicPr/>
-                  </pic:nvPicPr>
-                  <pic:blipFill>
-                    <a:blip r:embed="rId8"/>
-                    <a:stretch>
-                      <a:fillRect/>
-                    </a:stretch>
-                  </pic:blipFill>
-                  <pic:spPr>
-                    <a:xfrm>
-                      <a:off x="0" y="0"/>
-                      <a:ext cx="5731510" cy="3121025"/>
-                    </a:xfrm>
-                    <a:prstGeom prst="rect">
-                      <a:avLst/>
-                    </a:prstGeom>
-                  </pic:spPr>
-                </pic:pic>
-              </a:graphicData>
-            </a:graphic>
-          </wp:inline>
-        </w:drawing>
-      </w:r>
-    </w:p>
-    <w:p>
-      <w:pPr>
-        <w:spacing w:before="100" w:beforeAutospacing="1" w:after="100" w:afterAutospacing="1" w:line="240" w:lineRule="auto"/>
-        <w:rPr>
-          <w:rFonts w:ascii="Times New Roman" w:eastAsia="Times New Roman" w:hAnsi="Times New Roman" w:cs="Times New Roman"/>
-          <w:sz w:val="24"/>
-          <w:szCs w:val="24"/>
-          <w:lang w:eastAsia="en-IN"/>
-        </w:rPr>
-      </w:pPr>
-      <w:r>
-        <w:rPr>
-          <w:rFonts w:ascii="Times New Roman" w:eastAsia="Times New Roman" w:hAnsi="Times New Roman" w:cs="Times New Roman"/>
-          <w:sz w:val="24"/>
-          <w:szCs w:val="24"/>
-          <w:lang w:eastAsia="en-IN"/>
-        </w:rPr>
-        <w:t xml:space="preserve">In Java, the </w:t>
-      </w:r>
-      <w:r>
-        <w:rPr>
-          <w:rFonts w:ascii="Courier New" w:eastAsia="Times New Roman" w:hAnsi="Courier New" w:cs="Courier New"/>
-          <w:b/>
-          <w:bCs/>
-          <w:sz w:val="20"/>
-          <w:szCs w:val="20"/>
-          <w:lang w:eastAsia="en-IN"/>
-        </w:rPr>
-        <w:t>Serializable</w:t>
-      </w:r>
-      <w:r>
-        <w:rPr>
-          <w:rFonts w:ascii="Times New Roman" w:eastAsia="Times New Roman" w:hAnsi="Times New Roman" w:cs="Times New Roman"/>
-          <w:sz w:val="24"/>
-          <w:szCs w:val="24"/>
-          <w:lang w:eastAsia="en-IN"/>
-        </w:rPr>
-        <w:t xml:space="preserve"> interface is used to mark a class so that its objects can be </w:t>
-      </w:r>
-      <w:r>
-        <w:rPr>
-          <w:rFonts w:ascii="Times New Roman" w:eastAsia="Times New Roman" w:hAnsi="Times New Roman" w:cs="Times New Roman"/>
-          <w:b/>
-          <w:bCs/>
-          <w:sz w:val="24"/>
-          <w:szCs w:val="24"/>
-          <w:lang w:eastAsia="en-IN"/>
-        </w:rPr>
-        <w:t>converted into a byte stream</w:t>
-      </w:r>
-      <w:r>
-        <w:rPr>
-          <w:rFonts w:ascii="Times New Roman" w:eastAsia="Times New Roman" w:hAnsi="Times New Roman" w:cs="Times New Roman"/>
-          <w:sz w:val="24"/>
-          <w:szCs w:val="24"/>
-          <w:lang w:eastAsia="en-IN"/>
-        </w:rPr>
-        <w:t xml:space="preserve">. This process is known as </w:t>
-      </w:r>
-      <w:r>
-        <w:rPr>
-          <w:rFonts w:ascii="Times New Roman" w:eastAsia="Times New Roman" w:hAnsi="Times New Roman" w:cs="Times New Roman"/>
-          <w:b/>
-          <w:bCs/>
-          <w:sz w:val="24"/>
-          <w:szCs w:val="24"/>
-          <w:lang w:eastAsia="en-IN"/>
-        </w:rPr>
-        <w:t>serialization</w:t>
-      </w:r>
-      <w:r>
-        <w:rPr>
-          <w:rFonts w:ascii="Times New Roman" w:eastAsia="Times New Roman" w:hAnsi="Times New Roman" w:cs="Times New Roman"/>
-          <w:sz w:val="24"/>
-          <w:szCs w:val="24"/>
-          <w:lang w:eastAsia="en-IN"/>
-        </w:rPr>
-        <w:t xml:space="preserve">. When a class implements the </w:t>
-      </w:r>
-      <w:r>
-        <w:rPr>
-          <w:rFonts w:ascii="Courier New" w:eastAsia="Times New Roman" w:hAnsi="Courier New" w:cs="Courier New"/>
-          <w:sz w:val="20"/>
-          <w:szCs w:val="20"/>
-          <w:lang w:eastAsia="en-IN"/>
-        </w:rPr>
-        <w:t>Serializable</w:t>
-      </w:r>
-      <w:r>
-        <w:rPr>
-          <w:rFonts w:ascii="Times New Roman" w:eastAsia="Times New Roman" w:hAnsi="Times New Roman" w:cs="Times New Roman"/>
-          <w:sz w:val="24"/>
-          <w:szCs w:val="24"/>
-          <w:lang w:eastAsia="en-IN"/>
-        </w:rPr>
-        <w:t xml:space="preserve"> interface, it indicates that the objects of that class can be serialized and deserialized, which is helpful for saving objects to a file, sending them over a network, or caching them.</w:t>
-      </w:r>
-    </w:p>
-    <w:p>
-      <w:pPr>
-        <w:spacing w:before="100" w:beforeAutospacing="1" w:after="100" w:afterAutospacing="1" w:line="240" w:lineRule="auto"/>
-        <w:outlineLvl w:val="2"/>
-        <w:rPr>
-          <w:rFonts w:ascii="Times New Roman" w:eastAsia="Times New Roman" w:hAnsi="Times New Roman" w:cs="Times New Roman"/>
-          <w:b/>
-          <w:bCs/>
-          <w:sz w:val="27"/>
-          <w:szCs w:val="27"/>
-          <w:lang w:eastAsia="en-IN"/>
-        </w:rPr>
-      </w:pPr>
-      <w:r>
-        <w:rPr>
-          <w:rFonts w:ascii="Times New Roman" w:eastAsia="Times New Roman" w:hAnsi="Times New Roman" w:cs="Times New Roman"/>
-          <w:b/>
-          <w:bCs/>
-          <w:sz w:val="27"/>
-          <w:szCs w:val="27"/>
-          <w:lang w:eastAsia="en-IN"/>
-        </w:rPr>
-        <w:t xml:space="preserve">Key Concepts of </w:t>
-      </w:r>
-      <w:r>
-        <w:rPr>
-          <w:rFonts w:ascii="Courier New" w:eastAsia="Times New Roman" w:hAnsi="Courier New" w:cs="Courier New"/>
-          <w:b/>
-          <w:bCs/>
-          <w:sz w:val="20"/>
-          <w:szCs w:val="20"/>
-          <w:lang w:eastAsia="en-IN"/>
-        </w:rPr>
-        <w:t>Serializable</w:t>
-      </w:r>
-    </w:p>
-    <w:p>
-      <w:pPr>
-        <w:numPr>
-          <w:ilvl w:val="0"/>
-          <w:numId w:val="64"/>
-        </w:numPr>
-        <w:spacing w:before="100" w:beforeAutospacing="1" w:after="100" w:afterAutospacing="1" w:line="240" w:lineRule="auto"/>
-        <w:rPr>
-          <w:rFonts w:ascii="Times New Roman" w:eastAsia="Times New Roman" w:hAnsi="Times New Roman" w:cs="Times New Roman"/>
-          <w:sz w:val="24"/>
-          <w:szCs w:val="24"/>
-          <w:lang w:eastAsia="en-IN"/>
-        </w:rPr>
-      </w:pPr>
-      <w:r>
-        <w:rPr>
-          <w:rFonts w:ascii="Times New Roman" w:eastAsia="Times New Roman" w:hAnsi="Times New Roman" w:cs="Times New Roman"/>
-          <w:b/>
-          <w:bCs/>
-          <w:sz w:val="24"/>
-          <w:szCs w:val="24"/>
-          <w:lang w:eastAsia="en-IN"/>
-        </w:rPr>
-        <w:t>Serialization</w:t>
-      </w:r>
-      <w:r>
-        <w:rPr>
-          <w:rFonts w:ascii="Times New Roman" w:eastAsia="Times New Roman" w:hAnsi="Times New Roman" w:cs="Times New Roman"/>
-          <w:sz w:val="24"/>
-          <w:szCs w:val="24"/>
-          <w:lang w:eastAsia="en-IN"/>
-        </w:rPr>
-        <w:t>: The process of converting an object into a byte stream, which can then be stored in a file, transferred over a network, or saved in memory for future use.</w:t>
-      </w:r>
-    </w:p>
-    <w:p>
-      <w:pPr>
-        <w:numPr>
-          <w:ilvl w:val="0"/>
-          <w:numId w:val="64"/>
-        </w:numPr>
-        <w:spacing w:before="100" w:beforeAutospacing="1" w:after="100" w:afterAutospacing="1" w:line="240" w:lineRule="auto"/>
-        <w:rPr>
-          <w:rFonts w:ascii="Times New Roman" w:eastAsia="Times New Roman" w:hAnsi="Times New Roman" w:cs="Times New Roman"/>
-          <w:sz w:val="24"/>
-          <w:szCs w:val="24"/>
-          <w:lang w:eastAsia="en-IN"/>
-        </w:rPr>
-      </w:pPr>
-      <w:r>
-        <w:rPr>
-          <w:rFonts w:ascii="Times New Roman" w:eastAsia="Times New Roman" w:hAnsi="Times New Roman" w:cs="Times New Roman"/>
-          <w:b/>
-          <w:bCs/>
-          <w:sz w:val="24"/>
-          <w:szCs w:val="24"/>
-          <w:lang w:eastAsia="en-IN"/>
-        </w:rPr>
-        <w:t>Deserialization</w:t>
-      </w:r>
-      <w:r>
-        <w:rPr>
-          <w:rFonts w:ascii="Times New Roman" w:eastAsia="Times New Roman" w:hAnsi="Times New Roman" w:cs="Times New Roman"/>
-          <w:sz w:val="24"/>
-          <w:szCs w:val="24"/>
-          <w:lang w:eastAsia="en-IN"/>
-        </w:rPr>
-        <w:t>: The reverse process of converting a byte stream back into a copy of the original object, reconstructing the object's state.</w:t>
-      </w:r>
-    </w:p>
-    <w:p>
-      <w:pPr>
-        <w:spacing w:before="100" w:beforeAutospacing="1" w:after="100" w:afterAutospacing="1" w:line="240" w:lineRule="auto"/>
-        <w:outlineLvl w:val="2"/>
-        <w:rPr>
-          <w:rFonts w:ascii="Times New Roman" w:eastAsia="Times New Roman" w:hAnsi="Times New Roman" w:cs="Times New Roman"/>
-          <w:b/>
-          <w:bCs/>
-          <w:sz w:val="27"/>
-          <w:szCs w:val="27"/>
-          <w:lang w:eastAsia="en-IN"/>
-        </w:rPr>
-      </w:pPr>
-      <w:r>
-        <w:rPr>
-          <w:rFonts w:ascii="Times New Roman" w:eastAsia="Times New Roman" w:hAnsi="Times New Roman" w:cs="Times New Roman"/>
-          <w:b/>
-          <w:bCs/>
-          <w:sz w:val="27"/>
-          <w:szCs w:val="27"/>
-          <w:lang w:eastAsia="en-IN"/>
-        </w:rPr>
-        <w:t xml:space="preserve">How Does </w:t>
-      </w:r>
-      <w:r>
-        <w:rPr>
-          <w:rFonts w:ascii="Courier New" w:eastAsia="Times New Roman" w:hAnsi="Courier New" w:cs="Courier New"/>
-          <w:b/>
-          <w:bCs/>
-          <w:sz w:val="20"/>
-          <w:szCs w:val="20"/>
-          <w:lang w:eastAsia="en-IN"/>
-        </w:rPr>
-        <w:t>Serializable</w:t>
-      </w:r>
-      <w:r>
-        <w:rPr>
-          <w:rFonts w:ascii="Times New Roman" w:eastAsia="Times New Roman" w:hAnsi="Times New Roman" w:cs="Times New Roman"/>
-          <w:b/>
-          <w:bCs/>
-          <w:sz w:val="27"/>
-          <w:szCs w:val="27"/>
-          <w:lang w:eastAsia="en-IN"/>
-        </w:rPr>
-        <w:t xml:space="preserve"> Work?</w:t>
-      </w:r>
-    </w:p>
-    <w:p>
-      <w:pPr>
-        <w:numPr>
-          <w:ilvl w:val="0"/>
-          <w:numId w:val="65"/>
-        </w:numPr>
-        <w:spacing w:before="100" w:beforeAutospacing="1" w:after="100" w:afterAutospacing="1" w:line="240" w:lineRule="auto"/>
-        <w:rPr>
-          <w:rFonts w:ascii="Times New Roman" w:eastAsia="Times New Roman" w:hAnsi="Times New Roman" w:cs="Times New Roman"/>
-          <w:sz w:val="24"/>
-          <w:szCs w:val="24"/>
-          <w:lang w:eastAsia="en-IN"/>
-        </w:rPr>
-      </w:pPr>
-      <w:r>
-        <w:rPr>
-          <w:rFonts w:ascii="Times New Roman" w:eastAsia="Times New Roman" w:hAnsi="Times New Roman" w:cs="Times New Roman"/>
-          <w:sz w:val="24"/>
-          <w:szCs w:val="24"/>
-          <w:lang w:eastAsia="en-IN"/>
-        </w:rPr>
-        <w:t xml:space="preserve">The </w:t>
-      </w:r>
-      <w:r>
-        <w:rPr>
-          <w:rFonts w:ascii="Courier New" w:eastAsia="Times New Roman" w:hAnsi="Courier New" w:cs="Courier New"/>
-          <w:sz w:val="20"/>
-          <w:szCs w:val="20"/>
-          <w:lang w:eastAsia="en-IN"/>
-        </w:rPr>
-        <w:t>Serializable</w:t>
-      </w:r>
-      <w:r>
-        <w:rPr>
-          <w:rFonts w:ascii="Times New Roman" w:eastAsia="Times New Roman" w:hAnsi="Times New Roman" w:cs="Times New Roman"/>
-          <w:sz w:val="24"/>
-          <w:szCs w:val="24"/>
-          <w:lang w:eastAsia="en-IN"/>
-        </w:rPr>
-        <w:t xml:space="preserve"> interface is a </w:t>
-      </w:r>
-      <w:r>
-        <w:rPr>
-          <w:rFonts w:ascii="Times New Roman" w:eastAsia="Times New Roman" w:hAnsi="Times New Roman" w:cs="Times New Roman"/>
-          <w:b/>
-          <w:bCs/>
-          <w:sz w:val="24"/>
-          <w:szCs w:val="24"/>
-          <w:lang w:eastAsia="en-IN"/>
-        </w:rPr>
-        <w:t>marker interface</w:t>
-      </w:r>
-      <w:r>
-        <w:rPr>
-          <w:rFonts w:ascii="Times New Roman" w:eastAsia="Times New Roman" w:hAnsi="Times New Roman" w:cs="Times New Roman"/>
-          <w:sz w:val="24"/>
-          <w:szCs w:val="24"/>
-          <w:lang w:eastAsia="en-IN"/>
-        </w:rPr>
-        <w:t xml:space="preserve">, meaning it doesn’t have any methods. It serves as a signal to the Java Virtual Machine (JVM) and </w:t>
-      </w:r>
-      <w:proofErr w:type="spellStart"/>
-      <w:r>
-        <w:rPr>
-          <w:rFonts w:ascii="Times New Roman" w:eastAsia="Times New Roman" w:hAnsi="Times New Roman" w:cs="Times New Roman"/>
-          <w:sz w:val="24"/>
-          <w:szCs w:val="24"/>
-          <w:lang w:eastAsia="en-IN"/>
-        </w:rPr>
-        <w:t>ObjectOutputStream</w:t>
-      </w:r>
-      <w:proofErr w:type="spellEnd"/>
-      <w:r>
-        <w:rPr>
-          <w:rFonts w:ascii="Times New Roman" w:eastAsia="Times New Roman" w:hAnsi="Times New Roman" w:cs="Times New Roman"/>
-          <w:sz w:val="24"/>
-          <w:szCs w:val="24"/>
-          <w:lang w:eastAsia="en-IN"/>
-        </w:rPr>
-        <w:t xml:space="preserve"> that the class can be serialized.</w:t>
-      </w:r>
-    </w:p>
-    <w:p>
-      <w:pPr>
-        <w:numPr>
-          <w:ilvl w:val="0"/>
-          <w:numId w:val="65"/>
-        </w:numPr>
-        <w:spacing w:before="100" w:beforeAutospacing="1" w:after="100" w:afterAutospacing="1" w:line="240" w:lineRule="auto"/>
-        <w:rPr>
-          <w:rFonts w:ascii="Times New Roman" w:eastAsia="Times New Roman" w:hAnsi="Times New Roman" w:cs="Times New Roman"/>
-          <w:sz w:val="24"/>
-          <w:szCs w:val="24"/>
-          <w:lang w:eastAsia="en-IN"/>
-        </w:rPr>
-      </w:pPr>
-      <w:r>
-        <w:rPr>
-          <w:rFonts w:ascii="Times New Roman" w:eastAsia="Times New Roman" w:hAnsi="Times New Roman" w:cs="Times New Roman"/>
-          <w:sz w:val="24"/>
-          <w:szCs w:val="24"/>
-          <w:lang w:eastAsia="en-IN"/>
-        </w:rPr>
-        <w:t>When an object is serialized, its state (the values of its fields) is converted into a byte stream.</w:t>
-      </w:r>
-    </w:p>
-    <w:p>
-      <w:pPr>
-        <w:numPr>
-          <w:ilvl w:val="0"/>
-          <w:numId w:val="65"/>
-        </w:numPr>
-        <w:spacing w:before="100" w:beforeAutospacing="1" w:after="100" w:afterAutospacing="1" w:line="240" w:lineRule="auto"/>
-        <w:rPr>
-          <w:rFonts w:ascii="Times New Roman" w:eastAsia="Times New Roman" w:hAnsi="Times New Roman" w:cs="Times New Roman"/>
-          <w:sz w:val="24"/>
-          <w:szCs w:val="24"/>
-          <w:lang w:eastAsia="en-IN"/>
-        </w:rPr>
-      </w:pPr>
-      <w:r>
-        <w:rPr>
-          <w:rFonts w:ascii="Times New Roman" w:eastAsia="Times New Roman" w:hAnsi="Times New Roman" w:cs="Times New Roman"/>
-          <w:sz w:val="24"/>
-          <w:szCs w:val="24"/>
-          <w:lang w:eastAsia="en-IN"/>
-        </w:rPr>
-        <w:t>When the object is deserialized, the byte stream is used to recreate the object in memory, retaining its original state.</w:t>
-      </w:r>
-    </w:p>
-    <w:p>
-      <w:pPr>
-        <w:spacing w:before="100" w:beforeAutospacing="1" w:after="100" w:afterAutospacing="1" w:line="240" w:lineRule="auto"/>
-        <w:outlineLvl w:val="2"/>
-        <w:rPr>
-          <w:rFonts w:ascii="Times New Roman" w:eastAsia="Times New Roman" w:hAnsi="Times New Roman" w:cs="Times New Roman"/>
-          <w:b/>
-          <w:bCs/>
-          <w:sz w:val="27"/>
-          <w:szCs w:val="27"/>
-          <w:lang w:eastAsia="en-IN"/>
-        </w:rPr>
-      </w:pPr>
-      <w:r>
-        <w:rPr>
-          <w:rFonts w:ascii="Times New Roman" w:eastAsia="Times New Roman" w:hAnsi="Times New Roman" w:cs="Times New Roman"/>
-          <w:b/>
-          <w:bCs/>
-          <w:sz w:val="27"/>
-          <w:szCs w:val="27"/>
-          <w:lang w:eastAsia="en-IN"/>
-        </w:rPr>
-        <w:t>Why Use Serialization?</w:t>
-      </w:r>
-    </w:p>
-    <w:p>
-      <w:pPr>
-        <w:spacing w:before="100" w:beforeAutospacing="1" w:after="100" w:afterAutospacing="1" w:line="240" w:lineRule="auto"/>
-        <w:rPr>
-          <w:rFonts w:ascii="Times New Roman" w:eastAsia="Times New Roman" w:hAnsi="Times New Roman" w:cs="Times New Roman"/>
-          <w:sz w:val="24"/>
-          <w:szCs w:val="24"/>
-          <w:lang w:eastAsia="en-IN"/>
-        </w:rPr>
-      </w:pPr>
-      <w:r>
-        <w:rPr>
-          <w:rFonts w:ascii="Times New Roman" w:eastAsia="Times New Roman" w:hAnsi="Times New Roman" w:cs="Times New Roman"/>
-          <w:sz w:val="24"/>
-          <w:szCs w:val="24"/>
-          <w:lang w:eastAsia="en-IN"/>
-        </w:rPr>
-        <w:t>Serialization is useful for a variety of scenarios, such as:</w:t>
-      </w:r>
-    </w:p>
-    <w:p>
-      <w:pPr>
-        <w:numPr>
-          <w:ilvl w:val="0"/>
-          <w:numId w:val="66"/>
-        </w:numPr>
-        <w:spacing w:before="100" w:beforeAutospacing="1" w:after="100" w:afterAutospacing="1" w:line="240" w:lineRule="auto"/>
-        <w:rPr>
-          <w:rFonts w:ascii="Times New Roman" w:eastAsia="Times New Roman" w:hAnsi="Times New Roman" w:cs="Times New Roman"/>
-          <w:sz w:val="24"/>
-          <w:szCs w:val="24"/>
-          <w:lang w:eastAsia="en-IN"/>
-        </w:rPr>
-      </w:pPr>
-      <w:r>
-        <w:rPr>
-          <w:rFonts w:ascii="Times New Roman" w:eastAsia="Times New Roman" w:hAnsi="Times New Roman" w:cs="Times New Roman"/>
-          <w:b/>
-          <w:bCs/>
-          <w:sz w:val="24"/>
-          <w:szCs w:val="24"/>
-          <w:lang w:eastAsia="en-IN"/>
-        </w:rPr>
-        <w:lastRenderedPageBreak/>
-        <w:t>Persistence</w:t>
-      </w:r>
-      <w:r>
-        <w:rPr>
-          <w:rFonts w:ascii="Times New Roman" w:eastAsia="Times New Roman" w:hAnsi="Times New Roman" w:cs="Times New Roman"/>
-          <w:sz w:val="24"/>
-          <w:szCs w:val="24"/>
-          <w:lang w:eastAsia="en-IN"/>
-        </w:rPr>
-        <w:t>: Saving the state of an object to a file or database so that it can be restored later.</w:t>
-      </w:r>
-    </w:p>
-    <w:p>
-      <w:pPr>
-        <w:numPr>
-          <w:ilvl w:val="0"/>
-          <w:numId w:val="66"/>
-        </w:numPr>
-        <w:spacing w:before="100" w:beforeAutospacing="1" w:after="100" w:afterAutospacing="1" w:line="240" w:lineRule="auto"/>
-        <w:rPr>
-          <w:rFonts w:ascii="Times New Roman" w:eastAsia="Times New Roman" w:hAnsi="Times New Roman" w:cs="Times New Roman"/>
-          <w:sz w:val="24"/>
-          <w:szCs w:val="24"/>
-          <w:lang w:eastAsia="en-IN"/>
-        </w:rPr>
-      </w:pPr>
-      <w:r>
-        <w:rPr>
-          <w:rFonts w:ascii="Times New Roman" w:eastAsia="Times New Roman" w:hAnsi="Times New Roman" w:cs="Times New Roman"/>
-          <w:b/>
-          <w:bCs/>
-          <w:sz w:val="24"/>
-          <w:szCs w:val="24"/>
-          <w:lang w:eastAsia="en-IN"/>
-        </w:rPr>
-        <w:t>Communication</w:t>
-      </w:r>
-      <w:r>
-        <w:rPr>
-          <w:rFonts w:ascii="Times New Roman" w:eastAsia="Times New Roman" w:hAnsi="Times New Roman" w:cs="Times New Roman"/>
-          <w:sz w:val="24"/>
-          <w:szCs w:val="24"/>
-          <w:lang w:eastAsia="en-IN"/>
-        </w:rPr>
-        <w:t>: Transferring objects over a network, for example, in Remote Method Invocation (RMI) or socket programming.</w:t>
-      </w:r>
-    </w:p>
-    <w:p>
-      <w:pPr>
-        <w:numPr>
-          <w:ilvl w:val="0"/>
-          <w:numId w:val="66"/>
-        </w:numPr>
-        <w:spacing w:before="100" w:beforeAutospacing="1" w:after="100" w:afterAutospacing="1" w:line="240" w:lineRule="auto"/>
-        <w:rPr>
-          <w:rFonts w:ascii="Times New Roman" w:eastAsia="Times New Roman" w:hAnsi="Times New Roman" w:cs="Times New Roman"/>
-          <w:sz w:val="24"/>
-          <w:szCs w:val="24"/>
-          <w:lang w:eastAsia="en-IN"/>
-        </w:rPr>
-      </w:pPr>
-      <w:r>
-        <w:rPr>
-          <w:rFonts w:ascii="Times New Roman" w:eastAsia="Times New Roman" w:hAnsi="Times New Roman" w:cs="Times New Roman"/>
-          <w:b/>
-          <w:bCs/>
-          <w:sz w:val="24"/>
-          <w:szCs w:val="24"/>
-          <w:lang w:eastAsia="en-IN"/>
-        </w:rPr>
-        <w:t>Caching</w:t>
-      </w:r>
-      <w:r>
-        <w:rPr>
-          <w:rFonts w:ascii="Times New Roman" w:eastAsia="Times New Roman" w:hAnsi="Times New Roman" w:cs="Times New Roman"/>
-          <w:sz w:val="24"/>
-          <w:szCs w:val="24"/>
-          <w:lang w:eastAsia="en-IN"/>
-        </w:rPr>
-        <w:t>: Storing the state of objects in memory for performance reasons.</w:t>
-      </w:r>
-    </w:p>
-    <w:p>
-      <w:pPr>
-        <w:numPr>
-          <w:ilvl w:val="0"/>
-          <w:numId w:val="66"/>
-        </w:numPr>
-        <w:spacing w:before="100" w:beforeAutospacing="1" w:after="100" w:afterAutospacing="1" w:line="240" w:lineRule="auto"/>
-        <w:rPr>
-          <w:rFonts w:ascii="Times New Roman" w:eastAsia="Times New Roman" w:hAnsi="Times New Roman" w:cs="Times New Roman"/>
-          <w:sz w:val="24"/>
-          <w:szCs w:val="24"/>
-          <w:lang w:eastAsia="en-IN"/>
-        </w:rPr>
-      </w:pPr>
-      <w:r>
-        <w:rPr>
-          <w:rFonts w:ascii="Times New Roman" w:eastAsia="Times New Roman" w:hAnsi="Times New Roman" w:cs="Times New Roman"/>
-          <w:b/>
-          <w:bCs/>
-          <w:sz w:val="24"/>
-          <w:szCs w:val="24"/>
-          <w:lang w:eastAsia="en-IN"/>
-        </w:rPr>
-        <w:t>Deep Cloning</w:t>
-      </w:r>
-      <w:r>
-        <w:rPr>
-          <w:rFonts w:ascii="Times New Roman" w:eastAsia="Times New Roman" w:hAnsi="Times New Roman" w:cs="Times New Roman"/>
-          <w:sz w:val="24"/>
-          <w:szCs w:val="24"/>
-          <w:lang w:eastAsia="en-IN"/>
-        </w:rPr>
-        <w:t>: Creating deep copies of objects by serializing and deserializing them.</w:t>
-      </w:r>
-    </w:p>
-    <w:p>
-      <w:pPr>
-        <w:spacing w:before="100" w:beforeAutospacing="1" w:after="100" w:afterAutospacing="1" w:line="240" w:lineRule="auto"/>
-        <w:outlineLvl w:val="2"/>
-        <w:rPr>
-          <w:rFonts w:ascii="Times New Roman" w:eastAsia="Times New Roman" w:hAnsi="Times New Roman" w:cs="Times New Roman"/>
-          <w:b/>
-          <w:bCs/>
-          <w:sz w:val="27"/>
-          <w:szCs w:val="27"/>
-          <w:lang w:eastAsia="en-IN"/>
-        </w:rPr>
-      </w:pPr>
-      <w:r>
-        <w:rPr>
-          <w:rFonts w:ascii="Times New Roman" w:eastAsia="Times New Roman" w:hAnsi="Times New Roman" w:cs="Times New Roman"/>
-          <w:b/>
-          <w:bCs/>
-          <w:sz w:val="27"/>
-          <w:szCs w:val="27"/>
-          <w:lang w:eastAsia="en-IN"/>
-        </w:rPr>
-        <w:t>How to Make a Class Serializable</w:t>
-      </w:r>
-    </w:p>
-    <w:p>
-      <w:pPr>
-        <w:spacing w:before="100" w:beforeAutospacing="1" w:after="100" w:afterAutospacing="1" w:line="240" w:lineRule="auto"/>
-        <w:rPr>
-          <w:rFonts w:ascii="Times New Roman" w:eastAsia="Times New Roman" w:hAnsi="Times New Roman" w:cs="Times New Roman"/>
-          <w:sz w:val="24"/>
-          <w:szCs w:val="24"/>
-          <w:lang w:eastAsia="en-IN"/>
-        </w:rPr>
-      </w:pPr>
-      <w:r>
-        <w:rPr>
-          <w:rFonts w:ascii="Times New Roman" w:eastAsia="Times New Roman" w:hAnsi="Times New Roman" w:cs="Times New Roman"/>
-          <w:sz w:val="24"/>
-          <w:szCs w:val="24"/>
-          <w:lang w:eastAsia="en-IN"/>
-        </w:rPr>
-        <w:t xml:space="preserve">To make a class serializable, the class must implement the </w:t>
-      </w:r>
-      <w:r>
-        <w:rPr>
-          <w:rFonts w:ascii="Courier New" w:eastAsia="Times New Roman" w:hAnsi="Courier New" w:cs="Courier New"/>
-          <w:sz w:val="20"/>
-          <w:szCs w:val="20"/>
-          <w:lang w:eastAsia="en-IN"/>
-        </w:rPr>
-        <w:t>Serializable</w:t>
-      </w:r>
-      <w:r>
-        <w:rPr>
-          <w:rFonts w:ascii="Times New Roman" w:eastAsia="Times New Roman" w:hAnsi="Times New Roman" w:cs="Times New Roman"/>
-          <w:sz w:val="24"/>
-          <w:szCs w:val="24"/>
-          <w:lang w:eastAsia="en-IN"/>
-        </w:rPr>
-        <w:t xml:space="preserve"> interface.</w:t>
-      </w:r>
-    </w:p>
-    <w:p>
-      <w:pPr>
-        <w:spacing w:before="100" w:beforeAutospacing="1" w:after="100" w:afterAutospacing="1" w:line="240" w:lineRule="auto"/>
-        <w:outlineLvl w:val="2"/>
-        <w:rPr>
-          <w:rFonts w:ascii="Times New Roman" w:eastAsia="Times New Roman" w:hAnsi="Times New Roman" w:cs="Times New Roman"/>
-          <w:b/>
-          <w:bCs/>
-          <w:sz w:val="27"/>
-          <w:szCs w:val="27"/>
-          <w:lang w:eastAsia="en-IN"/>
-        </w:rPr>
-      </w:pPr>
-      <w:r>
-        <w:rPr>
-          <w:rFonts w:ascii="Times New Roman" w:eastAsia="Times New Roman" w:hAnsi="Times New Roman" w:cs="Times New Roman"/>
-          <w:b/>
-          <w:bCs/>
-          <w:sz w:val="27"/>
-          <w:szCs w:val="27"/>
-          <w:lang w:eastAsia="en-IN"/>
-        </w:rPr>
-        <w:t>Explanation of the Example:</w:t>
-      </w:r>
-    </w:p>
-    <w:p>
-      <w:pPr>
-        <w:numPr>
-          <w:ilvl w:val="0"/>
-          <w:numId w:val="67"/>
-        </w:numPr>
-        <w:spacing w:before="100" w:beforeAutospacing="1" w:after="100" w:afterAutospacing="1" w:line="240" w:lineRule="auto"/>
-        <w:rPr>
-          <w:rFonts w:ascii="Times New Roman" w:eastAsia="Times New Roman" w:hAnsi="Times New Roman" w:cs="Times New Roman"/>
-          <w:sz w:val="24"/>
-          <w:szCs w:val="24"/>
-          <w:lang w:eastAsia="en-IN"/>
-        </w:rPr>
-      </w:pPr>
-      <w:r>
-        <w:rPr>
-          <w:rFonts w:ascii="Times New Roman" w:eastAsia="Times New Roman" w:hAnsi="Times New Roman" w:cs="Times New Roman"/>
-          <w:b/>
-          <w:bCs/>
-          <w:sz w:val="24"/>
-          <w:szCs w:val="24"/>
-          <w:lang w:eastAsia="en-IN"/>
-        </w:rPr>
-        <w:t>Employee Class</w:t>
-      </w:r>
-      <w:r>
-        <w:rPr>
-          <w:rFonts w:ascii="Times New Roman" w:eastAsia="Times New Roman" w:hAnsi="Times New Roman" w:cs="Times New Roman"/>
-          <w:sz w:val="24"/>
-          <w:szCs w:val="24"/>
-          <w:lang w:eastAsia="en-IN"/>
-        </w:rPr>
-        <w:t xml:space="preserve">: The </w:t>
-      </w:r>
-      <w:r>
-        <w:rPr>
-          <w:rFonts w:ascii="Courier New" w:eastAsia="Times New Roman" w:hAnsi="Courier New" w:cs="Courier New"/>
-          <w:sz w:val="20"/>
-          <w:szCs w:val="20"/>
-          <w:lang w:eastAsia="en-IN"/>
-        </w:rPr>
-        <w:t>Employee</w:t>
-      </w:r>
-      <w:r>
-        <w:rPr>
-          <w:rFonts w:ascii="Times New Roman" w:eastAsia="Times New Roman" w:hAnsi="Times New Roman" w:cs="Times New Roman"/>
-          <w:sz w:val="24"/>
-          <w:szCs w:val="24"/>
-          <w:lang w:eastAsia="en-IN"/>
-        </w:rPr>
-        <w:t xml:space="preserve"> class implements the </w:t>
-      </w:r>
-      <w:r>
-        <w:rPr>
-          <w:rFonts w:ascii="Courier New" w:eastAsia="Times New Roman" w:hAnsi="Courier New" w:cs="Courier New"/>
-          <w:sz w:val="20"/>
-          <w:szCs w:val="20"/>
-          <w:lang w:eastAsia="en-IN"/>
-        </w:rPr>
-        <w:t>Serializable</w:t>
-      </w:r>
-      <w:r>
-        <w:rPr>
-          <w:rFonts w:ascii="Times New Roman" w:eastAsia="Times New Roman" w:hAnsi="Times New Roman" w:cs="Times New Roman"/>
-          <w:sz w:val="24"/>
-          <w:szCs w:val="24"/>
-          <w:lang w:eastAsia="en-IN"/>
-        </w:rPr>
-        <w:t xml:space="preserve"> interface, making its objects eligible for serialization.</w:t>
-      </w:r>
-    </w:p>
-    <w:p>
-      <w:pPr>
-        <w:numPr>
-          <w:ilvl w:val="0"/>
-          <w:numId w:val="67"/>
-        </w:numPr>
-        <w:spacing w:before="100" w:beforeAutospacing="1" w:after="100" w:afterAutospacing="1" w:line="240" w:lineRule="auto"/>
-        <w:rPr>
-          <w:rFonts w:ascii="Times New Roman" w:eastAsia="Times New Roman" w:hAnsi="Times New Roman" w:cs="Times New Roman"/>
-          <w:sz w:val="24"/>
-          <w:szCs w:val="24"/>
-          <w:lang w:eastAsia="en-IN"/>
-        </w:rPr>
-      </w:pPr>
-      <w:r>
-        <w:rPr>
-          <w:rFonts w:ascii="Times New Roman" w:eastAsia="Times New Roman" w:hAnsi="Times New Roman" w:cs="Times New Roman"/>
-          <w:b/>
-          <w:bCs/>
-          <w:sz w:val="24"/>
-          <w:szCs w:val="24"/>
-          <w:lang w:eastAsia="en-IN"/>
-        </w:rPr>
-        <w:t>Serialization</w:t>
-      </w:r>
-      <w:r>
-        <w:rPr>
-          <w:rFonts w:ascii="Times New Roman" w:eastAsia="Times New Roman" w:hAnsi="Times New Roman" w:cs="Times New Roman"/>
-          <w:sz w:val="24"/>
-          <w:szCs w:val="24"/>
-          <w:lang w:eastAsia="en-IN"/>
-        </w:rPr>
-        <w:t>:</w:t>
-      </w:r>
-    </w:p>
-    <w:p>
-      <w:pPr>
-        <w:numPr>
-          <w:ilvl w:val="1"/>
-          <w:numId w:val="67"/>
-        </w:numPr>
-        <w:spacing w:before="100" w:beforeAutospacing="1" w:after="100" w:afterAutospacing="1" w:line="240" w:lineRule="auto"/>
-        <w:rPr>
-          <w:rFonts w:ascii="Times New Roman" w:eastAsia="Times New Roman" w:hAnsi="Times New Roman" w:cs="Times New Roman"/>
-          <w:sz w:val="24"/>
-          <w:szCs w:val="24"/>
-          <w:lang w:eastAsia="en-IN"/>
-        </w:rPr>
-      </w:pPr>
-      <w:r>
-        <w:rPr>
-          <w:rFonts w:ascii="Times New Roman" w:eastAsia="Times New Roman" w:hAnsi="Times New Roman" w:cs="Times New Roman"/>
-          <w:sz w:val="24"/>
-          <w:szCs w:val="24"/>
-          <w:lang w:eastAsia="en-IN"/>
-        </w:rPr>
-        <w:t xml:space="preserve">The </w:t>
-      </w:r>
-      <w:proofErr w:type="spellStart"/>
-      <w:r>
-        <w:rPr>
-          <w:rFonts w:ascii="Courier New" w:eastAsia="Times New Roman" w:hAnsi="Courier New" w:cs="Courier New"/>
-          <w:sz w:val="20"/>
-          <w:szCs w:val="20"/>
-          <w:lang w:eastAsia="en-IN"/>
-        </w:rPr>
-        <w:t>ObjectOutputStream</w:t>
-      </w:r>
-      <w:proofErr w:type="spellEnd"/>
-      <w:r>
-        <w:rPr>
-          <w:rFonts w:ascii="Times New Roman" w:eastAsia="Times New Roman" w:hAnsi="Times New Roman" w:cs="Times New Roman"/>
-          <w:sz w:val="24"/>
-          <w:szCs w:val="24"/>
-          <w:lang w:eastAsia="en-IN"/>
-        </w:rPr>
-        <w:t xml:space="preserve"> is used to write the </w:t>
-      </w:r>
-      <w:r>
-        <w:rPr>
-          <w:rFonts w:ascii="Courier New" w:eastAsia="Times New Roman" w:hAnsi="Courier New" w:cs="Courier New"/>
-          <w:sz w:val="20"/>
-          <w:szCs w:val="20"/>
-          <w:lang w:eastAsia="en-IN"/>
-        </w:rPr>
-        <w:t>employee</w:t>
-      </w:r>
-      <w:r>
-        <w:rPr>
-          <w:rFonts w:ascii="Times New Roman" w:eastAsia="Times New Roman" w:hAnsi="Times New Roman" w:cs="Times New Roman"/>
-          <w:sz w:val="24"/>
-          <w:szCs w:val="24"/>
-          <w:lang w:eastAsia="en-IN"/>
-        </w:rPr>
-        <w:t xml:space="preserve"> object to a file named </w:t>
-      </w:r>
-      <w:r>
-        <w:rPr>
-          <w:rFonts w:ascii="Courier New" w:eastAsia="Times New Roman" w:hAnsi="Courier New" w:cs="Courier New"/>
-          <w:sz w:val="20"/>
-          <w:szCs w:val="20"/>
-          <w:lang w:eastAsia="en-IN"/>
-        </w:rPr>
-        <w:t>employee.</w:t>
-      </w:r>
-      <w:r>
-        <w:rPr>
-          <w:rFonts w:ascii="Courier New" w:eastAsia="Times New Roman" w:hAnsi="Courier New" w:cs="Courier New"/>
-          <w:sz w:val="20"/>
-          <w:szCs w:val="20"/>
-          <w:lang w:eastAsia="en-IN"/>
-        </w:rPr>
-        <w:t>txt</w:t>
-      </w:r>
-      <w:r>
-        <w:rPr>
-          <w:rFonts w:ascii="Times New Roman" w:eastAsia="Times New Roman" w:hAnsi="Times New Roman" w:cs="Times New Roman"/>
-          <w:sz w:val="24"/>
-          <w:szCs w:val="24"/>
-          <w:lang w:eastAsia="en-IN"/>
-        </w:rPr>
-        <w:t>.</w:t>
-      </w:r>
-    </w:p>
-    <w:p>
-      <w:pPr>
-        <w:numPr>
-          <w:ilvl w:val="1"/>
-          <w:numId w:val="67"/>
-        </w:numPr>
-        <w:spacing w:before="100" w:beforeAutospacing="1" w:after="100" w:afterAutospacing="1" w:line="240" w:lineRule="auto"/>
-        <w:rPr>
-          <w:rFonts w:ascii="Times New Roman" w:eastAsia="Times New Roman" w:hAnsi="Times New Roman" w:cs="Times New Roman"/>
-          <w:sz w:val="24"/>
-          <w:szCs w:val="24"/>
-          <w:lang w:eastAsia="en-IN"/>
-        </w:rPr>
-      </w:pPr>
-      <w:r>
-        <w:rPr>
-          <w:rFonts w:ascii="Times New Roman" w:eastAsia="Times New Roman" w:hAnsi="Times New Roman" w:cs="Times New Roman"/>
-          <w:sz w:val="24"/>
-          <w:szCs w:val="24"/>
-          <w:lang w:eastAsia="en-IN"/>
-        </w:rPr>
-        <w:t>This process converts the object into a byte stream and saves it to the file.</w:t>
-      </w:r>
-    </w:p>
-    <w:p>
-      <w:pPr>
-        <w:numPr>
-          <w:ilvl w:val="0"/>
-          <w:numId w:val="67"/>
-        </w:numPr>
-        <w:spacing w:before="100" w:beforeAutospacing="1" w:after="100" w:afterAutospacing="1" w:line="240" w:lineRule="auto"/>
-        <w:rPr>
-          <w:rFonts w:ascii="Times New Roman" w:eastAsia="Times New Roman" w:hAnsi="Times New Roman" w:cs="Times New Roman"/>
-          <w:sz w:val="24"/>
-          <w:szCs w:val="24"/>
-          <w:lang w:eastAsia="en-IN"/>
-        </w:rPr>
-      </w:pPr>
-      <w:r>
-        <w:rPr>
-          <w:rFonts w:ascii="Times New Roman" w:eastAsia="Times New Roman" w:hAnsi="Times New Roman" w:cs="Times New Roman"/>
-          <w:b/>
-          <w:bCs/>
-          <w:sz w:val="24"/>
-          <w:szCs w:val="24"/>
-          <w:lang w:eastAsia="en-IN"/>
-        </w:rPr>
-        <w:t>Deserialization</w:t>
-      </w:r>
-      <w:r>
-        <w:rPr>
-          <w:rFonts w:ascii="Times New Roman" w:eastAsia="Times New Roman" w:hAnsi="Times New Roman" w:cs="Times New Roman"/>
-          <w:sz w:val="24"/>
-          <w:szCs w:val="24"/>
-          <w:lang w:eastAsia="en-IN"/>
-        </w:rPr>
-        <w:t>:</w:t>
-      </w:r>
-    </w:p>
-    <w:p>
-      <w:pPr>
-        <w:numPr>
-          <w:ilvl w:val="1"/>
-          <w:numId w:val="67"/>
-        </w:numPr>
-        <w:spacing w:before="100" w:beforeAutospacing="1" w:after="100" w:afterAutospacing="1" w:line="240" w:lineRule="auto"/>
-        <w:rPr>
-          <w:rFonts w:ascii="Times New Roman" w:eastAsia="Times New Roman" w:hAnsi="Times New Roman" w:cs="Times New Roman"/>
-          <w:sz w:val="24"/>
-          <w:szCs w:val="24"/>
-          <w:lang w:eastAsia="en-IN"/>
-        </w:rPr>
-      </w:pPr>
-      <w:r>
-        <w:rPr>
-          <w:rFonts w:ascii="Times New Roman" w:eastAsia="Times New Roman" w:hAnsi="Times New Roman" w:cs="Times New Roman"/>
-          <w:sz w:val="24"/>
-          <w:szCs w:val="24"/>
-          <w:lang w:eastAsia="en-IN"/>
-        </w:rPr>
-        <w:t xml:space="preserve">The </w:t>
-      </w:r>
-      <w:proofErr w:type="spellStart"/>
-      <w:r>
-        <w:rPr>
-          <w:rFonts w:ascii="Courier New" w:eastAsia="Times New Roman" w:hAnsi="Courier New" w:cs="Courier New"/>
-          <w:sz w:val="20"/>
-          <w:szCs w:val="20"/>
-          <w:lang w:eastAsia="en-IN"/>
-        </w:rPr>
-        <w:t>ObjectInputStream</w:t>
-      </w:r>
-      <w:proofErr w:type="spellEnd"/>
-      <w:r>
-        <w:rPr>
-          <w:rFonts w:ascii="Times New Roman" w:eastAsia="Times New Roman" w:hAnsi="Times New Roman" w:cs="Times New Roman"/>
-          <w:sz w:val="24"/>
-          <w:szCs w:val="24"/>
-          <w:lang w:eastAsia="en-IN"/>
-        </w:rPr>
-        <w:t xml:space="preserve"> reads the </w:t>
-      </w:r>
-      <w:r>
-        <w:rPr>
-          <w:rFonts w:ascii="Courier New" w:eastAsia="Times New Roman" w:hAnsi="Courier New" w:cs="Courier New"/>
-          <w:sz w:val="20"/>
-          <w:szCs w:val="20"/>
-          <w:lang w:eastAsia="en-IN"/>
-        </w:rPr>
-        <w:t>employee.</w:t>
-      </w:r>
-      <w:r>
-        <w:rPr>
-          <w:rFonts w:ascii="Courier New" w:eastAsia="Times New Roman" w:hAnsi="Courier New" w:cs="Courier New"/>
-          <w:sz w:val="20"/>
-          <w:szCs w:val="20"/>
-          <w:lang w:eastAsia="en-IN"/>
-        </w:rPr>
-        <w:t>txt</w:t>
-      </w:r>
-      <w:r>
-        <w:rPr>
-          <w:rFonts w:ascii="Times New Roman" w:eastAsia="Times New Roman" w:hAnsi="Times New Roman" w:cs="Times New Roman"/>
-          <w:sz w:val="24"/>
-          <w:szCs w:val="24"/>
-          <w:lang w:eastAsia="en-IN"/>
-        </w:rPr>
-        <w:t xml:space="preserve"> file and converts the byte stream back into an </w:t>
-      </w:r>
-      <w:r>
-        <w:rPr>
-          <w:rFonts w:ascii="Courier New" w:eastAsia="Times New Roman" w:hAnsi="Courier New" w:cs="Courier New"/>
-          <w:sz w:val="20"/>
-          <w:szCs w:val="20"/>
-          <w:lang w:eastAsia="en-IN"/>
-        </w:rPr>
-        <w:t>Employee</w:t>
-      </w:r>
-      <w:r>
-        <w:rPr>
-          <w:rFonts w:ascii="Times New Roman" w:eastAsia="Times New Roman" w:hAnsi="Times New Roman" w:cs="Times New Roman"/>
-          <w:sz w:val="24"/>
-          <w:szCs w:val="24"/>
-          <w:lang w:eastAsia="en-IN"/>
-        </w:rPr>
-        <w:t xml:space="preserve"> object.</w:t>
-      </w:r>
-    </w:p>
-    <w:p>
-      <w:pPr>
-        <w:numPr>
-          <w:ilvl w:val="1"/>
-          <w:numId w:val="67"/>
-        </w:numPr>
-        <w:spacing w:before="100" w:beforeAutospacing="1" w:after="100" w:afterAutospacing="1" w:line="240" w:lineRule="auto"/>
-        <w:rPr>
-          <w:rFonts w:ascii="Times New Roman" w:eastAsia="Times New Roman" w:hAnsi="Times New Roman" w:cs="Times New Roman"/>
-          <w:sz w:val="24"/>
-          <w:szCs w:val="24"/>
-          <w:lang w:eastAsia="en-IN"/>
-        </w:rPr>
-      </w:pPr>
-      <w:r>
-        <w:rPr>
-          <w:rFonts w:ascii="Times New Roman" w:eastAsia="Times New Roman" w:hAnsi="Times New Roman" w:cs="Times New Roman"/>
-          <w:sz w:val="24"/>
-          <w:szCs w:val="24"/>
-          <w:lang w:eastAsia="en-IN"/>
-        </w:rPr>
-        <w:t>The deserialized object retains the same state as the original.</w:t>
-      </w:r>
-    </w:p>
-    <w:p>
-      <w:pPr>
-        <w:spacing w:before="100" w:beforeAutospacing="1" w:after="100" w:afterAutospacing="1" w:line="240" w:lineRule="auto"/>
-        <w:outlineLvl w:val="2"/>
-        <w:rPr>
-          <w:rFonts w:ascii="Times New Roman" w:eastAsia="Times New Roman" w:hAnsi="Times New Roman" w:cs="Times New Roman"/>
-          <w:b/>
-          <w:bCs/>
-          <w:sz w:val="27"/>
-          <w:szCs w:val="27"/>
-          <w:lang w:eastAsia="en-IN"/>
-        </w:rPr>
-      </w:pPr>
-      <w:r>
-        <w:rPr>
-          <w:rFonts w:ascii="Times New Roman" w:eastAsia="Times New Roman" w:hAnsi="Times New Roman" w:cs="Times New Roman"/>
-          <w:b/>
-          <w:bCs/>
-          <w:sz w:val="27"/>
-          <w:szCs w:val="27"/>
-          <w:lang w:eastAsia="en-IN"/>
-        </w:rPr>
-        <w:t>Important Considerations for Serialization</w:t>
-      </w:r>
-    </w:p>
-    <w:p>
-      <w:pPr>
-        <w:numPr>
-          <w:ilvl w:val="0"/>
-          <w:numId w:val="68"/>
-        </w:numPr>
-        <w:spacing w:before="100" w:beforeAutospacing="1" w:after="100" w:afterAutospacing="1" w:line="240" w:lineRule="auto"/>
-        <w:rPr>
-          <w:rFonts w:ascii="Times New Roman" w:eastAsia="Times New Roman" w:hAnsi="Times New Roman" w:cs="Times New Roman"/>
-          <w:sz w:val="24"/>
-          <w:szCs w:val="24"/>
-          <w:lang w:eastAsia="en-IN"/>
-        </w:rPr>
-      </w:pPr>
-      <w:proofErr w:type="spellStart"/>
-      <w:r>
-        <w:rPr>
-          <w:rFonts w:ascii="Courier New" w:eastAsia="Times New Roman" w:hAnsi="Courier New" w:cs="Courier New"/>
-          <w:b/>
-          <w:bCs/>
-          <w:sz w:val="20"/>
-          <w:szCs w:val="20"/>
-          <w:lang w:eastAsia="en-IN"/>
-        </w:rPr>
-        <w:t>serialVersionUID</w:t>
-      </w:r>
-      <w:proofErr w:type="spellEnd"/>
-      <w:r>
-        <w:rPr>
-          <w:rFonts w:ascii="Times New Roman" w:eastAsia="Times New Roman" w:hAnsi="Times New Roman" w:cs="Times New Roman"/>
-          <w:sz w:val="24"/>
-          <w:szCs w:val="24"/>
-          <w:lang w:eastAsia="en-IN"/>
-        </w:rPr>
-        <w:t>:</w:t>
-      </w:r>
-    </w:p>
-    <w:p>
-      <w:pPr>
-        <w:numPr>
-          <w:ilvl w:val="1"/>
-          <w:numId w:val="68"/>
-        </w:numPr>
-        <w:spacing w:before="100" w:beforeAutospacing="1" w:after="100" w:afterAutospacing="1" w:line="240" w:lineRule="auto"/>
-        <w:rPr>
-          <w:rFonts w:ascii="Times New Roman" w:eastAsia="Times New Roman" w:hAnsi="Times New Roman" w:cs="Times New Roman"/>
-          <w:sz w:val="24"/>
-          <w:szCs w:val="24"/>
-          <w:lang w:eastAsia="en-IN"/>
-        </w:rPr>
-      </w:pPr>
-      <w:r>
-        <w:rPr>
-          <w:rFonts w:ascii="Times New Roman" w:eastAsia="Times New Roman" w:hAnsi="Times New Roman" w:cs="Times New Roman"/>
-          <w:sz w:val="24"/>
-          <w:szCs w:val="24"/>
-          <w:lang w:eastAsia="en-IN"/>
-        </w:rPr>
-        <w:t xml:space="preserve">It’s recommended to define a </w:t>
-      </w:r>
-      <w:proofErr w:type="spellStart"/>
-      <w:r>
-        <w:rPr>
-          <w:rFonts w:ascii="Courier New" w:eastAsia="Times New Roman" w:hAnsi="Courier New" w:cs="Courier New"/>
-          <w:sz w:val="20"/>
-          <w:szCs w:val="20"/>
-          <w:lang w:eastAsia="en-IN"/>
-        </w:rPr>
-        <w:t>serialVersionUID</w:t>
-      </w:r>
-      <w:proofErr w:type="spellEnd"/>
-      <w:r>
-        <w:rPr>
-          <w:rFonts w:ascii="Times New Roman" w:eastAsia="Times New Roman" w:hAnsi="Times New Roman" w:cs="Times New Roman"/>
-          <w:sz w:val="24"/>
-          <w:szCs w:val="24"/>
-          <w:lang w:eastAsia="en-IN"/>
-        </w:rPr>
-        <w:t xml:space="preserve"> field in a serializable class.</w:t>
-      </w:r>
-    </w:p>
-    <w:p>
-      <w:pPr>
-        <w:numPr>
-          <w:ilvl w:val="1"/>
-          <w:numId w:val="68"/>
-        </w:numPr>
-        <w:spacing w:before="100" w:beforeAutospacing="1" w:after="100" w:afterAutospacing="1" w:line="240" w:lineRule="auto"/>
-        <w:rPr>
-          <w:rFonts w:ascii="Times New Roman" w:eastAsia="Times New Roman" w:hAnsi="Times New Roman" w:cs="Times New Roman"/>
-          <w:sz w:val="24"/>
-          <w:szCs w:val="24"/>
-          <w:lang w:eastAsia="en-IN"/>
-        </w:rPr>
-      </w:pPr>
-      <w:r>
-        <w:rPr>
-          <w:rFonts w:ascii="Times New Roman" w:eastAsia="Times New Roman" w:hAnsi="Times New Roman" w:cs="Times New Roman"/>
-          <w:sz w:val="24"/>
-          <w:szCs w:val="24"/>
-          <w:lang w:eastAsia="en-IN"/>
-        </w:rPr>
-        <w:t xml:space="preserve">This is used to ensure version compatibility during the deserialization process. If the class definition changes and no matching </w:t>
-      </w:r>
-      <w:proofErr w:type="spellStart"/>
-      <w:r>
-        <w:rPr>
-          <w:rFonts w:ascii="Courier New" w:eastAsia="Times New Roman" w:hAnsi="Courier New" w:cs="Courier New"/>
-          <w:sz w:val="20"/>
-          <w:szCs w:val="20"/>
-          <w:lang w:eastAsia="en-IN"/>
-        </w:rPr>
-        <w:t>serialVersionUID</w:t>
-      </w:r>
-      <w:proofErr w:type="spellEnd"/>
-      <w:r>
-        <w:rPr>
-          <w:rFonts w:ascii="Times New Roman" w:eastAsia="Times New Roman" w:hAnsi="Times New Roman" w:cs="Times New Roman"/>
-          <w:sz w:val="24"/>
-          <w:szCs w:val="24"/>
-          <w:lang w:eastAsia="en-IN"/>
-        </w:rPr>
-        <w:t xml:space="preserve"> is found, </w:t>
-      </w:r>
-      <w:proofErr w:type="gramStart"/>
-      <w:r>
-        <w:rPr>
-          <w:rFonts w:ascii="Times New Roman" w:eastAsia="Times New Roman" w:hAnsi="Times New Roman" w:cs="Times New Roman"/>
-          <w:sz w:val="24"/>
-          <w:szCs w:val="24"/>
-          <w:lang w:eastAsia="en-IN"/>
-        </w:rPr>
-        <w:t>a</w:t>
-      </w:r>
-      <w:proofErr w:type="gramEnd"/>
-      <w:r>
-        <w:rPr>
-          <w:rFonts w:ascii="Times New Roman" w:eastAsia="Times New Roman" w:hAnsi="Times New Roman" w:cs="Times New Roman"/>
-          <w:sz w:val="24"/>
-          <w:szCs w:val="24"/>
-          <w:lang w:eastAsia="en-IN"/>
-        </w:rPr>
-        <w:t xml:space="preserve"> </w:t>
-      </w:r>
-      <w:proofErr w:type="spellStart"/>
-      <w:r>
-        <w:rPr>
-          <w:rFonts w:ascii="Courier New" w:eastAsia="Times New Roman" w:hAnsi="Courier New" w:cs="Courier New"/>
-          <w:sz w:val="20"/>
-          <w:szCs w:val="20"/>
-          <w:lang w:eastAsia="en-IN"/>
-        </w:rPr>
-        <w:t>InvalidClassException</w:t>
-      </w:r>
-      <w:proofErr w:type="spellEnd"/>
-      <w:r>
-        <w:rPr>
-          <w:rFonts w:ascii="Times New Roman" w:eastAsia="Times New Roman" w:hAnsi="Times New Roman" w:cs="Times New Roman"/>
-          <w:sz w:val="24"/>
-          <w:szCs w:val="24"/>
-          <w:lang w:eastAsia="en-IN"/>
-        </w:rPr>
-        <w:t xml:space="preserve"> is thrown.</w:t>
-      </w:r>
-    </w:p>
-    <w:p>
-      <w:pPr>
-        <w:numPr>
-          <w:ilvl w:val="1"/>
-          <w:numId w:val="68"/>
-        </w:numPr>
-        <w:spacing w:before="100" w:beforeAutospacing="1" w:after="100" w:afterAutospacing="1" w:line="240" w:lineRule="auto"/>
-        <w:rPr>
-          <w:rFonts w:ascii="Times New Roman" w:eastAsia="Times New Roman" w:hAnsi="Times New Roman" w:cs="Times New Roman"/>
-          <w:sz w:val="24"/>
-          <w:szCs w:val="24"/>
-          <w:lang w:eastAsia="en-IN"/>
-        </w:rPr>
-      </w:pPr>
-      <w:r>
-        <w:rPr>
-          <w:rFonts w:ascii="Times New Roman" w:eastAsia="Times New Roman" w:hAnsi="Times New Roman" w:cs="Times New Roman"/>
-          <w:sz w:val="24"/>
-          <w:szCs w:val="24"/>
-          <w:lang w:eastAsia="en-IN"/>
-        </w:rPr>
-        <w:t>Example:</w:t>
-      </w:r>
-    </w:p>
-    <w:p>
-      <w:pPr>
-        <w:tabs>
-          <w:tab w:val="left" w:pos="916"/>
-          <w:tab w:val="left" w:pos="1832"/>
-          <w:tab w:val="left" w:pos="2748"/>
-          <w:tab w:val="left" w:pos="3664"/>
-          <w:tab w:val="left" w:pos="4580"/>
-          <w:tab w:val="left" w:pos="5496"/>
-          <w:tab w:val="left" w:pos="6412"/>
-          <w:tab w:val="left" w:pos="7328"/>
-          <w:tab w:val="left" w:pos="8244"/>
-          <w:tab w:val="left" w:pos="9160"/>
-          <w:tab w:val="left" w:pos="10076"/>
-          <w:tab w:val="left" w:pos="10992"/>
-          <w:tab w:val="left" w:pos="11908"/>
-          <w:tab w:val="left" w:pos="12824"/>
-          <w:tab w:val="left" w:pos="13740"/>
-          <w:tab w:val="left" w:pos="14656"/>
-        </w:tabs>
-        <w:spacing w:after="0" w:line="240" w:lineRule="auto"/>
-        <w:ind w:left="1440"/>
-        <w:rPr>
-          <w:rFonts w:ascii="Courier New" w:eastAsia="Times New Roman" w:hAnsi="Courier New" w:cs="Courier New"/>
-          <w:sz w:val="20"/>
-          <w:szCs w:val="20"/>
-          <w:lang w:eastAsia="en-IN"/>
-        </w:rPr>
-      </w:pPr>
-      <w:r>
-        <w:rPr>
-          <w:rFonts w:ascii="Courier New" w:eastAsia="Times New Roman" w:hAnsi="Courier New" w:cs="Courier New"/>
-          <w:sz w:val="20"/>
-          <w:szCs w:val="20"/>
-          <w:lang w:eastAsia="en-IN"/>
-        </w:rPr>
-        <w:t xml:space="preserve">private static final long </w:t>
-      </w:r>
-      <w:proofErr w:type="spellStart"/>
-      <w:r>
-        <w:rPr>
-          <w:rFonts w:ascii="Courier New" w:eastAsia="Times New Roman" w:hAnsi="Courier New" w:cs="Courier New"/>
-          <w:sz w:val="20"/>
-          <w:szCs w:val="20"/>
-          <w:lang w:eastAsia="en-IN"/>
-        </w:rPr>
-        <w:t>serialVersionUID</w:t>
-      </w:r>
-      <w:proofErr w:type="spellEnd"/>
-      <w:r>
-        <w:rPr>
-          <w:rFonts w:ascii="Courier New" w:eastAsia="Times New Roman" w:hAnsi="Courier New" w:cs="Courier New"/>
-          <w:sz w:val="20"/>
-          <w:szCs w:val="20"/>
-          <w:lang w:eastAsia="en-IN"/>
-        </w:rPr>
-        <w:t xml:space="preserve"> = 1L;</w:t>
-      </w:r>
-    </w:p>
-    <w:p>
-      <w:pPr>
-        <w:numPr>
-          <w:ilvl w:val="0"/>
-          <w:numId w:val="68"/>
-        </w:numPr>
-        <w:spacing w:before="100" w:beforeAutospacing="1" w:after="100" w:afterAutospacing="1" w:line="240" w:lineRule="auto"/>
-        <w:rPr>
-          <w:rFonts w:ascii="Times New Roman" w:eastAsia="Times New Roman" w:hAnsi="Times New Roman" w:cs="Times New Roman"/>
-          <w:sz w:val="24"/>
-          <w:szCs w:val="24"/>
-          <w:lang w:eastAsia="en-IN"/>
-        </w:rPr>
-      </w:pPr>
-      <w:r>
-        <w:rPr>
-          <w:rFonts w:ascii="Times New Roman" w:eastAsia="Times New Roman" w:hAnsi="Times New Roman" w:cs="Times New Roman"/>
-          <w:b/>
-          <w:bCs/>
-          <w:sz w:val="24"/>
-          <w:szCs w:val="24"/>
-          <w:lang w:eastAsia="en-IN"/>
-        </w:rPr>
-        <w:t>Transient Fields</w:t>
-      </w:r>
-      <w:r>
-        <w:rPr>
-          <w:rFonts w:ascii="Times New Roman" w:eastAsia="Times New Roman" w:hAnsi="Times New Roman" w:cs="Times New Roman"/>
-          <w:sz w:val="24"/>
-          <w:szCs w:val="24"/>
-          <w:lang w:eastAsia="en-IN"/>
-        </w:rPr>
-        <w:t>:</w:t>
-      </w:r>
-    </w:p>
-    <w:p>
-      <w:pPr>
-        <w:numPr>
-          <w:ilvl w:val="1"/>
-          <w:numId w:val="68"/>
-        </w:numPr>
-        <w:spacing w:before="100" w:beforeAutospacing="1" w:after="100" w:afterAutospacing="1" w:line="240" w:lineRule="auto"/>
-        <w:rPr>
-          <w:rFonts w:ascii="Times New Roman" w:eastAsia="Times New Roman" w:hAnsi="Times New Roman" w:cs="Times New Roman"/>
-          <w:sz w:val="24"/>
-          <w:szCs w:val="24"/>
-          <w:lang w:eastAsia="en-IN"/>
-        </w:rPr>
-      </w:pPr>
-      <w:r>
-        <w:rPr>
-          <w:rFonts w:ascii="Times New Roman" w:eastAsia="Times New Roman" w:hAnsi="Times New Roman" w:cs="Times New Roman"/>
-          <w:sz w:val="24"/>
-          <w:szCs w:val="24"/>
-          <w:lang w:eastAsia="en-IN"/>
-        </w:rPr>
-        <w:t xml:space="preserve">Fields marked with the </w:t>
-      </w:r>
-      <w:r>
-        <w:rPr>
-          <w:rFonts w:ascii="Courier New" w:eastAsia="Times New Roman" w:hAnsi="Courier New" w:cs="Courier New"/>
-          <w:sz w:val="20"/>
-          <w:szCs w:val="20"/>
-          <w:lang w:eastAsia="en-IN"/>
-        </w:rPr>
-        <w:t>transient</w:t>
-      </w:r>
-      <w:r>
-        <w:rPr>
-          <w:rFonts w:ascii="Times New Roman" w:eastAsia="Times New Roman" w:hAnsi="Times New Roman" w:cs="Times New Roman"/>
-          <w:sz w:val="24"/>
-          <w:szCs w:val="24"/>
-          <w:lang w:eastAsia="en-IN"/>
-        </w:rPr>
-        <w:t xml:space="preserve"> keyword are </w:t>
-      </w:r>
-      <w:r>
-        <w:rPr>
-          <w:rFonts w:ascii="Times New Roman" w:eastAsia="Times New Roman" w:hAnsi="Times New Roman" w:cs="Times New Roman"/>
-          <w:b/>
-          <w:bCs/>
-          <w:sz w:val="24"/>
-          <w:szCs w:val="24"/>
-          <w:lang w:eastAsia="en-IN"/>
-        </w:rPr>
-        <w:t>not serialized</w:t>
-      </w:r>
-      <w:r>
-        <w:rPr>
-          <w:rFonts w:ascii="Times New Roman" w:eastAsia="Times New Roman" w:hAnsi="Times New Roman" w:cs="Times New Roman"/>
-          <w:sz w:val="24"/>
-          <w:szCs w:val="24"/>
-          <w:lang w:eastAsia="en-IN"/>
-        </w:rPr>
-        <w:t>.</w:t>
-      </w:r>
-    </w:p>
-    <w:p>
-      <w:pPr>
-        <w:numPr>
-          <w:ilvl w:val="1"/>
-          <w:numId w:val="68"/>
-        </w:numPr>
-        <w:spacing w:before="100" w:beforeAutospacing="1" w:after="100" w:afterAutospacing="1" w:line="240" w:lineRule="auto"/>
-        <w:rPr>
-          <w:rFonts w:ascii="Times New Roman" w:eastAsia="Times New Roman" w:hAnsi="Times New Roman" w:cs="Times New Roman"/>
-          <w:sz w:val="24"/>
-          <w:szCs w:val="24"/>
-          <w:lang w:eastAsia="en-IN"/>
-        </w:rPr>
-      </w:pPr>
-      <w:r>
-        <w:rPr>
-          <w:rFonts w:ascii="Times New Roman" w:eastAsia="Times New Roman" w:hAnsi="Times New Roman" w:cs="Times New Roman"/>
-          <w:sz w:val="24"/>
-          <w:szCs w:val="24"/>
-          <w:lang w:eastAsia="en-IN"/>
-        </w:rPr>
-        <w:t xml:space="preserve">Use </w:t>
-      </w:r>
-      <w:r>
-        <w:rPr>
-          <w:rFonts w:ascii="Courier New" w:eastAsia="Times New Roman" w:hAnsi="Courier New" w:cs="Courier New"/>
-          <w:sz w:val="20"/>
-          <w:szCs w:val="20"/>
-          <w:lang w:eastAsia="en-IN"/>
-        </w:rPr>
-        <w:t>transient</w:t>
-      </w:r>
-      <w:r>
-        <w:rPr>
-          <w:rFonts w:ascii="Times New Roman" w:eastAsia="Times New Roman" w:hAnsi="Times New Roman" w:cs="Times New Roman"/>
-          <w:sz w:val="24"/>
-          <w:szCs w:val="24"/>
-          <w:lang w:eastAsia="en-IN"/>
-        </w:rPr>
-        <w:t xml:space="preserve"> for sensitive information (like passwords) or fields that can be recalculated.</w:t>
-      </w:r>
-    </w:p>
-    <w:p>
-      <w:pPr>
-        <w:numPr>
-          <w:ilvl w:val="1"/>
-          <w:numId w:val="68"/>
-        </w:numPr>
-        <w:spacing w:before="100" w:beforeAutospacing="1" w:after="100" w:afterAutospacing="1" w:line="240" w:lineRule="auto"/>
-        <w:rPr>
-          <w:rFonts w:ascii="Times New Roman" w:eastAsia="Times New Roman" w:hAnsi="Times New Roman" w:cs="Times New Roman"/>
-          <w:sz w:val="24"/>
-          <w:szCs w:val="24"/>
-          <w:lang w:eastAsia="en-IN"/>
-        </w:rPr>
-      </w:pPr>
-      <w:r>
-        <w:rPr>
-          <w:rFonts w:ascii="Times New Roman" w:eastAsia="Times New Roman" w:hAnsi="Times New Roman" w:cs="Times New Roman"/>
-          <w:sz w:val="24"/>
-          <w:szCs w:val="24"/>
-          <w:lang w:eastAsia="en-IN"/>
-        </w:rPr>
-        <w:t>Example:</w:t>
-      </w:r>
-    </w:p>
-    <w:p>
-      <w:pPr>
-        <w:tabs>
-          <w:tab w:val="left" w:pos="916"/>
-          <w:tab w:val="left" w:pos="1832"/>
-          <w:tab w:val="left" w:pos="2748"/>
-          <w:tab w:val="left" w:pos="3664"/>
-          <w:tab w:val="left" w:pos="4580"/>
-          <w:tab w:val="left" w:pos="5496"/>
-          <w:tab w:val="left" w:pos="6412"/>
-          <w:tab w:val="left" w:pos="7328"/>
-          <w:tab w:val="left" w:pos="8244"/>
-          <w:tab w:val="left" w:pos="9160"/>
-          <w:tab w:val="left" w:pos="10076"/>
-          <w:tab w:val="left" w:pos="10992"/>
-          <w:tab w:val="left" w:pos="11908"/>
-          <w:tab w:val="left" w:pos="12824"/>
-          <w:tab w:val="left" w:pos="13740"/>
-          <w:tab w:val="left" w:pos="14656"/>
-        </w:tabs>
-        <w:spacing w:after="0" w:line="240" w:lineRule="auto"/>
-        <w:ind w:left="1440"/>
-        <w:rPr>
-          <w:rFonts w:ascii="Courier New" w:eastAsia="Times New Roman" w:hAnsi="Courier New" w:cs="Courier New"/>
-          <w:sz w:val="20"/>
-          <w:szCs w:val="20"/>
-          <w:lang w:eastAsia="en-IN"/>
-        </w:rPr>
-      </w:pPr>
-      <w:r>
-        <w:rPr>
-          <w:rFonts w:ascii="Courier New" w:eastAsia="Times New Roman" w:hAnsi="Courier New" w:cs="Courier New"/>
-          <w:sz w:val="20"/>
-          <w:szCs w:val="20"/>
-          <w:lang w:eastAsia="en-IN"/>
-        </w:rPr>
-        <w:t>private transient String password; // This field will not be saved during serialization</w:t>
-      </w:r>
-    </w:p>
-    <w:p>
-      <w:pPr>
-        <w:numPr>
-          <w:ilvl w:val="0"/>
-          <w:numId w:val="68"/>
-        </w:numPr>
-        <w:spacing w:before="100" w:beforeAutospacing="1" w:after="100" w:afterAutospacing="1" w:line="240" w:lineRule="auto"/>
-        <w:rPr>
-          <w:rFonts w:ascii="Times New Roman" w:eastAsia="Times New Roman" w:hAnsi="Times New Roman" w:cs="Times New Roman"/>
-          <w:sz w:val="24"/>
-          <w:szCs w:val="24"/>
-          <w:lang w:eastAsia="en-IN"/>
-        </w:rPr>
-      </w:pPr>
-      <w:r>
-        <w:rPr>
-          <w:rFonts w:ascii="Times New Roman" w:eastAsia="Times New Roman" w:hAnsi="Times New Roman" w:cs="Times New Roman"/>
-          <w:b/>
-          <w:bCs/>
-          <w:sz w:val="24"/>
-          <w:szCs w:val="24"/>
-          <w:lang w:eastAsia="en-IN"/>
-        </w:rPr>
-        <w:t>Static Fields</w:t>
-      </w:r>
-      <w:r>
-        <w:rPr>
-          <w:rFonts w:ascii="Times New Roman" w:eastAsia="Times New Roman" w:hAnsi="Times New Roman" w:cs="Times New Roman"/>
-          <w:sz w:val="24"/>
-          <w:szCs w:val="24"/>
-          <w:lang w:eastAsia="en-IN"/>
-        </w:rPr>
-        <w:t>:</w:t>
-      </w:r>
-    </w:p>
-    <w:p>
-      <w:pPr>
-        <w:numPr>
-          <w:ilvl w:val="1"/>
-          <w:numId w:val="68"/>
-        </w:numPr>
-        <w:spacing w:before="100" w:beforeAutospacing="1" w:after="100" w:afterAutospacing="1" w:line="240" w:lineRule="auto"/>
-        <w:rPr>
-          <w:rFonts w:ascii="Times New Roman" w:eastAsia="Times New Roman" w:hAnsi="Times New Roman" w:cs="Times New Roman"/>
-          <w:sz w:val="24"/>
-          <w:szCs w:val="24"/>
-          <w:lang w:eastAsia="en-IN"/>
-        </w:rPr>
-      </w:pPr>
-      <w:r>
-        <w:rPr>
-          <w:rFonts w:ascii="Times New Roman" w:eastAsia="Times New Roman" w:hAnsi="Times New Roman" w:cs="Times New Roman"/>
-          <w:sz w:val="24"/>
-          <w:szCs w:val="24"/>
-          <w:lang w:eastAsia="en-IN"/>
-        </w:rPr>
-        <w:t xml:space="preserve">Static fields belong to the class, not to an instance, and hence are </w:t>
-      </w:r>
-      <w:r>
-        <w:rPr>
-          <w:rFonts w:ascii="Times New Roman" w:eastAsia="Times New Roman" w:hAnsi="Times New Roman" w:cs="Times New Roman"/>
-          <w:b/>
-          <w:bCs/>
-          <w:sz w:val="24"/>
-          <w:szCs w:val="24"/>
-          <w:lang w:eastAsia="en-IN"/>
-        </w:rPr>
-        <w:t>not serialized</w:t>
-      </w:r>
-      <w:r>
-        <w:rPr>
-          <w:rFonts w:ascii="Times New Roman" w:eastAsia="Times New Roman" w:hAnsi="Times New Roman" w:cs="Times New Roman"/>
-          <w:sz w:val="24"/>
-          <w:szCs w:val="24"/>
-          <w:lang w:eastAsia="en-IN"/>
-        </w:rPr>
-        <w:t>.</w:t>
-      </w:r>
-    </w:p>
-    <w:p>
-      <w:pPr>
-        <w:numPr>
-          <w:ilvl w:val="1"/>
-          <w:numId w:val="68"/>
-        </w:numPr>
-        <w:spacing w:before="100" w:beforeAutospacing="1" w:after="100" w:afterAutospacing="1" w:line="240" w:lineRule="auto"/>
-        <w:rPr>
-          <w:rFonts w:ascii="Times New Roman" w:eastAsia="Times New Roman" w:hAnsi="Times New Roman" w:cs="Times New Roman"/>
-          <w:sz w:val="24"/>
-          <w:szCs w:val="24"/>
-          <w:lang w:eastAsia="en-IN"/>
-        </w:rPr>
-      </w:pPr>
-      <w:r>
-        <w:rPr>
-          <w:rFonts w:ascii="Times New Roman" w:eastAsia="Times New Roman" w:hAnsi="Times New Roman" w:cs="Times New Roman"/>
-          <w:sz w:val="24"/>
-          <w:szCs w:val="24"/>
-          <w:lang w:eastAsia="en-IN"/>
-        </w:rPr>
-        <w:t>Only the instance fields of an object are serialized.</w:t>
-      </w:r>
-    </w:p>
-    <w:p>
-      <w:pPr>
-        <w:numPr>
-          <w:ilvl w:val="0"/>
-          <w:numId w:val="68"/>
-        </w:numPr>
-        <w:spacing w:before="100" w:beforeAutospacing="1" w:after="100" w:afterAutospacing="1" w:line="240" w:lineRule="auto"/>
-        <w:rPr>
-          <w:rFonts w:ascii="Times New Roman" w:eastAsia="Times New Roman" w:hAnsi="Times New Roman" w:cs="Times New Roman"/>
-          <w:sz w:val="24"/>
-          <w:szCs w:val="24"/>
-          <w:lang w:eastAsia="en-IN"/>
-        </w:rPr>
-      </w:pPr>
-      <w:r>
-        <w:rPr>
-          <w:rFonts w:ascii="Times New Roman" w:eastAsia="Times New Roman" w:hAnsi="Times New Roman" w:cs="Times New Roman"/>
-          <w:b/>
-          <w:bCs/>
-          <w:sz w:val="24"/>
-          <w:szCs w:val="24"/>
-          <w:lang w:eastAsia="en-IN"/>
-        </w:rPr>
-        <w:t>Inheritance</w:t>
-      </w:r>
-      <w:r>
-        <w:rPr>
-          <w:rFonts w:ascii="Times New Roman" w:eastAsia="Times New Roman" w:hAnsi="Times New Roman" w:cs="Times New Roman"/>
-          <w:sz w:val="24"/>
-          <w:szCs w:val="24"/>
-          <w:lang w:eastAsia="en-IN"/>
-        </w:rPr>
-        <w:t>:</w:t>
-      </w:r>
-    </w:p>
-    <w:p>
-      <w:pPr>
-        <w:numPr>
-          <w:ilvl w:val="1"/>
-          <w:numId w:val="68"/>
-        </w:numPr>
-        <w:spacing w:before="100" w:beforeAutospacing="1" w:after="100" w:afterAutospacing="1" w:line="240" w:lineRule="auto"/>
-        <w:rPr>
-          <w:rFonts w:ascii="Times New Roman" w:eastAsia="Times New Roman" w:hAnsi="Times New Roman" w:cs="Times New Roman"/>
-          <w:sz w:val="24"/>
-          <w:szCs w:val="24"/>
-          <w:lang w:eastAsia="en-IN"/>
-        </w:rPr>
-      </w:pPr>
-      <w:r>
-        <w:rPr>
-          <w:rFonts w:ascii="Times New Roman" w:eastAsia="Times New Roman" w:hAnsi="Times New Roman" w:cs="Times New Roman"/>
-          <w:sz w:val="24"/>
-          <w:szCs w:val="24"/>
-          <w:lang w:eastAsia="en-IN"/>
-        </w:rPr>
-        <w:lastRenderedPageBreak/>
-        <w:t xml:space="preserve">If a superclass implements </w:t>
-      </w:r>
-      <w:r>
-        <w:rPr>
-          <w:rFonts w:ascii="Courier New" w:eastAsia="Times New Roman" w:hAnsi="Courier New" w:cs="Courier New"/>
-          <w:sz w:val="20"/>
-          <w:szCs w:val="20"/>
-          <w:lang w:eastAsia="en-IN"/>
-        </w:rPr>
-        <w:t>Serializable</w:t>
-      </w:r>
-      <w:r>
-        <w:rPr>
-          <w:rFonts w:ascii="Times New Roman" w:eastAsia="Times New Roman" w:hAnsi="Times New Roman" w:cs="Times New Roman"/>
-          <w:sz w:val="24"/>
-          <w:szCs w:val="24"/>
-          <w:lang w:eastAsia="en-IN"/>
-        </w:rPr>
-        <w:t>, then all its subclasses are automatically serializable.</w:t>
-      </w:r>
-    </w:p>
-    <w:p>
-      <w:pPr>
-        <w:numPr>
-          <w:ilvl w:val="1"/>
-          <w:numId w:val="68"/>
-        </w:numPr>
-        <w:spacing w:before="100" w:beforeAutospacing="1" w:after="100" w:afterAutospacing="1" w:line="240" w:lineRule="auto"/>
-        <w:rPr>
-          <w:rFonts w:ascii="Times New Roman" w:eastAsia="Times New Roman" w:hAnsi="Times New Roman" w:cs="Times New Roman"/>
-          <w:sz w:val="24"/>
-          <w:szCs w:val="24"/>
-          <w:lang w:eastAsia="en-IN"/>
-        </w:rPr>
-      </w:pPr>
-      <w:r>
-        <w:rPr>
-          <w:rFonts w:ascii="Times New Roman" w:eastAsia="Times New Roman" w:hAnsi="Times New Roman" w:cs="Times New Roman"/>
-          <w:sz w:val="24"/>
-          <w:szCs w:val="24"/>
-          <w:lang w:eastAsia="en-IN"/>
-        </w:rPr>
-        <w:t xml:space="preserve">If a class doesn’t implement </w:t>
-      </w:r>
-      <w:r>
-        <w:rPr>
-          <w:rFonts w:ascii="Courier New" w:eastAsia="Times New Roman" w:hAnsi="Courier New" w:cs="Courier New"/>
-          <w:sz w:val="20"/>
-          <w:szCs w:val="20"/>
-          <w:lang w:eastAsia="en-IN"/>
-        </w:rPr>
-        <w:t>Serializable</w:t>
-      </w:r>
-      <w:r>
-        <w:rPr>
-          <w:rFonts w:ascii="Times New Roman" w:eastAsia="Times New Roman" w:hAnsi="Times New Roman" w:cs="Times New Roman"/>
-          <w:sz w:val="24"/>
-          <w:szCs w:val="24"/>
-          <w:lang w:eastAsia="en-IN"/>
-        </w:rPr>
-        <w:t xml:space="preserve">, any attempt to serialize its object will result in a </w:t>
-      </w:r>
-      <w:proofErr w:type="spellStart"/>
-      <w:r>
-        <w:rPr>
-          <w:rFonts w:ascii="Courier New" w:eastAsia="Times New Roman" w:hAnsi="Courier New" w:cs="Courier New"/>
-          <w:sz w:val="20"/>
-          <w:szCs w:val="20"/>
-          <w:lang w:eastAsia="en-IN"/>
-        </w:rPr>
-        <w:t>NotSerializableException</w:t>
-      </w:r>
-      <w:proofErr w:type="spellEnd"/>
-      <w:r>
-        <w:rPr>
-          <w:rFonts w:ascii="Times New Roman" w:eastAsia="Times New Roman" w:hAnsi="Times New Roman" w:cs="Times New Roman"/>
-          <w:sz w:val="24"/>
-          <w:szCs w:val="24"/>
-          <w:lang w:eastAsia="en-IN"/>
-        </w:rPr>
-        <w:t>.</w:t>
-      </w:r>
-    </w:p>
-    <w:p>
-      <w:pPr>
-        <w:numPr>
-          <w:ilvl w:val="0"/>
-          <w:numId w:val="68"/>
-        </w:numPr>
-        <w:spacing w:before="100" w:beforeAutospacing="1" w:after="100" w:afterAutospacing="1" w:line="240" w:lineRule="auto"/>
-        <w:rPr>
-          <w:rFonts w:ascii="Times New Roman" w:eastAsia="Times New Roman" w:hAnsi="Times New Roman" w:cs="Times New Roman"/>
-          <w:sz w:val="24"/>
-          <w:szCs w:val="24"/>
-          <w:lang w:eastAsia="en-IN"/>
-        </w:rPr>
-      </w:pPr>
-      <w:r>
-        <w:rPr>
-          <w:rFonts w:ascii="Times New Roman" w:eastAsia="Times New Roman" w:hAnsi="Times New Roman" w:cs="Times New Roman"/>
-          <w:b/>
-          <w:bCs/>
-          <w:sz w:val="24"/>
-          <w:szCs w:val="24"/>
-          <w:lang w:eastAsia="en-IN"/>
-        </w:rPr>
-        <w:t>Customization</w:t>
-      </w:r>
-      <w:r>
-        <w:rPr>
-          <w:rFonts w:ascii="Times New Roman" w:eastAsia="Times New Roman" w:hAnsi="Times New Roman" w:cs="Times New Roman"/>
-          <w:sz w:val="24"/>
-          <w:szCs w:val="24"/>
-          <w:lang w:eastAsia="en-IN"/>
-        </w:rPr>
-        <w:t>:</w:t>
-      </w:r>
-    </w:p>
-    <w:p>
-      <w:pPr>
-        <w:numPr>
-          <w:ilvl w:val="1"/>
-          <w:numId w:val="68"/>
-        </w:numPr>
-        <w:spacing w:before="100" w:beforeAutospacing="1" w:after="100" w:afterAutospacing="1" w:line="240" w:lineRule="auto"/>
-        <w:rPr>
-          <w:rFonts w:ascii="Times New Roman" w:eastAsia="Times New Roman" w:hAnsi="Times New Roman" w:cs="Times New Roman"/>
-          <w:sz w:val="24"/>
-          <w:szCs w:val="24"/>
-          <w:lang w:eastAsia="en-IN"/>
-        </w:rPr>
-      </w:pPr>
-      <w:r>
-        <w:rPr>
-          <w:rFonts w:ascii="Times New Roman" w:eastAsia="Times New Roman" w:hAnsi="Times New Roman" w:cs="Times New Roman"/>
-          <w:sz w:val="24"/>
-          <w:szCs w:val="24"/>
-          <w:lang w:eastAsia="en-IN"/>
-        </w:rPr>
-        <w:t>You can customize the serialization and deserialization processes by defining special methods in your class:</w:t>
-      </w:r>
-    </w:p>
-    <w:p>
-      <w:pPr>
-        <w:numPr>
-          <w:ilvl w:val="2"/>
-          <w:numId w:val="68"/>
-        </w:numPr>
-        <w:spacing w:before="100" w:beforeAutospacing="1" w:after="100" w:afterAutospacing="1" w:line="240" w:lineRule="auto"/>
-        <w:rPr>
-          <w:rFonts w:ascii="Times New Roman" w:eastAsia="Times New Roman" w:hAnsi="Times New Roman" w:cs="Times New Roman"/>
-          <w:sz w:val="24"/>
-          <w:szCs w:val="24"/>
-          <w:lang w:eastAsia="en-IN"/>
-        </w:rPr>
-      </w:pPr>
-      <w:r>
-        <w:rPr>
-          <w:rFonts w:ascii="Courier New" w:eastAsia="Times New Roman" w:hAnsi="Courier New" w:cs="Courier New"/>
-          <w:sz w:val="20"/>
-          <w:szCs w:val="20"/>
-          <w:lang w:eastAsia="en-IN"/>
-        </w:rPr>
-        <w:t xml:space="preserve">private void </w:t>
-      </w:r>
-      <w:proofErr w:type="spellStart"/>
-      <w:proofErr w:type="gramStart"/>
-      <w:r>
-        <w:rPr>
-          <w:rFonts w:ascii="Courier New" w:eastAsia="Times New Roman" w:hAnsi="Courier New" w:cs="Courier New"/>
-          <w:sz w:val="20"/>
-          <w:szCs w:val="20"/>
-          <w:lang w:eastAsia="en-IN"/>
-        </w:rPr>
-        <w:t>writeObject</w:t>
-      </w:r>
-      <w:proofErr w:type="spellEnd"/>
-      <w:r>
-        <w:rPr>
-          <w:rFonts w:ascii="Courier New" w:eastAsia="Times New Roman" w:hAnsi="Courier New" w:cs="Courier New"/>
-          <w:sz w:val="20"/>
-          <w:szCs w:val="20"/>
-          <w:lang w:eastAsia="en-IN"/>
-        </w:rPr>
-        <w:t>(</w:t>
-      </w:r>
-      <w:proofErr w:type="spellStart"/>
-      <w:proofErr w:type="gramEnd"/>
-      <w:r>
-        <w:rPr>
-          <w:rFonts w:ascii="Courier New" w:eastAsia="Times New Roman" w:hAnsi="Courier New" w:cs="Courier New"/>
-          <w:sz w:val="20"/>
-          <w:szCs w:val="20"/>
-          <w:lang w:eastAsia="en-IN"/>
-        </w:rPr>
-        <w:t>ObjectOutputStream</w:t>
-      </w:r>
-      <w:proofErr w:type="spellEnd"/>
-      <w:r>
-        <w:rPr>
-          <w:rFonts w:ascii="Courier New" w:eastAsia="Times New Roman" w:hAnsi="Courier New" w:cs="Courier New"/>
-          <w:sz w:val="20"/>
-          <w:szCs w:val="20"/>
-          <w:lang w:eastAsia="en-IN"/>
-        </w:rPr>
-        <w:t xml:space="preserve"> </w:t>
-      </w:r>
-      <w:proofErr w:type="spellStart"/>
-      <w:r>
-        <w:rPr>
-          <w:rFonts w:ascii="Courier New" w:eastAsia="Times New Roman" w:hAnsi="Courier New" w:cs="Courier New"/>
-          <w:sz w:val="20"/>
-          <w:szCs w:val="20"/>
-          <w:lang w:eastAsia="en-IN"/>
-        </w:rPr>
-        <w:t>oos</w:t>
-      </w:r>
-      <w:proofErr w:type="spellEnd"/>
-      <w:r>
-        <w:rPr>
-          <w:rFonts w:ascii="Courier New" w:eastAsia="Times New Roman" w:hAnsi="Courier New" w:cs="Courier New"/>
-          <w:sz w:val="20"/>
-          <w:szCs w:val="20"/>
-          <w:lang w:eastAsia="en-IN"/>
-        </w:rPr>
-        <w:t xml:space="preserve">) throws </w:t>
-      </w:r>
-      <w:proofErr w:type="spellStart"/>
-      <w:r>
-        <w:rPr>
-          <w:rFonts w:ascii="Courier New" w:eastAsia="Times New Roman" w:hAnsi="Courier New" w:cs="Courier New"/>
-          <w:sz w:val="20"/>
-          <w:szCs w:val="20"/>
-          <w:lang w:eastAsia="en-IN"/>
-        </w:rPr>
-        <w:t>IOException</w:t>
-      </w:r>
-      <w:proofErr w:type="spellEnd"/>
-    </w:p>
-    <w:p>
-      <w:pPr>
-        <w:numPr>
-          <w:ilvl w:val="2"/>
-          <w:numId w:val="68"/>
-        </w:numPr>
-        <w:spacing w:before="100" w:beforeAutospacing="1" w:after="100" w:afterAutospacing="1" w:line="240" w:lineRule="auto"/>
-        <w:rPr>
-          <w:rFonts w:ascii="Times New Roman" w:eastAsia="Times New Roman" w:hAnsi="Times New Roman" w:cs="Times New Roman"/>
-          <w:sz w:val="24"/>
-          <w:szCs w:val="24"/>
-          <w:lang w:eastAsia="en-IN"/>
-        </w:rPr>
-      </w:pPr>
-      <w:r>
-        <w:rPr>
-          <w:rFonts w:ascii="Courier New" w:eastAsia="Times New Roman" w:hAnsi="Courier New" w:cs="Courier New"/>
-          <w:sz w:val="20"/>
-          <w:szCs w:val="20"/>
-          <w:lang w:eastAsia="en-IN"/>
-        </w:rPr>
-        <w:t xml:space="preserve">private void </w:t>
-      </w:r>
-      <w:proofErr w:type="spellStart"/>
-      <w:proofErr w:type="gramStart"/>
-      <w:r>
-        <w:rPr>
-          <w:rFonts w:ascii="Courier New" w:eastAsia="Times New Roman" w:hAnsi="Courier New" w:cs="Courier New"/>
-          <w:sz w:val="20"/>
-          <w:szCs w:val="20"/>
-          <w:lang w:eastAsia="en-IN"/>
-        </w:rPr>
-        <w:t>readObject</w:t>
-      </w:r>
-      <w:proofErr w:type="spellEnd"/>
-      <w:r>
-        <w:rPr>
-          <w:rFonts w:ascii="Courier New" w:eastAsia="Times New Roman" w:hAnsi="Courier New" w:cs="Courier New"/>
-          <w:sz w:val="20"/>
-          <w:szCs w:val="20"/>
-          <w:lang w:eastAsia="en-IN"/>
-        </w:rPr>
-        <w:t>(</w:t>
-      </w:r>
-      <w:proofErr w:type="spellStart"/>
-      <w:proofErr w:type="gramEnd"/>
-      <w:r>
-        <w:rPr>
-          <w:rFonts w:ascii="Courier New" w:eastAsia="Times New Roman" w:hAnsi="Courier New" w:cs="Courier New"/>
-          <w:sz w:val="20"/>
-          <w:szCs w:val="20"/>
-          <w:lang w:eastAsia="en-IN"/>
-        </w:rPr>
-        <w:t>ObjectInputStream</w:t>
-      </w:r>
-      <w:proofErr w:type="spellEnd"/>
-      <w:r>
-        <w:rPr>
-          <w:rFonts w:ascii="Courier New" w:eastAsia="Times New Roman" w:hAnsi="Courier New" w:cs="Courier New"/>
-          <w:sz w:val="20"/>
-          <w:szCs w:val="20"/>
-          <w:lang w:eastAsia="en-IN"/>
-        </w:rPr>
-        <w:t xml:space="preserve"> </w:t>
-      </w:r>
-      <w:proofErr w:type="spellStart"/>
-      <w:r>
-        <w:rPr>
-          <w:rFonts w:ascii="Courier New" w:eastAsia="Times New Roman" w:hAnsi="Courier New" w:cs="Courier New"/>
-          <w:sz w:val="20"/>
-          <w:szCs w:val="20"/>
-          <w:lang w:eastAsia="en-IN"/>
-        </w:rPr>
-        <w:t>ois</w:t>
-      </w:r>
-      <w:proofErr w:type="spellEnd"/>
-      <w:r>
-        <w:rPr>
-          <w:rFonts w:ascii="Courier New" w:eastAsia="Times New Roman" w:hAnsi="Courier New" w:cs="Courier New"/>
-          <w:sz w:val="20"/>
-          <w:szCs w:val="20"/>
-          <w:lang w:eastAsia="en-IN"/>
-        </w:rPr>
-        <w:t xml:space="preserve">) throws </w:t>
-      </w:r>
-      <w:proofErr w:type="spellStart"/>
-      <w:r>
-        <w:rPr>
-          <w:rFonts w:ascii="Courier New" w:eastAsia="Times New Roman" w:hAnsi="Courier New" w:cs="Courier New"/>
-          <w:sz w:val="20"/>
-          <w:szCs w:val="20"/>
-          <w:lang w:eastAsia="en-IN"/>
-        </w:rPr>
-        <w:t>IOException</w:t>
-      </w:r>
-      <w:proofErr w:type="spellEnd"/>
-      <w:r>
-        <w:rPr>
-          <w:rFonts w:ascii="Courier New" w:eastAsia="Times New Roman" w:hAnsi="Courier New" w:cs="Courier New"/>
-          <w:sz w:val="20"/>
-          <w:szCs w:val="20"/>
-          <w:lang w:eastAsia="en-IN"/>
-        </w:rPr>
-        <w:t xml:space="preserve">, </w:t>
-      </w:r>
-      <w:proofErr w:type="spellStart"/>
-      <w:r>
-        <w:rPr>
-          <w:rFonts w:ascii="Courier New" w:eastAsia="Times New Roman" w:hAnsi="Courier New" w:cs="Courier New"/>
-          <w:sz w:val="20"/>
-          <w:szCs w:val="20"/>
-          <w:lang w:eastAsia="en-IN"/>
-        </w:rPr>
-        <w:t>ClassNotFoundException</w:t>
-      </w:r>
-      <w:proofErr w:type="spellEnd"/>
-    </w:p>
-    <w:p>
-      <w:pPr>
-        <w:spacing w:before="100" w:beforeAutospacing="1" w:after="100" w:afterAutospacing="1" w:line="240" w:lineRule="auto"/>
-        <w:outlineLvl w:val="2"/>
-        <w:rPr>
-          <w:rFonts w:ascii="Times New Roman" w:eastAsia="Times New Roman" w:hAnsi="Times New Roman" w:cs="Times New Roman"/>
-          <w:b/>
-          <w:bCs/>
-          <w:sz w:val="27"/>
-          <w:szCs w:val="27"/>
-          <w:lang w:eastAsia="en-IN"/>
-        </w:rPr>
-      </w:pPr>
-      <w:r>
-        <w:rPr>
-          <w:rFonts w:ascii="Times New Roman" w:eastAsia="Times New Roman" w:hAnsi="Times New Roman" w:cs="Times New Roman"/>
-          <w:b/>
-          <w:bCs/>
-          <w:sz w:val="27"/>
-          <w:szCs w:val="27"/>
-          <w:lang w:eastAsia="en-IN"/>
-        </w:rPr>
-        <w:t>Use Cases of Serialization</w:t>
-      </w:r>
-    </w:p>
-    <w:p>
-      <w:pPr>
-        <w:numPr>
-          <w:ilvl w:val="0"/>
-          <w:numId w:val="69"/>
-        </w:numPr>
-        <w:spacing w:before="100" w:beforeAutospacing="1" w:after="100" w:afterAutospacing="1" w:line="240" w:lineRule="auto"/>
-        <w:rPr>
-          <w:rFonts w:ascii="Times New Roman" w:eastAsia="Times New Roman" w:hAnsi="Times New Roman" w:cs="Times New Roman"/>
-          <w:sz w:val="24"/>
-          <w:szCs w:val="24"/>
-          <w:lang w:eastAsia="en-IN"/>
-        </w:rPr>
-      </w:pPr>
-      <w:r>
-        <w:rPr>
-          <w:rFonts w:ascii="Times New Roman" w:eastAsia="Times New Roman" w:hAnsi="Times New Roman" w:cs="Times New Roman"/>
-          <w:b/>
-          <w:bCs/>
-          <w:sz w:val="24"/>
-          <w:szCs w:val="24"/>
-          <w:lang w:eastAsia="en-IN"/>
-        </w:rPr>
-        <w:t>Storing User Sessions</w:t>
-      </w:r>
-      <w:r>
-        <w:rPr>
-          <w:rFonts w:ascii="Times New Roman" w:eastAsia="Times New Roman" w:hAnsi="Times New Roman" w:cs="Times New Roman"/>
-          <w:sz w:val="24"/>
-          <w:szCs w:val="24"/>
-          <w:lang w:eastAsia="en-IN"/>
-        </w:rPr>
-        <w:t>: Save and retrieve the state of user sessions in web applications.</w:t>
-      </w:r>
-    </w:p>
-    <w:p>
-      <w:pPr>
-        <w:numPr>
-          <w:ilvl w:val="0"/>
-          <w:numId w:val="69"/>
-        </w:numPr>
-        <w:spacing w:before="100" w:beforeAutospacing="1" w:after="100" w:afterAutospacing="1" w:line="240" w:lineRule="auto"/>
-        <w:rPr>
-          <w:rFonts w:ascii="Times New Roman" w:eastAsia="Times New Roman" w:hAnsi="Times New Roman" w:cs="Times New Roman"/>
-          <w:sz w:val="24"/>
-          <w:szCs w:val="24"/>
-          <w:lang w:eastAsia="en-IN"/>
-        </w:rPr>
-      </w:pPr>
-      <w:r>
-        <w:rPr>
-          <w:rFonts w:ascii="Times New Roman" w:eastAsia="Times New Roman" w:hAnsi="Times New Roman" w:cs="Times New Roman"/>
-          <w:b/>
-          <w:bCs/>
-          <w:sz w:val="24"/>
-          <w:szCs w:val="24"/>
-          <w:lang w:eastAsia="en-IN"/>
-        </w:rPr>
-        <w:t>Sending Objects Over a Network</w:t>
-      </w:r>
-      <w:r>
-        <w:rPr>
-          <w:rFonts w:ascii="Times New Roman" w:eastAsia="Times New Roman" w:hAnsi="Times New Roman" w:cs="Times New Roman"/>
-          <w:sz w:val="24"/>
-          <w:szCs w:val="24"/>
-          <w:lang w:eastAsia="en-IN"/>
-        </w:rPr>
-        <w:t>: Transfer objects in distributed applications (e.g., RMI, message queues).</w:t>
-      </w:r>
-    </w:p>
-    <w:p>
-      <w:pPr>
-        <w:numPr>
-          <w:ilvl w:val="0"/>
-          <w:numId w:val="69"/>
-        </w:numPr>
-        <w:spacing w:before="100" w:beforeAutospacing="1" w:after="100" w:afterAutospacing="1" w:line="240" w:lineRule="auto"/>
-        <w:rPr>
-          <w:rFonts w:ascii="Times New Roman" w:eastAsia="Times New Roman" w:hAnsi="Times New Roman" w:cs="Times New Roman"/>
-          <w:sz w:val="24"/>
-          <w:szCs w:val="24"/>
-          <w:lang w:eastAsia="en-IN"/>
-        </w:rPr>
-      </w:pPr>
-      <w:r>
-        <w:rPr>
-          <w:rFonts w:ascii="Times New Roman" w:eastAsia="Times New Roman" w:hAnsi="Times New Roman" w:cs="Times New Roman"/>
-          <w:b/>
-          <w:bCs/>
-          <w:sz w:val="24"/>
-          <w:szCs w:val="24"/>
-          <w:lang w:eastAsia="en-IN"/>
-        </w:rPr>
-        <w:t>Deep Cloning</w:t>
-      </w:r>
-      <w:r>
-        <w:rPr>
-          <w:rFonts w:ascii="Times New Roman" w:eastAsia="Times New Roman" w:hAnsi="Times New Roman" w:cs="Times New Roman"/>
-          <w:sz w:val="24"/>
-          <w:szCs w:val="24"/>
-          <w:lang w:eastAsia="en-IN"/>
-        </w:rPr>
-        <w:t>: Create deep copies of objects by serializing and deserializing them.</w:t>
-      </w:r>
-    </w:p>
-    <w:p>
-      <w:pPr>
-        <w:numPr>
-          <w:ilvl w:val="0"/>
-          <w:numId w:val="69"/>
-        </w:numPr>
-        <w:spacing w:before="100" w:beforeAutospacing="1" w:after="100" w:afterAutospacing="1" w:line="240" w:lineRule="auto"/>
-        <w:rPr>
-          <w:rFonts w:ascii="Times New Roman" w:eastAsia="Times New Roman" w:hAnsi="Times New Roman" w:cs="Times New Roman"/>
-          <w:sz w:val="24"/>
-          <w:szCs w:val="24"/>
-          <w:lang w:eastAsia="en-IN"/>
-        </w:rPr>
-      </w:pPr>
-      <w:r>
-        <w:rPr>
-          <w:rFonts w:ascii="Times New Roman" w:eastAsia="Times New Roman" w:hAnsi="Times New Roman" w:cs="Times New Roman"/>
-          <w:b/>
-          <w:bCs/>
-          <w:sz w:val="24"/>
-          <w:szCs w:val="24"/>
-          <w:lang w:eastAsia="en-IN"/>
-        </w:rPr>
-        <w:t>Caching</w:t>
-      </w:r>
-      <w:r>
-        <w:rPr>
-          <w:rFonts w:ascii="Times New Roman" w:eastAsia="Times New Roman" w:hAnsi="Times New Roman" w:cs="Times New Roman"/>
-          <w:sz w:val="24"/>
-          <w:szCs w:val="24"/>
-          <w:lang w:eastAsia="en-IN"/>
-        </w:rPr>
-        <w:t>: Store and retrieve cached objects in memory.</w:t>
-      </w:r>
-    </w:p>
-    <w:p>
-      <w:pPr>
-        <w:spacing w:before="100" w:beforeAutospacing="1" w:after="100" w:afterAutospacing="1" w:line="240" w:lineRule="auto"/>
-        <w:outlineLvl w:val="2"/>
-        <w:rPr>
-          <w:rFonts w:ascii="Times New Roman" w:eastAsia="Times New Roman" w:hAnsi="Times New Roman" w:cs="Times New Roman"/>
-          <w:b/>
-          <w:bCs/>
-          <w:sz w:val="27"/>
-          <w:szCs w:val="27"/>
-          <w:lang w:eastAsia="en-IN"/>
-        </w:rPr>
-      </w:pPr>
-      <w:r>
-        <w:rPr>
-          <w:rFonts w:ascii="Times New Roman" w:eastAsia="Times New Roman" w:hAnsi="Times New Roman" w:cs="Times New Roman"/>
-          <w:b/>
-          <w:bCs/>
-          <w:sz w:val="27"/>
-          <w:szCs w:val="27"/>
-          <w:lang w:eastAsia="en-IN"/>
-        </w:rPr>
-        <w:t>Limitations of Serialization</w:t>
-      </w:r>
-    </w:p>
-    <w:p>
-      <w:pPr>
-        <w:numPr>
-          <w:ilvl w:val="0"/>
-          <w:numId w:val="70"/>
-        </w:numPr>
-        <w:spacing w:before="100" w:beforeAutospacing="1" w:after="100" w:afterAutospacing="1" w:line="240" w:lineRule="auto"/>
-        <w:rPr>
-          <w:rFonts w:ascii="Times New Roman" w:eastAsia="Times New Roman" w:hAnsi="Times New Roman" w:cs="Times New Roman"/>
-          <w:sz w:val="24"/>
-          <w:szCs w:val="24"/>
-          <w:lang w:eastAsia="en-IN"/>
-        </w:rPr>
-      </w:pPr>
-      <w:r>
-        <w:rPr>
-          <w:rFonts w:ascii="Times New Roman" w:eastAsia="Times New Roman" w:hAnsi="Times New Roman" w:cs="Times New Roman"/>
-          <w:b/>
-          <w:bCs/>
-          <w:sz w:val="24"/>
-          <w:szCs w:val="24"/>
-          <w:lang w:eastAsia="en-IN"/>
-        </w:rPr>
-        <w:t>Performance Overhead</w:t>
-      </w:r>
-      <w:r>
-        <w:rPr>
-          <w:rFonts w:ascii="Times New Roman" w:eastAsia="Times New Roman" w:hAnsi="Times New Roman" w:cs="Times New Roman"/>
-          <w:sz w:val="24"/>
-          <w:szCs w:val="24"/>
-          <w:lang w:eastAsia="en-IN"/>
-        </w:rPr>
-        <w:t>: Serialization can introduce overhead in terms of time and memory usage.</w:t>
-      </w:r>
-    </w:p>
-    <w:p>
-      <w:pPr>
-        <w:numPr>
-          <w:ilvl w:val="0"/>
-          <w:numId w:val="70"/>
-        </w:numPr>
-        <w:spacing w:before="100" w:beforeAutospacing="1" w:after="100" w:afterAutospacing="1" w:line="240" w:lineRule="auto"/>
-        <w:rPr>
-          <w:rFonts w:ascii="Times New Roman" w:eastAsia="Times New Roman" w:hAnsi="Times New Roman" w:cs="Times New Roman"/>
-          <w:sz w:val="24"/>
-          <w:szCs w:val="24"/>
-          <w:lang w:eastAsia="en-IN"/>
-        </w:rPr>
-      </w:pPr>
-      <w:r>
-        <w:rPr>
-          <w:rFonts w:ascii="Times New Roman" w:eastAsia="Times New Roman" w:hAnsi="Times New Roman" w:cs="Times New Roman"/>
-          <w:b/>
-          <w:bCs/>
-          <w:sz w:val="24"/>
-          <w:szCs w:val="24"/>
-          <w:lang w:eastAsia="en-IN"/>
-        </w:rPr>
-        <w:t>Security Risks</w:t>
-      </w:r>
-      <w:r>
-        <w:rPr>
-          <w:rFonts w:ascii="Times New Roman" w:eastAsia="Times New Roman" w:hAnsi="Times New Roman" w:cs="Times New Roman"/>
-          <w:sz w:val="24"/>
-          <w:szCs w:val="24"/>
-          <w:lang w:eastAsia="en-IN"/>
-        </w:rPr>
-        <w:t>: Deserializing untrusted data can lead to security vulnerabilities (e.g., arbitrary code execution).</w:t>
-      </w:r>
-    </w:p>
-    <w:p>
-      <w:pPr>
-        <w:numPr>
-          <w:ilvl w:val="0"/>
-          <w:numId w:val="70"/>
-        </w:numPr>
-        <w:spacing w:before="100" w:beforeAutospacing="1" w:after="100" w:afterAutospacing="1" w:line="240" w:lineRule="auto"/>
-        <w:rPr>
-          <w:rFonts w:ascii="Times New Roman" w:eastAsia="Times New Roman" w:hAnsi="Times New Roman" w:cs="Times New Roman"/>
-          <w:sz w:val="24"/>
-          <w:szCs w:val="24"/>
-          <w:lang w:eastAsia="en-IN"/>
-        </w:rPr>
-      </w:pPr>
-      <w:r>
-        <w:rPr>
-          <w:rFonts w:ascii="Times New Roman" w:eastAsia="Times New Roman" w:hAnsi="Times New Roman" w:cs="Times New Roman"/>
-          <w:b/>
-          <w:bCs/>
-          <w:sz w:val="24"/>
-          <w:szCs w:val="24"/>
-          <w:lang w:eastAsia="en-IN"/>
-        </w:rPr>
-        <w:t>Versioning Issues</w:t>
-      </w:r>
-      <w:r>
-        <w:rPr>
-          <w:rFonts w:ascii="Times New Roman" w:eastAsia="Times New Roman" w:hAnsi="Times New Roman" w:cs="Times New Roman"/>
-          <w:sz w:val="24"/>
-          <w:szCs w:val="24"/>
-          <w:lang w:eastAsia="en-IN"/>
-        </w:rPr>
-        <w:t xml:space="preserve">: Changes to class definitions can cause </w:t>
-      </w:r>
-      <w:proofErr w:type="spellStart"/>
-      <w:r>
-        <w:rPr>
-          <w:rFonts w:ascii="Courier New" w:eastAsia="Times New Roman" w:hAnsi="Courier New" w:cs="Courier New"/>
-          <w:sz w:val="20"/>
-          <w:szCs w:val="20"/>
-          <w:lang w:eastAsia="en-IN"/>
-        </w:rPr>
-        <w:t>InvalidClassException</w:t>
-      </w:r>
-      <w:proofErr w:type="spellEnd"/>
-      <w:r>
-        <w:rPr>
-          <w:rFonts w:ascii="Times New Roman" w:eastAsia="Times New Roman" w:hAnsi="Times New Roman" w:cs="Times New Roman"/>
-          <w:sz w:val="24"/>
-          <w:szCs w:val="24"/>
-          <w:lang w:eastAsia="en-IN"/>
-        </w:rPr>
-        <w:t xml:space="preserve"> if </w:t>
-      </w:r>
-      <w:proofErr w:type="spellStart"/>
-      <w:r>
-        <w:rPr>
-          <w:rFonts w:ascii="Courier New" w:eastAsia="Times New Roman" w:hAnsi="Courier New" w:cs="Courier New"/>
-          <w:sz w:val="20"/>
-          <w:szCs w:val="20"/>
-          <w:lang w:eastAsia="en-IN"/>
-        </w:rPr>
-        <w:t>serialVersionUID</w:t>
-      </w:r>
-      <w:proofErr w:type="spellEnd"/>
-      <w:r>
-        <w:rPr>
-          <w:rFonts w:ascii="Times New Roman" w:eastAsia="Times New Roman" w:hAnsi="Times New Roman" w:cs="Times New Roman"/>
-          <w:sz w:val="24"/>
-          <w:szCs w:val="24"/>
-          <w:lang w:eastAsia="en-IN"/>
-        </w:rPr>
-        <w:t xml:space="preserve"> is not managed properly.</w:t>
-      </w:r>
-    </w:p>
-    <w:p>
-      <w:pPr>
-        <w:spacing w:before="100" w:beforeAutospacing="1" w:after="100" w:afterAutospacing="1" w:line="240" w:lineRule="auto"/>
-        <w:outlineLvl w:val="2"/>
-        <w:rPr>
-          <w:rFonts w:ascii="Times New Roman" w:eastAsia="Times New Roman" w:hAnsi="Times New Roman" w:cs="Times New Roman"/>
-          <w:b/>
-          <w:bCs/>
-          <w:sz w:val="27"/>
-          <w:szCs w:val="27"/>
-          <w:lang w:eastAsia="en-IN"/>
-        </w:rPr>
-      </w:pPr>
-      <w:r>
-        <w:rPr>
-          <w:rFonts w:ascii="Times New Roman" w:eastAsia="Times New Roman" w:hAnsi="Times New Roman" w:cs="Times New Roman"/>
-          <w:b/>
-          <w:bCs/>
-          <w:sz w:val="27"/>
-          <w:szCs w:val="27"/>
-          <w:lang w:eastAsia="en-IN"/>
-        </w:rPr>
-        <w:t>Summary</w:t>
-      </w:r>
-    </w:p>
-    <w:p>
-      <w:pPr>
-        <w:numPr>
-          <w:ilvl w:val="0"/>
-          <w:numId w:val="71"/>
-        </w:numPr>
-        <w:spacing w:before="100" w:beforeAutospacing="1" w:after="100" w:afterAutospacing="1" w:line="240" w:lineRule="auto"/>
-        <w:rPr>
-          <w:rFonts w:ascii="Times New Roman" w:eastAsia="Times New Roman" w:hAnsi="Times New Roman" w:cs="Times New Roman"/>
-          <w:sz w:val="24"/>
-          <w:szCs w:val="24"/>
-          <w:lang w:eastAsia="en-IN"/>
-        </w:rPr>
-      </w:pPr>
-      <w:r>
-        <w:rPr>
-          <w:rFonts w:ascii="Times New Roman" w:eastAsia="Times New Roman" w:hAnsi="Times New Roman" w:cs="Times New Roman"/>
-          <w:sz w:val="24"/>
-          <w:szCs w:val="24"/>
-          <w:lang w:eastAsia="en-IN"/>
-        </w:rPr>
-        <w:t xml:space="preserve">The </w:t>
-      </w:r>
-      <w:r>
-        <w:rPr>
-          <w:rFonts w:ascii="Courier New" w:eastAsia="Times New Roman" w:hAnsi="Courier New" w:cs="Courier New"/>
-          <w:sz w:val="20"/>
-          <w:szCs w:val="20"/>
-          <w:lang w:eastAsia="en-IN"/>
-        </w:rPr>
-        <w:t>Serializable</w:t>
-      </w:r>
-      <w:r>
-        <w:rPr>
-          <w:rFonts w:ascii="Times New Roman" w:eastAsia="Times New Roman" w:hAnsi="Times New Roman" w:cs="Times New Roman"/>
-          <w:sz w:val="24"/>
-          <w:szCs w:val="24"/>
-          <w:lang w:eastAsia="en-IN"/>
-        </w:rPr>
-        <w:t xml:space="preserve"> interface allows an object’s state to be converted into a byte stream and vice versa.</w:t>
-      </w:r>
-    </w:p>
-    <w:p>
-      <w:pPr>
-        <w:numPr>
-          <w:ilvl w:val="0"/>
-          <w:numId w:val="71"/>
-        </w:numPr>
-        <w:spacing w:before="100" w:beforeAutospacing="1" w:after="100" w:afterAutospacing="1" w:line="240" w:lineRule="auto"/>
-        <w:rPr>
-          <w:rFonts w:ascii="Times New Roman" w:eastAsia="Times New Roman" w:hAnsi="Times New Roman" w:cs="Times New Roman"/>
-          <w:sz w:val="24"/>
-          <w:szCs w:val="24"/>
-          <w:lang w:eastAsia="en-IN"/>
-        </w:rPr>
-      </w:pPr>
-      <w:r>
-        <w:rPr>
-          <w:rFonts w:ascii="Times New Roman" w:eastAsia="Times New Roman" w:hAnsi="Times New Roman" w:cs="Times New Roman"/>
-          <w:sz w:val="24"/>
-          <w:szCs w:val="24"/>
-          <w:lang w:eastAsia="en-IN"/>
-        </w:rPr>
-        <w:t>Serialization is useful for saving objects to files, sending objects over a network, or deep cloning.</w:t>
-      </w:r>
-    </w:p>
-    <w:p>
-      <w:pPr>
-        <w:numPr>
-          <w:ilvl w:val="0"/>
-          <w:numId w:val="71"/>
-        </w:numPr>
-        <w:spacing w:before="100" w:beforeAutospacing="1" w:after="100" w:afterAutospacing="1" w:line="240" w:lineRule="auto"/>
-        <w:rPr>
-          <w:rFonts w:ascii="Times New Roman" w:eastAsia="Times New Roman" w:hAnsi="Times New Roman" w:cs="Times New Roman"/>
-          <w:sz w:val="24"/>
-          <w:szCs w:val="24"/>
-          <w:lang w:eastAsia="en-IN"/>
-        </w:rPr>
-      </w:pPr>
-      <w:r>
-        <w:rPr>
-          <w:rFonts w:ascii="Times New Roman" w:eastAsia="Times New Roman" w:hAnsi="Times New Roman" w:cs="Times New Roman"/>
-          <w:sz w:val="24"/>
-          <w:szCs w:val="24"/>
-          <w:lang w:eastAsia="en-IN"/>
-        </w:rPr>
-        <w:t xml:space="preserve">Implementing </w:t>
-      </w:r>
-      <w:r>
-        <w:rPr>
-          <w:rFonts w:ascii="Courier New" w:eastAsia="Times New Roman" w:hAnsi="Courier New" w:cs="Courier New"/>
-          <w:sz w:val="20"/>
-          <w:szCs w:val="20"/>
-          <w:lang w:eastAsia="en-IN"/>
-        </w:rPr>
-        <w:t>Serializable</w:t>
-      </w:r>
-      <w:r>
-        <w:rPr>
-          <w:rFonts w:ascii="Times New Roman" w:eastAsia="Times New Roman" w:hAnsi="Times New Roman" w:cs="Times New Roman"/>
-          <w:sz w:val="24"/>
-          <w:szCs w:val="24"/>
-          <w:lang w:eastAsia="en-IN"/>
-        </w:rPr>
-        <w:t xml:space="preserve"> is straightforward but should be used cautiously due to performance, security, and version compatibility concerns.</w:t>
-      </w:r>
-    </w:p>
-    <w:p>
-      <w:pPr>
-        <w:numPr>
-          <w:ilvl w:val="0"/>
-          <w:numId w:val="71"/>
-        </w:numPr>
-        <w:spacing w:before="100" w:beforeAutospacing="1" w:after="100" w:afterAutospacing="1" w:line="240" w:lineRule="auto"/>
-        <w:rPr>
-          <w:rFonts w:ascii="Times New Roman" w:eastAsia="Times New Roman" w:hAnsi="Times New Roman" w:cs="Times New Roman"/>
-          <w:sz w:val="24"/>
-          <w:szCs w:val="24"/>
-          <w:lang w:eastAsia="en-IN"/>
-        </w:rPr>
-      </w:pPr>
-      <w:r>
-        <w:rPr>
-          <w:rFonts w:ascii="Times New Roman" w:eastAsia="Times New Roman" w:hAnsi="Times New Roman" w:cs="Times New Roman"/>
-          <w:sz w:val="24"/>
-          <w:szCs w:val="24"/>
-          <w:lang w:eastAsia="en-IN"/>
-        </w:rPr>
-        <w:t xml:space="preserve">If we change </w:t>
-      </w:r>
-      <w:proofErr w:type="spellStart"/>
-      <w:r>
-        <w:rPr>
-          <w:rFonts w:ascii="Times New Roman" w:eastAsia="Times New Roman" w:hAnsi="Times New Roman" w:cs="Times New Roman"/>
-          <w:sz w:val="24"/>
-          <w:szCs w:val="24"/>
-          <w:lang w:eastAsia="en-IN"/>
-        </w:rPr>
-        <w:t>serialVersionUID</w:t>
-      </w:r>
-      <w:proofErr w:type="spellEnd"/>
-      <w:r>
-        <w:rPr>
-          <w:rFonts w:ascii="Times New Roman" w:eastAsia="Times New Roman" w:hAnsi="Times New Roman" w:cs="Times New Roman"/>
-          <w:sz w:val="24"/>
-          <w:szCs w:val="24"/>
-          <w:lang w:eastAsia="en-IN"/>
-        </w:rPr>
-        <w:t xml:space="preserve"> after executing SerializableExample.java and then run</w:t>
-      </w:r>
-      <w:r>
-        <w:rPr>
-          <w:rFonts w:ascii="Times New Roman" w:eastAsia="Times New Roman" w:hAnsi="Times New Roman" w:cs="Times New Roman"/>
-          <w:sz w:val="24"/>
-          <w:szCs w:val="24"/>
-          <w:lang w:eastAsia="en-IN"/>
-        </w:rPr>
-        <w:t xml:space="preserve"> </w:t>
-      </w:r>
-      <w:r>
-        <w:rPr>
-          <w:rFonts w:ascii="Times New Roman" w:eastAsia="Times New Roman" w:hAnsi="Times New Roman" w:cs="Times New Roman"/>
-          <w:sz w:val="24"/>
-          <w:szCs w:val="24"/>
-          <w:lang w:eastAsia="en-IN"/>
-        </w:rPr>
-        <w:t>DeserializableExample.java then it will give exception</w:t>
-      </w:r>
-      <w:r>
-        <w:rPr>
-          <w:rFonts w:ascii="Times New Roman" w:eastAsia="Times New Roman" w:hAnsi="Times New Roman" w:cs="Times New Roman"/>
-          <w:sz w:val="24"/>
-          <w:szCs w:val="24"/>
-          <w:lang w:eastAsia="en-IN"/>
-        </w:rPr>
-        <w:t>(runtime</w:t>
-      </w:r>
       <w:bookmarkStart w:id="0" w:name="_GoBack"/>
       <w:bookmarkEnd w:id="0"/>
-      <w:r>
-        <w:rPr>
-          <w:rFonts w:ascii="Times New Roman" w:eastAsia="Times New Roman" w:hAnsi="Times New Roman" w:cs="Times New Roman"/>
-          <w:sz w:val="24"/>
-          <w:szCs w:val="24"/>
-          <w:lang w:eastAsia="en-IN"/>
-        </w:rPr>
-        <w:t>)</w:t>
-      </w:r>
-    </w:p>
-    <w:p>
-      <w:pPr>
-        <w:spacing w:before="100" w:beforeAutospacing="1" w:after="100" w:afterAutospacing="1" w:line="240" w:lineRule="auto"/>
-        <w:ind w:left="720"/>
-        <w:rPr>
-          <w:rFonts w:ascii="Consolas" w:hAnsi="Consolas"/>
-          <w:color w:val="FF0000"/>
-          <w:sz w:val="20"/>
-          <w:szCs w:val="20"/>
-          <w:shd w:val="clear" w:color="auto" w:fill="FFFFFF"/>
-        </w:rPr>
-      </w:pPr>
-      <w:proofErr w:type="spellStart"/>
-      <w:proofErr w:type="gramStart"/>
-      <w:r>
-        <w:rPr>
-          <w:rFonts w:ascii="Consolas" w:hAnsi="Consolas"/>
-          <w:color w:val="0066CC"/>
-          <w:sz w:val="20"/>
-          <w:szCs w:val="20"/>
-          <w:u w:val="single"/>
-          <w:shd w:val="clear" w:color="auto" w:fill="FFFFFF"/>
-        </w:rPr>
-        <w:t>java.io.InvalidClassException</w:t>
-      </w:r>
-      <w:proofErr w:type="spellEnd"/>
-      <w:proofErr w:type="gramEnd"/>
-      <w:r>
-        <w:rPr>
-          <w:rFonts w:ascii="Consolas" w:hAnsi="Consolas"/>
-          <w:color w:val="FF0000"/>
-          <w:sz w:val="20"/>
-          <w:szCs w:val="20"/>
-          <w:shd w:val="clear" w:color="auto" w:fill="FFFFFF"/>
-        </w:rPr>
-        <w:t xml:space="preserve">: </w:t>
-      </w:r>
-      <w:proofErr w:type="spellStart"/>
-      <w:r>
-        <w:rPr>
-          <w:rFonts w:ascii="Consolas" w:hAnsi="Consolas"/>
-          <w:color w:val="FF0000"/>
-          <w:sz w:val="20"/>
-          <w:szCs w:val="20"/>
-          <w:shd w:val="clear" w:color="auto" w:fill="FFFFFF"/>
-        </w:rPr>
-        <w:t>com.swapnil.serialization.Employee</w:t>
-      </w:r>
-      <w:proofErr w:type="spellEnd"/>
-      <w:r>
-        <w:rPr>
-          <w:rFonts w:ascii="Consolas" w:hAnsi="Consolas"/>
-          <w:color w:val="FF0000"/>
-          <w:sz w:val="20"/>
-          <w:szCs w:val="20"/>
-          <w:shd w:val="clear" w:color="auto" w:fill="FFFFFF"/>
-        </w:rPr>
-        <w:t xml:space="preserve">; local class incompatible: stream </w:t>
-      </w:r>
-      <w:proofErr w:type="spellStart"/>
-      <w:r>
-        <w:rPr>
-          <w:rFonts w:ascii="Consolas" w:hAnsi="Consolas"/>
-          <w:color w:val="FF0000"/>
-          <w:sz w:val="20"/>
-          <w:szCs w:val="20"/>
-          <w:shd w:val="clear" w:color="auto" w:fill="FFFFFF"/>
-        </w:rPr>
-        <w:t>classdesc</w:t>
-      </w:r>
-      <w:proofErr w:type="spellEnd"/>
-      <w:r>
-        <w:rPr>
-          <w:rFonts w:ascii="Consolas" w:hAnsi="Consolas"/>
-          <w:color w:val="FF0000"/>
-          <w:sz w:val="20"/>
-          <w:szCs w:val="20"/>
-          <w:shd w:val="clear" w:color="auto" w:fill="FFFFFF"/>
-        </w:rPr>
-        <w:t xml:space="preserve"> </w:t>
-      </w:r>
-      <w:proofErr w:type="spellStart"/>
-      <w:r>
-        <w:rPr>
-          <w:rFonts w:ascii="Consolas" w:hAnsi="Consolas"/>
-          <w:color w:val="FF0000"/>
-          <w:sz w:val="20"/>
-          <w:szCs w:val="20"/>
-          <w:shd w:val="clear" w:color="auto" w:fill="FFFFFF"/>
-        </w:rPr>
-        <w:t>serialVersionUID</w:t>
-      </w:r>
-      <w:proofErr w:type="spellEnd"/>
-      <w:r>
-        <w:rPr>
-          <w:rFonts w:ascii="Consolas" w:hAnsi="Consolas"/>
-          <w:color w:val="FF0000"/>
-          <w:sz w:val="20"/>
-          <w:szCs w:val="20"/>
-          <w:shd w:val="clear" w:color="auto" w:fill="FFFFFF"/>
-        </w:rPr>
-        <w:t xml:space="preserve"> = 2, local class </w:t>
-      </w:r>
-      <w:proofErr w:type="spellStart"/>
-      <w:r>
-        <w:rPr>
-          <w:rFonts w:ascii="Consolas" w:hAnsi="Consolas"/>
-          <w:color w:val="FF0000"/>
-          <w:sz w:val="20"/>
-          <w:szCs w:val="20"/>
-          <w:shd w:val="clear" w:color="auto" w:fill="FFFFFF"/>
-        </w:rPr>
-        <w:t>serialVersionUID</w:t>
-      </w:r>
-      <w:proofErr w:type="spellEnd"/>
-      <w:r>
-        <w:rPr>
-          <w:rFonts w:ascii="Consolas" w:hAnsi="Consolas"/>
-          <w:color w:val="FF0000"/>
-          <w:sz w:val="20"/>
-          <w:szCs w:val="20"/>
-          <w:shd w:val="clear" w:color="auto" w:fill="FFFFFF"/>
-        </w:rPr>
-        <w:t xml:space="preserve"> = 1</w:t>
-      </w:r>
-    </w:p>
-    <w:p>
-      <w:pPr>
-        <w:numPr>
-          <w:ilvl w:val="0"/>
-          <w:numId w:val="71"/>
-        </w:numPr>
-        <w:spacing w:before="100" w:beforeAutospacing="1" w:after="100" w:afterAutospacing="1" w:line="240" w:lineRule="auto"/>
-        <w:rPr>
-          <w:rFonts w:ascii="Times New Roman" w:eastAsia="Times New Roman" w:hAnsi="Times New Roman" w:cs="Times New Roman"/>
-          <w:sz w:val="24"/>
-          <w:szCs w:val="24"/>
-          <w:lang w:eastAsia="en-IN"/>
-        </w:rPr>
-      </w:pPr>
-      <w:r>
-        <w:rPr>
-          <w:rFonts w:ascii="Times New Roman" w:eastAsia="Times New Roman" w:hAnsi="Times New Roman" w:cs="Times New Roman"/>
-          <w:sz w:val="24"/>
-          <w:szCs w:val="24"/>
-          <w:lang w:eastAsia="en-IN"/>
-        </w:rPr>
-        <w:t xml:space="preserve">If we remove Serializable from class then it will give exception </w:t>
-      </w:r>
-      <w:r>
-        <w:rPr>
-          <w:rFonts w:ascii="Times New Roman" w:eastAsia="Times New Roman" w:hAnsi="Times New Roman" w:cs="Times New Roman"/>
-          <w:sz w:val="24"/>
-          <w:szCs w:val="24"/>
-          <w:lang w:eastAsia="en-IN"/>
-        </w:rPr>
-        <w:t>(runtime)</w:t>
-      </w:r>
-    </w:p>
-    <w:p>
-      <w:pPr>
-        <w:spacing w:before="100" w:beforeAutospacing="1" w:after="100" w:afterAutospacing="1" w:line="240" w:lineRule="auto"/>
-        <w:ind w:left="720"/>
-        <w:rPr>
-          <w:rFonts w:ascii="Times New Roman" w:eastAsia="Times New Roman" w:hAnsi="Times New Roman" w:cs="Times New Roman"/>
-          <w:sz w:val="24"/>
-          <w:szCs w:val="24"/>
-          <w:lang w:eastAsia="en-IN"/>
-        </w:rPr>
-      </w:pPr>
-      <w:proofErr w:type="spellStart"/>
-      <w:proofErr w:type="gramStart"/>
-      <w:r>
-        <w:rPr>
-          <w:rFonts w:ascii="Consolas" w:hAnsi="Consolas"/>
-          <w:color w:val="0066CC"/>
-          <w:sz w:val="20"/>
-          <w:szCs w:val="20"/>
-          <w:u w:val="single"/>
-          <w:shd w:val="clear" w:color="auto" w:fill="FFFFFF"/>
-        </w:rPr>
-        <w:t>java.io.NotSerializableException</w:t>
-      </w:r>
-      <w:proofErr w:type="spellEnd"/>
-      <w:proofErr w:type="gramEnd"/>
-      <w:r>
-        <w:rPr>
-          <w:rFonts w:ascii="Consolas" w:hAnsi="Consolas"/>
-          <w:color w:val="FF0000"/>
-          <w:sz w:val="20"/>
-          <w:szCs w:val="20"/>
-          <w:shd w:val="clear" w:color="auto" w:fill="FFFFFF"/>
-        </w:rPr>
-        <w:t xml:space="preserve">: </w:t>
-      </w:r>
-      <w:proofErr w:type="spellStart"/>
-      <w:r>
-        <w:rPr>
-          <w:rFonts w:ascii="Consolas" w:hAnsi="Consolas"/>
-          <w:color w:val="FF0000"/>
-          <w:sz w:val="20"/>
-          <w:szCs w:val="20"/>
-          <w:shd w:val="clear" w:color="auto" w:fill="FFFFFF"/>
-        </w:rPr>
-        <w:t>com.swapnil.serialization.Employee</w:t>
-      </w:r>
-      <w:proofErr w:type="spellEnd"/>
-    </w:p>
-    <w:p>
-      <w:pPr>
-        <w:numPr>
-          <w:ilvl w:val="0"/>
-          <w:numId w:val="71"/>
-        </w:numPr>
-        <w:spacing w:before="100" w:beforeAutospacing="1" w:after="100" w:afterAutospacing="1" w:line="240" w:lineRule="auto"/>
-        <w:rPr>
-          <w:rFonts w:ascii="Times New Roman" w:eastAsia="Times New Roman" w:hAnsi="Times New Roman" w:cs="Times New Roman"/>
-          <w:sz w:val="24"/>
-          <w:szCs w:val="24"/>
-          <w:lang w:eastAsia="en-IN"/>
-        </w:rPr>
-      </w:pPr>
-      <w:r>
-        <w:rPr>
-          <w:rFonts w:ascii="Times New Roman" w:eastAsia="Times New Roman" w:hAnsi="Times New Roman" w:cs="Times New Roman"/>
-          <w:sz w:val="24"/>
-          <w:szCs w:val="24"/>
-          <w:lang w:eastAsia="en-IN"/>
-        </w:rPr>
-        <w:t xml:space="preserve">If we remove </w:t>
-      </w:r>
-      <w:proofErr w:type="spellStart"/>
-      <w:proofErr w:type="gramStart"/>
-      <w:r>
-        <w:rPr>
-          <w:rFonts w:ascii="Times New Roman" w:eastAsia="Times New Roman" w:hAnsi="Times New Roman" w:cs="Times New Roman"/>
-          <w:sz w:val="24"/>
-          <w:szCs w:val="24"/>
-          <w:lang w:eastAsia="en-IN"/>
-        </w:rPr>
-        <w:t>ClassNotFoundException</w:t>
-      </w:r>
-      <w:proofErr w:type="spellEnd"/>
-      <w:r>
-        <w:rPr>
-          <w:rFonts w:ascii="Times New Roman" w:eastAsia="Times New Roman" w:hAnsi="Times New Roman" w:cs="Times New Roman"/>
-          <w:sz w:val="24"/>
-          <w:szCs w:val="24"/>
-          <w:lang w:eastAsia="en-IN"/>
-        </w:rPr>
-        <w:t xml:space="preserve">  then</w:t>
-      </w:r>
-      <w:proofErr w:type="gramEnd"/>
-      <w:r>
-        <w:rPr>
-          <w:rFonts w:ascii="Times New Roman" w:eastAsia="Times New Roman" w:hAnsi="Times New Roman" w:cs="Times New Roman"/>
-          <w:sz w:val="24"/>
-          <w:szCs w:val="24"/>
-          <w:lang w:eastAsia="en-IN"/>
-        </w:rPr>
-        <w:t xml:space="preserve"> it will give exception </w:t>
-      </w:r>
-    </w:p>
-    <w:p>
-      <w:pPr>
-        <w:spacing w:before="100" w:beforeAutospacing="1" w:after="100" w:afterAutospacing="1" w:line="240" w:lineRule="auto"/>
-        <w:rPr>
-          <w:rFonts w:ascii="Consolas" w:hAnsi="Consolas"/>
-          <w:color w:val="FF0000"/>
-          <w:sz w:val="20"/>
-          <w:szCs w:val="20"/>
-          <w:shd w:val="clear" w:color="auto" w:fill="FFFFFF"/>
-        </w:rPr>
-      </w:pPr>
-    </w:p>
-    <w:p>
-      <w:pPr>
-        <w:spacing w:before="100" w:beforeAutospacing="1" w:after="100" w:afterAutospacing="1" w:line="240" w:lineRule="auto"/>
-        <w:ind w:left="720"/>
-        <w:rPr>
-          <w:rFonts w:ascii="Times New Roman" w:eastAsia="Times New Roman" w:hAnsi="Times New Roman" w:cs="Times New Roman"/>
-          <w:sz w:val="24"/>
-          <w:szCs w:val="24"/>
-          <w:lang w:eastAsia="en-IN"/>
-        </w:rPr>
-      </w:pPr>
-      <w:r>
-        <w:rPr>
-          <w:rFonts w:ascii="Times New Roman" w:eastAsia="Times New Roman" w:hAnsi="Times New Roman" w:cs="Times New Roman"/>
-          <w:noProof/>
-          <w:sz w:val="24"/>
-          <w:szCs w:val="24"/>
-          <w:lang w:eastAsia="en-IN"/>
-        </w:rPr>
-        <w:drawing>
-          <wp:inline distT="0" distB="0" distL="0" distR="0" wp14:anchorId="0A09470F" wp14:editId="58F67905">
-            <wp:extent cx="4349974" cy="3264068"/>
-            <wp:effectExtent l="0" t="0" r="0" b="0"/>
-            <wp:docPr id="2" name="Picture 2"/>
-            <wp:cNvGraphicFramePr>
-              <a:graphicFrameLocks xmlns:a="http://schemas.openxmlformats.org/drawingml/2006/main" noChangeAspect="1"/>
-            </wp:cNvGraphicFramePr>
-            <a:graphic xmlns:a="http://schemas.openxmlformats.org/drawingml/2006/main">
-              <a:graphicData uri="http://schemas.openxmlformats.org/drawingml/2006/picture">
-                <pic:pic xmlns:pic="http://schemas.openxmlformats.org/drawingml/2006/picture">
-                  <pic:nvPicPr>
-                    <pic:cNvPr id="1" name=""/>
-                    <pic:cNvPicPr/>
-                  </pic:nvPicPr>
-                  <pic:blipFill>
-                    <a:blip r:embed="rId9"/>
-                    <a:stretch>
-                      <a:fillRect/>
-                    </a:stretch>
-                  </pic:blipFill>
-                  <pic:spPr>
-                    <a:xfrm>
-                      <a:off x="0" y="0"/>
-                      <a:ext cx="4349974" cy="3264068"/>
-                    </a:xfrm>
-                    <a:prstGeom prst="rect">
-                      <a:avLst/>
-                    </a:prstGeom>
-                  </pic:spPr>
-                </pic:pic>
-              </a:graphicData>
-            </a:graphic>
-          </wp:inline>
-        </w:drawing>
-      </w:r>
-    </w:p>
-    <w:p>
-      <w:pPr>
-        <w:spacing w:before="100" w:beforeAutospacing="1" w:after="100" w:afterAutospacing="1" w:line="240" w:lineRule="auto"/>
-        <w:ind w:left="720"/>
-        <w:rPr>
-          <w:rFonts w:ascii="Times New Roman" w:eastAsia="Times New Roman" w:hAnsi="Times New Roman" w:cs="Times New Roman"/>
-          <w:sz w:val="24"/>
-          <w:szCs w:val="24"/>
-          <w:lang w:eastAsia="en-IN"/>
-        </w:rPr>
-      </w:pPr>
-      <w:proofErr w:type="gramStart"/>
-      <w:r>
-        <w:rPr>
-          <w:rFonts w:ascii="Times New Roman" w:eastAsia="Times New Roman" w:hAnsi="Times New Roman" w:cs="Times New Roman"/>
-          <w:sz w:val="24"/>
-          <w:szCs w:val="24"/>
-          <w:lang w:eastAsia="en-IN"/>
-        </w:rPr>
-        <w:t>Uncheck</w:t>
-      </w:r>
-      <w:r>
-        <w:rPr>
-          <w:rFonts w:ascii="Times New Roman" w:eastAsia="Times New Roman" w:hAnsi="Times New Roman" w:cs="Times New Roman"/>
-          <w:sz w:val="24"/>
-          <w:szCs w:val="24"/>
-          <w:lang w:eastAsia="en-IN"/>
-        </w:rPr>
-        <w:t xml:space="preserve"> </w:t>
-      </w:r>
-      <w:r>
-        <w:rPr>
-          <w:rFonts w:ascii="Times New Roman" w:eastAsia="Times New Roman" w:hAnsi="Times New Roman" w:cs="Times New Roman"/>
-          <w:sz w:val="24"/>
-          <w:szCs w:val="24"/>
-          <w:lang w:eastAsia="en-IN"/>
-        </w:rPr>
-        <w:t xml:space="preserve"> .</w:t>
-      </w:r>
-      <w:proofErr w:type="gramEnd"/>
-      <w:r>
-        <w:rPr>
-          <w:rFonts w:ascii="Times New Roman" w:eastAsia="Times New Roman" w:hAnsi="Times New Roman" w:cs="Times New Roman"/>
-          <w:sz w:val="24"/>
-          <w:szCs w:val="24"/>
-          <w:lang w:eastAsia="en-IN"/>
-        </w:rPr>
-        <w:t xml:space="preserve">* resources </w:t>
-      </w:r>
-      <w:r>
-        <w:rPr>
-          <w:rFonts w:ascii="Times New Roman" w:eastAsia="Times New Roman" w:hAnsi="Times New Roman" w:cs="Times New Roman"/>
-          <w:sz w:val="24"/>
-          <w:szCs w:val="24"/>
-          <w:lang w:eastAsia="en-IN"/>
-        </w:rPr>
-        <w:t>so that fi</w:t>
-      </w:r>
-      <w:r>
-        <w:rPr>
-          <w:rFonts w:ascii="Times New Roman" w:eastAsia="Times New Roman" w:hAnsi="Times New Roman" w:cs="Times New Roman"/>
-          <w:sz w:val="24"/>
-          <w:szCs w:val="24"/>
-          <w:lang w:eastAsia="en-IN"/>
-        </w:rPr>
-        <w:t>les are visible in eclipse project explorer.</w:t>
-      </w:r>
-    </w:p>
-    <w:p>
-      <w:pPr>
-        <w:tabs>
-          <w:tab w:val="left" w:pos="916"/>
-          <w:tab w:val="left" w:pos="1832"/>
-          <w:tab w:val="left" w:pos="2748"/>
-          <w:tab w:val="left" w:pos="3664"/>
-          <w:tab w:val="left" w:pos="4580"/>
-          <w:tab w:val="left" w:pos="5496"/>
-          <w:tab w:val="left" w:pos="6412"/>
-          <w:tab w:val="left" w:pos="7328"/>
-          <w:tab w:val="left" w:pos="8244"/>
-          <w:tab w:val="left" w:pos="9160"/>
-          <w:tab w:val="left" w:pos="10076"/>
-          <w:tab w:val="left" w:pos="10992"/>
-          <w:tab w:val="left" w:pos="11908"/>
-          <w:tab w:val="left" w:pos="12824"/>
-          <w:tab w:val="left" w:pos="13740"/>
-          <w:tab w:val="left" w:pos="14656"/>
-        </w:tabs>
-        <w:spacing w:after="0" w:line="240" w:lineRule="auto"/>
-        <w:rPr>
-          <w:rFonts w:ascii="Courier New" w:eastAsia="Times New Roman" w:hAnsi="Courier New" w:cs="Courier New"/>
-          <w:sz w:val="20"/>
-          <w:szCs w:val="20"/>
-          <w:lang w:eastAsia="en-IN"/>
-        </w:rPr>
-      </w:pPr>
     </w:p>
     <w:sectPr>
       <w:pgSz w:w="11906" w:h="16838"/>
@@ -36033,7 +26653,7 @@
 </file>
 
 <file path=customXml/itemProps1.xml><?xml version="1.0" encoding="utf-8"?>
-<ds:datastoreItem xmlns:ds="http://schemas.openxmlformats.org/officeDocument/2006/customXml" ds:itemID="{76565CEB-3952-4836-8AED-CFA2FDFA8ABA}">
+<ds:datastoreItem xmlns:ds="http://schemas.openxmlformats.org/officeDocument/2006/customXml" ds:itemID="{7F01EA2E-4C62-4BEF-847D-A91975E0E9FA}">
   <ds:schemaRefs>
     <ds:schemaRef ds:uri="http://schemas.openxmlformats.org/officeDocument/2006/bibliography"/>
   </ds:schemaRefs>
